--- a/draft/merge_newdraft8.docx
+++ b/draft/merge_newdraft8.docx
@@ -14,8 +14,16 @@
         <w:rPr>
           <w:sz w:val="40"/>
         </w:rPr>
-        <w:t>Tracking fast and slow changes in synaptic weights from simultaneously observed pre- and postsynaptic spiking</w:t>
-      </w:r>
+        <w:t xml:space="preserve">Tracking fast and slow changes in synaptic weights from simultaneously observed pre- and postsynaptic </w:t>
+      </w:r>
+      <w:proofErr w:type="gramStart"/>
+      <w:r>
+        <w:rPr>
+          <w:sz w:val="40"/>
+        </w:rPr>
+        <w:t>spiking</w:t>
+      </w:r>
+      <w:proofErr w:type="gramEnd"/>
     </w:p>
     <w:p>
       <w:pPr>
@@ -23,13 +31,8 @@
           <w:vertAlign w:val="superscript"/>
         </w:rPr>
       </w:pPr>
-      <w:proofErr w:type="spellStart"/>
-      <w:r>
-        <w:t>Ganchao</w:t>
-      </w:r>
-      <w:proofErr w:type="spellEnd"/>
-      <w:r>
-        <w:t xml:space="preserve"> Wei</w:t>
+      <w:r>
+        <w:t>Ganchao Wei</w:t>
       </w:r>
       <w:r>
         <w:rPr>
@@ -132,9 +135,14 @@
           <w:ins w:id="2" w:author="Ian Stevenson" w:date="2020-12-29T13:25:00Z"/>
         </w:rPr>
       </w:pPr>
+      <w:proofErr w:type="spellStart"/>
       <w:ins w:id="3" w:author="Ian Stevenson" w:date="2020-12-29T13:25:00Z">
         <w:r>
-          <w:t>Todo:</w:t>
+          <w:t>Todo</w:t>
+        </w:r>
+        <w:proofErr w:type="spellEnd"/>
+        <w:r>
+          <w:t>:</w:t>
         </w:r>
       </w:ins>
     </w:p>
@@ -147,9 +155,14 @@
       </w:pPr>
       <w:ins w:id="5" w:author="Ian Stevenson" w:date="2020-12-29T13:25:00Z">
         <w:r>
-          <w:t>Make sure any acronyms are spelled out on the first use</w:t>
+          <w:t xml:space="preserve">Make sure any acronyms are spelled out on the first </w:t>
+        </w:r>
+        <w:proofErr w:type="gramStart"/>
+        <w:r>
+          <w:t>use</w:t>
         </w:r>
       </w:ins>
+      <w:proofErr w:type="gramEnd"/>
     </w:p>
     <w:p>
       <w:pPr>
@@ -200,8 +213,13 @@
       </w:ins>
       <w:ins w:id="15" w:author="Stevenson, Ian" w:date="2021-01-05T09:42:00Z">
         <w:r>
-          <w:t xml:space="preserve"> or whatever the main interpretation is</w:t>
+          <w:t xml:space="preserve"> or whatever the main interpretation </w:t>
         </w:r>
+        <w:proofErr w:type="gramStart"/>
+        <w:r>
+          <w:t>is</w:t>
+        </w:r>
+        <w:proofErr w:type="gramEnd"/>
       </w:ins>
     </w:p>
     <w:p>
@@ -223,9 +241,14 @@
       </w:ins>
       <w:ins w:id="19" w:author="Stevenson, Ian" w:date="2021-01-05T09:44:00Z">
         <w:r>
-          <w:t xml:space="preserve"> when using LTP, since the “P” stands for “potentiation” not “plasticity” it is limited to cases where the synapse gets stronger</w:t>
+          <w:t xml:space="preserve"> when using LTP, since the “P” stands for “potentiation” not “plasticity” it is limited to cases where the synapse gets </w:t>
+        </w:r>
+        <w:proofErr w:type="gramStart"/>
+        <w:r>
+          <w:t>stronger</w:t>
         </w:r>
       </w:ins>
+      <w:proofErr w:type="gramEnd"/>
     </w:p>
     <w:p>
       <w:pPr>
@@ -373,7 +396,16 @@
         <w:fldChar w:fldCharType="begin" w:fldLock="1"/>
       </w:r>
       <w:r>
-        <w:instrText>ADDIN CSL_CITATION {"citationItems":[{"id":"ITEM-1","itemData":{"DOI":"10.1152/jn.01170.2003","ISBN":"0022-3077 (Print)","ISSN":"0022-3077","PMID":"15056678","abstract":"Most neuronal interactions in the cortex occur within local circuits. Because principal cells and GABAergic interneurons contribute differently to cortical operations, their experimental identification and separation is of utmost important. We used 64-site two-dimensional silicon probes for high-density recording of local neurons in layer 5 of the somatosensory and prefrontal cortices of the rat. Multiple-site monitoring of units allowed for the determination of their two-dimensional spatial position in the brain. Of the approximately 60,000 cell pairs recorded, 0.2% showed robust short-term interactions. Units with significant, short-latency (&lt;3 ms) peaks following their action potentials in their cross-correlograms were characterized as putative excitatory (pyramidal) cells. Units with significant suppression of spiking of their partners were regarded as putative GABAergic interneurons. A portion of the putative interneurons was reciprocally connected with pyramidal cells. Neurons physiologically identified as inhibitory and excitatory cells were used as templates for classification of all recorded neurons. Of the several parameters tested, the duration of the unfiltered (1 Hz to 5 kHz) spike provided the most reliable clustering of the population. High-density parallel recordings of neuronal activity, determination of their physical location and their classification into pyramidal and interneuron classes provide the necessary tools for local circuit analysis.","author":[{"dropping-particle":"","family":"Barthó","given":"Peter","non-dropping-particle":"","parse-names":false,"suffix":""},{"dropping-particle":"","family":"Hirase","given":"Hajime","non-dropping-particle":"","parse-names":false,"suffix":""},{"dropping-particle":"","family":"Monconduit","given":"Lenaïc","non-dropping-particle":"","parse-names":false,"suffix":""},{"dropping-particle":"","family":"Zugaro","given":"Michael","non-dropping-particle":"","parse-names":false,"suffix":""},{"dropping-particle":"","family":"Harris","given":"Kenneth D","non-dropping-particle":"","parse-names":false,"suffix":""},{"dropping-particle":"","family":"Buzsáki","given":"György","non-dropping-particle":"","parse-names":false,"suffix":""}],"container-title":"Journal of neurophysiology","id":"ITEM-1","issue":"1","issued":{"date-parts":[["2004"]]},"page":"600-608","publisher":"Am Physiological Soc","title":"Characterization of neocortical principal cells and interneurons by network interactions and extracellular features.","type":"article-journal","volume":"92"},"uris":["http://www.mendeley.com/documents/?uuid=9e8d19c7-c757-4b34-8ff8-a044da653e49"]},{"id":"ITEM-2","itemData":{"author":[{"dropping-particle":"","family":"Fetz","given":"Eberhard","non-dropping-particle":"","parse-names":false,"suffix":""},{"dropping-particle":"","family":"Toyama","given":"Keisuke","non-dropping-particle":"","parse-names":false,"suffix":""},{"dropping-particle":"","family":"Smith","given":"Wade","non-dropping-particle":"","parse-names":false,"suffix":""}],"container-title":"Normal and Altered States of Function. Cerebral cortex","editor":[{"dropping-particle":"","family":"Peters","given":"A","non-dropping-particle":"","parse-names":false,"suffix":""},{"dropping-particle":"","family":"Jones","given":"E.G.","non-dropping-particle":"","parse-names":false,"suffix":""}],"id":"ITEM-2","issued":{"date-parts":[["1991"]]},"page":"1-47","publisher":"Springer","publisher-place":"Boston, MA","title":"Synaptic interactions between cortical neurons","type":"chapter","volume":"9"},"uris":["http://www.mendeley.com/documents/?uuid=f72ba017-ea51-4af1-be85-4281653f8321"]}],"mendeley":{"formattedCitation":"(Barthó et al., 2004; Fetz et al., 1991)","plainTextFormattedCitation":"(Barthó et al., 2004; Fetz et al., 1991)","previouslyFormattedCitation":"(Barthó et al., 2004; Fetz et al., 1991)"},"properties":{"noteIndex":0},"schema":"https://github.com/citation-style-language/schema/raw/master/csl-citation.json"}</w:instrText>
+        <w:instrText xml:space="preserve">ADDIN CSL_CITATION {"citationItems":[{"id":"ITEM-1","itemData":{"DOI":"10.1152/jn.01170.2003","ISSN":"00223077","PMID":"15056678","abstract":"Most neuronal interactions in the cortex occur within local circuits. Because principal cells and GABAergic interneurons contribute differently to cortical operations, their experimental identification and separation is of utmost important. We used 64-site two-dimensional silicon probes for high-density recording of local neurons in layer 5 of the somatosensory and prefrontal cortices of the rat. Multiple-site monitoring of units allowed for the determination of their two-dimensional spatial position in the brain. Of the </w:instrText>
+      </w:r>
+      <w:r>
+        <w:rPr>
+          <w:rFonts w:ascii="Cambria Math" w:hAnsi="Cambria Math" w:cs="Cambria Math"/>
+        </w:rPr>
+        <w:instrText>∼</w:instrText>
+      </w:r>
+      <w:r>
+        <w:instrText>60,000 cell pairs recorded, 0.2% showed robust short-term interactions. Units with significant, short-latency (&lt;3 ms) peaks following their action potentials in their cross-correlograms were characterized as putative excitatory (pyramidal) cells. Units with significant suppression of spiking of their partners were regarded as putative GABAergic interneurons. A portion of the putative interneurons was reciprocally connected with pyramidal cells. Neurons physiologically identified as inhibitory and excitatory cells were used as templates for classification of all recorded neurons. Of the several parameters tested, the duration of the unfiltered (1 Hz to 5 kHz) spike provided the most reliable clustering of the population. High-density parallel recordings of neuronal activity, determination of their physical location and their classification into pyramidal and interneuron classes provide the necessary tools for local circuit analysis.","author":[{"dropping-particle":"","family":"Barthó","given":"Peter","non-dropping-particle":"","parse-names":false,"suffix":""},{"dropping-particle":"","family":"Hirase","given":"Hajime","non-dropping-particle":"","parse-names":false,"suffix":""},{"dropping-particle":"","family":"Monconduit","given":"Lenaïc","non-dropping-particle":"","parse-names":false,"suffix":""},{"dropping-particle":"","family":"Zugaro","given":"Michael","non-dropping-particle":"","parse-names":false,"suffix":""},{"dropping-particle":"","family":"Harris","given":"Kenneth D.","non-dropping-particle":"","parse-names":false,"suffix":""},{"dropping-particle":"","family":"Buzsáki","given":"György","non-dropping-particle":"","parse-names":false,"suffix":""}],"container-title":"Journal of Neurophysiology","id":"ITEM-1","issue":"1","issued":{"date-parts":[["2004","7"]]},"page":"600-608","publisher":"American Physiological Society","title":"Characterization of neocortical principal cells and interneurons by network interactions and extracellular features","type":"article-journal","volume":"92"},"uris":["http://www.mendeley.com/documents/?uuid=f6052b54-e3cd-3d78-a7b5-c44c60af7892"]},{"id":"ITEM-2","itemData":{"DOI":"10.1007/978-1-4615-6622-9_1","author":[{"dropping-particle":"","family":"Fetz","given":"Eberhard","non-dropping-particle":"","parse-names":false,"suffix":""},{"dropping-particle":"","family":"Toyama","given":"Keisuke","non-dropping-particle":"","parse-names":false,"suffix":""},{"dropping-particle":"","family":"Smith","given":"Wade","non-dropping-particle":"","parse-names":false,"suffix":""}],"id":"ITEM-2","issued":{"date-parts":[["1991"]]},"page":"1-47","publisher":"Springer, Boston, MA","title":"Synaptic Interactions between Cortical Neurons","type":"chapter"},"uris":["http://www.mendeley.com/documents/?uuid=dce4bd12-777f-33ac-b770-f296a089334b"]}],"mendeley":{"formattedCitation":"(Barthó et al., 2004; Fetz et al., 1991)","plainTextFormattedCitation":"(Barthó et al., 2004; Fetz et al., 1991)","previouslyFormattedCitation":"(Barthó et al., 2004; Fetz et al., 1991)"},"properties":{"noteIndex":0},"schema":"https://github.com/citation-style-language/schema/raw/master/csl-citation.json"}</w:instrText>
       </w:r>
       <w:r>
         <w:fldChar w:fldCharType="separate"/>
@@ -391,11 +423,11 @@
         <w:t>.</w:t>
       </w:r>
       <w:r>
-        <w:t xml:space="preserve"> The cross-correlogram is a histogram of postsynaptic spiking times forward and backward to presynaptic spikes, which provides an estimate of cross-correlation between pre- and post-</w:t>
+        <w:t xml:space="preserve"> The cross-correlogram is a histogram of postsynaptic spiking times forward and backward </w:t>
       </w:r>
       <w:r>
         <w:lastRenderedPageBreak/>
-        <w:t>synaptic neurons</w:t>
+        <w:t>to presynaptic spikes, which provides an estimate of cross-correlation between pre- and post-synaptic neurons</w:t>
       </w:r>
       <w:ins w:id="24" w:author="Ian Stevenson" w:date="2020-12-29T13:26:00Z">
         <w:r>
@@ -468,7 +500,7 @@
         <w:fldChar w:fldCharType="begin" w:fldLock="1"/>
       </w:r>
       <w:r>
-        <w:instrText>ADDIN CSL_CITATION {"citationItems":[{"id":"ITEM-1","itemData":{"DOI":"10.1152/jn.00066.2020","ISSN":"0022-3077","abstract":"Detecting synaptic connections using large-scale extracellular spike recordings presents a statistical challenge. While previous methods often treat the detection of each putative connection as a separate hypothesis test, here we develop a modeling approach that infers synaptic connections while incorporating circuit properties learned from the whole network. We use an extension of the Generalized Linear Model framework to describe the cross-correlograms between pairs of neurons and separate correlograms into two parts: a slowly varying effect due to background fluctuations and a fast, transient effect due to the synapse. We then use the observations from all putative connections in the recording to estimate two network properties: the presynaptic neuron type (excitatory or inhibitory) and the relationship between synaptic latency and distance between neurons. Constraining the presynaptic neuron's type, synaptic latencies, and time constants improves synapse detection. In data from simulated networks, this model outperforms two previously developed synapse detection methods, especially on the weak connections. We also apply our model to in vitro multielectrode array recordings from mouse somatosensory cortex. Here our model automatically recovers plausible connections from hundreds of neurons, and the properties of the putative connections are largely consistent with previous research.","author":[{"dropping-particle":"","family":"Ren","given":"Naixin","non-dropping-particle":"","parse-names":false,"suffix":""},{"dropping-particle":"","family":"Ito","given":"Shinya","non-dropping-particle":"","parse-names":false,"suffix":""},{"dropping-particle":"","family":"Hafizi","given":"Hadi","non-dropping-particle":"","parse-names":false,"suffix":""},{"dropping-particle":"","family":"Beggs","given":"John M","non-dropping-particle":"","parse-names":false,"suffix":""},{"dropping-particle":"","family":"Stevenson","given":"Ian H","non-dropping-particle":"","parse-names":false,"suffix":""}],"container-title":"Journal of Neurophysiology","id":"ITEM-1","issued":{"date-parts":[["2020","9"]]},"publisher":"American Physiological Society","title":"Model-based detection of putative synaptic connections from spike recordings with latency and type constraints","type":"article-journal"},"uris":["http://www.mendeley.com/documents/?uuid=db2c9c81-dc29-4670-8f44-2abd0eaed649","http://www.mendeley.com/documents/?uuid=1c121c12-336d-441f-811b-c4fc91bd2b0d"]},{"id":"ITEM-2","itemData":{"DOI":"10.1038/s41467-019-12225-2","ISSN":"20411723","PMID":"31578320","abstract":"State-of-the-art techniques allow researchers to record large numbers of spike trains in parallel for many hours. With enough such data, we should be able to infer the connectivity among neurons. Here we develop a method for reconstructing neuronal circuitry by applying a generalized linear model (GLM) to spike cross-correlations. Our method estimates connections between neurons in units of postsynaptic potentials and the amount of spike recordings needed to verify connections. The performance of inference is optimized by counting the estimation errors using synthetic data. This method is superior to other established methods in correctly estimating connectivity. By applying our method to rat hippocampal data, we show that the types of estimated connections match the results inferred from other physiological cues. Thus our method provides the means to build a circuit diagram from recorded spike trains, thereby providing a basis for elucidating the differences in information processing in different brain regions.","author":[{"dropping-particle":"","family":"Kobayashi","given":"Ryota","non-dropping-particle":"","parse-names":false,"suffix":""},{"dropping-particle":"","family":"Kurita","given":"Shuhei","non-dropping-particle":"","parse-names":false,"suffix":""},{"dropping-particle":"","family":"Kurth","given":"Anno","non-dropping-particle":"","parse-names":false,"suffix":""},{"dropping-particle":"","family":"Kitano","given":"Katsunori","non-dropping-particle":"","parse-names":false,"suffix":""},{"dropping-particle":"","family":"Mizuseki","given":"Kenji","non-dropping-particle":"","parse-names":false,"suffix":""},{"dropping-particle":"","family":"Diesmann","given":"Markus","non-dropping-particle":"","parse-names":false,"suffix":""},{"dropping-particle":"","family":"Richmond","given":"Barry J.","non-dropping-particle":"","parse-names":false,"suffix":""},{"dropping-particle":"","family":"Shinomoto","given":"Shigeru","non-dropping-particle":"","parse-names":false,"suffix":""}],"container-title":"Nature Communications","id":"ITEM-2","issue":"1","issued":{"date-parts":[["2019","12","1"]]},"page":"1-13","publisher":"Nature Publishing Group","title":"Reconstructing neuronal circuitry from parallel spike trains","type":"article-journal","volume":"10"},"uris":["http://www.mendeley.com/documents/?uuid=06c359f1-f7b3-3574-9112-0743fbf5b3aa"]}],"mendeley":{"formattedCitation":"(Kobayashi et al., 2019; Ren et al., 2020)","plainTextFormattedCitation":"(Kobayashi et al., 2019; Ren et al., 2020)","previouslyFormattedCitation":"(Kobayashi et al., 2019; Ren et al., 2020)"},"properties":{"noteIndex":0},"schema":"https://github.com/citation-style-language/schema/raw/master/csl-citation.json"}</w:instrText>
+        <w:instrText>ADDIN CSL_CITATION {"citationItems":[{"id":"ITEM-1","itemData":{"DOI":"10.1152/jn.00066.2020","ISSN":"0022-3077","abstract":"Detecting synaptic connections using large-scale extracellular spike recordings presents a statistical challenge. While previous methods often treat the detection of each putative connection as a separate hypothesis test, here we develop a modeling approach that infers synaptic connections while incorporating circuit properties learned from the whole network. We use an extension of the Generalized Linear Model framework to describe the cross-correlograms between pairs of neurons and separate correlograms into two parts: a slowly varying effect due to background fluctuations and a fast, transient effect due to the synapse. We then use the observations from all putative connections in the recording to estimate two network properties: the presynaptic neuron type (excitatory or inhibitory) and the relationship between synaptic latency and distance between neurons. Constraining the presynaptic neuron's type, synaptic latencies, and time constants improves synapse detection. In data from simulated networks, this model outperforms two previously developed synapse detection methods, especially on the weak connections. We also apply our model to in vitro multielectrode array recordings from mouse somatosensory cortex. Here our model automatically recovers plausible connections from hundreds of neurons, and the properties of the putative connections are largely consistent with previous research.","author":[{"dropping-particle":"","family":"Ren","given":"Naixin","non-dropping-particle":"","parse-names":false,"suffix":""},{"dropping-particle":"","family":"Ito","given":"Shinya","non-dropping-particle":"","parse-names":false,"suffix":""},{"dropping-particle":"","family":"Hafizi","given":"Hadi","non-dropping-particle":"","parse-names":false,"suffix":""},{"dropping-particle":"","family":"Beggs","given":"John M","non-dropping-particle":"","parse-names":false,"suffix":""},{"dropping-particle":"","family":"Stevenson","given":"Ian H.","non-dropping-particle":"","parse-names":false,"suffix":""}],"container-title":"Journal of Neurophysiology","id":"ITEM-1","issued":{"date-parts":[["2020","9","16"]]},"note":"doi: 10.1152/jn.00066.2020","publisher":"American Physiological Society","title":"Model-based detection of putative synaptic connections from spike recordings with latency and type constraints","type":"article-journal"},"uris":["http://www.mendeley.com/documents/?uuid=db2c9c81-dc29-4670-8f44-2abd0eaed649","http://www.mendeley.com/documents/?uuid=1c121c12-336d-441f-811b-c4fc91bd2b0d"]},{"id":"ITEM-2","itemData":{"DOI":"10.1038/s41467-019-12225-2","ISSN":"2041-1723","abstract":"State-of-the-art techniques allow researchers to record large numbers of spike trains in parallel for many hours. With enough such data, we should be able to infer the connectivity among neurons. Here we develop a method for reconstructing neuronal circuitry by applying a generalized linear model (GLM) to spike cross-correlations. Our method estimates connections between neurons in units of postsynaptic potentials and the amount of spike recordings needed to verify connections. The performance of inference is optimized by counting the estimation errors using synthetic data. This method is superior to other established methods in correctly estimating connectivity. By applying our method to rat hippocampal data, we show that the types of estimated connections match the results inferred from other physiological cues. Thus our method provides the means to build a circuit diagram from recorded spike trains, thereby providing a basis for elucidating the differences in information processing in different brain regions.","author":[{"dropping-particle":"","family":"Kobayashi","given":"Ryota","non-dropping-particle":"","parse-names":false,"suffix":""},{"dropping-particle":"","family":"Kurita","given":"Shuhei","non-dropping-particle":"","parse-names":false,"suffix":""},{"dropping-particle":"","family":"Kurth","given":"Anno","non-dropping-particle":"","parse-names":false,"suffix":""},{"dropping-particle":"","family":"Kitano","given":"Katsunori","non-dropping-particle":"","parse-names":false,"suffix":""},{"dropping-particle":"","family":"Mizuseki","given":"Kenji","non-dropping-particle":"","parse-names":false,"suffix":""},{"dropping-particle":"","family":"Diesmann","given":"Markus","non-dropping-particle":"","parse-names":false,"suffix":""},{"dropping-particle":"","family":"Richmond","given":"Barry J","non-dropping-particle":"","parse-names":false,"suffix":""},{"dropping-particle":"","family":"Shinomoto","given":"Shigeru","non-dropping-particle":"","parse-names":false,"suffix":""}],"container-title":"Nature Communications","id":"ITEM-2","issue":"1","issued":{"date-parts":[["2019"]]},"page":"4468","title":"Reconstructing neuronal circuitry from parallel spike trains","type":"article-journal","volume":"10"},"uris":["http://www.mendeley.com/documents/?uuid=5e7a4b38-7d27-4179-b468-350c1c34ef92"]}],"mendeley":{"formattedCitation":"(Kobayashi et al., 2019; Ren et al., 2020)","plainTextFormattedCitation":"(Kobayashi et al., 2019; Ren et al., 2020)","previouslyFormattedCitation":"(Kobayashi et al., 2019; Ren et al., 2020)"},"properties":{"noteIndex":0},"schema":"https://github.com/citation-style-language/schema/raw/master/csl-citation.json"}</w:instrText>
       </w:r>
       <w:r>
         <w:fldChar w:fldCharType="separate"/>
@@ -505,7 +537,7 @@
         <w:fldChar w:fldCharType="begin" w:fldLock="1"/>
       </w:r>
       <w:r>
-        <w:instrText>ADDIN CSL_CITATION {"citationItems":[{"id":"ITEM-1","itemData":{"DOI":"DOI 10.1146/annurev.physiol.64.092501.114547","ISBN":"0066-4278","ISSN":"0066-4278","PMID":"11826273","abstract":"Synaptic transmission is a dynamic process. Postsynaptic responses wax and wane as presynaptic activity evolves. This prominent characteristic of chemical synaptic transmission is a crucial determinant of the response properties of synapses and, in turn, of the stimulus properties selected by neural networks and of the patterns of activity generated by those networks. This review focuses on synaptic changes that result from prior activity in the synapse under study, and is restricted to short-term effects that last for at most a few minutes. Forms of synaptic enhancement, such as facilitation, augmentation, and post-tetanic potentiation, are usually attributed to effects of a residual elevation in presynaptic [Ca2+](i), acting on one or more molecular targets that appear to be distinct from the secretory trigger responsible for fast exocytosis and phasic release of transmitter to single action potentials. We discuss the evidence for this hypothesis, and the origins of the different kinetic phases of synaptic enhancement, as well as the interpretation of statistical changes in transmitter release and roles played by other factors such as alterations in presynaptic Ca2+ influx or postsynaptic levels of [Ca2+](i). Synaptic depression dominates enhancement at many synapses. Depression is usually attributed to depletion of some pool of readily releasable vesicles, and various forms of the depletion model are discussed. Depression can also arise from feedback activation of presynaptic receptors and from postsynaptic processes such as receptor desensitization. In addition, glial-neuronal interactions can contribute to short-term synaptic plasticity. Finally, we summarize the recent literature on putative molecular players in synaptic plasticity and the effects of genetic manipulations and other modulatory influences.","author":[{"dropping-particle":"","family":"Zucker","given":"Robert S","non-dropping-particle":"","parse-names":false,"suffix":""},{"dropping-particle":"","family":"Regehr","given":"Wade G","non-dropping-particle":"","parse-names":false,"suffix":""}],"container-title":"Annual review of physiology","id":"ITEM-1","issue":"1","issued":{"date-parts":[["2002"]]},"page":"355-405","publisher":"Annual Reviews 4139 El Camino Way, PO Box 10139, Palo Alto, CA 94303-0139, USA","title":"Short-term synaptic plasticity","type":"article-journal","volume":"64"},"uris":["http://www.mendeley.com/documents/?uuid=627c16e0-f642-4aca-9a5c-19f4d7df7c77"]}],"mendeley":{"formattedCitation":"(Zucker &amp; Regehr, 2002)","plainTextFormattedCitation":"(Zucker &amp; Regehr, 2002)","previouslyFormattedCitation":"(Zucker &amp; Regehr, 2002)"},"properties":{"noteIndex":0},"schema":"https://github.com/citation-style-language/schema/raw/master/csl-citation.json"}</w:instrText>
+        <w:instrText>ADDIN CSL_CITATION {"citationItems":[{"id":"ITEM-1","itemData":{"DOI":"10.1146/annurev.physiol.64.092501.114547","ISSN":"0066-4278","abstract":"Synaptic transmission is a dynamic process. Postsynaptic responses wax and wane as presynaptic activity evolves. This prominent characteristic of chemical synaptic transmission is a crucial determinant of the response properties of synapses and, in turn, of the stimulus properties selected by neural networks and of the patterns of activity generated by those networks. This review focuses on synaptic changes that result from prior activity in the synapse under study, and is restricted to short-term effects that last for at most a few minutes. Forms of synaptic enhancement, such as facilitation, augmentation, and post-tetanic potentiation, are usually attributed to effects of a residual elevation in presynaptic [Ca2+]i, acting on one or more molecular targets that appear to be distinct from the secretory trigger responsible for fast exocytosis and phasic release of transmitter to single action potentials. We discuss the evidence for this hypothesis, and the origins of the different kinetic phases of synaptic enhancement, as well as the interpretation of statistical changes in transmitter release and roles played by other factors such as alterations in presynaptic Ca2+ influx or postsynaptic levels of [Ca2+]i. Synaptic depression dominates enhancement at many synapses. Depression is usually attributed to depletion of some pool of readily releasable vesicles, and various forms of the depletion model are discussed. Depression can also arise from feedback activation of presynaptic receptors and from postsynaptic processes such as receptor desensitization. In addition, glial-neuronal interactions can contribute to short-term synaptic plasticity. Finally, we summarize the recent literature on putative molecular players in synaptic plasticity and the effects of genetic manipulations and other modulatory influences.","author":[{"dropping-particle":"","family":"Zucker","given":"Robert S.","non-dropping-particle":"","parse-names":false,"suffix":""},{"dropping-particle":"","family":"Regehr","given":"Wade G.","non-dropping-particle":"","parse-names":false,"suffix":""}],"container-title":"Annual Review of Physiology","id":"ITEM-1","issue":"1","issued":{"date-parts":[["2002","3","28"]]},"page":"355-405","publisher":" Annual Reviews  4139 El Camino Way, P.O. Box 10139, Palo Alto, CA 94303-0139, USA  ","title":"Short-Term Synaptic Plasticity","type":"article-journal","volume":"64"},"uris":["http://www.mendeley.com/documents/?uuid=3a096614-b27e-395c-bd73-b52f38b7d3c2"]}],"mendeley":{"formattedCitation":"(Zucker &amp; Regehr, 2002)","plainTextFormattedCitation":"(Zucker &amp; Regehr, 2002)","previouslyFormattedCitation":"(Zucker &amp; Regehr, 2002)"},"properties":{"noteIndex":0},"schema":"https://github.com/citation-style-language/schema/raw/master/csl-citation.json"}</w:instrText>
       </w:r>
       <w:r>
         <w:fldChar w:fldCharType="separate"/>
@@ -537,7 +569,7 @@
         <w:fldChar w:fldCharType="begin" w:fldLock="1"/>
       </w:r>
       <w:r>
-        <w:instrText>ADDIN CSL_CITATION {"citationItems":[{"id":"ITEM-1","itemData":{"DOI":"10.1038/86054","ISBN":"1097-6256 (Print)\\r1097-6256 (Linking)","ISSN":"1097-6256","PMID":"11276231","abstract":"Considerable effort has gone into understanding the mechanisms underlying high-frequency 'bursting' of thalamocortical impulses, their sensory information content and their involvement in perception. However, little is known about the influence of such impulses on their cortical targets. Here we follow bursting thalamic impulses to their terminus at the thalamocortical synapse of the awake rabbit, and examine their influence on a class of somatosensory cortical neurons. We show that thalamic bursts potently activate cortical circuits. Initial impulses of each burst have a greatly enhanced ability to elicit cortical action potentials, and later impulses in the burst further raise the probability of eliciting spikes. In some cases, multiple cortical spikes result from a single burst. Moreover, we show that the interval preceding each burst is crucial for generating the enhanced cortical response. The powerful activation of neocortex by thalamocortical bursts is fully consistent with an involvement of these impulses in perceptual/attentional processes.","author":[{"dropping-particle":"","family":"Swadlow","given":"Harvey A","non-dropping-particle":"","parse-names":false,"suffix":""},{"dropping-particle":"","family":"Gusev","given":"Alexander G","non-dropping-particle":"","parse-names":false,"suffix":""}],"container-title":"Nature neuroscience","id":"ITEM-1","issue":"4","issued":{"date-parts":[["2001"]]},"page":"402-408","title":"The impact of 'bursting' thalamic impulses at a neocortical synapse.","type":"article-journal","volume":"4"},"uris":["http://www.mendeley.com/documents/?uuid=50a79399-a473-449b-9c78-79c7eae3f852"]}],"mendeley":{"formattedCitation":"(Swadlow &amp; Gusev, 2001)","plainTextFormattedCitation":"(Swadlow &amp; Gusev, 2001)","previouslyFormattedCitation":"(Swadlow &amp; Gusev, 2001)"},"properties":{"noteIndex":0},"schema":"https://github.com/citation-style-language/schema/raw/master/csl-citation.json"}</w:instrText>
+        <w:instrText>ADDIN CSL_CITATION {"citationItems":[{"id":"ITEM-1","itemData":{"DOI":"10.1038/86054","ISSN":"1546-1726","abstract":"Considerable effort has gone into understanding the mechanisms underlying high-frequency 'bursting' of thalamocortical impulses, their sensory information content and their involvement in perception. However, little is known about the influence of such impulses on their cortical targets. Here we follow bursting thalamic impulses to their terminus at the thalamocortical synapse of the awake rabbit, and examine their influence on a class of somatosensory cortical neurons. We show that thalamic bursts potently activate cortical circuits. Initial impulses of each burst have a greatly enhanced ability to elicit cortical action potentials, and later impulses in the burst further raise the probability of eliciting spikes. In some cases, multiple cortical spikes result from a single burst. Moreover, we show that the interval preceding each burst is crucial for generating the enhanced cortical response. The powerful activation of neocortex by thalamocortical bursts is fully consistent with an involvement of these impulses in perceptual/attentional processes.","author":[{"dropping-particle":"","family":"Swadlow","given":"Harvey A","non-dropping-particle":"","parse-names":false,"suffix":""},{"dropping-particle":"","family":"Gusev","given":"Alexander G","non-dropping-particle":"","parse-names":false,"suffix":""}],"container-title":"Nature Neuroscience","id":"ITEM-1","issue":"4","issued":{"date-parts":[["2001"]]},"page":"402-408","title":"The impact of 'bursting' thalamic impulses at a neocortical synapse","type":"article-journal","volume":"4"},"uris":["http://www.mendeley.com/documents/?uuid=eb1ed3f3-c1cc-4e30-9060-620e01fe7107"]}],"mendeley":{"formattedCitation":"(Swadlow &amp; Gusev, 2001)","plainTextFormattedCitation":"(Swadlow &amp; Gusev, 2001)","previouslyFormattedCitation":"(Swadlow &amp; Gusev, 2001)"},"properties":{"noteIndex":0},"schema":"https://github.com/citation-style-language/schema/raw/master/csl-citation.json"}</w:instrText>
       </w:r>
       <w:r>
         <w:fldChar w:fldCharType="separate"/>
@@ -633,7 +665,7 @@
         <w:fldChar w:fldCharType="begin" w:fldLock="1"/>
       </w:r>
       <w:r>
-        <w:instrText>ADDIN CSL_CITATION {"citationItems":[{"id":"ITEM-1","itemData":{"DOI":"10.1038/nn.2134","ISSN":"1546-1726","abstract":"Fujisawa and colleagues report that during a working memory task, firing patterns in ensembles of rat medial prefrontal cortex neurons reflect behavioral outcomes on coarser time scales and short-term synaptic plasticity on finer time scales. These results suggest that short-term plasticity plays a role in the neural computations guiding behavior.","author":[{"dropping-particle":"","family":"Fujisawa","given":"Shigeyoshi","non-dropping-particle":"","parse-names":false,"suffix":""},{"dropping-particle":"","family":"Amarasingham","given":"Asohan","non-dropping-particle":"","parse-names":false,"suffix":""},{"dropping-particle":"","family":"Harrison","given":"Matthew T","non-dropping-particle":"","parse-names":false,"suffix":""},{"dropping-particle":"","family":"Buzsáki","given":"György","non-dropping-particle":"","parse-names":false,"suffix":""}],"container-title":"Nature Neuroscience","id":"ITEM-1","issue":"7","issued":{"date-parts":[["2008"]]},"page":"823-833","title":"Behavior-dependent short-term assembly dynamics in the medial prefrontal cortex","type":"article-journal","volume":"11"},"uris":["http://www.mendeley.com/documents/?uuid=8bac5cdf-2b6d-4622-8eb6-edcff06606e6","http://www.mendeley.com/documents/?uuid=18f07612-683f-47c7-aa1d-afa2d2b16bbc"]},{"id":"ITEM-2","itemData":{"DOI":"10.1523/jneurosci.20-14-05461.2000","ISSN":"02706474","PMID":"10884329","abstract":"We performed experiments in the cat geniculocortical pathway, in vivo, to examine how presynaptic spikes interact to influence the firing of postsynaptic targets. In particular, we asked (1) how do multiple spikes from a single presynaptic neuron interact to influence the firing of a postsynaptic target (homosynaptic interactions), (2) how do spikes from two different presynaptic neurons interact (heterosynaptic interactions), and (3) what is the time course of homosynaptic and heterosynaptic interactions? We found that both homosynaptic and heterosynaptic interactions increase the likelihood of driving a postsynaptic spike, although with different time courses. For two spikes traveling down a single geniculate axon, the second spike is more effective than the first for ~15 msec. For two spikes on separate axons, the interaction is faster (~7 msec duration, ~2.5 msec time constant). Thus changes in firing rate are perhaps best relayed by homosynaptic interactions, whereas heterosynaptic interactions may help detect coincident spikes from different thalamic inputs.","author":[{"dropping-particle":"","family":"Usrey","given":"W. Martin","non-dropping-particle":"","parse-names":false,"suffix":""},{"dropping-particle":"","family":"Alonso","given":"Jose Manuel","non-dropping-particle":"","parse-names":false,"suffix":""},{"dropping-particle":"","family":"Reid","given":"R. Clay","non-dropping-particle":"","parse-names":false,"suffix":""}],"container-title":"Journal of Neuroscience","id":"ITEM-2","issue":"14","issued":{"date-parts":[["2000","7"]]},"page":"5461-5467","publisher":"Society for Neuroscience","title":"Synaptic interactions between thalamic inputs to simple cells in cat visual cortex","type":"article-journal","volume":"20"},"uris":["http://www.mendeley.com/documents/?uuid=9906a090-f549-3155-a3ca-03bed1c87aad","http://www.mendeley.com/documents/?uuid=502d4be8-6236-44ea-bd2c-3f2b01657534"]},{"id":"ITEM-3","itemData":{"DOI":"10.1016/0304-3940(87)90617-3","ISSN":"03043940","PMID":"3601210","abstract":"The functional connections between corticospinal neurones and motor units of the monkey's hand muscles were investigated by constructing cross-correlograms of activity recorded from pyramidal tract neurones and from single motor units in the contralateral thenar muscles during performance of a precision grip between thumb and index finger. Only those neurones which produced postspike facilitation of the surface-recorded electromyogram (EMG) of these muscles were selected for analysis. Positive correlations were observed for 11 15 selected neurones, and the form of the correlation was suggestive of monosynaptic action. Corticospinal cells which produced a correlation peak often did so with all concurrently-sampled motor units. © 1987.","author":[{"dropping-particle":"","family":"Mantel","given":"G. W.H.","non-dropping-particle":"","parse-names":false,"suffix":""},{"dropping-particle":"","family":"Lemon","given":"R. N.","non-dropping-particle":"","parse-names":false,"suffix":""}],"container-title":"Neuroscience Letters","id":"ITEM-3","issue":"1","issued":{"date-parts":[["1987","6"]]},"page":"113-118","publisher":"Elsevier","title":"Cross-correlation reveals facilitation of single motor units in thenar muscles by single corticospinal neurones in the conscious monkey","type":"article-journal","volume":"77"},"uris":["http://www.mendeley.com/documents/?uuid=6c3598be-6b55-315c-a974-38ba3871f0dc","http://www.mendeley.com/documents/?uuid=475446da-198c-49c4-aa1b-8c63ef161c8b"]},{"id":"ITEM-4","itemData":{"DOI":"10.1016/S0896-6273(00)80525-5","ISBN":"0896-6273 (Print)","ISSN":"08966273","PMID":"9697862","abstract":"Spike transmission probability between pyramidal cells and interneurons in the CA1 pyramidal layer was investigated in the behaving rat by the simultaneous recording of neuronal ensembles. Population synchrony was strongest during sharp wave (SPW) bursts. However, the increase was three times larger for pyramidal cells than for interneurons. The contribution of single pyramidal cells to the discharge of interneurons was often large (up to 0.6 probability), as assessed by the presence of significant (&lt;3 ms) peaks in the cross-correlogram. Complex-spike bursts were more effective than single spikes. Single cell contribution was higher between SPW bursts than during SPWs or theta activity. Hence, single pyramidal cells can reliably discharge interneurons, and the probability of spike transmission is behavior dependent.","author":[{"dropping-particle":"","family":"Csicsvari","given":"Jozsef","non-dropping-particle":"","parse-names":false,"suffix":""},{"dropping-particle":"","family":"Hirase","given":"Hajime","non-dropping-particle":"","parse-names":false,"suffix":""},{"dropping-particle":"","family":"Czurko","given":"Andras","non-dropping-particle":"","parse-names":false,"suffix":""},{"dropping-particle":"","family":"Buzsáki","given":"György","non-dropping-particle":"","parse-names":false,"suffix":""}],"container-title":"Neuron","id":"ITEM-4","issue":"1","issued":{"date-parts":[["1998"]]},"page":"179-189","title":"Reliability and state dependence of pyramidal cell-interneuron synapses in the hippocampus: An ensemble approach in the behaving rat","type":"article-journal","volume":"21"},"uris":["http://www.mendeley.com/documents/?uuid=ec7b5592-6036-4d1a-a96f-41ae2ee6ab24"]},{"id":"ITEM-5","itemData":{"DOI":"10.1167/7.14.20","ISBN":"1534-7362 (Electronic)\\n1534-7362 (Linking)","ISSN":"1534-7362","PMID":"18217815","abstract":"At many synapses in the central nervous system, spikes within high-frequency trains have a better chance of driving the postsynaptic neuron than spikes occurring in isolation. We asked what mechanism accounts for this selectivity at the retinogeniculate synapse. The amplitude of synaptic potentials was remarkably constant, ruling out a major role for presynaptic mechanisms such as synaptic facilitation. Instead, geniculate spike trains could be predicted from retinal spike trains on the basis of postsynaptic summation. This simple form of integration explains the response differences between a geniculate neuron and its main retinal driver, and thereby determines the flow of visual information to cortex.","author":[{"dropping-particle":"","family":"Carandini","given":"Matteo","non-dropping-particle":"","parse-names":false,"suffix":""},{"dropping-particle":"","family":"Horton","given":"Jonathan C.","non-dropping-particle":"","parse-names":false,"suffix":""},{"dropping-particle":"","family":"Sincich","given":"Lawrence C.","non-dropping-particle":"","parse-names":false,"suffix":""}],"container-title":"Journal of Vision","id":"ITEM-5","issue":"14","issued":{"date-parts":[["2007"]]},"page":"20","title":"Thalamic filtering of retinal spike trains by postsynaptic summation","type":"article-journal","volume":"7"},"uris":["http://www.mendeley.com/documents/?uuid=609038cf-fd36-4247-bc5f-1e0572aaedc1"]},{"id":"ITEM-6","itemData":{"DOI":"10.1038/86054","ISBN":"1097-6256 (Print)\\r1097-6256 (Linking)","ISSN":"1097-6256","PMID":"11276231","abstract":"Considerable effort has gone into understanding the mechanisms underlying high-frequency 'bursting' of thalamocortical impulses, their sensory information content and their involvement in perception. However, little is known about the influence of such impulses on their cortical targets. Here we follow bursting thalamic impulses to their terminus at the thalamocortical synapse of the awake rabbit, and examine their influence on a class of somatosensory cortical neurons. We show that thalamic bursts potently activate cortical circuits. Initial impulses of each burst have a greatly enhanced ability to elicit cortical action potentials, and later impulses in the burst further raise the probability of eliciting spikes. In some cases, multiple cortical spikes result from a single burst. Moreover, we show that the interval preceding each burst is crucial for generating the enhanced cortical response. The powerful activation of neocortex by thalamocortical bursts is fully consistent with an involvement of these impulses in perceptual/attentional processes.","author":[{"dropping-particle":"","family":"Swadlow","given":"Harvey A","non-dropping-particle":"","parse-names":false,"suffix":""},{"dropping-particle":"","family":"Gusev","given":"Alexander G","non-dropping-particle":"","parse-names":false,"suffix":""}],"container-title":"Nature neuroscience","id":"ITEM-6","issue":"4","issued":{"date-parts":[["2001"]]},"page":"402-408","title":"The impact of 'bursting' thalamic impulses at a neocortical synapse.","type":"article-journal","volume":"4"},"uris":["http://www.mendeley.com/documents/?uuid=50a79399-a473-449b-9c78-79c7eae3f852"]}],"mendeley":{"formattedCitation":"(Carandini et al., 2007; Csicsvari et al., 1998; Fujisawa et al., 2008; Mantel &amp; Lemon, 1987; Swadlow &amp; Gusev, 2001; Usrey et al., 2000)","plainTextFormattedCitation":"(Carandini et al., 2007; Csicsvari et al., 1998; Fujisawa et al., 2008; Mantel &amp; Lemon, 1987; Swadlow &amp; Gusev, 2001; Usrey et al., 2000)","previouslyFormattedCitation":"(Carandini et al., 2007; Csicsvari et al., 1998; Fujisawa et al., 2008; Mantel &amp; Lemon, 1987; Swadlow &amp; Gusev, 2001; Usrey et al., 2000)"},"properties":{"noteIndex":0},"schema":"https://github.com/citation-style-language/schema/raw/master/csl-citation.json"}</w:instrText>
+        <w:instrText>ADDIN CSL_CITATION {"citationItems":[{"id":"ITEM-1","itemData":{"DOI":"10.1038/nn.2134","ISSN":"1546-1726","abstract":"Fujisawa and colleagues report that during a working memory task, firing patterns in ensembles of rat medial prefrontal cortex neurons reflect behavioral outcomes on coarser time scales and short-term synaptic plasticity on finer time scales. These results suggest that short-term plasticity plays a role in the neural computations guiding behavior.","author":[{"dropping-particle":"","family":"Fujisawa","given":"Shigeyoshi","non-dropping-particle":"","parse-names":false,"suffix":""},{"dropping-particle":"","family":"Amarasingham","given":"Asohan","non-dropping-particle":"","parse-names":false,"suffix":""},{"dropping-particle":"","family":"Harrison","given":"Matthew T.","non-dropping-particle":"","parse-names":false,"suffix":""},{"dropping-particle":"","family":"Buzsáki","given":"György","non-dropping-particle":"","parse-names":false,"suffix":""}],"container-title":"Nature Neuroscience","id":"ITEM-1","issue":"7","issued":{"date-parts":[["2008"]]},"page":"823-833","title":"Behavior-dependent short-term assembly dynamics in the medial prefrontal cortex","type":"article-journal","volume":"11"},"uris":["http://www.mendeley.com/documents/?uuid=8bac5cdf-2b6d-4622-8eb6-edcff06606e6","http://www.mendeley.com/documents/?uuid=18f07612-683f-47c7-aa1d-afa2d2b16bbc"]},{"id":"ITEM-2","itemData":{"DOI":"10.1523/jneurosci.20-14-05461.2000","ISSN":"02706474","PMID":"10884329","abstract":"We performed experiments in the cat geniculocortical pathway, in vivo, to examine how presynaptic spikes interact to influence the firing of postsynaptic targets. In particular, we asked (1) how do multiple spikes from a single presynaptic neuron interact to influence the firing of a postsynaptic target (homosynaptic interactions), (2) how do spikes from two different presynaptic neurons interact (heterosynaptic interactions), and (3) what is the time course of homosynaptic and heterosynaptic interactions? We found that both homosynaptic and heterosynaptic interactions increase the likelihood of driving a postsynaptic spike, although with different time courses. For two spikes traveling down a single geniculate axon, the second spike is more effective than the first for ~15 msec. For two spikes on separate axons, the interaction is faster (~7 msec duration, ~2.5 msec time constant). Thus changes in firing rate are perhaps best relayed by homosynaptic interactions, whereas heterosynaptic interactions may help detect coincident spikes from different thalamic inputs.","author":[{"dropping-particle":"","family":"Usrey","given":"W. Martin","non-dropping-particle":"","parse-names":false,"suffix":""},{"dropping-particle":"","family":"Alonso","given":"Jose Manuel","non-dropping-particle":"","parse-names":false,"suffix":""},{"dropping-particle":"","family":"Reid","given":"R. Clay","non-dropping-particle":"","parse-names":false,"suffix":""}],"container-title":"Journal of Neuroscience","id":"ITEM-2","issue":"14","issued":{"date-parts":[["2000","7","15"]]},"page":"5461-5467","publisher":"Society for Neuroscience","title":"Synaptic interactions between thalamic inputs to simple cells in cat visual cortex","type":"article-journal","volume":"20"},"uris":["http://www.mendeley.com/documents/?uuid=9906a090-f549-3155-a3ca-03bed1c87aad","http://www.mendeley.com/documents/?uuid=502d4be8-6236-44ea-bd2c-3f2b01657534"]},{"id":"ITEM-3","itemData":{"DOI":"10.1016/0304-3940(87)90617-3","ISSN":"03043940","PMID":"3601210","abstract":"The functional connections between corticospinal neurones and motor units of the monkey's hand muscles were investigated by constructing cross-correlograms of activity recorded from pyramidal tract neurones and from single motor units in the contralateral thenar muscles during performance of a precision grip between thumb and index finger. Only those neurones which produced postspike facilitation of the surface-recorded electromyogram (EMG) of these muscles were selected for analysis. Positive correlations were observed for 11 15 selected neurones, and the form of the correlation was suggestive of monosynaptic action. Corticospinal cells which produced a correlation peak often did so with all concurrently-sampled motor units. © 1987.","author":[{"dropping-particle":"","family":"Mantel","given":"G. W.H.","non-dropping-particle":"","parse-names":false,"suffix":""},{"dropping-particle":"","family":"Lemon","given":"R. N.","non-dropping-particle":"","parse-names":false,"suffix":""}],"container-title":"Neuroscience Letters","id":"ITEM-3","issue":"1","issued":{"date-parts":[["1987","6","1"]]},"page":"113-118","publisher":"Elsevier","title":"Cross-correlation reveals facilitation of single motor units in thenar muscles by single corticospinal neurones in the conscious monkey","type":"article-journal","volume":"77"},"uris":["http://www.mendeley.com/documents/?uuid=6c3598be-6b55-315c-a974-38ba3871f0dc","http://www.mendeley.com/documents/?uuid=475446da-198c-49c4-aa1b-8c63ef161c8b"]},{"id":"ITEM-4","itemData":{"DOI":"10.1016/S0896-6273(00)80525-5","ISSN":"08966273","PMID":"9697862","abstract":"Spike transmission probability between pyramidal cells and interneurons in the CA1 pyramidal layer was investigated in the behaving rat by the simultaneous recording of neuronal ensembles. Population synchrony was strongest during sharp wave (SPW) bursts. However, the increase was three times larger for pyramidal cells than for interneurons. The contribution of single pyramidal cells to the discharge of interneurons was often large (up to 0.6 probability), as assessed by the presence of significant (&lt;3 ms) peaks in the cross-correlogram. Complex-spike bursts were more effective than single spikes. Single cell contribution was higher between SPW bursts than during SPWs or theta activity. Hence, single pyramidal cells can reliably discharge interneurons, and the probability of spike transmission is behavior dependent.","author":[{"dropping-particle":"","family":"Csicsvari","given":"Jozsef","non-dropping-particle":"","parse-names":false,"suffix":""},{"dropping-particle":"","family":"Hirase","given":"Hajime","non-dropping-particle":"","parse-names":false,"suffix":""},{"dropping-particle":"","family":"Czurko","given":"Andras","non-dropping-particle":"","parse-names":false,"suffix":""},{"dropping-particle":"","family":"Buzsáki","given":"György","non-dropping-particle":"","parse-names":false,"suffix":""}],"container-title":"Neuron","id":"ITEM-4","issue":"1","issued":{"date-parts":[["1998","7","1"]]},"page":"179-189","publisher":"Cell Press","title":"Reliability and state dependence of pyramidal cell-interneuron synapses in the hippocampus: An ensemble approach in the behaving rat","type":"article-journal","volume":"21"},"uris":["http://www.mendeley.com/documents/?uuid=aa049f8f-3d9d-3c7c-a357-d4fc816e2bcb"]},{"id":"ITEM-5","itemData":{"DOI":"10.1167/7.14.20","ISSN":"15347362","PMID":"18217815","abstract":"At many synapses in the central nervous system, spikes within high-frequency trains have a better chance of driving the postsynaptic neuron than spikes occurring in isolation. We asked what mechanism accounts for this selectivity at the retinogeniculate synapse. The amplitude of synaptic potentials was remarkably constant, ruling out a major role for presynaptic mechanisms such as synaptic facilitation. Instead, geniculate spike trains could be predicted from retinal spike trains on the basis of postsynaptic summation. This simple form of integration explains the response differences between a geniculate neuron and its main retinal driver, and thereby determines the flow of visual information to cortex. © ARVO.","author":[{"dropping-particle":"","family":"Carandini","given":"Matteo","non-dropping-particle":"","parse-names":false,"suffix":""},{"dropping-particle":"","family":"Horton","given":"Jonathan C.","non-dropping-particle":"","parse-names":false,"suffix":""},{"dropping-particle":"","family":"Sincich","given":"Lawrence C.","non-dropping-particle":"","parse-names":false,"suffix":""}],"container-title":"Journal of Vision","id":"ITEM-5","issue":"14","issued":{"date-parts":[["2007","12","28"]]},"page":"20-20","publisher":"The Association for Research in Vision and Ophthalmology","title":"Thalamic filtering of retinal spike trains by postsynaptic summation","type":"article-journal","volume":"7"},"uris":["http://www.mendeley.com/documents/?uuid=085d4d0f-c6a8-3d0a-a16b-763720cb3c67"]},{"id":"ITEM-6","itemData":{"DOI":"10.1038/86054","ISSN":"1546-1726","abstract":"Considerable effort has gone into understanding the mechanisms underlying high-frequency 'bursting' of thalamocortical impulses, their sensory information content and their involvement in perception. However, little is known about the influence of such impulses on their cortical targets. Here we follow bursting thalamic impulses to their terminus at the thalamocortical synapse of the awake rabbit, and examine their influence on a class of somatosensory cortical neurons. We show that thalamic bursts potently activate cortical circuits. Initial impulses of each burst have a greatly enhanced ability to elicit cortical action potentials, and later impulses in the burst further raise the probability of eliciting spikes. In some cases, multiple cortical spikes result from a single burst. Moreover, we show that the interval preceding each burst is crucial for generating the enhanced cortical response. The powerful activation of neocortex by thalamocortical bursts is fully consistent with an involvement of these impulses in perceptual/attentional processes.","author":[{"dropping-particle":"","family":"Swadlow","given":"Harvey A","non-dropping-particle":"","parse-names":false,"suffix":""},{"dropping-particle":"","family":"Gusev","given":"Alexander G","non-dropping-particle":"","parse-names":false,"suffix":""}],"container-title":"Nature Neuroscience","id":"ITEM-6","issue":"4","issued":{"date-parts":[["2001"]]},"page":"402-408","title":"The impact of 'bursting' thalamic impulses at a neocortical synapse","type":"article-journal","volume":"4"},"uris":["http://www.mendeley.com/documents/?uuid=eb1ed3f3-c1cc-4e30-9060-620e01fe7107"]}],"mendeley":{"formattedCitation":"(Carandini et al., 2007; Csicsvari et al., 1998; Fujisawa et al., 2008; Mantel &amp; Lemon, 1987; Swadlow &amp; Gusev, 2001; Usrey et al., 2000)","plainTextFormattedCitation":"(Carandini et al., 2007; Csicsvari et al., 1998; Fujisawa et al., 2008; Mantel &amp; Lemon, 1987; Swadlow &amp; Gusev, 2001; Usrey et al., 2000)","previouslyFormattedCitation":"(Carandini et al., 2007; Csicsvari et al., 1998; Fujisawa et al., 2008; Mantel &amp; Lemon, 1987; Swadlow &amp; Gusev, 2001; Usrey et al., 2000)"},"properties":{"noteIndex":0},"schema":"https://github.com/citation-style-language/schema/raw/master/csl-citation.json"}</w:instrText>
       </w:r>
       <w:r>
         <w:fldChar w:fldCharType="separate"/>
@@ -697,7 +729,7 @@
         <w:fldChar w:fldCharType="begin" w:fldLock="1"/>
       </w:r>
       <w:r>
-        <w:instrText>ADDIN CSL_CITATION {"citationItems":[{"id":"ITEM-1","itemData":{"author":[{"dropping-particle":"","family":"Linderman","given":"Scott","non-dropping-particle":"","parse-names":false,"suffix":""},{"dropping-particle":"","family":"Stock","given":"Christopher H","non-dropping-particle":"","parse-names":false,"suffix":""},{"dropping-particle":"","family":"Adams","given":"Ryan P","non-dropping-particle":"","parse-names":false,"suffix":""}],"container-title":"Advances in Neural Information Processing Systems","editor":[{"dropping-particle":"","family":"Ghahramani","given":"Z","non-dropping-particle":"","parse-names":false,"suffix":""},{"dropping-particle":"","family":"Welling","given":"M","non-dropping-particle":"","parse-names":false,"suffix":""},{"dropping-particle":"","family":"Cortes","given":"C","non-dropping-particle":"","parse-names":false,"suffix":""},{"dropping-particle":"","family":"Lawrence","given":"N","non-dropping-particle":"","parse-names":false,"suffix":""},{"dropping-particle":"","family":"Weinberger","given":"K Q","non-dropping-particle":"","parse-names":false,"suffix":""}],"id":"ITEM-1","issued":{"date-parts":[["2014"]]},"page":"2330-2338","publisher":"Curran Associates, Inc.","title":"A framework for studying synaptic plasticity with neural spike train data","type":"paper-conference","volume":"27"},"uris":["http://www.mendeley.com/documents/?uuid=8a756c2d-83ec-445f-b862-4b26a21bfedd","http://www.mendeley.com/documents/?uuid=b28ad1f6-bad6-4de6-b725-8ba1d54a1c77"]},{"id":"ITEM-2","itemData":{"ISBN":"9781618395993","abstract":"Abstract Synaptic plasticity underlies learning and is thus central for development, memory, and recovery from injury. However, it is often difficult to detect changes in synaptic strength in vivo, since intracellular recordings are experimentally challenging. Here we present two ...\\n","author":[{"dropping-particle":"","family":"Stevenson","given":"Ian H.","non-dropping-particle":"","parse-names":false,"suffix":""},{"dropping-particle":"","family":"Kording","given":"K","non-dropping-particle":"","parse-names":false,"suffix":""},{"dropping-particle":"","family":"Koerding","given":"K","non-dropping-particle":"","parse-names":false,"suffix":""}],"container-title":"Advances in Neural Information Processing Systems","editor":[{"dropping-particle":"","family":"Shawe-Taylor","given":"J","non-dropping-particle":"","parse-names":false,"suffix":""},{"dropping-particle":"","family":"Zemel","given":"R S","non-dropping-particle":"","parse-names":false,"suffix":""},{"dropping-particle":"","family":"Bartlett","given":"P","non-dropping-particle":"","parse-names":false,"suffix":""},{"dropping-particle":"","family":"Pereira","given":"F C N","non-dropping-particle":"","parse-names":false,"suffix":""},{"dropping-particle":"","family":"Weinberger","given":"K Q","non-dropping-particle":"","parse-names":false,"suffix":""}],"id":"ITEM-2","issued":{"date-parts":[["2011"]]},"page":"1-9","title":"Inferring spike-timing-dependent plasticity from spike train data","type":"paper-conference","volume":"24"},"uris":["http://www.mendeley.com/documents/?uuid=56b71632-0a23-4a6c-900a-9cc877266e97"]}],"mendeley":{"formattedCitation":"(Linderman et al., 2014; I. H. Stevenson et al., 2011)","plainTextFormattedCitation":"(Linderman et al., 2014; I. H. Stevenson et al., 2011)","previouslyFormattedCitation":"(Linderman et al., 2014; I. H. Stevenson et al., 2011)"},"properties":{"noteIndex":0},"schema":"https://github.com/citation-style-language/schema/raw/master/csl-citation.json"}</w:instrText>
+        <w:instrText>ADDIN CSL_CITATION {"citationItems":[{"id":"ITEM-1","itemData":{"author":[{"dropping-particle":"","family":"Linderman","given":"Scott","non-dropping-particle":"","parse-names":false,"suffix":""},{"dropping-particle":"","family":"Stock","given":"Christopher H","non-dropping-particle":"","parse-names":false,"suffix":""},{"dropping-particle":"","family":"Adams","given":"Ryan P","non-dropping-particle":"","parse-names":false,"suffix":""}],"container-title":"Advances in Neural Information Processing Systems","editor":[{"dropping-particle":"","family":"Ghahramani","given":"Z","non-dropping-particle":"","parse-names":false,"suffix":""},{"dropping-particle":"","family":"Welling","given":"M","non-dropping-particle":"","parse-names":false,"suffix":""},{"dropping-particle":"","family":"Cortes","given":"C","non-dropping-particle":"","parse-names":false,"suffix":""},{"dropping-particle":"","family":"Lawrence","given":"N","non-dropping-particle":"","parse-names":false,"suffix":""},{"dropping-particle":"","family":"Weinberger","given":"K Q","non-dropping-particle":"","parse-names":false,"suffix":""}],"id":"ITEM-1","issued":{"date-parts":[["2014"]]},"page":"2330-2338","publisher":"Curran Associates, Inc.","title":"A framework for studying synaptic plasticity with neural spike train data","type":"paper-conference","volume":"27"},"uris":["http://www.mendeley.com/documents/?uuid=8a756c2d-83ec-445f-b862-4b26a21bfedd","http://www.mendeley.com/documents/?uuid=b28ad1f6-bad6-4de6-b725-8ba1d54a1c77"]},{"id":"ITEM-2","itemData":{"ISBN":"9781618395993","author":[{"dropping-particle":"","family":"Stevenson","given":"Ian H.","non-dropping-particle":"","parse-names":false,"suffix":""},{"dropping-particle":"","family":"Kording","given":"Konrad P.","non-dropping-particle":"","parse-names":false,"suffix":""}],"container-title":"Advances in Neural Information Processing Systems","editor":[{"dropping-particle":"","family":"Shawe-Taylor","given":"J","non-dropping-particle":"","parse-names":false,"suffix":""},{"dropping-particle":"","family":"Zemel","given":"R S","non-dropping-particle":"","parse-names":false,"suffix":""},{"dropping-particle":"","family":"Bartlett","given":"P","non-dropping-particle":"","parse-names":false,"suffix":""},{"dropping-particle":"","family":"Pereira","given":"F C N","non-dropping-particle":"","parse-names":false,"suffix":""},{"dropping-particle":"","family":"Weinberger","given":"K Q","non-dropping-particle":"","parse-names":false,"suffix":""}],"id":"ITEM-2","issued":{"date-parts":[["2011"]]},"title":"Inferring spike-timing-dependent plasticity from spike train data","type":"paper-conference","volume":"24"},"uris":["http://www.mendeley.com/documents/?uuid=ee987b49-b7a1-46a3-a9f6-fb4abf53275a"]}],"mendeley":{"formattedCitation":"(Linderman et al., 2014; Stevenson &amp; Kording, 2011)","plainTextFormattedCitation":"(Linderman et al., 2014; Stevenson &amp; Kording, 2011)","previouslyFormattedCitation":"(Linderman et al., 2014; Stevenson &amp; Kording, 2011)"},"properties":{"noteIndex":0},"schema":"https://github.com/citation-style-language/schema/raw/master/csl-citation.json"}</w:instrText>
       </w:r>
       <w:r>
         <w:fldChar w:fldCharType="separate"/>
@@ -706,7 +738,7 @@
         <w:rPr>
           <w:noProof/>
         </w:rPr>
-        <w:t>(Linderman et al., 2014; I. H. Stevenson et al., 2011)</w:t>
+        <w:t>(Linderman et al., 2014; Stevenson &amp; Kording, 2011)</w:t>
       </w:r>
       <w:r>
         <w:fldChar w:fldCharType="end"/>
@@ -729,7 +761,7 @@
         <w:fldChar w:fldCharType="begin" w:fldLock="1"/>
       </w:r>
       <w:r>
-        <w:instrText>ADDIN CSL_CITATION {"citationItems":[{"id":"ITEM-1","itemData":{"DOI":"10.1371/journal.pcbi.1005738","abstract":"© 2017 Ghanbari et al. Short-term synaptic plasticity (STP) critically affects the processing of information in neuronal circuits by reversibly changing the effective strength of connections between neurons on time scales from milliseconds to a few seconds. STP is traditionally studied using intracellular recordings of postsynaptic potentials or currents evoked by presynaptic spikes. However, STP also affects the statistics of postsynaptic spikes. Here we present two model-based approaches for estimating synaptic weights and short-term plasticity from pre- and postsynaptic spike observations alone. We extend a generalized linear model (GLM) that predicts postsynaptic spiking as a function of the observed pre- and postsynaptic spikes and allow the connection strength (coupling term in the GLM) to vary as a function of time based on the history of presynaptic spikes. Our first model assumes that STP follows a Tsodyks-Markram description of vesicle depletion and recovery. In a second model, we introduce a funct ional description of STP where we estimate the coupling term as a biophysically unrestrained function of the presynaptic inter-spike intervals. To validate the models, we test the accuracy of STP estimation using the spiking of pre- and postsynaptic neurons with known synaptic dynamics. We first test our models using the responses of layer 2/3 pyramidal neurons to simulated presynaptic input with different types of STP, and then use simulated spike trains to examine the effects of spike-frequency adaptation, stochastic vesicle release, spike sorting errors, and common input. We find that, using only spike observations, both model-based methods can accurately reconstruct the time-varying synaptic weights of presynaptic inputs for different types of STP. Our models also capture the differences in postsynaptic spike responses to presynaptic spikes following short vs long inter-spike intervals, similar to results reported for thalamocortical connections. These models may thus be useful tools for characterizing short-term plasticity from multi-electrode spike recordings in vivo.","author":[{"dropping-particle":"","family":"Ghanbari","given":"Abed","non-dropping-particle":"","parse-names":false,"suffix":""},{"dropping-particle":"","family":"Malyshev","given":"Aleksey","non-dropping-particle":"","parse-names":false,"suffix":""},{"dropping-particle":"","family":"Volgushev","given":"Maxim","non-dropping-particle":"","parse-names":false,"suffix":""},{"dropping-particle":"","family":"Stevenson","given":"Ian H. I.H.","non-dropping-particle":"","parse-names":false,"suffix":""}],"id":"ITEM-1","issue":"9","issued":{"date-parts":[["2017","9","5"]]},"page":"e1005738","publisher":"Public Library of Science","title":"Estimating short-term synaptic plasticity from pre- and postsynaptic spiking","type":"article-journal","volume":"13"},"uris":["http://www.mendeley.com/documents/?uuid=48408be8-7c70-4953-aa6c-2db9ebc319a6"]},{"id":"ITEM-2","itemData":{"DOI":"10.1016/j.neuron.2017.09.033","ISSN":"10974199","PMID":"29024669","abstract":"Excitatory control of inhibitory neurons is poorly understood due to the difficulty of studying synaptic connectivity in vivo. We inferred such connectivity through analysis of spike timing and validated this inference using juxtacellular and optogenetic control of presynaptic spikes in behaving mice. We observed that neighboring CA1 neurons had stronger connections and that superficial pyramidal cells projected more to deep interneurons. Connection probability and strength were skewed, with a minority of highly connected hubs. Divergent presynaptic connections led to synchrony between interneurons. Synchrony of convergent presynaptic inputs boosted postsynaptic drive. Presynaptic firing frequency was read out by postsynaptic neurons through short-term depression and facilitation, with individual pyramidal cells and interneurons displaying a diversity of spike transmission filters. Additionally, spike transmission was strongly modulated by prior spike timing of the postsynaptic cell. These results bridge anatomical structure with physiological function. English, McKenzie, et al. identify, validate, and quantify monosynaptic connections between pyramidal cells and interneurons, using the spike timing of pre- and postsynaptic neurons in vivo. Their large-scale method uncovers a backbone of connectivity rules in the hippocampus CA1 circuit.","author":[{"dropping-particle":"","family":"English","given":"Daniel Fine","non-dropping-particle":"","parse-names":false,"suffix":""},{"dropping-particle":"","family":"McKenzie","given":"Sam","non-dropping-particle":"","parse-names":false,"suffix":""},{"dropping-particle":"","family":"Evans","given":"Talfan","non-dropping-particle":"","parse-names":false,"suffix":""},{"dropping-particle":"","family":"Kim","given":"Kanghwan","non-dropping-particle":"","parse-names":false,"suffix":""},{"dropping-particle":"","family":"Yoon","given":"Euisik","non-dropping-particle":"","parse-names":false,"suffix":""},{"dropping-particle":"","family":"Buzsáki","given":"György","non-dropping-particle":"","parse-names":false,"suffix":""}],"container-title":"Neuron","id":"ITEM-2","issue":"2","issued":{"date-parts":[["2017","10"]]},"page":"505-520.e7","publisher":"Cell Press","title":"Pyramidal Cell-Interneuron Circuit Architecture and Dynamics in Hippocampal Networks","type":"article-journal","volume":"96"},"uris":["http://www.mendeley.com/documents/?uuid=d0b83438-e791-3179-995d-d2b7201e2cb2","http://www.mendeley.com/documents/?uuid=cbc572e3-501e-49ef-9497-874094f0d965"]},{"id":"ITEM-3","itemData":{"DOI":"10.1109/IEMBS.2008.4650336","ISBN":"978-1-4244-1814-5","ISSN":"1557-170X","PMID":"19163839","abstract":"Hippocampus and other parts of the cortex are not stationary, but change as a function of time and experience. The goal of this study is to apply adaptive modeling techniques to the tracking of multiple-input, multiple-output (MIMO) nonlinear dynamics underlying spike train transformations across brain subregions, e.g. CA3 and CA1 of the hippocampus. A stochastic state point process adaptive filter will be used to track the temporal evolutions of both feedforward and feedback kernels in the natural flow of multiple behavioral events.","author":[{"dropping-particle":"","family":"Chan","given":"Rosa H M","non-dropping-particle":"","parse-names":false,"suffix":""},{"dropping-particle":"","family":"Song","given":"Dong","non-dropping-particle":"","parse-names":false,"suffix":""},{"dropping-particle":"","family":"Berger","given":"Theodore W","non-dropping-particle":"","parse-names":false,"suffix":""}],"container-title":"Conference proceedings : ... Annual International Conference of the IEEE Engineering in Medicine and Biology Society. IEEE Engineering in Medicine and Biology Society. Conference","id":"ITEM-3","issued":{"date-parts":[["2008"]]},"page":"4996-4999","title":"Tracking temporal evolution of nonlinear dynamics in hippocampus using time-varying volterra kernels.","type":"paper-conference","volume":"2008"},"uris":["http://www.mendeley.com/documents/?uuid=389dab27-fcfa-4901-b518-e03cb370bf3d"]}],"mendeley":{"formattedCitation":"(Chan et al., 2008; English et al., 2017b; Ghanbari et al., 2017)","plainTextFormattedCitation":"(Chan et al., 2008; English et al., 2017b; Ghanbari et al., 2017)","previouslyFormattedCitation":"(Chan et al., 2008; English et al., 2017b; Ghanbari et al., 2017)"},"properties":{"noteIndex":0},"schema":"https://github.com/citation-style-language/schema/raw/master/csl-citation.json"}</w:instrText>
+        <w:instrText>ADDIN CSL_CITATION {"citationItems":[{"id":"ITEM-1","itemData":{"DOI":"10.1371/journal.pcbi.1005738","ISSN":"1553-7358","author":[{"dropping-particle":"","family":"Ghanbari","given":"Abed","non-dropping-particle":"","parse-names":false,"suffix":""},{"dropping-particle":"","family":"Malyshev","given":"Aleksey","non-dropping-particle":"","parse-names":false,"suffix":""},{"dropping-particle":"","family":"Volgushev","given":"Maxim","non-dropping-particle":"","parse-names":false,"suffix":""},{"dropping-particle":"","family":"Stevenson","given":"Ian H.","non-dropping-particle":"","parse-names":false,"suffix":""}],"container-title":"PLOS Computational Biology","id":"ITEM-1","issue":"9","issued":{"date-parts":[["2017","9"]]},"page":"e1005738","publisher":"Public Library of Science","title":"Estimating short-term synaptic plasticity from pre- and postsynaptic spiking","type":"article-journal","volume":"13"},"uris":["http://www.mendeley.com/documents/?uuid=ae39d6b0-2ea6-42e1-9333-eb865e039fe5"]},{"id":"ITEM-2","itemData":{"DOI":"10.1016/j.neuron.2017.09.033","ISSN":"10974199","PMID":"29024669","abstract":"Excitatory control of inhibitory neurons is poorly understood due to the difficulty of studying synaptic connectivity in vivo. We inferred such connectivity through analysis of spike timing and validated this inference using juxtacellular and optogenetic control of presynaptic spikes in behaving mice. We observed that neighboring CA1 neurons had stronger connections and that superficial pyramidal cells projected more to deep interneurons. Connection probability and strength were skewed, with a minority of highly connected hubs. Divergent presynaptic connections led to synchrony between interneurons. Synchrony of convergent presynaptic inputs boosted postsynaptic drive. Presynaptic firing frequency was read out by postsynaptic neurons through short-term depression and facilitation, with individual pyramidal cells and interneurons displaying a diversity of spike transmission filters. Additionally, spike transmission was strongly modulated by prior spike timing of the postsynaptic cell. These results bridge anatomical structure with physiological function. English, McKenzie, et al. identify, validate, and quantify monosynaptic connections between pyramidal cells and interneurons, using the spike timing of pre- and postsynaptic neurons in vivo. Their large-scale method uncovers a backbone of connectivity rules in the hippocampus CA1 circuit.","author":[{"dropping-particle":"","family":"English","given":"Daniel Fine","non-dropping-particle":"","parse-names":false,"suffix":""},{"dropping-particle":"","family":"McKenzie","given":"Sam","non-dropping-particle":"","parse-names":false,"suffix":""},{"dropping-particle":"","family":"Evans","given":"Talfan","non-dropping-particle":"","parse-names":false,"suffix":""},{"dropping-particle":"","family":"Kim","given":"Kanghwan","non-dropping-particle":"","parse-names":false,"suffix":""},{"dropping-particle":"","family":"Yoon","given":"Euisik","non-dropping-particle":"","parse-names":false,"suffix":""},{"dropping-particle":"","family":"Buzsáki","given":"György","non-dropping-particle":"","parse-names":false,"suffix":""}],"container-title":"Neuron","id":"ITEM-2","issue":"2","issued":{"date-parts":[["2017","10","11"]]},"page":"505-520.e7","publisher":"Cell Press","title":"Pyramidal Cell-Interneuron Circuit Architecture and Dynamics in Hippocampal Networks","type":"article-journal","volume":"96"},"uris":["http://www.mendeley.com/documents/?uuid=d0b83438-e791-3179-995d-d2b7201e2cb2","http://www.mendeley.com/documents/?uuid=cbc572e3-501e-49ef-9497-874094f0d965"]},{"id":"ITEM-3","itemData":{"DOI":"10.1109/IEMBS.2008.4650336","ISBN":"978-1-4244-1814-5","ISSN":"1557-170X","PMID":"19163839","abstract":"Hippocampus and other parts of the cortex are not stationary, but change as a function of time and experience. The goal of this study is to apply adaptive modeling techniques to the tracking of multiple-input, multiple-output (MIMO) nonlinear dynamics underlying spike train transformations across brain subregions, e.g. CA3 and CA1 of the hippocampus. A stochastic state point process adaptive filter will be used to track the temporal evolutions of both feedforward and feedback kernels in the natural flow of multiple behavioral events.","author":[{"dropping-particle":"","family":"Chan","given":"Rosa H M","non-dropping-particle":"","parse-names":false,"suffix":""},{"dropping-particle":"","family":"Song","given":"Dong","non-dropping-particle":"","parse-names":false,"suffix":""},{"dropping-particle":"","family":"Berger","given":"Theodore W.","non-dropping-particle":"","parse-names":false,"suffix":""}],"container-title":"Conference proceedings : ... Annual International Conference of the IEEE Engineering in Medicine and Biology Society. IEEE Engineering in Medicine and Biology Society. Conference","id":"ITEM-3","issued":{"date-parts":[["2008"]]},"page":"4996-4999","title":"Tracking temporal evolution of nonlinear dynamics in hippocampus using time-varying volterra kernels.","type":"paper-conference","volume":"2008"},"uris":["http://www.mendeley.com/documents/?uuid=f8fbb98d-a45d-48a7-9bb9-1c1c852a583f"]}],"mendeley":{"formattedCitation":"(Chan et al., 2008; English et al., 2017; Ghanbari et al., 2017)","plainTextFormattedCitation":"(Chan et al., 2008; English et al., 2017; Ghanbari et al., 2017)","previouslyFormattedCitation":"(Chan et al., 2008; English et al., 2017b; Ghanbari et al., 2017)"},"properties":{"noteIndex":0},"schema":"https://github.com/citation-style-language/schema/raw/master/csl-citation.json"}</w:instrText>
       </w:r>
       <w:r>
         <w:fldChar w:fldCharType="separate"/>
@@ -738,7 +770,7 @@
         <w:rPr>
           <w:noProof/>
         </w:rPr>
-        <w:t>(Chan et al., 2008; English et al., 2017b; Ghanbari et al., 2017)</w:t>
+        <w:t>(Chan et al., 2008; English et al., 2017; Ghanbari et al., 2017)</w:t>
       </w:r>
       <w:r>
         <w:fldChar w:fldCharType="end"/>
@@ -761,7 +793,7 @@
         <w:fldChar w:fldCharType="begin" w:fldLock="1"/>
       </w:r>
       <w:r>
-        <w:instrText>ADDIN CSL_CITATION {"citationItems":[{"id":"ITEM-1","itemData":{"DOI":"10.1016/j.neuron.2017.09.033","ISSN":"10974199","PMID":"29024669","abstract":"Excitatory control of inhibitory neurons is poorly understood due to the difficulty of studying synaptic connectivity in vivo. We inferred such connectivity through analysis of spike timing and validated this inference using juxtacellular and optogenetic control of presynaptic spikes in behaving mice. We observed that neighboring CA1 neurons had stronger connections and that superficial pyramidal cells projected more to deep interneurons. Connection probability and strength were skewed, with a minority of highly connected hubs. Divergent presynaptic connections led to synchrony between interneurons. Synchrony of convergent presynaptic inputs boosted postsynaptic drive. Presynaptic firing frequency was read out by postsynaptic neurons through short-term depression and facilitation, with individual pyramidal cells and interneurons displaying a diversity of spike transmission filters. Additionally, spike transmission was strongly modulated by prior spike timing of the postsynaptic cell. These results bridge anatomical structure with physiological function. English, McKenzie, et al. identify, validate, and quantify monosynaptic connections between pyramidal cells and interneurons, using the spike timing of pre- and postsynaptic neurons in vivo. Their large-scale method uncovers a backbone of connectivity rules in the hippocampus CA1 circuit.","author":[{"dropping-particle":"","family":"English","given":"Daniel Fine","non-dropping-particle":"","parse-names":false,"suffix":""},{"dropping-particle":"","family":"McKenzie","given":"Sam","non-dropping-particle":"","parse-names":false,"suffix":""},{"dropping-particle":"","family":"Evans","given":"Talfan","non-dropping-particle":"","parse-names":false,"suffix":""},{"dropping-particle":"","family":"Kim","given":"Kanghwan","non-dropping-particle":"","parse-names":false,"suffix":""},{"dropping-particle":"","family":"Yoon","given":"Euisik","non-dropping-particle":"","parse-names":false,"suffix":""},{"dropping-particle":"","family":"Buzsáki","given":"György","non-dropping-particle":"","parse-names":false,"suffix":""}],"container-title":"Neuron","id":"ITEM-1","issue":"2","issued":{"date-parts":[["2017","10"]]},"page":"505-520.e7","publisher":"Cell Press","title":"Pyramidal Cell-Interneuron Circuit Architecture and Dynamics in Hippocampal Networks","type":"article-journal","volume":"96"},"uris":["http://www.mendeley.com/documents/?uuid=cbc572e3-501e-49ef-9497-874094f0d965","http://www.mendeley.com/documents/?uuid=d0b83438-e791-3179-995d-d2b7201e2cb2"]}],"mendeley":{"formattedCitation":"(English et al., 2017b)","plainTextFormattedCitation":"(English et al., 2017b)","previouslyFormattedCitation":"(English et al., 2017b)"},"properties":{"noteIndex":0},"schema":"https://github.com/citation-style-language/schema/raw/master/csl-citation.json"}</w:instrText>
+        <w:instrText>ADDIN CSL_CITATION {"citationItems":[{"id":"ITEM-1","itemData":{"DOI":"10.1016/j.neuron.2017.09.033","ISSN":"10974199","PMID":"29024669","abstract":"Excitatory control of inhibitory neurons is poorly understood due to the difficulty of studying synaptic connectivity in vivo. We inferred such connectivity through analysis of spike timing and validated this inference using juxtacellular and optogenetic control of presynaptic spikes in behaving mice. We observed that neighboring CA1 neurons had stronger connections and that superficial pyramidal cells projected more to deep interneurons. Connection probability and strength were skewed, with a minority of highly connected hubs. Divergent presynaptic connections led to synchrony between interneurons. Synchrony of convergent presynaptic inputs boosted postsynaptic drive. Presynaptic firing frequency was read out by postsynaptic neurons through short-term depression and facilitation, with individual pyramidal cells and interneurons displaying a diversity of spike transmission filters. Additionally, spike transmission was strongly modulated by prior spike timing of the postsynaptic cell. These results bridge anatomical structure with physiological function. English, McKenzie, et al. identify, validate, and quantify monosynaptic connections between pyramidal cells and interneurons, using the spike timing of pre- and postsynaptic neurons in vivo. Their large-scale method uncovers a backbone of connectivity rules in the hippocampus CA1 circuit.","author":[{"dropping-particle":"","family":"English","given":"Daniel Fine","non-dropping-particle":"","parse-names":false,"suffix":""},{"dropping-particle":"","family":"McKenzie","given":"Sam","non-dropping-particle":"","parse-names":false,"suffix":""},{"dropping-particle":"","family":"Evans","given":"Talfan","non-dropping-particle":"","parse-names":false,"suffix":""},{"dropping-particle":"","family":"Kim","given":"Kanghwan","non-dropping-particle":"","parse-names":false,"suffix":""},{"dropping-particle":"","family":"Yoon","given":"Euisik","non-dropping-particle":"","parse-names":false,"suffix":""},{"dropping-particle":"","family":"Buzsáki","given":"György","non-dropping-particle":"","parse-names":false,"suffix":""}],"container-title":"Neuron","id":"ITEM-1","issue":"2","issued":{"date-parts":[["2017","10","11"]]},"page":"505-520.e7","publisher":"Cell Press","title":"Pyramidal Cell-Interneuron Circuit Architecture and Dynamics in Hippocampal Networks","type":"article-journal","volume":"96"},"uris":["http://www.mendeley.com/documents/?uuid=cbc572e3-501e-49ef-9497-874094f0d965","http://www.mendeley.com/documents/?uuid=d0b83438-e791-3179-995d-d2b7201e2cb2"]}],"mendeley":{"formattedCitation":"(English et al., 2017)","plainTextFormattedCitation":"(English et al., 2017)","previouslyFormattedCitation":"(English et al., 2017b)"},"properties":{"noteIndex":0},"schema":"https://github.com/citation-style-language/schema/raw/master/csl-citation.json"}</w:instrText>
       </w:r>
       <w:r>
         <w:fldChar w:fldCharType="separate"/>
@@ -770,7 +802,7 @@
         <w:rPr>
           <w:noProof/>
         </w:rPr>
-        <w:t>(English et al., 2017b)</w:t>
+        <w:t>(English et al., 2017)</w:t>
       </w:r>
       <w:r>
         <w:fldChar w:fldCharType="end"/>
@@ -795,7 +827,15 @@
         <w:t>n</w:t>
       </w:r>
       <w:r>
-        <w:t xml:space="preserve"> Ghanbari et al.</w:t>
+        <w:t xml:space="preserve"> </w:t>
+      </w:r>
+      <w:proofErr w:type="spellStart"/>
+      <w:r>
+        <w:t>Ghanbari</w:t>
+      </w:r>
+      <w:proofErr w:type="spellEnd"/>
+      <w:r>
+        <w:t xml:space="preserve"> et al.</w:t>
       </w:r>
       <w:ins w:id="47" w:author="Ian Stevenson" w:date="2020-12-29T13:27:00Z">
         <w:r>
@@ -806,7 +846,7 @@
         <w:fldChar w:fldCharType="begin" w:fldLock="1"/>
       </w:r>
       <w:r>
-        <w:instrText>ADDIN CSL_CITATION {"citationItems":[{"id":"ITEM-1","itemData":{"DOI":"10.1523/JNEUROSCI.1482-19.2020","ISSN":"0270-6474","abstract":"Information transmission in neural networks is influenced by both short-term synaptic plasticity (STP) as well as nonsynaptic factors, such as after-hyperpolarization currents and changes in excitability. Although these effects have been widely characterized in vitro using intracellular recordings, how they interact in vivo is unclear. Here, we develop a statistical model of the short-term dynamics of spike transmission that aims to disentangle the contributions of synaptic and nonsynaptic effects based only on observed presynaptic and postsynaptic spiking. The model includes a dynamic functional connection with short-term plasticity as well as effects due to the recent history of postsynaptic spiking and slow changes in postsynaptic excitability. Using paired spike recordings, we find that the model accurately describes the short-term dynamics of in vivo spike transmission at a diverse set of identified and putative excitatory synapses, including a pair of connected neurons within thalamus in mouse, a thalamocortical connection in a female rabbit, and an auditory brainstem synapse in a female gerbil. We illustrate the utility of this modeling approach by showing how the spike transmission patterns captured by the model may be sufficient to account for stimulus-dependent differences in spike transmission in the auditory brainstem (endbulb of Held). Finally, we apply this model to large-scale multielectrode recordings to illustrate how such an approach has the potential to reveal cell type-specific differences in spike transmission in vivo. Although STP parameters estimated from ongoing presynaptic and postsynaptic spiking are highly uncertain, our results are partially consistent with previous intracellular observations in these synapses.SIGNIFICANCE STATEMENT Although synaptic dynamics have been extensively studied and modeled using intracellular recordings of postsynaptic currents and potentials, inferring synaptic effects from extracellular spiking is challenging. Whether or not a synaptic current contributes to postsynaptic spiking depends not only on the amplitude of the current, but also on many other factors, including the activity of other, typically unobserved, synapses, the overall excitability of the postsynaptic neuron, and how recently the postsynaptic neuron has spiked. Here, we developed a model that, using only observations of presynaptic and postsynaptic spiking, aims to describe the dynamics of in vivo spike transmission by modeling bo…","author":[{"dropping-particle":"","family":"Ghanbari","given":"Abed","non-dropping-particle":"","parse-names":false,"suffix":""},{"dropping-particle":"","family":"Ren","given":"Naixin","non-dropping-particle":"","parse-names":false,"suffix":""},{"dropping-particle":"","family":"Keine","given":"Christian","non-dropping-particle":"","parse-names":false,"suffix":""},{"dropping-particle":"","family":"Stoelzel","given":"Carl","non-dropping-particle":"","parse-names":false,"suffix":""},{"dropping-particle":"","family":"Englitz","given":"Bernhard","non-dropping-particle":"","parse-names":false,"suffix":""},{"dropping-particle":"","family":"Swadlow","given":"Harvey A","non-dropping-particle":"","parse-names":false,"suffix":""},{"dropping-particle":"","family":"Stevenson","given":"Ian H","non-dropping-particle":"","parse-names":false,"suffix":""}],"container-title":"Journal of Neuroscience","id":"ITEM-1","issue":"21","issued":{"date-parts":[["2020"]]},"page":"4185-4202","publisher":"Society for Neuroscience","title":"Modeling the Short-Term Dynamics of in Vivo Excitatory Spike Transmission","type":"article-journal","volume":"40"},"uris":["http://www.mendeley.com/documents/?uuid=f5bfeede-1a1b-49bd-b585-f1135fcf9d97","http://www.mendeley.com/documents/?uuid=1d302dca-9ef1-4082-97a6-c6ee3d96411b"]}],"mendeley":{"formattedCitation":"(Ghanbari et al., 2020)","plainTextFormattedCitation":"(Ghanbari et al., 2020)","previouslyFormattedCitation":"(Ghanbari et al., 2020)"},"properties":{"noteIndex":0},"schema":"https://github.com/citation-style-language/schema/raw/master/csl-citation.json"}</w:instrText>
+        <w:instrText>ADDIN CSL_CITATION {"citationItems":[{"id":"ITEM-1","itemData":{"DOI":"10.1523/JNEUROSCI.1482-19.2020","ISSN":"0270-6474","abstract":"Information transmission in neural networks is influenced by both short-term synaptic plasticity (STP) as well as nonsynaptic factors, such as after-hyperpolarization currents and changes in excitability. Although these effects have been widely characterized in vitro using intracellular recordings, how they interact in vivo is unclear. Here, we develop a statistical model of the short-term dynamics of spike transmission that aims to disentangle the contributions of synaptic and nonsynaptic effects based only on observed presynaptic and postsynaptic spiking. The model includes a dynamic functional connection with short-term plasticity as well as effects due to the recent history of postsynaptic spiking and slow changes in postsynaptic excitability. Using paired spike recordings, we find that the model accurately describes the short-term dynamics of in vivo spike transmission at a diverse set of identified and putative excitatory synapses, including a pair of connected neurons within thalamus in mouse, a thalamocortical connection in a female rabbit, and an auditory brainstem synapse in a female gerbil. We illustrate the utility of this modeling approach by showing how the spike transmission patterns captured by the model may be sufficient to account for stimulus-dependent differences in spike transmission in the auditory brainstem (endbulb of Held). Finally, we apply this model to large-scale multielectrode recordings to illustrate how such an approach has the potential to reveal cell type-specific differences in spike transmission in vivo. Although STP parameters estimated from ongoing presynaptic and postsynaptic spiking are highly uncertain, our results are partially consistent with previous intracellular observations in these synapses.SIGNIFICANCE STATEMENT Although synaptic dynamics have been extensively studied and modeled using intracellular recordings of postsynaptic currents and potentials, inferring synaptic effects from extracellular spiking is challenging. Whether or not a synaptic current contributes to postsynaptic spiking depends not only on the amplitude of the current, but also on many other factors, including the activity of other, typically unobserved, synapses, the overall excitability of the postsynaptic neuron, and how recently the postsynaptic neuron has spiked. Here, we developed a model that, using only observations of presynaptic and postsynaptic spiking, aims to describe the dynamics of in vivo spike transmission by modeling bo…","author":[{"dropping-particle":"","family":"Ghanbari","given":"Abed","non-dropping-particle":"","parse-names":false,"suffix":""},{"dropping-particle":"","family":"Ren","given":"Naixin","non-dropping-particle":"","parse-names":false,"suffix":""},{"dropping-particle":"","family":"Keine","given":"Christian","non-dropping-particle":"","parse-names":false,"suffix":""},{"dropping-particle":"","family":"Stoelzel","given":"Carl","non-dropping-particle":"","parse-names":false,"suffix":""},{"dropping-particle":"","family":"Englitz","given":"Bernhard","non-dropping-particle":"","parse-names":false,"suffix":""},{"dropping-particle":"","family":"Swadlow","given":"Harvey A","non-dropping-particle":"","parse-names":false,"suffix":""},{"dropping-particle":"","family":"Stevenson","given":"Ian H.","non-dropping-particle":"","parse-names":false,"suffix":""}],"container-title":"Journal of Neuroscience","id":"ITEM-1","issue":"21","issued":{"date-parts":[["2020"]]},"page":"4185-4202","publisher":"Society for Neuroscience","title":"Modeling the Short-Term Dynamics of in Vivo Excitatory Spike Transmission","type":"article-journal","volume":"40"},"uris":["http://www.mendeley.com/documents/?uuid=f5bfeede-1a1b-49bd-b585-f1135fcf9d97","http://www.mendeley.com/documents/?uuid=1d302dca-9ef1-4082-97a6-c6ee3d96411b"]}],"mendeley":{"formattedCitation":"(Ghanbari et al., 2020)","plainTextFormattedCitation":"(Ghanbari et al., 2020)","previouslyFormattedCitation":"(Ghanbari et al., 2020)"},"properties":{"noteIndex":0},"schema":"https://github.com/citation-style-language/schema/raw/master/csl-citation.json"}</w:instrText>
       </w:r>
       <w:r>
         <w:fldChar w:fldCharType="separate"/>
@@ -844,7 +884,7 @@
         <w:fldChar w:fldCharType="begin" w:fldLock="1"/>
       </w:r>
       <w:r>
-        <w:instrText>ADDIN CSL_CITATION {"citationItems":[{"id":"ITEM-1","itemData":{"DOI":"10.1162/089976604773135069","ISBN":"0899-7667","ISSN":"0899-7667","PMID":"15070506","abstract":"Neural receptive fields are dynamic in that with experience, neurons change their spiking responses to relevant stimuli. To understand how neural systems adapt their representations of biological information, analyses of receptive field plasticity from experimental measurements are crucial. Adaptive signal processing, the well-established engineering discipline for characterizing the temporal evolution of system parameters, suggests a framework for studying the plasticity of receptive fields. We use the Bayes' rule Chapman-Kolmogorov paradigm with a linear state equation and point process observation models to derive adaptive filters appropriate for estimation from neural spike trains. We derive point process filter analogues of the Kalman filter, recursive least squares, and steepest-descent algorithms and describe the properties of these new filters. We illustrate our algorithms in two simulated data examples. The first is a study of slow and rapid evolution of spatial receptive fields in hippocampal neurons. The second is an adaptive decoding study in which a signal is decoded from ensemble neural spiking activity as the receptive fields of the neurons in the ensemble evolve. Our results provide a paradigm for adaptive estimation for point process observations and suggest a practical approach for constructing filtering algorithms to track neural receptive field dynamics on a millisecond timescale.","author":[{"dropping-particle":"","family":"Eden","given":"Uri T","non-dropping-particle":"","parse-names":false,"suffix":""},{"dropping-particle":"","family":"Frank","given":"Loren M","non-dropping-particle":"","parse-names":false,"suffix":""},{"dropping-particle":"","family":"Barbieri","given":"Riccardo","non-dropping-particle":"","parse-names":false,"suffix":""},{"dropping-particle":"","family":"Solo","given":"Victor","non-dropping-particle":"","parse-names":false,"suffix":""},{"dropping-particle":"","family":"Brown","given":"Emery N","non-dropping-particle":"","parse-names":false,"suffix":""}],"container-title":"Neural computation","id":"ITEM-1","issue":"5","issued":{"date-parts":[["2004"]]},"note":"From Duplicate 2 ( \n\nDynamic analysis of neural encoding by point process adaptive filtering\n\n- Eden, U T; Frank, L M; Barbieri, R; Solo, V; Brown, E N )\n\n","page":"971-998","publisher":"MIT Press","title":"Dynamic analysis of neural encoding by point process adaptive filtering.","type":"article-journal","volume":"16"},"uris":["http://www.mendeley.com/documents/?uuid=e8c884e8-9207-491b-8d71-8cad86d33fab"]}],"mendeley":{"formattedCitation":"(Eden et al., 2004)","plainTextFormattedCitation":"(Eden et al., 2004)","previouslyFormattedCitation":"(Eden et al., 2004)"},"properties":{"noteIndex":0},"schema":"https://github.com/citation-style-language/schema/raw/master/csl-citation.json"}</w:instrText>
+        <w:instrText>ADDIN CSL_CITATION {"citationItems":[{"id":"ITEM-1","itemData":{"DOI":"10.1162/089976604773135069","ISSN":"0899-7667","abstract":"Neural receptive fields are dynamic in that with experience, neurons change their spiking responses to relevant stimuli. To understand how neural systems adapt the irrepresentations of biological information, analyses of receptive field plasticity from experimental measurements are crucial. Adaptive signal processing, the well-established engineering discipline for characterizing the temporal evolution of system parameters, suggests a framework for studying the plasticity of receptive fields. We use the Bayes' rule Chapman-Kolmogorov paradigm with a linear state equation and point process observation models to derive adaptive filters appropriate for estimation from neural spike trains. We derive point process filter analogues of the Kalman filter, recursive least squares, and steepest-descent algorithms and describe the properties of these new fil-ters. We illustrate our algorithms in two simulated data examples. The first is a study of slow and rapid evolution of spatial receptive fields in hippocampal neurons. The second is an adaptive decoding study in which a signal is decoded from ensemble neural spiking activity as the recep-tive fields of the neurons in the ensemble evolve. Our results provide a paradigm for adaptive estimation for point process observations and suggest a practical approach for constructing filtering algorithms to track neural receptive field dynamics on a millisecond timescale.","author":[{"dropping-particle":"","family":"Eden","given":"Uri T","non-dropping-particle":"","parse-names":false,"suffix":""},{"dropping-particle":"","family":"Frank","given":"Loren M.","non-dropping-particle":"","parse-names":false,"suffix":""},{"dropping-particle":"","family":"Barbieri","given":"Riccardo","non-dropping-particle":"","parse-names":false,"suffix":""},{"dropping-particle":"","family":"Solo","given":"Victor","non-dropping-particle":"","parse-names":false,"suffix":""},{"dropping-particle":"","family":"Brown","given":"Emery N.","non-dropping-particle":"","parse-names":false,"suffix":""}],"container-title":"Neural Computation","id":"ITEM-1","issue":"5","issued":{"date-parts":[["2004","5","1"]]},"note":"doi: 10.1162/089976604773135069","page":"971-998","publisher":"MIT Press","title":"Dynamic Analysis of Neural Encoding by Point Process Adaptive Filtering","type":"article-journal","volume":"16"},"uris":["http://www.mendeley.com/documents/?uuid=e3bdf019-7827-4d30-bf96-9106eb50bfa0"]}],"mendeley":{"formattedCitation":"(Eden et al., 2004)","plainTextFormattedCitation":"(Eden et al., 2004)","previouslyFormattedCitation":"(Eden et al., 2004)"},"properties":{"noteIndex":0},"schema":"https://github.com/citation-style-language/schema/raw/master/csl-citation.json"}</w:instrText>
       </w:r>
       <w:r>
         <w:fldChar w:fldCharType="separate"/>
@@ -865,7 +905,7 @@
         <w:fldChar w:fldCharType="begin" w:fldLock="1"/>
       </w:r>
       <w:r>
-        <w:instrText>ADDIN CSL_CITATION {"citationItems":[{"id":"ITEM-1","itemData":{"ISBN":"9781618395993","abstract":"Abstract Synaptic plasticity underlies learning and is thus central for development, memory, and recovery from injury. However, it is often difficult to detect changes in synaptic strength in vivo, since intracellular recordings are experimentally challenging. Here we present two ...\\n","author":[{"dropping-particle":"","family":"Stevenson","given":"Ian H.","non-dropping-particle":"","parse-names":false,"suffix":""},{"dropping-particle":"","family":"Kording","given":"K","non-dropping-particle":"","parse-names":false,"suffix":""},{"dropping-particle":"","family":"Koerding","given":"K","non-dropping-particle":"","parse-names":false,"suffix":""}],"container-title":"Advances in Neural Information Processing Systems","editor":[{"dropping-particle":"","family":"Shawe-Taylor","given":"J","non-dropping-particle":"","parse-names":false,"suffix":""},{"dropping-particle":"","family":"Zemel","given":"R S","non-dropping-particle":"","parse-names":false,"suffix":""},{"dropping-particle":"","family":"Bartlett","given":"P","non-dropping-particle":"","parse-names":false,"suffix":""},{"dropping-particle":"","family":"Pereira","given":"F C N","non-dropping-particle":"","parse-names":false,"suffix":""},{"dropping-particle":"","family":"Weinberger","given":"K Q","non-dropping-particle":"","parse-names":false,"suffix":""}],"id":"ITEM-1","issued":{"date-parts":[["2011"]]},"page":"1-9","title":"Inferring spike-timing-dependent plasticity from spike train data","type":"paper-conference","volume":"24"},"uris":["http://www.mendeley.com/documents/?uuid=56b71632-0a23-4a6c-900a-9cc877266e97"]}],"mendeley":{"formattedCitation":"(I. H. Stevenson et al., 2011)","plainTextFormattedCitation":"(I. H. Stevenson et al., 2011)","previouslyFormattedCitation":"(I. H. Stevenson et al., 2011)"},"properties":{"noteIndex":0},"schema":"https://github.com/citation-style-language/schema/raw/master/csl-citation.json"}</w:instrText>
+        <w:instrText>ADDIN CSL_CITATION {"citationItems":[{"id":"ITEM-1","itemData":{"ISBN":"9781618395993","author":[{"dropping-particle":"","family":"Stevenson","given":"Ian H.","non-dropping-particle":"","parse-names":false,"suffix":""},{"dropping-particle":"","family":"Kording","given":"Konrad P.","non-dropping-particle":"","parse-names":false,"suffix":""}],"container-title":"Advances in Neural Information Processing Systems","editor":[{"dropping-particle":"","family":"Shawe-Taylor","given":"J","non-dropping-particle":"","parse-names":false,"suffix":""},{"dropping-particle":"","family":"Zemel","given":"R S","non-dropping-particle":"","parse-names":false,"suffix":""},{"dropping-particle":"","family":"Bartlett","given":"P","non-dropping-particle":"","parse-names":false,"suffix":""},{"dropping-particle":"","family":"Pereira","given":"F C N","non-dropping-particle":"","parse-names":false,"suffix":""},{"dropping-particle":"","family":"Weinberger","given":"K Q","non-dropping-particle":"","parse-names":false,"suffix":""}],"id":"ITEM-1","issued":{"date-parts":[["2011"]]},"title":"Inferring spike-timing-dependent plasticity from spike train data","type":"paper-conference","volume":"24"},"uris":["http://www.mendeley.com/documents/?uuid=ee987b49-b7a1-46a3-a9f6-fb4abf53275a"]}],"mendeley":{"formattedCitation":"(Stevenson &amp; Kording, 2011)","plainTextFormattedCitation":"(Stevenson &amp; Kording, 2011)","previouslyFormattedCitation":"(Stevenson &amp; Kording, 2011)"},"properties":{"noteIndex":0},"schema":"https://github.com/citation-style-language/schema/raw/master/csl-citation.json"}</w:instrText>
       </w:r>
       <w:r>
         <w:fldChar w:fldCharType="separate"/>
@@ -874,7 +914,7 @@
         <w:rPr>
           <w:noProof/>
         </w:rPr>
-        <w:t>(I. H. Stevenson et al., 2011)</w:t>
+        <w:t>(Stevenson &amp; Kording, 2011)</w:t>
       </w:r>
       <w:r>
         <w:fldChar w:fldCharType="end"/>
@@ -1013,7 +1053,6 @@
         <w:jc w:val="both"/>
       </w:pPr>
       <w:r>
-        <w:lastRenderedPageBreak/>
         <w:t xml:space="preserve">2 </w:t>
       </w:r>
       <w:r>
@@ -1056,7 +1095,7 @@
         <w:fldChar w:fldCharType="begin" w:fldLock="1"/>
       </w:r>
       <w:r>
-        <w:instrText>ADDIN CSL_CITATION {"citationItems":[{"id":"ITEM-1","itemData":{"author":[{"dropping-particle":"","family":"Brillinger","given":"D R","non-dropping-particle":"","parse-names":false,"suffix":""}],"container-title":"Biological Cybernetics","id":"ITEM-1","issue":"3","issued":{"date-parts":[["1988"]]},"page":"189-200","title":"Maximum likelihood analysis of spike trains of interacting nerve cells","type":"article-journal","volume":"59"},"uris":["http://www.mendeley.com/documents/?uuid=5c83f19c-c87a-4f8a-811f-33b18688285c"]},{"id":"ITEM-2","itemData":{"DOI":"10.2307/2290256","ISSN":"01621459","abstract":"collections of occurences times of events taking place irregularly in time provide a fairly common, but not broadly discussed, data type. this artivle is concerned with the particular circumstance of firing times in nerve cells that interact and form networks. the artivle reviews a a progression of statistical analysis techniques, description, association as measured by moments and correlation, regression and finally likelihood. the data is point process, but may seen as that of regression of multivariate analysis in standard parlance. a simple description of data collected simulaneously for one or more cells is provided","author":[{"dropping-particle":"","family":"Brillinger","given":"David R.","non-dropping-particle":"","parse-names":false,"suffix":""}],"container-title":"Journal of the American Statistical Association","id":"ITEM-2","issued":{"date-parts":[["1992"]]},"title":"Nerve Cell Spike Train Data Analysis: A Progression of Technique","type":"article-journal"},"uris":["http://www.mendeley.com/documents/?uuid=c0193928-d704-43bd-a3b0-0bed8f6f2716","http://www.mendeley.com/documents/?uuid=f2775673-c7b4-463c-a254-3bcfa9fd7226"]}],"mendeley":{"formattedCitation":"(D R Brillinger, 1988; David R. Brillinger, 1992)","plainTextFormattedCitation":"(D R Brillinger, 1988; David R. Brillinger, 1992)","previouslyFormattedCitation":"(D R Brillinger, 1988; David R. Brillinger, 1992)"},"properties":{"noteIndex":0},"schema":"https://github.com/citation-style-language/schema/raw/master/csl-citation.json"}</w:instrText>
+        <w:instrText>ADDIN CSL_CITATION {"citationItems":[{"id":"ITEM-1","itemData":{"DOI":"10.1007/BF00318010","ISSN":"03401200","PMID":"3179344","abstract":"Suppose that a neuron is firing spontaneously or that it is firing under the influence of other neurons. Suppose that the data available are the firing times of the neurons present. An \"integrate several inputs and fire\" model is developed and studied empirically. For the model a neuron's firing occurs when an internal state variable crosses a random threshold. This conceptual model leads to maximum likelihood estimates of internal quantities, such as the postsynaptic potentials of the measured influencing neurons, the membrane potential, the absolute threshold and also estimates of derived quantities such as the strength-duration curve and the recovery process of the threshold. The model's validity is examined via an estimate of the conditional firing probability. The approach appears useful for estimating biologically meaningful parameters, for examining hypotheses re these parameters, for understanding the connections present in neural networks and for aiding description and classification of neurons and synapses. Analyses are presented for a number of data sets collected for the sea hare, Aplysia californica, by J. P. Segundo. Both excitatory and inhibitory examples are provided. The computations were carried out via the Glim statistical package. An example of a Glim program realizing the work is presented in the Appendix. © 1988 Springer-Verlag.","author":[{"dropping-particle":"","family":"Brillinger","given":"David R.","non-dropping-particle":"","parse-names":false,"suffix":""}],"container-title":"Biological Cybernetics","id":"ITEM-1","issue":"3","issued":{"date-parts":[["1988"]]},"page":"189-200","title":"Maximum likelihood analysis of spike trains of interacting nerve cells","type":"article-journal","volume":"59"},"uris":["http://www.mendeley.com/documents/?uuid=c0b1ac3c-0f6c-4cc1-830a-718df90a9ccd"]},{"id":"ITEM-2","itemData":{"DOI":"10.2307/2290256","ISSN":"01621459","abstract":"collections of occurences times of events taking place irregularly in time provide a fairly common, but not broadly discussed, data type. this artivle is concerned with the particular circumstance of firing times in nerve cells that interact and form networks. the artivle reviews a a progression of statistical analysis techniques, description, association as measured by moments and correlation, regression and finally likelihood. the data is point process, but may seen as that of regression of multivariate analysis in standard parlance. a simple description of data collected simulaneously for one or more cells is provided","author":[{"dropping-particle":"","family":"Brillinger","given":"David R.","non-dropping-particle":"","parse-names":false,"suffix":""}],"container-title":"Journal of the American Statistical Association","id":"ITEM-2","issue":"418","issued":{"date-parts":[["1992"]]},"page":"260","title":"Nerve Cell Spike Train Data Analysis: A Progression of Technique","type":"article-journal","volume":"87"},"uris":["http://www.mendeley.com/documents/?uuid=c0193928-d704-43bd-a3b0-0bed8f6f2716","http://www.mendeley.com/documents/?uuid=f2775673-c7b4-463c-a254-3bcfa9fd7226"]}],"mendeley":{"formattedCitation":"(Brillinger, 1988, 1992)","plainTextFormattedCitation":"(Brillinger, 1988, 1992)","previouslyFormattedCitation":"(Brillinger, 1988, 1992)"},"properties":{"noteIndex":0},"schema":"https://github.com/citation-style-language/schema/raw/master/csl-citation.json"}</w:instrText>
       </w:r>
       <w:r>
         <w:fldChar w:fldCharType="separate"/>
@@ -1065,7 +1104,7 @@
         <w:rPr>
           <w:noProof/>
         </w:rPr>
-        <w:t>(D R Brillinger, 1988; David R. Brillinger, 1992)</w:t>
+        <w:t>(Brillinger, 1988, 1992)</w:t>
       </w:r>
       <w:r>
         <w:fldChar w:fldCharType="end"/>
@@ -1084,20 +1123,9 @@
         <w:t xml:space="preserve"> </w:t>
       </w:r>
       <w:r>
-        <w:t xml:space="preserve">While many previous </w:t>
-      </w:r>
-      <w:commentRangeStart w:id="63"/>
-      <w:r>
-        <w:t>studies</w:t>
-      </w:r>
-      <w:commentRangeEnd w:id="63"/>
-      <w:r>
-        <w:rPr>
-          <w:rStyle w:val="CommentReference"/>
-        </w:rPr>
-        <w:commentReference w:id="63"/>
-      </w:r>
-      <w:ins w:id="64" w:author="Ian Stevenson" w:date="2020-12-29T13:20:00Z">
+        <w:t>While many previous studies</w:t>
+      </w:r>
+      <w:ins w:id="63" w:author="Ian Stevenson" w:date="2020-12-29T13:20:00Z">
         <w:r>
           <w:t xml:space="preserve"> </w:t>
         </w:r>
@@ -1105,20 +1133,20 @@
       <w:r>
         <w:t>have modeled static coupling between neurons</w:t>
       </w:r>
-      <w:ins w:id="65" w:author="Ian Stevenson [2]" w:date="2021-01-22T13:12:00Z">
+      <w:ins w:id="64" w:author="Stevenson, Ian" w:date="2021-01-22T13:12:00Z">
         <w:r>
           <w:t xml:space="preserve"> </w:t>
         </w:r>
       </w:ins>
-      <w:ins w:id="66" w:author="Ian Stevenson [2]" w:date="2021-01-22T13:14:00Z">
+      <w:ins w:id="65" w:author="Stevenson, Ian" w:date="2021-01-22T13:14:00Z">
         <w:r>
           <w:fldChar w:fldCharType="begin" w:fldLock="1"/>
         </w:r>
       </w:ins>
       <w:r>
-        <w:instrText>ADDIN CSL_CITATION {"citationItems":[{"id":"ITEM-1","itemData":{"author":[{"dropping-particle":"","family":"Truccolo","given":"W","non-dropping-particle":"","parse-names":false,"suffix":""},{"dropping-particle":"","family":"Eden","given":"U T","non-dropping-particle":"","parse-names":false,"suffix":""},{"dropping-particle":"","family":"Fellows","given":"M R","non-dropping-particle":"","parse-names":false,"suffix":""},{"dropping-particle":"","family":"Donoghue","given":"J P","non-dropping-particle":"","parse-names":false,"suffix":""},{"dropping-particle":"","family":"Brown","given":"E N","non-dropping-particle":"","parse-names":false,"suffix":""}],"container-title":"Journal of Neurophysiology","id":"ITEM-1","issue":"2","issued":{"date-parts":[["2005"]]},"page":"1074-1089","publisher":"Am Physiological Soc","title":"A Point Process Framework for Relating Neural Spiking Activity to Spiking History, Neural Ensemble, and Extrinsic Covariate Effects","type":"article-journal","volume":"93"},"uris":["http://www.mendeley.com/documents/?uuid=f2247d80-dedd-4f27-8b3f-35e04677b0ce"]},{"id":"ITEM-2","itemData":{"author":[{"dropping-particle":"","family":"Harris","given":"K D","non-dropping-particle":"","parse-names":false,"suffix":""},{"dropping-particle":"","family":"Csicsvari","given":"J","non-dropping-particle":"","parse-names":false,"suffix":""},{"dropping-particle":"","family":"Hirase","given":"H","non-dropping-particle":"","parse-names":false,"suffix":""},{"dropping-particle":"","family":"Dragoi","given":"G","non-dropping-particle":"","parse-names":false,"suffix":""},{"dropping-particle":"","family":"Buzsáki","given":"G","non-dropping-particle":"","parse-names":false,"suffix":""}],"container-title":"Nature","id":"ITEM-2","issue":"6948","issued":{"date-parts":[["2003"]]},"page":"552-556","title":"Organization of cell assemblies in the hippocampus","type":"article-journal","volume":"424"},"uris":["http://www.mendeley.com/documents/?uuid=d5bcb907-ed5b-49c4-bfb0-4ecfc128d601"]},{"id":"ITEM-3","itemData":{"author":[{"dropping-particle":"","family":"Okatan","given":"M","non-dropping-particle":"","parse-names":false,"suffix":""},{"dropping-particle":"","family":"Wilson","given":"M A","non-dropping-particle":"","parse-names":false,"suffix":""},{"dropping-particle":"","family":"Brown","given":"E N","non-dropping-particle":"","parse-names":false,"suffix":""}],"container-title":"Neural Computation","id":"ITEM-3","issue":"9","issued":{"date-parts":[["2005"]]},"page":"1927-1961","publisher":"MIT Press","title":"Analyzing Functional Connectivity Using a Network Likelihood Model of Ensemble Neural Spiking Activity","type":"article-journal","volume":"17"},"uris":["http://www.mendeley.com/documents/?uuid=4b15d25f-af81-4afb-ad6a-85240bab9108"]},{"id":"ITEM-4","itemData":{"ISBN":"0028-0836","author":[{"dropping-particle":"","family":"Pillow","given":"J W","non-dropping-particle":"","parse-names":false,"suffix":""},{"dropping-particle":"","family":"Shlens","given":"Jonathon","non-dropping-particle":"","parse-names":false,"suffix":""},{"dropping-particle":"","family":"Paninski","given":"Liam","non-dropping-particle":"","parse-names":false,"suffix":""},{"dropping-particle":"","family":"Sher","given":"Alexander","non-dropping-particle":"","parse-names":false,"suffix":""},{"dropping-particle":"","family":"Litke","given":"Alan M","non-dropping-particle":"","parse-names":false,"suffix":""},{"dropping-particle":"","family":"Chichilnisky","given":"E J","non-dropping-particle":"","parse-names":false,"suffix":""},{"dropping-particle":"","family":"Simoncelli","given":"Eero P","non-dropping-particle":"","parse-names":false,"suffix":""}],"container-title":"Nature","id":"ITEM-4","issue":"7207","issued":{"date-parts":[["2008"]]},"note":"10.1038/nature07140","page":"995-999","title":"Spatio-temporal correlations and visual signalling in a complete neuronal population","type":"article-journal","volume":"454"},"uris":["http://www.mendeley.com/documents/?uuid=c49090a8-ad47-4d04-93d4-d741a2692ca1"]}],"mendeley":{"formattedCitation":"(Harris et al., 2003; Okatan et al., 2005; J W Pillow et al., 2008; Truccolo et al., 2005)","plainTextFormattedCitation":"(Harris et al., 2003; Okatan et al., 2005; J W Pillow et al., 2008; Truccolo et al., 2005)","previouslyFormattedCitation":"(Harris et al., 2003; Okatan et al., 2005; J W Pillow et al., 2008; Truccolo et al., 2005)"},"properties":{"noteIndex":0},"schema":"https://github.com/citation-style-language/schema/raw/master/csl-citation.json"}</w:instrText>
-      </w:r>
-      <w:ins w:id="67" w:author="Ian Stevenson [2]" w:date="2021-01-22T13:14:00Z">
+        <w:instrText>ADDIN CSL_CITATION {"citationItems":[{"id":"ITEM-1","itemData":{"author":[{"dropping-particle":"","family":"Truccolo","given":"W","non-dropping-particle":"","parse-names":false,"suffix":""},{"dropping-particle":"","family":"Eden","given":"Uri T","non-dropping-particle":"","parse-names":false,"suffix":""},{"dropping-particle":"","family":"Fellows","given":"M R","non-dropping-particle":"","parse-names":false,"suffix":""},{"dropping-particle":"","family":"Donoghue","given":"J P","non-dropping-particle":"","parse-names":false,"suffix":""},{"dropping-particle":"","family":"Brown","given":"Emery N.","non-dropping-particle":"","parse-names":false,"suffix":""}],"container-title":"Journal of Neurophysiology","id":"ITEM-1","issue":"2","issued":{"date-parts":[["2005"]]},"page":"1074-1089","publisher":"Am Physiological Soc","title":"A Point Process Framework for Relating Neural Spiking Activity to Spiking History, Neural Ensemble, and Extrinsic Covariate Effects","type":"article-journal","volume":"93"},"uris":["http://www.mendeley.com/documents/?uuid=90287df7-e40d-4d18-a7ad-7c3c21633d9e"]},{"id":"ITEM-2","itemData":{"author":[{"dropping-particle":"","family":"Harris","given":"Kenneth D.","non-dropping-particle":"","parse-names":false,"suffix":""},{"dropping-particle":"","family":"Csicsvari","given":"Jozsef","non-dropping-particle":"","parse-names":false,"suffix":""},{"dropping-particle":"","family":"Hirase","given":"Hajime","non-dropping-particle":"","parse-names":false,"suffix":""},{"dropping-particle":"","family":"Dragoi","given":"G","non-dropping-particle":"","parse-names":false,"suffix":""},{"dropping-particle":"","family":"Buzsáki","given":"György","non-dropping-particle":"","parse-names":false,"suffix":""}],"container-title":"Nature","id":"ITEM-2","issue":"6948","issued":{"date-parts":[["2003"]]},"page":"552-556","title":"Organization of cell assemblies in the hippocampus","type":"article-journal","volume":"424"},"uris":["http://www.mendeley.com/documents/?uuid=59c89c21-e2d0-4858-bbe8-480c48b8fe2c"]},{"id":"ITEM-3","itemData":{"author":[{"dropping-particle":"","family":"Okatan","given":"M","non-dropping-particle":"","parse-names":false,"suffix":""},{"dropping-particle":"","family":"Wilson","given":"Matthew A.","non-dropping-particle":"","parse-names":false,"suffix":""},{"dropping-particle":"","family":"Brown","given":"Emery N.","non-dropping-particle":"","parse-names":false,"suffix":""}],"container-title":"Neural Computation","id":"ITEM-3","issue":"9","issued":{"date-parts":[["2005"]]},"page":"1927-1961","publisher":"MIT Press","title":"Analyzing Functional Connectivity Using a Network Likelihood Model of Ensemble Neural Spiking Activity","type":"article-journal","volume":"17"},"uris":["http://www.mendeley.com/documents/?uuid=bc318419-2345-47fb-b0dd-0abddd5d1b7a"]},{"id":"ITEM-4","itemData":{"ISBN":"0028-0836","author":[{"dropping-particle":"","family":"Pillow","given":"Jonathan W.","non-dropping-particle":"","parse-names":false,"suffix":""},{"dropping-particle":"","family":"Shlens","given":"Jonathon","non-dropping-particle":"","parse-names":false,"suffix":""},{"dropping-particle":"","family":"Paninski","given":"Liam","non-dropping-particle":"","parse-names":false,"suffix":""},{"dropping-particle":"","family":"Sher","given":"Alexander","non-dropping-particle":"","parse-names":false,"suffix":""},{"dropping-particle":"","family":"Litke","given":"Alan M","non-dropping-particle":"","parse-names":false,"suffix":""},{"dropping-particle":"","family":"Chichilnisky","given":"E J","non-dropping-particle":"","parse-names":false,"suffix":""},{"dropping-particle":"","family":"Simoncelli","given":"Eero P.","non-dropping-particle":"","parse-names":false,"suffix":""}],"container-title":"Nature","id":"ITEM-4","issue":"7207","issued":{"date-parts":[["2008"]]},"page":"995-999","title":"Spatio-temporal correlations and visual signalling in a complete neuronal population","type":"article-journal","volume":"454"},"uris":["http://www.mendeley.com/documents/?uuid=c49090a8-ad47-4d04-93d4-d741a2692ca1","http://www.mendeley.com/documents/?uuid=aba84ffa-c717-4722-89cb-b981a51c2402"]}],"mendeley":{"formattedCitation":"(Harris et al., 2003; Okatan et al., 2005; Pillow et al., 2008; Truccolo et al., 2005)","plainTextFormattedCitation":"(Harris et al., 2003; Okatan et al., 2005; Pillow et al., 2008; Truccolo et al., 2005)","previouslyFormattedCitation":"(Harris et al., 2003; Okatan et al., 2005; Pillow et al., 2008; Truccolo et al., 2005)"},"properties":{"noteIndex":0},"schema":"https://github.com/citation-style-language/schema/raw/master/csl-citation.json"}</w:instrText>
+      </w:r>
+      <w:ins w:id="66" w:author="Stevenson, Ian" w:date="2021-01-22T13:14:00Z">
         <w:r>
           <w:fldChar w:fldCharType="separate"/>
         </w:r>
@@ -1127,9 +1155,9 @@
         <w:rPr>
           <w:noProof/>
         </w:rPr>
-        <w:t>(Harris et al., 2003; Okatan et al., 2005; J W Pillow et al., 2008; Truccolo et al., 2005)</w:t>
-      </w:r>
-      <w:ins w:id="68" w:author="Ian Stevenson [2]" w:date="2021-01-22T13:14:00Z">
+        <w:t>(Harris et al., 2003; Okatan et al., 2005; Pillow et al., 2008; Truccolo et al., 2005)</w:t>
+      </w:r>
+      <w:ins w:id="67" w:author="Stevenson, Ian" w:date="2021-01-22T13:14:00Z">
         <w:r>
           <w:fldChar w:fldCharType="end"/>
         </w:r>
@@ -1550,15 +1578,7 @@
         </m:sSubSup>
       </m:oMath>
       <w:r>
-        <w:t xml:space="preserve"> repr</w:t>
-      </w:r>
-      <w:proofErr w:type="spellStart"/>
-      <w:r>
-        <w:t>esents</w:t>
-      </w:r>
-      <w:proofErr w:type="spellEnd"/>
-      <w:r>
-        <w:t xml:space="preserve"> </w:t>
+        <w:t xml:space="preserve"> represents </w:t>
       </w:r>
       <w:r>
         <w:t xml:space="preserve">the number of </w:t>
@@ -2067,13 +2087,7 @@
                         <w:rPr>
                           <w:rFonts w:ascii="Cambria Math" w:hAnsi="Cambria Math"/>
                         </w:rPr>
-                        <m:t>1</m:t>
-                      </m:r>
-                      <m:r>
-                        <w:rPr>
-                          <w:rFonts w:ascii="Cambria Math" w:hAnsi="Cambria Math"/>
-                        </w:rPr>
-                        <m:t>:k-1</m:t>
+                        <m:t>1:k-1</m:t>
                       </m:r>
                     </m:sub>
                     <m:sup>
@@ -2116,13 +2130,7 @@
                         <w:rPr>
                           <w:rFonts w:ascii="Cambria Math" w:hAnsi="Cambria Math"/>
                         </w:rPr>
-                        <m:t>1</m:t>
-                      </m:r>
-                      <m:r>
-                        <w:rPr>
-                          <w:rFonts w:ascii="Cambria Math" w:hAnsi="Cambria Math"/>
-                        </w:rPr>
-                        <m:t>:k-1</m:t>
+                        <m:t>1:k-1</m:t>
                       </m:r>
                     </m:sub>
                     <m:sup>
@@ -2642,7 +2650,6 @@
       <w:r>
         <w:t xml:space="preserve">, </w:t>
       </w:r>
-      <w:commentRangeStart w:id="69"/>
       <m:oMath>
         <m:r>
           <w:rPr>
@@ -2652,17 +2659,7 @@
         </m:r>
       </m:oMath>
       <w:r>
-        <w:t xml:space="preserve"> steps into the past</w:t>
-      </w:r>
-      <w:commentRangeEnd w:id="69"/>
-      <w:r>
-        <w:rPr>
-          <w:rStyle w:val="CommentReference"/>
-        </w:rPr>
-        <w:commentReference w:id="69"/>
-      </w:r>
-      <w:r>
-        <w:t xml:space="preserve">. For the model parameters, </w:t>
+        <w:t xml:space="preserve"> steps into the past. For the model parameters, </w:t>
       </w:r>
       <m:oMath>
         <m:sSub>
@@ -3162,13 +3159,7 @@
                           <w:rPr>
                             <w:rFonts w:ascii="Cambria Math" w:hAnsi="Cambria Math"/>
                           </w:rPr>
-                          <m:t>+</m:t>
-                        </m:r>
-                        <m:r>
-                          <w:rPr>
-                            <w:rFonts w:ascii="Cambria Math" w:hAnsi="Cambria Math"/>
-                          </w:rPr>
-                          <m:t>w</m:t>
+                          <m:t>+w</m:t>
                         </m:r>
                         <m:d>
                           <m:dPr>
@@ -4351,11 +4342,7 @@
         <w:t xml:space="preserve"> that</w:t>
       </w:r>
       <w:r>
-        <w:t xml:space="preserve"> scales the long-term synaptic weight multiplicatively. Here we </w:t>
-      </w:r>
-      <w:r>
-        <w:lastRenderedPageBreak/>
-        <w:t xml:space="preserve">model transient increases/decreases in </w:t>
+        <w:t xml:space="preserve"> scales the long-term synaptic weight multiplicatively. Here we model transient increases/decreases in </w:t>
       </w:r>
       <m:oMath>
         <m:sSub>
@@ -4981,7 +4968,7 @@
         <w:fldChar w:fldCharType="begin" w:fldLock="1"/>
       </w:r>
       <w:r>
-        <w:instrText>ADDIN CSL_CITATION {"citationItems":[{"id":"ITEM-1","itemData":{"DOI":"10.1152/jn.00066.2020","ISSN":"0022-3077","abstract":"Detecting synaptic connections using large-scale extracellular spike recordings presents a statistical challenge. While previous methods often treat the detection of each putative connection as a separate hypothesis test, here we develop a modeling approach that infers synaptic connections while incorporating circuit properties learned from the whole network. We use an extension of the Generalized Linear Model framework to describe the cross-correlograms between pairs of neurons and separate correlograms into two parts: a slowly varying effect due to background fluctuations and a fast, transient effect due to the synapse. We then use the observations from all putative connections in the recording to estimate two network properties: the presynaptic neuron type (excitatory or inhibitory) and the relationship between synaptic latency and distance between neurons. Constraining the presynaptic neuron's type, synaptic latencies, and time constants improves synapse detection. In data from simulated networks, this model outperforms two previously developed synapse detection methods, especially on the weak connections. We also apply our model to in vitro multielectrode array recordings from mouse somatosensory cortex. Here our model automatically recovers plausible connections from hundreds of neurons, and the properties of the putative connections are largely consistent with previous research.","author":[{"dropping-particle":"","family":"Ren","given":"Naixin","non-dropping-particle":"","parse-names":false,"suffix":""},{"dropping-particle":"","family":"Ito","given":"Shinya","non-dropping-particle":"","parse-names":false,"suffix":""},{"dropping-particle":"","family":"Hafizi","given":"Hadi","non-dropping-particle":"","parse-names":false,"suffix":""},{"dropping-particle":"","family":"Beggs","given":"John M","non-dropping-particle":"","parse-names":false,"suffix":""},{"dropping-particle":"","family":"Stevenson","given":"Ian H","non-dropping-particle":"","parse-names":false,"suffix":""}],"container-title":"Journal of Neurophysiology","id":"ITEM-1","issued":{"date-parts":[["2020","9"]]},"publisher":"American Physiological Society","title":"Model-based detection of putative synaptic connections from spike recordings with latency and type constraints","type":"article-journal"},"uris":["http://www.mendeley.com/documents/?uuid=1c121c12-336d-441f-811b-c4fc91bd2b0d","http://www.mendeley.com/documents/?uuid=db2c9c81-dc29-4670-8f44-2abd0eaed649"]}],"mendeley":{"formattedCitation":"(Ren et al., 2020)","plainTextFormattedCitation":"(Ren et al., 2020)","previouslyFormattedCitation":"(Ren et al., 2020)"},"properties":{"noteIndex":0},"schema":"https://github.com/citation-style-language/schema/raw/master/csl-citation.json"}</w:instrText>
+        <w:instrText>ADDIN CSL_CITATION {"citationItems":[{"id":"ITEM-1","itemData":{"DOI":"10.1152/jn.00066.2020","ISSN":"0022-3077","abstract":"Detecting synaptic connections using large-scale extracellular spike recordings presents a statistical challenge. While previous methods often treat the detection of each putative connection as a separate hypothesis test, here we develop a modeling approach that infers synaptic connections while incorporating circuit properties learned from the whole network. We use an extension of the Generalized Linear Model framework to describe the cross-correlograms between pairs of neurons and separate correlograms into two parts: a slowly varying effect due to background fluctuations and a fast, transient effect due to the synapse. We then use the observations from all putative connections in the recording to estimate two network properties: the presynaptic neuron type (excitatory or inhibitory) and the relationship between synaptic latency and distance between neurons. Constraining the presynaptic neuron's type, synaptic latencies, and time constants improves synapse detection. In data from simulated networks, this model outperforms two previously developed synapse detection methods, especially on the weak connections. We also apply our model to in vitro multielectrode array recordings from mouse somatosensory cortex. Here our model automatically recovers plausible connections from hundreds of neurons, and the properties of the putative connections are largely consistent with previous research.","author":[{"dropping-particle":"","family":"Ren","given":"Naixin","non-dropping-particle":"","parse-names":false,"suffix":""},{"dropping-particle":"","family":"Ito","given":"Shinya","non-dropping-particle":"","parse-names":false,"suffix":""},{"dropping-particle":"","family":"Hafizi","given":"Hadi","non-dropping-particle":"","parse-names":false,"suffix":""},{"dropping-particle":"","family":"Beggs","given":"John M","non-dropping-particle":"","parse-names":false,"suffix":""},{"dropping-particle":"","family":"Stevenson","given":"Ian H.","non-dropping-particle":"","parse-names":false,"suffix":""}],"container-title":"Journal of Neurophysiology","id":"ITEM-1","issued":{"date-parts":[["2020","9","16"]]},"note":"doi: 10.1152/jn.00066.2020","publisher":"American Physiological Society","title":"Model-based detection of putative synaptic connections from spike recordings with latency and type constraints","type":"article-journal"},"uris":["http://www.mendeley.com/documents/?uuid=1c121c12-336d-441f-811b-c4fc91bd2b0d","http://www.mendeley.com/documents/?uuid=db2c9c81-dc29-4670-8f44-2abd0eaed649"]}],"mendeley":{"formattedCitation":"(Ren et al., 2020)","plainTextFormattedCitation":"(Ren et al., 2020)","previouslyFormattedCitation":"(Ren et al., 2020)"},"properties":{"noteIndex":0},"schema":"https://github.com/citation-style-language/schema/raw/master/csl-citation.json"}</w:instrText>
       </w:r>
       <w:r>
         <w:fldChar w:fldCharType="separate"/>
@@ -6695,7 +6682,7 @@
         </w:rPr>
         <w:t xml:space="preserve">. </w:t>
       </w:r>
-      <w:bookmarkStart w:id="70" w:name="_Hlk58746932"/>
+      <w:bookmarkStart w:id="68" w:name="_Hlk58746932"/>
       <w:r>
         <w:t xml:space="preserve">Here we use </w:t>
       </w:r>
@@ -6778,7 +6765,7 @@
       <w:r>
         <w:t xml:space="preserve"> bins. </w:t>
       </w:r>
-      <w:bookmarkEnd w:id="70"/>
+      <w:bookmarkEnd w:id="68"/>
       <w:r>
         <w:rPr>
           <w:iCs/>
@@ -7329,6 +7316,7 @@
         <w:jc w:val="both"/>
       </w:pPr>
       <w:r>
+        <w:lastRenderedPageBreak/>
         <w:t>Estimati</w:t>
       </w:r>
       <w:r>
@@ -7531,7 +7519,7 @@
         <w:fldChar w:fldCharType="begin" w:fldLock="1"/>
       </w:r>
       <w:r>
-        <w:instrText>ADDIN CSL_CITATION {"citationItems":[{"id":"ITEM-1","itemData":{"DOI":"10.2514/3.3166","ISSN":"0001-1452","author":[{"dropping-particle":"","family":"Rauch","given":"H. E.","non-dropping-particle":"","parse-names":false,"suffix":""},{"dropping-particle":"","family":"Striebel","given":"C. T.","non-dropping-particle":"","parse-names":false,"suffix":""},{"dropping-particle":"","family":"Tung","given":"F.","non-dropping-particle":"","parse-names":false,"suffix":""}],"container-title":"AIAA Journal","id":"ITEM-1","issue":"8","issued":{"date-parts":[["1965","8"]]},"page":"1445-1450","title":"Maximum likelihood estimates of linear dynamic systems","type":"article-journal","volume":"3"},"uris":["http://www.mendeley.com/documents/?uuid=41972266-063a-4c76-bd1d-22141a5f7f35"]},{"id":"ITEM-2","itemData":{"DOI":"10.1162/089976604773135069","ISBN":"0899-7667","ISSN":"0899-7667","PMID":"15070506","abstract":"Neural receptive fields are dynamic in that with experience, neurons change their spiking responses to relevant stimuli. To understand how neural systems adapt their representations of biological information, analyses of receptive field plasticity from experimental measurements are crucial. Adaptive signal processing, the well-established engineering discipline for characterizing the temporal evolution of system parameters, suggests a framework for studying the plasticity of receptive fields. We use the Bayes' rule Chapman-Kolmogorov paradigm with a linear state equation and point process observation models to derive adaptive filters appropriate for estimation from neural spike trains. We derive point process filter analogues of the Kalman filter, recursive least squares, and steepest-descent algorithms and describe the properties of these new filters. We illustrate our algorithms in two simulated data examples. The first is a study of slow and rapid evolution of spatial receptive fields in hippocampal neurons. The second is an adaptive decoding study in which a signal is decoded from ensemble neural spiking activity as the receptive fields of the neurons in the ensemble evolve. Our results provide a paradigm for adaptive estimation for point process observations and suggest a practical approach for constructing filtering algorithms to track neural receptive field dynamics on a millisecond timescale.","author":[{"dropping-particle":"","family":"Eden","given":"Uri T","non-dropping-particle":"","parse-names":false,"suffix":""},{"dropping-particle":"","family":"Frank","given":"Loren M","non-dropping-particle":"","parse-names":false,"suffix":""},{"dropping-particle":"","family":"Barbieri","given":"Riccardo","non-dropping-particle":"","parse-names":false,"suffix":""},{"dropping-particle":"","family":"Solo","given":"Victor","non-dropping-particle":"","parse-names":false,"suffix":""},{"dropping-particle":"","family":"Brown","given":"Emery N","non-dropping-particle":"","parse-names":false,"suffix":""}],"container-title":"Neural computation","id":"ITEM-2","issue":"5","issued":{"date-parts":[["2004"]]},"note":"From Duplicate 2 ( \n\nDynamic analysis of neural encoding by point process adaptive filtering\n\n- Eden, U T; Frank, L M; Barbieri, R; Solo, V; Brown, E N )\n\n","page":"971-998","publisher":"MIT Press","title":"Dynamic analysis of neural encoding by point process adaptive filtering.","type":"article-journal","volume":"16"},"uris":["http://www.mendeley.com/documents/?uuid=e8c884e8-9207-491b-8d71-8cad86d33fab"]}],"mendeley":{"formattedCitation":"(Eden et al., 2004; Rauch et al., 1965)","plainTextFormattedCitation":"(Eden et al., 2004; Rauch et al., 1965)","previouslyFormattedCitation":"(Eden et al., 2004; Rauch et al., 1965)"},"properties":{"noteIndex":0},"schema":"https://github.com/citation-style-language/schema/raw/master/csl-citation.json"}</w:instrText>
+        <w:instrText>ADDIN CSL_CITATION {"citationItems":[{"id":"ITEM-1","itemData":{"DOI":"10.2514/3.3166","ISSN":"0001-1452","author":[{"dropping-particle":"","family":"Rauch","given":"H E","non-dropping-particle":"","parse-names":false,"suffix":""},{"dropping-particle":"","family":"Tung","given":"F","non-dropping-particle":"","parse-names":false,"suffix":""},{"dropping-particle":"","family":"Striebel","given":"C T","non-dropping-particle":"","parse-names":false,"suffix":""}],"container-title":"AIAA Journal","id":"ITEM-1","issue":"8","issued":{"date-parts":[["1965","8","1"]]},"note":"doi: 10.2514/3.3166","page":"1445-1450","publisher":"American Institute of Aeronautics and Astronautics","title":"Maximum likelihood estimates of linear dynamic systems","type":"article-journal","volume":"3"},"uris":["http://www.mendeley.com/documents/?uuid=0c6001c3-ee38-4d3b-924c-0ccf1db4f5d4"]},{"id":"ITEM-2","itemData":{"DOI":"10.1162/089976604773135069","ISSN":"0899-7667","abstract":"Neural receptive fields are dynamic in that with experience, neurons change their spiking responses to relevant stimuli. To understand how neural systems adapt the irrepresentations of biological information, analyses of receptive field plasticity from experimental measurements are crucial. Adaptive signal processing, the well-established engineering discipline for characterizing the temporal evolution of system parameters, suggests a framework for studying the plasticity of receptive fields. We use the Bayes' rule Chapman-Kolmogorov paradigm with a linear state equation and point process observation models to derive adaptive filters appropriate for estimation from neural spike trains. We derive point process filter analogues of the Kalman filter, recursive least squares, and steepest-descent algorithms and describe the properties of these new fil-ters. We illustrate our algorithms in two simulated data examples. The first is a study of slow and rapid evolution of spatial receptive fields in hippocampal neurons. The second is an adaptive decoding study in which a signal is decoded from ensemble neural spiking activity as the recep-tive fields of the neurons in the ensemble evolve. Our results provide a paradigm for adaptive estimation for point process observations and suggest a practical approach for constructing filtering algorithms to track neural receptive field dynamics on a millisecond timescale.","author":[{"dropping-particle":"","family":"Eden","given":"Uri T","non-dropping-particle":"","parse-names":false,"suffix":""},{"dropping-particle":"","family":"Frank","given":"Loren M.","non-dropping-particle":"","parse-names":false,"suffix":""},{"dropping-particle":"","family":"Barbieri","given":"Riccardo","non-dropping-particle":"","parse-names":false,"suffix":""},{"dropping-particle":"","family":"Solo","given":"Victor","non-dropping-particle":"","parse-names":false,"suffix":""},{"dropping-particle":"","family":"Brown","given":"Emery N.","non-dropping-particle":"","parse-names":false,"suffix":""}],"container-title":"Neural Computation","id":"ITEM-2","issue":"5","issued":{"date-parts":[["2004","5","1"]]},"note":"doi: 10.1162/089976604773135069","page":"971-998","publisher":"MIT Press","title":"Dynamic Analysis of Neural Encoding by Point Process Adaptive Filtering","type":"article-journal","volume":"16"},"uris":["http://www.mendeley.com/documents/?uuid=e3bdf019-7827-4d30-bf96-9106eb50bfa0"]}],"mendeley":{"formattedCitation":"(Eden et al., 2004; Rauch et al., 1965)","plainTextFormattedCitation":"(Eden et al., 2004; Rauch et al., 1965)","previouslyFormattedCitation":"(Eden et al., 2004; Rauch et al., 1965)"},"properties":{"noteIndex":0},"schema":"https://github.com/citation-style-language/schema/raw/master/csl-citation.json"}</w:instrText>
       </w:r>
       <w:r>
         <w:fldChar w:fldCharType="separate"/>
@@ -7604,7 +7592,7 @@
         <w:fldChar w:fldCharType="begin" w:fldLock="1"/>
       </w:r>
       <w:r>
-        <w:instrText>ADDIN CSL_CITATION {"citationItems":[{"id":"ITEM-1","itemData":{"DOI":"10.1371/journal.pcbi.1005738","abstract":"© 2017 Ghanbari et al. Short-term synaptic plasticity (STP) critically affects the processing of information in neuronal circuits by reversibly changing the effective strength of connections between neurons on time scales from milliseconds to a few seconds. STP is traditionally studied using intracellular recordings of postsynaptic potentials or currents evoked by presynaptic spikes. However, STP also affects the statistics of postsynaptic spikes. Here we present two model-based approaches for estimating synaptic weights and short-term plasticity from pre- and postsynaptic spike observations alone. We extend a generalized linear model (GLM) that predicts postsynaptic spiking as a function of the observed pre- and postsynaptic spikes and allow the connection strength (coupling term in the GLM) to vary as a function of time based on the history of presynaptic spikes. Our first model assumes that STP follows a Tsodyks-Markram description of vesicle depletion and recovery. In a second model, we introduce a funct ional description of STP where we estimate the coupling term as a biophysically unrestrained function of the presynaptic inter-spike intervals. To validate the models, we test the accuracy of STP estimation using the spiking of pre- and postsynaptic neurons with known synaptic dynamics. We first test our models using the responses of layer 2/3 pyramidal neurons to simulated presynaptic input with different types of STP, and then use simulated spike trains to examine the effects of spike-frequency adaptation, stochastic vesicle release, spike sorting errors, and common input. We find that, using only spike observations, both model-based methods can accurately reconstruct the time-varying synaptic weights of presynaptic inputs for different types of STP. Our models also capture the differences in postsynaptic spike responses to presynaptic spikes following short vs long inter-spike intervals, similar to results reported for thalamocortical connections. These models may thus be useful tools for characterizing short-term plasticity from multi-electrode spike recordings in vivo.","author":[{"dropping-particle":"","family":"Ghanbari","given":"Abed","non-dropping-particle":"","parse-names":false,"suffix":""},{"dropping-particle":"","family":"Malyshev","given":"Aleksey","non-dropping-particle":"","parse-names":false,"suffix":""},{"dropping-particle":"","family":"Volgushev","given":"Maxim","non-dropping-particle":"","parse-names":false,"suffix":""},{"dropping-particle":"","family":"Stevenson","given":"Ian H. I.H.","non-dropping-particle":"","parse-names":false,"suffix":""}],"id":"ITEM-1","issue":"9","issued":{"date-parts":[["2017","9","5"]]},"page":"e1005738","publisher":"Public Library of Science","title":"Estimating short-term synaptic plasticity from pre- and postsynaptic spiking","type":"article-journal","volume":"13"},"uris":["http://www.mendeley.com/documents/?uuid=48408be8-7c70-4953-aa6c-2db9ebc319a6"]}],"mendeley":{"formattedCitation":"(Ghanbari et al., 2017)","plainTextFormattedCitation":"(Ghanbari et al., 2017)","previouslyFormattedCitation":"(Ghanbari et al., 2017)"},"properties":{"noteIndex":0},"schema":"https://github.com/citation-style-language/schema/raw/master/csl-citation.json"}</w:instrText>
+        <w:instrText>ADDIN CSL_CITATION {"citationItems":[{"id":"ITEM-1","itemData":{"DOI":"10.1371/journal.pcbi.1005738","ISSN":"1553-7358","author":[{"dropping-particle":"","family":"Ghanbari","given":"Abed","non-dropping-particle":"","parse-names":false,"suffix":""},{"dropping-particle":"","family":"Malyshev","given":"Aleksey","non-dropping-particle":"","parse-names":false,"suffix":""},{"dropping-particle":"","family":"Volgushev","given":"Maxim","non-dropping-particle":"","parse-names":false,"suffix":""},{"dropping-particle":"","family":"Stevenson","given":"Ian H.","non-dropping-particle":"","parse-names":false,"suffix":""}],"container-title":"PLOS Computational Biology","id":"ITEM-1","issue":"9","issued":{"date-parts":[["2017","9"]]},"page":"e1005738","publisher":"Public Library of Science","title":"Estimating short-term synaptic plasticity from pre- and postsynaptic spiking","type":"article-journal","volume":"13"},"uris":["http://www.mendeley.com/documents/?uuid=ae39d6b0-2ea6-42e1-9333-eb865e039fe5"]}],"mendeley":{"formattedCitation":"(Ghanbari et al., 2017)","plainTextFormattedCitation":"(Ghanbari et al., 2017)","previouslyFormattedCitation":"(Ghanbari et al., 2017)"},"properties":{"noteIndex":0},"schema":"https://github.com/citation-style-language/schema/raw/master/csl-citation.json"}</w:instrText>
       </w:r>
       <w:r>
         <w:fldChar w:fldCharType="separate"/>
@@ -7669,7 +7657,6 @@
         <w:rPr>
           <w:u w:val="single"/>
         </w:rPr>
-        <w:lastRenderedPageBreak/>
         <w:t xml:space="preserve">Estimating </w:t>
       </w:r>
       <w:r>
@@ -7884,8 +7871,13 @@
         <w:t>he model parameters evol</w:t>
       </w:r>
       <w:r>
-        <w:t>ve over time following</w:t>
-      </w:r>
+        <w:t xml:space="preserve">ve over time </w:t>
+      </w:r>
+      <w:proofErr w:type="gramStart"/>
+      <w:r>
+        <w:t>following</w:t>
+      </w:r>
+      <w:proofErr w:type="gramEnd"/>
     </w:p>
     <w:tbl>
       <w:tblPr>
@@ -8128,15 +8120,7 @@
         </m:sSub>
       </m:oMath>
       <w:r>
-        <w:t xml:space="preserve"> is a s</w:t>
-      </w:r>
-      <w:proofErr w:type="spellStart"/>
-      <w:r>
-        <w:t>ystem</w:t>
-      </w:r>
-      <w:proofErr w:type="spellEnd"/>
-      <w:r>
-        <w:t xml:space="preserve"> evolution matrix and </w:t>
+        <w:t xml:space="preserve"> is a system evolution matrix and </w:t>
       </w:r>
       <m:oMath>
         <m:sSub>
@@ -8690,13 +8674,7 @@
               <w:rPr>
                 <w:rFonts w:ascii="Cambria Math" w:hAnsi="Cambria Math"/>
               </w:rPr>
-              <m:t>S</m:t>
-            </m:r>
-            <m:r>
-              <w:rPr>
-                <w:rFonts w:ascii="Cambria Math" w:hAnsi="Cambria Math"/>
-              </w:rPr>
-              <m:t>,1:k</m:t>
+              <m:t>S,1:k</m:t>
             </m:r>
           </m:sub>
         </m:sSub>
@@ -8758,7 +8736,7 @@
         <w:fldChar w:fldCharType="begin" w:fldLock="1"/>
       </w:r>
       <w:r>
-        <w:instrText>ADDIN CSL_CITATION {"citationItems":[{"id":"ITEM-1","itemData":{"DOI":"10.1162/089976604773135069","ISBN":"0899-7667","ISSN":"0899-7667","PMID":"15070506","abstract":"Neural receptive fields are dynamic in that with experience, neurons change their spiking responses to relevant stimuli. To understand how neural systems adapt their representations of biological information, analyses of receptive field plasticity from experimental measurements are crucial. Adaptive signal processing, the well-established engineering discipline for characterizing the temporal evolution of system parameters, suggests a framework for studying the plasticity of receptive fields. We use the Bayes' rule Chapman-Kolmogorov paradigm with a linear state equation and point process observation models to derive adaptive filters appropriate for estimation from neural spike trains. We derive point process filter analogues of the Kalman filter, recursive least squares, and steepest-descent algorithms and describe the properties of these new filters. We illustrate our algorithms in two simulated data examples. The first is a study of slow and rapid evolution of spatial receptive fields in hippocampal neurons. The second is an adaptive decoding study in which a signal is decoded from ensemble neural spiking activity as the receptive fields of the neurons in the ensemble evolve. Our results provide a paradigm for adaptive estimation for point process observations and suggest a practical approach for constructing filtering algorithms to track neural receptive field dynamics on a millisecond timescale.","author":[{"dropping-particle":"","family":"Eden","given":"Uri T","non-dropping-particle":"","parse-names":false,"suffix":""},{"dropping-particle":"","family":"Frank","given":"Loren M","non-dropping-particle":"","parse-names":false,"suffix":""},{"dropping-particle":"","family":"Barbieri","given":"Riccardo","non-dropping-particle":"","parse-names":false,"suffix":""},{"dropping-particle":"","family":"Solo","given":"Victor","non-dropping-particle":"","parse-names":false,"suffix":""},{"dropping-particle":"","family":"Brown","given":"Emery N","non-dropping-particle":"","parse-names":false,"suffix":""}],"container-title":"Neural computation","id":"ITEM-1","issue":"5","issued":{"date-parts":[["2004"]]},"note":"From Duplicate 2 ( \n\nDynamic analysis of neural encoding by point process adaptive filtering\n\n- Eden, U T; Frank, L M; Barbieri, R; Solo, V; Brown, E N )\n\n","page":"971-998","publisher":"MIT Press","title":"Dynamic analysis of neural encoding by point process adaptive filtering.","type":"article-journal","volume":"16"},"uris":["http://www.mendeley.com/documents/?uuid=e8c884e8-9207-491b-8d71-8cad86d33fab"]}],"mendeley":{"formattedCitation":"(Eden et al., 2004)","plainTextFormattedCitation":"(Eden et al., 2004)","previouslyFormattedCitation":"(Eden et al., 2004)"},"properties":{"noteIndex":0},"schema":"https://github.com/citation-style-language/schema/raw/master/csl-citation.json"}</w:instrText>
+        <w:instrText>ADDIN CSL_CITATION {"citationItems":[{"id":"ITEM-1","itemData":{"DOI":"10.1162/089976604773135069","ISSN":"0899-7667","abstract":"Neural receptive fields are dynamic in that with experience, neurons change their spiking responses to relevant stimuli. To understand how neural systems adapt the irrepresentations of biological information, analyses of receptive field plasticity from experimental measurements are crucial. Adaptive signal processing, the well-established engineering discipline for characterizing the temporal evolution of system parameters, suggests a framework for studying the plasticity of receptive fields. We use the Bayes' rule Chapman-Kolmogorov paradigm with a linear state equation and point process observation models to derive adaptive filters appropriate for estimation from neural spike trains. We derive point process filter analogues of the Kalman filter, recursive least squares, and steepest-descent algorithms and describe the properties of these new fil-ters. We illustrate our algorithms in two simulated data examples. The first is a study of slow and rapid evolution of spatial receptive fields in hippocampal neurons. The second is an adaptive decoding study in which a signal is decoded from ensemble neural spiking activity as the recep-tive fields of the neurons in the ensemble evolve. Our results provide a paradigm for adaptive estimation for point process observations and suggest a practical approach for constructing filtering algorithms to track neural receptive field dynamics on a millisecond timescale.","author":[{"dropping-particle":"","family":"Eden","given":"Uri T","non-dropping-particle":"","parse-names":false,"suffix":""},{"dropping-particle":"","family":"Frank","given":"Loren M.","non-dropping-particle":"","parse-names":false,"suffix":""},{"dropping-particle":"","family":"Barbieri","given":"Riccardo","non-dropping-particle":"","parse-names":false,"suffix":""},{"dropping-particle":"","family":"Solo","given":"Victor","non-dropping-particle":"","parse-names":false,"suffix":""},{"dropping-particle":"","family":"Brown","given":"Emery N.","non-dropping-particle":"","parse-names":false,"suffix":""}],"container-title":"Neural Computation","id":"ITEM-1","issue":"5","issued":{"date-parts":[["2004","5","1"]]},"note":"doi: 10.1162/089976604773135069","page":"971-998","publisher":"MIT Press","title":"Dynamic Analysis of Neural Encoding by Point Process Adaptive Filtering","type":"article-journal","volume":"16"},"uris":["http://www.mendeley.com/documents/?uuid=e3bdf019-7827-4d30-bf96-9106eb50bfa0"]}],"mendeley":{"formattedCitation":"(Eden et al., 2004)","plainTextFormattedCitation":"(Eden et al., 2004)","previouslyFormattedCitation":"(Eden et al., 2004)"},"properties":{"noteIndex":0},"schema":"https://github.com/citation-style-language/schema/raw/master/csl-citation.json"}</w:instrText>
       </w:r>
       <w:r>
         <w:fldChar w:fldCharType="separate"/>
@@ -8854,13 +8832,7 @@
                   <w:rPr>
                     <w:rFonts w:ascii="Cambria Math" w:hAnsi="Cambria Math"/>
                   </w:rPr>
-                  <m:t>S</m:t>
-                </m:r>
-                <m:r>
-                  <w:rPr>
-                    <w:rFonts w:ascii="Cambria Math" w:hAnsi="Cambria Math"/>
-                  </w:rPr>
-                  <m:t>,1:T</m:t>
+                  <m:t>S,1:T</m:t>
                 </m:r>
               </m:sub>
             </m:sSub>
@@ -8915,7 +8887,15 @@
         <w:t xml:space="preserve">using </w:t>
       </w:r>
       <w:r>
-        <w:t>Rauch-Tung-Striebel (RTS) smoothing</w:t>
+        <w:t>Rauch-Tung-</w:t>
+      </w:r>
+      <w:proofErr w:type="spellStart"/>
+      <w:r>
+        <w:t>Striebel</w:t>
+      </w:r>
+      <w:proofErr w:type="spellEnd"/>
+      <w:r>
+        <w:t xml:space="preserve"> (RTS) smoothing</w:t>
       </w:r>
       <w:r>
         <w:t xml:space="preserve"> </w:t>
@@ -8924,7 +8904,7 @@
         <w:fldChar w:fldCharType="begin" w:fldLock="1"/>
       </w:r>
       <w:r>
-        <w:instrText>ADDIN CSL_CITATION {"citationItems":[{"id":"ITEM-1","itemData":{"DOI":"10.2514/3.3166","ISSN":"0001-1452","author":[{"dropping-particle":"","family":"Rauch","given":"H. E.","non-dropping-particle":"","parse-names":false,"suffix":""},{"dropping-particle":"","family":"Striebel","given":"C. T.","non-dropping-particle":"","parse-names":false,"suffix":""},{"dropping-particle":"","family":"Tung","given":"F.","non-dropping-particle":"","parse-names":false,"suffix":""}],"container-title":"AIAA Journal","id":"ITEM-1","issue":"8","issued":{"date-parts":[["1965","8"]]},"page":"1445-1450","title":"Maximum likelihood estimates of linear dynamic systems","type":"article-journal","volume":"3"},"uris":["http://www.mendeley.com/documents/?uuid=41972266-063a-4c76-bd1d-22141a5f7f35"]}],"mendeley":{"formattedCitation":"(Rauch et al., 1965)","plainTextFormattedCitation":"(Rauch et al., 1965)","previouslyFormattedCitation":"(Rauch et al., 1965)"},"properties":{"noteIndex":0},"schema":"https://github.com/citation-style-language/schema/raw/master/csl-citation.json"}</w:instrText>
+        <w:instrText>ADDIN CSL_CITATION {"citationItems":[{"id":"ITEM-1","itemData":{"DOI":"10.2514/3.3166","ISSN":"0001-1452","author":[{"dropping-particle":"","family":"Rauch","given":"H E","non-dropping-particle":"","parse-names":false,"suffix":""},{"dropping-particle":"","family":"Tung","given":"F","non-dropping-particle":"","parse-names":false,"suffix":""},{"dropping-particle":"","family":"Striebel","given":"C T","non-dropping-particle":"","parse-names":false,"suffix":""}],"container-title":"AIAA Journal","id":"ITEM-1","issue":"8","issued":{"date-parts":[["1965","8","1"]]},"note":"doi: 10.2514/3.3166","page":"1445-1450","publisher":"American Institute of Aeronautics and Astronautics","title":"Maximum likelihood estimates of linear dynamic systems","type":"article-journal","volume":"3"},"uris":["http://www.mendeley.com/documents/?uuid=0c6001c3-ee38-4d3b-924c-0ccf1db4f5d4"]}],"mendeley":{"formattedCitation":"(Rauch et al., 1965)","plainTextFormattedCitation":"(Rauch et al., 1965)","previouslyFormattedCitation":"(Rauch et al., 1965)"},"properties":{"noteIndex":0},"schema":"https://github.com/citation-style-language/schema/raw/master/csl-citation.json"}</w:instrText>
       </w:r>
       <w:r>
         <w:fldChar w:fldCharType="separate"/>
@@ -9043,8 +9023,13 @@
         </m:sSub>
       </m:oMath>
       <w:r>
-        <w:t>. We first propagate the estimated mean and covariance forward in time according to the process model</w:t>
-      </w:r>
+        <w:t xml:space="preserve">. We first propagate the estimated mean and covariance forward in time according to the process </w:t>
+      </w:r>
+      <w:proofErr w:type="gramStart"/>
+      <w:r>
+        <w:t>model</w:t>
+      </w:r>
+      <w:proofErr w:type="gramEnd"/>
     </w:p>
     <w:tbl>
       <w:tblPr>
@@ -9541,7 +9526,15 @@
         </m:sSub>
       </m:oMath>
       <w:r>
-        <w:t xml:space="preserve">. We then update the mean and covariance based on the observed spiking at time </w:t>
+        <w:t>. We then update the mean and covariance based on the obse</w:t>
+      </w:r>
+      <w:proofErr w:type="spellStart"/>
+      <w:r>
+        <w:t>rved</w:t>
+      </w:r>
+      <w:proofErr w:type="spellEnd"/>
+      <w:r>
+        <w:t xml:space="preserve"> spiking at time </w:t>
       </w:r>
       <m:oMath>
         <m:sSub>
@@ -10444,7 +10437,15 @@
         </m:sSub>
       </m:oMath>
       <w:r>
-        <w:t xml:space="preserve"> are the resulting mean and covariance after incorporating the observation at </w:t>
+        <w:t xml:space="preserve"> are the resulting mean a</w:t>
+      </w:r>
+      <w:proofErr w:type="spellStart"/>
+      <w:r>
+        <w:t>nd</w:t>
+      </w:r>
+      <w:proofErr w:type="spellEnd"/>
+      <w:r>
+        <w:t xml:space="preserve"> covariance after incorporating the observation at </w:t>
       </w:r>
       <m:oMath>
         <m:sSub>
@@ -10502,7 +10503,7 @@
         <w:fldChar w:fldCharType="begin" w:fldLock="1"/>
       </w:r>
       <w:r>
-        <w:instrText>ADDIN CSL_CITATION {"citationItems":[{"id":"ITEM-1","itemData":{"DOI":"10.1162/089976604773135069","ISBN":"0899-7667","ISSN":"0899-7667","PMID":"15070506","abstract":"Neural receptive fields are dynamic in that with experience, neurons change their spiking responses to relevant stimuli. To understand how neural systems adapt their representations of biological information, analyses of receptive field plasticity from experimental measurements are crucial. Adaptive signal processing, the well-established engineering discipline for characterizing the temporal evolution of system parameters, suggests a framework for studying the plasticity of receptive fields. We use the Bayes' rule Chapman-Kolmogorov paradigm with a linear state equation and point process observation models to derive adaptive filters appropriate for estimation from neural spike trains. We derive point process filter analogues of the Kalman filter, recursive least squares, and steepest-descent algorithms and describe the properties of these new filters. We illustrate our algorithms in two simulated data examples. The first is a study of slow and rapid evolution of spatial receptive fields in hippocampal neurons. The second is an adaptive decoding study in which a signal is decoded from ensemble neural spiking activity as the receptive fields of the neurons in the ensemble evolve. Our results provide a paradigm for adaptive estimation for point process observations and suggest a practical approach for constructing filtering algorithms to track neural receptive field dynamics on a millisecond timescale.","author":[{"dropping-particle":"","family":"Eden","given":"Uri T","non-dropping-particle":"","parse-names":false,"suffix":""},{"dropping-particle":"","family":"Frank","given":"Loren M","non-dropping-particle":"","parse-names":false,"suffix":""},{"dropping-particle":"","family":"Barbieri","given":"Riccardo","non-dropping-particle":"","parse-names":false,"suffix":""},{"dropping-particle":"","family":"Solo","given":"Victor","non-dropping-particle":"","parse-names":false,"suffix":""},{"dropping-particle":"","family":"Brown","given":"Emery N","non-dropping-particle":"","parse-names":false,"suffix":""}],"container-title":"Neural computation","id":"ITEM-1","issue":"5","issued":{"date-parts":[["2004"]]},"note":"From Duplicate 2 ( \n\nDynamic analysis of neural encoding by point process adaptive filtering\n\n- Eden, U T; Frank, L M; Barbieri, R; Solo, V; Brown, E N )\n\n","page":"971-998","publisher":"MIT Press","title":"Dynamic analysis of neural encoding by point process adaptive filtering.","type":"article-journal","volume":"16"},"uris":["http://www.mendeley.com/documents/?uuid=e8c884e8-9207-491b-8d71-8cad86d33fab"]}],"mendeley":{"formattedCitation":"(Eden et al., 2004)","plainTextFormattedCitation":"(Eden et al., 2004)","previouslyFormattedCitation":"(Eden et al., 2004)"},"properties":{"noteIndex":0},"schema":"https://github.com/citation-style-language/schema/raw/master/csl-citation.json"}</w:instrText>
+        <w:instrText>ADDIN CSL_CITATION {"citationItems":[{"id":"ITEM-1","itemData":{"DOI":"10.1162/089976604773135069","ISSN":"0899-7667","abstract":"Neural receptive fields are dynamic in that with experience, neurons change their spiking responses to relevant stimuli. To understand how neural systems adapt the irrepresentations of biological information, analyses of receptive field plasticity from experimental measurements are crucial. Adaptive signal processing, the well-established engineering discipline for characterizing the temporal evolution of system parameters, suggests a framework for studying the plasticity of receptive fields. We use the Bayes' rule Chapman-Kolmogorov paradigm with a linear state equation and point process observation models to derive adaptive filters appropriate for estimation from neural spike trains. We derive point process filter analogues of the Kalman filter, recursive least squares, and steepest-descent algorithms and describe the properties of these new fil-ters. We illustrate our algorithms in two simulated data examples. The first is a study of slow and rapid evolution of spatial receptive fields in hippocampal neurons. The second is an adaptive decoding study in which a signal is decoded from ensemble neural spiking activity as the recep-tive fields of the neurons in the ensemble evolve. Our results provide a paradigm for adaptive estimation for point process observations and suggest a practical approach for constructing filtering algorithms to track neural receptive field dynamics on a millisecond timescale.","author":[{"dropping-particle":"","family":"Eden","given":"Uri T","non-dropping-particle":"","parse-names":false,"suffix":""},{"dropping-particle":"","family":"Frank","given":"Loren M.","non-dropping-particle":"","parse-names":false,"suffix":""},{"dropping-particle":"","family":"Barbieri","given":"Riccardo","non-dropping-particle":"","parse-names":false,"suffix":""},{"dropping-particle":"","family":"Solo","given":"Victor","non-dropping-particle":"","parse-names":false,"suffix":""},{"dropping-particle":"","family":"Brown","given":"Emery N.","non-dropping-particle":"","parse-names":false,"suffix":""}],"container-title":"Neural Computation","id":"ITEM-1","issue":"5","issued":{"date-parts":[["2004","5","1"]]},"note":"doi: 10.1162/089976604773135069","page":"971-998","publisher":"MIT Press","title":"Dynamic Analysis of Neural Encoding by Point Process Adaptive Filtering","type":"article-journal","volume":"16"},"uris":["http://www.mendeley.com/documents/?uuid=e3bdf019-7827-4d30-bf96-9106eb50bfa0"]}],"mendeley":{"formattedCitation":"(Eden et al., 2004)","plainTextFormattedCitation":"(Eden et al., 2004)","previouslyFormattedCitation":"(Eden et al., 2004)"},"properties":{"noteIndex":0},"schema":"https://github.com/citation-style-language/schema/raw/master/csl-citation.json"}</w:instrText>
       </w:r>
       <w:r>
         <w:fldChar w:fldCharType="separate"/>
@@ -10525,13 +10526,22 @@
         <w:jc w:val="both"/>
       </w:pPr>
       <w:r>
+        <w:lastRenderedPageBreak/>
         <w:t>Given the estimates from adaptive filtering we then step backwards to find smooth estimates of the parameters. Here we use update</w:t>
       </w:r>
       <w:r>
         <w:t>s</w:t>
       </w:r>
       <w:r>
-        <w:t xml:space="preserve"> based on the RTS method </w:t>
+        <w:t xml:space="preserve"> based on the RTS </w:t>
+      </w:r>
+      <w:proofErr w:type="gramStart"/>
+      <w:r>
+        <w:t>method</w:t>
+      </w:r>
+      <w:proofErr w:type="gramEnd"/>
+      <w:r>
+        <w:t xml:space="preserve"> </w:t>
       </w:r>
     </w:p>
     <w:tbl>
@@ -11401,8 +11411,13 @@
         <w:t xml:space="preserve">o make the algorithm numerically stable, </w:t>
       </w:r>
       <w:r>
-        <w:t>we use an equivalent update</w:t>
-      </w:r>
+        <w:t xml:space="preserve">we use an equivalent </w:t>
+      </w:r>
+      <w:proofErr w:type="gramStart"/>
+      <w:r>
+        <w:t>update</w:t>
+      </w:r>
+      <w:proofErr w:type="gramEnd"/>
     </w:p>
     <w:p>
       <w:pPr>
@@ -11890,7 +11905,15 @@
         </m:r>
       </m:oMath>
       <w:r>
-        <w:t xml:space="preserve">, and that the parameter evolution is a random walk </w:t>
+        <w:t>, and that the parameter evolution is a r</w:t>
+      </w:r>
+      <w:proofErr w:type="spellStart"/>
+      <w:r>
+        <w:t>andom</w:t>
+      </w:r>
+      <w:proofErr w:type="spellEnd"/>
+      <w:r>
+        <w:t xml:space="preserve"> walk </w:t>
       </w:r>
       <m:oMath>
         <m:sSub>
@@ -12153,8 +12176,13 @@
         </m:r>
       </m:oMath>
       <w:r>
-        <w:t xml:space="preserve"> is diagonal</w:t>
-      </w:r>
+        <w:t xml:space="preserve"> is dia</w:t>
+      </w:r>
+      <w:proofErr w:type="spellStart"/>
+      <w:r>
+        <w:t>gonal</w:t>
+      </w:r>
+      <w:proofErr w:type="spellEnd"/>
       <w:r>
         <w:t xml:space="preserve"> with independent </w:t>
       </w:r>
@@ -12852,6 +12880,74 @@
       <w:r>
         <w:t xml:space="preserve"> then fixing</w:t>
       </w:r>
+      <w:ins w:id="69" w:author="Wei, Ganchao" w:date="2021-01-23T13:27:00Z">
+        <w:r>
+          <w:t xml:space="preserve"> </w:t>
+        </w:r>
+      </w:ins>
+      <m:oMath>
+        <m:sSub>
+          <m:sSubPr>
+            <m:ctrlPr>
+              <w:ins w:id="70" w:author="Wei, Ganchao" w:date="2021-01-23T13:27:00Z">
+                <w:rPr>
+                  <w:rFonts w:ascii="Cambria Math" w:hAnsi="Cambria Math"/>
+                  <w:i/>
+                </w:rPr>
+              </w:ins>
+            </m:ctrlPr>
+          </m:sSubPr>
+          <m:e>
+            <m:r>
+              <w:ins w:id="71" w:author="Wei, Ganchao" w:date="2021-01-23T13:27:00Z">
+                <w:rPr>
+                  <w:rFonts w:ascii="Cambria Math" w:hAnsi="Cambria Math"/>
+                </w:rPr>
+                <m:t>Q</m:t>
+              </w:ins>
+            </m:r>
+          </m:e>
+          <m:sub>
+            <m:sSub>
+              <m:sSubPr>
+                <m:ctrlPr>
+                  <w:ins w:id="72" w:author="Wei, Ganchao" w:date="2021-01-23T13:27:00Z">
+                    <w:rPr>
+                      <w:rFonts w:ascii="Cambria Math" w:hAnsi="Cambria Math"/>
+                      <w:i/>
+                    </w:rPr>
+                  </w:ins>
+                </m:ctrlPr>
+              </m:sSubPr>
+              <m:e>
+                <m:r>
+                  <w:ins w:id="73" w:author="Wei, Ganchao" w:date="2021-01-23T13:27:00Z">
+                    <w:rPr>
+                      <w:rFonts w:ascii="Cambria Math" w:hAnsi="Cambria Math"/>
+                    </w:rPr>
+                    <m:t>β</m:t>
+                  </w:ins>
+                </m:r>
+              </m:e>
+              <m:sub>
+                <m:r>
+                  <w:ins w:id="74" w:author="Wei, Ganchao" w:date="2021-01-23T13:27:00Z">
+                    <w:rPr>
+                      <w:rFonts w:ascii="Cambria Math" w:hAnsi="Cambria Math"/>
+                    </w:rPr>
+                    <m:t>0</m:t>
+                  </w:ins>
+                </m:r>
+              </m:sub>
+            </m:sSub>
+          </m:sub>
+        </m:sSub>
+      </m:oMath>
+      <w:ins w:id="75" w:author="Wei, Ganchao" w:date="2021-01-23T13:27:00Z">
+        <w:r>
+          <w:t xml:space="preserve"> as</w:t>
+        </w:r>
+      </w:ins>
       <w:r>
         <w:t xml:space="preserve"> </w:t>
       </w:r>
@@ -13087,7 +13183,15 @@
         <w:t>model</w:t>
       </w:r>
       <w:r>
-        <w:t xml:space="preserve"> previously introduced in Ghanbari et al.</w:t>
+        <w:t xml:space="preserve"> previously introduced in </w:t>
+      </w:r>
+      <w:proofErr w:type="spellStart"/>
+      <w:r>
+        <w:t>Ghanbari</w:t>
+      </w:r>
+      <w:proofErr w:type="spellEnd"/>
+      <w:r>
+        <w:t xml:space="preserve"> et al.</w:t>
       </w:r>
       <w:r>
         <w:t xml:space="preserve"> </w:t>
@@ -13096,7 +13200,7 @@
         <w:fldChar w:fldCharType="begin" w:fldLock="1"/>
       </w:r>
       <w:r>
-        <w:instrText>ADDIN CSL_CITATION {"citationItems":[{"id":"ITEM-1","itemData":{"DOI":"10.1371/journal.pcbi.1005738","abstract":"© 2017 Ghanbari et al. Short-term synaptic plasticity (STP) critically affects the processing of information in neuronal circuits by reversibly changing the effective strength of connections between neurons on time scales from milliseconds to a few seconds. STP is traditionally studied using intracellular recordings of postsynaptic potentials or currents evoked by presynaptic spikes. However, STP also affects the statistics of postsynaptic spikes. Here we present two model-based approaches for estimating synaptic weights and short-term plasticity from pre- and postsynaptic spike observations alone. We extend a generalized linear model (GLM) that predicts postsynaptic spiking as a function of the observed pre- and postsynaptic spikes and allow the connection strength (coupling term in the GLM) to vary as a function of time based on the history of presynaptic spikes. Our first model assumes that STP follows a Tsodyks-Markram description of vesicle depletion and recovery. In a second model, we introduce a funct ional description of STP where we estimate the coupling term as a biophysically unrestrained function of the presynaptic inter-spike intervals. To validate the models, we test the accuracy of STP estimation using the spiking of pre- and postsynaptic neurons with known synaptic dynamics. We first test our models using the responses of layer 2/3 pyramidal neurons to simulated presynaptic input with different types of STP, and then use simulated spike trains to examine the effects of spike-frequency adaptation, stochastic vesicle release, spike sorting errors, and common input. We find that, using only spike observations, both model-based methods can accurately reconstruct the time-varying synaptic weights of presynaptic inputs for different types of STP. Our models also capture the differences in postsynaptic spike responses to presynaptic spikes following short vs long inter-spike intervals, similar to results reported for thalamocortical connections. These models may thus be useful tools for characterizing short-term plasticity from multi-electrode spike recordings in vivo.","author":[{"dropping-particle":"","family":"Ghanbari","given":"Abed","non-dropping-particle":"","parse-names":false,"suffix":""},{"dropping-particle":"","family":"Malyshev","given":"Aleksey","non-dropping-particle":"","parse-names":false,"suffix":""},{"dropping-particle":"","family":"Volgushev","given":"Maxim","non-dropping-particle":"","parse-names":false,"suffix":""},{"dropping-particle":"","family":"Stevenson","given":"Ian H. I.H.","non-dropping-particle":"","parse-names":false,"suffix":""}],"id":"ITEM-1","issue":"9","issued":{"date-parts":[["2017","9","5"]]},"page":"e1005738","publisher":"Public Library of Science","title":"Estimating short-term synaptic plasticity from pre- and postsynaptic spiking","type":"article-journal","volume":"13"},"uris":["http://www.mendeley.com/documents/?uuid=48408be8-7c70-4953-aa6c-2db9ebc319a6"]}],"mendeley":{"formattedCitation":"(Ghanbari et al., 2017)","plainTextFormattedCitation":"(Ghanbari et al., 2017)","previouslyFormattedCitation":"(Ghanbari et al., 2017)"},"properties":{"noteIndex":0},"schema":"https://github.com/citation-style-language/schema/raw/master/csl-citation.json"}</w:instrText>
+        <w:instrText>ADDIN CSL_CITATION {"citationItems":[{"id":"ITEM-1","itemData":{"DOI":"10.1371/journal.pcbi.1005738","ISSN":"1553-7358","author":[{"dropping-particle":"","family":"Ghanbari","given":"Abed","non-dropping-particle":"","parse-names":false,"suffix":""},{"dropping-particle":"","family":"Malyshev","given":"Aleksey","non-dropping-particle":"","parse-names":false,"suffix":""},{"dropping-particle":"","family":"Volgushev","given":"Maxim","non-dropping-particle":"","parse-names":false,"suffix":""},{"dropping-particle":"","family":"Stevenson","given":"Ian H.","non-dropping-particle":"","parse-names":false,"suffix":""}],"container-title":"PLOS Computational Biology","id":"ITEM-1","issue":"9","issued":{"date-parts":[["2017","9"]]},"page":"e1005738","publisher":"Public Library of Science","title":"Estimating short-term synaptic plasticity from pre- and postsynaptic spiking","type":"article-journal","volume":"13"},"uris":["http://www.mendeley.com/documents/?uuid=ae39d6b0-2ea6-42e1-9333-eb865e039fe5"]}],"mendeley":{"formattedCitation":"(Ghanbari et al., 2017)","plainTextFormattedCitation":"(Ghanbari et al., 2017)","previouslyFormattedCitation":"(Ghanbari et al., 2017)"},"properties":{"noteIndex":0},"schema":"https://github.com/citation-style-language/schema/raw/master/csl-citation.json"}</w:instrText>
       </w:r>
       <w:r>
         <w:fldChar w:fldCharType="separate"/>
@@ -13111,8 +13215,13 @@
         <w:fldChar w:fldCharType="end"/>
       </w:r>
       <w:r>
-        <w:t>. Namely, we model the short-term synaptic weight</w:t>
-      </w:r>
+        <w:t xml:space="preserve">. Namely, we model the short-term synaptic </w:t>
+      </w:r>
+      <w:proofErr w:type="gramStart"/>
+      <w:r>
+        <w:t>weight</w:t>
+      </w:r>
+      <w:proofErr w:type="gramEnd"/>
     </w:p>
     <w:tbl>
       <w:tblPr>
@@ -13786,6 +13895,7 @@
         <w:jc w:val="both"/>
       </w:pPr>
       <w:r>
+        <w:lastRenderedPageBreak/>
         <w:t xml:space="preserve">Here </w:t>
       </w:r>
       <m:oMath>
@@ -14038,15 +14148,7 @@
         </m:r>
       </m:oMath>
       <w:r>
-        <w:t xml:space="preserve"> is a n</w:t>
-      </w:r>
-      <w:proofErr w:type="spellStart"/>
-      <w:r>
-        <w:t>onlinear</w:t>
-      </w:r>
-      <w:proofErr w:type="spellEnd"/>
-      <w:r>
-        <w:t xml:space="preserve"> function of presynaptic ISI, which </w:t>
+        <w:t xml:space="preserve"> is a nonlinear function of presynaptic ISI, which </w:t>
       </w:r>
       <w:r>
         <w:t xml:space="preserve">describes how the synaptic strength increases or decreases following a pair of presynaptic spikes with a specific </w:t>
@@ -14420,11 +14522,7 @@
         <w:t>Note that</w:t>
       </w:r>
       <w:r>
-        <w:t xml:space="preserve">, since we can rewrite the short-term </w:t>
-      </w:r>
-      <w:r>
-        <w:lastRenderedPageBreak/>
-        <w:t>synaptic effect</w:t>
+        <w:t>, since we can rewrite the short-term synaptic effect</w:t>
       </w:r>
       <w:r>
         <w:t xml:space="preserve"> </w:t>
@@ -16016,21 +16114,20 @@
         <w:t xml:space="preserve"> is a </w:t>
       </w:r>
       <w:r>
-        <w:t>fixed, known refractory effect (</w:t>
-      </w:r>
-      <w:commentRangeStart w:id="71"/>
-      <w:r>
-        <w:t>exponential filter with time constant of 10ms</w:t>
-      </w:r>
-      <w:commentRangeEnd w:id="71"/>
-      <w:r>
-        <w:rPr>
-          <w:rStyle w:val="CommentReference"/>
-        </w:rPr>
-        <w:commentReference w:id="71"/>
-      </w:r>
-      <w:r>
-        <w:t>), but, in practice, it could easily be estimated alongside the short-term parameters.</w:t>
+        <w:t>fixed, known refractory effect (exponential filter with time constant</w:t>
+      </w:r>
+      <w:ins w:id="76" w:author="Wei, Ganchao" w:date="2021-01-23T13:15:00Z">
+        <w:r>
+          <w:t>s ranging from 5ms to</w:t>
+        </w:r>
+      </w:ins>
+      <w:del w:id="77" w:author="Wei, Ganchao" w:date="2021-01-23T13:15:00Z">
+        <w:r>
+          <w:delText xml:space="preserve"> of</w:delText>
+        </w:r>
+      </w:del>
+      <w:r>
+        <w:t xml:space="preserve"> 10ms), but, in practice, it could easily be estimated alongside the short-term parameters.</w:t>
       </w:r>
     </w:p>
     <w:p>
@@ -16189,7 +16286,7 @@
         <w:fldChar w:fldCharType="begin" w:fldLock="1"/>
       </w:r>
       <w:r>
-        <w:instrText>ADDIN CSL_CITATION {"citationItems":[{"id":"ITEM-1","itemData":{"author":[{"dropping-particle":"","family":"Abbott","given":"L F","non-dropping-particle":"","parse-names":false,"suffix":""},{"dropping-particle":"","family":"Nelson","given":"S B","non-dropping-particle":"","parse-names":false,"suffix":""}],"container-title":"Nature Neuroscience","id":"ITEM-1","issued":{"date-parts":[["2000"]]},"page":"1178-1183","publisher":"Nature Publishing Group","title":"Synaptic plasticity: taming the beast","type":"article-journal","volume":"3"},"uris":["http://www.mendeley.com/documents/?uuid=a2d6bb6a-aea7-428c-95a0-44b7e372899d"]}],"mendeley":{"formattedCitation":"(Abbott &amp; Nelson, 2000)","plainTextFormattedCitation":"(Abbott &amp; Nelson, 2000)","previouslyFormattedCitation":"(Abbott &amp; Nelson, 2000)"},"properties":{"noteIndex":0},"schema":"https://github.com/citation-style-language/schema/raw/master/csl-citation.json"}</w:instrText>
+        <w:instrText>ADDIN CSL_CITATION {"citationItems":[{"id":"ITEM-1","itemData":{"author":[{"dropping-particle":"","family":"Abbott","given":"L F","non-dropping-particle":"","parse-names":false,"suffix":""},{"dropping-particle":"","family":"Nelson","given":"S B","non-dropping-particle":"","parse-names":false,"suffix":""}],"container-title":"Nature Neuroscience","id":"ITEM-1","issued":{"date-parts":[["2000"]]},"page":"1178-1183","publisher":"Nature Publishing Group","title":"Synaptic plasticity: taming the beast","type":"article-journal","volume":"3"},"uris":["http://www.mendeley.com/documents/?uuid=a2d6bb6a-aea7-428c-95a0-44b7e372899d","http://www.mendeley.com/documents/?uuid=01b92316-ba53-4bc3-a355-3e7ba14bd401"]}],"mendeley":{"formattedCitation":"(Abbott &amp; Nelson, 2000)","plainTextFormattedCitation":"(Abbott &amp; Nelson, 2000)","previouslyFormattedCitation":"(Abbott &amp; Nelson, 2000)"},"properties":{"noteIndex":0},"schema":"https://github.com/citation-style-language/schema/raw/master/csl-citation.json"}</w:instrText>
       </w:r>
       <w:r>
         <w:fldChar w:fldCharType="separate"/>
@@ -17319,7 +17416,7 @@
         <w:fldChar w:fldCharType="begin" w:fldLock="1"/>
       </w:r>
       <w:r>
-        <w:instrText>ADDIN CSL_CITATION {"citationItems":[{"id":"ITEM-1","itemData":{"ISBN":"9781618395993","abstract":"Abstract Synaptic plasticity underlies learning and is thus central for development, memory, and recovery from injury. However, it is often difficult to detect changes in synaptic strength in vivo, since intracellular recordings are experimentally challenging. Here we present two ...\\n","author":[{"dropping-particle":"","family":"Stevenson","given":"Ian H.","non-dropping-particle":"","parse-names":false,"suffix":""},{"dropping-particle":"","family":"Kording","given":"K","non-dropping-particle":"","parse-names":false,"suffix":""},{"dropping-particle":"","family":"Koerding","given":"K","non-dropping-particle":"","parse-names":false,"suffix":""}],"container-title":"Advances in Neural Information Processing Systems","editor":[{"dropping-particle":"","family":"Shawe-Taylor","given":"J","non-dropping-particle":"","parse-names":false,"suffix":""},{"dropping-particle":"","family":"Zemel","given":"R S","non-dropping-particle":"","parse-names":false,"suffix":""},{"dropping-particle":"","family":"Bartlett","given":"P","non-dropping-particle":"","parse-names":false,"suffix":""},{"dropping-particle":"","family":"Pereira","given":"F C N","non-dropping-particle":"","parse-names":false,"suffix":""},{"dropping-particle":"","family":"Weinberger","given":"K Q","non-dropping-particle":"","parse-names":false,"suffix":""}],"id":"ITEM-1","issued":{"date-parts":[["2011"]]},"page":"1-9","title":"Inferring spike-timing-dependent plasticity from spike train data","type":"paper-conference","volume":"24"},"uris":["http://www.mendeley.com/documents/?uuid=56b71632-0a23-4a6c-900a-9cc877266e97"]}],"mendeley":{"formattedCitation":"(I. H. Stevenson et al., 2011)","plainTextFormattedCitation":"(I. H. Stevenson et al., 2011)","previouslyFormattedCitation":"(I. H. Stevenson et al., 2011)"},"properties":{"noteIndex":0},"schema":"https://github.com/citation-style-language/schema/raw/master/csl-citation.json"}</w:instrText>
+        <w:instrText>ADDIN CSL_CITATION {"citationItems":[{"id":"ITEM-1","itemData":{"ISBN":"9781618395993","author":[{"dropping-particle":"","family":"Stevenson","given":"Ian H.","non-dropping-particle":"","parse-names":false,"suffix":""},{"dropping-particle":"","family":"Kording","given":"Konrad P.","non-dropping-particle":"","parse-names":false,"suffix":""}],"container-title":"Advances in Neural Information Processing Systems","editor":[{"dropping-particle":"","family":"Shawe-Taylor","given":"J","non-dropping-particle":"","parse-names":false,"suffix":""},{"dropping-particle":"","family":"Zemel","given":"R S","non-dropping-particle":"","parse-names":false,"suffix":""},{"dropping-particle":"","family":"Bartlett","given":"P","non-dropping-particle":"","parse-names":false,"suffix":""},{"dropping-particle":"","family":"Pereira","given":"F C N","non-dropping-particle":"","parse-names":false,"suffix":""},{"dropping-particle":"","family":"Weinberger","given":"K Q","non-dropping-particle":"","parse-names":false,"suffix":""}],"id":"ITEM-1","issued":{"date-parts":[["2011"]]},"title":"Inferring spike-timing-dependent plasticity from spike train data","type":"paper-conference","volume":"24"},"uris":["http://www.mendeley.com/documents/?uuid=ee987b49-b7a1-46a3-a9f6-fb4abf53275a"]}],"mendeley":{"formattedCitation":"(Stevenson &amp; Kording, 2011)","plainTextFormattedCitation":"(Stevenson &amp; Kording, 2011)","previouslyFormattedCitation":"(Stevenson &amp; Kording, 2011)"},"properties":{"noteIndex":0},"schema":"https://github.com/citation-style-language/schema/raw/master/csl-citation.json"}</w:instrText>
       </w:r>
       <w:r>
         <w:fldChar w:fldCharType="separate"/>
@@ -17328,7 +17425,7 @@
         <w:rPr>
           <w:noProof/>
         </w:rPr>
-        <w:t>(I. H. Stevenson et al., 2011)</w:t>
+        <w:t>(Stevenson &amp; Kording, 2011)</w:t>
       </w:r>
       <w:r>
         <w:fldChar w:fldCharType="end"/>
@@ -17743,8 +17840,6 @@
                   </w:rPr>
                   <m:t xml:space="preserve">=1 or </m:t>
                 </m:r>
-                <w:commentRangeStart w:id="72"/>
-                <w:commentRangeStart w:id="73"/>
                 <m:sSubSup>
                   <m:sSubSupPr>
                     <m:ctrlPr>
@@ -17783,33 +17878,7 @@
                   <w:rPr>
                     <w:rFonts w:ascii="Cambria Math" w:hAnsi="Cambria Math"/>
                   </w:rPr>
-                  <m:t>=1</m:t>
-                </m:r>
-                <w:commentRangeEnd w:id="72"/>
-                <m:r>
-                  <m:rPr>
-                    <m:sty m:val="p"/>
-                  </m:rPr>
-                  <w:rPr>
-                    <w:rStyle w:val="CommentReference"/>
-                  </w:rPr>
-                  <w:commentReference w:id="72"/>
-                </m:r>
-                <w:commentRangeEnd w:id="73"/>
-                <m:r>
-                  <m:rPr>
-                    <m:sty m:val="p"/>
-                  </m:rPr>
-                  <w:rPr>
-                    <w:rStyle w:val="CommentReference"/>
-                  </w:rPr>
-                  <w:commentReference w:id="73"/>
-                </m:r>
-                <m:r>
-                  <w:rPr>
-                    <w:rFonts w:ascii="Cambria Math" w:hAnsi="Cambria Math"/>
-                  </w:rPr>
-                  <m:t>)</m:t>
+                  <m:t>=1)</m:t>
                 </m:r>
                 <m:r>
                   <m:rPr>
@@ -17967,7 +18036,6 @@
         <w:jc w:val="both"/>
       </w:pPr>
       <w:r>
-        <w:lastRenderedPageBreak/>
         <w:t xml:space="preserve">where </w:t>
       </w:r>
       <m:oMath>
@@ -18038,16 +18106,8 @@
       <w:pPr>
         <w:jc w:val="both"/>
       </w:pPr>
-      <w:commentRangeStart w:id="74"/>
       <w:r>
         <w:t xml:space="preserve">In the following results, 5 raised-cosine bases with non-linear stretching peaks are used to model STP modification function within [0, 600ms] in 1ms bins. </w:t>
-      </w:r>
-      <w:commentRangeEnd w:id="74"/>
-      <w:r>
-        <w:rPr>
-          <w:rStyle w:val="CommentReference"/>
-        </w:rPr>
-        <w:commentReference w:id="74"/>
       </w:r>
       <w:r>
         <w:t xml:space="preserve">When fitting the </w:t>
@@ -18068,16 +18128,7 @@
           <w:rPr>
             <w:rFonts w:ascii="Cambria Math" w:hAnsi="Cambria Math"/>
           </w:rPr>
-          <m:t>Q</m:t>
-        </m:r>
-        <m:r>
-          <m:rPr>
-            <m:sty m:val="bi"/>
-          </m:rPr>
-          <w:rPr>
-            <w:rFonts w:ascii="Cambria Math" w:hAnsi="Cambria Math"/>
-          </w:rPr>
-          <m:t>=I⋅</m:t>
+          <m:t>Q=I⋅</m:t>
         </m:r>
         <m:r>
           <w:rPr>
@@ -18310,7 +18361,16 @@
         <w:fldChar w:fldCharType="begin" w:fldLock="1"/>
       </w:r>
       <w:r>
-        <w:instrText>ADDIN CSL_CITATION {"citationItems":[{"id":"ITEM-1","itemData":{"DOI":"10.1152/jn.01170.2003","ISBN":"0022-3077 (Print)","ISSN":"0022-3077","PMID":"15056678","abstract":"Most neuronal interactions in the cortex occur within local circuits. Because principal cells and GABAergic interneurons contribute differently to cortical operations, their experimental identification and separation is of utmost important. We used 64-site two-dimensional silicon probes for high-density recording of local neurons in layer 5 of the somatosensory and prefrontal cortices of the rat. Multiple-site monitoring of units allowed for the determination of their two-dimensional spatial position in the brain. Of the approximately 60,000 cell pairs recorded, 0.2% showed robust short-term interactions. Units with significant, short-latency (&lt;3 ms) peaks following their action potentials in their cross-correlograms were characterized as putative excitatory (pyramidal) cells. Units with significant suppression of spiking of their partners were regarded as putative GABAergic interneurons. A portion of the putative interneurons was reciprocally connected with pyramidal cells. Neurons physiologically identified as inhibitory and excitatory cells were used as templates for classification of all recorded neurons. Of the several parameters tested, the duration of the unfiltered (1 Hz to 5 kHz) spike provided the most reliable clustering of the population. High-density parallel recordings of neuronal activity, determination of their physical location and their classification into pyramidal and interneuron classes provide the necessary tools for local circuit analysis.","author":[{"dropping-particle":"","family":"Barthó","given":"Peter","non-dropping-particle":"","parse-names":false,"suffix":""},{"dropping-particle":"","family":"Hirase","given":"Hajime","non-dropping-particle":"","parse-names":false,"suffix":""},{"dropping-particle":"","family":"Monconduit","given":"Lenaïc","non-dropping-particle":"","parse-names":false,"suffix":""},{"dropping-particle":"","family":"Zugaro","given":"Michael","non-dropping-particle":"","parse-names":false,"suffix":""},{"dropping-particle":"","family":"Harris","given":"Kenneth D","non-dropping-particle":"","parse-names":false,"suffix":""},{"dropping-particle":"","family":"Buzsáki","given":"György","non-dropping-particle":"","parse-names":false,"suffix":""}],"container-title":"Journal of neurophysiology","id":"ITEM-1","issue":"1","issued":{"date-parts":[["2004"]]},"page":"600-608","publisher":"Am Physiological Soc","title":"Characterization of neocortical principal cells and interneurons by network interactions and extracellular features.","type":"article-journal","volume":"92"},"uris":["http://www.mendeley.com/documents/?uuid=9e8d19c7-c757-4b34-8ff8-a044da653e49"]}],"mendeley":{"formattedCitation":"(Barthó et al., 2004)","plainTextFormattedCitation":"(Barthó et al., 2004)","previouslyFormattedCitation":"(Barthó et al., 2004)"},"properties":{"noteIndex":0},"schema":"https://github.com/citation-style-language/schema/raw/master/csl-citation.json"}</w:instrText>
+        <w:instrText xml:space="preserve">ADDIN CSL_CITATION {"citationItems":[{"id":"ITEM-1","itemData":{"DOI":"10.1152/jn.01170.2003","ISSN":"00223077","PMID":"15056678","abstract":"Most neuronal interactions in the cortex occur within local circuits. Because principal cells and GABAergic interneurons contribute differently to cortical operations, their experimental identification and separation is of utmost important. We used 64-site two-dimensional silicon probes for high-density recording of local neurons in layer 5 of the somatosensory and prefrontal cortices of the rat. Multiple-site monitoring of units allowed for the determination of their two-dimensional spatial position in the brain. Of the </w:instrText>
+      </w:r>
+      <w:r>
+        <w:rPr>
+          <w:rFonts w:ascii="Cambria Math" w:hAnsi="Cambria Math" w:cs="Cambria Math"/>
+        </w:rPr>
+        <w:instrText>∼</w:instrText>
+      </w:r>
+      <w:r>
+        <w:instrText>60,000 cell pairs recorded, 0.2% showed robust short-term interactions. Units with significant, short-latency (&lt;3 ms) peaks following their action potentials in their cross-correlograms were characterized as putative excitatory (pyramidal) cells. Units with significant suppression of spiking of their partners were regarded as putative GABAergic interneurons. A portion of the putative interneurons was reciprocally connected with pyramidal cells. Neurons physiologically identified as inhibitory and excitatory cells were used as templates for classification of all recorded neurons. Of the several parameters tested, the duration of the unfiltered (1 Hz to 5 kHz) spike provided the most reliable clustering of the population. High-density parallel recordings of neuronal activity, determination of their physical location and their classification into pyramidal and interneuron classes provide the necessary tools for local circuit analysis.","author":[{"dropping-particle":"","family":"Barthó","given":"Peter","non-dropping-particle":"","parse-names":false,"suffix":""},{"dropping-particle":"","family":"Hirase","given":"Hajime","non-dropping-particle":"","parse-names":false,"suffix":""},{"dropping-particle":"","family":"Monconduit","given":"Lenaïc","non-dropping-particle":"","parse-names":false,"suffix":""},{"dropping-particle":"","family":"Zugaro","given":"Michael","non-dropping-particle":"","parse-names":false,"suffix":""},{"dropping-particle":"","family":"Harris","given":"Kenneth D.","non-dropping-particle":"","parse-names":false,"suffix":""},{"dropping-particle":"","family":"Buzsáki","given":"György","non-dropping-particle":"","parse-names":false,"suffix":""}],"container-title":"Journal of Neurophysiology","id":"ITEM-1","issue":"1","issued":{"date-parts":[["2004","7"]]},"page":"600-608","publisher":"American Physiological Society","title":"Characterization of neocortical principal cells and interneurons by network interactions and extracellular features","type":"article-journal","volume":"92"},"uris":["http://www.mendeley.com/documents/?uuid=f6052b54-e3cd-3d78-a7b5-c44c60af7892"]}],"mendeley":{"formattedCitation":"(Barthó et al., 2004)","plainTextFormattedCitation":"(Barthó et al., 2004)","previouslyFormattedCitation":"(Barthó et al., 2004)"},"properties":{"noteIndex":0},"schema":"https://github.com/citation-style-language/schema/raw/master/csl-citation.json"}</w:instrText>
       </w:r>
       <w:r>
         <w:fldChar w:fldCharType="separate"/>
@@ -18354,7 +18414,11 @@
         <w:t xml:space="preserve"> also</w:t>
       </w:r>
       <w:r>
-        <w:t xml:space="preserve"> observe the effects of short-term synaptic depression (Fig 1D). In this case, presynaptic spikes that occur recently after another spike tend to have lower efficacy compared to </w:t>
+        <w:t xml:space="preserve"> observe the effects of short-term synaptic depression (Fig 1D). In this case, </w:t>
+      </w:r>
+      <w:r>
+        <w:lastRenderedPageBreak/>
+        <w:t xml:space="preserve">presynaptic spikes that occur recently after another spike tend to have lower efficacy compared to </w:t>
       </w:r>
       <w:r>
         <w:t xml:space="preserve">presynaptic </w:t>
@@ -18409,14 +18473,6 @@
       <w:r>
         <w:t>~15Hz</w:t>
       </w:r>
-      <w:commentRangeStart w:id="75"/>
-      <w:commentRangeEnd w:id="75"/>
-      <w:r>
-        <w:rPr>
-          <w:rStyle w:val="CommentReference"/>
-        </w:rPr>
-        <w:commentReference w:id="75"/>
-      </w:r>
       <w:r>
         <w:t>.</w:t>
       </w:r>
@@ -18424,11 +18480,7 @@
         <w:t xml:space="preserve"> In cases where firing rates are lower and/or when synaptic efficacy is weaker </w:t>
       </w:r>
       <w:r>
-        <w:t xml:space="preserve">the partitioned </w:t>
-      </w:r>
-      <w:r>
-        <w:lastRenderedPageBreak/>
-        <w:t>cross-correlograms may be too noisy to obtain meaningful estimates of the synaptic weight</w:t>
+        <w:t>the partitioned cross-correlograms may be too noisy to obtain meaningful estimates of the synaptic weight</w:t>
       </w:r>
       <w:r>
         <w:t>.</w:t>
@@ -18812,6 +18864,7 @@
         <w:jc w:val="both"/>
       </w:pPr>
       <w:r>
+        <w:lastRenderedPageBreak/>
         <w:t>Using adaptive smoothing, the model simply updates its estimate of the synaptic weight based on the observed spike transmission</w:t>
       </w:r>
       <w:r>
@@ -18880,7 +18933,6 @@
         <w:jc w:val="both"/>
       </w:pPr>
       <w:r>
-        <w:lastRenderedPageBreak/>
         <w:t xml:space="preserve">For the short-term </w:t>
       </w:r>
       <w:r>
@@ -18898,7 +18950,7 @@
       <w:r>
         <w:t xml:space="preserve"> we assume that the short-term synaptic weight increases or decreases by an amount that depends on the inter</w:t>
       </w:r>
-      <w:ins w:id="76" w:author="Ian Stevenson" w:date="2020-12-29T13:31:00Z">
+      <w:ins w:id="78" w:author="Ian Stevenson" w:date="2020-12-29T13:31:00Z">
         <w:r>
           <w:t>-</w:t>
         </w:r>
@@ -18947,8 +18999,6 @@
             <w:pPr>
               <w:jc w:val="both"/>
             </w:pPr>
-            <w:commentRangeStart w:id="77"/>
-            <w:commentRangeStart w:id="78"/>
             <w:r>
               <w:rPr>
                 <w:noProof/>
@@ -19002,20 +19052,6 @@
                 </wp:inline>
               </w:drawing>
             </w:r>
-            <w:commentRangeEnd w:id="77"/>
-            <w:r>
-              <w:rPr>
-                <w:rStyle w:val="CommentReference"/>
-              </w:rPr>
-              <w:commentReference w:id="77"/>
-            </w:r>
-            <w:commentRangeEnd w:id="78"/>
-            <w:r>
-              <w:rPr>
-                <w:rStyle w:val="CommentReference"/>
-              </w:rPr>
-              <w:commentReference w:id="78"/>
-            </w:r>
           </w:p>
         </w:tc>
       </w:tr>
@@ -19037,6 +19073,7 @@
                 <w:b/>
                 <w:bCs/>
               </w:rPr>
+              <w:lastRenderedPageBreak/>
               <w:t xml:space="preserve">Figure 2. </w:t>
             </w:r>
             <w:r>
@@ -19208,11 +19245,7 @@
               <w:t xml:space="preserve"> </w:t>
             </w:r>
             <w:r>
-              <w:t xml:space="preserve">shows results from excitatory </w:t>
-            </w:r>
-            <w:r>
-              <w:lastRenderedPageBreak/>
-              <w:t xml:space="preserve">synapses that strengthen following a change-point, but with three distinct short-term dynamics: facilitating (top), </w:t>
+              <w:t xml:space="preserve">shows results from excitatory synapses that strengthen following a change-point, but with three distinct short-term dynamics: facilitating (top), </w:t>
             </w:r>
             <w:r>
               <w:t>depressin</w:t>
@@ -19368,6 +19401,7 @@
               <w:rPr>
                 <w:noProof/>
               </w:rPr>
+              <w:lastRenderedPageBreak/>
               <w:drawing>
                 <wp:inline distT="0" distB="0" distL="0" distR="0" wp14:anchorId="43E690DE" wp14:editId="760C4746">
                   <wp:extent cx="6176451" cy="3880757"/>
@@ -19481,11 +19515,7 @@
               <w:t>(A)</w:t>
             </w:r>
             <w:r>
-              <w:t xml:space="preserve">, as well as the </w:t>
-            </w:r>
-            <w:r>
-              <w:lastRenderedPageBreak/>
-              <w:t xml:space="preserve">modification function that generates short-term dynamics </w:t>
+              <w:t xml:space="preserve">, as well as the modification function that generates short-term dynamics </w:t>
             </w:r>
             <w:r>
               <w:rPr>
@@ -19506,7 +19536,15 @@
               <w:t xml:space="preserve"> also</w:t>
             </w:r>
             <w:r>
-              <w:t xml:space="preserve"> apparent when the cross-correlogram is partitioned by presynaptic ISI. Here the baseline firing rate for postsynaptic neuron is set to 15Hz, and dashed lines denote standard error.</w:t>
+              <w:t xml:space="preserve"> apparent when the cross-correlogram is partitioned by presynaptic ISI. Here the baseline firing rate for postsynaptic neuron is set to </w:t>
+            </w:r>
+            <w:ins w:id="80" w:author="Wei, Ganchao" w:date="2021-01-23T13:21:00Z">
+              <w:r>
+                <w:t>~</w:t>
+              </w:r>
+            </w:ins>
+            <w:r>
+              <w:t>15Hz, and dashed lines denote standard error.</w:t>
             </w:r>
             <w:r>
               <w:t xml:space="preserve"> </w:t>
@@ -19519,7 +19557,7 @@
       <w:pPr>
         <w:jc w:val="both"/>
         <w:rPr>
-          <w:ins w:id="80" w:author="Ganchao Wei" w:date="2020-12-16T09:50:00Z"/>
+          <w:ins w:id="81" w:author="Ganchao Wei" w:date="2020-12-16T09:50:00Z"/>
         </w:rPr>
       </w:pPr>
     </w:p>
@@ -19661,6 +19699,7 @@
               <w:rPr>
                 <w:noProof/>
               </w:rPr>
+              <w:lastRenderedPageBreak/>
               <w:drawing>
                 <wp:inline distT="0" distB="0" distL="0" distR="0" wp14:anchorId="2969EB76" wp14:editId="60BA46DB">
                   <wp:extent cx="6292215" cy="3641090"/>
@@ -19787,29 +19826,10 @@
               <w:t xml:space="preserve">postsynaptic neuron is </w:t>
             </w:r>
             <w:r>
-              <w:t>~</w:t>
-            </w:r>
-            <w:commentRangeStart w:id="81"/>
-            <w:commentRangeStart w:id="82"/>
-            <w:r>
-              <w:t>16</w:t>
+              <w:t>~16</w:t>
             </w:r>
             <w:r>
               <w:t>0Hz</w:t>
-            </w:r>
-            <w:commentRangeEnd w:id="81"/>
-            <w:r>
-              <w:rPr>
-                <w:rStyle w:val="CommentReference"/>
-              </w:rPr>
-              <w:commentReference w:id="81"/>
-            </w:r>
-            <w:commentRangeEnd w:id="82"/>
-            <w:r>
-              <w:rPr>
-                <w:rStyle w:val="CommentReference"/>
-              </w:rPr>
-              <w:commentReference w:id="82"/>
             </w:r>
             <w:r>
               <w:t xml:space="preserve">. The model accurately tracks the long-term synaptic weight as it weakens following a change-point </w:t>
@@ -19927,7 +19947,6 @@
         <w:jc w:val="both"/>
       </w:pPr>
       <w:r>
-        <w:lastRenderedPageBreak/>
         <w:t>Variation in pre- and postsynaptic firing rates</w:t>
       </w:r>
     </w:p>
@@ -19988,7 +20007,7 @@
         <m:sSub>
           <m:sSubPr>
             <m:ctrlPr>
-              <w:ins w:id="83" w:author="Ganchao Wei" w:date="2020-12-20T09:57:00Z">
+              <w:ins w:id="82" w:author="Ganchao Wei" w:date="2020-12-20T09:57:00Z">
                 <w:rPr>
                   <w:rFonts w:ascii="Cambria Math" w:hAnsi="Cambria Math"/>
                   <w:i/>
@@ -20008,7 +20027,7 @@
             <m:sSub>
               <m:sSubPr>
                 <m:ctrlPr>
-                  <w:ins w:id="84" w:author="Ganchao Wei" w:date="2020-12-20T09:57:00Z">
+                  <w:ins w:id="83" w:author="Ganchao Wei" w:date="2020-12-20T09:57:00Z">
                     <w:rPr>
                       <w:rFonts w:ascii="Cambria Math" w:hAnsi="Cambria Math"/>
                       <w:i/>
@@ -20018,7 +20037,7 @@
               </m:sSubPr>
               <m:e>
                 <m:r>
-                  <w:ins w:id="85" w:author="Ganchao Wei" w:date="2020-12-20T09:57:00Z">
+                  <w:ins w:id="84" w:author="Ganchao Wei" w:date="2020-12-20T09:57:00Z">
                     <w:rPr>
                       <w:rFonts w:ascii="Cambria Math" w:hAnsi="Cambria Math"/>
                     </w:rPr>
@@ -20028,7 +20047,7 @@
               </m:e>
               <m:sub>
                 <m:r>
-                  <w:ins w:id="86" w:author="Ganchao Wei" w:date="2020-12-20T09:57:00Z">
+                  <w:ins w:id="85" w:author="Ganchao Wei" w:date="2020-12-20T09:57:00Z">
                     <w:rPr>
                       <w:rFonts w:ascii="Cambria Math" w:hAnsi="Cambria Math"/>
                     </w:rPr>
@@ -20070,7 +20089,11 @@
         <w:t>or</w:t>
       </w:r>
       <w:r>
-        <w:t xml:space="preserve"> absence of postsynaptic spikes is always available, but information about the synaptic weight is only available in the short time window following each presynaptic spike. This difference also creates a kind of separability where estimates of the baseline are not particularly influenced by the changes in synaptic weight and estimates of synaptic weight are not influenced by the changing baseline (Fig 5A and C).</w:t>
+        <w:t xml:space="preserve"> absence of postsynaptic spikes is always available, but information about the synaptic weight is only available in the short time window following each presynaptic spike. This difference also creates a kind of separability where estimates of </w:t>
+      </w:r>
+      <w:r>
+        <w:lastRenderedPageBreak/>
+        <w:t>the baseline are not particularly influenced by the changes in synaptic weight and estimates of synaptic weight are not influenced by the changing baseline (Fig 5A and C).</w:t>
       </w:r>
     </w:p>
     <w:p>
@@ -20257,11 +20280,7 @@
               <w:t>In addition t</w:t>
             </w:r>
             <w:r>
-              <w:t xml:space="preserve">o tracking variation in synaptic strength, accurately fitting cross-correlograms may also require tracking the postsynaptic rate. Here we simulate an excitatory, </w:t>
-            </w:r>
-            <w:r>
-              <w:lastRenderedPageBreak/>
-              <w:t>depressing synapse that undergoes slow changes in both synaptic strength and postsynaptic rate. The model accurately tracks changes in baseline with sudden</w:t>
+              <w:t>o tracking variation in synaptic strength, accurately fitting cross-correlograms may also require tracking the postsynaptic rate. Here we simulate an excitatory, depressing synapse that undergoes slow changes in both synaptic strength and postsynaptic rate. The model accurately tracks changes in baseline with sudden</w:t>
             </w:r>
             <w:r>
               <w:t xml:space="preserve"> </w:t>
@@ -20399,7 +20418,11 @@
         <w:t>he baseline postsynaptic rate and long-term synaptic weight are both constant</w:t>
       </w:r>
       <w:r>
-        <w:t xml:space="preserve"> in this simulation. However</w:t>
+        <w:t xml:space="preserve"> in this simulation. </w:t>
+      </w:r>
+      <w:r>
+        <w:lastRenderedPageBreak/>
+        <w:t>However</w:t>
       </w:r>
       <w:r>
         <w:t xml:space="preserve">, the accuracy and </w:t>
@@ -20628,26 +20651,7 @@
               <w:t>Here we simulate an excitatory, facilitating synapse with a constant long-term synaptic strength and postsynaptic firing rate (</w:t>
             </w:r>
             <w:r>
-              <w:t>~</w:t>
-            </w:r>
-            <w:commentRangeStart w:id="87"/>
-            <w:r>
-              <w:t>30</w:t>
-            </w:r>
-            <w:commentRangeStart w:id="88"/>
-            <w:commentRangeEnd w:id="88"/>
-            <w:r>
-              <w:rPr>
-                <w:rStyle w:val="CommentReference"/>
-              </w:rPr>
-              <w:commentReference w:id="88"/>
-            </w:r>
-            <w:commentRangeEnd w:id="87"/>
-            <w:r>
-              <w:rPr>
-                <w:rStyle w:val="CommentReference"/>
-              </w:rPr>
-              <w:commentReference w:id="87"/>
+              <w:t>~30</w:t>
             </w:r>
             <w:r>
               <w:t xml:space="preserve">Hz). </w:t>
@@ -20680,7 +20684,6 @@
               <w:t xml:space="preserve">When the </w:t>
             </w:r>
             <w:r>
-              <w:lastRenderedPageBreak/>
               <w:t xml:space="preserve">presynaptic </w:t>
             </w:r>
             <w:r>
@@ -20739,8 +20742,13 @@
         <w:jc w:val="both"/>
       </w:pPr>
       <w:r>
-        <w:t>Omitted variable bias</w:t>
-      </w:r>
+        <w:t xml:space="preserve">Omitted variable </w:t>
+      </w:r>
+      <w:proofErr w:type="gramStart"/>
+      <w:r>
+        <w:t>bias</w:t>
+      </w:r>
+      <w:proofErr w:type="gramEnd"/>
     </w:p>
     <w:p>
       <w:pPr>
@@ -20792,6 +20800,7 @@
         <w:jc w:val="both"/>
       </w:pPr>
       <w:r>
+        <w:lastRenderedPageBreak/>
         <w:t xml:space="preserve">To illustrate how omitting effects can bias estimation, we again simulate a presynaptic neuron with Poisson spiking that provides synaptic input to a postsynaptic neuron whose firing is determined by the full model. Here we simulate a synapse with short-term synaptic depression and a constant long-term weight. Although in the previous examples the presynaptic </w:t>
       </w:r>
       <w:r>
@@ -20885,33 +20894,10 @@
         <w:jc w:val="both"/>
       </w:pPr>
       <w:r>
-        <w:lastRenderedPageBreak/>
         <w:t>In these scenarios, partitions of the cross-correlogram may serve as a useful check on how well the model describes spike transmission in specific time-periods or as a function of ISI. The model that omits STP, for instance, will fail to explain the observed depression as a function of ISI, while the model that assumes a constant baseline will fail to model the changing base</w:t>
       </w:r>
       <w:r>
-        <w:t xml:space="preserve"> level of the cross-correlograms when they are partitioned over </w:t>
-      </w:r>
-      <w:commentRangeStart w:id="89"/>
-      <w:commentRangeStart w:id="90"/>
-      <w:r>
-        <w:t>time</w:t>
-      </w:r>
-      <w:commentRangeEnd w:id="89"/>
-      <w:r>
-        <w:rPr>
-          <w:rStyle w:val="CommentReference"/>
-        </w:rPr>
-        <w:commentReference w:id="89"/>
-      </w:r>
-      <w:commentRangeEnd w:id="90"/>
-      <w:r>
-        <w:rPr>
-          <w:rStyle w:val="CommentReference"/>
-        </w:rPr>
-        <w:commentReference w:id="90"/>
-      </w:r>
-      <w:r>
-        <w:t>.</w:t>
+        <w:t xml:space="preserve"> level of the cross-correlograms when they are partitioned over time.</w:t>
       </w:r>
     </w:p>
     <w:p>
@@ -20949,6 +20935,7 @@
               <w:rPr>
                 <w:noProof/>
               </w:rPr>
+              <w:lastRenderedPageBreak/>
               <w:drawing>
                 <wp:inline distT="0" distB="0" distL="0" distR="0" wp14:anchorId="4B13DDF7" wp14:editId="562576F9">
                   <wp:extent cx="6199414" cy="3064760"/>
@@ -21036,21 +21023,7 @@
               <w:t xml:space="preserve">. </w:t>
             </w:r>
             <w:r>
-              <w:t>Here we simulate spiking neurons connected by an excitatory, depressing synapse, in this case, with fluctuations in both the baseline postsynaptic firing rate (</w:t>
-            </w:r>
-            <w:commentRangeStart w:id="91"/>
-            <w:r>
-              <w:t>average 20Hz</w:t>
-            </w:r>
-            <w:commentRangeEnd w:id="91"/>
-            <w:r>
-              <w:rPr>
-                <w:rStyle w:val="CommentReference"/>
-              </w:rPr>
-              <w:commentReference w:id="91"/>
-            </w:r>
-            <w:r>
-              <w:t xml:space="preserve">) and the presynaptic firing rate (average 8Hz). </w:t>
+              <w:t xml:space="preserve">Here we simulate spiking neurons connected by an excitatory, depressing synapse, in this case, with fluctuations in both the baseline postsynaptic firing rate (average 20Hz) and the presynaptic firing rate (average 8Hz). </w:t>
             </w:r>
             <w:r>
               <w:t xml:space="preserve">The variation in the presynaptic rate causes slow fluctuations in short-term synaptic strength, but, when fitting the full model </w:t>
@@ -21406,14 +21379,7 @@
         <w:rPr>
           <w:lang w:eastAsia="zh-CN"/>
         </w:rPr>
-        <w:t xml:space="preserve"> and may reflect </w:t>
-      </w:r>
-      <w:r>
-        <w:rPr>
-          <w:lang w:eastAsia="zh-CN"/>
-        </w:rPr>
-        <w:lastRenderedPageBreak/>
-        <w:t>noise</w:t>
+        <w:t xml:space="preserve"> and may reflect noise</w:t>
       </w:r>
       <w:r>
         <w:rPr>
@@ -21650,7 +21616,21 @@
         <w:rPr>
           <w:lang w:eastAsia="zh-CN"/>
         </w:rPr>
-        <w:t xml:space="preserve"> we simulate from the full model and sample the baseline and long-term synaptic weight using a Gaussian random walk</w:t>
+        <w:t xml:space="preserve"> we simulate from the full model and sample the baseline and long-term synaptic weight using a Gau</w:t>
+      </w:r>
+      <w:proofErr w:type="spellStart"/>
+      <w:r>
+        <w:rPr>
+          <w:lang w:eastAsia="zh-CN"/>
+        </w:rPr>
+        <w:t>ssian</w:t>
+      </w:r>
+      <w:proofErr w:type="spellEnd"/>
+      <w:r>
+        <w:rPr>
+          <w:lang w:eastAsia="zh-CN"/>
+        </w:rPr>
+        <w:t xml:space="preserve"> random walk</w:t>
       </w:r>
       <w:r>
         <w:rPr>
@@ -21830,7 +21810,14 @@
         <w:rPr>
           <w:lang w:eastAsia="zh-CN"/>
         </w:rPr>
-        <w:t xml:space="preserve">, the prediction likelihood </w:t>
+        <w:t xml:space="preserve">, the </w:t>
+      </w:r>
+      <w:r>
+        <w:rPr>
+          <w:lang w:eastAsia="zh-CN"/>
+        </w:rPr>
+        <w:lastRenderedPageBreak/>
+        <w:t xml:space="preserve">prediction likelihood </w:t>
       </w:r>
       <m:oMath>
         <m:nary>
@@ -22265,12 +22252,26 @@
         <w:rPr>
           <w:lang w:eastAsia="zh-CN"/>
         </w:rPr>
-        <w:t xml:space="preserve"> the synaptic weight only influences the likelihood in the short interval follow</w:t>
-      </w:r>
+        <w:t xml:space="preserve"> the synaptic weight only influences the likelihood in the short inter</w:t>
+      </w:r>
+      <w:proofErr w:type="spellStart"/>
       <w:r>
         <w:rPr>
           <w:lang w:eastAsia="zh-CN"/>
         </w:rPr>
+        <w:t>val</w:t>
+      </w:r>
+      <w:proofErr w:type="spellEnd"/>
+      <w:r>
+        <w:rPr>
+          <w:lang w:eastAsia="zh-CN"/>
+        </w:rPr>
+        <w:t xml:space="preserve"> follow</w:t>
+      </w:r>
+      <w:r>
+        <w:rPr>
+          <w:lang w:eastAsia="zh-CN"/>
+        </w:rPr>
         <w:t>ing</w:t>
       </w:r>
       <w:r>
@@ -22279,7 +22280,6 @@
         </w:rPr>
         <w:t xml:space="preserve"> each presynaptic spike. </w:t>
       </w:r>
-      <w:commentRangeStart w:id="92"/>
       <w:r>
         <w:rPr>
           <w:lang w:eastAsia="zh-CN"/>
@@ -22351,12 +22351,14 @@
         </w:rPr>
         <w:t xml:space="preserve"> ha</w:t>
       </w:r>
+      <w:proofErr w:type="spellStart"/>
       <w:r>
         <w:rPr>
           <w:lang w:eastAsia="zh-CN"/>
         </w:rPr>
         <w:t>ve</w:t>
       </w:r>
+      <w:proofErr w:type="spellEnd"/>
       <w:r>
         <w:rPr>
           <w:lang w:eastAsia="zh-CN"/>
@@ -22439,13 +22441,6 @@
           <w:lang w:eastAsia="zh-CN"/>
         </w:rPr>
         <w:t xml:space="preserve">. </w:t>
-      </w:r>
-      <w:commentRangeEnd w:id="92"/>
-      <w:r>
-        <w:rPr>
-          <w:rStyle w:val="CommentReference"/>
-        </w:rPr>
-        <w:commentReference w:id="92"/>
       </w:r>
       <w:r>
         <w:rPr>
@@ -22761,7 +22756,20 @@
         <w:t xml:space="preserve">set to </w:t>
       </w:r>
       <w:r>
-        <w:t>5Hz and 20Hz</w:t>
+        <w:t xml:space="preserve">5Hz and </w:t>
+      </w:r>
+      <w:ins w:id="86" w:author="Wei, Ganchao" w:date="2021-01-23T13:24:00Z">
+        <w:r>
+          <w:t>~15</w:t>
+        </w:r>
+      </w:ins>
+      <w:del w:id="87" w:author="Wei, Ganchao" w:date="2021-01-23T13:24:00Z">
+        <w:r>
+          <w:delText>20</w:delText>
+        </w:r>
+      </w:del>
+      <w:r>
+        <w:t>Hz</w:t>
       </w:r>
       <w:r>
         <w:t xml:space="preserve">, </w:t>
@@ -22953,33 +22961,7 @@
               <w:t xml:space="preserve"> </w:t>
             </w:r>
             <w:r>
-              <w:t xml:space="preserve">Here we simulate an excitatory, </w:t>
-            </w:r>
-            <w:commentRangeStart w:id="93"/>
-            <w:commentRangeStart w:id="94"/>
-            <w:r>
-              <w:t xml:space="preserve">depressing </w:t>
-            </w:r>
-            <w:commentRangeEnd w:id="93"/>
-            <w:r>
-              <w:rPr>
-                <w:rStyle w:val="CommentReference"/>
-              </w:rPr>
-              <w:commentReference w:id="93"/>
-            </w:r>
-            <w:commentRangeEnd w:id="94"/>
-            <w:r>
-              <w:rPr>
-                <w:rStyle w:val="CommentReference"/>
-              </w:rPr>
-              <w:commentReference w:id="94"/>
-            </w:r>
-            <w:r>
-              <w:t xml:space="preserve">synapse with random walk fluctuations in </w:t>
-            </w:r>
-            <w:r>
-              <w:lastRenderedPageBreak/>
-              <w:t xml:space="preserve">both the long-term synaptic strength and the postsynaptic baseline rate. </w:t>
+              <w:t xml:space="preserve">Here we simulate an excitatory, depressing synapse with random walk fluctuations in both the long-term synaptic strength and the postsynaptic baseline rate. </w:t>
             </w:r>
             <w:r>
               <w:t xml:space="preserve">The heatmap shows </w:t>
@@ -23075,7 +23057,15 @@
               </m:r>
             </m:oMath>
             <w:r>
-              <w:t xml:space="preserve">. The orange dot represents the maximum prediction likelihood estimate (MLE) </w:t>
+              <w:t>. The orange dot represe</w:t>
+            </w:r>
+            <w:proofErr w:type="spellStart"/>
+            <w:r>
+              <w:t>nts</w:t>
+            </w:r>
+            <w:proofErr w:type="spellEnd"/>
+            <w:r>
+              <w:t xml:space="preserve"> the maximum prediction likelihood estimate (MLE) </w:t>
             </w:r>
             <m:oMath>
               <m:sSub>
@@ -23573,7 +23563,11 @@
               <w:t xml:space="preserve">baseline and </w:t>
             </w:r>
             <w:r>
-              <w:t xml:space="preserve">long-term synaptic strength </w:t>
+              <w:t xml:space="preserve">long-term </w:t>
+            </w:r>
+            <w:r>
+              <w:lastRenderedPageBreak/>
+              <w:t xml:space="preserve">synaptic strength </w:t>
             </w:r>
             <w:r>
               <w:t>under</w:t>
@@ -23883,7 +23877,7 @@
         <w:fldChar w:fldCharType="begin" w:fldLock="1"/>
       </w:r>
       <w:r>
-        <w:instrText>ADDIN CSL_CITATION {"citationItems":[{"id":"ITEM-1","itemData":{"author":[{"dropping-particle":"","family":"Truccolo","given":"W","non-dropping-particle":"","parse-names":false,"suffix":""},{"dropping-particle":"","family":"Eden","given":"U T","non-dropping-particle":"","parse-names":false,"suffix":""},{"dropping-particle":"","family":"Fellows","given":"M R","non-dropping-particle":"","parse-names":false,"suffix":""},{"dropping-particle":"","family":"Donoghue","given":"J P","non-dropping-particle":"","parse-names":false,"suffix":""},{"dropping-particle":"","family":"Brown","given":"E N","non-dropping-particle":"","parse-names":false,"suffix":""}],"container-title":"Journal of Neurophysiology","id":"ITEM-1","issue":"2","issued":{"date-parts":[["2005"]]},"page":"1074-1089","publisher":"Am Physiological Soc","title":"A Point Process Framework for Relating Neural Spiking Activity to Spiking History, Neural Ensemble, and Extrinsic Covariate Effects","type":"article-journal","volume":"93"},"uris":["http://www.mendeley.com/documents/?uuid=f2247d80-dedd-4f27-8b3f-35e04677b0ce"]},{"id":"ITEM-2","itemData":{"author":[{"dropping-particle":"","family":"Harris","given":"K D","non-dropping-particle":"","parse-names":false,"suffix":""},{"dropping-particle":"","family":"Csicsvari","given":"J","non-dropping-particle":"","parse-names":false,"suffix":""},{"dropping-particle":"","family":"Hirase","given":"H","non-dropping-particle":"","parse-names":false,"suffix":""},{"dropping-particle":"","family":"Dragoi","given":"G","non-dropping-particle":"","parse-names":false,"suffix":""},{"dropping-particle":"","family":"Buzsáki","given":"G","non-dropping-particle":"","parse-names":false,"suffix":""}],"container-title":"Nature","id":"ITEM-2","issue":"6948","issued":{"date-parts":[["2003"]]},"page":"552-556","title":"Organization of cell assemblies in the hippocampus","type":"article-journal","volume":"424"},"uris":["http://www.mendeley.com/documents/?uuid=d5bcb907-ed5b-49c4-bfb0-4ecfc128d601"]},{"id":"ITEM-3","itemData":{"DOI":"10.1162/neco_a_01138","ISSN":"1530888X","PMID":"30314428","abstract":"Generalized linear models (GLMs) have a wide range of applications in systems neuroscience describing the encoding of stimulus and behavioral variables, as well as the dynamics of single neurons. However, in any given experiment, many variables that have an impact on neural activity are not observed or not modeled. Here we demonstrate, in both theory and practice, how these omitted variables can result in biased parameter estimates for the effects that are included. In three case studies, we estimate tuning functions for common experiments in motor cortex, hippocampus, and visual cortex.We find that including traditionally omitted variables changes estimates of the original parameters and that modulation originally attributed to one variable is reduced after new variables are included. In GLMs describing single-neuron dynamics, we then demonstrate how postspike history effects can also be biased by omitted variables. Here we find that omitted variable bias can lead to mistaken conclusions about the stability of single-neuron firing.Omitted variable bias can appear in any model with confounders-where omitted variables modulate neural activity and the effects of the omitted variables covary with the included effects. Understanding how and to what extent omitted variable bias affects parameter estimates is likely to be important for interpreting the parameters and predictions of many neural encoding models.","author":[{"dropping-particle":"","family":"Stevenson","given":"Ian H.","non-dropping-particle":"","parse-names":false,"suffix":""}],"container-title":"Neural Computation","id":"ITEM-3","issue":"12","issued":{"date-parts":[["2018","12","1"]]},"page":"3227-3258","publisher":"MIT Press Journals","title":"Omitted variable bias in GLMs of neural spiking activity","type":"article","volume":"30"},"uris":["http://www.mendeley.com/documents/?uuid=7eb8758f-85ea-33e4-b3d2-f93934f5ed94"]}],"mendeley":{"formattedCitation":"(Harris et al., 2003; I. H. Stevenson, 2018; Truccolo et al., 2005)","plainTextFormattedCitation":"(Harris et al., 2003; I. H. Stevenson, 2018; Truccolo et al., 2005)","previouslyFormattedCitation":"(Harris et al., 2003; I. H. Stevenson, 2018; Truccolo et al., 2005)"},"properties":{"noteIndex":0},"schema":"https://github.com/citation-style-language/schema/raw/master/csl-citation.json"}</w:instrText>
+        <w:instrText>ADDIN CSL_CITATION {"citationItems":[{"id":"ITEM-1","itemData":{"DOI":"10.1162/neco_a_01138","ISSN":"0899-7667","abstract":"Generalized linear models (GLMs) have a wide range of applications in systems neuroscience describing the encoding of stimulus and behavioral variables, as well as the dynamics of single neurons. However, in any given experiment, many variables that have an impact on neural activity are not observed or not modeled. Here we demonstrate, in both theory and practice, how these omitted variables can result in biased parameter estimates for the effects that are included. In three case studies, we estimate tuning functions for common experiments in motor cortex, hippocampus, and visual cortex. We find that including traditionally omitted variables changes estimates of the original parameters and that modulation originally attributed to one variable is reduced after new variables are included. In GLMs describing single-neuron dynamics, we then demonstrate how postspike history effects can also be biased by omitted variables. Here we find that omitted variable bias can lead to mistaken conclusions about the stability of single-neuron firing. Omitted variable bias can appear in any model with confounders?where omitted variables modulate neural activity and the effects of the omitted variables covary with the included effects. Understanding how and to what extent omitted variable bias affects parameter estimates is likely to be important for interpreting the parameters and predictions of many neural encoding models.","author":[{"dropping-particle":"","family":"Stevenson","given":"Ian H.","non-dropping-particle":"","parse-names":false,"suffix":""}],"container-title":"Neural Computation","id":"ITEM-1","issue":"12","issued":{"date-parts":[["2018","10","12"]]},"note":"doi: 10.1162/neco_a_01138","page":"3227-3258","publisher":"MIT Press","title":"Omitted Variable Bias in GLMs of Neural Spiking Activity","type":"article-journal","volume":"30"},"uris":["http://www.mendeley.com/documents/?uuid=9d93074a-990e-4522-9892-bd543bea44fb"]},{"id":"ITEM-2","itemData":{"author":[{"dropping-particle":"","family":"Truccolo","given":"W","non-dropping-particle":"","parse-names":false,"suffix":""},{"dropping-particle":"","family":"Eden","given":"Uri T","non-dropping-particle":"","parse-names":false,"suffix":""},{"dropping-particle":"","family":"Fellows","given":"M R","non-dropping-particle":"","parse-names":false,"suffix":""},{"dropping-particle":"","family":"Donoghue","given":"J P","non-dropping-particle":"","parse-names":false,"suffix":""},{"dropping-particle":"","family":"Brown","given":"Emery N.","non-dropping-particle":"","parse-names":false,"suffix":""}],"container-title":"Journal of Neurophysiology","id":"ITEM-2","issue":"2","issued":{"date-parts":[["2005"]]},"page":"1074-1089","publisher":"Am Physiological Soc","title":"A Point Process Framework for Relating Neural Spiking Activity to Spiking History, Neural Ensemble, and Extrinsic Covariate Effects","type":"article-journal","volume":"93"},"uris":["http://www.mendeley.com/documents/?uuid=90287df7-e40d-4d18-a7ad-7c3c21633d9e"]},{"id":"ITEM-3","itemData":{"author":[{"dropping-particle":"","family":"Harris","given":"Kenneth D.","non-dropping-particle":"","parse-names":false,"suffix":""},{"dropping-particle":"","family":"Csicsvari","given":"Jozsef","non-dropping-particle":"","parse-names":false,"suffix":""},{"dropping-particle":"","family":"Hirase","given":"Hajime","non-dropping-particle":"","parse-names":false,"suffix":""},{"dropping-particle":"","family":"Dragoi","given":"G","non-dropping-particle":"","parse-names":false,"suffix":""},{"dropping-particle":"","family":"Buzsáki","given":"György","non-dropping-particle":"","parse-names":false,"suffix":""}],"container-title":"Nature","id":"ITEM-3","issue":"6948","issued":{"date-parts":[["2003"]]},"page":"552-556","title":"Organization of cell assemblies in the hippocampus","type":"article-journal","volume":"424"},"uris":["http://www.mendeley.com/documents/?uuid=59c89c21-e2d0-4858-bbe8-480c48b8fe2c"]}],"mendeley":{"formattedCitation":"(Harris et al., 2003; Stevenson, 2018; Truccolo et al., 2005)","plainTextFormattedCitation":"(Harris et al., 2003; Stevenson, 2018; Truccolo et al., 2005)","previouslyFormattedCitation":"(Harris et al., 2003; Stevenson, 2018; Truccolo et al., 2005)"},"properties":{"noteIndex":0},"schema":"https://github.com/citation-style-language/schema/raw/master/csl-citation.json"}</w:instrText>
       </w:r>
       <w:r>
         <w:fldChar w:fldCharType="separate"/>
@@ -23892,7 +23886,7 @@
         <w:rPr>
           <w:noProof/>
         </w:rPr>
-        <w:t>(Harris et al., 2003; I. H. Stevenson, 2018; Truccolo et al., 2005)</w:t>
+        <w:t>(Harris et al., 2003; Stevenson, 2018; Truccolo et al., 2005)</w:t>
       </w:r>
       <w:r>
         <w:fldChar w:fldCharType="end"/>
@@ -23921,12 +23915,11 @@
       <w:r>
         <w:t xml:space="preserve"> </w:t>
       </w:r>
-      <w:commentRangeStart w:id="95"/>
       <w:r>
         <w:fldChar w:fldCharType="begin" w:fldLock="1"/>
       </w:r>
       <w:r>
-        <w:instrText>ADDIN CSL_CITATION {"citationItems":[{"id":"ITEM-1","itemData":{"author":[{"dropping-particle":"","family":"Okatan","given":"M","non-dropping-particle":"","parse-names":false,"suffix":""},{"dropping-particle":"","family":"Wilson","given":"M A","non-dropping-particle":"","parse-names":false,"suffix":""},{"dropping-particle":"","family":"Brown","given":"E N","non-dropping-particle":"","parse-names":false,"suffix":""}],"container-title":"Neural Computation","id":"ITEM-1","issue":"9","issued":{"date-parts":[["2005"]]},"page":"1927-1961","publisher":"MIT Press","title":"Analyzing Functional Connectivity Using a Network Likelihood Model of Ensemble Neural Spiking Activity","type":"article-journal","volume":"17"},"uris":["http://www.mendeley.com/documents/?uuid=4b15d25f-af81-4afb-ad6a-85240bab9108"]},{"id":"ITEM-2","itemData":{"author":[{"dropping-particle":"","family":"Harris","given":"K D","non-dropping-particle":"","parse-names":false,"suffix":""},{"dropping-particle":"","family":"Csicsvari","given":"J","non-dropping-particle":"","parse-names":false,"suffix":""},{"dropping-particle":"","family":"Hirase","given":"H","non-dropping-particle":"","parse-names":false,"suffix":""},{"dropping-particle":"","family":"Dragoi","given":"G","non-dropping-particle":"","parse-names":false,"suffix":""},{"dropping-particle":"","family":"Buzsáki","given":"G","non-dropping-particle":"","parse-names":false,"suffix":""}],"container-title":"Nature","id":"ITEM-2","issue":"6948","issued":{"date-parts":[["2003"]]},"page":"552-556","title":"Organization of cell assemblies in the hippocampus","type":"article-journal","volume":"424"},"uris":["http://www.mendeley.com/documents/?uuid=d5bcb907-ed5b-49c4-bfb0-4ecfc128d601"]},{"id":"ITEM-3","itemData":{"ISBN":"0028-0836","author":[{"dropping-particle":"","family":"Pillow","given":"J W","non-dropping-particle":"","parse-names":false,"suffix":""},{"dropping-particle":"","family":"Shlens","given":"Jonathon","non-dropping-particle":"","parse-names":false,"suffix":""},{"dropping-particle":"","family":"Paninski","given":"Liam","non-dropping-particle":"","parse-names":false,"suffix":""},{"dropping-particle":"","family":"Sher","given":"Alexander","non-dropping-particle":"","parse-names":false,"suffix":""},{"dropping-particle":"","family":"Litke","given":"Alan M","non-dropping-particle":"","parse-names":false,"suffix":""},{"dropping-particle":"","family":"Chichilnisky","given":"E J","non-dropping-particle":"","parse-names":false,"suffix":""},{"dropping-particle":"","family":"Simoncelli","given":"Eero P","non-dropping-particle":"","parse-names":false,"suffix":""}],"container-title":"Nature","id":"ITEM-3","issue":"7207","issued":{"date-parts":[["2008"]]},"note":"10.1038/nature07140","page":"995-999","title":"Spatio-temporal correlations and visual signalling in a complete neuronal population","type":"article-journal","volume":"454"},"uris":["http://www.mendeley.com/documents/?uuid=c49090a8-ad47-4d04-93d4-d741a2692ca1"]}],"mendeley":{"formattedCitation":"(Harris et al., 2003; Okatan et al., 2005; J W Pillow et al., 2008)","plainTextFormattedCitation":"(Harris et al., 2003; Okatan et al., 2005; J W Pillow et al., 2008)","previouslyFormattedCitation":"(Harris et al., 2003; Okatan et al., 2005; J W Pillow et al., 2008)"},"properties":{"noteIndex":0},"schema":"https://github.com/citation-style-language/schema/raw/master/csl-citation.json"}</w:instrText>
+        <w:instrText>ADDIN CSL_CITATION {"citationItems":[{"id":"ITEM-1","itemData":{"author":[{"dropping-particle":"","family":"Okatan","given":"M","non-dropping-particle":"","parse-names":false,"suffix":""},{"dropping-particle":"","family":"Wilson","given":"Matthew A.","non-dropping-particle":"","parse-names":false,"suffix":""},{"dropping-particle":"","family":"Brown","given":"Emery N.","non-dropping-particle":"","parse-names":false,"suffix":""}],"container-title":"Neural Computation","id":"ITEM-1","issue":"9","issued":{"date-parts":[["2005"]]},"page":"1927-1961","publisher":"MIT Press","title":"Analyzing Functional Connectivity Using a Network Likelihood Model of Ensemble Neural Spiking Activity","type":"article-journal","volume":"17"},"uris":["http://www.mendeley.com/documents/?uuid=bc318419-2345-47fb-b0dd-0abddd5d1b7a"]},{"id":"ITEM-2","itemData":{"author":[{"dropping-particle":"","family":"Harris","given":"Kenneth D.","non-dropping-particle":"","parse-names":false,"suffix":""},{"dropping-particle":"","family":"Csicsvari","given":"Jozsef","non-dropping-particle":"","parse-names":false,"suffix":""},{"dropping-particle":"","family":"Hirase","given":"Hajime","non-dropping-particle":"","parse-names":false,"suffix":""},{"dropping-particle":"","family":"Dragoi","given":"G","non-dropping-particle":"","parse-names":false,"suffix":""},{"dropping-particle":"","family":"Buzsáki","given":"György","non-dropping-particle":"","parse-names":false,"suffix":""}],"container-title":"Nature","id":"ITEM-2","issue":"6948","issued":{"date-parts":[["2003"]]},"page":"552-556","title":"Organization of cell assemblies in the hippocampus","type":"article-journal","volume":"424"},"uris":["http://www.mendeley.com/documents/?uuid=59c89c21-e2d0-4858-bbe8-480c48b8fe2c"]},{"id":"ITEM-3","itemData":{"ISBN":"0028-0836","author":[{"dropping-particle":"","family":"Pillow","given":"Jonathan W.","non-dropping-particle":"","parse-names":false,"suffix":""},{"dropping-particle":"","family":"Shlens","given":"Jonathon","non-dropping-particle":"","parse-names":false,"suffix":""},{"dropping-particle":"","family":"Paninski","given":"Liam","non-dropping-particle":"","parse-names":false,"suffix":""},{"dropping-particle":"","family":"Sher","given":"Alexander","non-dropping-particle":"","parse-names":false,"suffix":""},{"dropping-particle":"","family":"Litke","given":"Alan M","non-dropping-particle":"","parse-names":false,"suffix":""},{"dropping-particle":"","family":"Chichilnisky","given":"E J","non-dropping-particle":"","parse-names":false,"suffix":""},{"dropping-particle":"","family":"Simoncelli","given":"Eero P.","non-dropping-particle":"","parse-names":false,"suffix":""}],"container-title":"Nature","id":"ITEM-3","issue":"7207","issued":{"date-parts":[["2008"]]},"page":"995-999","title":"Spatio-temporal correlations and visual signalling in a complete neuronal population","type":"article-journal","volume":"454"},"uris":["http://www.mendeley.com/documents/?uuid=aba84ffa-c717-4722-89cb-b981a51c2402","http://www.mendeley.com/documents/?uuid=c49090a8-ad47-4d04-93d4-d741a2692ca1","http://www.mendeley.com/documents/?uuid=8dbc49fe-95c8-4f0e-9e94-b0c0cae67c06"]}],"mendeley":{"formattedCitation":"(Harris et al., 2003; Okatan et al., 2005; Pillow et al., 2008)","plainTextFormattedCitation":"(Harris et al., 2003; Okatan et al., 2005; Pillow et al., 2008)","previouslyFormattedCitation":"(Harris et al., 2003; Okatan et al., 2005; Pillow et al., 2008)"},"properties":{"noteIndex":0},"schema":"https://github.com/citation-style-language/schema/raw/master/csl-citation.json"}</w:instrText>
       </w:r>
       <w:r>
         <w:fldChar w:fldCharType="separate"/>
@@ -23935,18 +23928,11 @@
         <w:rPr>
           <w:noProof/>
         </w:rPr>
-        <w:t>(Harris et al., 2003; Okatan et al., 2005; J W Pillow et al., 2008)</w:t>
+        <w:t>(Harris et al., 2003; Okatan et al., 2005; Pillow et al., 2008)</w:t>
       </w:r>
       <w:r>
         <w:fldChar w:fldCharType="end"/>
       </w:r>
-      <w:commentRangeEnd w:id="95"/>
-      <w:r>
-        <w:rPr>
-          <w:rStyle w:val="CommentReference"/>
-        </w:rPr>
-        <w:commentReference w:id="95"/>
-      </w:r>
       <w:r>
         <w:t>, local field potentials</w:t>
       </w:r>
@@ -23957,7 +23943,7 @@
         <w:fldChar w:fldCharType="begin" w:fldLock="1"/>
       </w:r>
       <w:r>
-        <w:instrText>ADDIN CSL_CITATION {"citationItems":[{"id":"ITEM-1","itemData":{"DOI":"10.1007/s10827-009-0208-9","ISBN":"1573-6873 (Electronic)\\n0929-5313 (Linking)","ISSN":"09295313","PMID":"20094906","abstract":"Multineuronal recordings have revealed that neurons in primary visual cortex (V1) exhibit coordinated fluctuations of spiking activity in the absence and in the presence of visual stimulation. From the perspective of understanding a single cell's spiking activity relative to a behavior or stimulus, these network fluctuations are typically considered to be noise. We show that these events are highly correlated with another commonly recorded signal, the local field potential (LFP), and are also likely related to global network state phenomena which have been observed in a number of neural systems. Moreover, we show that attributing a component of cell firing to these network fluctuations via explicit modeling of the LFP improves the recovery of cell properties. This suggests that the impact of network fluctuations may be estimated using the LFP, and that a portion of this network activity is unrelated to the stimulus and instead reflects ongoing cortical activity. Thus, the LFP acts as an easily accessible bridge between the network state and the spiking activity.","author":[{"dropping-particle":"","family":"Kelly","given":"Ryan C.","non-dropping-particle":"","parse-names":false,"suffix":""},{"dropping-particle":"","family":"Smith","given":"Matthew A.","non-dropping-particle":"","parse-names":false,"suffix":""},{"dropping-particle":"","family":"Kass","given":"R E","non-dropping-particle":"","parse-names":false,"suffix":""},{"dropping-particle":"","family":"Lee","given":"Tai Sing","non-dropping-particle":"","parse-names":false,"suffix":""}],"container-title":"Journal of Computational Neuroscience","id":"ITEM-1","issue":"3","issued":{"date-parts":[["2010"]]},"page":"567-579","publisher":"Springer","title":"Local field potentials indicate network state and account for neuronal response variability","type":"article-journal","volume":"29"},"uris":["http://www.mendeley.com/documents/?uuid=88404d47-4e58-4ad7-887a-625ce45baec9"]}],"mendeley":{"formattedCitation":"(Kelly et al., 2010)","plainTextFormattedCitation":"(Kelly et al., 2010)","previouslyFormattedCitation":"(Kelly et al., 2010)"},"properties":{"noteIndex":0},"schema":"https://github.com/citation-style-language/schema/raw/master/csl-citation.json"}</w:instrText>
+        <w:instrText>ADDIN CSL_CITATION {"citationItems":[{"id":"ITEM-1","itemData":{"DOI":"10.1007/s10827-009-0208-9","ISSN":"09295313","PMID":"20094906","abstract":"Multineuronal recordings have revealed that neurons in primary visual cortex (V1) exhibit coordinated fluctuations of spiking activity in the absence and in the presence of visual stimulation. From the perspective of understanding a single cell's spiking activity relative to a behavior or stimulus, these network fluctuations are typically considered to be noise. We show that these events are highly correlated with another commonly recorded signal, the local field potential (LFP), and are also likely related to global network state phenomena which have been observed in a number of neural systems. Moreover, we show that attributing a component of cell firing to these network fluctuations via explicit modeling of the LFP improves the recovery of cell properties. This suggests that the impact of network fluctuations may be estimated using the LFP, and that a portion of this network activity is unrelated to the stimulus and instead reflects ongoing cortical activity. Thus, the LFP acts as an easily accessible bridge between the network state and the spiking activity. © Springer Science+Business Media, LLC 2010.","author":[{"dropping-particle":"","family":"Kelly","given":"Ryan C.","non-dropping-particle":"","parse-names":false,"suffix":""},{"dropping-particle":"","family":"Smith","given":"Matthew A.","non-dropping-particle":"","parse-names":false,"suffix":""},{"dropping-particle":"","family":"Kass","given":"Robert E.","non-dropping-particle":"","parse-names":false,"suffix":""},{"dropping-particle":"","family":"Lee","given":"Tai Sing","non-dropping-particle":"","parse-names":false,"suffix":""}],"container-title":"Journal of Computational Neuroscience","id":"ITEM-1","issue":"3","issued":{"date-parts":[["2010","12"]]},"page":"567-579","publisher":"J Comput Neurosci","title":"Local field potentials indicate network state and account for neuronal response variability","type":"article-journal","volume":"29"},"uris":["http://www.mendeley.com/documents/?uuid=9e906aa4-4868-354a-ba88-4a818cc7dfa7"]}],"mendeley":{"formattedCitation":"(Kelly et al., 2010)","plainTextFormattedCitation":"(Kelly et al., 2010)","previouslyFormattedCitation":"(Kelly et al., 2010)"},"properties":{"noteIndex":0},"schema":"https://github.com/citation-style-language/schema/raw/master/csl-citation.json"}</w:instrText>
       </w:r>
       <w:r>
         <w:fldChar w:fldCharType="separate"/>
@@ -23977,12 +23963,11 @@
       <w:r>
         <w:t xml:space="preserve"> </w:t>
       </w:r>
-      <w:commentRangeStart w:id="96"/>
       <w:r>
         <w:fldChar w:fldCharType="begin" w:fldLock="1"/>
       </w:r>
       <w:r>
-        <w:instrText>ADDIN CSL_CITATION {"citationItems":[{"id":"ITEM-1","itemData":{"DOI":"10.1016/S0925-2312(02)00822-6","ISSN":"0925-2312","abstract":"White noise analysis methods for characterizing neurons typically ignore the dynamics of neural spike generation, assuming that spikes arise from an inhomogeneous Poisson process. We show that when spikes arise from a leaky integrate-and-fire mechanism, a classical white noise estimate of a neuron's temporal receptive field is significantly biased. We develop a modified estimator for linear characterization of such neurons, and demonstrate its effectiveness in simulation. Finally, we apply it to physiological data and show that spiking dynamics may account for changes observed in the receptive fields measured at different contrasts.","author":[{"dropping-particle":"","family":"Pillow","given":"Jonathan W.","non-dropping-particle":"","parse-names":false,"suffix":""},{"dropping-particle":"","family":"Simoncelli","given":"Eero P.","non-dropping-particle":"","parse-names":false,"suffix":""}],"container-title":"Neurocomputing","id":"ITEM-1","issued":{"date-parts":[["2003","6","1"]]},"page":"109-115","publisher":"Elsevier","title":"Biases in white noise analysis due to non-Poisson spike generation","type":"article-journal","volume":"52-54"},"uris":["http://www.mendeley.com/documents/?uuid=9f043551-8dbe-315b-bdd2-d3e22f499bae"]},{"id":"ITEM-2","itemData":{"author":[{"dropping-particle":"","family":"Truccolo","given":"W","non-dropping-particle":"","parse-names":false,"suffix":""},{"dropping-particle":"","family":"Eden","given":"U T","non-dropping-particle":"","parse-names":false,"suffix":""},{"dropping-particle":"","family":"Fellows","given":"M R","non-dropping-particle":"","parse-names":false,"suffix":""},{"dropping-particle":"","family":"Donoghue","given":"J P","non-dropping-particle":"","parse-names":false,"suffix":""},{"dropping-particle":"","family":"Brown","given":"E N","non-dropping-particle":"","parse-names":false,"suffix":""}],"container-title":"Journal of Neurophysiology","id":"ITEM-2","issue":"2","issued":{"date-parts":[["2005"]]},"page":"1074-1089","publisher":"Am Physiological Soc","title":"A Point Process Framework for Relating Neural Spiking Activity to Spiking History, Neural Ensemble, and Extrinsic Covariate Effects","type":"article-journal","volume":"93"},"uris":["http://www.mendeley.com/documents/?uuid=f2247d80-dedd-4f27-8b3f-35e04677b0ce"]}],"mendeley":{"formattedCitation":"(Jonathan W. Pillow &amp; Simoncelli, 2003; Truccolo et al., 2005)","plainTextFormattedCitation":"(Jonathan W. Pillow &amp; Simoncelli, 2003; Truccolo et al., 2005)","previouslyFormattedCitation":"(Jonathan W. Pillow &amp; Simoncelli, 2003; Truccolo et al., 2005)"},"properties":{"noteIndex":0},"schema":"https://github.com/citation-style-language/schema/raw/master/csl-citation.json"}</w:instrText>
+        <w:instrText>ADDIN CSL_CITATION {"citationItems":[{"id":"ITEM-1","itemData":{"DOI":"10.1016/S0925-2312(02)00822-6","ISSN":"09252312","abstract":"White noise analysis methods for characterizing neurons typically ignore the dynamics of neural spike generation, assuming that spikes arise from an inhomogeneous Poisson process. We show that when spikes arise from a leaky integrate-and-fire mechanism, a classical white noise estimate of a neuron's temporal receptive field is significantly biased. We develop a modified estimator for linear characterization of such neurons, and demonstrate its effectiveness in simulation. Finally, we apply it to physiological data and show that spiking dynamics may account for changes observed in the receptive fields measured at different contrasts. © 2003 Elsevier Science B.V. All rights reserved.","author":[{"dropping-particle":"","family":"Pillow","given":"Jonathan W.","non-dropping-particle":"","parse-names":false,"suffix":""},{"dropping-particle":"","family":"Simoncelli","given":"Eero P.","non-dropping-particle":"","parse-names":false,"suffix":""}],"container-title":"Neurocomputing","id":"ITEM-1","issued":{"date-parts":[["2003","6","1"]]},"page":"109-115","publisher":"Elsevier","title":"Biases in white noise analysis due to non-Poisson spike generation","type":"article-journal","volume":"52-54"},"uris":["http://www.mendeley.com/documents/?uuid=1e8e6aab-c846-308f-bae1-90d27d1c4328"]},{"id":"ITEM-2","itemData":{"author":[{"dropping-particle":"","family":"Truccolo","given":"W","non-dropping-particle":"","parse-names":false,"suffix":""},{"dropping-particle":"","family":"Eden","given":"Uri T","non-dropping-particle":"","parse-names":false,"suffix":""},{"dropping-particle":"","family":"Fellows","given":"M R","non-dropping-particle":"","parse-names":false,"suffix":""},{"dropping-particle":"","family":"Donoghue","given":"J P","non-dropping-particle":"","parse-names":false,"suffix":""},{"dropping-particle":"","family":"Brown","given":"Emery N.","non-dropping-particle":"","parse-names":false,"suffix":""}],"container-title":"Journal of Neurophysiology","id":"ITEM-2","issue":"2","issued":{"date-parts":[["2005"]]},"page":"1074-1089","publisher":"Am Physiological Soc","title":"A Point Process Framework for Relating Neural Spiking Activity to Spiking History, Neural Ensemble, and Extrinsic Covariate Effects","type":"article-journal","volume":"93"},"uris":["http://www.mendeley.com/documents/?uuid=90287df7-e40d-4d18-a7ad-7c3c21633d9e"]}],"mendeley":{"formattedCitation":"(Pillow &amp; Simoncelli, 2003; Truccolo et al., 2005)","plainTextFormattedCitation":"(Pillow &amp; Simoncelli, 2003; Truccolo et al., 2005)","previouslyFormattedCitation":"(Pillow &amp; Simoncelli, 2003; Truccolo et al., 2005)"},"properties":{"noteIndex":0},"schema":"https://github.com/citation-style-language/schema/raw/master/csl-citation.json"}</w:instrText>
       </w:r>
       <w:r>
         <w:fldChar w:fldCharType="separate"/>
@@ -23991,23 +23976,24 @@
         <w:rPr>
           <w:noProof/>
         </w:rPr>
-        <w:t>(Jonathan W. Pillow &amp; Simoncelli, 2003; Truccolo et al., 2005)</w:t>
+        <w:t>(Pillow &amp; Simoncelli, 2003; Truccolo et al., 2005)</w:t>
       </w:r>
       <w:r>
         <w:fldChar w:fldCharType="end"/>
       </w:r>
-      <w:commentRangeEnd w:id="96"/>
-      <w:r>
-        <w:rPr>
-          <w:rStyle w:val="CommentReference"/>
-        </w:rPr>
-        <w:commentReference w:id="96"/>
-      </w:r>
       <w:r>
         <w:t xml:space="preserve">. </w:t>
       </w:r>
       <w:r>
-        <w:t xml:space="preserve">However, once these covariates are taken into account the baseline firing rate itself is assumed to be constant. Here we consider a general approach where slow fluctuations in the baseline firing rate are directly tracked with adaptive filtering/smoothing. </w:t>
+        <w:t xml:space="preserve">However, once these covariates are </w:t>
+      </w:r>
+      <w:proofErr w:type="gramStart"/>
+      <w:r>
+        <w:t>taken into account</w:t>
+      </w:r>
+      <w:proofErr w:type="gramEnd"/>
+      <w:r>
+        <w:t xml:space="preserve"> the baseline firing rate itself is assumed to be constant. Here we consider a general approach where slow fluctuations in the baseline firing rate are directly tracked with adaptive filtering/smoothing. </w:t>
       </w:r>
       <w:r>
         <w:t>B</w:t>
@@ -24039,7 +24025,7 @@
         <w:fldChar w:fldCharType="begin" w:fldLock="1"/>
       </w:r>
       <w:r>
-        <w:instrText>ADDIN CSL_CITATION {"citationItems":[{"id":"ITEM-1","itemData":{"DOI":"10.1073/PNAS.1506400112","ISSN":"0027-8424","PMID":"25934918","abstract":"Among the most important open questions in neurophysiology are those regarding the nature of the code that neurons use to transmit information. Experimental approaches to such questions are challenging because the spike outputs of a neuronal subpopulation are influenced by a vast array of factors, ranging from microscopic to macroscopic scales, but only a small fraction of these is measured. Inevitably, there is variability from trial to trial in the recorded data. We show that a prominent conceptual approach to modeling spike-train variability can be ill-posed, confusing the interpretation of results bearing on neural codes. We argue for more careful definitions and more explicit statements of physiological assumptions.","author":[{"dropping-particle":"","family":"Amarasingham","given":"Asohan","non-dropping-particle":"","parse-names":false,"suffix":""},{"dropping-particle":"","family":"Geman","given":"Stuart","non-dropping-particle":"","parse-names":false,"suffix":""},{"dropping-particle":"","family":"Harrison","given":"Matthew T.","non-dropping-particle":"","parse-names":false,"suffix":""}],"container-title":"Proceedings of the National Academy of Sciences","id":"ITEM-1","issue":"20","issued":{"date-parts":[["2015","5"]]},"page":"6455-6460","publisher":"National Academy of Sciences","title":"Ambiguity and nonidentifiability in the statistical analysis of neural codes","type":"article-journal","volume":"112"},"uris":["http://www.mendeley.com/documents/?uuid=d55f2542-391c-3c48-aec6-1c5e9a2f92e5","http://www.mendeley.com/documents/?uuid=373333ff-f340-4e0d-8c76-cc12931f5116"]}],"mendeley":{"formattedCitation":"(Amarasingham et al., 2015)","plainTextFormattedCitation":"(Amarasingham et al., 2015)","previouslyFormattedCitation":"(Amarasingham et al., 2015)"},"properties":{"noteIndex":0},"schema":"https://github.com/citation-style-language/schema/raw/master/csl-citation.json"}</w:instrText>
+        <w:instrText>ADDIN CSL_CITATION {"citationItems":[{"id":"ITEM-1","itemData":{"DOI":"10.1073/PNAS.1506400112","ISSN":"0027-8424","PMID":"25934918","abstract":"Among the most important open questions in neurophysiology are those regarding the nature of the code that neurons use to transmit information. Experimental approaches to such questions are challenging because the spike outputs of a neuronal subpopulation are influenced by a vast array of factors, ranging from microscopic to macroscopic scales, but only a small fraction of these is measured. Inevitably, there is variability from trial to trial in the recorded data. We show that a prominent conceptual approach to modeling spike-train variability can be ill-posed, confusing the interpretation of results bearing on neural codes. We argue for more careful definitions and more explicit statements of physiological assumptions.","author":[{"dropping-particle":"","family":"Amarasingham","given":"Asohan","non-dropping-particle":"","parse-names":false,"suffix":""},{"dropping-particle":"","family":"Geman","given":"Stuart","non-dropping-particle":"","parse-names":false,"suffix":""},{"dropping-particle":"","family":"Harrison","given":"Matthew T.","non-dropping-particle":"","parse-names":false,"suffix":""}],"container-title":"Proceedings of the National Academy of Sciences","id":"ITEM-1","issue":"20","issued":{"date-parts":[["2015","5","19"]]},"page":"6455-6460","publisher":"National Academy of Sciences","title":"Ambiguity and nonidentifiability in the statistical analysis of neural codes","type":"article-journal","volume":"112"},"uris":["http://www.mendeley.com/documents/?uuid=d55f2542-391c-3c48-aec6-1c5e9a2f92e5","http://www.mendeley.com/documents/?uuid=373333ff-f340-4e0d-8c76-cc12931f5116"]}],"mendeley":{"formattedCitation":"(Amarasingham et al., 2015)","plainTextFormattedCitation":"(Amarasingham et al., 2015)","previouslyFormattedCitation":"(Amarasingham et al., 2015)"},"properties":{"noteIndex":0},"schema":"https://github.com/citation-style-language/schema/raw/master/csl-citation.json"}</w:instrText>
       </w:r>
       <w:r>
         <w:fldChar w:fldCharType="separate"/>
@@ -24063,17 +24049,13 @@
         <w:t>While a</w:t>
       </w:r>
       <w:r>
-        <w:t xml:space="preserve">daptive filtering has previously been applied to tracking nonstationary place </w:t>
-      </w:r>
-      <w:r>
-        <w:lastRenderedPageBreak/>
-        <w:t xml:space="preserve">fields from neurons in the hippocampus </w:t>
+        <w:t xml:space="preserve">daptive filtering has previously been applied to tracking nonstationary place fields from neurons in the hippocampus </w:t>
       </w:r>
       <w:r>
         <w:fldChar w:fldCharType="begin" w:fldLock="1"/>
       </w:r>
       <w:r>
-        <w:instrText>ADDIN CSL_CITATION {"citationItems":[{"id":"ITEM-1","itemData":{"DOI":"10.1073/PNAS.201409398","ISSN":"0027-8424","PMID":"11593043","abstract":"Neural receptive fields are plastic: with experience, neurons in many brain regions change their spiking responses to relevant stimuli. Analysis of receptive field plasticity from experimental measurements is crucial for understanding how neural systems adapt their representations of relevant biological information. Current analysis methods using histogram estimates of spike rate functions in nonoverlapping temporal windows do not track the evolution of receptive field plasticity on a fine time scale. Adaptive signal processing is an established engineering paradigm for estimating time-varying system parameters from experimental measurements. We present an adaptive filter algorithm for tracking neural receptive field plasticity based on point process models of spike train activity. We derive an instantaneous steepest descent algorithm by using as the criterion function the instantaneous log likelihood of a point process spike train model. We apply the point process adaptive filter algorithm in a study of spatial (place) receptive field properties of simulated and actual spike train data from rat CA1 hippocampal neurons. A stability analysis of the algorithm is sketched in the [Appendix][1]. The adaptive algorithm can update the place field parameter estimates on a millisecond time scale. It reliably tracked the migration, changes in scale, and changes in maximum firing rate characteristic of hippocampal place fields in a rat running on a linear track. Point process adaptive filtering offers an analytic method for studying the dynamics of neural receptive fields.\n\n [1]: #app-1","author":[{"dropping-particle":"","family":"Brown","given":"Emery N.","non-dropping-particle":"","parse-names":false,"suffix":""},{"dropping-particle":"","family":"Nguyen","given":"David P.","non-dropping-particle":"","parse-names":false,"suffix":""},{"dropping-particle":"","family":"Frank","given":"Loren M.","non-dropping-particle":"","parse-names":false,"suffix":""},{"dropping-particle":"","family":"Wilson","given":"Matthew A.","non-dropping-particle":"","parse-names":false,"suffix":""},{"dropping-particle":"","family":"Solo","given":"Victor","non-dropping-particle":"","parse-names":false,"suffix":""}],"container-title":"Proceedings of the National Academy of Sciences","id":"ITEM-1","issue":"21","issued":{"date-parts":[["2001","10"]]},"page":"12261-12266","publisher":"National Academy of Sciences","title":"An analysis of neural receptive field plasticity by point process adaptive filtering","type":"article-journal","volume":"98"},"uris":["http://www.mendeley.com/documents/?uuid=4001f56c-95ef-32c4-aad4-c9649de0362b","http://www.mendeley.com/documents/?uuid=888554ec-7216-46e4-be65-9e98102a0e9e"]}],"mendeley":{"formattedCitation":"(Brown et al., 2001)","plainTextFormattedCitation":"(Brown et al., 2001)","previouslyFormattedCitation":"(Brown et al., 2001)"},"properties":{"noteIndex":0},"schema":"https://github.com/citation-style-language/schema/raw/master/csl-citation.json"}</w:instrText>
+        <w:instrText>ADDIN CSL_CITATION {"citationItems":[{"id":"ITEM-1","itemData":{"DOI":"10.1073/PNAS.201409398","ISSN":"0027-8424","PMID":"11593043","abstract":"Neural receptive fields are plastic: with experience, neurons in many brain regions change their spiking responses to relevant stimuli. Analysis of receptive field plasticity from experimental measurements is crucial for understanding how neural systems adapt their representations of relevant biological information. Current analysis methods using histogram estimates of spike rate functions in nonoverlapping temporal windows do not track the evolution of receptive field plasticity on a fine time scale. Adaptive signal processing is an established engineering paradigm for estimating time-varying system parameters from experimental measurements. We present an adaptive filter algorithm for tracking neural receptive field plasticity based on point process models of spike train activity. We derive an instantaneous steepest descent algorithm by using as the criterion function the instantaneous log likelihood of a point process spike train model. We apply the point process adaptive filter algorithm in a study of spatial (place) receptive field properties of simulated and actual spike train data from rat CA1 hippocampal neurons. A stability analysis of the algorithm is sketched in the [Appendix][1]. The adaptive algorithm can update the place field parameter estimates on a millisecond time scale. It reliably tracked the migration, changes in scale, and changes in maximum firing rate characteristic of hippocampal place fields in a rat running on a linear track. Point process adaptive filtering offers an analytic method for studying the dynamics of neural receptive fields.\n\n [1]: #app-1","author":[{"dropping-particle":"","family":"Brown","given":"Emery N.","non-dropping-particle":"","parse-names":false,"suffix":""},{"dropping-particle":"","family":"Nguyen","given":"David P.","non-dropping-particle":"","parse-names":false,"suffix":""},{"dropping-particle":"","family":"Frank","given":"Loren M.","non-dropping-particle":"","parse-names":false,"suffix":""},{"dropping-particle":"","family":"Wilson","given":"Matthew A.","non-dropping-particle":"","parse-names":false,"suffix":""},{"dropping-particle":"","family":"Solo","given":"Victor","non-dropping-particle":"","parse-names":false,"suffix":""}],"container-title":"Proceedings of the National Academy of Sciences","id":"ITEM-1","issue":"21","issued":{"date-parts":[["2001","10","9"]]},"page":"12261-12266","publisher":"National Academy of Sciences","title":"An analysis of neural receptive field plasticity by point process adaptive filtering","type":"article-journal","volume":"98"},"uris":["http://www.mendeley.com/documents/?uuid=4001f56c-95ef-32c4-aad4-c9649de0362b","http://www.mendeley.com/documents/?uuid=888554ec-7216-46e4-be65-9e98102a0e9e"]}],"mendeley":{"formattedCitation":"(Brown et al., 2001)","plainTextFormattedCitation":"(Brown et al., 2001)","previouslyFormattedCitation":"(Brown et al., 2001)"},"properties":{"noteIndex":0},"schema":"https://github.com/citation-style-language/schema/raw/master/csl-citation.json"}</w:instrText>
       </w:r>
       <w:r>
         <w:fldChar w:fldCharType="separate"/>
@@ -24097,7 +24079,7 @@
         <w:fldChar w:fldCharType="begin" w:fldLock="1"/>
       </w:r>
       <w:r>
-        <w:instrText>ADDIN CSL_CITATION {"citationItems":[{"id":"ITEM-1","itemData":{"DOI":"10.1152/jn.00626.2010","ISBN":"0022-3077","ISSN":"0022-3077","PMID":"21613593","abstract":"In systems neuroscience, neural activity that represents movements or sensory stimuli is often characterized by spatial tuning curves that may change in response to training, attention, altered mechanics, or the passage of time. A vital step in determining whether tuning curves change is accounting for estimation uncertainty due to measurement noise. In this study, we address the issue of tuning curve stability using methods that take uncertainty directly into account. We analyze data recorded from neurons in primary motor cortex using chronically implanted, multielectrode arrays in four monkeys performing center-out reaching. With the use of simulations, we demonstrate that under typical experimental conditions, the effect of neuronal noise on estimated preferred direction can be quite large and is affected by both the amount of data and the modulation depth of the neurons. In experimental data, we find that after taking uncertainty into account using bootstrapping techniques, the majority of neurons appears to be very stable on a timescale of minutes to hours. Lastly, we introduce adaptive filtering methods to explicitly model dynamic tuning curves. In contrast to several previous findings suggesting that tuning curves may be in constant flux, we conclude that the neural representation of limb movement is, on average, quite stable and that impressions to the contrary may be largely the result of measurement noise.","author":[{"dropping-particle":"","family":"Stevenson","given":"Ian H. I.H.","non-dropping-particle":"","parse-names":false,"suffix":""},{"dropping-particle":"","family":"Cherian","given":"Anil","non-dropping-particle":"","parse-names":false,"suffix":""},{"dropping-particle":"","family":"London","given":"B.M. Brian M.","non-dropping-particle":"","parse-names":false,"suffix":""},{"dropping-particle":"","family":"Sachs","given":"Nicholas A N.A.","non-dropping-particle":"","parse-names":false,"suffix":""},{"dropping-particle":"","family":"Lindberg","given":"Eric","non-dropping-particle":"","parse-names":false,"suffix":""},{"dropping-particle":"","family":"Reimer","given":"Jacob","non-dropping-particle":"","parse-names":false,"suffix":""},{"dropping-particle":"","family":"Slutzky","given":"Marc W M.W.","non-dropping-particle":"","parse-names":false,"suffix":""},{"dropping-particle":"","family":"Hatsopoulos","given":"Nicholas G N.G.","non-dropping-particle":"","parse-names":false,"suffix":""},{"dropping-particle":"","family":"Miller","given":"L.E. Lee E","non-dropping-particle":"","parse-names":false,"suffix":""},{"dropping-particle":"","family":"Kording","given":"Konrad P K.P.","non-dropping-particle":"","parse-names":false,"suffix":""}],"container-title":"Journal of Neurophysiology","id":"ITEM-1","issue":"2","issued":{"date-parts":[["2011","8"]]},"note":"From Duplicate 2 (Statistical assessment of the stability of neural movement representations. - Stevenson, Ian H.; Cherian, Anil; London, Brian M.; Sachs, Nicholas A; Lindberg, Eric; Reimer, Jacob; Slutzky, Marc W; Hatsopoulos, Nicholas G; Miller, Lee E; Kording, Konrad P)\n\nFrom Duplicate 1 (Statistical assessment of the stability of neural movement representations. - Stevenson, Ian H; Cherian, Anil; London, B.M. Brian M; Sachs, N.A. Nicholas A; Lindberg, Eric; Reimer, Jacob; Slutzky, M.W. Marc W; Hatsopoulos, Nicholas G N.G.; Miller, L.E. Lee E; Kording, Konrad P K.P.)\n\nFrom Duplicate 2 (Statistical assessment of the stability of neural movement representations. - Stevenson, Ian H; Cherian, Anil; London, Brian M; Sachs, Nicholas A; Lindberg, Eric; Reimer, Jacob; Slutzky, Marc W; Hatsopoulos, Nicholas G; Miller, Lee E; Kording, Konrad P)\n\nFrom Duplicate 1 ( \n\nStatistical assessment of the stability of neural movement representations\n\n- Stevenson, I H; Cherian, A; London, B M; Sachs, N A; Lindberg, E; Reimer, J; Slutzky, M W; Hatsopoulos, N G; Miller, L E; Kording, K P )\n\n","page":"764-774","title":"Statistical assessment of the stability of neural movement representations.","type":"article-journal","volume":"106"},"uris":["http://www.mendeley.com/documents/?uuid=f70185ad-8162-4fae-afe2-a73a2a752a5f"]}],"mendeley":{"formattedCitation":"(I. H. I. H. Stevenson et al., 2011)","plainTextFormattedCitation":"(I. H. I. H. Stevenson et al., 2011)","previouslyFormattedCitation":"(I. H. I. H. Stevenson et al., 2011)"},"properties":{"noteIndex":0},"schema":"https://github.com/citation-style-language/schema/raw/master/csl-citation.json"}</w:instrText>
+        <w:instrText>ADDIN CSL_CITATION {"citationItems":[{"id":"ITEM-1","itemData":{"DOI":"10.1152/jn.00626.2010","ISSN":"00223077","PMID":"21613593","abstract":"In systems neuroscience, neural activity that represents movements or sensory stimuli is often characterized by spatial tuning curves that may change in response to training, attention, altered mechanics, or the passage of time. A vital step in determining whether tuning curves change is accounting for estimation uncertainty due to measurement noise. In this study, we address the issue of tuning curve stability using methods that take uncertainty directly into account. We analyze data recorded from neurons in primary motor cortex using chronically implanted, multielectrode arrays in four monkeys performing center-out reaching. With the use of simulations, we demonstrate that under typical experimental conditions, the effect of neuronal noise on estimated preferred direction can be quite large and is affected by both the amount of data and the modulation depth of the neurons. In experimental data, we find that after taking uncertainty into account using bootstrapping techniques, the majority of neurons appears to be very stable on a timescale of minutes to hours. Lastly, we introduce adaptive filtering methods to explicitly model dynamic tuning curves. In contrast to several previous findings suggesting that tuning curves may be in constant flux, we conclude that the neural representation of limb movement is, on average, quite stable and that impressions to the contrary may be largely the result of measurement noise. © 2011 the American Physiological Society.","author":[{"dropping-particle":"","family":"Stevenson","given":"Ian H.","non-dropping-particle":"","parse-names":false,"suffix":""},{"dropping-particle":"","family":"Cherian","given":"Anil","non-dropping-particle":"","parse-names":false,"suffix":""},{"dropping-particle":"","family":"London","given":"Brian M.","non-dropping-particle":"","parse-names":false,"suffix":""},{"dropping-particle":"","family":"Sachs","given":"Nicholas A.","non-dropping-particle":"","parse-names":false,"suffix":""},{"dropping-particle":"","family":"Lindberg","given":"Eric","non-dropping-particle":"","parse-names":false,"suffix":""},{"dropping-particle":"","family":"Reimer","given":"Jacob","non-dropping-particle":"","parse-names":false,"suffix":""},{"dropping-particle":"","family":"Slutzky","given":"Marc W.","non-dropping-particle":"","parse-names":false,"suffix":""},{"dropping-particle":"","family":"Hatsopoulos","given":"Nicholas G.","non-dropping-particle":"","parse-names":false,"suffix":""},{"dropping-particle":"","family":"Miller","given":"Lee E.","non-dropping-particle":"","parse-names":false,"suffix":""},{"dropping-particle":"","family":"Kording","given":"Konrad P.","non-dropping-particle":"","parse-names":false,"suffix":""}],"container-title":"Journal of Neurophysiology","id":"ITEM-1","issue":"2","issued":{"date-parts":[["2011","8"]]},"page":"764-774","publisher":"J Neurophysiol","title":"Statistical assessment of the stability of neural movement representations","type":"article-journal","volume":"106"},"uris":["http://www.mendeley.com/documents/?uuid=b2742537-cfe4-3ec3-8ce8-e2462f783479"]}],"mendeley":{"formattedCitation":"(Stevenson et al., 2011)","plainTextFormattedCitation":"(Stevenson et al., 2011)","previouslyFormattedCitation":"(Stevenson et al., 2011)"},"properties":{"noteIndex":0},"schema":"https://github.com/citation-style-language/schema/raw/master/csl-citation.json"}</w:instrText>
       </w:r>
       <w:r>
         <w:fldChar w:fldCharType="separate"/>
@@ -24106,7 +24088,7 @@
         <w:rPr>
           <w:noProof/>
         </w:rPr>
-        <w:t>(I. H. I. H. Stevenson et al., 2011)</w:t>
+        <w:t>(Stevenson et al., 2011)</w:t>
       </w:r>
       <w:r>
         <w:fldChar w:fldCharType="end"/>
@@ -24132,7 +24114,7 @@
         <w:fldChar w:fldCharType="begin" w:fldLock="1"/>
       </w:r>
       <w:r>
-        <w:instrText>ADDIN CSL_CITATION {"citationItems":[{"id":"ITEM-1","itemData":{"DOI":"10.1007/s10827-016-0603-y","ISSN":"15736873","PMID":"27008191","abstract":"A key observation in systems neuroscience is that neural responses vary, even in controlled settings where stimuli are held constant. Many statistical models assume that trial-to-trial spike count variability is Poisson, but there is considerable evidence that neurons can be substantially more or less variable than Poisson depending on the stimuli, attentional state, and brain area. Here we examine a set of spike count models based on the Conway-Maxwell-Poisson (COM-Poisson) distribution that can flexibly account for both over- and under-dispersion in spike count data. We illustrate applications of this noise model for Bayesian estimation of tuning curves and peri-stimulus time histograms. We find that COM-Poisson models with group/observation-level dispersion, where spike count variability is a function of time or stimulus, produce more accurate descriptions of spike counts compared to Poisson models as well as negative-binomial models often used as alternatives. Since dispersion is one determinant of parameter standard errors, COM-Poisson models are also likely to yield more accurate model comparison. More generally, these methods provide a useful, model-based framework for inferring both the mean and variability of neural responses.","author":[{"dropping-particle":"","family":"Stevenson","given":"Ian H.","non-dropping-particle":"","parse-names":false,"suffix":""}],"container-title":"Journal of Computational Neuroscience","id":"ITEM-1","issue":"1","issued":{"date-parts":[["2016","8"]]},"page":"29-43","publisher":"Springer New York LLC","title":"Flexible models for spike count data with both over- and under- dispersion","type":"article-journal","volume":"41"},"uris":["http://www.mendeley.com/documents/?uuid=99f9c4ed-2577-39c1-8643-32d6272a5b75","http://www.mendeley.com/documents/?uuid=a7e2f7c3-856d-465b-b719-a42c4fbe6fdb"]}],"mendeley":{"formattedCitation":"(I. H. Stevenson, 2016)","plainTextFormattedCitation":"(I. H. Stevenson, 2016)","previouslyFormattedCitation":"(I. H. Stevenson, 2016)"},"properties":{"noteIndex":0},"schema":"https://github.com/citation-style-language/schema/raw/master/csl-citation.json"}</w:instrText>
+        <w:instrText>ADDIN CSL_CITATION {"citationItems":[{"id":"ITEM-1","itemData":{"DOI":"10.1007/s10827-016-0603-y","ISSN":"15736873","PMID":"27008191","abstract":"A key observation in systems neuroscience is that neural responses vary, even in controlled settings where stimuli are held constant. Many statistical models assume that trial-to-trial spike count variability is Poisson, but there is considerable evidence that neurons can be substantially more or less variable than Poisson depending on the stimuli, attentional state, and brain area. Here we examine a set of spike count models based on the Conway-Maxwell-Poisson (COM-Poisson) distribution that can flexibly account for both over- and under-dispersion in spike count data. We illustrate applications of this noise model for Bayesian estimation of tuning curves and peri-stimulus time histograms. We find that COM-Poisson models with group/observation-level dispersion, where spike count variability is a function of time or stimulus, produce more accurate descriptions of spike counts compared to Poisson models as well as negative-binomial models often used as alternatives. Since dispersion is one determinant of parameter standard errors, COM-Poisson models are also likely to yield more accurate model comparison. More generally, these methods provide a useful, model-based framework for inferring both the mean and variability of neural responses.","author":[{"dropping-particle":"","family":"Stevenson","given":"Ian H.","non-dropping-particle":"","parse-names":false,"suffix":""}],"container-title":"Journal of Computational Neuroscience","id":"ITEM-1","issue":"1","issued":{"date-parts":[["2016","8","1"]]},"page":"29-43","publisher":"Springer New York LLC","title":"Flexible models for spike count data with both over- and under- dispersion","type":"article-journal","volume":"41"},"uris":["http://www.mendeley.com/documents/?uuid=99f9c4ed-2577-39c1-8643-32d6272a5b75","http://www.mendeley.com/documents/?uuid=a7e2f7c3-856d-465b-b719-a42c4fbe6fdb"]}],"mendeley":{"formattedCitation":"(Stevenson, 2016)","plainTextFormattedCitation":"(Stevenson, 2016)","previouslyFormattedCitation":"(Stevenson, 2016)"},"properties":{"noteIndex":0},"schema":"https://github.com/citation-style-language/schema/raw/master/csl-citation.json"}</w:instrText>
       </w:r>
       <w:r>
         <w:fldChar w:fldCharType="separate"/>
@@ -24141,7 +24123,7 @@
         <w:rPr>
           <w:noProof/>
         </w:rPr>
-        <w:t>(I. H. Stevenson, 2016)</w:t>
+        <w:t>(Stevenson, 2016)</w:t>
       </w:r>
       <w:r>
         <w:fldChar w:fldCharType="end"/>
@@ -24164,7 +24146,7 @@
         <w:fldChar w:fldCharType="begin" w:fldLock="1"/>
       </w:r>
       <w:r>
-        <w:instrText>ADDIN CSL_CITATION {"citationItems":[{"id":"ITEM-1","itemData":{"author":[{"dropping-particle":"","family":"Scott","given":"James","non-dropping-particle":"","parse-names":false,"suffix":""},{"dropping-particle":"","family":"Pillow","given":"Jonathan W.","non-dropping-particle":"","parse-names":false,"suffix":""}],"container-title":"Advances in Neural Information Processing Systems","id":"ITEM-1","issued":{"date-parts":[["2012"]]},"page":"1898","title":"Fully Bayesian inference for neural models with negative-binomial spiking","type":"paper-conference"},"uris":["http://www.mendeley.com/documents/?uuid=3a42619f-a19f-47c2-80c6-29568209068d"]},{"id":"ITEM-2","itemData":{"author":[{"dropping-particle":"","family":"Gao","given":"Yuanjun","non-dropping-particle":"","parse-names":false,"suffix":""},{"dropping-particle":"","family":"Buesing","given":"Lars","non-dropping-particle":"","parse-names":false,"suffix":""},{"dropping-particle":"V","family":"Shenoy","given":"Krishna","non-dropping-particle":"","parse-names":false,"suffix":""},{"dropping-particle":"","family":"Cunningham","given":"John P","non-dropping-particle":"","parse-names":false,"suffix":""}],"container-title":"NIPS","id":"ITEM-2","issued":{"date-parts":[["2015"]]},"title":"High-dimensional neural spike train analysis with generalized count linear dynamical systems","type":"paper-conference"},"uris":["http://www.mendeley.com/documents/?uuid=49fcb762-bc92-478a-a8a4-83daf7887f0b"]}],"mendeley":{"formattedCitation":"(Gao et al., 2015; Scott &amp; Pillow, 2012)","plainTextFormattedCitation":"(Gao et al., 2015; Scott &amp; Pillow, 2012)","previouslyFormattedCitation":"(Gao et al., 2015; Scott &amp; Pillow, 2012)"},"properties":{"noteIndex":0},"schema":"https://github.com/citation-style-language/schema/raw/master/csl-citation.json"}</w:instrText>
+        <w:instrText>ADDIN CSL_CITATION {"citationItems":[{"id":"ITEM-1","itemData":{"abstract":"Characterizing the information carried by neural populations in the brain requires accurate statistical models of neural spike responses. The negative-binomial distribution provides a convenient model for over-dispersed spike counts, that is, responses with greater-than-Poisson variability. Here we describe a powerful data-augmentation framework for fully Bayesian inference in neural models with negative-binomial spiking. Our approach relies on a recently described latent-variable representation of the negative-binomial distribution, which equates it to a Polya-gamma mixture of normals. This framework provides a tractable, conditionally Gaussian representation of the posterior that can be used to design efficient EM and Gibbs sampling based algorithms for inference in regression and dynamic factor models. We apply the model to neural data from primate retina and show that it substantially outperforms Poisson regression on held-out data, and reveals latent structure underlying spike count correlations in simultaneously recorded spike trains.","author":[{"dropping-particle":"","family":"Pillow","given":"Jonathan W.","non-dropping-particle":"","parse-names":false,"suffix":""},{"dropping-particle":"","family":"Scott","given":"James G","non-dropping-particle":"","parse-names":false,"suffix":""}],"container-title":"Advances in Neural Information Processing Systems","id":"ITEM-1","issued":{"date-parts":[["2012"]]},"number-of-pages":"1898-1906","title":"Fully Bayesian inference for neural models with negative-binomial spiking","type":"report","volume":"25"},"uris":["http://www.mendeley.com/documents/?uuid=9df4c7aa-f240-3397-9a81-02ebfbb2a538"]},{"id":"ITEM-2","itemData":{"abstract":"Latent factor models have been widely used to analyze simultaneous recordings of spike trains from large, heterogeneous neural populations. These models assume the signal of interest in the population is a low-dimensional latent intensity that evolves over time, which is observed in high dimension via noisy point-process observations. These techniques have been well used to capture neural correlations across a population and to provide a smooth, denoised, and concise representation of high-dimensional spiking data. One limitation of many current models is that the observation model is assumed to be Poisson, which lacks the flexibility to capture under-and over-dispersion that is common in recorded neural data, thereby introducing bias into estimates of covariance. Here we develop the generalized count linear dynamical system, which relaxes the Poisson assumption by using a more general exponential family for count data. In addition to containing Poisson, Bernoulli, negative binomial, and other common count distributions as special cases, we show that this model can be tractably learned by extending recent advances in variational inference techniques. We apply our model to data from primate motor cortex and demonstrate performance improvements over state-of-the-art methods, both in capturing the variance structure of the data and in held-out prediction.","author":[{"dropping-particle":"","family":"Gao","given":"Yuanjun","non-dropping-particle":"","parse-names":false,"suffix":""},{"dropping-particle":"","family":"Buesing","given":"Lars","non-dropping-particle":"","parse-names":false,"suffix":""},{"dropping-particle":"V","family":"Shenoy","given":"Krishna","non-dropping-particle":"","parse-names":false,"suffix":""},{"dropping-particle":"","family":"Cunningham","given":"John P","non-dropping-particle":"","parse-names":false,"suffix":""}],"container-title":"Advances in Neural Information Processing Systems","id":"ITEM-2","issued":{"date-parts":[["2015"]]},"number-of-pages":"2044-2052","title":"High-dimensional neural spike train analysis with generalized count linear dynamical systems","type":"report","volume":"28"},"uris":["http://www.mendeley.com/documents/?uuid=65f762cf-9018-3f07-9ba4-f9a5399a117e"]}],"mendeley":{"formattedCitation":"(Gao et al., 2015; Pillow &amp; Scott, 2012)","plainTextFormattedCitation":"(Gao et al., 2015; Pillow &amp; Scott, 2012)","previouslyFormattedCitation":"(Gao et al., 2015; Pillow &amp; Scott, 2012)"},"properties":{"noteIndex":0},"schema":"https://github.com/citation-style-language/schema/raw/master/csl-citation.json"}</w:instrText>
       </w:r>
       <w:r>
         <w:fldChar w:fldCharType="separate"/>
@@ -24173,7 +24155,7 @@
         <w:rPr>
           <w:noProof/>
         </w:rPr>
-        <w:t>(Gao et al., 2015; Scott &amp; Pillow, 2012)</w:t>
+        <w:t>(Gao et al., 2015; Pillow &amp; Scott, 2012)</w:t>
       </w:r>
       <w:r>
         <w:fldChar w:fldCharType="end"/>
@@ -24187,6 +24169,7 @@
         <w:jc w:val="both"/>
       </w:pPr>
       <w:r>
+        <w:lastRenderedPageBreak/>
         <w:t xml:space="preserve">Additional covariates can also easily be incorporated within the </w:t>
       </w:r>
       <w:r>
@@ -24709,7 +24692,15 @@
         </m:func>
       </m:oMath>
       <w:r>
-        <w:t xml:space="preserve">. The long-term weights can be tracked using adaptive smoothing with </w:t>
+        <w:t>. The l</w:t>
+      </w:r>
+      <w:proofErr w:type="spellStart"/>
+      <w:r>
+        <w:t>ong</w:t>
+      </w:r>
+      <w:proofErr w:type="spellEnd"/>
+      <w:r>
+        <w:t xml:space="preserve">-term weights can be tracked using adaptive smoothing with </w:t>
       </w:r>
       <m:oMath>
         <m:r>
@@ -24933,7 +24924,7 @@
         <w:fldChar w:fldCharType="begin" w:fldLock="1"/>
       </w:r>
       <w:r>
-        <w:instrText>ADDIN CSL_CITATION {"citationItems":[{"id":"ITEM-1","itemData":{"DOI":"10.1162/089976603765202622","ISSN":"08997667","PMID":"12803953","abstract":"A widely used signal processing paradigm is the state-space model. The state-space model is defined by two equations: an observation equation that describes how the hidden state or latent process is observed and a state equation that defines the evolution of the process through time. Inspired by neurophysiology experiments in which neural spiking activity is induced by an implicit (latent) stimulus, we develop an algorithm to estimate a state-space model observed through point process measurements. We represent the latent process modulating the neural spiking activity as a gaussian autoregressive model driven by an external stimulus. Given the latent process, neural spiking activity is characterized as a general point process defined by its conditional intensity function. We develop an approximate expectation-maximization (EM) algorithm to estimate the unobservable state-space process, its parameters, and the parameters of the point process. The EM algorithm combines a point process recursive nonlinear filter algorithm, the fixed interval smoothing algorithm, and the state-space covariance algorithm to compute the complete data log likelihood efficiently. We use a Kolmogorov-Smirnov test based on the time-rescaling theorem to evaluate agreement between the model and point process data. We illustrate the model with two simulated data examples: an ensemble of Poisson neurons driven by a common stimulus and a single neuron whose conditional intensity function is approximated as a local Bernoulli process.","author":[{"dropping-particle":"","family":"Smith","given":"Anne C.","non-dropping-particle":"","parse-names":false,"suffix":""},{"dropping-particle":"","family":"Brown","given":"Emery N.","non-dropping-particle":"","parse-names":false,"suffix":""}],"container-title":"Neural Computation","id":"ITEM-1","issue":"5","issued":{"date-parts":[["2003","5"]]},"page":"965-991","publisher":" MIT Press  238 Main St., Suite 500, Cambridge, MA 02142-1046 USA journals-info@mit.edu  ","title":"Estimating a state-space model from point process observations","type":"article-journal","volume":"15"},"uris":["http://www.mendeley.com/documents/?uuid=72611382-20f5-3b66-a358-d9ed406ff166","http://www.mendeley.com/documents/?uuid=19de80c3-a3d3-467d-8e84-c34ab0806d76"]},{"id":"ITEM-2","itemData":{"DOI":"10.1007/s10827-009-0179-x","ISBN":"0929-5313","ISSN":"1573-6873","PMID":"19649698","abstract":"Abstract  State space methods have proven indispensable in neural data analysis. However, common methods for performing inference in state-space models with non-Gaussian observations rely on certain approximations which are not always accurate. Here we review direct optimization methods that avoid these approximations, but that nonetheless retain the computational efficiency of the approximate methods. We discuss a variety of examples, applying these direct optimization techniques to problems in spike train smoothing, stimulus decoding, parameter estimation, and inference of synaptic properties. Along the way, we point out connections to some related standard statistical methods, including spline smoothing and isotonic regression. Finally, we note that the computational methods reviewed here do not in fact depend on the state-space setting at all; instead, the key property we are exploiting involves the bandedness of certain matrices. We close by discussing some applications of this more general point of view, including Markov chain Monte Carlo methods for neural decoding and efficient estimation of spatially-varying firing rates.","author":[{"dropping-particle":"","family":"Paninski","given":"Liam","non-dropping-particle":"","parse-names":false,"suffix":""},{"dropping-particle":"","family":"Ahmadian","given":"Yashar","non-dropping-particle":"","parse-names":false,"suffix":""},{"dropping-particle":"","family":"Ferreira","given":"Daniel G","non-dropping-particle":"","parse-names":false,"suffix":""},{"dropping-particle":"","family":"Koyama","given":"Shinsuke","non-dropping-particle":"","parse-names":false,"suffix":""},{"dropping-particle":"","family":"Rahnama Rad","given":"Kamiar","non-dropping-particle":"","parse-names":false,"suffix":""},{"dropping-particle":"","family":"Vidne","given":"Michael","non-dropping-particle":"","parse-names":false,"suffix":""},{"dropping-particle":"","family":"Vogelstein","given":"Joshua","non-dropping-particle":"","parse-names":false,"suffix":""},{"dropping-particle":"","family":"Wu","given":"Wei","non-dropping-particle":"","parse-names":false,"suffix":""}],"container-title":"Journal of Computational Neuroscience","id":"ITEM-2","issue":"1","issued":{"date-parts":[["2010"]]},"page":"107-126","title":"A new look at state-space models for neural data","type":"article-journal","volume":"29"},"uris":["http://www.mendeley.com/documents/?uuid=666a3fe5-7570-4b54-be1e-c434fb1ab5f6"]}],"mendeley":{"formattedCitation":"(Paninski et al., 2010; Smith &amp; Brown, 2003)","plainTextFormattedCitation":"(Paninski et al., 2010; Smith &amp; Brown, 2003)","previouslyFormattedCitation":"(Paninski et al., 2010; Smith &amp; Brown, 2003)"},"properties":{"noteIndex":0},"schema":"https://github.com/citation-style-language/schema/raw/master/csl-citation.json"}</w:instrText>
+        <w:instrText>ADDIN CSL_CITATION {"citationItems":[{"id":"ITEM-1","itemData":{"DOI":"10.1162/089976603765202622","ISSN":"08997667","PMID":"12803953","abstract":"A widely used signal processing paradigm is the state-space model. The state-space model is defined by two equations: an observation equation that describes how the hidden state or latent process is observed and a state equation that defines the evolution of the process through time. Inspired by neurophysiology experiments in which neural spiking activity is induced by an implicit (latent) stimulus, we develop an algorithm to estimate a state-space model observed through point process measurements. We represent the latent process modulating the neural spiking activity as a gaussian autoregressive model driven by an external stimulus. Given the latent process, neural spiking activity is characterized as a general point process defined by its conditional intensity function. We develop an approximate expectation-maximization (EM) algorithm to estimate the unobservable state-space process, its parameters, and the parameters of the point process. The EM algorithm combines a point process recursive nonlinear filter algorithm, the fixed interval smoothing algorithm, and the state-space covariance algorithm to compute the complete data log likelihood efficiently. We use a Kolmogorov-Smirnov test based on the time-rescaling theorem to evaluate agreement between the model and point process data. We illustrate the model with two simulated data examples: an ensemble of Poisson neurons driven by a common stimulus and a single neuron whose conditional intensity function is approximated as a local Bernoulli process.","author":[{"dropping-particle":"","family":"Smith","given":"Anne C.","non-dropping-particle":"","parse-names":false,"suffix":""},{"dropping-particle":"","family":"Brown","given":"Emery N.","non-dropping-particle":"","parse-names":false,"suffix":""}],"container-title":"Neural Computation","id":"ITEM-1","issue":"5","issued":{"date-parts":[["2003","5","13"]]},"page":"965-991","publisher":" MIT Press  238 Main St., Suite 500, Cambridge, MA 02142-1046 USA journals-info@mit.edu  ","title":"Estimating a state-space model from point process observations","type":"article-journal","volume":"15"},"uris":["http://www.mendeley.com/documents/?uuid=72611382-20f5-3b66-a358-d9ed406ff166","http://www.mendeley.com/documents/?uuid=19de80c3-a3d3-467d-8e84-c34ab0806d76"]},{"id":"ITEM-2","itemData":{"DOI":"10.1007/s10827-009-0179-x","ISSN":"09295313","PMID":"19649698","abstract":"State space methods have proven indispensable in neural data analysis. However, common methods for performing inference in state-space models with non-Gaussian observations rely on certain approximations which are not always accurate. Here we review direct optimization methods that avoid these approximations, but that nonetheless retain the computational efficiency of the approximate methods. We discuss a variety of examples, applying these direct optimization techniques to problems in spike train smoothing, stimulus decoding, parameter estimation, and inference of synaptic properties. Along the way, we point out connections to some related standard statistical methods, including spline smoothing and isotonic regression. Finally, we note that the computational methods reviewed here do not in fact depend on the state-space setting at all; instead, the key property we are exploiting involves the bandedness of certain matrices. We close by discussing some applications of this more general point of view, including Markov chain Monte Carlo methods for neural decoding and efficient estimation of spatially-varying firing rates. © 2009 Springer Science+Business Media, LLC.","author":[{"dropping-particle":"","family":"Paninski","given":"Liam","non-dropping-particle":"","parse-names":false,"suffix":""},{"dropping-particle":"","family":"Ahmadian","given":"Yashar","non-dropping-particle":"","parse-names":false,"suffix":""},{"dropping-particle":"","family":"Ferreira","given":"Daniel Gil","non-dropping-particle":"","parse-names":false,"suffix":""},{"dropping-particle":"","family":"Koyama","given":"Shinsuke","non-dropping-particle":"","parse-names":false,"suffix":""},{"dropping-particle":"","family":"Rahnama Rad","given":"Kamiar","non-dropping-particle":"","parse-names":false,"suffix":""},{"dropping-particle":"","family":"Vidne","given":"Michael","non-dropping-particle":"","parse-names":false,"suffix":""},{"dropping-particle":"","family":"Vogelstein","given":"Joshua","non-dropping-particle":"","parse-names":false,"suffix":""},{"dropping-particle":"","family":"Wu","given":"Wei","non-dropping-particle":"","parse-names":false,"suffix":""}],"container-title":"Journal of Computational Neuroscience","id":"ITEM-2","issue":"1-2","issued":{"date-parts":[["2010","8","1"]]},"page":"107-126","publisher":"Springer","title":"A new look at state-space models for neural data","type":"article","volume":"29"},"uris":["http://www.mendeley.com/documents/?uuid=9f9948da-d9c7-399a-8337-29b7ee59042e"]}],"mendeley":{"formattedCitation":"(Paninski et al., 2010; Smith &amp; Brown, 2003)","plainTextFormattedCitation":"(Paninski et al., 2010; Smith &amp; Brown, 2003)","previouslyFormattedCitation":"(Paninski et al., 2010; Smith &amp; Brown, 2003)"},"properties":{"noteIndex":0},"schema":"https://github.com/citation-style-language/schema/raw/master/csl-citation.json"}</w:instrText>
       </w:r>
       <w:r>
         <w:fldChar w:fldCharType="separate"/>
@@ -24973,16 +24964,16 @@
       <w:pPr>
         <w:jc w:val="both"/>
       </w:pPr>
-      <w:commentRangeStart w:id="97"/>
+      <w:commentRangeStart w:id="88"/>
       <w:r>
         <w:t xml:space="preserve">Previous </w:t>
       </w:r>
-      <w:commentRangeEnd w:id="97"/>
+      <w:commentRangeEnd w:id="88"/>
       <w:r>
         <w:rPr>
           <w:rStyle w:val="CommentReference"/>
         </w:rPr>
-        <w:commentReference w:id="97"/>
+        <w:commentReference w:id="88"/>
       </w:r>
       <w:r>
         <w:t xml:space="preserve">models have aimed to describe </w:t>
@@ -25003,7 +24994,7 @@
         <w:fldChar w:fldCharType="begin" w:fldLock="1"/>
       </w:r>
       <w:r>
-        <w:instrText>ADDIN CSL_CITATION {"citationItems":[{"id":"ITEM-1","itemData":{"DOI":"10.1109/IEMBS.2008.4650336","ISBN":"978-1-4244-1814-5","ISSN":"1557-170X","PMID":"19163839","abstract":"Hippocampus and other parts of the cortex are not stationary, but change as a function of time and experience. The goal of this study is to apply adaptive modeling techniques to the tracking of multiple-input, multiple-output (MIMO) nonlinear dynamics underlying spike train transformations across brain subregions, e.g. CA3 and CA1 of the hippocampus. A stochastic state point process adaptive filter will be used to track the temporal evolutions of both feedforward and feedback kernels in the natural flow of multiple behavioral events.","author":[{"dropping-particle":"","family":"Chan","given":"Rosa H M","non-dropping-particle":"","parse-names":false,"suffix":""},{"dropping-particle":"","family":"Song","given":"Dong","non-dropping-particle":"","parse-names":false,"suffix":""},{"dropping-particle":"","family":"Berger","given":"Theodore W","non-dropping-particle":"","parse-names":false,"suffix":""}],"container-title":"Conference proceedings : ... Annual International Conference of the IEEE Engineering in Medicine and Biology Society. IEEE Engineering in Medicine and Biology Society. Conference","id":"ITEM-1","issued":{"date-parts":[["2008"]]},"page":"4996-4999","title":"Tracking temporal evolution of nonlinear dynamics in hippocampus using time-varying volterra kernels.","type":"paper-conference","volume":"2008"},"uris":["http://www.mendeley.com/documents/?uuid=389dab27-fcfa-4901-b518-e03cb370bf3d"]},{"id":"ITEM-2","itemData":{"DOI":"10.1016/j.neuron.2017.09.033","ISSN":"10974199","PMID":"29024669","abstract":"Excitatory control of inhibitory neurons is poorly understood due to the difficulty of studying synaptic connectivity in vivo. We inferred such connectivity through analysis of spike timing and validated this inference using juxtacellular and optogenetic control of presynaptic spikes in behaving mice. We observed that neighboring CA1 neurons had stronger connections and that superficial pyramidal cells projected more to deep interneurons. Connection probability and strength were skewed, with a minority of highly connected hubs. Divergent presynaptic connections led to synchrony between interneurons. Synchrony of convergent presynaptic inputs boosted postsynaptic drive. Presynaptic firing frequency was read out by postsynaptic neurons through short-term depression and facilitation, with individual pyramidal cells and interneurons displaying a diversity of spike transmission filters. Additionally, spike transmission was strongly modulated by prior spike timing of the postsynaptic cell. These results bridge anatomical structure with physiological function.","author":[{"dropping-particle":"","family":"English","given":"Daniel Fine","non-dropping-particle":"","parse-names":false,"suffix":""},{"dropping-particle":"","family":"McKenzie","given":"Sam","non-dropping-particle":"","parse-names":false,"suffix":""},{"dropping-particle":"","family":"Evans","given":"Talfan","non-dropping-particle":"","parse-names":false,"suffix":""},{"dropping-particle":"","family":"Kim","given":"Kanghwan","non-dropping-particle":"","parse-names":false,"suffix":""},{"dropping-particle":"","family":"Yoon","given":"Euisik","non-dropping-particle":"","parse-names":false,"suffix":""},{"dropping-particle":"","family":"Buzsáki","given":"György","non-dropping-particle":"","parse-names":false,"suffix":""}],"container-title":"Neuron","id":"ITEM-2","issue":"2","issued":{"date-parts":[["2017"]]},"page":"505-520","title":"Pyramidal Cell-Interneuron Circuit Architecture and Dynamics in Hippocampal Networks","type":"article-journal","volume":"96"},"uris":["http://www.mendeley.com/documents/?uuid=999141c3-4f9d-42c4-9b19-e661682eaf55"]},{"id":"ITEM-3","itemData":{"DOI":"10.1371/journal.pcbi.1005738","abstract":"© 2017 Ghanbari et al. Short-term synaptic plasticity (STP) critically affects the processing of information in neuronal circuits by reversibly changing the effective strength of connections between neurons on time scales from milliseconds to a few seconds. STP is traditionally studied using intracellular recordings of postsynaptic potentials or currents evoked by presynaptic spikes. However, STP also affects the statistics of postsynaptic spikes. Here we present two model-based approaches for estimating synaptic weights and short-term plasticity from pre- and postsynaptic spike observations alone. We extend a generalized linear model (GLM) that predicts postsynaptic spiking as a function of the observed pre- and postsynaptic spikes and allow the connection strength (coupling term in the GLM) to vary as a function of time based on the history of presynaptic spikes. Our first model assumes that STP follows a Tsodyks-Markram description of vesicle depletion and recovery. In a second model, we introduce a funct ional description of STP where we estimate the coupling term as a biophysically unrestrained function of the presynaptic inter-spike intervals. To validate the models, we test the accuracy of STP estimation using the spiking of pre- and postsynaptic neurons with known synaptic dynamics. We first test our models using the responses of layer 2/3 pyramidal neurons to simulated presynaptic input with different types of STP, and then use simulated spike trains to examine the effects of spike-frequency adaptation, stochastic vesicle release, spike sorting errors, and common input. We find that, using only spike observations, both model-based methods can accurately reconstruct the time-varying synaptic weights of presynaptic inputs for different types of STP. Our models also capture the differences in postsynaptic spike responses to presynaptic spikes following short vs long inter-spike intervals, similar to results reported for thalamocortical connections. These models may thus be useful tools for characterizing short-term plasticity from multi-electrode spike recordings in vivo.","author":[{"dropping-particle":"","family":"Ghanbari","given":"Abed","non-dropping-particle":"","parse-names":false,"suffix":""},{"dropping-particle":"","family":"Malyshev","given":"Aleksey","non-dropping-particle":"","parse-names":false,"suffix":""},{"dropping-particle":"","family":"Volgushev","given":"Maxim","non-dropping-particle":"","parse-names":false,"suffix":""},{"dropping-particle":"","family":"Stevenson","given":"Ian H. I.H.","non-dropping-particle":"","parse-names":false,"suffix":""}],"id":"ITEM-3","issue":"9","issued":{"date-parts":[["2017","9","5"]]},"page":"e1005738","publisher":"Public Library of Science","title":"Estimating short-term synaptic plasticity from pre- and postsynaptic spiking","type":"article-journal","volume":"13"},"uris":["http://www.mendeley.com/documents/?uuid=48408be8-7c70-4953-aa6c-2db9ebc319a6"]}],"mendeley":{"formattedCitation":"(Chan et al., 2008; English et al., 2017a; Ghanbari et al., 2017)","plainTextFormattedCitation":"(Chan et al., 2008; English et al., 2017a; Ghanbari et al., 2017)","previouslyFormattedCitation":"(Chan et al., 2008; English et al., 2017a; Ghanbari et al., 2017)"},"properties":{"noteIndex":0},"schema":"https://github.com/citation-style-language/schema/raw/master/csl-citation.json"}</w:instrText>
+        <w:instrText>ADDIN CSL_CITATION {"citationItems":[{"id":"ITEM-1","itemData":{"DOI":"10.1016/j.neuron.2017.09.033","ISSN":"10974199","PMID":"29024669","abstract":"Excitatory control of inhibitory neurons is poorly understood due to the difficulty of studying synaptic connectivity in vivo. We inferred such connectivity through analysis of spike timing and validated this inference using juxtacellular and optogenetic control of presynaptic spikes in behaving mice. We observed that neighboring CA1 neurons had stronger connections and that superficial pyramidal cells projected more to deep interneurons. Connection probability and strength were skewed, with a minority of highly connected hubs. Divergent presynaptic connections led to synchrony between interneurons. Synchrony of convergent presynaptic inputs boosted postsynaptic drive. Presynaptic firing frequency was read out by postsynaptic neurons through short-term depression and facilitation, with individual pyramidal cells and interneurons displaying a diversity of spike transmission filters. Additionally, spike transmission was strongly modulated by prior spike timing of the postsynaptic cell. These results bridge anatomical structure with physiological function. English, McKenzie, et al. identify, validate, and quantify monosynaptic connections between pyramidal cells and interneurons, using the spike timing of pre- and postsynaptic neurons in vivo. Their large-scale method uncovers a backbone of connectivity rules in the hippocampus CA1 circuit.","author":[{"dropping-particle":"","family":"English","given":"Daniel Fine","non-dropping-particle":"","parse-names":false,"suffix":""},{"dropping-particle":"","family":"McKenzie","given":"Sam","non-dropping-particle":"","parse-names":false,"suffix":""},{"dropping-particle":"","family":"Evans","given":"Talfan","non-dropping-particle":"","parse-names":false,"suffix":""},{"dropping-particle":"","family":"Kim","given":"Kanghwan","non-dropping-particle":"","parse-names":false,"suffix":""},{"dropping-particle":"","family":"Yoon","given":"Euisik","non-dropping-particle":"","parse-names":false,"suffix":""},{"dropping-particle":"","family":"Buzsáki","given":"György","non-dropping-particle":"","parse-names":false,"suffix":""}],"container-title":"Neuron","id":"ITEM-1","issue":"2","issued":{"date-parts":[["2017","10","11"]]},"page":"505-520.e7","publisher":"Cell Press","title":"Pyramidal Cell-Interneuron Circuit Architecture and Dynamics in Hippocampal Networks","type":"article-journal","volume":"96"},"uris":["http://www.mendeley.com/documents/?uuid=d0b83438-e791-3179-995d-d2b7201e2cb2"]},{"id":"ITEM-2","itemData":{"DOI":"10.1109/IEMBS.2008.4650336","ISBN":"978-1-4244-1814-5","ISSN":"1557-170X","PMID":"19163839","abstract":"Hippocampus and other parts of the cortex are not stationary, but change as a function of time and experience. The goal of this study is to apply adaptive modeling techniques to the tracking of multiple-input, multiple-output (MIMO) nonlinear dynamics underlying spike train transformations across brain subregions, e.g. CA3 and CA1 of the hippocampus. A stochastic state point process adaptive filter will be used to track the temporal evolutions of both feedforward and feedback kernels in the natural flow of multiple behavioral events.","author":[{"dropping-particle":"","family":"Chan","given":"Rosa H M","non-dropping-particle":"","parse-names":false,"suffix":""},{"dropping-particle":"","family":"Song","given":"Dong","non-dropping-particle":"","parse-names":false,"suffix":""},{"dropping-particle":"","family":"Berger","given":"Theodore W.","non-dropping-particle":"","parse-names":false,"suffix":""}],"container-title":"Conference proceedings : ... Annual International Conference of the IEEE Engineering in Medicine and Biology Society. IEEE Engineering in Medicine and Biology Society. Conference","id":"ITEM-2","issued":{"date-parts":[["2008"]]},"page":"4996-4999","title":"Tracking temporal evolution of nonlinear dynamics in hippocampus using time-varying volterra kernels.","type":"paper-conference","volume":"2008"},"uris":["http://www.mendeley.com/documents/?uuid=f8fbb98d-a45d-48a7-9bb9-1c1c852a583f"]},{"id":"ITEM-3","itemData":{"DOI":"10.1371/journal.pcbi.1005738","ISSN":"1553-7358","author":[{"dropping-particle":"","family":"Ghanbari","given":"Abed","non-dropping-particle":"","parse-names":false,"suffix":""},{"dropping-particle":"","family":"Malyshev","given":"Aleksey","non-dropping-particle":"","parse-names":false,"suffix":""},{"dropping-particle":"","family":"Volgushev","given":"Maxim","non-dropping-particle":"","parse-names":false,"suffix":""},{"dropping-particle":"","family":"Stevenson","given":"Ian H.","non-dropping-particle":"","parse-names":false,"suffix":""}],"container-title":"PLOS Computational Biology","id":"ITEM-3","issue":"9","issued":{"date-parts":[["2017","9"]]},"page":"e1005738","publisher":"Public Library of Science","title":"Estimating short-term synaptic plasticity from pre- and postsynaptic spiking","type":"article-journal","volume":"13"},"uris":["http://www.mendeley.com/documents/?uuid=ae39d6b0-2ea6-42e1-9333-eb865e039fe5"]}],"mendeley":{"formattedCitation":"(Chan et al., 2008; English et al., 2017; Ghanbari et al., 2017)","plainTextFormattedCitation":"(Chan et al., 2008; English et al., 2017; Ghanbari et al., 2017)","previouslyFormattedCitation":"(Chan et al., 2008; English et al., 2017a; Ghanbari et al., 2017)"},"properties":{"noteIndex":0},"schema":"https://github.com/citation-style-language/schema/raw/master/csl-citation.json"}</w:instrText>
       </w:r>
       <w:r>
         <w:fldChar w:fldCharType="separate"/>
@@ -25012,7 +25003,7 @@
         <w:rPr>
           <w:noProof/>
         </w:rPr>
-        <w:t>(Chan et al., 2008; English et al., 2017a; Ghanbari et al., 2017)</w:t>
+        <w:t>(Chan et al., 2008; English et al., 2017; Ghanbari et al., 2017)</w:t>
       </w:r>
       <w:r>
         <w:fldChar w:fldCharType="end"/>
@@ -25029,12 +25020,12 @@
       <w:r>
         <w:t xml:space="preserve"> </w:t>
       </w:r>
-      <w:commentRangeStart w:id="98"/>
+      <w:commentRangeStart w:id="89"/>
       <w:r>
         <w:fldChar w:fldCharType="begin" w:fldLock="1"/>
       </w:r>
       <w:r>
-        <w:instrText>ADDIN CSL_CITATION {"citationItems":[{"id":"ITEM-1","itemData":{"author":[{"dropping-particle":"","family":"Linderman","given":"Scott","non-dropping-particle":"","parse-names":false,"suffix":""},{"dropping-particle":"","family":"Stock","given":"Christopher H","non-dropping-particle":"","parse-names":false,"suffix":""},{"dropping-particle":"","family":"Adams","given":"Ryan P","non-dropping-particle":"","parse-names":false,"suffix":""}],"container-title":"Advances in Neural Information Processing Systems","editor":[{"dropping-particle":"","family":"Ghahramani","given":"Z","non-dropping-particle":"","parse-names":false,"suffix":""},{"dropping-particle":"","family":"Welling","given":"M","non-dropping-particle":"","parse-names":false,"suffix":""},{"dropping-particle":"","family":"Cortes","given":"C","non-dropping-particle":"","parse-names":false,"suffix":""},{"dropping-particle":"","family":"Lawrence","given":"N","non-dropping-particle":"","parse-names":false,"suffix":""},{"dropping-particle":"","family":"Weinberger","given":"K Q","non-dropping-particle":"","parse-names":false,"suffix":""}],"id":"ITEM-1","issued":{"date-parts":[["2014"]]},"page":"2330-2338","publisher":"Curran Associates, Inc.","title":"A framework for studying synaptic plasticity with neural spike train data","type":"paper-conference","volume":"27"},"uris":["http://www.mendeley.com/documents/?uuid=b28ad1f6-bad6-4de6-b725-8ba1d54a1c77","http://www.mendeley.com/documents/?uuid=8a756c2d-83ec-445f-b862-4b26a21bfedd"]},{"id":"ITEM-2","itemData":{"ISBN":"9781618395993","abstract":"Abstract Synaptic plasticity underlies learning and is thus central for development, memory, and recovery from injury. However, it is often difficult to detect changes in synaptic strength in vivo, since intracellular recordings are experimentally challenging. Here we present two ...\\n","author":[{"dropping-particle":"","family":"Stevenson","given":"Ian H.","non-dropping-particle":"","parse-names":false,"suffix":""},{"dropping-particle":"","family":"Kording","given":"K","non-dropping-particle":"","parse-names":false,"suffix":""},{"dropping-particle":"","family":"Koerding","given":"K","non-dropping-particle":"","parse-names":false,"suffix":""}],"container-title":"Advances in Neural Information Processing Systems","editor":[{"dropping-particle":"","family":"Shawe-Taylor","given":"J","non-dropping-particle":"","parse-names":false,"suffix":""},{"dropping-particle":"","family":"Zemel","given":"R S","non-dropping-particle":"","parse-names":false,"suffix":""},{"dropping-particle":"","family":"Bartlett","given":"P","non-dropping-particle":"","parse-names":false,"suffix":""},{"dropping-particle":"","family":"Pereira","given":"F C N","non-dropping-particle":"","parse-names":false,"suffix":""},{"dropping-particle":"","family":"Weinberger","given":"K Q","non-dropping-particle":"","parse-names":false,"suffix":""}],"id":"ITEM-2","issued":{"date-parts":[["2011"]]},"page":"1-9","title":"Inferring spike-timing-dependent plasticity from spike train data","type":"paper-conference","volume":"24"},"uris":["http://www.mendeley.com/documents/?uuid=56b71632-0a23-4a6c-900a-9cc877266e97"]},{"id":"ITEM-3","itemData":{"DOI":"10.1162/NECO_a_00883","ISBN":"0899-7667","ISSN":"1530888X","PMID":"25602775","abstract":"Characterization of long-term activity-dependent plasticity from behaviorally driven spiking activity is important for understanding the underlying mechanisms of learning and memory. In this letter, we present a computational framework for quantifying spike-timing-dependent plasticity (STDP) during behavior by identifying a functional plasticity rule solely from spiking activity. First, we formulate a flexible point-process spiking neuron model structure with STDP, which includes functions that characterize the stationary and plastic properties of the neuron. The STDP model includes a novel function for prolonged plasticity induction, as well as a more typical function for synaptic weight change based on the relative timing of input-output spike pairs. Consideration for system stability is incorporated with weight-dependent synaptic modification. Next, we formalize an estimation technique using a generalized multilinear model (GMLM) structure with basis function expansion. The weight-dependent synaptic modification adds a nonlinearity to the model, which is addressed with an iterative unconstrained optimization approach. Finally, we demonstrate successful model estimation on simulated spiking data and show that all model functions can be estimated accurately with this method across a variety of simulation parameters, such as number of inputs, output firing rate, input firing type, and simulation time. Since this approach requires only naturally generated spikes, it can be readily applied to behaving animal studies to characterize the underlying mechanisms of learning and memory.","author":[{"dropping-particle":"","family":"Robinson","given":"Brian S.","non-dropping-particle":"","parse-names":false,"suffix":""},{"dropping-particle":"","family":"Berger","given":"Theodore W.","non-dropping-particle":"","parse-names":false,"suffix":""},{"dropping-particle":"","family":"Song","given":"Dong","non-dropping-particle":"","parse-names":false,"suffix":""}],"container-title":"Neural Computation","id":"ITEM-3","issued":{"date-parts":[["2016"]]},"title":"Identification of stable spike-timing-dependent plasticity from spiking activity with generalized multilinear modeling","type":"article-journal"},"uris":["http://www.mendeley.com/documents/?uuid=3caf5a72-6ac5-462a-b4ce-9da6c355256f"]}],"mendeley":{"formattedCitation":"(Linderman et al., 2014; Robinson et al., 2016; I. H. Stevenson et al., 2011)","plainTextFormattedCitation":"(Linderman et al., 2014; Robinson et al., 2016; I. H. Stevenson et al., 2011)","previouslyFormattedCitation":"(Linderman et al., 2014; I. H. Stevenson et al., 2011)"},"properties":{"noteIndex":0},"schema":"https://github.com/citation-style-language/schema/raw/master/csl-citation.json"}</w:instrText>
+        <w:instrText>ADDIN CSL_CITATION {"citationItems":[{"id":"ITEM-1","itemData":{"author":[{"dropping-particle":"","family":"Linderman","given":"Scott","non-dropping-particle":"","parse-names":false,"suffix":""},{"dropping-particle":"","family":"Stock","given":"Christopher H","non-dropping-particle":"","parse-names":false,"suffix":""},{"dropping-particle":"","family":"Adams","given":"Ryan P","non-dropping-particle":"","parse-names":false,"suffix":""}],"container-title":"Advances in Neural Information Processing Systems","editor":[{"dropping-particle":"","family":"Ghahramani","given":"Z","non-dropping-particle":"","parse-names":false,"suffix":""},{"dropping-particle":"","family":"Welling","given":"M","non-dropping-particle":"","parse-names":false,"suffix":""},{"dropping-particle":"","family":"Cortes","given":"C","non-dropping-particle":"","parse-names":false,"suffix":""},{"dropping-particle":"","family":"Lawrence","given":"N","non-dropping-particle":"","parse-names":false,"suffix":""},{"dropping-particle":"","family":"Weinberger","given":"K Q","non-dropping-particle":"","parse-names":false,"suffix":""}],"id":"ITEM-1","issued":{"date-parts":[["2014"]]},"page":"2330-2338","publisher":"Curran Associates, Inc.","title":"A framework for studying synaptic plasticity with neural spike train data","type":"paper-conference","volume":"27"},"uris":["http://www.mendeley.com/documents/?uuid=b28ad1f6-bad6-4de6-b725-8ba1d54a1c77","http://www.mendeley.com/documents/?uuid=8a756c2d-83ec-445f-b862-4b26a21bfedd"]},{"id":"ITEM-2","itemData":{"DOI":"10.1162/NECO_a_00883","ISBN":"0899-7667","ISSN":"1530888X","PMID":"25602775","abstract":"Characterization of long-term activity-dependent plasticity from behaviorally driven spiking activity is important for understanding the underlying mechanisms of learning and memory. In this letter, we present a computational framework for quantifying spike-timing-dependent plasticity (STDP) during behavior by identifying a functional plasticity rule solely from spiking activity. First, we formulate a flexible point-process spiking neuron model structure with STDP, which includes functions that characterize the stationary and plastic properties of the neuron. The STDP model includes a novel function for prolonged plasticity induction, as well as a more typical function for synaptic weight change based on the relative timing of input-output spike pairs. Consideration for system stability is incorporated with weight-dependent synaptic modification. Next, we formalize an estimation technique using a generalized multilinear model (GMLM) structure with basis function expansion. The weight-dependent synaptic modification adds a nonlinearity to the model, which is addressed with an iterative unconstrained optimization approach. Finally, we demonstrate successful model estimation on simulated spiking data and show that all model functions can be estimated accurately with this method across a variety of simulation parameters, such as number of inputs, output firing rate, input firing type, and simulation time. Since this approach requires only naturally generated spikes, it can be readily applied to behaving animal studies to characterize the underlying mechanisms of learning and memory.","author":[{"dropping-particle":"","family":"Robinson","given":"Brian S.","non-dropping-particle":"","parse-names":false,"suffix":""},{"dropping-particle":"","family":"Berger","given":"Theodore W.","non-dropping-particle":"","parse-names":false,"suffix":""},{"dropping-particle":"","family":"Song","given":"Dong","non-dropping-particle":"","parse-names":false,"suffix":""}],"container-title":"Neural Computation","id":"ITEM-2","issued":{"date-parts":[["2016"]]},"title":"Identification of stable spike-timing-dependent plasticity from spiking activity with generalized multilinear modeling","type":"article-journal"},"uris":["http://www.mendeley.com/documents/?uuid=3caf5a72-6ac5-462a-b4ce-9da6c355256f","http://www.mendeley.com/documents/?uuid=ba8dc042-3aec-4b18-98e5-fff6e33cdee1"]},{"id":"ITEM-3","itemData":{"ISBN":"9781618395993","author":[{"dropping-particle":"","family":"Stevenson","given":"Ian H.","non-dropping-particle":"","parse-names":false,"suffix":""},{"dropping-particle":"","family":"Kording","given":"Konrad P.","non-dropping-particle":"","parse-names":false,"suffix":""}],"container-title":"Advances in Neural Information Processing Systems","editor":[{"dropping-particle":"","family":"Shawe-Taylor","given":"J","non-dropping-particle":"","parse-names":false,"suffix":""},{"dropping-particle":"","family":"Zemel","given":"R S","non-dropping-particle":"","parse-names":false,"suffix":""},{"dropping-particle":"","family":"Bartlett","given":"P","non-dropping-particle":"","parse-names":false,"suffix":""},{"dropping-particle":"","family":"Pereira","given":"F C N","non-dropping-particle":"","parse-names":false,"suffix":""},{"dropping-particle":"","family":"Weinberger","given":"K Q","non-dropping-particle":"","parse-names":false,"suffix":""}],"id":"ITEM-3","issued":{"date-parts":[["2011"]]},"title":"Inferring spike-timing-dependent plasticity from spike train data","type":"paper-conference","volume":"24"},"uris":["http://www.mendeley.com/documents/?uuid=ee987b49-b7a1-46a3-a9f6-fb4abf53275a"]}],"mendeley":{"formattedCitation":"(Linderman et al., 2014; Robinson et al., 2016; Stevenson &amp; Kording, 2011)","plainTextFormattedCitation":"(Linderman et al., 2014; Robinson et al., 2016; Stevenson &amp; Kording, 2011)","previouslyFormattedCitation":"(Linderman et al., 2014; Robinson et al., 2016; Stevenson &amp; Kording, 2011)"},"properties":{"noteIndex":0},"schema":"https://github.com/citation-style-language/schema/raw/master/csl-citation.json"}</w:instrText>
       </w:r>
       <w:r>
         <w:fldChar w:fldCharType="separate"/>
@@ -25043,17 +25034,17 @@
         <w:rPr>
           <w:noProof/>
         </w:rPr>
-        <w:t>(Linderman et al., 2014; Robinson et al., 2016; I. H. Stevenson et al., 2011)</w:t>
+        <w:t>(Linderman et al., 2014; Robinson et al., 2016; Stevenson &amp; Kording, 2011)</w:t>
       </w:r>
       <w:r>
         <w:fldChar w:fldCharType="end"/>
       </w:r>
-      <w:commentRangeEnd w:id="98"/>
+      <w:commentRangeEnd w:id="89"/>
       <w:r>
         <w:rPr>
           <w:rStyle w:val="CommentReference"/>
         </w:rPr>
-        <w:commentReference w:id="98"/>
+        <w:commentReference w:id="89"/>
       </w:r>
       <w:r>
         <w:t>.</w:t>
@@ -25061,16 +25052,16 @@
       <w:r>
         <w:t xml:space="preserve"> </w:t>
       </w:r>
-      <w:commentRangeStart w:id="99"/>
+      <w:commentRangeStart w:id="90"/>
       <w:r>
         <w:t>Both</w:t>
       </w:r>
-      <w:commentRangeEnd w:id="99"/>
+      <w:commentRangeEnd w:id="90"/>
       <w:r>
         <w:rPr>
           <w:rStyle w:val="CommentReference"/>
         </w:rPr>
-        <w:commentReference w:id="99"/>
+        <w:commentReference w:id="90"/>
       </w:r>
       <w:r>
         <w:t>?</w:t>
@@ -25080,16 +25071,16 @@
       <w:pPr>
         <w:jc w:val="both"/>
         <w:rPr>
-          <w:ins w:id="100" w:author="Stevenson, Ian" w:date="2021-01-05T13:16:00Z"/>
+          <w:ins w:id="91" w:author="Stevenson, Ian" w:date="2021-01-05T13:16:00Z"/>
         </w:rPr>
       </w:pPr>
-      <w:ins w:id="101" w:author="Stevenson, Ian" w:date="2021-01-05T13:16:00Z">
-        <w:del w:id="102" w:author="Ian Stevenson [2]" w:date="2021-01-22T15:38:00Z">
+      <w:ins w:id="92" w:author="Stevenson, Ian" w:date="2021-01-05T13:16:00Z">
+        <w:del w:id="93" w:author="Stevenson, Ian" w:date="2021-01-22T15:38:00Z">
           <w:r>
             <w:delText xml:space="preserve"> </w:delText>
           </w:r>
         </w:del>
-        <w:del w:id="103" w:author="Ganchao Wei" w:date="2021-01-18T20:30:00Z">
+        <w:del w:id="94" w:author="Ganchao Wei" w:date="2021-01-18T20:30:00Z">
           <w:r>
             <w:delText xml:space="preserve">(CITE Linderman/Stevenson). </w:delText>
           </w:r>
@@ -25098,57 +25089,54 @@
           <w:t xml:space="preserve">While the adaptive smoother simply tracks an estimated synaptic weight, </w:t>
         </w:r>
       </w:ins>
-      <w:ins w:id="104" w:author="Ian Stevenson [2]" w:date="2021-01-22T15:42:00Z">
+      <w:ins w:id="95" w:author="Stevenson, Ian" w:date="2021-01-22T15:42:00Z">
         <w:r>
           <w:t xml:space="preserve">it may be </w:t>
         </w:r>
       </w:ins>
-      <w:ins w:id="105" w:author="Ian Stevenson [2]" w:date="2021-01-22T15:43:00Z">
+      <w:ins w:id="96" w:author="Stevenson, Ian" w:date="2021-01-22T15:43:00Z">
         <w:r>
           <w:t>preferable</w:t>
         </w:r>
       </w:ins>
-      <w:ins w:id="106" w:author="Ian Stevenson [2]" w:date="2021-01-22T15:42:00Z">
+      <w:ins w:id="97" w:author="Stevenson, Ian" w:date="2021-01-22T15:42:00Z">
         <w:r>
           <w:t xml:space="preserve"> to </w:t>
         </w:r>
       </w:ins>
-      <w:ins w:id="107" w:author="Stevenson, Ian" w:date="2021-01-05T13:16:00Z">
-        <w:del w:id="108" w:author="Ian Stevenson [2]" w:date="2021-01-22T15:42:00Z">
+      <w:ins w:id="98" w:author="Stevenson, Ian" w:date="2021-01-05T13:16:00Z">
+        <w:del w:id="99" w:author="Stevenson, Ian" w:date="2021-01-22T15:42:00Z">
           <w:r>
             <w:delText>using</w:delText>
           </w:r>
         </w:del>
-        <w:del w:id="109" w:author="Ian Stevenson [2]" w:date="2021-01-22T15:43:00Z">
+        <w:del w:id="100" w:author="Stevenson, Ian" w:date="2021-01-22T15:43:00Z">
           <w:r>
             <w:delText xml:space="preserve"> </w:delText>
           </w:r>
         </w:del>
       </w:ins>
-      <w:ins w:id="110" w:author="Ian Stevenson [2]" w:date="2021-01-22T15:42:00Z">
+      <w:ins w:id="101" w:author="Stevenson, Ian" w:date="2021-01-22T15:42:00Z">
         <w:r>
           <w:t>more direct</w:t>
         </w:r>
       </w:ins>
-      <w:ins w:id="111" w:author="Ian Stevenson [2]" w:date="2021-01-22T15:43:00Z">
+      <w:ins w:id="102" w:author="Stevenson, Ian" w:date="2021-01-22T15:43:00Z">
         <w:r>
           <w:t xml:space="preserve">ly describe </w:t>
         </w:r>
       </w:ins>
-      <w:ins w:id="112" w:author="Ian Stevenson [2]" w:date="2021-01-22T15:42:00Z">
+      <w:ins w:id="103" w:author="Stevenson, Ian" w:date="2021-01-22T15:42:00Z">
         <w:r>
-          <w:t>the long-term synaptic dynamics</w:t>
-        </w:r>
-        <w:r>
-          <w:t xml:space="preserve"> </w:t>
+          <w:t xml:space="preserve">the long-term synaptic dynamics </w:t>
         </w:r>
       </w:ins>
-      <w:ins w:id="113" w:author="Ian Stevenson [2]" w:date="2021-01-22T15:43:00Z">
+      <w:ins w:id="104" w:author="Stevenson, Ian" w:date="2021-01-22T15:43:00Z">
         <w:r>
           <w:t xml:space="preserve">with </w:t>
         </w:r>
       </w:ins>
-      <w:ins w:id="114" w:author="Stevenson, Ian" w:date="2021-01-05T13:16:00Z">
+      <w:ins w:id="105" w:author="Stevenson, Ian" w:date="2021-01-05T13:16:00Z">
         <w:r>
           <w:t xml:space="preserve">an explicit learning rule based on pre- and postsynaptic spike timing or underlying Calcium dynamics </w:t>
         </w:r>
@@ -25157,9 +25145,9 @@
         </w:r>
       </w:ins>
       <w:r>
-        <w:instrText>ADDIN CSL_CITATION {"citationItems":[{"id":"ITEM-1","itemData":{"DOI":"10.1073/pnas.1109359109","ISBN":"0027842410916490","ISSN":"0027-8424","PMID":"22357758","abstract":"Multiple stimulation protocols have been found to be effective in changing synaptic efficacy by inducing long-term potentiation or depression. In many of those protocols, increases in postsynaptic calcium concentration have been shown to play a crucial role. However, it is still unclear whether and how the dynamics of the postsynaptic calcium alone determine the outcome of synaptic plasticity. Here, we propose a calcium-based model of a synapse in which potentiation and depression are activated above calcium thresholds. We show that this model gives rise to a large diversity of spike timing-dependent plasticity curves, most of which have been observed experimentally in different systems. It accounts quantitatively for plasticity outcomes evoked by protocols involving patterns with variable spike timing and firing rate in hippocampus and neocortex. Furthermore, it allows us to predict that differences in plasticity outcomes in different studies are due to differences in parameters defining the calcium dynamics. The model provides a mechanistic understanding of how various stimulation protocols provoke specific synaptic changes through the dynamics of calcium concentration and thresholds implementing in simplified fashion protein signaling cascades, leading to long-term potentiation and long-term depression. The combination of biophysical realism and analytical tractability makes it the ideal candidate to study plasticity at the synapse, neuron, and network levels.","author":[{"dropping-particle":"","family":"Graupner","given":"M.","non-dropping-particle":"","parse-names":false,"suffix":""},{"dropping-particle":"","family":"Brunel","given":"N.","non-dropping-particle":"","parse-names":false,"suffix":""}],"container-title":"Proceedings of the National Academy of Sciences","id":"ITEM-1","issue":"10","issued":{"date-parts":[["2012"]]},"page":"3991-3996","publisher":"National Acad Sciences","title":"Calcium-based plasticity model explains sensitivity of synaptic changes to spike pattern, rate, and dendritic location","type":"article-journal","volume":"109"},"uris":["http://www.mendeley.com/documents/?uuid=16f1d5fe-e073-489c-9881-7b5e8a501883"]}],"mendeley":{"formattedCitation":"(Graupner &amp; Brunel, 2012)","plainTextFormattedCitation":"(Graupner &amp; Brunel, 2012)","previouslyFormattedCitation":"(Graupner &amp; Brunel, 2012)"},"properties":{"noteIndex":0},"schema":"https://github.com/citation-style-language/schema/raw/master/csl-citation.json"}</w:instrText>
-      </w:r>
-      <w:ins w:id="115" w:author="Stevenson, Ian" w:date="2021-01-05T13:16:00Z">
+        <w:instrText>ADDIN CSL_CITATION {"citationItems":[{"id":"ITEM-1","itemData":{"DOI":"10.1073/pnas.1109359109","ISBN":"0027842410916490","ISSN":"0027-8424","PMID":"22357758","abstract":"Multiple stimulation protocols have been found to be effective in changing synaptic efficacy by inducing long-term potentiation or depression. In many of those protocols, increases in postsynaptic calcium concentration have been shown to play a crucial role. However, it is still unclear whether and how the dynamics of the postsynaptic calcium alone determine the outcome of synaptic plasticity. Here, we propose a calcium-based model of a synapse in which potentiation and depression are activated above calcium thresholds. We show that this model gives rise to a large diversity of spike timing-dependent plasticity curves, most of which have been observed experimentally in different systems. It accounts quantitatively for plasticity outcomes evoked by protocols involving patterns with variable spike timing and firing rate in hippocampus and neocortex. Furthermore, it allows us to predict that differences in plasticity outcomes in different studies are due to differences in parameters defining the calcium dynamics. The model provides a mechanistic understanding of how various stimulation protocols provoke specific synaptic changes through the dynamics of calcium concentration and thresholds implementing in simplified fashion protein signaling cascades, leading to long-term potentiation and long-term depression. The combination of biophysical realism and analytical tractability makes it the ideal candidate to study plasticity at the synapse, neuron, and network levels.","author":[{"dropping-particle":"","family":"Graupner","given":"Michael","non-dropping-particle":"","parse-names":false,"suffix":""},{"dropping-particle":"","family":"Brunel","given":"N.","non-dropping-particle":"","parse-names":false,"suffix":""}],"container-title":"Proceedings of the National Academy of Sciences","id":"ITEM-1","issue":"10","issued":{"date-parts":[["2012"]]},"page":"3991-3996","publisher":"National Acad Sciences","title":"Calcium-based plasticity model explains sensitivity of synaptic changes to spike pattern, rate, and dendritic location","type":"article-journal","volume":"109"},"uris":["http://www.mendeley.com/documents/?uuid=2671d784-8003-417c-9de7-deabc8abe96a"]}],"mendeley":{"formattedCitation":"(Graupner &amp; Brunel, 2012)","plainTextFormattedCitation":"(Graupner &amp; Brunel, 2012)","previouslyFormattedCitation":"(Graupner &amp; Brunel, 2012)"},"properties":{"noteIndex":0},"schema":"https://github.com/citation-style-language/schema/raw/master/csl-citation.json"}</w:instrText>
+      </w:r>
+      <w:ins w:id="106" w:author="Stevenson, Ian" w:date="2021-01-05T13:16:00Z">
         <w:r>
           <w:fldChar w:fldCharType="separate"/>
         </w:r>
@@ -25172,7 +25160,7 @@
         <w:r>
           <w:fldChar w:fldCharType="end"/>
         </w:r>
-        <w:del w:id="116" w:author="Ian Stevenson [2]" w:date="2021-01-22T15:42:00Z">
+        <w:del w:id="107" w:author="Stevenson, Ian" w:date="2021-01-22T15:42:00Z">
           <w:r>
             <w:delText xml:space="preserve"> may give a more direct interpretation of the long-term synaptic dynamics</w:delText>
           </w:r>
@@ -25191,13 +25179,13 @@
           <w:t xml:space="preserve"> </w:t>
         </w:r>
       </w:ins>
-      <w:ins w:id="117" w:author="Ganchao Wei" w:date="2021-01-18T20:31:00Z">
+      <w:ins w:id="108" w:author="Ganchao Wei" w:date="2021-01-18T20:31:00Z">
         <w:r>
           <w:fldChar w:fldCharType="begin" w:fldLock="1"/>
         </w:r>
       </w:ins>
       <w:r>
-        <w:instrText>ADDIN CSL_CITATION {"citationItems":[{"id":"ITEM-1","itemData":{"DOI":"10.1523/JNEUROSCI.1482-19.2020","ISSN":"0270-6474","abstract":"Information transmission in neural networks is influenced by both short-term synaptic plasticity (STP) as well as nonsynaptic factors, such as after-hyperpolarization currents and changes in excitability. Although these effects have been widely characterized in vitro using intracellular recordings, how they interact in vivo is unclear. Here, we develop a statistical model of the short-term dynamics of spike transmission that aims to disentangle the contributions of synaptic and nonsynaptic effects based only on observed presynaptic and postsynaptic spiking. The model includes a dynamic functional connection with short-term plasticity as well as effects due to the recent history of postsynaptic spiking and slow changes in postsynaptic excitability. Using paired spike recordings, we find that the model accurately describes the short-term dynamics of in vivo spike transmission at a diverse set of identified and putative excitatory synapses, including a pair of connected neurons within thalamus in mouse, a thalamocortical connection in a female rabbit, and an auditory brainstem synapse in a female gerbil. We illustrate the utility of this modeling approach by showing how the spike transmission patterns captured by the model may be sufficient to account for stimulus-dependent differences in spike transmission in the auditory brainstem (endbulb of Held). Finally, we apply this model to large-scale multielectrode recordings to illustrate how such an approach has the potential to reveal cell type-specific differences in spike transmission in vivo. Although STP parameters estimated from ongoing presynaptic and postsynaptic spiking are highly uncertain, our results are partially consistent with previous intracellular observations in these synapses.SIGNIFICANCE STATEMENT Although synaptic dynamics have been extensively studied and modeled using intracellular recordings of postsynaptic currents and potentials, inferring synaptic effects from extracellular spiking is challenging. Whether or not a synaptic current contributes to postsynaptic spiking depends not only on the amplitude of the current, but also on many other factors, including the activity of other, typically unobserved, synapses, the overall excitability of the postsynaptic neuron, and how recently the postsynaptic neuron has spiked. Here, we developed a model that, using only observations of presynaptic and postsynaptic spiking, aims to describe the dynamics of in vivo spike transmission by modeling bo…","author":[{"dropping-particle":"","family":"Ghanbari","given":"Abed","non-dropping-particle":"","parse-names":false,"suffix":""},{"dropping-particle":"","family":"Ren","given":"Naixin","non-dropping-particle":"","parse-names":false,"suffix":""},{"dropping-particle":"","family":"Keine","given":"Christian","non-dropping-particle":"","parse-names":false,"suffix":""},{"dropping-particle":"","family":"Stoelzel","given":"Carl","non-dropping-particle":"","parse-names":false,"suffix":""},{"dropping-particle":"","family":"Englitz","given":"Bernhard","non-dropping-particle":"","parse-names":false,"suffix":""},{"dropping-particle":"","family":"Swadlow","given":"Harvey A","non-dropping-particle":"","parse-names":false,"suffix":""},{"dropping-particle":"","family":"Stevenson","given":"Ian H","non-dropping-particle":"","parse-names":false,"suffix":""}],"container-title":"Journal of Neuroscience","id":"ITEM-1","issue":"21","issued":{"date-parts":[["2020"]]},"page":"4185-4202","publisher":"Society for Neuroscience","title":"Modeling the Short-Term Dynamics of in Vivo Excitatory Spike Transmission","type":"article-journal","volume":"40"},"uris":["http://www.mendeley.com/documents/?uuid=1d302dca-9ef1-4082-97a6-c6ee3d96411b","http://www.mendeley.com/documents/?uuid=f5bfeede-1a1b-49bd-b585-f1135fcf9d97"]}],"mendeley":{"formattedCitation":"(Ghanbari et al., 2020)","plainTextFormattedCitation":"(Ghanbari et al., 2020)","previouslyFormattedCitation":"(Ghanbari et al., 2020)"},"properties":{"noteIndex":0},"schema":"https://github.com/citation-style-language/schema/raw/master/csl-citation.json"}</w:instrText>
+        <w:instrText>ADDIN CSL_CITATION {"citationItems":[{"id":"ITEM-1","itemData":{"DOI":"10.1523/JNEUROSCI.1482-19.2020","ISSN":"0270-6474","abstract":"Information transmission in neural networks is influenced by both short-term synaptic plasticity (STP) as well as nonsynaptic factors, such as after-hyperpolarization currents and changes in excitability. Although these effects have been widely characterized in vitro using intracellular recordings, how they interact in vivo is unclear. Here, we develop a statistical model of the short-term dynamics of spike transmission that aims to disentangle the contributions of synaptic and nonsynaptic effects based only on observed presynaptic and postsynaptic spiking. The model includes a dynamic functional connection with short-term plasticity as well as effects due to the recent history of postsynaptic spiking and slow changes in postsynaptic excitability. Using paired spike recordings, we find that the model accurately describes the short-term dynamics of in vivo spike transmission at a diverse set of identified and putative excitatory synapses, including a pair of connected neurons within thalamus in mouse, a thalamocortical connection in a female rabbit, and an auditory brainstem synapse in a female gerbil. We illustrate the utility of this modeling approach by showing how the spike transmission patterns captured by the model may be sufficient to account for stimulus-dependent differences in spike transmission in the auditory brainstem (endbulb of Held). Finally, we apply this model to large-scale multielectrode recordings to illustrate how such an approach has the potential to reveal cell type-specific differences in spike transmission in vivo. Although STP parameters estimated from ongoing presynaptic and postsynaptic spiking are highly uncertain, our results are partially consistent with previous intracellular observations in these synapses.SIGNIFICANCE STATEMENT Although synaptic dynamics have been extensively studied and modeled using intracellular recordings of postsynaptic currents and potentials, inferring synaptic effects from extracellular spiking is challenging. Whether or not a synaptic current contributes to postsynaptic spiking depends not only on the amplitude of the current, but also on many other factors, including the activity of other, typically unobserved, synapses, the overall excitability of the postsynaptic neuron, and how recently the postsynaptic neuron has spiked. Here, we developed a model that, using only observations of presynaptic and postsynaptic spiking, aims to describe the dynamics of in vivo spike transmission by modeling bo…","author":[{"dropping-particle":"","family":"Ghanbari","given":"Abed","non-dropping-particle":"","parse-names":false,"suffix":""},{"dropping-particle":"","family":"Ren","given":"Naixin","non-dropping-particle":"","parse-names":false,"suffix":""},{"dropping-particle":"","family":"Keine","given":"Christian","non-dropping-particle":"","parse-names":false,"suffix":""},{"dropping-particle":"","family":"Stoelzel","given":"Carl","non-dropping-particle":"","parse-names":false,"suffix":""},{"dropping-particle":"","family":"Englitz","given":"Bernhard","non-dropping-particle":"","parse-names":false,"suffix":""},{"dropping-particle":"","family":"Swadlow","given":"Harvey A","non-dropping-particle":"","parse-names":false,"suffix":""},{"dropping-particle":"","family":"Stevenson","given":"Ian H.","non-dropping-particle":"","parse-names":false,"suffix":""}],"container-title":"Journal of Neuroscience","id":"ITEM-1","issue":"21","issued":{"date-parts":[["2020"]]},"page":"4185-4202","publisher":"Society for Neuroscience","title":"Modeling the Short-Term Dynamics of in Vivo Excitatory Spike Transmission","type":"article-journal","volume":"40"},"uris":["http://www.mendeley.com/documents/?uuid=1d302dca-9ef1-4082-97a6-c6ee3d96411b","http://www.mendeley.com/documents/?uuid=f5bfeede-1a1b-49bd-b585-f1135fcf9d97"]}],"mendeley":{"formattedCitation":"(Ghanbari et al., 2020)","plainTextFormattedCitation":"(Ghanbari et al., 2020)","previouslyFormattedCitation":"(Ghanbari et al., 2020)"},"properties":{"noteIndex":0},"schema":"https://github.com/citation-style-language/schema/raw/master/csl-citation.json"}</w:instrText>
       </w:r>
       <w:r>
         <w:fldChar w:fldCharType="separate"/>
@@ -25208,18 +25196,18 @@
         </w:rPr>
         <w:t>(Ghanbari et al., 2020)</w:t>
       </w:r>
-      <w:ins w:id="118" w:author="Ganchao Wei" w:date="2021-01-18T20:31:00Z">
+      <w:ins w:id="109" w:author="Ganchao Wei" w:date="2021-01-18T20:31:00Z">
         <w:r>
           <w:fldChar w:fldCharType="end"/>
         </w:r>
       </w:ins>
-      <w:ins w:id="119" w:author="Stevenson, Ian" w:date="2021-01-05T13:16:00Z">
-        <w:del w:id="120" w:author="Ganchao Wei" w:date="2021-01-18T20:31:00Z">
+      <w:ins w:id="110" w:author="Stevenson, Ian" w:date="2021-01-05T13:16:00Z">
+        <w:del w:id="111" w:author="Ganchao Wei" w:date="2021-01-18T20:31:00Z">
           <w:r>
             <w:delText>(Cite Ghanbari 2020</w:delText>
           </w:r>
         </w:del>
-        <w:del w:id="121" w:author="Ganchao Wei" w:date="2021-01-18T20:32:00Z">
+        <w:del w:id="112" w:author="Ganchao Wei" w:date="2021-01-18T20:32:00Z">
           <w:r>
             <w:delText>)</w:delText>
           </w:r>
@@ -25232,9 +25220,9 @@
         </w:r>
       </w:ins>
       <w:r>
-        <w:instrText>ADDIN CSL_CITATION {"citationItems":[{"id":"ITEM-1","itemData":{"DOI":"10.3389/fncom.2013.00075","ISSN":"1662-5188","PMID":"23761760","abstract":"Short-term synaptic plasticity is highly diverse across brain area, cortical layer, cell type, and developmental stage. Since short-term plasticity (STP) strongly shapes neural dynamics, this diversity suggests a specific and essential role in neural information processing. Therefore, a correct characterization of short-term synaptic plasticity is an important step towards understanding and modeling neural systems. Phenomenological models have been developed, but they are usually fitted to experimental data using least-mean-square methods. We demonstrate that for typical synaptic dynamics such fitting may give unreliable results. As a solution, we introduce a Bayesian formulation, which yields the posterior distribution over the model parameters given the data. First, we show that common STP protocols yield broad distributions over some model parameters. Using our result we propose a experimental protocol to more accurately determine synaptic dynamics parameters. Next, we infer the model parameters using experimental data from three different neocortical excitatory connection types. This reveals connection-specific distributions, which we use to classify synaptic dynamics. Our approach to demarcate connection-specific synaptic dynamics is an important improvement on the state of the art and reveals novel features from existing data.","author":[{"dropping-particle":"","family":"Costa","given":"Rui P","non-dropping-particle":"","parse-names":false,"suffix":""},{"dropping-particle":"","family":"Sjöström","given":"P Jesper","non-dropping-particle":"","parse-names":false,"suffix":""},{"dropping-particle":"","family":"Rossum","given":"Mark C W","non-dropping-particle":"van","parse-names":false,"suffix":""}],"container-title":"Frontiers in computational neuroscience","id":"ITEM-1","issue":"June","issued":{"date-parts":[["2013"]]},"page":"75","publisher":"Frontiers Media SA","title":"Probabilistic inference of short-term synaptic plasticity in neocortical microcircuits.","type":"article-journal","volume":"7"},"uris":["http://www.mendeley.com/documents/?uuid=7244111c-2074-420a-9e47-56f360b835cd"]}],"mendeley":{"formattedCitation":"(Costa et al., 2013)","plainTextFormattedCitation":"(Costa et al., 2013)","previouslyFormattedCitation":"(Costa et al., 2013)"},"properties":{"noteIndex":0},"schema":"https://github.com/citation-style-language/schema/raw/master/csl-citation.json"}</w:instrText>
-      </w:r>
-      <w:ins w:id="122" w:author="Stevenson, Ian" w:date="2021-01-05T13:16:00Z">
+        <w:instrText>ADDIN CSL_CITATION {"citationItems":[{"id":"ITEM-1","itemData":{"DOI":"10.3389/fncom.2013.00075","ISSN":"1662-5188","abstract":"Short-term synaptic plasticity is highly diverse across brain area, cortical layer, cell type, and developmental stage. Since short-term plasticity (STP) strongly shapes neural dynamics, this diversity suggests a specific and essential role in neural information processing. Therefore, a correct characterization of short-term synaptic plasticity is an important step towards understanding and modeling neural systems. Phenomenological models have been developed, but they are usually fitted to experimental data using least-mean-square methods. We demonstrate that for typical synaptic dynamics such fitting may give unreliable results. As a solution, we introduce a Bayesian formulation, which yields the posterior distribution over the model parameters given the data. First, we show that common STP protocols yield broad distributions over some model parameters. Using our result we propose a experimental protocol to more accurately determine synaptic dynamics parameters. Next, we infer the model parameters using experimental data from three different neocortical excitatory connection types. This reveals connection-specific distributions, which we use to classify synaptic dynamics. Our approach to demarcate connection-specific synaptic dynamics is an important improvement on the state of the art and reveals novel features from existing data.","author":[{"dropping-particle":"","family":"Costa","given":"Rui","non-dropping-particle":"","parse-names":false,"suffix":""},{"dropping-particle":"","family":"Sjostrom","given":"P Jesper","non-dropping-particle":"","parse-names":false,"suffix":""},{"dropping-particle":"","family":"Rossum","given":"Mark","non-dropping-particle":"van","parse-names":false,"suffix":""}],"container-title":"Frontiers in Computational Neuroscience","id":"ITEM-1","issued":{"date-parts":[["2013"]]},"page":"75","title":"Probabilistic inference of short-term synaptic plasticity in neocortical microcircuits","type":"article-journal","volume":"7"},"uris":["http://www.mendeley.com/documents/?uuid=1e636c9a-0b5a-4fcb-88bf-c65e8b7592a7"]}],"mendeley":{"formattedCitation":"(Costa et al., 2013)","plainTextFormattedCitation":"(Costa et al., 2013)","previouslyFormattedCitation":"(Costa et al., 2013)"},"properties":{"noteIndex":0},"schema":"https://github.com/citation-style-language/schema/raw/master/csl-citation.json"}</w:instrText>
+      </w:r>
+      <w:ins w:id="113" w:author="Stevenson, Ian" w:date="2021-01-05T13:16:00Z">
         <w:r>
           <w:fldChar w:fldCharType="separate"/>
         </w:r>
@@ -25255,9 +25243,9 @@
         </w:r>
       </w:ins>
       <w:r>
-        <w:instrText>ADDIN CSL_CITATION {"citationItems":[{"id":"ITEM-1","itemData":{"DOI":"10.1073/pnas.1109359109","ISBN":"0027842410916490","ISSN":"0027-8424","PMID":"22357758","abstract":"Multiple stimulation protocols have been found to be effective in changing synaptic efficacy by inducing long-term potentiation or depression. In many of those protocols, increases in postsynaptic calcium concentration have been shown to play a crucial role. However, it is still unclear whether and how the dynamics of the postsynaptic calcium alone determine the outcome of synaptic plasticity. Here, we propose a calcium-based model of a synapse in which potentiation and depression are activated above calcium thresholds. We show that this model gives rise to a large diversity of spike timing-dependent plasticity curves, most of which have been observed experimentally in different systems. It accounts quantitatively for plasticity outcomes evoked by protocols involving patterns with variable spike timing and firing rate in hippocampus and neocortex. Furthermore, it allows us to predict that differences in plasticity outcomes in different studies are due to differences in parameters defining the calcium dynamics. The model provides a mechanistic understanding of how various stimulation protocols provoke specific synaptic changes through the dynamics of calcium concentration and thresholds implementing in simplified fashion protein signaling cascades, leading to long-term potentiation and long-term depression. The combination of biophysical realism and analytical tractability makes it the ideal candidate to study plasticity at the synapse, neuron, and network levels.","author":[{"dropping-particle":"","family":"Graupner","given":"M.","non-dropping-particle":"","parse-names":false,"suffix":""},{"dropping-particle":"","family":"Brunel","given":"N.","non-dropping-particle":"","parse-names":false,"suffix":""}],"container-title":"Proceedings of the National Academy of Sciences","id":"ITEM-1","issue":"10","issued":{"date-parts":[["2012"]]},"page":"3991-3996","publisher":"National Acad Sciences","title":"Calcium-based plasticity model explains sensitivity of synaptic changes to spike pattern, rate, and dendritic location","type":"article-journal","volume":"109"},"uris":["http://www.mendeley.com/documents/?uuid=16f1d5fe-e073-489c-9881-7b5e8a501883"]}],"mendeley":{"formattedCitation":"(Graupner &amp; Brunel, 2012)","plainTextFormattedCitation":"(Graupner &amp; Brunel, 2012)","previouslyFormattedCitation":"(Graupner &amp; Brunel, 2012)"},"properties":{"noteIndex":0},"schema":"https://github.com/citation-style-language/schema/raw/master/csl-citation.json"}</w:instrText>
-      </w:r>
-      <w:ins w:id="123" w:author="Stevenson, Ian" w:date="2021-01-05T13:16:00Z">
+        <w:instrText>ADDIN CSL_CITATION {"citationItems":[{"id":"ITEM-1","itemData":{"DOI":"10.1073/pnas.1109359109","ISBN":"0027842410916490","ISSN":"0027-8424","PMID":"22357758","abstract":"Multiple stimulation protocols have been found to be effective in changing synaptic efficacy by inducing long-term potentiation or depression. In many of those protocols, increases in postsynaptic calcium concentration have been shown to play a crucial role. However, it is still unclear whether and how the dynamics of the postsynaptic calcium alone determine the outcome of synaptic plasticity. Here, we propose a calcium-based model of a synapse in which potentiation and depression are activated above calcium thresholds. We show that this model gives rise to a large diversity of spike timing-dependent plasticity curves, most of which have been observed experimentally in different systems. It accounts quantitatively for plasticity outcomes evoked by protocols involving patterns with variable spike timing and firing rate in hippocampus and neocortex. Furthermore, it allows us to predict that differences in plasticity outcomes in different studies are due to differences in parameters defining the calcium dynamics. The model provides a mechanistic understanding of how various stimulation protocols provoke specific synaptic changes through the dynamics of calcium concentration and thresholds implementing in simplified fashion protein signaling cascades, leading to long-term potentiation and long-term depression. The combination of biophysical realism and analytical tractability makes it the ideal candidate to study plasticity at the synapse, neuron, and network levels.","author":[{"dropping-particle":"","family":"Graupner","given":"Michael","non-dropping-particle":"","parse-names":false,"suffix":""},{"dropping-particle":"","family":"Brunel","given":"N.","non-dropping-particle":"","parse-names":false,"suffix":""}],"container-title":"Proceedings of the National Academy of Sciences","id":"ITEM-1","issue":"10","issued":{"date-parts":[["2012"]]},"page":"3991-3996","publisher":"National Acad Sciences","title":"Calcium-based plasticity model explains sensitivity of synaptic changes to spike pattern, rate, and dendritic location","type":"article-journal","volume":"109"},"uris":["http://www.mendeley.com/documents/?uuid=2671d784-8003-417c-9de7-deabc8abe96a"]}],"mendeley":{"formattedCitation":"(Graupner &amp; Brunel, 2012)","plainTextFormattedCitation":"(Graupner &amp; Brunel, 2012)","previouslyFormattedCitation":"(Graupner &amp; Brunel, 2012)"},"properties":{"noteIndex":0},"schema":"https://github.com/citation-style-language/schema/raw/master/csl-citation.json"}</w:instrText>
+      </w:r>
+      <w:ins w:id="114" w:author="Stevenson, Ian" w:date="2021-01-05T13:16:00Z">
         <w:r>
           <w:fldChar w:fldCharType="separate"/>
         </w:r>
@@ -25280,7 +25268,7 @@
       <w:r>
         <w:instrText>ADDIN CSL_CITATION {"citationItems":[{"id":"ITEM-1","itemData":{"DOI":"10.1371/journal.pcbi.1008265","abstract":"Author summary Synaptic long-term plasticity, the long-lasting change in efficacy of connections between neurons, is believed to underlie learning and memory. Synapses furthermore change their efficacy reversibly in an activity-dependent manner on the subsecond time scale, referred to as short-term plasticity. It is not known how both synaptic plasticity mechanisms—long- and short-term—interact during activity epochs. To address this question, we used a biologically-inspired plasticity model in which calcium drives changes in synaptic efficacy. We applied the model to plasticity data from visual- and somatosensory cortex and found that synaptic changes occur in very different firing rate ranges, which correspond to the prevalent firing rates in both structures. Our results suggest that short- and long-term plasticity act in a well concerted fashion.","author":[{"dropping-particle":"","family":"Deperrois","given":"Nicolas","non-dropping-particle":"","parse-names":false,"suffix":""},{"dropping-particle":"","family":"Graupner","given":"Michael","non-dropping-particle":"","parse-names":false,"suffix":""}],"container-title":"PLOS Computational Biology","id":"ITEM-1","issue":"9","issued":{"date-parts":[["2020"]]},"page":"1-25","publisher":"Public Library of Science","title":"Short-term depression and long-term plasticity together tune sensitive range of synaptic plasticity","type":"article-journal","volume":"16"},"uris":["http://www.mendeley.com/documents/?uuid=5e62413a-1d4f-48ff-a59b-1690a999cbb0","http://www.mendeley.com/documents/?uuid=027cb13c-5b3e-43f3-8663-2c4aac9b6daf"]}],"mendeley":{"formattedCitation":"(Deperrois &amp; Graupner, 2020)","plainTextFormattedCitation":"(Deperrois &amp; Graupner, 2020)","previouslyFormattedCitation":"(Deperrois &amp; Graupner, 2020)"},"properties":{"noteIndex":0},"schema":"https://github.com/citation-style-language/schema/raw/master/csl-citation.json"}</w:instrText>
       </w:r>
-      <w:ins w:id="124" w:author="Stevenson, Ian" w:date="2021-01-05T13:16:00Z">
+      <w:ins w:id="115" w:author="Stevenson, Ian" w:date="2021-01-05T13:16:00Z">
         <w:r>
           <w:fldChar w:fldCharType="separate"/>
         </w:r>
@@ -25296,7 +25284,7 @@
         <w:r>
           <w:t xml:space="preserve"> </w:t>
         </w:r>
-        <w:commentRangeStart w:id="125"/>
+        <w:commentRangeStart w:id="116"/>
         <w:r>
           <w:t>have also shown that short-term</w:t>
         </w:r>
@@ -25306,28 +25294,28 @@
         <w:r>
           <w:t xml:space="preserve">long-term synaptic </w:t>
         </w:r>
-        <w:del w:id="126" w:author="Ian Stevenson [2]" w:date="2021-01-22T15:44:00Z">
+        <w:del w:id="117" w:author="Stevenson, Ian" w:date="2021-01-22T15:44:00Z">
           <w:r>
             <w:delText>weight</w:delText>
           </w:r>
         </w:del>
       </w:ins>
-      <w:ins w:id="127" w:author="Ian Stevenson [2]" w:date="2021-01-22T15:44:00Z">
+      <w:ins w:id="118" w:author="Stevenson, Ian" w:date="2021-01-22T15:44:00Z">
         <w:r>
           <w:t>plasticity</w:t>
         </w:r>
       </w:ins>
-      <w:ins w:id="128" w:author="Stevenson, Ian" w:date="2021-01-05T13:16:00Z">
+      <w:ins w:id="119" w:author="Stevenson, Ian" w:date="2021-01-05T13:16:00Z">
         <w:r>
           <w:t xml:space="preserve"> can</w:t>
         </w:r>
       </w:ins>
-      <w:ins w:id="129" w:author="Ian Stevenson [2]" w:date="2021-01-22T15:44:00Z">
+      <w:ins w:id="120" w:author="Stevenson, Ian" w:date="2021-01-22T15:44:00Z">
         <w:r>
           <w:t xml:space="preserve"> act</w:t>
         </w:r>
       </w:ins>
-      <w:ins w:id="130" w:author="Stevenson, Ian" w:date="2021-01-05T13:16:00Z">
+      <w:ins w:id="121" w:author="Stevenson, Ian" w:date="2021-01-05T13:16:00Z">
         <w:r>
           <w:t xml:space="preserve"> together tune sensitive range of synaptic plasticity</w:t>
         </w:r>
@@ -25335,12 +25323,12 @@
           <w:t>, and this suggest the necessity for considering effects in different timescale at the same time.</w:t>
         </w:r>
       </w:ins>
-      <w:commentRangeEnd w:id="125"/>
+      <w:commentRangeEnd w:id="116"/>
       <w:r>
         <w:rPr>
           <w:rStyle w:val="CommentReference"/>
         </w:rPr>
-        <w:commentReference w:id="125"/>
+        <w:commentReference w:id="116"/>
       </w:r>
     </w:p>
     <w:p>
@@ -25375,18 +25363,14 @@
         <w:t xml:space="preserve"> to account for potential plasticity</w:t>
       </w:r>
       <w:r>
-        <w:t xml:space="preserve">. </w:t>
-      </w:r>
-      <w:r>
-        <w:lastRenderedPageBreak/>
-        <w:t>Applying this model to experimental recordings may lead to new insights into how synapses vary on both short- and long- timescales during ongoing behavior.</w:t>
+        <w:t>. Applying this model to experimental recordings may lead to new insights into how synapses vary on both short- and long- timescales during ongoing behavior.</w:t>
       </w:r>
     </w:p>
     <w:p>
       <w:pPr>
         <w:jc w:val="both"/>
         <w:rPr>
-          <w:ins w:id="131" w:author="Stevenson, Ian" w:date="2021-01-05T13:21:00Z"/>
+          <w:ins w:id="122" w:author="Stevenson, Ian" w:date="2021-01-05T13:21:00Z"/>
         </w:rPr>
       </w:pPr>
     </w:p>
@@ -25394,8 +25378,8 @@
       <w:pPr>
         <w:jc w:val="both"/>
         <w:rPr>
-          <w:ins w:id="132" w:author="Stevenson, Ian" w:date="2021-01-05T13:21:00Z"/>
-          <w:del w:id="133" w:author="Ian Stevenson [2]" w:date="2021-01-22T15:48:00Z"/>
+          <w:ins w:id="123" w:author="Stevenson, Ian" w:date="2021-01-05T13:21:00Z"/>
+          <w:del w:id="124" w:author="Stevenson, Ian" w:date="2021-01-22T15:48:00Z"/>
         </w:rPr>
       </w:pPr>
     </w:p>
@@ -25403,12 +25387,12 @@
       <w:pPr>
         <w:jc w:val="both"/>
         <w:rPr>
-          <w:ins w:id="134" w:author="Stevenson, Ian" w:date="2021-01-05T11:00:00Z"/>
-          <w:del w:id="135" w:author="Ian Stevenson [2]" w:date="2021-01-22T15:48:00Z"/>
+          <w:ins w:id="125" w:author="Stevenson, Ian" w:date="2021-01-05T11:00:00Z"/>
+          <w:del w:id="126" w:author="Stevenson, Ian" w:date="2021-01-22T15:48:00Z"/>
         </w:rPr>
       </w:pPr>
-      <w:ins w:id="136" w:author="Stevenson, Ian" w:date="2021-01-05T13:21:00Z">
-        <w:del w:id="137" w:author="Ian Stevenson [2]" w:date="2021-01-22T15:48:00Z">
+      <w:ins w:id="127" w:author="Stevenson, Ian" w:date="2021-01-05T13:21:00Z">
+        <w:del w:id="128" w:author="Stevenson, Ian" w:date="2021-01-22T15:48:00Z">
           <w:r>
             <w:delText>Extras…</w:delText>
           </w:r>
@@ -25419,11 +25403,11 @@
       <w:pPr>
         <w:jc w:val="both"/>
         <w:rPr>
-          <w:ins w:id="138" w:author="Stevenson, Ian" w:date="2021-01-05T10:56:00Z"/>
-          <w:del w:id="139" w:author="Ian Stevenson [2]" w:date="2021-01-22T15:48:00Z"/>
+          <w:ins w:id="129" w:author="Stevenson, Ian" w:date="2021-01-05T10:56:00Z"/>
+          <w:del w:id="130" w:author="Stevenson, Ian" w:date="2021-01-22T15:48:00Z"/>
         </w:rPr>
       </w:pPr>
-      <w:del w:id="140" w:author="Ian Stevenson [2]" w:date="2021-01-22T15:48:00Z">
+      <w:del w:id="131" w:author="Stevenson, Ian" w:date="2021-01-22T15:48:00Z">
         <w:r>
           <w:delText>Some previous research for synaptic strength inference had tried to tackle this problem by including postsynaptic history effects</w:delText>
         </w:r>
@@ -25443,7 +25427,14 @@
           <w:rPr>
             <w:noProof/>
           </w:rPr>
-          <w:delText>(Ghanbari et al., 2017, 2020; I. H. Stevenson et al., 2011; Truccolo et al., 2005)</w:delText>
+          <w:delText xml:space="preserve">(Ghanbari et al., 2017, 2020; I. H. Stevenson et </w:delText>
+        </w:r>
+        <w:r>
+          <w:rPr>
+            <w:noProof/>
+          </w:rPr>
+          <w:lastRenderedPageBreak/>
+          <w:delText>al., 2011; Truccolo et al., 2005)</w:delText>
         </w:r>
         <w:r>
           <w:fldChar w:fldCharType="end"/>
@@ -25484,10 +25475,10 @@
       <w:pPr>
         <w:jc w:val="both"/>
         <w:rPr>
-          <w:del w:id="141" w:author="Ian Stevenson [2]" w:date="2021-01-22T15:48:00Z"/>
+          <w:del w:id="132" w:author="Stevenson, Ian" w:date="2021-01-22T15:48:00Z"/>
         </w:rPr>
       </w:pPr>
-      <w:del w:id="142" w:author="Ian Stevenson [2]" w:date="2021-01-22T15:48:00Z">
+      <w:del w:id="133" w:author="Stevenson, Ian" w:date="2021-01-22T15:48:00Z">
         <w:r>
           <w:delText>Synaptic weights estimated from in vivo recordings are still likely to be affected by unobserved variables, particularly if these variables induce firing rate changes on fast timescales or on multiple timescales.</w:delText>
         </w:r>
@@ -25497,11 +25488,11 @@
       <w:pPr>
         <w:jc w:val="both"/>
         <w:rPr>
-          <w:del w:id="143" w:author="Ian Stevenson [2]" w:date="2021-01-22T15:48:00Z"/>
+          <w:del w:id="134" w:author="Stevenson, Ian" w:date="2021-01-22T15:48:00Z"/>
         </w:rPr>
       </w:pPr>
-      <w:commentRangeStart w:id="144"/>
-      <w:del w:id="145" w:author="Ian Stevenson [2]" w:date="2021-01-22T15:48:00Z">
+      <w:commentRangeStart w:id="135"/>
+      <w:del w:id="136" w:author="Stevenson, Ian" w:date="2021-01-22T15:48:00Z">
         <w:r>
           <w:delText>Adaptive filtering for place fields</w:delText>
         </w:r>
@@ -25509,14 +25500,14 @@
           <w:delText xml:space="preserve"> </w:delText>
         </w:r>
       </w:del>
-      <w:ins w:id="146" w:author="Ganchao Wei" w:date="2020-12-20T15:17:00Z">
-        <w:del w:id="147" w:author="Ian Stevenson [2]" w:date="2021-01-22T15:48:00Z">
+      <w:ins w:id="137" w:author="Ganchao Wei" w:date="2020-12-20T15:17:00Z">
+        <w:del w:id="138" w:author="Stevenson, Ian" w:date="2021-01-22T15:48:00Z">
           <w:r>
             <w:fldChar w:fldCharType="begin" w:fldLock="1"/>
           </w:r>
         </w:del>
       </w:ins>
-      <w:del w:id="148" w:author="Ian Stevenson [2]" w:date="2021-01-22T15:48:00Z">
+      <w:del w:id="139" w:author="Stevenson, Ian" w:date="2021-01-22T15:48:00Z">
         <w:r>
           <w:delInstrText>ADDIN CSL_CITATION {"citationItems":[{"id":"ITEM-1","itemData":{"DOI":"10.1073/PNAS.201409398","ISSN":"0027-8424","PMID":"11593043","abstract":"Neural receptive fields are plastic: with experience, neurons in many brain regions change their spiking responses to relevant stimuli. Analysis of receptive field plasticity from experimental measurements is crucial for understanding how neural systems adapt their representations of relevant biological information. Current analysis methods using histogram estimates of spike rate functions in nonoverlapping temporal windows do not track the evolution of receptive field plasticity on a fine time scale. Adaptive signal processing is an established engineering paradigm for estimating time-varying system parameters from experimental measurements. We present an adaptive filter algorithm for tracking neural receptive field plasticity based on point process models of spike train activity. We derive an instantaneous steepest descent algorithm by using as the criterion function the instantaneous log likelihood of a point process spike train model. We apply the point process adaptive filter algorithm in a study of spatial (place) receptive field properties of simulated and actual spike train data from rat CA1 hippocampal neurons. A stability analysis of the algorithm is sketched in the [Appendix][1]. The adaptive algorithm can update the place field parameter estimates on a millisecond time scale. It reliably tracked the migration, changes in scale, and changes in maximum firing rate characteristic of hippocampal place fields in a rat running on a linear track. Point process adaptive filtering offers an analytic method for studying the dynamics of neural receptive fields.\n\n [1]: #app-1","author":[{"dropping-particle":"","family":"Brown","given":"Emery N.","non-dropping-particle":"","parse-names":false,"suffix":""},{"dropping-particle":"","family":"Nguyen","given":"David P.","non-dropping-particle":"","parse-names":false,"suffix":""},{"dropping-particle":"","family":"Frank","given":"Loren M.","non-dropping-particle":"","parse-names":false,"suffix":""},{"dropping-particle":"","family":"Wilson","given":"Matthew A.","non-dropping-particle":"","parse-names":false,"suffix":""},{"dropping-particle":"","family":"Solo","given":"Victor","non-dropping-particle":"","parse-names":false,"suffix":""}],"container-title":"Proceedings of the National Academy of Sciences","id":"ITEM-1","issue":"21","issued":{"date-parts":[["2001","10","9"]]},"page":"12261-12266","publisher":"National Academy of Sciences","title":"An analysis of neural receptive field plasticity by point process adaptive filtering","type":"article-journal","volume":"98"},"uris":["http://www.mendeley.com/documents/?uuid=4001f56c-95ef-32c4-aad4-c9649de0362b"]}],"mendeley":{"formattedCitation":"(Brown et al., 2001)","plainTextFormattedCitation":"(Brown et al., 2001)","previouslyFormattedCitation":"(Brown et al., 2001)"},"properties":{"noteIndex":0},"schema":"https://github.com/citation-style-language/schema/raw/master/csl-citation.json"}</w:delInstrText>
         </w:r>
@@ -25530,118 +25521,118 @@
           <w:delText>(Brown et al., 2001)</w:delText>
         </w:r>
       </w:del>
-      <w:ins w:id="149" w:author="Ganchao Wei" w:date="2020-12-20T15:17:00Z">
-        <w:del w:id="150" w:author="Ian Stevenson [2]" w:date="2021-01-22T15:48:00Z">
+      <w:ins w:id="140" w:author="Ganchao Wei" w:date="2020-12-20T15:17:00Z">
+        <w:del w:id="141" w:author="Stevenson, Ian" w:date="2021-01-22T15:48:00Z">
           <w:r>
             <w:fldChar w:fldCharType="end"/>
           </w:r>
         </w:del>
       </w:ins>
-      <w:ins w:id="151" w:author="Ganchao Wei" w:date="2020-12-20T14:31:00Z">
-        <w:del w:id="152" w:author="Ian Stevenson [2]" w:date="2021-01-22T15:48:00Z">
+      <w:ins w:id="142" w:author="Ganchao Wei" w:date="2020-12-20T14:31:00Z">
+        <w:del w:id="143" w:author="Stevenson, Ian" w:date="2021-01-22T15:48:00Z">
           <w:r>
             <w:delText xml:space="preserve"> is widely used</w:delText>
           </w:r>
         </w:del>
       </w:ins>
-      <w:commentRangeEnd w:id="144"/>
-      <w:ins w:id="153" w:author="Ganchao Wei" w:date="2020-12-20T14:38:00Z">
-        <w:del w:id="154" w:author="Ian Stevenson [2]" w:date="2021-01-22T15:48:00Z">
+      <w:commentRangeEnd w:id="135"/>
+      <w:ins w:id="144" w:author="Ganchao Wei" w:date="2020-12-20T14:38:00Z">
+        <w:del w:id="145" w:author="Stevenson, Ian" w:date="2021-01-22T15:48:00Z">
           <w:r>
             <w:rPr>
               <w:rStyle w:val="CommentReference"/>
             </w:rPr>
-            <w:commentReference w:id="144"/>
+            <w:commentReference w:id="135"/>
           </w:r>
         </w:del>
       </w:ins>
-      <w:ins w:id="155" w:author="Ganchao Wei" w:date="2020-12-20T14:31:00Z">
-        <w:del w:id="156" w:author="Ian Stevenson [2]" w:date="2021-01-22T15:48:00Z">
+      <w:ins w:id="146" w:author="Ganchao Wei" w:date="2020-12-20T14:31:00Z">
+        <w:del w:id="147" w:author="Stevenson, Ian" w:date="2021-01-22T15:48:00Z">
           <w:r>
             <w:delText>, although there are some limitations.</w:delText>
           </w:r>
         </w:del>
       </w:ins>
-      <w:ins w:id="157" w:author="Ganchao Wei" w:date="2020-12-20T14:35:00Z">
-        <w:del w:id="158" w:author="Ian Stevenson [2]" w:date="2021-01-22T15:48:00Z">
+      <w:ins w:id="148" w:author="Ganchao Wei" w:date="2020-12-20T14:35:00Z">
+        <w:del w:id="149" w:author="Stevenson, Ian" w:date="2021-01-22T15:48:00Z">
           <w:r>
             <w:delText xml:space="preserve"> </w:delText>
           </w:r>
         </w:del>
       </w:ins>
-      <w:ins w:id="159" w:author="Ganchao Wei" w:date="2020-12-21T08:49:00Z">
-        <w:del w:id="160" w:author="Ian Stevenson [2]" w:date="2021-01-22T15:48:00Z">
+      <w:ins w:id="150" w:author="Ganchao Wei" w:date="2020-12-21T08:49:00Z">
+        <w:del w:id="151" w:author="Stevenson, Ian" w:date="2021-01-22T15:48:00Z">
           <w:r>
             <w:delText>A</w:delText>
           </w:r>
         </w:del>
       </w:ins>
-      <w:ins w:id="161" w:author="Ganchao Wei" w:date="2020-12-20T14:35:00Z">
-        <w:del w:id="162" w:author="Ian Stevenson [2]" w:date="2021-01-22T15:48:00Z">
+      <w:ins w:id="152" w:author="Ganchao Wei" w:date="2020-12-20T14:35:00Z">
+        <w:del w:id="153" w:author="Stevenson, Ian" w:date="2021-01-22T15:48:00Z">
           <w:r>
             <w:delText>lthough the method is locally</w:delText>
           </w:r>
         </w:del>
       </w:ins>
-      <w:ins w:id="163" w:author="Ganchao Wei" w:date="2020-12-20T14:36:00Z">
-        <w:del w:id="164" w:author="Ian Stevenson [2]" w:date="2021-01-22T15:48:00Z">
+      <w:ins w:id="154" w:author="Ganchao Wei" w:date="2020-12-20T14:36:00Z">
+        <w:del w:id="155" w:author="Stevenson, Ian" w:date="2021-01-22T15:48:00Z">
           <w:r>
             <w:delText xml:space="preserve"> stable, the </w:delText>
           </w:r>
-          <w:commentRangeStart w:id="165"/>
+          <w:commentRangeStart w:id="156"/>
           <w:r>
             <w:delText>global stability should also be investigated</w:delText>
           </w:r>
         </w:del>
       </w:ins>
-      <w:commentRangeEnd w:id="165"/>
-      <w:ins w:id="166" w:author="Ganchao Wei" w:date="2020-12-20T14:38:00Z">
-        <w:del w:id="167" w:author="Ian Stevenson [2]" w:date="2021-01-22T15:48:00Z">
+      <w:commentRangeEnd w:id="156"/>
+      <w:ins w:id="157" w:author="Ganchao Wei" w:date="2020-12-20T14:38:00Z">
+        <w:del w:id="158" w:author="Stevenson, Ian" w:date="2021-01-22T15:48:00Z">
           <w:r>
             <w:rPr>
               <w:rStyle w:val="CommentReference"/>
             </w:rPr>
-            <w:commentReference w:id="165"/>
+            <w:commentReference w:id="156"/>
           </w:r>
         </w:del>
       </w:ins>
-      <w:ins w:id="168" w:author="Ganchao Wei" w:date="2020-12-20T14:36:00Z">
-        <w:del w:id="169" w:author="Ian Stevenson [2]" w:date="2021-01-22T15:48:00Z">
+      <w:ins w:id="159" w:author="Ganchao Wei" w:date="2020-12-20T14:36:00Z">
+        <w:del w:id="160" w:author="Stevenson, Ian" w:date="2021-01-22T15:48:00Z">
           <w:r>
             <w:delText>. Moreover</w:delText>
           </w:r>
         </w:del>
       </w:ins>
-      <w:ins w:id="170" w:author="Ganchao Wei" w:date="2020-12-20T14:31:00Z">
-        <w:del w:id="171" w:author="Ian Stevenson [2]" w:date="2021-01-22T15:48:00Z">
+      <w:ins w:id="161" w:author="Ganchao Wei" w:date="2020-12-20T14:31:00Z">
+        <w:del w:id="162" w:author="Stevenson, Ian" w:date="2021-01-22T15:48:00Z">
           <w:r>
             <w:delText xml:space="preserve">, </w:delText>
           </w:r>
         </w:del>
       </w:ins>
-      <w:ins w:id="172" w:author="Ganchao Wei" w:date="2020-12-21T08:46:00Z">
-        <w:del w:id="173" w:author="Ian Stevenson [2]" w:date="2021-01-22T15:48:00Z">
+      <w:ins w:id="163" w:author="Ganchao Wei" w:date="2020-12-21T08:46:00Z">
+        <w:del w:id="164" w:author="Stevenson, Ian" w:date="2021-01-22T15:48:00Z">
           <w:r>
             <w:delText>some spiking activities are more or less variable than Poisson process, and th</w:delText>
           </w:r>
         </w:del>
       </w:ins>
-      <w:ins w:id="174" w:author="Ganchao Wei" w:date="2020-12-21T08:47:00Z">
-        <w:del w:id="175" w:author="Ian Stevenson [2]" w:date="2021-01-22T15:48:00Z">
+      <w:ins w:id="165" w:author="Ganchao Wei" w:date="2020-12-21T08:47:00Z">
+        <w:del w:id="166" w:author="Stevenson, Ian" w:date="2021-01-22T15:48:00Z">
           <w:r>
             <w:delText>is suggests the necessity for non-Poisson extension</w:delText>
           </w:r>
         </w:del>
       </w:ins>
-      <w:ins w:id="176" w:author="Ganchao Wei" w:date="2020-12-21T08:48:00Z">
-        <w:del w:id="177" w:author="Ian Stevenson [2]" w:date="2021-01-22T15:48:00Z">
+      <w:ins w:id="167" w:author="Ganchao Wei" w:date="2020-12-21T08:48:00Z">
+        <w:del w:id="168" w:author="Stevenson, Ian" w:date="2021-01-22T15:48:00Z">
           <w:r>
             <w:delText xml:space="preserve">. </w:delText>
           </w:r>
         </w:del>
       </w:ins>
-      <w:ins w:id="178" w:author="Ganchao Wei" w:date="2020-12-21T08:49:00Z">
-        <w:del w:id="179" w:author="Ian Stevenson [2]" w:date="2021-01-22T15:48:00Z">
+      <w:ins w:id="169" w:author="Ganchao Wei" w:date="2020-12-21T08:49:00Z">
+        <w:del w:id="170" w:author="Stevenson, Ian" w:date="2021-01-22T15:48:00Z">
           <w:r>
             <w:delText xml:space="preserve">For example, </w:delText>
           </w:r>
@@ -25650,35 +25641,35 @@
           </w:r>
         </w:del>
       </w:ins>
-      <w:ins w:id="180" w:author="Ganchao Wei" w:date="2020-12-21T08:50:00Z">
-        <w:del w:id="181" w:author="Ian Stevenson [2]" w:date="2021-01-22T15:48:00Z">
+      <w:ins w:id="171" w:author="Ganchao Wei" w:date="2020-12-21T08:50:00Z">
+        <w:del w:id="172" w:author="Stevenson, Ian" w:date="2021-01-22T15:48:00Z">
           <w:r>
             <w:delText>Poisson</w:delText>
           </w:r>
         </w:del>
       </w:ins>
-      <w:ins w:id="182" w:author="Ganchao Wei" w:date="2020-12-21T08:49:00Z">
-        <w:del w:id="183" w:author="Ian Stevenson [2]" w:date="2021-01-22T15:48:00Z">
+      <w:ins w:id="173" w:author="Ganchao Wei" w:date="2020-12-21T08:49:00Z">
+        <w:del w:id="174" w:author="Stevenson, Ian" w:date="2021-01-22T15:48:00Z">
           <w:r>
             <w:delText>)</w:delText>
           </w:r>
         </w:del>
       </w:ins>
-      <w:ins w:id="184" w:author="Ian Stevenson" w:date="2020-12-29T13:24:00Z">
-        <w:del w:id="185" w:author="Ian Stevenson [2]" w:date="2021-01-22T15:48:00Z">
+      <w:ins w:id="175" w:author="Ian Stevenson" w:date="2020-12-29T13:24:00Z">
+        <w:del w:id="176" w:author="Stevenson, Ian" w:date="2021-01-22T15:48:00Z">
           <w:r>
             <w:delText xml:space="preserve"> </w:delText>
           </w:r>
         </w:del>
       </w:ins>
-      <w:ins w:id="186" w:author="Ganchao Wei" w:date="2020-12-21T08:50:00Z">
-        <w:del w:id="187" w:author="Ian Stevenson [2]" w:date="2021-01-22T15:48:00Z">
+      <w:ins w:id="177" w:author="Ganchao Wei" w:date="2020-12-21T08:50:00Z">
+        <w:del w:id="178" w:author="Stevenson, Ian" w:date="2021-01-22T15:48:00Z">
           <w:r>
             <w:fldChar w:fldCharType="begin" w:fldLock="1"/>
           </w:r>
         </w:del>
       </w:ins>
-      <w:del w:id="188" w:author="Ian Stevenson [2]" w:date="2021-01-22T15:48:00Z">
+      <w:del w:id="179" w:author="Stevenson, Ian" w:date="2021-01-22T15:48:00Z">
         <w:r>
           <w:delInstrText>ADDIN CSL_CITATION {"citationItems":[{"id":"ITEM-1","itemData":{"DOI":"10.1007/s10827-016-0603-y","ISSN":"15736873","PMID":"27008191","abstract":"A key observation in systems neuroscience is that neural responses vary, even in controlled settings where stimuli are held constant. Many statistical models assume that trial-to-trial spike count variability is Poisson, but there is considerable evidence that neurons can be substantially more or less variable than Poisson depending on the stimuli, attentional state, and brain area. Here we examine a set of spike count models based on the Conway-Maxwell-Poisson (COM-Poisson) distribution that can flexibly account for both over- and under-dispersion in spike count data. We illustrate applications of this noise model for Bayesian estimation of tuning curves and peri-stimulus time histograms. We find that COM-Poisson models with group/observation-level dispersion, where spike count variability is a function of time or stimulus, produce more accurate descriptions of spike counts compared to Poisson models as well as negative-binomial models often used as alternatives. Since dispersion is one determinant of parameter standard errors, COM-Poisson models are also likely to yield more accurate model comparison. More generally, these methods provide a useful, model-based framework for inferring both the mean and variability of neural responses.","author":[{"dropping-particle":"","family":"Stevenson","given":"Ian H.","non-dropping-particle":"","parse-names":false,"suffix":""}],"container-title":"Journal of Computational Neuroscience","id":"ITEM-1","issue":"1","issued":{"date-parts":[["2016","8","1"]]},"page":"29-43","publisher":"Springer New York LLC","title":"Flexible models for spike count data with both over- and under- dispersion","type":"article-journal","volume":"41"},"uris":["http://www.mendeley.com/documents/?uuid=99f9c4ed-2577-39c1-8643-32d6272a5b75"]}],"mendeley":{"formattedCitation":"(Stevenson, 2016)","plainTextFormattedCitation":"(Stevenson, 2016)"},"properties":{"noteIndex":0},"schema":"https://github.com/citation-style-language/schema/raw/master/csl-citation.json"}</w:delInstrText>
         </w:r>
@@ -25692,8 +25683,8 @@
           <w:delText>(Stevenson, 2016)</w:delText>
         </w:r>
       </w:del>
-      <w:ins w:id="189" w:author="Ganchao Wei" w:date="2020-12-21T08:50:00Z">
-        <w:del w:id="190" w:author="Ian Stevenson [2]" w:date="2021-01-22T15:48:00Z">
+      <w:ins w:id="180" w:author="Ganchao Wei" w:date="2020-12-21T08:50:00Z">
+        <w:del w:id="181" w:author="Stevenson, Ian" w:date="2021-01-22T15:48:00Z">
           <w:r>
             <w:fldChar w:fldCharType="end"/>
           </w:r>
@@ -25702,14 +25693,14 @@
           </w:r>
         </w:del>
       </w:ins>
-      <w:ins w:id="191" w:author="Ganchao Wei" w:date="2020-12-20T14:34:00Z">
-        <w:del w:id="192" w:author="Ian Stevenson [2]" w:date="2021-01-22T15:48:00Z">
+      <w:ins w:id="182" w:author="Ganchao Wei" w:date="2020-12-20T14:34:00Z">
+        <w:del w:id="183" w:author="Stevenson, Ian" w:date="2021-01-22T15:48:00Z">
           <w:r>
             <w:delText>.</w:delText>
           </w:r>
         </w:del>
       </w:ins>
-      <w:del w:id="193" w:author="Ian Stevenson [2]" w:date="2021-01-22T15:48:00Z">
+      <w:del w:id="184" w:author="Stevenson, Ian" w:date="2021-01-22T15:48:00Z">
         <w:r>
           <w:delText xml:space="preserve"> </w:delText>
         </w:r>
@@ -25719,10 +25710,10 @@
       <w:pPr>
         <w:jc w:val="both"/>
         <w:rPr>
-          <w:del w:id="194" w:author="Ian Stevenson [2]" w:date="2021-01-22T15:48:00Z"/>
+          <w:del w:id="185" w:author="Stevenson, Ian" w:date="2021-01-22T15:48:00Z"/>
         </w:rPr>
       </w:pPr>
-      <w:del w:id="195" w:author="Ian Stevenson [2]" w:date="2021-01-22T15:48:00Z">
+      <w:del w:id="186" w:author="Stevenson, Ian" w:date="2021-01-22T15:48:00Z">
         <w:r>
           <w:delText>[Limitations of the model]</w:delText>
         </w:r>
@@ -25732,10 +25723,10 @@
       <w:pPr>
         <w:jc w:val="both"/>
         <w:rPr>
-          <w:del w:id="196" w:author="Ian Stevenson [2]" w:date="2021-01-22T15:48:00Z"/>
+          <w:del w:id="187" w:author="Stevenson, Ian" w:date="2021-01-22T15:48:00Z"/>
         </w:rPr>
       </w:pPr>
-      <w:del w:id="197" w:author="Ian Stevenson [2]" w:date="2021-01-22T15:48:00Z">
+      <w:del w:id="188" w:author="Stevenson, Ian" w:date="2021-01-22T15:48:00Z">
         <w:r>
           <w:delText>[Possible extensions of the model]</w:delText>
         </w:r>
@@ -25745,10 +25736,10 @@
       <w:pPr>
         <w:jc w:val="both"/>
         <w:rPr>
-          <w:del w:id="198" w:author="Ian Stevenson [2]" w:date="2021-01-22T15:48:00Z"/>
+          <w:del w:id="189" w:author="Stevenson, Ian" w:date="2021-01-22T15:48:00Z"/>
         </w:rPr>
       </w:pPr>
-      <w:del w:id="199" w:author="Ian Stevenson [2]" w:date="2021-01-22T15:48:00Z">
+      <w:del w:id="190" w:author="Stevenson, Ian" w:date="2021-01-22T15:48:00Z">
         <w:r>
           <w:delText>[Prospects for real data…]</w:delText>
         </w:r>
@@ -25758,16 +25749,16 @@
       <w:pPr>
         <w:jc w:val="both"/>
         <w:rPr>
-          <w:del w:id="200" w:author="Ian Stevenson [2]" w:date="2021-01-22T15:48:00Z"/>
+          <w:del w:id="191" w:author="Stevenson, Ian" w:date="2021-01-22T15:48:00Z"/>
         </w:rPr>
       </w:pPr>
-      <w:del w:id="201" w:author="Ian Stevenson [2]" w:date="2021-01-22T15:48:00Z">
+      <w:del w:id="192" w:author="Stevenson, Ian" w:date="2021-01-22T15:48:00Z">
         <w:r>
           <w:delText>This model aims to track time-varying synaptic weights from simultaneous extracellular recordings from a pre- and postsynaptic neuron. For the sake of simplicity, we assume that monosynaptic connections can be accurately identified. However, detecting synaptic connections from large-scale multielectrode recordings is not necessarily straightforward, particularly for weak connections or short recording times. Correlation</w:delText>
         </w:r>
       </w:del>
-      <w:ins w:id="202" w:author="Ganchao Wei" w:date="2020-12-20T14:21:00Z">
-        <w:del w:id="203" w:author="Ian Stevenson [2]" w:date="2021-01-22T15:48:00Z">
+      <w:ins w:id="193" w:author="Ganchao Wei" w:date="2020-12-20T14:21:00Z">
+        <w:del w:id="194" w:author="Stevenson, Ian" w:date="2021-01-22T15:48:00Z">
           <w:r>
             <w:delText>…</w:delText>
           </w:r>
@@ -25778,10 +25769,10 @@
       <w:pPr>
         <w:jc w:val="both"/>
         <w:rPr>
-          <w:del w:id="204" w:author="Ian Stevenson [2]" w:date="2021-01-22T15:48:00Z"/>
+          <w:del w:id="195" w:author="Stevenson, Ian" w:date="2021-01-22T15:48:00Z"/>
         </w:rPr>
       </w:pPr>
-      <w:del w:id="205" w:author="Ian Stevenson [2]" w:date="2021-01-22T15:48:00Z">
+      <w:del w:id="196" w:author="Stevenson, Ian" w:date="2021-01-22T15:48:00Z">
         <w:r>
           <w:delText>The neurons are</w:delText>
         </w:r>
@@ -25794,11 +25785,11 @@
         <w:r>
           <w:delText xml:space="preserve">each single neuron may receive multiple inputs from an ensemble of neurons. Some previous methods can be used to analyze the functional connectivity in this situation. Our model can also extend to multiple input cases easily. Assume there are </w:delText>
         </w:r>
-        <w:moveFromRangeStart w:id="206" w:author="Ganchao Wei" w:date="2020-12-20T14:23:00Z" w:name="move59366621"/>
+        <w:moveFromRangeStart w:id="197" w:author="Ganchao Wei" w:date="2020-12-20T14:23:00Z" w:name="move59366621"/>
       </w:del>
       <m:oMath>
         <m:r>
-          <w:del w:id="207" w:author="Ian Stevenson [2]" w:date="2021-01-22T15:48:00Z">
+          <w:del w:id="198" w:author="Stevenson, Ian" w:date="2021-01-22T15:48:00Z">
             <w:rPr>
               <w:rFonts w:ascii="Cambria Math" w:hAnsi="Cambria Math"/>
             </w:rPr>
@@ -25806,8 +25797,8 @@
           </w:del>
         </m:r>
       </m:oMath>
-      <w:moveFrom w:id="208" w:author="Ganchao Wei" w:date="2020-12-20T14:23:00Z">
-        <w:del w:id="209" w:author="Ian Stevenson [2]" w:date="2021-01-22T15:48:00Z">
+      <w:moveFrom w:id="199" w:author="Ganchao Wei" w:date="2020-12-20T14:23:00Z">
+        <w:del w:id="200" w:author="Stevenson, Ian" w:date="2021-01-22T15:48:00Z">
           <w:r>
             <w:delText xml:space="preserve"> presynaptic neurons, denote the synaptic plasticity and synaptic connection between the </w:delText>
           </w:r>
@@ -25816,7 +25807,7 @@
           <m:sSup>
             <m:sSupPr>
               <m:ctrlPr>
-                <w:del w:id="210" w:author="Ian Stevenson [2]" w:date="2021-01-22T15:48:00Z">
+                <w:del w:id="201" w:author="Stevenson, Ian" w:date="2021-01-22T15:48:00Z">
                   <w:rPr>
                     <w:rFonts w:ascii="Cambria Math" w:hAnsi="Cambria Math"/>
                     <w:i/>
@@ -25826,7 +25817,7 @@
             </m:sSupPr>
             <m:e>
               <m:r>
-                <w:del w:id="211" w:author="Ian Stevenson [2]" w:date="2021-01-22T15:48:00Z">
+                <w:del w:id="202" w:author="Stevenson, Ian" w:date="2021-01-22T15:48:00Z">
                   <w:rPr>
                     <w:rFonts w:ascii="Cambria Math" w:hAnsi="Cambria Math"/>
                   </w:rPr>
@@ -25836,7 +25827,7 @@
             </m:e>
             <m:sup>
               <m:r>
-                <w:del w:id="212" w:author="Ian Stevenson [2]" w:date="2021-01-22T15:48:00Z">
+                <w:del w:id="203" w:author="Stevenson, Ian" w:date="2021-01-22T15:48:00Z">
                   <w:rPr>
                     <w:rFonts w:ascii="Cambria Math" w:hAnsi="Cambria Math"/>
                   </w:rPr>
@@ -25846,8 +25837,8 @@
             </m:sup>
           </m:sSup>
         </m:oMath>
-        <w:moveFrom w:id="213" w:author="Ganchao Wei" w:date="2020-12-20T14:23:00Z">
-          <w:del w:id="214" w:author="Ian Stevenson [2]" w:date="2021-01-22T15:48:00Z">
+        <w:moveFrom w:id="204" w:author="Ganchao Wei" w:date="2020-12-20T14:23:00Z">
+          <w:del w:id="205" w:author="Stevenson, Ian" w:date="2021-01-22T15:48:00Z">
             <w:r>
               <w:delText xml:space="preserve"> pre- and post-synaptic neurons at </w:delText>
             </w:r>
@@ -25856,7 +25847,7 @@
             <m:sSub>
               <m:sSubPr>
                 <m:ctrlPr>
-                  <w:del w:id="215" w:author="Ian Stevenson [2]" w:date="2021-01-22T15:48:00Z">
+                  <w:del w:id="206" w:author="Stevenson, Ian" w:date="2021-01-22T15:48:00Z">
                     <w:rPr>
                       <w:rFonts w:ascii="Cambria Math" w:hAnsi="Cambria Math"/>
                       <w:i/>
@@ -25866,7 +25857,7 @@
               </m:sSubPr>
               <m:e>
                 <m:r>
-                  <w:del w:id="216" w:author="Ian Stevenson [2]" w:date="2021-01-22T15:48:00Z">
+                  <w:del w:id="207" w:author="Stevenson, Ian" w:date="2021-01-22T15:48:00Z">
                     <w:rPr>
                       <w:rFonts w:ascii="Cambria Math" w:hAnsi="Cambria Math"/>
                     </w:rPr>
@@ -25876,7 +25867,7 @@
               </m:e>
               <m:sub>
                 <m:r>
-                  <w:del w:id="217" w:author="Ian Stevenson [2]" w:date="2021-01-22T15:48:00Z">
+                  <w:del w:id="208" w:author="Stevenson, Ian" w:date="2021-01-22T15:48:00Z">
                     <w:rPr>
                       <w:rFonts w:ascii="Cambria Math" w:hAnsi="Cambria Math"/>
                     </w:rPr>
@@ -25886,8 +25877,8 @@
               </m:sub>
             </m:sSub>
           </m:oMath>
-          <w:moveFrom w:id="218" w:author="Ganchao Wei" w:date="2020-12-20T14:23:00Z">
-            <w:del w:id="219" w:author="Ian Stevenson [2]" w:date="2021-01-22T15:48:00Z">
+          <w:moveFrom w:id="209" w:author="Ganchao Wei" w:date="2020-12-20T14:23:00Z">
+            <w:del w:id="210" w:author="Stevenson, Ian" w:date="2021-01-22T15:48:00Z">
               <w:r>
                 <w:delText xml:space="preserve"> as </w:delText>
               </w:r>
@@ -25896,7 +25887,7 @@
               <m:sSubSup>
                 <m:sSubSupPr>
                   <m:ctrlPr>
-                    <w:del w:id="220" w:author="Ian Stevenson [2]" w:date="2021-01-22T15:48:00Z">
+                    <w:del w:id="211" w:author="Stevenson, Ian" w:date="2021-01-22T15:48:00Z">
                       <w:rPr>
                         <w:rFonts w:ascii="Cambria Math" w:hAnsi="Cambria Math"/>
                         <w:i/>
@@ -25906,7 +25897,7 @@
                 </m:sSubSupPr>
                 <m:e>
                   <m:r>
-                    <w:del w:id="221" w:author="Ian Stevenson [2]" w:date="2021-01-22T15:48:00Z">
+                    <w:del w:id="212" w:author="Stevenson, Ian" w:date="2021-01-22T15:48:00Z">
                       <w:rPr>
                         <w:rFonts w:ascii="Cambria Math" w:hAnsi="Cambria Math"/>
                       </w:rPr>
@@ -25916,7 +25907,7 @@
                 </m:e>
                 <m:sub>
                   <m:r>
-                    <w:del w:id="222" w:author="Ian Stevenson [2]" w:date="2021-01-22T15:48:00Z">
+                    <w:del w:id="213" w:author="Stevenson, Ian" w:date="2021-01-22T15:48:00Z">
                       <w:rPr>
                         <w:rFonts w:ascii="Cambria Math" w:hAnsi="Cambria Math"/>
                       </w:rPr>
@@ -25926,7 +25917,7 @@
                 </m:sub>
                 <m:sup>
                   <m:r>
-                    <w:del w:id="223" w:author="Ian Stevenson [2]" w:date="2021-01-22T15:48:00Z">
+                    <w:del w:id="214" w:author="Stevenson, Ian" w:date="2021-01-22T15:48:00Z">
                       <w:rPr>
                         <w:rFonts w:ascii="Cambria Math" w:hAnsi="Cambria Math"/>
                       </w:rPr>
@@ -25936,8 +25927,8 @@
                 </m:sup>
               </m:sSubSup>
             </m:oMath>
-            <w:moveFrom w:id="224" w:author="Ganchao Wei" w:date="2020-12-20T14:23:00Z">
-              <w:del w:id="225" w:author="Ian Stevenson [2]" w:date="2021-01-22T15:48:00Z">
+            <w:moveFrom w:id="215" w:author="Ganchao Wei" w:date="2020-12-20T14:23:00Z">
+              <w:del w:id="216" w:author="Stevenson, Ian" w:date="2021-01-22T15:48:00Z">
                 <w:r>
                   <w:delText xml:space="preserve"> and </w:delText>
                 </w:r>
@@ -25946,7 +25937,7 @@
                 <m:sSubSup>
                   <m:sSubSupPr>
                     <m:ctrlPr>
-                      <w:del w:id="226" w:author="Ian Stevenson [2]" w:date="2021-01-22T15:48:00Z">
+                      <w:del w:id="217" w:author="Stevenson, Ian" w:date="2021-01-22T15:48:00Z">
                         <w:rPr>
                           <w:rFonts w:ascii="Cambria Math" w:hAnsi="Cambria Math"/>
                           <w:i/>
@@ -25956,7 +25947,7 @@
                   </m:sSubSupPr>
                   <m:e>
                     <m:r>
-                      <w:del w:id="227" w:author="Ian Stevenson [2]" w:date="2021-01-22T15:48:00Z">
+                      <w:del w:id="218" w:author="Stevenson, Ian" w:date="2021-01-22T15:48:00Z">
                         <w:rPr>
                           <w:rFonts w:ascii="Cambria Math" w:hAnsi="Cambria Math"/>
                         </w:rPr>
@@ -25966,7 +25957,7 @@
                   </m:e>
                   <m:sub>
                     <m:r>
-                      <w:del w:id="228" w:author="Ian Stevenson [2]" w:date="2021-01-22T15:48:00Z">
+                      <w:del w:id="219" w:author="Stevenson, Ian" w:date="2021-01-22T15:48:00Z">
                         <w:rPr>
                           <w:rFonts w:ascii="Cambria Math" w:hAnsi="Cambria Math"/>
                         </w:rPr>
@@ -25976,7 +25967,7 @@
                   </m:sub>
                   <m:sup>
                     <m:r>
-                      <w:del w:id="229" w:author="Ian Stevenson [2]" w:date="2021-01-22T15:48:00Z">
+                      <w:del w:id="220" w:author="Stevenson, Ian" w:date="2021-01-22T15:48:00Z">
                         <w:rPr>
                           <w:rFonts w:ascii="Cambria Math" w:hAnsi="Cambria Math"/>
                         </w:rPr>
@@ -25986,8 +25977,8 @@
                   </m:sup>
                 </m:sSubSup>
               </m:oMath>
-              <w:moveFrom w:id="230" w:author="Ganchao Wei" w:date="2020-12-20T14:23:00Z">
-                <w:del w:id="231" w:author="Ian Stevenson [2]" w:date="2021-01-22T15:48:00Z">
+              <w:moveFrom w:id="221" w:author="Ganchao Wei" w:date="2020-12-20T14:23:00Z">
+                <w:del w:id="222" w:author="Stevenson, Ian" w:date="2021-01-22T15:48:00Z">
                   <w:r>
                     <w:delText xml:space="preserve">. The synaptic plasticity can be further divided as LTP and STP, i.e. </w:delText>
                   </w:r>
@@ -25996,7 +25987,7 @@
                   <m:sSubSup>
                     <m:sSubSupPr>
                       <m:ctrlPr>
-                        <w:del w:id="232" w:author="Ian Stevenson [2]" w:date="2021-01-22T15:48:00Z">
+                        <w:del w:id="223" w:author="Stevenson, Ian" w:date="2021-01-22T15:48:00Z">
                           <w:rPr>
                             <w:rFonts w:ascii="Cambria Math" w:hAnsi="Cambria Math"/>
                             <w:i/>
@@ -26006,7 +25997,7 @@
                     </m:sSubSupPr>
                     <m:e>
                       <m:r>
-                        <w:del w:id="233" w:author="Ian Stevenson [2]" w:date="2021-01-22T15:48:00Z">
+                        <w:del w:id="224" w:author="Stevenson, Ian" w:date="2021-01-22T15:48:00Z">
                           <w:rPr>
                             <w:rFonts w:ascii="Cambria Math" w:hAnsi="Cambria Math"/>
                           </w:rPr>
@@ -26016,7 +26007,7 @@
                     </m:e>
                     <m:sub>
                       <m:r>
-                        <w:del w:id="234" w:author="Ian Stevenson [2]" w:date="2021-01-22T15:48:00Z">
+                        <w:del w:id="225" w:author="Stevenson, Ian" w:date="2021-01-22T15:48:00Z">
                           <w:rPr>
                             <w:rFonts w:ascii="Cambria Math" w:hAnsi="Cambria Math"/>
                           </w:rPr>
@@ -26026,7 +26017,7 @@
                     </m:sub>
                     <m:sup>
                       <m:r>
-                        <w:del w:id="235" w:author="Ian Stevenson [2]" w:date="2021-01-22T15:48:00Z">
+                        <w:del w:id="226" w:author="Stevenson, Ian" w:date="2021-01-22T15:48:00Z">
                           <w:rPr>
                             <w:rFonts w:ascii="Cambria Math" w:hAnsi="Cambria Math"/>
                           </w:rPr>
@@ -26036,7 +26027,7 @@
                     </m:sup>
                   </m:sSubSup>
                   <m:r>
-                    <w:del w:id="236" w:author="Ian Stevenson [2]" w:date="2021-01-22T15:48:00Z">
+                    <w:del w:id="227" w:author="Stevenson, Ian" w:date="2021-01-22T15:48:00Z">
                       <w:rPr>
                         <w:rFonts w:ascii="Cambria Math" w:hAnsi="Cambria Math"/>
                       </w:rPr>
@@ -26046,7 +26037,7 @@
                   <m:sSubSup>
                     <m:sSubSupPr>
                       <m:ctrlPr>
-                        <w:del w:id="237" w:author="Ian Stevenson [2]" w:date="2021-01-22T15:48:00Z">
+                        <w:del w:id="228" w:author="Stevenson, Ian" w:date="2021-01-22T15:48:00Z">
                           <w:rPr>
                             <w:rFonts w:ascii="Cambria Math" w:hAnsi="Cambria Math"/>
                             <w:i/>
@@ -26056,7 +26047,7 @@
                     </m:sSubSupPr>
                     <m:e>
                       <m:r>
-                        <w:del w:id="238" w:author="Ian Stevenson [2]" w:date="2021-01-22T15:48:00Z">
+                        <w:del w:id="229" w:author="Stevenson, Ian" w:date="2021-01-22T15:48:00Z">
                           <w:rPr>
                             <w:rFonts w:ascii="Cambria Math" w:hAnsi="Cambria Math"/>
                           </w:rPr>
@@ -26066,7 +26057,7 @@
                     </m:e>
                     <m:sub>
                       <m:r>
-                        <w:del w:id="239" w:author="Ian Stevenson [2]" w:date="2021-01-22T15:48:00Z">
+                        <w:del w:id="230" w:author="Stevenson, Ian" w:date="2021-01-22T15:48:00Z">
                           <w:rPr>
                             <w:rFonts w:ascii="Cambria Math" w:hAnsi="Cambria Math"/>
                           </w:rPr>
@@ -26076,7 +26067,7 @@
                     </m:sub>
                     <m:sup>
                       <m:r>
-                        <w:del w:id="240" w:author="Ian Stevenson [2]" w:date="2021-01-22T15:48:00Z">
+                        <w:del w:id="231" w:author="Stevenson, Ian" w:date="2021-01-22T15:48:00Z">
                           <w:rPr>
                             <w:rFonts w:ascii="Cambria Math" w:hAnsi="Cambria Math"/>
                           </w:rPr>
@@ -26088,7 +26079,7 @@
                   <m:sSubSup>
                     <m:sSubSupPr>
                       <m:ctrlPr>
-                        <w:del w:id="241" w:author="Ian Stevenson [2]" w:date="2021-01-22T15:48:00Z">
+                        <w:del w:id="232" w:author="Stevenson, Ian" w:date="2021-01-22T15:48:00Z">
                           <w:rPr>
                             <w:rFonts w:ascii="Cambria Math" w:hAnsi="Cambria Math"/>
                             <w:i/>
@@ -26098,7 +26089,7 @@
                     </m:sSubSupPr>
                     <m:e>
                       <m:r>
-                        <w:del w:id="242" w:author="Ian Stevenson [2]" w:date="2021-01-22T15:48:00Z">
+                        <w:del w:id="233" w:author="Stevenson, Ian" w:date="2021-01-22T15:48:00Z">
                           <w:rPr>
                             <w:rFonts w:ascii="Cambria Math" w:hAnsi="Cambria Math"/>
                           </w:rPr>
@@ -26108,7 +26099,7 @@
                     </m:e>
                     <m:sub>
                       <m:r>
-                        <w:del w:id="243" w:author="Ian Stevenson [2]" w:date="2021-01-22T15:48:00Z">
+                        <w:del w:id="234" w:author="Stevenson, Ian" w:date="2021-01-22T15:48:00Z">
                           <w:rPr>
                             <w:rFonts w:ascii="Cambria Math" w:hAnsi="Cambria Math"/>
                           </w:rPr>
@@ -26118,7 +26109,7 @@
                     </m:sub>
                     <m:sup>
                       <m:r>
-                        <w:del w:id="244" w:author="Ian Stevenson [2]" w:date="2021-01-22T15:48:00Z">
+                        <w:del w:id="235" w:author="Stevenson, Ian" w:date="2021-01-22T15:48:00Z">
                           <w:rPr>
                             <w:rFonts w:ascii="Cambria Math" w:hAnsi="Cambria Math"/>
                           </w:rPr>
@@ -26128,8 +26119,8 @@
                     </m:sup>
                   </m:sSubSup>
                 </m:oMath>
-                <w:moveFrom w:id="245" w:author="Ganchao Wei" w:date="2020-12-20T14:23:00Z">
-                  <w:del w:id="246" w:author="Ian Stevenson [2]" w:date="2021-01-22T15:48:00Z">
+                <w:moveFrom w:id="236" w:author="Ganchao Wei" w:date="2020-12-20T14:23:00Z">
+                  <w:del w:id="237" w:author="Stevenson, Ian" w:date="2021-01-22T15:48:00Z">
                     <w:r>
                       <w:delText xml:space="preserve">. Therefore, </w:delText>
                     </w:r>
@@ -26144,7 +26135,7 @@
                     <m:sSub>
                       <m:sSubPr>
                         <m:ctrlPr>
-                          <w:del w:id="247" w:author="Ian Stevenson [2]" w:date="2021-01-22T15:48:00Z">
+                          <w:del w:id="238" w:author="Stevenson, Ian" w:date="2021-01-22T15:48:00Z">
                             <w:rPr>
                               <w:rFonts w:ascii="Cambria Math" w:hAnsi="Cambria Math"/>
                               <w:i/>
@@ -26154,7 +26145,7 @@
                       </m:sSubPr>
                       <m:e>
                         <m:r>
-                          <w:del w:id="248" w:author="Ian Stevenson [2]" w:date="2021-01-22T15:48:00Z">
+                          <w:del w:id="239" w:author="Stevenson, Ian" w:date="2021-01-22T15:48:00Z">
                             <w:rPr>
                               <w:rFonts w:ascii="Cambria Math" w:hAnsi="Cambria Math"/>
                             </w:rPr>
@@ -26164,7 +26155,7 @@
                       </m:e>
                       <m:sub>
                         <m:r>
-                          <w:del w:id="249" w:author="Ian Stevenson [2]" w:date="2021-01-22T15:48:00Z">
+                          <w:del w:id="240" w:author="Stevenson, Ian" w:date="2021-01-22T15:48:00Z">
                             <w:rPr>
                               <w:rFonts w:ascii="Cambria Math" w:hAnsi="Cambria Math"/>
                             </w:rPr>
@@ -26174,7 +26165,7 @@
                       </m:sub>
                     </m:sSub>
                     <m:r>
-                      <w:del w:id="250" w:author="Ian Stevenson [2]" w:date="2021-01-22T15:48:00Z">
+                      <w:del w:id="241" w:author="Stevenson, Ian" w:date="2021-01-22T15:48:00Z">
                         <w:rPr>
                           <w:rFonts w:ascii="Cambria Math" w:hAnsi="Cambria Math"/>
                         </w:rPr>
@@ -26184,7 +26175,7 @@
                     <m:func>
                       <m:funcPr>
                         <m:ctrlPr>
-                          <w:del w:id="251" w:author="Ian Stevenson [2]" w:date="2021-01-22T15:48:00Z">
+                          <w:del w:id="242" w:author="Stevenson, Ian" w:date="2021-01-22T15:48:00Z">
                             <w:rPr>
                               <w:rFonts w:ascii="Cambria Math" w:hAnsi="Cambria Math"/>
                             </w:rPr>
@@ -26193,7 +26184,7 @@
                       </m:funcPr>
                       <m:fName>
                         <m:r>
-                          <w:del w:id="252" w:author="Ian Stevenson [2]" w:date="2021-01-22T15:48:00Z">
+                          <w:del w:id="243" w:author="Stevenson, Ian" w:date="2021-01-22T15:48:00Z">
                             <m:rPr>
                               <m:sty m:val="p"/>
                             </m:rPr>
@@ -26208,7 +26199,7 @@
                         <m:d>
                           <m:dPr>
                             <m:ctrlPr>
-                              <w:del w:id="253" w:author="Ian Stevenson [2]" w:date="2021-01-22T15:48:00Z">
+                              <w:del w:id="244" w:author="Stevenson, Ian" w:date="2021-01-22T15:48:00Z">
                                 <w:rPr>
                                   <w:rFonts w:ascii="Cambria Math" w:hAnsi="Cambria Math"/>
                                   <w:i/>
@@ -26220,7 +26211,7 @@
                             <m:sSub>
                               <m:sSubPr>
                                 <m:ctrlPr>
-                                  <w:del w:id="254" w:author="Ian Stevenson [2]" w:date="2021-01-22T15:48:00Z">
+                                  <w:del w:id="245" w:author="Stevenson, Ian" w:date="2021-01-22T15:48:00Z">
                                     <w:rPr>
                                       <w:rFonts w:ascii="Cambria Math" w:hAnsi="Cambria Math"/>
                                       <w:i/>
@@ -26230,7 +26221,7 @@
                               </m:sSubPr>
                               <m:e>
                                 <m:r>
-                                  <w:del w:id="255" w:author="Ian Stevenson [2]" w:date="2021-01-22T15:48:00Z">
+                                  <w:del w:id="246" w:author="Stevenson, Ian" w:date="2021-01-22T15:48:00Z">
                                     <w:rPr>
                                       <w:rFonts w:ascii="Cambria Math" w:hAnsi="Cambria Math"/>
                                     </w:rPr>
@@ -26240,7 +26231,7 @@
                               </m:e>
                               <m:sub>
                                 <m:r>
-                                  <w:del w:id="256" w:author="Ian Stevenson [2]" w:date="2021-01-22T15:48:00Z">
+                                  <w:del w:id="247" w:author="Stevenson, Ian" w:date="2021-01-22T15:48:00Z">
                                     <w:rPr>
                                       <w:rFonts w:ascii="Cambria Math" w:hAnsi="Cambria Math"/>
                                     </w:rPr>
@@ -26250,7 +26241,7 @@
                               </m:sub>
                             </m:sSub>
                             <m:r>
-                              <w:del w:id="257" w:author="Ian Stevenson [2]" w:date="2021-01-22T15:48:00Z">
+                              <w:del w:id="248" w:author="Stevenson, Ian" w:date="2021-01-22T15:48:00Z">
                                 <w:rPr>
                                   <w:rFonts w:ascii="Cambria Math" w:hAnsi="Cambria Math"/>
                                 </w:rPr>
@@ -26262,7 +26253,7 @@
                                 <m:chr m:val="∑"/>
                                 <m:limLoc m:val="undOvr"/>
                                 <m:ctrlPr>
-                                  <w:del w:id="258" w:author="Ian Stevenson [2]" w:date="2021-01-22T15:48:00Z">
+                                  <w:del w:id="249" w:author="Stevenson, Ian" w:date="2021-01-22T15:48:00Z">
                                     <w:rPr>
                                       <w:rFonts w:ascii="Cambria Math" w:hAnsi="Cambria Math"/>
                                       <w:i/>
@@ -26272,7 +26263,7 @@
                               </m:naryPr>
                               <m:sub>
                                 <m:r>
-                                  <w:del w:id="259" w:author="Ian Stevenson [2]" w:date="2021-01-22T15:48:00Z">
+                                  <w:del w:id="250" w:author="Stevenson, Ian" w:date="2021-01-22T15:48:00Z">
                                     <w:rPr>
                                       <w:rFonts w:ascii="Cambria Math" w:hAnsi="Cambria Math"/>
                                     </w:rPr>
@@ -26282,7 +26273,7 @@
                               </m:sub>
                               <m:sup>
                                 <m:r>
-                                  <w:del w:id="260" w:author="Ian Stevenson [2]" w:date="2021-01-22T15:48:00Z">
+                                  <w:del w:id="251" w:author="Stevenson, Ian" w:date="2021-01-22T15:48:00Z">
                                     <w:rPr>
                                       <w:rFonts w:ascii="Cambria Math" w:hAnsi="Cambria Math"/>
                                     </w:rPr>
@@ -26294,7 +26285,7 @@
                                 <m:sSubSup>
                                   <m:sSubSupPr>
                                     <m:ctrlPr>
-                                      <w:del w:id="261" w:author="Ian Stevenson [2]" w:date="2021-01-22T15:48:00Z">
+                                      <w:del w:id="252" w:author="Stevenson, Ian" w:date="2021-01-22T15:48:00Z">
                                         <w:rPr>
                                           <w:rFonts w:ascii="Cambria Math" w:hAnsi="Cambria Math"/>
                                           <w:i/>
@@ -26304,7 +26295,7 @@
                                   </m:sSubSupPr>
                                   <m:e>
                                     <m:r>
-                                      <w:del w:id="262" w:author="Ian Stevenson [2]" w:date="2021-01-22T15:48:00Z">
+                                      <w:del w:id="253" w:author="Stevenson, Ian" w:date="2021-01-22T15:48:00Z">
                                         <w:rPr>
                                           <w:rFonts w:ascii="Cambria Math" w:hAnsi="Cambria Math"/>
                                         </w:rPr>
@@ -26314,7 +26305,7 @@
                                   </m:e>
                                   <m:sub>
                                     <m:r>
-                                      <w:del w:id="263" w:author="Ian Stevenson [2]" w:date="2021-01-22T15:48:00Z">
+                                      <w:del w:id="254" w:author="Stevenson, Ian" w:date="2021-01-22T15:48:00Z">
                                         <w:rPr>
                                           <w:rFonts w:ascii="Cambria Math" w:hAnsi="Cambria Math"/>
                                         </w:rPr>
@@ -26324,7 +26315,7 @@
                                   </m:sub>
                                   <m:sup>
                                     <m:r>
-                                      <w:del w:id="264" w:author="Ian Stevenson [2]" w:date="2021-01-22T15:48:00Z">
+                                      <w:del w:id="255" w:author="Stevenson, Ian" w:date="2021-01-22T15:48:00Z">
                                         <w:rPr>
                                           <w:rFonts w:ascii="Cambria Math" w:hAnsi="Cambria Math"/>
                                         </w:rPr>
@@ -26334,7 +26325,7 @@
                                   </m:sup>
                                 </m:sSubSup>
                                 <m:r>
-                                  <w:del w:id="265" w:author="Ian Stevenson [2]" w:date="2021-01-22T15:48:00Z">
+                                  <w:del w:id="256" w:author="Stevenson, Ian" w:date="2021-01-22T15:48:00Z">
                                     <w:rPr>
                                       <w:rFonts w:ascii="Cambria Math" w:hAnsi="Cambria Math"/>
                                     </w:rPr>
@@ -26344,7 +26335,7 @@
                                 <m:sSubSup>
                                   <m:sSubSupPr>
                                     <m:ctrlPr>
-                                      <w:del w:id="266" w:author="Ian Stevenson [2]" w:date="2021-01-22T15:48:00Z">
+                                      <w:del w:id="257" w:author="Stevenson, Ian" w:date="2021-01-22T15:48:00Z">
                                         <w:rPr>
                                           <w:rFonts w:ascii="Cambria Math" w:hAnsi="Cambria Math"/>
                                           <w:i/>
@@ -26354,7 +26345,7 @@
                                   </m:sSubSupPr>
                                   <m:e>
                                     <m:r>
-                                      <w:del w:id="267" w:author="Ian Stevenson [2]" w:date="2021-01-22T15:48:00Z">
+                                      <w:del w:id="258" w:author="Stevenson, Ian" w:date="2021-01-22T15:48:00Z">
                                         <w:rPr>
                                           <w:rFonts w:ascii="Cambria Math" w:hAnsi="Cambria Math"/>
                                         </w:rPr>
@@ -26364,7 +26355,7 @@
                                   </m:e>
                                   <m:sub>
                                     <m:r>
-                                      <w:del w:id="268" w:author="Ian Stevenson [2]" w:date="2021-01-22T15:48:00Z">
+                                      <w:del w:id="259" w:author="Stevenson, Ian" w:date="2021-01-22T15:48:00Z">
                                         <w:rPr>
                                           <w:rFonts w:ascii="Cambria Math" w:hAnsi="Cambria Math"/>
                                         </w:rPr>
@@ -26374,7 +26365,7 @@
                                   </m:sub>
                                   <m:sup>
                                     <m:r>
-                                      <w:del w:id="269" w:author="Ian Stevenson [2]" w:date="2021-01-22T15:48:00Z">
+                                      <w:del w:id="260" w:author="Stevenson, Ian" w:date="2021-01-22T15:48:00Z">
                                         <w:rPr>
                                           <w:rFonts w:ascii="Cambria Math" w:hAnsi="Cambria Math"/>
                                         </w:rPr>
@@ -26390,7 +26381,7 @@
                       </m:e>
                     </m:func>
                     <m:r>
-                      <w:del w:id="270" w:author="Ian Stevenson [2]" w:date="2021-01-22T15:48:00Z">
+                      <w:del w:id="261" w:author="Stevenson, Ian" w:date="2021-01-22T15:48:00Z">
                         <w:rPr>
                           <w:rFonts w:ascii="Cambria Math" w:hAnsi="Cambria Math"/>
                         </w:rPr>
@@ -26400,7 +26391,7 @@
                     <m:func>
                       <m:funcPr>
                         <m:ctrlPr>
-                          <w:del w:id="271" w:author="Ian Stevenson [2]" w:date="2021-01-22T15:48:00Z">
+                          <w:del w:id="262" w:author="Stevenson, Ian" w:date="2021-01-22T15:48:00Z">
                             <w:rPr>
                               <w:rFonts w:ascii="Cambria Math" w:hAnsi="Cambria Math"/>
                             </w:rPr>
@@ -26409,7 +26400,7 @@
                       </m:funcPr>
                       <m:fName>
                         <m:r>
-                          <w:del w:id="272" w:author="Ian Stevenson [2]" w:date="2021-01-22T15:48:00Z">
+                          <w:del w:id="263" w:author="Stevenson, Ian" w:date="2021-01-22T15:48:00Z">
                             <m:rPr>
                               <m:sty m:val="p"/>
                             </m:rPr>
@@ -26424,7 +26415,7 @@
                         <m:d>
                           <m:dPr>
                             <m:ctrlPr>
-                              <w:del w:id="273" w:author="Ian Stevenson [2]" w:date="2021-01-22T15:48:00Z">
+                              <w:del w:id="264" w:author="Stevenson, Ian" w:date="2021-01-22T15:48:00Z">
                                 <w:rPr>
                                   <w:rFonts w:ascii="Cambria Math" w:hAnsi="Cambria Math"/>
                                   <w:i/>
@@ -26436,7 +26427,7 @@
                             <m:sSub>
                               <m:sSubPr>
                                 <m:ctrlPr>
-                                  <w:del w:id="274" w:author="Ian Stevenson [2]" w:date="2021-01-22T15:48:00Z">
+                                  <w:del w:id="265" w:author="Stevenson, Ian" w:date="2021-01-22T15:48:00Z">
                                     <w:rPr>
                                       <w:rFonts w:ascii="Cambria Math" w:hAnsi="Cambria Math"/>
                                       <w:i/>
@@ -26446,7 +26437,7 @@
                               </m:sSubPr>
                               <m:e>
                                 <m:r>
-                                  <w:del w:id="275" w:author="Ian Stevenson [2]" w:date="2021-01-22T15:48:00Z">
+                                  <w:del w:id="266" w:author="Stevenson, Ian" w:date="2021-01-22T15:48:00Z">
                                     <w:rPr>
                                       <w:rFonts w:ascii="Cambria Math" w:hAnsi="Cambria Math"/>
                                     </w:rPr>
@@ -26456,7 +26447,7 @@
                               </m:e>
                               <m:sub>
                                 <m:r>
-                                  <w:del w:id="276" w:author="Ian Stevenson [2]" w:date="2021-01-22T15:48:00Z">
+                                  <w:del w:id="267" w:author="Stevenson, Ian" w:date="2021-01-22T15:48:00Z">
                                     <w:rPr>
                                       <w:rFonts w:ascii="Cambria Math" w:hAnsi="Cambria Math"/>
                                     </w:rPr>
@@ -26466,7 +26457,7 @@
                               </m:sub>
                             </m:sSub>
                             <m:r>
-                              <w:del w:id="277" w:author="Ian Stevenson [2]" w:date="2021-01-22T15:48:00Z">
+                              <w:del w:id="268" w:author="Stevenson, Ian" w:date="2021-01-22T15:48:00Z">
                                 <w:rPr>
                                   <w:rFonts w:ascii="Cambria Math" w:hAnsi="Cambria Math"/>
                                 </w:rPr>
@@ -26478,7 +26469,7 @@
                                 <m:chr m:val="∑"/>
                                 <m:limLoc m:val="undOvr"/>
                                 <m:ctrlPr>
-                                  <w:del w:id="278" w:author="Ian Stevenson [2]" w:date="2021-01-22T15:48:00Z">
+                                  <w:del w:id="269" w:author="Stevenson, Ian" w:date="2021-01-22T15:48:00Z">
                                     <w:rPr>
                                       <w:rFonts w:ascii="Cambria Math" w:hAnsi="Cambria Math"/>
                                       <w:i/>
@@ -26488,7 +26479,7 @@
                               </m:naryPr>
                               <m:sub>
                                 <m:r>
-                                  <w:del w:id="279" w:author="Ian Stevenson [2]" w:date="2021-01-22T15:48:00Z">
+                                  <w:del w:id="270" w:author="Stevenson, Ian" w:date="2021-01-22T15:48:00Z">
                                     <w:rPr>
                                       <w:rFonts w:ascii="Cambria Math" w:hAnsi="Cambria Math"/>
                                     </w:rPr>
@@ -26498,7 +26489,7 @@
                               </m:sub>
                               <m:sup>
                                 <m:r>
-                                  <w:del w:id="280" w:author="Ian Stevenson [2]" w:date="2021-01-22T15:48:00Z">
+                                  <w:del w:id="271" w:author="Stevenson, Ian" w:date="2021-01-22T15:48:00Z">
                                     <w:rPr>
                                       <w:rFonts w:ascii="Cambria Math" w:hAnsi="Cambria Math"/>
                                     </w:rPr>
@@ -26510,7 +26501,7 @@
                                 <m:sSubSup>
                                   <m:sSubSupPr>
                                     <m:ctrlPr>
-                                      <w:del w:id="281" w:author="Ian Stevenson [2]" w:date="2021-01-22T15:48:00Z">
+                                      <w:del w:id="272" w:author="Stevenson, Ian" w:date="2021-01-22T15:48:00Z">
                                         <w:rPr>
                                           <w:rFonts w:ascii="Cambria Math" w:hAnsi="Cambria Math"/>
                                           <w:i/>
@@ -26520,7 +26511,7 @@
                                   </m:sSubSupPr>
                                   <m:e>
                                     <m:r>
-                                      <w:del w:id="282" w:author="Ian Stevenson [2]" w:date="2021-01-22T15:48:00Z">
+                                      <w:del w:id="273" w:author="Stevenson, Ian" w:date="2021-01-22T15:48:00Z">
                                         <w:rPr>
                                           <w:rFonts w:ascii="Cambria Math" w:hAnsi="Cambria Math"/>
                                         </w:rPr>
@@ -26530,7 +26521,7 @@
                                   </m:e>
                                   <m:sub>
                                     <m:r>
-                                      <w:del w:id="283" w:author="Ian Stevenson [2]" w:date="2021-01-22T15:48:00Z">
+                                      <w:del w:id="274" w:author="Stevenson, Ian" w:date="2021-01-22T15:48:00Z">
                                         <w:rPr>
                                           <w:rFonts w:ascii="Cambria Math" w:hAnsi="Cambria Math"/>
                                         </w:rPr>
@@ -26540,7 +26531,7 @@
                                   </m:sub>
                                   <m:sup>
                                     <m:r>
-                                      <w:del w:id="284" w:author="Ian Stevenson [2]" w:date="2021-01-22T15:48:00Z">
+                                      <w:del w:id="275" w:author="Stevenson, Ian" w:date="2021-01-22T15:48:00Z">
                                         <w:rPr>
                                           <w:rFonts w:ascii="Cambria Math" w:hAnsi="Cambria Math"/>
                                         </w:rPr>
@@ -26552,7 +26543,7 @@
                                 <m:sSubSup>
                                   <m:sSubSupPr>
                                     <m:ctrlPr>
-                                      <w:del w:id="285" w:author="Ian Stevenson [2]" w:date="2021-01-22T15:48:00Z">
+                                      <w:del w:id="276" w:author="Stevenson, Ian" w:date="2021-01-22T15:48:00Z">
                                         <w:rPr>
                                           <w:rFonts w:ascii="Cambria Math" w:hAnsi="Cambria Math"/>
                                           <w:i/>
@@ -26562,7 +26553,7 @@
                                   </m:sSubSupPr>
                                   <m:e>
                                     <m:r>
-                                      <w:del w:id="286" w:author="Ian Stevenson [2]" w:date="2021-01-22T15:48:00Z">
+                                      <w:del w:id="277" w:author="Stevenson, Ian" w:date="2021-01-22T15:48:00Z">
                                         <w:rPr>
                                           <w:rFonts w:ascii="Cambria Math" w:hAnsi="Cambria Math"/>
                                         </w:rPr>
@@ -26572,7 +26563,7 @@
                                   </m:e>
                                   <m:sub>
                                     <m:r>
-                                      <w:del w:id="287" w:author="Ian Stevenson [2]" w:date="2021-01-22T15:48:00Z">
+                                      <w:del w:id="278" w:author="Stevenson, Ian" w:date="2021-01-22T15:48:00Z">
                                         <w:rPr>
                                           <w:rFonts w:ascii="Cambria Math" w:hAnsi="Cambria Math"/>
                                         </w:rPr>
@@ -26582,7 +26573,7 @@
                                   </m:sub>
                                   <m:sup>
                                     <m:r>
-                                      <w:del w:id="288" w:author="Ian Stevenson [2]" w:date="2021-01-22T15:48:00Z">
+                                      <w:del w:id="279" w:author="Stevenson, Ian" w:date="2021-01-22T15:48:00Z">
                                         <w:rPr>
                                           <w:rFonts w:ascii="Cambria Math" w:hAnsi="Cambria Math"/>
                                         </w:rPr>
@@ -26592,7 +26583,7 @@
                                   </m:sup>
                                 </m:sSubSup>
                                 <m:r>
-                                  <w:del w:id="289" w:author="Ian Stevenson [2]" w:date="2021-01-22T15:48:00Z">
+                                  <w:del w:id="280" w:author="Stevenson, Ian" w:date="2021-01-22T15:48:00Z">
                                     <w:rPr>
                                       <w:rFonts w:ascii="Cambria Math" w:hAnsi="Cambria Math"/>
                                     </w:rPr>
@@ -26602,7 +26593,7 @@
                                 <m:sSubSup>
                                   <m:sSubSupPr>
                                     <m:ctrlPr>
-                                      <w:del w:id="290" w:author="Ian Stevenson [2]" w:date="2021-01-22T15:48:00Z">
+                                      <w:del w:id="281" w:author="Stevenson, Ian" w:date="2021-01-22T15:48:00Z">
                                         <w:rPr>
                                           <w:rFonts w:ascii="Cambria Math" w:hAnsi="Cambria Math"/>
                                           <w:i/>
@@ -26612,7 +26603,7 @@
                                   </m:sSubSupPr>
                                   <m:e>
                                     <m:r>
-                                      <w:del w:id="291" w:author="Ian Stevenson [2]" w:date="2021-01-22T15:48:00Z">
+                                      <w:del w:id="282" w:author="Stevenson, Ian" w:date="2021-01-22T15:48:00Z">
                                         <w:rPr>
                                           <w:rFonts w:ascii="Cambria Math" w:hAnsi="Cambria Math"/>
                                         </w:rPr>
@@ -26622,7 +26613,7 @@
                                   </m:e>
                                   <m:sub>
                                     <m:r>
-                                      <w:del w:id="292" w:author="Ian Stevenson [2]" w:date="2021-01-22T15:48:00Z">
+                                      <w:del w:id="283" w:author="Stevenson, Ian" w:date="2021-01-22T15:48:00Z">
                                         <w:rPr>
                                           <w:rFonts w:ascii="Cambria Math" w:hAnsi="Cambria Math"/>
                                         </w:rPr>
@@ -26632,7 +26623,7 @@
                                   </m:sub>
                                   <m:sup>
                                     <m:r>
-                                      <w:del w:id="293" w:author="Ian Stevenson [2]" w:date="2021-01-22T15:48:00Z">
+                                      <w:del w:id="284" w:author="Stevenson, Ian" w:date="2021-01-22T15:48:00Z">
                                         <w:rPr>
                                           <w:rFonts w:ascii="Cambria Math" w:hAnsi="Cambria Math"/>
                                         </w:rPr>
@@ -26648,8 +26639,8 @@
                       </m:e>
                     </m:func>
                   </m:oMath>
-                  <w:moveFrom w:id="294" w:author="Ganchao Wei" w:date="2020-12-20T14:23:00Z">
-                    <w:del w:id="295" w:author="Ian Stevenson [2]" w:date="2021-01-22T15:48:00Z">
+                  <w:moveFrom w:id="285" w:author="Ganchao Wei" w:date="2020-12-20T14:23:00Z">
+                    <w:del w:id="286" w:author="Stevenson, Ian" w:date="2021-01-22T15:48:00Z">
                       <w:r>
                         <w:delText xml:space="preserve">. By setting </w:delText>
                       </w:r>
@@ -26658,7 +26649,7 @@
                       <m:sSub>
                         <m:sSubPr>
                           <m:ctrlPr>
-                            <w:del w:id="296" w:author="Ian Stevenson [2]" w:date="2021-01-22T15:48:00Z">
+                            <w:del w:id="287" w:author="Stevenson, Ian" w:date="2021-01-22T15:48:00Z">
                               <w:rPr>
                                 <w:rFonts w:ascii="Cambria Math" w:hAnsi="Cambria Math"/>
                                 <w:b/>
@@ -26670,7 +26661,7 @@
                         </m:sSubPr>
                         <m:e>
                           <m:r>
-                            <w:del w:id="297" w:author="Ian Stevenson [2]" w:date="2021-01-22T15:48:00Z">
+                            <w:del w:id="288" w:author="Stevenson, Ian" w:date="2021-01-22T15:48:00Z">
                               <m:rPr>
                                 <m:sty m:val="bi"/>
                               </m:rPr>
@@ -26683,7 +26674,7 @@
                         </m:e>
                         <m:sub>
                           <m:r>
-                            <w:del w:id="298" w:author="Ian Stevenson [2]" w:date="2021-01-22T15:48:00Z">
+                            <w:del w:id="289" w:author="Stevenson, Ian" w:date="2021-01-22T15:48:00Z">
                               <w:rPr>
                                 <w:rFonts w:ascii="Cambria Math" w:hAnsi="Cambria Math"/>
                               </w:rPr>
@@ -26693,7 +26684,7 @@
                         </m:sub>
                       </m:sSub>
                       <m:r>
-                        <w:del w:id="299" w:author="Ian Stevenson [2]" w:date="2021-01-22T15:48:00Z">
+                        <w:del w:id="290" w:author="Stevenson, Ian" w:date="2021-01-22T15:48:00Z">
                           <w:rPr>
                             <w:rFonts w:ascii="Cambria Math" w:hAnsi="Cambria Math"/>
                           </w:rPr>
@@ -26703,7 +26694,7 @@
                       <m:sSup>
                         <m:sSupPr>
                           <m:ctrlPr>
-                            <w:del w:id="300" w:author="Ian Stevenson [2]" w:date="2021-01-22T15:48:00Z">
+                            <w:del w:id="291" w:author="Stevenson, Ian" w:date="2021-01-22T15:48:00Z">
                               <w:rPr>
                                 <w:rFonts w:ascii="Cambria Math" w:hAnsi="Cambria Math"/>
                                 <w:i/>
@@ -26713,7 +26704,7 @@
                         </m:sSupPr>
                         <m:e>
                           <m:r>
-                            <w:del w:id="301" w:author="Ian Stevenson [2]" w:date="2021-01-22T15:48:00Z">
+                            <w:del w:id="292" w:author="Stevenson, Ian" w:date="2021-01-22T15:48:00Z">
                               <w:rPr>
                                 <w:rFonts w:ascii="Cambria Math" w:hAnsi="Cambria Math"/>
                               </w:rPr>
@@ -26723,7 +26714,7 @@
                           <m:sSub>
                             <m:sSubPr>
                               <m:ctrlPr>
-                                <w:del w:id="302" w:author="Ian Stevenson [2]" w:date="2021-01-22T15:48:00Z">
+                                <w:del w:id="293" w:author="Stevenson, Ian" w:date="2021-01-22T15:48:00Z">
                                   <w:rPr>
                                     <w:rFonts w:ascii="Cambria Math" w:hAnsi="Cambria Math"/>
                                     <w:i/>
@@ -26733,7 +26724,7 @@
                             </m:sSubPr>
                             <m:e>
                               <m:r>
-                                <w:del w:id="303" w:author="Ian Stevenson [2]" w:date="2021-01-22T15:48:00Z">
+                                <w:del w:id="294" w:author="Stevenson, Ian" w:date="2021-01-22T15:48:00Z">
                                   <w:rPr>
                                     <w:rFonts w:ascii="Cambria Math" w:hAnsi="Cambria Math"/>
                                   </w:rPr>
@@ -26743,7 +26734,7 @@
                             </m:e>
                             <m:sub>
                               <m:r>
-                                <w:del w:id="304" w:author="Ian Stevenson [2]" w:date="2021-01-22T15:48:00Z">
+                                <w:del w:id="295" w:author="Stevenson, Ian" w:date="2021-01-22T15:48:00Z">
                                   <w:rPr>
                                     <w:rFonts w:ascii="Cambria Math" w:hAnsi="Cambria Math"/>
                                   </w:rPr>
@@ -26753,7 +26744,7 @@
                             </m:sub>
                           </m:sSub>
                           <m:r>
-                            <w:del w:id="305" w:author="Ian Stevenson [2]" w:date="2021-01-22T15:48:00Z">
+                            <w:del w:id="296" w:author="Stevenson, Ian" w:date="2021-01-22T15:48:00Z">
                               <w:rPr>
                                 <w:rFonts w:ascii="Cambria Math" w:hAnsi="Cambria Math"/>
                               </w:rPr>
@@ -26763,7 +26754,7 @@
                           <m:sSubSup>
                             <m:sSubSupPr>
                               <m:ctrlPr>
-                                <w:del w:id="306" w:author="Ian Stevenson [2]" w:date="2021-01-22T15:48:00Z">
+                                <w:del w:id="297" w:author="Stevenson, Ian" w:date="2021-01-22T15:48:00Z">
                                   <w:rPr>
                                     <w:rFonts w:ascii="Cambria Math" w:hAnsi="Cambria Math"/>
                                     <w:i/>
@@ -26773,7 +26764,7 @@
                             </m:sSubSupPr>
                             <m:e>
                               <m:r>
-                                <w:del w:id="307" w:author="Ian Stevenson [2]" w:date="2021-01-22T15:48:00Z">
+                                <w:del w:id="298" w:author="Stevenson, Ian" w:date="2021-01-22T15:48:00Z">
                                   <w:rPr>
                                     <w:rFonts w:ascii="Cambria Math" w:hAnsi="Cambria Math"/>
                                   </w:rPr>
@@ -26783,7 +26774,7 @@
                             </m:e>
                             <m:sub>
                               <m:r>
-                                <w:del w:id="308" w:author="Ian Stevenson [2]" w:date="2021-01-22T15:48:00Z">
+                                <w:del w:id="299" w:author="Stevenson, Ian" w:date="2021-01-22T15:48:00Z">
                                   <w:rPr>
                                     <w:rFonts w:ascii="Cambria Math" w:hAnsi="Cambria Math"/>
                                   </w:rPr>
@@ -26795,7 +26786,7 @@
                               <m:d>
                                 <m:dPr>
                                   <m:ctrlPr>
-                                    <w:del w:id="309" w:author="Ian Stevenson [2]" w:date="2021-01-22T15:48:00Z">
+                                    <w:del w:id="300" w:author="Stevenson, Ian" w:date="2021-01-22T15:48:00Z">
                                       <w:rPr>
                                         <w:rFonts w:ascii="Cambria Math" w:hAnsi="Cambria Math"/>
                                         <w:i/>
@@ -26805,7 +26796,7 @@
                                 </m:dPr>
                                 <m:e>
                                   <m:r>
-                                    <w:del w:id="310" w:author="Ian Stevenson [2]" w:date="2021-01-22T15:48:00Z">
+                                    <w:del w:id="301" w:author="Stevenson, Ian" w:date="2021-01-22T15:48:00Z">
                                       <w:rPr>
                                         <w:rFonts w:ascii="Cambria Math" w:hAnsi="Cambria Math"/>
                                       </w:rPr>
@@ -26817,7 +26808,7 @@
                             </m:sup>
                           </m:sSubSup>
                           <m:r>
-                            <w:del w:id="311" w:author="Ian Stevenson [2]" w:date="2021-01-22T15:48:00Z">
+                            <w:del w:id="302" w:author="Stevenson, Ian" w:date="2021-01-22T15:48:00Z">
                               <w:rPr>
                                 <w:rFonts w:ascii="Cambria Math" w:hAnsi="Cambria Math"/>
                               </w:rPr>
@@ -26827,7 +26818,7 @@
                           <m:sSubSup>
                             <m:sSubSupPr>
                               <m:ctrlPr>
-                                <w:del w:id="312" w:author="Ian Stevenson [2]" w:date="2021-01-22T15:48:00Z">
+                                <w:del w:id="303" w:author="Stevenson, Ian" w:date="2021-01-22T15:48:00Z">
                                   <w:rPr>
                                     <w:rFonts w:ascii="Cambria Math" w:hAnsi="Cambria Math"/>
                                     <w:i/>
@@ -26837,7 +26828,7 @@
                             </m:sSubSupPr>
                             <m:e>
                               <m:r>
-                                <w:del w:id="313" w:author="Ian Stevenson [2]" w:date="2021-01-22T15:48:00Z">
+                                <w:del w:id="304" w:author="Stevenson, Ian" w:date="2021-01-22T15:48:00Z">
                                   <w:rPr>
                                     <w:rFonts w:ascii="Cambria Math" w:hAnsi="Cambria Math"/>
                                   </w:rPr>
@@ -26847,7 +26838,7 @@
                             </m:e>
                             <m:sub>
                               <m:r>
-                                <w:del w:id="314" w:author="Ian Stevenson [2]" w:date="2021-01-22T15:48:00Z">
+                                <w:del w:id="305" w:author="Stevenson, Ian" w:date="2021-01-22T15:48:00Z">
                                   <w:rPr>
                                     <w:rFonts w:ascii="Cambria Math" w:hAnsi="Cambria Math"/>
                                   </w:rPr>
@@ -26859,7 +26850,7 @@
                               <m:d>
                                 <m:dPr>
                                   <m:ctrlPr>
-                                    <w:del w:id="315" w:author="Ian Stevenson [2]" w:date="2021-01-22T15:48:00Z">
+                                    <w:del w:id="306" w:author="Stevenson, Ian" w:date="2021-01-22T15:48:00Z">
                                       <w:rPr>
                                         <w:rFonts w:ascii="Cambria Math" w:hAnsi="Cambria Math"/>
                                         <w:i/>
@@ -26869,7 +26860,7 @@
                                 </m:dPr>
                                 <m:e>
                                   <m:r>
-                                    <w:del w:id="316" w:author="Ian Stevenson [2]" w:date="2021-01-22T15:48:00Z">
+                                    <w:del w:id="307" w:author="Stevenson, Ian" w:date="2021-01-22T15:48:00Z">
                                       <w:rPr>
                                         <w:rFonts w:ascii="Cambria Math" w:hAnsi="Cambria Math"/>
                                       </w:rPr>
@@ -26881,7 +26872,7 @@
                             </m:sup>
                           </m:sSubSup>
                           <m:r>
-                            <w:del w:id="317" w:author="Ian Stevenson [2]" w:date="2021-01-22T15:48:00Z">
+                            <w:del w:id="308" w:author="Stevenson, Ian" w:date="2021-01-22T15:48:00Z">
                               <w:rPr>
                                 <w:rFonts w:ascii="Cambria Math" w:hAnsi="Cambria Math"/>
                               </w:rPr>
@@ -26891,7 +26882,7 @@
                         </m:e>
                         <m:sup>
                           <m:r>
-                            <w:del w:id="318" w:author="Ian Stevenson [2]" w:date="2021-01-22T15:48:00Z">
+                            <w:del w:id="309" w:author="Stevenson, Ian" w:date="2021-01-22T15:48:00Z">
                               <w:rPr>
                                 <w:rFonts w:ascii="Cambria Math" w:hAnsi="Cambria Math"/>
                               </w:rPr>
@@ -26901,8 +26892,8 @@
                         </m:sup>
                       </m:sSup>
                     </m:oMath>
-                    <w:moveFrom w:id="319" w:author="Ganchao Wei" w:date="2020-12-20T14:23:00Z">
-                      <w:del w:id="320" w:author="Ian Stevenson [2]" w:date="2021-01-22T15:48:00Z">
+                    <w:moveFrom w:id="310" w:author="Ganchao Wei" w:date="2020-12-20T14:23:00Z">
+                      <w:del w:id="311" w:author="Stevenson, Ian" w:date="2021-01-22T15:48:00Z">
                         <w:r>
                           <w:delText xml:space="preserve"> and </w:delText>
                         </w:r>
@@ -26911,7 +26902,7 @@
                         <m:sSub>
                           <m:sSubPr>
                             <m:ctrlPr>
-                              <w:del w:id="321" w:author="Ian Stevenson [2]" w:date="2021-01-22T15:48:00Z">
+                              <w:del w:id="312" w:author="Stevenson, Ian" w:date="2021-01-22T15:48:00Z">
                                 <w:rPr>
                                   <w:rFonts w:ascii="Cambria Math" w:hAnsi="Cambria Math"/>
                                   <w:b/>
@@ -26923,7 +26914,7 @@
                           </m:sSubPr>
                           <m:e>
                             <m:r>
-                              <w:del w:id="322" w:author="Ian Stevenson [2]" w:date="2021-01-22T15:48:00Z">
+                              <w:del w:id="313" w:author="Stevenson, Ian" w:date="2021-01-22T15:48:00Z">
                                 <m:rPr>
                                   <m:sty m:val="bi"/>
                                 </m:rPr>
@@ -26936,7 +26927,7 @@
                           </m:e>
                           <m:sub>
                             <m:r>
-                              <w:del w:id="323" w:author="Ian Stevenson [2]" w:date="2021-01-22T15:48:00Z">
+                              <w:del w:id="314" w:author="Stevenson, Ian" w:date="2021-01-22T15:48:00Z">
                                 <w:rPr>
                                   <w:rFonts w:ascii="Cambria Math" w:hAnsi="Cambria Math"/>
                                 </w:rPr>
@@ -26946,7 +26937,7 @@
                           </m:sub>
                         </m:sSub>
                         <m:r>
-                          <w:del w:id="324" w:author="Ian Stevenson [2]" w:date="2021-01-22T15:48:00Z">
+                          <w:del w:id="315" w:author="Stevenson, Ian" w:date="2021-01-22T15:48:00Z">
                             <w:rPr>
                               <w:rFonts w:ascii="Cambria Math" w:hAnsi="Cambria Math"/>
                             </w:rPr>
@@ -26956,7 +26947,7 @@
                         <m:sSup>
                           <m:sSupPr>
                             <m:ctrlPr>
-                              <w:del w:id="325" w:author="Ian Stevenson [2]" w:date="2021-01-22T15:48:00Z">
+                              <w:del w:id="316" w:author="Stevenson, Ian" w:date="2021-01-22T15:48:00Z">
                                 <w:rPr>
                                   <w:rFonts w:ascii="Cambria Math" w:hAnsi="Cambria Math"/>
                                   <w:i/>
@@ -26966,7 +26957,7 @@
                           </m:sSupPr>
                           <m:e>
                             <m:r>
-                              <w:del w:id="326" w:author="Ian Stevenson [2]" w:date="2021-01-22T15:48:00Z">
+                              <w:del w:id="317" w:author="Stevenson, Ian" w:date="2021-01-22T15:48:00Z">
                                 <w:rPr>
                                   <w:rFonts w:ascii="Cambria Math" w:hAnsi="Cambria Math"/>
                                 </w:rPr>
@@ -26976,7 +26967,7 @@
                             <m:sSubSup>
                               <m:sSubSupPr>
                                 <m:ctrlPr>
-                                  <w:del w:id="327" w:author="Ian Stevenson [2]" w:date="2021-01-22T15:48:00Z">
+                                  <w:del w:id="318" w:author="Stevenson, Ian" w:date="2021-01-22T15:48:00Z">
                                     <w:rPr>
                                       <w:rFonts w:ascii="Cambria Math" w:hAnsi="Cambria Math"/>
                                       <w:i/>
@@ -26986,7 +26977,7 @@
                               </m:sSubSupPr>
                               <m:e>
                                 <m:r>
-                                  <w:del w:id="328" w:author="Ian Stevenson [2]" w:date="2021-01-22T15:48:00Z">
+                                  <w:del w:id="319" w:author="Stevenson, Ian" w:date="2021-01-22T15:48:00Z">
                                     <w:rPr>
                                       <w:rFonts w:ascii="Cambria Math" w:hAnsi="Cambria Math"/>
                                     </w:rPr>
@@ -26996,7 +26987,7 @@
                               </m:e>
                               <m:sub>
                                 <m:r>
-                                  <w:del w:id="329" w:author="Ian Stevenson [2]" w:date="2021-01-22T15:48:00Z">
+                                  <w:del w:id="320" w:author="Stevenson, Ian" w:date="2021-01-22T15:48:00Z">
                                     <w:rPr>
                                       <w:rFonts w:ascii="Cambria Math" w:hAnsi="Cambria Math"/>
                                     </w:rPr>
@@ -27006,7 +26997,7 @@
                               </m:sub>
                               <m:sup>
                                 <m:r>
-                                  <w:del w:id="330" w:author="Ian Stevenson [2]" w:date="2021-01-22T15:48:00Z">
+                                  <w:del w:id="321" w:author="Stevenson, Ian" w:date="2021-01-22T15:48:00Z">
                                     <w:rPr>
                                       <w:rFonts w:ascii="Cambria Math" w:hAnsi="Cambria Math"/>
                                     </w:rPr>
@@ -27018,7 +27009,7 @@
                             <m:sSubSup>
                               <m:sSubSupPr>
                                 <m:ctrlPr>
-                                  <w:del w:id="331" w:author="Ian Stevenson [2]" w:date="2021-01-22T15:48:00Z">
+                                  <w:del w:id="322" w:author="Stevenson, Ian" w:date="2021-01-22T15:48:00Z">
                                     <w:rPr>
                                       <w:rFonts w:ascii="Cambria Math" w:hAnsi="Cambria Math"/>
                                       <w:i/>
@@ -27028,7 +27019,7 @@
                               </m:sSubSupPr>
                               <m:e>
                                 <m:r>
-                                  <w:del w:id="332" w:author="Ian Stevenson [2]" w:date="2021-01-22T15:48:00Z">
+                                  <w:del w:id="323" w:author="Stevenson, Ian" w:date="2021-01-22T15:48:00Z">
                                     <w:rPr>
                                       <w:rFonts w:ascii="Cambria Math" w:hAnsi="Cambria Math"/>
                                     </w:rPr>
@@ -27038,7 +27029,7 @@
                               </m:e>
                               <m:sub>
                                 <m:r>
-                                  <w:del w:id="333" w:author="Ian Stevenson [2]" w:date="2021-01-22T15:48:00Z">
+                                  <w:del w:id="324" w:author="Stevenson, Ian" w:date="2021-01-22T15:48:00Z">
                                     <w:rPr>
                                       <w:rFonts w:ascii="Cambria Math" w:hAnsi="Cambria Math"/>
                                     </w:rPr>
@@ -27048,7 +27039,7 @@
                               </m:sub>
                               <m:sup>
                                 <m:r>
-                                  <w:del w:id="334" w:author="Ian Stevenson [2]" w:date="2021-01-22T15:48:00Z">
+                                  <w:del w:id="325" w:author="Stevenson, Ian" w:date="2021-01-22T15:48:00Z">
                                     <w:rPr>
                                       <w:rFonts w:ascii="Cambria Math" w:hAnsi="Cambria Math"/>
                                     </w:rPr>
@@ -27058,7 +27049,7 @@
                               </m:sup>
                             </m:sSubSup>
                             <m:r>
-                              <w:del w:id="335" w:author="Ian Stevenson [2]" w:date="2021-01-22T15:48:00Z">
+                              <w:del w:id="326" w:author="Stevenson, Ian" w:date="2021-01-22T15:48:00Z">
                                 <w:rPr>
                                   <w:rFonts w:ascii="Cambria Math" w:hAnsi="Cambria Math"/>
                                 </w:rPr>
@@ -27068,7 +27059,7 @@
                             <m:sSubSup>
                               <m:sSubSupPr>
                                 <m:ctrlPr>
-                                  <w:del w:id="336" w:author="Ian Stevenson [2]" w:date="2021-01-22T15:48:00Z">
+                                  <w:del w:id="327" w:author="Stevenson, Ian" w:date="2021-01-22T15:48:00Z">
                                     <w:rPr>
                                       <w:rFonts w:ascii="Cambria Math" w:hAnsi="Cambria Math"/>
                                       <w:i/>
@@ -27078,7 +27069,7 @@
                               </m:sSubSupPr>
                               <m:e>
                                 <m:r>
-                                  <w:del w:id="337" w:author="Ian Stevenson [2]" w:date="2021-01-22T15:48:00Z">
+                                  <w:del w:id="328" w:author="Stevenson, Ian" w:date="2021-01-22T15:48:00Z">
                                     <w:rPr>
                                       <w:rFonts w:ascii="Cambria Math" w:hAnsi="Cambria Math"/>
                                     </w:rPr>
@@ -27088,7 +27079,7 @@
                               </m:e>
                               <m:sub>
                                 <m:r>
-                                  <w:del w:id="338" w:author="Ian Stevenson [2]" w:date="2021-01-22T15:48:00Z">
+                                  <w:del w:id="329" w:author="Stevenson, Ian" w:date="2021-01-22T15:48:00Z">
                                     <w:rPr>
                                       <w:rFonts w:ascii="Cambria Math" w:hAnsi="Cambria Math"/>
                                     </w:rPr>
@@ -27098,7 +27089,7 @@
                               </m:sub>
                               <m:sup>
                                 <m:r>
-                                  <w:del w:id="339" w:author="Ian Stevenson [2]" w:date="2021-01-22T15:48:00Z">
+                                  <w:del w:id="330" w:author="Stevenson, Ian" w:date="2021-01-22T15:48:00Z">
                                     <w:rPr>
                                       <w:rFonts w:ascii="Cambria Math" w:hAnsi="Cambria Math"/>
                                     </w:rPr>
@@ -27110,7 +27101,7 @@
                             <m:sSubSup>
                               <m:sSubSupPr>
                                 <m:ctrlPr>
-                                  <w:del w:id="340" w:author="Ian Stevenson [2]" w:date="2021-01-22T15:48:00Z">
+                                  <w:del w:id="331" w:author="Stevenson, Ian" w:date="2021-01-22T15:48:00Z">
                                     <w:rPr>
                                       <w:rFonts w:ascii="Cambria Math" w:hAnsi="Cambria Math"/>
                                       <w:i/>
@@ -27120,7 +27111,7 @@
                               </m:sSubSupPr>
                               <m:e>
                                 <m:r>
-                                  <w:del w:id="341" w:author="Ian Stevenson [2]" w:date="2021-01-22T15:48:00Z">
+                                  <w:del w:id="332" w:author="Stevenson, Ian" w:date="2021-01-22T15:48:00Z">
                                     <w:rPr>
                                       <w:rFonts w:ascii="Cambria Math" w:hAnsi="Cambria Math"/>
                                     </w:rPr>
@@ -27130,7 +27121,7 @@
                               </m:e>
                               <m:sub>
                                 <m:r>
-                                  <w:del w:id="342" w:author="Ian Stevenson [2]" w:date="2021-01-22T15:48:00Z">
+                                  <w:del w:id="333" w:author="Stevenson, Ian" w:date="2021-01-22T15:48:00Z">
                                     <w:rPr>
                                       <w:rFonts w:ascii="Cambria Math" w:hAnsi="Cambria Math"/>
                                     </w:rPr>
@@ -27140,7 +27131,7 @@
                               </m:sub>
                               <m:sup>
                                 <m:r>
-                                  <w:del w:id="343" w:author="Ian Stevenson [2]" w:date="2021-01-22T15:48:00Z">
+                                  <w:del w:id="334" w:author="Stevenson, Ian" w:date="2021-01-22T15:48:00Z">
                                     <w:rPr>
                                       <w:rFonts w:ascii="Cambria Math" w:hAnsi="Cambria Math"/>
                                     </w:rPr>
@@ -27150,7 +27141,7 @@
                               </m:sup>
                             </m:sSubSup>
                             <m:r>
-                              <w:del w:id="344" w:author="Ian Stevenson [2]" w:date="2021-01-22T15:48:00Z">
+                              <w:del w:id="335" w:author="Stevenson, Ian" w:date="2021-01-22T15:48:00Z">
                                 <w:rPr>
                                   <w:rFonts w:ascii="Cambria Math" w:hAnsi="Cambria Math"/>
                                 </w:rPr>
@@ -27160,7 +27151,7 @@
                           </m:e>
                           <m:sup>
                             <m:r>
-                              <w:del w:id="345" w:author="Ian Stevenson [2]" w:date="2021-01-22T15:48:00Z">
+                              <w:del w:id="336" w:author="Stevenson, Ian" w:date="2021-01-22T15:48:00Z">
                                 <w:rPr>
                                   <w:rFonts w:ascii="Cambria Math" w:hAnsi="Cambria Math"/>
                                 </w:rPr>
@@ -27170,15 +27161,15 @@
                           </m:sup>
                         </m:sSup>
                       </m:oMath>
-                      <w:moveFrom w:id="346" w:author="Ganchao Wei" w:date="2020-12-20T14:23:00Z">
-                        <w:del w:id="347" w:author="Ian Stevenson [2]" w:date="2021-01-22T15:48:00Z">
+                      <w:moveFrom w:id="337" w:author="Ganchao Wei" w:date="2020-12-20T14:23:00Z">
+                        <w:del w:id="338" w:author="Stevenson, Ian" w:date="2021-01-22T15:48:00Z">
                           <w:r>
                             <w:delText xml:space="preserve"> in adaptive smoothing and expanding parameter dimension for STP estimation, the model can be fitted by the same techniques.</w:delText>
                           </w:r>
                         </w:del>
                       </w:moveFrom>
-                      <w:bookmarkStart w:id="348" w:name="_Hlk54891174"/>
-                      <w:moveFromRangeEnd w:id="206"/>
+                      <w:bookmarkStart w:id="339" w:name="_Hlk54891174"/>
+                      <w:moveFromRangeEnd w:id="197"/>
                     </w:moveFrom>
                   </w:moveFrom>
                 </w:moveFrom>
@@ -27192,29 +27183,29 @@
       <w:pPr>
         <w:jc w:val="both"/>
         <w:rPr>
-          <w:del w:id="349" w:author="Ian Stevenson [2]" w:date="2021-01-22T15:48:00Z"/>
+          <w:del w:id="340" w:author="Stevenson, Ian" w:date="2021-01-22T15:48:00Z"/>
         </w:rPr>
       </w:pPr>
-      <w:del w:id="350" w:author="Ian Stevenson [2]" w:date="2021-01-22T15:48:00Z">
+      <w:del w:id="341" w:author="Stevenson, Ian" w:date="2021-01-22T15:48:00Z">
         <w:r>
           <w:delText>Modeling a network of connected neurons… could also benefit from modeling a state-space</w:delText>
         </w:r>
       </w:del>
-      <w:ins w:id="351" w:author="Ian Stevenson" w:date="2020-12-29T13:24:00Z">
-        <w:del w:id="352" w:author="Ian Stevenson [2]" w:date="2021-01-22T15:48:00Z">
+      <w:ins w:id="342" w:author="Ian Stevenson" w:date="2020-12-29T13:24:00Z">
+        <w:del w:id="343" w:author="Stevenson, Ian" w:date="2021-01-22T15:48:00Z">
           <w:r>
             <w:delText xml:space="preserve"> </w:delText>
           </w:r>
         </w:del>
       </w:ins>
-      <w:ins w:id="353" w:author="Ganchao Wei" w:date="2020-12-20T15:19:00Z">
-        <w:del w:id="354" w:author="Ian Stevenson [2]" w:date="2021-01-22T15:48:00Z">
+      <w:ins w:id="344" w:author="Ganchao Wei" w:date="2020-12-20T15:19:00Z">
+        <w:del w:id="345" w:author="Stevenson, Ian" w:date="2021-01-22T15:48:00Z">
           <w:r>
             <w:fldChar w:fldCharType="begin" w:fldLock="1"/>
           </w:r>
         </w:del>
       </w:ins>
-      <w:del w:id="355" w:author="Ian Stevenson [2]" w:date="2021-01-22T15:48:00Z">
+      <w:del w:id="346" w:author="Stevenson, Ian" w:date="2021-01-22T15:48:00Z">
         <w:r>
           <w:delInstrText>ADDIN CSL_CITATION {"citationItems":[{"id":"ITEM-1","itemData":{"DOI":"10.1162/089976603765202622","ISSN":"08997667","PMID":"12803953","abstract":"A widely used signal processing paradigm is the state-space model. The state-space model is defined by two equations: an observation equation that describes how the hidden state or latent process is observed and a state equation that defines the evolution of the process through time. Inspired by neurophysiology experiments in which neural spiking activity is induced by an implicit (latent) stimulus, we develop an algorithm to estimate a state-space model observed through point process measurements. We represent the latent process modulating the neural spiking activity as a gaussian autoregressive model driven by an external stimulus. Given the latent process, neural spiking activity is characterized as a general point process defined by its conditional intensity function. We develop an approximate expectation-maximization (EM) algorithm to estimate the unobservable state-space process, its parameters, and the parameters of the point process. The EM algorithm combines a point process recursive nonlinear filter algorithm, the fixed interval smoothing algorithm, and the state-space covariance algorithm to compute the complete data log likelihood efficiently. We use a Kolmogorov-Smirnov test based on the time-rescaling theorem to evaluate agreement between the model and point process data. We illustrate the model with two simulated data examples: an ensemble of Poisson neurons driven by a common stimulus and a single neuron whose conditional intensity function is approximated as a local Bernoulli process.","author":[{"dropping-particle":"","family":"Smith","given":"Anne C.","non-dropping-particle":"","parse-names":false,"suffix":""},{"dropping-particle":"","family":"Brown","given":"Emery N.","non-dropping-particle":"","parse-names":false,"suffix":""}],"container-title":"Neural Computation","id":"ITEM-1","issue":"5","issued":{"date-parts":[["2003","5","13"]]},"page":"965-991","publisher":" MIT Press  238 Main St., Suite 500, Cambridge, MA 02142-1046 USA journals-info@mit.edu  ","title":"Estimating a state-space model from point process observations","type":"article-journal","volume":"15"},"uris":["http://www.mendeley.com/documents/?uuid=72611382-20f5-3b66-a358-d9ed406ff166"]},{"id":"ITEM-2","itemData":{"DOI":"10.1007/s10827-009-0179-x","ISSN":"09295313","PMID":"19649698","abstract":"State space methods have proven indispensable in neural data analysis. However, common methods for performing inference in state-space models with non-Gaussian observations rely on certain approximations which are not always accurate. Here we review direct optimization methods that avoid these approximations, but that nonetheless retain the computational efficiency of the approximate methods. We discuss a variety of examples, applying these direct optimization techniques to problems in spike train smoothing, stimulus decoding, parameter estimation, and inference of synaptic properties. Along the way, we point out connections to some related standard statistical methods, including spline smoothing and isotonic regression. Finally, we note that the computational methods reviewed here do not in fact depend on the state-space setting at all; instead, the key property we are exploiting involves the bandedness of certain matrices. We close by discussing some applications of this more general point of view, including Markov chain Monte Carlo methods for neural decoding and efficient estimation of spatially-varying firing rates. © 2009 Springer Science+Business Media, LLC.","author":[{"dropping-particle":"","family":"Paninski","given":"Liam","non-dropping-particle":"","parse-names":false,"suffix":""},{"dropping-particle":"","family":"Ahmadian","given":"Yashar","non-dropping-particle":"","parse-names":false,"suffix":""},{"dropping-particle":"","family":"Ferreira","given":"Daniel Gil","non-dropping-particle":"","parse-names":false,"suffix":""},{"dropping-particle":"","family":"Koyama","given":"Shinsuke","non-dropping-particle":"","parse-names":false,"suffix":""},{"dropping-particle":"","family":"Rahnama Rad","given":"Kamiar","non-dropping-particle":"","parse-names":false,"suffix":""},{"dropping-particle":"","family":"Vidne","given":"Michael","non-dropping-particle":"","parse-names":false,"suffix":""},{"dropping-particle":"","family":"Vogelstein","given":"Joshua","non-dropping-particle":"","parse-names":false,"suffix":""},{"dropping-particle":"","family":"Wu","given":"Wei","non-dropping-particle":"","parse-names":false,"suffix":""}],"container-title":"Journal of Computational Neuroscience","id":"ITEM-2","issue":"1-2","issued":{"date-parts":[["2010","8","1"]]},"page":"107-126","publisher":"Springer","title":"A new look at state-space models for neural data","type":"article","volume":"29"},"uris":["http://www.mendeley.com/documents/?uuid=9f9948da-d9c7-399a-8337-29b7ee59042e"]}],"mendeley":{"formattedCitation":"(Paninski et al., 2010; Smith &amp; Brown, 2003)","plainTextFormattedCitation":"(Paninski et al., 2010; Smith &amp; Brown, 2003)","previouslyFormattedCitation":"(Paninski et al., 2010; Smith &amp; Brown, 2003)"},"properties":{"noteIndex":0},"schema":"https://github.com/citation-style-language/schema/raw/master/csl-citation.json"}</w:delInstrText>
         </w:r>
@@ -27228,50 +27219,50 @@
           <w:delText>(Paninski et al., 2010; Smith &amp; Brown, 2003)</w:delText>
         </w:r>
       </w:del>
-      <w:ins w:id="356" w:author="Ganchao Wei" w:date="2020-12-20T15:19:00Z">
-        <w:del w:id="357" w:author="Ian Stevenson [2]" w:date="2021-01-22T15:48:00Z">
+      <w:ins w:id="347" w:author="Ganchao Wei" w:date="2020-12-20T15:19:00Z">
+        <w:del w:id="348" w:author="Stevenson, Ian" w:date="2021-01-22T15:48:00Z">
           <w:r>
             <w:fldChar w:fldCharType="end"/>
           </w:r>
         </w:del>
       </w:ins>
-      <w:del w:id="358" w:author="Ian Stevenson [2]" w:date="2021-01-22T15:48:00Z">
+      <w:del w:id="349" w:author="Stevenson, Ian" w:date="2021-01-22T15:48:00Z">
         <w:r>
           <w:delText>.</w:delText>
         </w:r>
       </w:del>
-      <w:ins w:id="359" w:author="Ganchao Wei" w:date="2020-12-20T14:22:00Z">
-        <w:del w:id="360" w:author="Ian Stevenson [2]" w:date="2021-01-22T15:48:00Z">
+      <w:ins w:id="350" w:author="Ganchao Wei" w:date="2020-12-20T14:22:00Z">
+        <w:del w:id="351" w:author="Stevenson, Ian" w:date="2021-01-22T15:48:00Z">
           <w:r>
             <w:delText xml:space="preserve"> Specifically, </w:delText>
           </w:r>
         </w:del>
       </w:ins>
-      <w:ins w:id="361" w:author="Ganchao Wei" w:date="2020-12-20T14:23:00Z">
-        <w:del w:id="362" w:author="Ian Stevenson [2]" w:date="2021-01-22T15:48:00Z">
+      <w:ins w:id="352" w:author="Ganchao Wei" w:date="2020-12-20T14:23:00Z">
+        <w:del w:id="353" w:author="Stevenson, Ian" w:date="2021-01-22T15:48:00Z">
           <w:r>
             <w:delText>assume</w:delText>
           </w:r>
         </w:del>
       </w:ins>
-      <w:ins w:id="363" w:author="Ganchao Wei" w:date="2020-12-20T14:24:00Z">
-        <w:del w:id="364" w:author="Ian Stevenson [2]" w:date="2021-01-22T15:48:00Z">
+      <w:ins w:id="354" w:author="Ganchao Wei" w:date="2020-12-20T14:24:00Z">
+        <w:del w:id="355" w:author="Stevenson, Ian" w:date="2021-01-22T15:48:00Z">
           <w:r>
             <w:delText xml:space="preserve"> there are</w:delText>
           </w:r>
         </w:del>
       </w:ins>
-      <w:ins w:id="365" w:author="Ganchao Wei" w:date="2020-12-20T14:23:00Z">
-        <w:del w:id="366" w:author="Ian Stevenson [2]" w:date="2021-01-22T15:48:00Z">
+      <w:ins w:id="356" w:author="Ganchao Wei" w:date="2020-12-20T14:23:00Z">
+        <w:del w:id="357" w:author="Stevenson, Ian" w:date="2021-01-22T15:48:00Z">
           <w:r>
             <w:delText xml:space="preserve"> </w:delText>
           </w:r>
         </w:del>
       </w:ins>
-      <w:moveToRangeStart w:id="367" w:author="Ganchao Wei" w:date="2020-12-20T14:23:00Z" w:name="move59366621"/>
+      <w:moveToRangeStart w:id="358" w:author="Ganchao Wei" w:date="2020-12-20T14:23:00Z" w:name="move59366621"/>
       <m:oMath>
         <m:r>
-          <w:del w:id="368" w:author="Ian Stevenson [2]" w:date="2021-01-22T15:48:00Z">
+          <w:del w:id="359" w:author="Stevenson, Ian" w:date="2021-01-22T15:48:00Z">
             <w:rPr>
               <w:rFonts w:ascii="Cambria Math" w:hAnsi="Cambria Math"/>
             </w:rPr>
@@ -27279,8 +27270,8 @@
           </w:del>
         </m:r>
       </m:oMath>
-      <w:moveTo w:id="369" w:author="Ganchao Wei" w:date="2020-12-20T14:23:00Z">
-        <w:del w:id="370" w:author="Ian Stevenson [2]" w:date="2021-01-22T15:48:00Z">
+      <w:moveTo w:id="360" w:author="Ganchao Wei" w:date="2020-12-20T14:23:00Z">
+        <w:del w:id="361" w:author="Stevenson, Ian" w:date="2021-01-22T15:48:00Z">
           <w:r>
             <w:delText xml:space="preserve"> presynaptic neurons, denote the synaptic plasticity and synaptic connection between the </w:delText>
           </w:r>
@@ -27289,7 +27280,7 @@
           <m:sSup>
             <m:sSupPr>
               <m:ctrlPr>
-                <w:del w:id="371" w:author="Ian Stevenson [2]" w:date="2021-01-22T15:48:00Z">
+                <w:del w:id="362" w:author="Stevenson, Ian" w:date="2021-01-22T15:48:00Z">
                   <w:rPr>
                     <w:rFonts w:ascii="Cambria Math" w:hAnsi="Cambria Math"/>
                     <w:i/>
@@ -27299,7 +27290,7 @@
             </m:sSupPr>
             <m:e>
               <m:r>
-                <w:del w:id="372" w:author="Ian Stevenson [2]" w:date="2021-01-22T15:48:00Z">
+                <w:del w:id="363" w:author="Stevenson, Ian" w:date="2021-01-22T15:48:00Z">
                   <w:rPr>
                     <w:rFonts w:ascii="Cambria Math" w:hAnsi="Cambria Math"/>
                   </w:rPr>
@@ -27309,7 +27300,7 @@
             </m:e>
             <m:sup>
               <m:r>
-                <w:del w:id="373" w:author="Ian Stevenson [2]" w:date="2021-01-22T15:48:00Z">
+                <w:del w:id="364" w:author="Stevenson, Ian" w:date="2021-01-22T15:48:00Z">
                   <w:rPr>
                     <w:rFonts w:ascii="Cambria Math" w:hAnsi="Cambria Math"/>
                   </w:rPr>
@@ -27319,8 +27310,8 @@
             </m:sup>
           </m:sSup>
         </m:oMath>
-        <w:moveTo w:id="374" w:author="Ganchao Wei" w:date="2020-12-20T14:23:00Z">
-          <w:del w:id="375" w:author="Ian Stevenson [2]" w:date="2021-01-22T15:48:00Z">
+        <w:moveTo w:id="365" w:author="Ganchao Wei" w:date="2020-12-20T14:23:00Z">
+          <w:del w:id="366" w:author="Stevenson, Ian" w:date="2021-01-22T15:48:00Z">
             <w:r>
               <w:delText xml:space="preserve"> pre- and post-synaptic neurons at </w:delText>
             </w:r>
@@ -27329,7 +27320,7 @@
             <m:sSub>
               <m:sSubPr>
                 <m:ctrlPr>
-                  <w:del w:id="376" w:author="Ian Stevenson [2]" w:date="2021-01-22T15:48:00Z">
+                  <w:del w:id="367" w:author="Stevenson, Ian" w:date="2021-01-22T15:48:00Z">
                     <w:rPr>
                       <w:rFonts w:ascii="Cambria Math" w:hAnsi="Cambria Math"/>
                       <w:i/>
@@ -27339,7 +27330,7 @@
               </m:sSubPr>
               <m:e>
                 <m:r>
-                  <w:del w:id="377" w:author="Ian Stevenson [2]" w:date="2021-01-22T15:48:00Z">
+                  <w:del w:id="368" w:author="Stevenson, Ian" w:date="2021-01-22T15:48:00Z">
                     <w:rPr>
                       <w:rFonts w:ascii="Cambria Math" w:hAnsi="Cambria Math"/>
                     </w:rPr>
@@ -27349,7 +27340,7 @@
               </m:e>
               <m:sub>
                 <m:r>
-                  <w:del w:id="378" w:author="Ian Stevenson [2]" w:date="2021-01-22T15:48:00Z">
+                  <w:del w:id="369" w:author="Stevenson, Ian" w:date="2021-01-22T15:48:00Z">
                     <w:rPr>
                       <w:rFonts w:ascii="Cambria Math" w:hAnsi="Cambria Math"/>
                     </w:rPr>
@@ -27359,8 +27350,8 @@
               </m:sub>
             </m:sSub>
           </m:oMath>
-          <w:moveTo w:id="379" w:author="Ganchao Wei" w:date="2020-12-20T14:23:00Z">
-            <w:del w:id="380" w:author="Ian Stevenson [2]" w:date="2021-01-22T15:48:00Z">
+          <w:moveTo w:id="370" w:author="Ganchao Wei" w:date="2020-12-20T14:23:00Z">
+            <w:del w:id="371" w:author="Stevenson, Ian" w:date="2021-01-22T15:48:00Z">
               <w:r>
                 <w:delText xml:space="preserve"> as </w:delText>
               </w:r>
@@ -27369,7 +27360,7 @@
               <m:sSubSup>
                 <m:sSubSupPr>
                   <m:ctrlPr>
-                    <w:del w:id="381" w:author="Ian Stevenson [2]" w:date="2021-01-22T15:48:00Z">
+                    <w:del w:id="372" w:author="Stevenson, Ian" w:date="2021-01-22T15:48:00Z">
                       <w:rPr>
                         <w:rFonts w:ascii="Cambria Math" w:hAnsi="Cambria Math"/>
                         <w:i/>
@@ -27379,7 +27370,7 @@
                 </m:sSubSupPr>
                 <m:e>
                   <m:r>
-                    <w:del w:id="382" w:author="Ian Stevenson [2]" w:date="2021-01-22T15:48:00Z">
+                    <w:del w:id="373" w:author="Stevenson, Ian" w:date="2021-01-22T15:48:00Z">
                       <w:rPr>
                         <w:rFonts w:ascii="Cambria Math" w:hAnsi="Cambria Math"/>
                       </w:rPr>
@@ -27389,7 +27380,7 @@
                 </m:e>
                 <m:sub>
                   <m:r>
-                    <w:del w:id="383" w:author="Ian Stevenson [2]" w:date="2021-01-22T15:48:00Z">
+                    <w:del w:id="374" w:author="Stevenson, Ian" w:date="2021-01-22T15:48:00Z">
                       <w:rPr>
                         <w:rFonts w:ascii="Cambria Math" w:hAnsi="Cambria Math"/>
                       </w:rPr>
@@ -27399,7 +27390,7 @@
                 </m:sub>
                 <m:sup>
                   <m:r>
-                    <w:del w:id="384" w:author="Ian Stevenson [2]" w:date="2021-01-22T15:48:00Z">
+                    <w:del w:id="375" w:author="Stevenson, Ian" w:date="2021-01-22T15:48:00Z">
                       <w:rPr>
                         <w:rFonts w:ascii="Cambria Math" w:hAnsi="Cambria Math"/>
                       </w:rPr>
@@ -27409,8 +27400,8 @@
                 </m:sup>
               </m:sSubSup>
             </m:oMath>
-            <w:moveTo w:id="385" w:author="Ganchao Wei" w:date="2020-12-20T14:23:00Z">
-              <w:del w:id="386" w:author="Ian Stevenson [2]" w:date="2021-01-22T15:48:00Z">
+            <w:moveTo w:id="376" w:author="Ganchao Wei" w:date="2020-12-20T14:23:00Z">
+              <w:del w:id="377" w:author="Stevenson, Ian" w:date="2021-01-22T15:48:00Z">
                 <w:r>
                   <w:delText xml:space="preserve"> and </w:delText>
                 </w:r>
@@ -27419,7 +27410,7 @@
                 <m:sSubSup>
                   <m:sSubSupPr>
                     <m:ctrlPr>
-                      <w:del w:id="387" w:author="Ian Stevenson [2]" w:date="2021-01-22T15:48:00Z">
+                      <w:del w:id="378" w:author="Stevenson, Ian" w:date="2021-01-22T15:48:00Z">
                         <w:rPr>
                           <w:rFonts w:ascii="Cambria Math" w:hAnsi="Cambria Math"/>
                           <w:i/>
@@ -27429,7 +27420,7 @@
                   </m:sSubSupPr>
                   <m:e>
                     <m:r>
-                      <w:del w:id="388" w:author="Ian Stevenson [2]" w:date="2021-01-22T15:48:00Z">
+                      <w:del w:id="379" w:author="Stevenson, Ian" w:date="2021-01-22T15:48:00Z">
                         <w:rPr>
                           <w:rFonts w:ascii="Cambria Math" w:hAnsi="Cambria Math"/>
                         </w:rPr>
@@ -27439,7 +27430,7 @@
                   </m:e>
                   <m:sub>
                     <m:r>
-                      <w:del w:id="389" w:author="Ian Stevenson [2]" w:date="2021-01-22T15:48:00Z">
+                      <w:del w:id="380" w:author="Stevenson, Ian" w:date="2021-01-22T15:48:00Z">
                         <w:rPr>
                           <w:rFonts w:ascii="Cambria Math" w:hAnsi="Cambria Math"/>
                         </w:rPr>
@@ -27449,7 +27440,7 @@
                   </m:sub>
                   <m:sup>
                     <m:r>
-                      <w:del w:id="390" w:author="Ian Stevenson [2]" w:date="2021-01-22T15:48:00Z">
+                      <w:del w:id="381" w:author="Stevenson, Ian" w:date="2021-01-22T15:48:00Z">
                         <w:rPr>
                           <w:rFonts w:ascii="Cambria Math" w:hAnsi="Cambria Math"/>
                         </w:rPr>
@@ -27459,8 +27450,8 @@
                   </m:sup>
                 </m:sSubSup>
               </m:oMath>
-              <w:moveTo w:id="391" w:author="Ganchao Wei" w:date="2020-12-20T14:23:00Z">
-                <w:del w:id="392" w:author="Ian Stevenson [2]" w:date="2021-01-22T15:48:00Z">
+              <w:moveTo w:id="382" w:author="Ganchao Wei" w:date="2020-12-20T14:23:00Z">
+                <w:del w:id="383" w:author="Stevenson, Ian" w:date="2021-01-22T15:48:00Z">
                   <w:r>
                     <w:delText xml:space="preserve">. The synaptic plasticity can be further divided as LTP and STP, i.e. </w:delText>
                   </w:r>
@@ -27469,7 +27460,7 @@
                   <m:sSubSup>
                     <m:sSubSupPr>
                       <m:ctrlPr>
-                        <w:del w:id="393" w:author="Ian Stevenson [2]" w:date="2021-01-22T15:48:00Z">
+                        <w:del w:id="384" w:author="Stevenson, Ian" w:date="2021-01-22T15:48:00Z">
                           <w:rPr>
                             <w:rFonts w:ascii="Cambria Math" w:hAnsi="Cambria Math"/>
                             <w:i/>
@@ -27479,7 +27470,7 @@
                     </m:sSubSupPr>
                     <m:e>
                       <m:r>
-                        <w:del w:id="394" w:author="Ian Stevenson [2]" w:date="2021-01-22T15:48:00Z">
+                        <w:del w:id="385" w:author="Stevenson, Ian" w:date="2021-01-22T15:48:00Z">
                           <w:rPr>
                             <w:rFonts w:ascii="Cambria Math" w:hAnsi="Cambria Math"/>
                           </w:rPr>
@@ -27489,7 +27480,7 @@
                     </m:e>
                     <m:sub>
                       <m:r>
-                        <w:del w:id="395" w:author="Ian Stevenson [2]" w:date="2021-01-22T15:48:00Z">
+                        <w:del w:id="386" w:author="Stevenson, Ian" w:date="2021-01-22T15:48:00Z">
                           <w:rPr>
                             <w:rFonts w:ascii="Cambria Math" w:hAnsi="Cambria Math"/>
                           </w:rPr>
@@ -27499,7 +27490,7 @@
                     </m:sub>
                     <m:sup>
                       <m:r>
-                        <w:del w:id="396" w:author="Ian Stevenson [2]" w:date="2021-01-22T15:48:00Z">
+                        <w:del w:id="387" w:author="Stevenson, Ian" w:date="2021-01-22T15:48:00Z">
                           <w:rPr>
                             <w:rFonts w:ascii="Cambria Math" w:hAnsi="Cambria Math"/>
                           </w:rPr>
@@ -27509,7 +27500,7 @@
                     </m:sup>
                   </m:sSubSup>
                   <m:r>
-                    <w:del w:id="397" w:author="Ian Stevenson [2]" w:date="2021-01-22T15:48:00Z">
+                    <w:del w:id="388" w:author="Stevenson, Ian" w:date="2021-01-22T15:48:00Z">
                       <w:rPr>
                         <w:rFonts w:ascii="Cambria Math" w:hAnsi="Cambria Math"/>
                       </w:rPr>
@@ -27519,7 +27510,7 @@
                   <m:sSubSup>
                     <m:sSubSupPr>
                       <m:ctrlPr>
-                        <w:del w:id="398" w:author="Ian Stevenson [2]" w:date="2021-01-22T15:48:00Z">
+                        <w:del w:id="389" w:author="Stevenson, Ian" w:date="2021-01-22T15:48:00Z">
                           <w:rPr>
                             <w:rFonts w:ascii="Cambria Math" w:hAnsi="Cambria Math"/>
                             <w:i/>
@@ -27529,7 +27520,7 @@
                     </m:sSubSupPr>
                     <m:e>
                       <m:r>
-                        <w:del w:id="399" w:author="Ian Stevenson [2]" w:date="2021-01-22T15:48:00Z">
+                        <w:del w:id="390" w:author="Stevenson, Ian" w:date="2021-01-22T15:48:00Z">
                           <w:rPr>
                             <w:rFonts w:ascii="Cambria Math" w:hAnsi="Cambria Math"/>
                           </w:rPr>
@@ -27539,7 +27530,7 @@
                     </m:e>
                     <m:sub>
                       <m:r>
-                        <w:del w:id="400" w:author="Ian Stevenson [2]" w:date="2021-01-22T15:48:00Z">
+                        <w:del w:id="391" w:author="Stevenson, Ian" w:date="2021-01-22T15:48:00Z">
                           <w:rPr>
                             <w:rFonts w:ascii="Cambria Math" w:hAnsi="Cambria Math"/>
                           </w:rPr>
@@ -27549,7 +27540,7 @@
                     </m:sub>
                     <m:sup>
                       <m:r>
-                        <w:del w:id="401" w:author="Ian Stevenson [2]" w:date="2021-01-22T15:48:00Z">
+                        <w:del w:id="392" w:author="Stevenson, Ian" w:date="2021-01-22T15:48:00Z">
                           <w:rPr>
                             <w:rFonts w:ascii="Cambria Math" w:hAnsi="Cambria Math"/>
                           </w:rPr>
@@ -27561,7 +27552,7 @@
                   <m:sSubSup>
                     <m:sSubSupPr>
                       <m:ctrlPr>
-                        <w:del w:id="402" w:author="Ian Stevenson [2]" w:date="2021-01-22T15:48:00Z">
+                        <w:del w:id="393" w:author="Stevenson, Ian" w:date="2021-01-22T15:48:00Z">
                           <w:rPr>
                             <w:rFonts w:ascii="Cambria Math" w:hAnsi="Cambria Math"/>
                             <w:i/>
@@ -27571,7 +27562,7 @@
                     </m:sSubSupPr>
                     <m:e>
                       <m:r>
-                        <w:del w:id="403" w:author="Ian Stevenson [2]" w:date="2021-01-22T15:48:00Z">
+                        <w:del w:id="394" w:author="Stevenson, Ian" w:date="2021-01-22T15:48:00Z">
                           <w:rPr>
                             <w:rFonts w:ascii="Cambria Math" w:hAnsi="Cambria Math"/>
                           </w:rPr>
@@ -27581,7 +27572,7 @@
                     </m:e>
                     <m:sub>
                       <m:r>
-                        <w:del w:id="404" w:author="Ian Stevenson [2]" w:date="2021-01-22T15:48:00Z">
+                        <w:del w:id="395" w:author="Stevenson, Ian" w:date="2021-01-22T15:48:00Z">
                           <w:rPr>
                             <w:rFonts w:ascii="Cambria Math" w:hAnsi="Cambria Math"/>
                           </w:rPr>
@@ -27591,7 +27582,7 @@
                     </m:sub>
                     <m:sup>
                       <m:r>
-                        <w:del w:id="405" w:author="Ian Stevenson [2]" w:date="2021-01-22T15:48:00Z">
+                        <w:del w:id="396" w:author="Stevenson, Ian" w:date="2021-01-22T15:48:00Z">
                           <w:rPr>
                             <w:rFonts w:ascii="Cambria Math" w:hAnsi="Cambria Math"/>
                           </w:rPr>
@@ -27601,8 +27592,8 @@
                     </m:sup>
                   </m:sSubSup>
                 </m:oMath>
-                <w:moveTo w:id="406" w:author="Ganchao Wei" w:date="2020-12-20T14:23:00Z">
-                  <w:del w:id="407" w:author="Ian Stevenson [2]" w:date="2021-01-22T15:48:00Z">
+                <w:moveTo w:id="397" w:author="Ganchao Wei" w:date="2020-12-20T14:23:00Z">
+                  <w:del w:id="398" w:author="Stevenson, Ian" w:date="2021-01-22T15:48:00Z">
                     <w:r>
                       <w:delText xml:space="preserve">. Therefore, we can write the conditional intensity as </w:delText>
                     </w:r>
@@ -27611,7 +27602,7 @@
                     <m:sSub>
                       <m:sSubPr>
                         <m:ctrlPr>
-                          <w:del w:id="408" w:author="Ian Stevenson [2]" w:date="2021-01-22T15:48:00Z">
+                          <w:del w:id="399" w:author="Stevenson, Ian" w:date="2021-01-22T15:48:00Z">
                             <w:rPr>
                               <w:rFonts w:ascii="Cambria Math" w:hAnsi="Cambria Math"/>
                               <w:i/>
@@ -27621,7 +27612,7 @@
                       </m:sSubPr>
                       <m:e>
                         <m:r>
-                          <w:del w:id="409" w:author="Ian Stevenson [2]" w:date="2021-01-22T15:48:00Z">
+                          <w:del w:id="400" w:author="Stevenson, Ian" w:date="2021-01-22T15:48:00Z">
                             <w:rPr>
                               <w:rFonts w:ascii="Cambria Math" w:hAnsi="Cambria Math"/>
                             </w:rPr>
@@ -27631,7 +27622,7 @@
                       </m:e>
                       <m:sub>
                         <m:r>
-                          <w:del w:id="410" w:author="Ian Stevenson [2]" w:date="2021-01-22T15:48:00Z">
+                          <w:del w:id="401" w:author="Stevenson, Ian" w:date="2021-01-22T15:48:00Z">
                             <w:rPr>
                               <w:rFonts w:ascii="Cambria Math" w:hAnsi="Cambria Math"/>
                             </w:rPr>
@@ -27641,7 +27632,7 @@
                       </m:sub>
                     </m:sSub>
                     <m:r>
-                      <w:del w:id="411" w:author="Ian Stevenson [2]" w:date="2021-01-22T15:48:00Z">
+                      <w:del w:id="402" w:author="Stevenson, Ian" w:date="2021-01-22T15:48:00Z">
                         <w:rPr>
                           <w:rFonts w:ascii="Cambria Math" w:hAnsi="Cambria Math"/>
                         </w:rPr>
@@ -27651,7 +27642,7 @@
                     <m:func>
                       <m:funcPr>
                         <m:ctrlPr>
-                          <w:del w:id="412" w:author="Ian Stevenson [2]" w:date="2021-01-22T15:48:00Z">
+                          <w:del w:id="403" w:author="Stevenson, Ian" w:date="2021-01-22T15:48:00Z">
                             <w:rPr>
                               <w:rFonts w:ascii="Cambria Math" w:hAnsi="Cambria Math"/>
                             </w:rPr>
@@ -27660,7 +27651,7 @@
                       </m:funcPr>
                       <m:fName>
                         <m:r>
-                          <w:del w:id="413" w:author="Ian Stevenson [2]" w:date="2021-01-22T15:48:00Z">
+                          <w:del w:id="404" w:author="Stevenson, Ian" w:date="2021-01-22T15:48:00Z">
                             <m:rPr>
                               <m:sty m:val="p"/>
                             </m:rPr>
@@ -27675,7 +27666,7 @@
                         <m:d>
                           <m:dPr>
                             <m:ctrlPr>
-                              <w:del w:id="414" w:author="Ian Stevenson [2]" w:date="2021-01-22T15:48:00Z">
+                              <w:del w:id="405" w:author="Stevenson, Ian" w:date="2021-01-22T15:48:00Z">
                                 <w:rPr>
                                   <w:rFonts w:ascii="Cambria Math" w:hAnsi="Cambria Math"/>
                                   <w:i/>
@@ -27687,7 +27678,7 @@
                             <m:sSub>
                               <m:sSubPr>
                                 <m:ctrlPr>
-                                  <w:del w:id="415" w:author="Ian Stevenson [2]" w:date="2021-01-22T15:48:00Z">
+                                  <w:del w:id="406" w:author="Stevenson, Ian" w:date="2021-01-22T15:48:00Z">
                                     <w:rPr>
                                       <w:rFonts w:ascii="Cambria Math" w:hAnsi="Cambria Math"/>
                                       <w:i/>
@@ -27697,7 +27688,7 @@
                               </m:sSubPr>
                               <m:e>
                                 <m:r>
-                                  <w:del w:id="416" w:author="Ian Stevenson [2]" w:date="2021-01-22T15:48:00Z">
+                                  <w:del w:id="407" w:author="Stevenson, Ian" w:date="2021-01-22T15:48:00Z">
                                     <w:rPr>
                                       <w:rFonts w:ascii="Cambria Math" w:hAnsi="Cambria Math"/>
                                     </w:rPr>
@@ -27707,7 +27698,7 @@
                               </m:e>
                               <m:sub>
                                 <m:r>
-                                  <w:del w:id="417" w:author="Ian Stevenson [2]" w:date="2021-01-22T15:48:00Z">
+                                  <w:del w:id="408" w:author="Stevenson, Ian" w:date="2021-01-22T15:48:00Z">
                                     <w:rPr>
                                       <w:rFonts w:ascii="Cambria Math" w:hAnsi="Cambria Math"/>
                                     </w:rPr>
@@ -27717,7 +27708,7 @@
                               </m:sub>
                             </m:sSub>
                             <m:r>
-                              <w:del w:id="418" w:author="Ian Stevenson [2]" w:date="2021-01-22T15:48:00Z">
+                              <w:del w:id="409" w:author="Stevenson, Ian" w:date="2021-01-22T15:48:00Z">
                                 <w:rPr>
                                   <w:rFonts w:ascii="Cambria Math" w:hAnsi="Cambria Math"/>
                                 </w:rPr>
@@ -27729,7 +27720,7 @@
                                 <m:chr m:val="∑"/>
                                 <m:limLoc m:val="undOvr"/>
                                 <m:ctrlPr>
-                                  <w:del w:id="419" w:author="Ian Stevenson [2]" w:date="2021-01-22T15:48:00Z">
+                                  <w:del w:id="410" w:author="Stevenson, Ian" w:date="2021-01-22T15:48:00Z">
                                     <w:rPr>
                                       <w:rFonts w:ascii="Cambria Math" w:hAnsi="Cambria Math"/>
                                       <w:i/>
@@ -27739,7 +27730,7 @@
                               </m:naryPr>
                               <m:sub>
                                 <m:r>
-                                  <w:del w:id="420" w:author="Ian Stevenson [2]" w:date="2021-01-22T15:48:00Z">
+                                  <w:del w:id="411" w:author="Stevenson, Ian" w:date="2021-01-22T15:48:00Z">
                                     <w:rPr>
                                       <w:rFonts w:ascii="Cambria Math" w:hAnsi="Cambria Math"/>
                                     </w:rPr>
@@ -27749,7 +27740,7 @@
                               </m:sub>
                               <m:sup>
                                 <m:r>
-                                  <w:del w:id="421" w:author="Ian Stevenson [2]" w:date="2021-01-22T15:48:00Z">
+                                  <w:del w:id="412" w:author="Stevenson, Ian" w:date="2021-01-22T15:48:00Z">
                                     <w:rPr>
                                       <w:rFonts w:ascii="Cambria Math" w:hAnsi="Cambria Math"/>
                                     </w:rPr>
@@ -27761,7 +27752,7 @@
                                 <m:sSubSup>
                                   <m:sSubSupPr>
                                     <m:ctrlPr>
-                                      <w:del w:id="422" w:author="Ian Stevenson [2]" w:date="2021-01-22T15:48:00Z">
+                                      <w:del w:id="413" w:author="Stevenson, Ian" w:date="2021-01-22T15:48:00Z">
                                         <w:rPr>
                                           <w:rFonts w:ascii="Cambria Math" w:hAnsi="Cambria Math"/>
                                           <w:i/>
@@ -27771,7 +27762,7 @@
                                   </m:sSubSupPr>
                                   <m:e>
                                     <m:r>
-                                      <w:del w:id="423" w:author="Ian Stevenson [2]" w:date="2021-01-22T15:48:00Z">
+                                      <w:del w:id="414" w:author="Stevenson, Ian" w:date="2021-01-22T15:48:00Z">
                                         <w:rPr>
                                           <w:rFonts w:ascii="Cambria Math" w:hAnsi="Cambria Math"/>
                                         </w:rPr>
@@ -27781,7 +27772,7 @@
                                   </m:e>
                                   <m:sub>
                                     <m:r>
-                                      <w:del w:id="424" w:author="Ian Stevenson [2]" w:date="2021-01-22T15:48:00Z">
+                                      <w:del w:id="415" w:author="Stevenson, Ian" w:date="2021-01-22T15:48:00Z">
                                         <w:rPr>
                                           <w:rFonts w:ascii="Cambria Math" w:hAnsi="Cambria Math"/>
                                         </w:rPr>
@@ -27791,7 +27782,7 @@
                                   </m:sub>
                                   <m:sup>
                                     <m:r>
-                                      <w:del w:id="425" w:author="Ian Stevenson [2]" w:date="2021-01-22T15:48:00Z">
+                                      <w:del w:id="416" w:author="Stevenson, Ian" w:date="2021-01-22T15:48:00Z">
                                         <w:rPr>
                                           <w:rFonts w:ascii="Cambria Math" w:hAnsi="Cambria Math"/>
                                         </w:rPr>
@@ -27801,7 +27792,7 @@
                                   </m:sup>
                                 </m:sSubSup>
                                 <m:r>
-                                  <w:del w:id="426" w:author="Ian Stevenson [2]" w:date="2021-01-22T15:48:00Z">
+                                  <w:del w:id="417" w:author="Stevenson, Ian" w:date="2021-01-22T15:48:00Z">
                                     <w:rPr>
                                       <w:rFonts w:ascii="Cambria Math" w:hAnsi="Cambria Math"/>
                                     </w:rPr>
@@ -27811,7 +27802,7 @@
                                 <m:sSubSup>
                                   <m:sSubSupPr>
                                     <m:ctrlPr>
-                                      <w:del w:id="427" w:author="Ian Stevenson [2]" w:date="2021-01-22T15:48:00Z">
+                                      <w:del w:id="418" w:author="Stevenson, Ian" w:date="2021-01-22T15:48:00Z">
                                         <w:rPr>
                                           <w:rFonts w:ascii="Cambria Math" w:hAnsi="Cambria Math"/>
                                           <w:i/>
@@ -27821,7 +27812,7 @@
                                   </m:sSubSupPr>
                                   <m:e>
                                     <m:r>
-                                      <w:del w:id="428" w:author="Ian Stevenson [2]" w:date="2021-01-22T15:48:00Z">
+                                      <w:del w:id="419" w:author="Stevenson, Ian" w:date="2021-01-22T15:48:00Z">
                                         <w:rPr>
                                           <w:rFonts w:ascii="Cambria Math" w:hAnsi="Cambria Math"/>
                                         </w:rPr>
@@ -27831,7 +27822,7 @@
                                   </m:e>
                                   <m:sub>
                                     <m:r>
-                                      <w:del w:id="429" w:author="Ian Stevenson [2]" w:date="2021-01-22T15:48:00Z">
+                                      <w:del w:id="420" w:author="Stevenson, Ian" w:date="2021-01-22T15:48:00Z">
                                         <w:rPr>
                                           <w:rFonts w:ascii="Cambria Math" w:hAnsi="Cambria Math"/>
                                         </w:rPr>
@@ -27841,7 +27832,7 @@
                                   </m:sub>
                                   <m:sup>
                                     <m:r>
-                                      <w:del w:id="430" w:author="Ian Stevenson [2]" w:date="2021-01-22T15:48:00Z">
+                                      <w:del w:id="421" w:author="Stevenson, Ian" w:date="2021-01-22T15:48:00Z">
                                         <w:rPr>
                                           <w:rFonts w:ascii="Cambria Math" w:hAnsi="Cambria Math"/>
                                         </w:rPr>
@@ -27857,7 +27848,7 @@
                       </m:e>
                     </m:func>
                     <m:r>
-                      <w:del w:id="431" w:author="Ian Stevenson [2]" w:date="2021-01-22T15:48:00Z">
+                      <w:del w:id="422" w:author="Stevenson, Ian" w:date="2021-01-22T15:48:00Z">
                         <w:rPr>
                           <w:rFonts w:ascii="Cambria Math" w:hAnsi="Cambria Math"/>
                         </w:rPr>
@@ -27867,7 +27858,7 @@
                     <m:func>
                       <m:funcPr>
                         <m:ctrlPr>
-                          <w:del w:id="432" w:author="Ian Stevenson [2]" w:date="2021-01-22T15:48:00Z">
+                          <w:del w:id="423" w:author="Stevenson, Ian" w:date="2021-01-22T15:48:00Z">
                             <w:rPr>
                               <w:rFonts w:ascii="Cambria Math" w:hAnsi="Cambria Math"/>
                             </w:rPr>
@@ -27876,7 +27867,7 @@
                       </m:funcPr>
                       <m:fName>
                         <m:r>
-                          <w:del w:id="433" w:author="Ian Stevenson [2]" w:date="2021-01-22T15:48:00Z">
+                          <w:del w:id="424" w:author="Stevenson, Ian" w:date="2021-01-22T15:48:00Z">
                             <m:rPr>
                               <m:sty m:val="p"/>
                             </m:rPr>
@@ -27891,7 +27882,7 @@
                         <m:d>
                           <m:dPr>
                             <m:ctrlPr>
-                              <w:del w:id="434" w:author="Ian Stevenson [2]" w:date="2021-01-22T15:48:00Z">
+                              <w:del w:id="425" w:author="Stevenson, Ian" w:date="2021-01-22T15:48:00Z">
                                 <w:rPr>
                                   <w:rFonts w:ascii="Cambria Math" w:hAnsi="Cambria Math"/>
                                   <w:i/>
@@ -27903,7 +27894,7 @@
                             <m:sSub>
                               <m:sSubPr>
                                 <m:ctrlPr>
-                                  <w:del w:id="435" w:author="Ian Stevenson [2]" w:date="2021-01-22T15:48:00Z">
+                                  <w:del w:id="426" w:author="Stevenson, Ian" w:date="2021-01-22T15:48:00Z">
                                     <w:rPr>
                                       <w:rFonts w:ascii="Cambria Math" w:hAnsi="Cambria Math"/>
                                       <w:i/>
@@ -27913,7 +27904,7 @@
                               </m:sSubPr>
                               <m:e>
                                 <m:r>
-                                  <w:del w:id="436" w:author="Ian Stevenson [2]" w:date="2021-01-22T15:48:00Z">
+                                  <w:del w:id="427" w:author="Stevenson, Ian" w:date="2021-01-22T15:48:00Z">
                                     <w:rPr>
                                       <w:rFonts w:ascii="Cambria Math" w:hAnsi="Cambria Math"/>
                                     </w:rPr>
@@ -27923,7 +27914,7 @@
                               </m:e>
                               <m:sub>
                                 <m:r>
-                                  <w:del w:id="437" w:author="Ian Stevenson [2]" w:date="2021-01-22T15:48:00Z">
+                                  <w:del w:id="428" w:author="Stevenson, Ian" w:date="2021-01-22T15:48:00Z">
                                     <w:rPr>
                                       <w:rFonts w:ascii="Cambria Math" w:hAnsi="Cambria Math"/>
                                     </w:rPr>
@@ -27933,7 +27924,7 @@
                               </m:sub>
                             </m:sSub>
                             <m:r>
-                              <w:del w:id="438" w:author="Ian Stevenson [2]" w:date="2021-01-22T15:48:00Z">
+                              <w:del w:id="429" w:author="Stevenson, Ian" w:date="2021-01-22T15:48:00Z">
                                 <w:rPr>
                                   <w:rFonts w:ascii="Cambria Math" w:hAnsi="Cambria Math"/>
                                 </w:rPr>
@@ -27945,7 +27936,7 @@
                                 <m:chr m:val="∑"/>
                                 <m:limLoc m:val="undOvr"/>
                                 <m:ctrlPr>
-                                  <w:del w:id="439" w:author="Ian Stevenson [2]" w:date="2021-01-22T15:48:00Z">
+                                  <w:del w:id="430" w:author="Stevenson, Ian" w:date="2021-01-22T15:48:00Z">
                                     <w:rPr>
                                       <w:rFonts w:ascii="Cambria Math" w:hAnsi="Cambria Math"/>
                                       <w:i/>
@@ -27955,7 +27946,7 @@
                               </m:naryPr>
                               <m:sub>
                                 <m:r>
-                                  <w:del w:id="440" w:author="Ian Stevenson [2]" w:date="2021-01-22T15:48:00Z">
+                                  <w:del w:id="431" w:author="Stevenson, Ian" w:date="2021-01-22T15:48:00Z">
                                     <w:rPr>
                                       <w:rFonts w:ascii="Cambria Math" w:hAnsi="Cambria Math"/>
                                     </w:rPr>
@@ -27965,7 +27956,7 @@
                               </m:sub>
                               <m:sup>
                                 <m:r>
-                                  <w:del w:id="441" w:author="Ian Stevenson [2]" w:date="2021-01-22T15:48:00Z">
+                                  <w:del w:id="432" w:author="Stevenson, Ian" w:date="2021-01-22T15:48:00Z">
                                     <w:rPr>
                                       <w:rFonts w:ascii="Cambria Math" w:hAnsi="Cambria Math"/>
                                     </w:rPr>
@@ -27977,7 +27968,7 @@
                                 <m:sSubSup>
                                   <m:sSubSupPr>
                                     <m:ctrlPr>
-                                      <w:del w:id="442" w:author="Ian Stevenson [2]" w:date="2021-01-22T15:48:00Z">
+                                      <w:del w:id="433" w:author="Stevenson, Ian" w:date="2021-01-22T15:48:00Z">
                                         <w:rPr>
                                           <w:rFonts w:ascii="Cambria Math" w:hAnsi="Cambria Math"/>
                                           <w:i/>
@@ -27987,7 +27978,7 @@
                                   </m:sSubSupPr>
                                   <m:e>
                                     <m:r>
-                                      <w:del w:id="443" w:author="Ian Stevenson [2]" w:date="2021-01-22T15:48:00Z">
+                                      <w:del w:id="434" w:author="Stevenson, Ian" w:date="2021-01-22T15:48:00Z">
                                         <w:rPr>
                                           <w:rFonts w:ascii="Cambria Math" w:hAnsi="Cambria Math"/>
                                         </w:rPr>
@@ -27997,7 +27988,7 @@
                                   </m:e>
                                   <m:sub>
                                     <m:r>
-                                      <w:del w:id="444" w:author="Ian Stevenson [2]" w:date="2021-01-22T15:48:00Z">
+                                      <w:del w:id="435" w:author="Stevenson, Ian" w:date="2021-01-22T15:48:00Z">
                                         <w:rPr>
                                           <w:rFonts w:ascii="Cambria Math" w:hAnsi="Cambria Math"/>
                                         </w:rPr>
@@ -28007,7 +27998,7 @@
                                   </m:sub>
                                   <m:sup>
                                     <m:r>
-                                      <w:del w:id="445" w:author="Ian Stevenson [2]" w:date="2021-01-22T15:48:00Z">
+                                      <w:del w:id="436" w:author="Stevenson, Ian" w:date="2021-01-22T15:48:00Z">
                                         <w:rPr>
                                           <w:rFonts w:ascii="Cambria Math" w:hAnsi="Cambria Math"/>
                                         </w:rPr>
@@ -28019,7 +28010,7 @@
                                 <m:sSubSup>
                                   <m:sSubSupPr>
                                     <m:ctrlPr>
-                                      <w:del w:id="446" w:author="Ian Stevenson [2]" w:date="2021-01-22T15:48:00Z">
+                                      <w:del w:id="437" w:author="Stevenson, Ian" w:date="2021-01-22T15:48:00Z">
                                         <w:rPr>
                                           <w:rFonts w:ascii="Cambria Math" w:hAnsi="Cambria Math"/>
                                           <w:i/>
@@ -28029,7 +28020,7 @@
                                   </m:sSubSupPr>
                                   <m:e>
                                     <m:r>
-                                      <w:del w:id="447" w:author="Ian Stevenson [2]" w:date="2021-01-22T15:48:00Z">
+                                      <w:del w:id="438" w:author="Stevenson, Ian" w:date="2021-01-22T15:48:00Z">
                                         <w:rPr>
                                           <w:rFonts w:ascii="Cambria Math" w:hAnsi="Cambria Math"/>
                                         </w:rPr>
@@ -28039,7 +28030,7 @@
                                   </m:e>
                                   <m:sub>
                                     <m:r>
-                                      <w:del w:id="448" w:author="Ian Stevenson [2]" w:date="2021-01-22T15:48:00Z">
+                                      <w:del w:id="439" w:author="Stevenson, Ian" w:date="2021-01-22T15:48:00Z">
                                         <w:rPr>
                                           <w:rFonts w:ascii="Cambria Math" w:hAnsi="Cambria Math"/>
                                         </w:rPr>
@@ -28049,7 +28040,7 @@
                                   </m:sub>
                                   <m:sup>
                                     <m:r>
-                                      <w:del w:id="449" w:author="Ian Stevenson [2]" w:date="2021-01-22T15:48:00Z">
+                                      <w:del w:id="440" w:author="Stevenson, Ian" w:date="2021-01-22T15:48:00Z">
                                         <w:rPr>
                                           <w:rFonts w:ascii="Cambria Math" w:hAnsi="Cambria Math"/>
                                         </w:rPr>
@@ -28059,7 +28050,7 @@
                                   </m:sup>
                                 </m:sSubSup>
                                 <m:r>
-                                  <w:del w:id="450" w:author="Ian Stevenson [2]" w:date="2021-01-22T15:48:00Z">
+                                  <w:del w:id="441" w:author="Stevenson, Ian" w:date="2021-01-22T15:48:00Z">
                                     <w:rPr>
                                       <w:rFonts w:ascii="Cambria Math" w:hAnsi="Cambria Math"/>
                                     </w:rPr>
@@ -28069,7 +28060,7 @@
                                 <m:sSubSup>
                                   <m:sSubSupPr>
                                     <m:ctrlPr>
-                                      <w:del w:id="451" w:author="Ian Stevenson [2]" w:date="2021-01-22T15:48:00Z">
+                                      <w:del w:id="442" w:author="Stevenson, Ian" w:date="2021-01-22T15:48:00Z">
                                         <w:rPr>
                                           <w:rFonts w:ascii="Cambria Math" w:hAnsi="Cambria Math"/>
                                           <w:i/>
@@ -28079,7 +28070,7 @@
                                   </m:sSubSupPr>
                                   <m:e>
                                     <m:r>
-                                      <w:del w:id="452" w:author="Ian Stevenson [2]" w:date="2021-01-22T15:48:00Z">
+                                      <w:del w:id="443" w:author="Stevenson, Ian" w:date="2021-01-22T15:48:00Z">
                                         <w:rPr>
                                           <w:rFonts w:ascii="Cambria Math" w:hAnsi="Cambria Math"/>
                                         </w:rPr>
@@ -28089,7 +28080,7 @@
                                   </m:e>
                                   <m:sub>
                                     <m:r>
-                                      <w:del w:id="453" w:author="Ian Stevenson [2]" w:date="2021-01-22T15:48:00Z">
+                                      <w:del w:id="444" w:author="Stevenson, Ian" w:date="2021-01-22T15:48:00Z">
                                         <w:rPr>
                                           <w:rFonts w:ascii="Cambria Math" w:hAnsi="Cambria Math"/>
                                         </w:rPr>
@@ -28099,7 +28090,7 @@
                                   </m:sub>
                                   <m:sup>
                                     <m:r>
-                                      <w:del w:id="454" w:author="Ian Stevenson [2]" w:date="2021-01-22T15:48:00Z">
+                                      <w:del w:id="445" w:author="Stevenson, Ian" w:date="2021-01-22T15:48:00Z">
                                         <w:rPr>
                                           <w:rFonts w:ascii="Cambria Math" w:hAnsi="Cambria Math"/>
                                         </w:rPr>
@@ -28115,8 +28106,8 @@
                       </m:e>
                     </m:func>
                   </m:oMath>
-                  <w:moveTo w:id="455" w:author="Ganchao Wei" w:date="2020-12-20T14:23:00Z">
-                    <w:del w:id="456" w:author="Ian Stevenson [2]" w:date="2021-01-22T15:48:00Z">
+                  <w:moveTo w:id="446" w:author="Ganchao Wei" w:date="2020-12-20T14:23:00Z">
+                    <w:del w:id="447" w:author="Stevenson, Ian" w:date="2021-01-22T15:48:00Z">
                       <w:r>
                         <w:delText xml:space="preserve">. By setting </w:delText>
                       </w:r>
@@ -28125,7 +28116,7 @@
                       <m:sSub>
                         <m:sSubPr>
                           <m:ctrlPr>
-                            <w:del w:id="457" w:author="Ian Stevenson [2]" w:date="2021-01-22T15:48:00Z">
+                            <w:del w:id="448" w:author="Stevenson, Ian" w:date="2021-01-22T15:48:00Z">
                               <w:rPr>
                                 <w:rFonts w:ascii="Cambria Math" w:hAnsi="Cambria Math"/>
                                 <w:b/>
@@ -28137,7 +28128,7 @@
                         </m:sSubPr>
                         <m:e>
                           <m:r>
-                            <w:del w:id="458" w:author="Ian Stevenson [2]" w:date="2021-01-22T15:48:00Z">
+                            <w:del w:id="449" w:author="Stevenson, Ian" w:date="2021-01-22T15:48:00Z">
                               <m:rPr>
                                 <m:sty m:val="bi"/>
                               </m:rPr>
@@ -28150,7 +28141,7 @@
                         </m:e>
                         <m:sub>
                           <m:r>
-                            <w:del w:id="459" w:author="Ian Stevenson [2]" w:date="2021-01-22T15:48:00Z">
+                            <w:del w:id="450" w:author="Stevenson, Ian" w:date="2021-01-22T15:48:00Z">
                               <w:rPr>
                                 <w:rFonts w:ascii="Cambria Math" w:hAnsi="Cambria Math"/>
                               </w:rPr>
@@ -28160,7 +28151,7 @@
                         </m:sub>
                       </m:sSub>
                       <m:r>
-                        <w:del w:id="460" w:author="Ian Stevenson [2]" w:date="2021-01-22T15:48:00Z">
+                        <w:del w:id="451" w:author="Stevenson, Ian" w:date="2021-01-22T15:48:00Z">
                           <w:rPr>
                             <w:rFonts w:ascii="Cambria Math" w:hAnsi="Cambria Math"/>
                           </w:rPr>
@@ -28170,7 +28161,7 @@
                       <m:sSup>
                         <m:sSupPr>
                           <m:ctrlPr>
-                            <w:del w:id="461" w:author="Ian Stevenson [2]" w:date="2021-01-22T15:48:00Z">
+                            <w:del w:id="452" w:author="Stevenson, Ian" w:date="2021-01-22T15:48:00Z">
                               <w:rPr>
                                 <w:rFonts w:ascii="Cambria Math" w:hAnsi="Cambria Math"/>
                                 <w:i/>
@@ -28180,7 +28171,7 @@
                         </m:sSupPr>
                         <m:e>
                           <m:r>
-                            <w:del w:id="462" w:author="Ian Stevenson [2]" w:date="2021-01-22T15:48:00Z">
+                            <w:del w:id="453" w:author="Stevenson, Ian" w:date="2021-01-22T15:48:00Z">
                               <w:rPr>
                                 <w:rFonts w:ascii="Cambria Math" w:hAnsi="Cambria Math"/>
                               </w:rPr>
@@ -28190,7 +28181,7 @@
                           <m:sSub>
                             <m:sSubPr>
                               <m:ctrlPr>
-                                <w:del w:id="463" w:author="Ian Stevenson [2]" w:date="2021-01-22T15:48:00Z">
+                                <w:del w:id="454" w:author="Stevenson, Ian" w:date="2021-01-22T15:48:00Z">
                                   <w:rPr>
                                     <w:rFonts w:ascii="Cambria Math" w:hAnsi="Cambria Math"/>
                                     <w:i/>
@@ -28200,7 +28191,7 @@
                             </m:sSubPr>
                             <m:e>
                               <m:r>
-                                <w:del w:id="464" w:author="Ian Stevenson [2]" w:date="2021-01-22T15:48:00Z">
+                                <w:del w:id="455" w:author="Stevenson, Ian" w:date="2021-01-22T15:48:00Z">
                                   <w:rPr>
                                     <w:rFonts w:ascii="Cambria Math" w:hAnsi="Cambria Math"/>
                                   </w:rPr>
@@ -28210,7 +28201,7 @@
                             </m:e>
                             <m:sub>
                               <m:r>
-                                <w:del w:id="465" w:author="Ian Stevenson [2]" w:date="2021-01-22T15:48:00Z">
+                                <w:del w:id="456" w:author="Stevenson, Ian" w:date="2021-01-22T15:48:00Z">
                                   <w:rPr>
                                     <w:rFonts w:ascii="Cambria Math" w:hAnsi="Cambria Math"/>
                                   </w:rPr>
@@ -28220,7 +28211,7 @@
                             </m:sub>
                           </m:sSub>
                           <m:r>
-                            <w:del w:id="466" w:author="Ian Stevenson [2]" w:date="2021-01-22T15:48:00Z">
+                            <w:del w:id="457" w:author="Stevenson, Ian" w:date="2021-01-22T15:48:00Z">
                               <w:rPr>
                                 <w:rFonts w:ascii="Cambria Math" w:hAnsi="Cambria Math"/>
                               </w:rPr>
@@ -28230,7 +28221,7 @@
                           <m:sSubSup>
                             <m:sSubSupPr>
                               <m:ctrlPr>
-                                <w:del w:id="467" w:author="Ian Stevenson [2]" w:date="2021-01-22T15:48:00Z">
+                                <w:del w:id="458" w:author="Stevenson, Ian" w:date="2021-01-22T15:48:00Z">
                                   <w:rPr>
                                     <w:rFonts w:ascii="Cambria Math" w:hAnsi="Cambria Math"/>
                                     <w:i/>
@@ -28240,7 +28231,7 @@
                             </m:sSubSupPr>
                             <m:e>
                               <m:r>
-                                <w:del w:id="468" w:author="Ian Stevenson [2]" w:date="2021-01-22T15:48:00Z">
+                                <w:del w:id="459" w:author="Stevenson, Ian" w:date="2021-01-22T15:48:00Z">
                                   <w:rPr>
                                     <w:rFonts w:ascii="Cambria Math" w:hAnsi="Cambria Math"/>
                                   </w:rPr>
@@ -28250,7 +28241,7 @@
                             </m:e>
                             <m:sub>
                               <m:r>
-                                <w:del w:id="469" w:author="Ian Stevenson [2]" w:date="2021-01-22T15:48:00Z">
+                                <w:del w:id="460" w:author="Stevenson, Ian" w:date="2021-01-22T15:48:00Z">
                                   <w:rPr>
                                     <w:rFonts w:ascii="Cambria Math" w:hAnsi="Cambria Math"/>
                                   </w:rPr>
@@ -28262,7 +28253,7 @@
                               <m:d>
                                 <m:dPr>
                                   <m:ctrlPr>
-                                    <w:del w:id="470" w:author="Ian Stevenson [2]" w:date="2021-01-22T15:48:00Z">
+                                    <w:del w:id="461" w:author="Stevenson, Ian" w:date="2021-01-22T15:48:00Z">
                                       <w:rPr>
                                         <w:rFonts w:ascii="Cambria Math" w:hAnsi="Cambria Math"/>
                                         <w:i/>
@@ -28272,7 +28263,7 @@
                                 </m:dPr>
                                 <m:e>
                                   <m:r>
-                                    <w:del w:id="471" w:author="Ian Stevenson [2]" w:date="2021-01-22T15:48:00Z">
+                                    <w:del w:id="462" w:author="Stevenson, Ian" w:date="2021-01-22T15:48:00Z">
                                       <w:rPr>
                                         <w:rFonts w:ascii="Cambria Math" w:hAnsi="Cambria Math"/>
                                       </w:rPr>
@@ -28284,7 +28275,7 @@
                             </m:sup>
                           </m:sSubSup>
                           <m:r>
-                            <w:del w:id="472" w:author="Ian Stevenson [2]" w:date="2021-01-22T15:48:00Z">
+                            <w:del w:id="463" w:author="Stevenson, Ian" w:date="2021-01-22T15:48:00Z">
                               <w:rPr>
                                 <w:rFonts w:ascii="Cambria Math" w:hAnsi="Cambria Math"/>
                               </w:rPr>
@@ -28294,7 +28285,7 @@
                           <m:sSubSup>
                             <m:sSubSupPr>
                               <m:ctrlPr>
-                                <w:del w:id="473" w:author="Ian Stevenson [2]" w:date="2021-01-22T15:48:00Z">
+                                <w:del w:id="464" w:author="Stevenson, Ian" w:date="2021-01-22T15:48:00Z">
                                   <w:rPr>
                                     <w:rFonts w:ascii="Cambria Math" w:hAnsi="Cambria Math"/>
                                     <w:i/>
@@ -28304,7 +28295,7 @@
                             </m:sSubSupPr>
                             <m:e>
                               <m:r>
-                                <w:del w:id="474" w:author="Ian Stevenson [2]" w:date="2021-01-22T15:48:00Z">
+                                <w:del w:id="465" w:author="Stevenson, Ian" w:date="2021-01-22T15:48:00Z">
                                   <w:rPr>
                                     <w:rFonts w:ascii="Cambria Math" w:hAnsi="Cambria Math"/>
                                   </w:rPr>
@@ -28314,7 +28305,7 @@
                             </m:e>
                             <m:sub>
                               <m:r>
-                                <w:del w:id="475" w:author="Ian Stevenson [2]" w:date="2021-01-22T15:48:00Z">
+                                <w:del w:id="466" w:author="Stevenson, Ian" w:date="2021-01-22T15:48:00Z">
                                   <w:rPr>
                                     <w:rFonts w:ascii="Cambria Math" w:hAnsi="Cambria Math"/>
                                   </w:rPr>
@@ -28326,7 +28317,7 @@
                               <m:d>
                                 <m:dPr>
                                   <m:ctrlPr>
-                                    <w:del w:id="476" w:author="Ian Stevenson [2]" w:date="2021-01-22T15:48:00Z">
+                                    <w:del w:id="467" w:author="Stevenson, Ian" w:date="2021-01-22T15:48:00Z">
                                       <w:rPr>
                                         <w:rFonts w:ascii="Cambria Math" w:hAnsi="Cambria Math"/>
                                         <w:i/>
@@ -28336,7 +28327,7 @@
                                 </m:dPr>
                                 <m:e>
                                   <m:r>
-                                    <w:del w:id="477" w:author="Ian Stevenson [2]" w:date="2021-01-22T15:48:00Z">
+                                    <w:del w:id="468" w:author="Stevenson, Ian" w:date="2021-01-22T15:48:00Z">
                                       <w:rPr>
                                         <w:rFonts w:ascii="Cambria Math" w:hAnsi="Cambria Math"/>
                                       </w:rPr>
@@ -28348,7 +28339,7 @@
                             </m:sup>
                           </m:sSubSup>
                           <m:r>
-                            <w:del w:id="478" w:author="Ian Stevenson [2]" w:date="2021-01-22T15:48:00Z">
+                            <w:del w:id="469" w:author="Stevenson, Ian" w:date="2021-01-22T15:48:00Z">
                               <w:rPr>
                                 <w:rFonts w:ascii="Cambria Math" w:hAnsi="Cambria Math"/>
                               </w:rPr>
@@ -28358,7 +28349,7 @@
                         </m:e>
                         <m:sup>
                           <m:r>
-                            <w:del w:id="479" w:author="Ian Stevenson [2]" w:date="2021-01-22T15:48:00Z">
+                            <w:del w:id="470" w:author="Stevenson, Ian" w:date="2021-01-22T15:48:00Z">
                               <w:rPr>
                                 <w:rFonts w:ascii="Cambria Math" w:hAnsi="Cambria Math"/>
                               </w:rPr>
@@ -28368,8 +28359,8 @@
                         </m:sup>
                       </m:sSup>
                     </m:oMath>
-                    <w:moveTo w:id="480" w:author="Ganchao Wei" w:date="2020-12-20T14:23:00Z">
-                      <w:del w:id="481" w:author="Ian Stevenson [2]" w:date="2021-01-22T15:48:00Z">
+                    <w:moveTo w:id="471" w:author="Ganchao Wei" w:date="2020-12-20T14:23:00Z">
+                      <w:del w:id="472" w:author="Stevenson, Ian" w:date="2021-01-22T15:48:00Z">
                         <w:r>
                           <w:delText xml:space="preserve"> and </w:delText>
                         </w:r>
@@ -28378,7 +28369,7 @@
                         <m:sSub>
                           <m:sSubPr>
                             <m:ctrlPr>
-                              <w:del w:id="482" w:author="Ian Stevenson [2]" w:date="2021-01-22T15:48:00Z">
+                              <w:del w:id="473" w:author="Stevenson, Ian" w:date="2021-01-22T15:48:00Z">
                                 <w:rPr>
                                   <w:rFonts w:ascii="Cambria Math" w:hAnsi="Cambria Math"/>
                                   <w:b/>
@@ -28390,7 +28381,7 @@
                           </m:sSubPr>
                           <m:e>
                             <m:r>
-                              <w:del w:id="483" w:author="Ian Stevenson [2]" w:date="2021-01-22T15:48:00Z">
+                              <w:del w:id="474" w:author="Stevenson, Ian" w:date="2021-01-22T15:48:00Z">
                                 <m:rPr>
                                   <m:sty m:val="bi"/>
                                 </m:rPr>
@@ -28403,7 +28394,7 @@
                           </m:e>
                           <m:sub>
                             <m:r>
-                              <w:del w:id="484" w:author="Ian Stevenson [2]" w:date="2021-01-22T15:48:00Z">
+                              <w:del w:id="475" w:author="Stevenson, Ian" w:date="2021-01-22T15:48:00Z">
                                 <w:rPr>
                                   <w:rFonts w:ascii="Cambria Math" w:hAnsi="Cambria Math"/>
                                 </w:rPr>
@@ -28413,7 +28404,7 @@
                           </m:sub>
                         </m:sSub>
                         <m:r>
-                          <w:del w:id="485" w:author="Ian Stevenson [2]" w:date="2021-01-22T15:48:00Z">
+                          <w:del w:id="476" w:author="Stevenson, Ian" w:date="2021-01-22T15:48:00Z">
                             <w:rPr>
                               <w:rFonts w:ascii="Cambria Math" w:hAnsi="Cambria Math"/>
                             </w:rPr>
@@ -28423,7 +28414,7 @@
                         <m:sSup>
                           <m:sSupPr>
                             <m:ctrlPr>
-                              <w:del w:id="486" w:author="Ian Stevenson [2]" w:date="2021-01-22T15:48:00Z">
+                              <w:del w:id="477" w:author="Stevenson, Ian" w:date="2021-01-22T15:48:00Z">
                                 <w:rPr>
                                   <w:rFonts w:ascii="Cambria Math" w:hAnsi="Cambria Math"/>
                                   <w:i/>
@@ -28433,7 +28424,7 @@
                           </m:sSupPr>
                           <m:e>
                             <m:r>
-                              <w:del w:id="487" w:author="Ian Stevenson [2]" w:date="2021-01-22T15:48:00Z">
+                              <w:del w:id="478" w:author="Stevenson, Ian" w:date="2021-01-22T15:48:00Z">
                                 <w:rPr>
                                   <w:rFonts w:ascii="Cambria Math" w:hAnsi="Cambria Math"/>
                                 </w:rPr>
@@ -28443,7 +28434,7 @@
                             <m:sSubSup>
                               <m:sSubSupPr>
                                 <m:ctrlPr>
-                                  <w:del w:id="488" w:author="Ian Stevenson [2]" w:date="2021-01-22T15:48:00Z">
+                                  <w:del w:id="479" w:author="Stevenson, Ian" w:date="2021-01-22T15:48:00Z">
                                     <w:rPr>
                                       <w:rFonts w:ascii="Cambria Math" w:hAnsi="Cambria Math"/>
                                       <w:i/>
@@ -28453,7 +28444,7 @@
                               </m:sSubSupPr>
                               <m:e>
                                 <m:r>
-                                  <w:del w:id="489" w:author="Ian Stevenson [2]" w:date="2021-01-22T15:48:00Z">
+                                  <w:del w:id="480" w:author="Stevenson, Ian" w:date="2021-01-22T15:48:00Z">
                                     <w:rPr>
                                       <w:rFonts w:ascii="Cambria Math" w:hAnsi="Cambria Math"/>
                                     </w:rPr>
@@ -28463,7 +28454,7 @@
                               </m:e>
                               <m:sub>
                                 <m:r>
-                                  <w:del w:id="490" w:author="Ian Stevenson [2]" w:date="2021-01-22T15:48:00Z">
+                                  <w:del w:id="481" w:author="Stevenson, Ian" w:date="2021-01-22T15:48:00Z">
                                     <w:rPr>
                                       <w:rFonts w:ascii="Cambria Math" w:hAnsi="Cambria Math"/>
                                     </w:rPr>
@@ -28473,7 +28464,7 @@
                               </m:sub>
                               <m:sup>
                                 <m:r>
-                                  <w:del w:id="491" w:author="Ian Stevenson [2]" w:date="2021-01-22T15:48:00Z">
+                                  <w:del w:id="482" w:author="Stevenson, Ian" w:date="2021-01-22T15:48:00Z">
                                     <w:rPr>
                                       <w:rFonts w:ascii="Cambria Math" w:hAnsi="Cambria Math"/>
                                     </w:rPr>
@@ -28485,7 +28476,7 @@
                             <m:sSubSup>
                               <m:sSubSupPr>
                                 <m:ctrlPr>
-                                  <w:del w:id="492" w:author="Ian Stevenson [2]" w:date="2021-01-22T15:48:00Z">
+                                  <w:del w:id="483" w:author="Stevenson, Ian" w:date="2021-01-22T15:48:00Z">
                                     <w:rPr>
                                       <w:rFonts w:ascii="Cambria Math" w:hAnsi="Cambria Math"/>
                                       <w:i/>
@@ -28495,7 +28486,7 @@
                               </m:sSubSupPr>
                               <m:e>
                                 <m:r>
-                                  <w:del w:id="493" w:author="Ian Stevenson [2]" w:date="2021-01-22T15:48:00Z">
+                                  <w:del w:id="484" w:author="Stevenson, Ian" w:date="2021-01-22T15:48:00Z">
                                     <w:rPr>
                                       <w:rFonts w:ascii="Cambria Math" w:hAnsi="Cambria Math"/>
                                     </w:rPr>
@@ -28505,7 +28496,7 @@
                               </m:e>
                               <m:sub>
                                 <m:r>
-                                  <w:del w:id="494" w:author="Ian Stevenson [2]" w:date="2021-01-22T15:48:00Z">
+                                  <w:del w:id="485" w:author="Stevenson, Ian" w:date="2021-01-22T15:48:00Z">
                                     <w:rPr>
                                       <w:rFonts w:ascii="Cambria Math" w:hAnsi="Cambria Math"/>
                                     </w:rPr>
@@ -28515,7 +28506,7 @@
                               </m:sub>
                               <m:sup>
                                 <m:r>
-                                  <w:del w:id="495" w:author="Ian Stevenson [2]" w:date="2021-01-22T15:48:00Z">
+                                  <w:del w:id="486" w:author="Stevenson, Ian" w:date="2021-01-22T15:48:00Z">
                                     <w:rPr>
                                       <w:rFonts w:ascii="Cambria Math" w:hAnsi="Cambria Math"/>
                                     </w:rPr>
@@ -28525,7 +28516,7 @@
                               </m:sup>
                             </m:sSubSup>
                             <m:r>
-                              <w:del w:id="496" w:author="Ian Stevenson [2]" w:date="2021-01-22T15:48:00Z">
+                              <w:del w:id="487" w:author="Stevenson, Ian" w:date="2021-01-22T15:48:00Z">
                                 <w:rPr>
                                   <w:rFonts w:ascii="Cambria Math" w:hAnsi="Cambria Math"/>
                                 </w:rPr>
@@ -28535,7 +28526,7 @@
                             <m:sSubSup>
                               <m:sSubSupPr>
                                 <m:ctrlPr>
-                                  <w:del w:id="497" w:author="Ian Stevenson [2]" w:date="2021-01-22T15:48:00Z">
+                                  <w:del w:id="488" w:author="Stevenson, Ian" w:date="2021-01-22T15:48:00Z">
                                     <w:rPr>
                                       <w:rFonts w:ascii="Cambria Math" w:hAnsi="Cambria Math"/>
                                       <w:i/>
@@ -28545,7 +28536,7 @@
                               </m:sSubSupPr>
                               <m:e>
                                 <m:r>
-                                  <w:del w:id="498" w:author="Ian Stevenson [2]" w:date="2021-01-22T15:48:00Z">
+                                  <w:del w:id="489" w:author="Stevenson, Ian" w:date="2021-01-22T15:48:00Z">
                                     <w:rPr>
                                       <w:rFonts w:ascii="Cambria Math" w:hAnsi="Cambria Math"/>
                                     </w:rPr>
@@ -28555,7 +28546,7 @@
                               </m:e>
                               <m:sub>
                                 <m:r>
-                                  <w:del w:id="499" w:author="Ian Stevenson [2]" w:date="2021-01-22T15:48:00Z">
+                                  <w:del w:id="490" w:author="Stevenson, Ian" w:date="2021-01-22T15:48:00Z">
                                     <w:rPr>
                                       <w:rFonts w:ascii="Cambria Math" w:hAnsi="Cambria Math"/>
                                     </w:rPr>
@@ -28565,7 +28556,7 @@
                               </m:sub>
                               <m:sup>
                                 <m:r>
-                                  <w:del w:id="500" w:author="Ian Stevenson [2]" w:date="2021-01-22T15:48:00Z">
+                                  <w:del w:id="491" w:author="Stevenson, Ian" w:date="2021-01-22T15:48:00Z">
                                     <w:rPr>
                                       <w:rFonts w:ascii="Cambria Math" w:hAnsi="Cambria Math"/>
                                     </w:rPr>
@@ -28577,7 +28568,7 @@
                             <m:sSubSup>
                               <m:sSubSupPr>
                                 <m:ctrlPr>
-                                  <w:del w:id="501" w:author="Ian Stevenson [2]" w:date="2021-01-22T15:48:00Z">
+                                  <w:del w:id="492" w:author="Stevenson, Ian" w:date="2021-01-22T15:48:00Z">
                                     <w:rPr>
                                       <w:rFonts w:ascii="Cambria Math" w:hAnsi="Cambria Math"/>
                                       <w:i/>
@@ -28587,7 +28578,7 @@
                               </m:sSubSupPr>
                               <m:e>
                                 <m:r>
-                                  <w:del w:id="502" w:author="Ian Stevenson [2]" w:date="2021-01-22T15:48:00Z">
+                                  <w:del w:id="493" w:author="Stevenson, Ian" w:date="2021-01-22T15:48:00Z">
                                     <w:rPr>
                                       <w:rFonts w:ascii="Cambria Math" w:hAnsi="Cambria Math"/>
                                     </w:rPr>
@@ -28597,7 +28588,7 @@
                               </m:e>
                               <m:sub>
                                 <m:r>
-                                  <w:del w:id="503" w:author="Ian Stevenson [2]" w:date="2021-01-22T15:48:00Z">
+                                  <w:del w:id="494" w:author="Stevenson, Ian" w:date="2021-01-22T15:48:00Z">
                                     <w:rPr>
                                       <w:rFonts w:ascii="Cambria Math" w:hAnsi="Cambria Math"/>
                                     </w:rPr>
@@ -28607,7 +28598,7 @@
                               </m:sub>
                               <m:sup>
                                 <m:r>
-                                  <w:del w:id="504" w:author="Ian Stevenson [2]" w:date="2021-01-22T15:48:00Z">
+                                  <w:del w:id="495" w:author="Stevenson, Ian" w:date="2021-01-22T15:48:00Z">
                                     <w:rPr>
                                       <w:rFonts w:ascii="Cambria Math" w:hAnsi="Cambria Math"/>
                                     </w:rPr>
@@ -28617,7 +28608,7 @@
                               </m:sup>
                             </m:sSubSup>
                             <m:r>
-                              <w:del w:id="505" w:author="Ian Stevenson [2]" w:date="2021-01-22T15:48:00Z">
+                              <w:del w:id="496" w:author="Stevenson, Ian" w:date="2021-01-22T15:48:00Z">
                                 <w:rPr>
                                   <w:rFonts w:ascii="Cambria Math" w:hAnsi="Cambria Math"/>
                                 </w:rPr>
@@ -28627,7 +28618,7 @@
                           </m:e>
                           <m:sup>
                             <m:r>
-                              <w:del w:id="506" w:author="Ian Stevenson [2]" w:date="2021-01-22T15:48:00Z">
+                              <w:del w:id="497" w:author="Stevenson, Ian" w:date="2021-01-22T15:48:00Z">
                                 <w:rPr>
                                   <w:rFonts w:ascii="Cambria Math" w:hAnsi="Cambria Math"/>
                                 </w:rPr>
@@ -28637,15 +28628,15 @@
                           </m:sup>
                         </m:sSup>
                       </m:oMath>
-                      <w:moveTo w:id="507" w:author="Ganchao Wei" w:date="2020-12-20T14:23:00Z">
-                        <w:del w:id="508" w:author="Ian Stevenson [2]" w:date="2021-01-22T15:48:00Z">
+                      <w:moveTo w:id="498" w:author="Ganchao Wei" w:date="2020-12-20T14:23:00Z">
+                        <w:del w:id="499" w:author="Stevenson, Ian" w:date="2021-01-22T15:48:00Z">
                           <w:r>
                             <w:delText xml:space="preserve"> in adaptive smoothing and expanding parameter dimension for STP estimation, the model can be fitted by the same techniques.</w:delText>
                           </w:r>
                         </w:del>
                       </w:moveTo>
-                      <w:moveToRangeEnd w:id="367"/>
-                      <w:del w:id="509" w:author="Ian Stevenson [2]" w:date="2021-01-22T15:48:00Z">
+                      <w:moveToRangeEnd w:id="358"/>
+                      <w:del w:id="500" w:author="Stevenson, Ian" w:date="2021-01-22T15:48:00Z">
                         <w:r>
                           <w:delText xml:space="preserve"> </w:delText>
                         </w:r>
@@ -28681,22 +28672,22 @@
       <w:pPr>
         <w:jc w:val="both"/>
         <w:rPr>
-          <w:del w:id="510" w:author="Ian Stevenson [2]" w:date="2021-01-22T15:48:00Z"/>
+          <w:del w:id="501" w:author="Stevenson, Ian" w:date="2021-01-22T15:48:00Z"/>
         </w:rPr>
       </w:pPr>
-      <w:del w:id="511" w:author="Ian Stevenson [2]" w:date="2021-01-22T15:48:00Z">
+      <w:del w:id="502" w:author="Stevenson, Ian" w:date="2021-01-22T15:48:00Z">
         <w:r>
           <w:delText>Several alternative statistical and biophysical models were used to describe LTP (e.g. STDP and Ca-based LTP/LTD</w:delText>
         </w:r>
       </w:del>
-      <w:ins w:id="512" w:author="Ian Stevenson" w:date="2020-12-29T13:24:00Z">
-        <w:del w:id="513" w:author="Ian Stevenson [2]" w:date="2021-01-22T15:48:00Z">
+      <w:ins w:id="503" w:author="Ian Stevenson" w:date="2020-12-29T13:24:00Z">
+        <w:del w:id="504" w:author="Stevenson, Ian" w:date="2021-01-22T15:48:00Z">
           <w:r>
             <w:delText xml:space="preserve"> </w:delText>
           </w:r>
         </w:del>
       </w:ins>
-      <w:del w:id="514" w:author="Ian Stevenson [2]" w:date="2021-01-22T15:48:00Z">
+      <w:del w:id="505" w:author="Stevenson, Ian" w:date="2021-01-22T15:48:00Z">
         <w:r>
           <w:fldChar w:fldCharType="begin" w:fldLock="1"/>
         </w:r>
@@ -28719,14 +28710,14 @@
           <w:delText>) and STP (e.g. TM</w:delText>
         </w:r>
       </w:del>
-      <w:ins w:id="515" w:author="Ian Stevenson" w:date="2020-12-29T13:24:00Z">
-        <w:del w:id="516" w:author="Ian Stevenson [2]" w:date="2021-01-22T15:48:00Z">
+      <w:ins w:id="506" w:author="Ian Stevenson" w:date="2020-12-29T13:24:00Z">
+        <w:del w:id="507" w:author="Stevenson, Ian" w:date="2021-01-22T15:48:00Z">
           <w:r>
             <w:delText xml:space="preserve"> </w:delText>
           </w:r>
         </w:del>
       </w:ins>
-      <w:del w:id="517" w:author="Ian Stevenson [2]" w:date="2021-01-22T15:48:00Z">
+      <w:del w:id="508" w:author="Stevenson, Ian" w:date="2021-01-22T15:48:00Z">
         <w:r>
           <w:fldChar w:fldCharType="begin" w:fldLock="1"/>
         </w:r>
@@ -28755,21 +28746,21 @@
           <w:delText xml:space="preserve"> Also, recent studies</w:delText>
         </w:r>
       </w:del>
-      <w:ins w:id="518" w:author="Ian Stevenson" w:date="2020-12-29T13:24:00Z">
-        <w:del w:id="519" w:author="Ian Stevenson [2]" w:date="2021-01-22T15:48:00Z">
+      <w:ins w:id="509" w:author="Ian Stevenson" w:date="2020-12-29T13:24:00Z">
+        <w:del w:id="510" w:author="Stevenson, Ian" w:date="2021-01-22T15:48:00Z">
           <w:r>
             <w:delText xml:space="preserve"> </w:delText>
           </w:r>
         </w:del>
       </w:ins>
-      <w:ins w:id="520" w:author="Ganchao Wei" w:date="2020-12-20T13:57:00Z">
-        <w:del w:id="521" w:author="Ian Stevenson [2]" w:date="2021-01-22T15:48:00Z">
+      <w:ins w:id="511" w:author="Ganchao Wei" w:date="2020-12-20T13:57:00Z">
+        <w:del w:id="512" w:author="Stevenson, Ian" w:date="2021-01-22T15:48:00Z">
           <w:r>
             <w:fldChar w:fldCharType="begin" w:fldLock="1"/>
           </w:r>
         </w:del>
       </w:ins>
-      <w:del w:id="522" w:author="Ian Stevenson [2]" w:date="2021-01-22T15:48:00Z">
+      <w:del w:id="513" w:author="Stevenson, Ian" w:date="2021-01-22T15:48:00Z">
         <w:r>
           <w:delInstrText>ADDIN CSL_CITATION {"citationItems":[{"id":"ITEM-1","itemData":{"DOI":"10.1371/journal.pcbi.1008265","abstract":"Author summary Synaptic long-term plasticity, the long-lasting change in efficacy of connections between neurons, is believed to underlie learning and memory. Synapses furthermore change their efficacy reversibly in an activity-dependent manner on the subsecond time scale, referred to as short-term plasticity. It is not known how both synaptic plasticity mechanisms—long- and short-term—interact during activity epochs. To address this question, we used a biologically-inspired plasticity model in which calcium drives changes in synaptic efficacy. We applied the model to plasticity data from visual- and somatosensory cortex and found that synaptic changes occur in very different firing rate ranges, which correspond to the prevalent firing rates in both structures. Our results suggest that short- and long-term plasticity act in a well concerted fashion.","author":[{"dropping-particle":"","family":"Deperrois","given":"Nicolas","non-dropping-particle":"","parse-names":false,"suffix":""},{"dropping-particle":"","family":"Graupner","given":"Michael","non-dropping-particle":"","parse-names":false,"suffix":""}],"container-title":"PLOS Computational Biology","id":"ITEM-1","issue":"9","issued":{"date-parts":[["2020"]]},"page":"1-25","publisher":"Public Library of Science","title":"Short-term depression and long-term plasticity together tune sensitive range of synaptic plasticity","type":"article-journal","volume":"16"},"uris":["http://www.mendeley.com/documents/?uuid=5e62413a-1d4f-48ff-a59b-1690a999cbb0"]}],"mendeley":{"formattedCitation":"(Deperrois &amp; Graupner, 2020)","plainTextFormattedCitation":"(Deperrois &amp; Graupner, 2020)","previouslyFormattedCitation":"(Deperrois &amp; Graupner, 2020)"},"properties":{"noteIndex":0},"schema":"https://github.com/citation-style-language/schema/raw/master/csl-citation.json"}</w:delInstrText>
         </w:r>
@@ -28783,26 +28774,26 @@
           <w:delText>(Deperrois &amp; Graupner, 2020)</w:delText>
         </w:r>
       </w:del>
-      <w:ins w:id="523" w:author="Ganchao Wei" w:date="2020-12-20T13:57:00Z">
-        <w:del w:id="524" w:author="Ian Stevenson [2]" w:date="2021-01-22T15:48:00Z">
+      <w:ins w:id="514" w:author="Ganchao Wei" w:date="2020-12-20T13:57:00Z">
+        <w:del w:id="515" w:author="Stevenson, Ian" w:date="2021-01-22T15:48:00Z">
           <w:r>
             <w:fldChar w:fldCharType="end"/>
           </w:r>
         </w:del>
       </w:ins>
-      <w:del w:id="525" w:author="Ian Stevenson [2]" w:date="2021-01-22T15:48:00Z">
+      <w:del w:id="516" w:author="Stevenson, Ian" w:date="2021-01-22T15:48:00Z">
         <w:r>
           <w:delText xml:space="preserve"> show that </w:delText>
         </w:r>
       </w:del>
-      <w:ins w:id="526" w:author="Ganchao Wei" w:date="2020-12-20T13:54:00Z">
-        <w:del w:id="527" w:author="Ian Stevenson [2]" w:date="2021-01-22T15:48:00Z">
+      <w:ins w:id="517" w:author="Ganchao Wei" w:date="2020-12-20T13:54:00Z">
+        <w:del w:id="518" w:author="Stevenson, Ian" w:date="2021-01-22T15:48:00Z">
           <w:r>
             <w:delText>short-term</w:delText>
           </w:r>
         </w:del>
       </w:ins>
-      <w:del w:id="528" w:author="Ian Stevenson [2]" w:date="2021-01-22T15:48:00Z">
+      <w:del w:id="519" w:author="Stevenson, Ian" w:date="2021-01-22T15:48:00Z">
         <w:r>
           <w:delText>STP</w:delText>
         </w:r>
@@ -28810,14 +28801,14 @@
           <w:delText xml:space="preserve"> and </w:delText>
         </w:r>
       </w:del>
-      <w:ins w:id="529" w:author="Ganchao Wei" w:date="2020-12-20T13:54:00Z">
-        <w:del w:id="530" w:author="Ian Stevenson [2]" w:date="2021-01-22T15:48:00Z">
+      <w:ins w:id="520" w:author="Ganchao Wei" w:date="2020-12-20T13:54:00Z">
+        <w:del w:id="521" w:author="Stevenson, Ian" w:date="2021-01-22T15:48:00Z">
           <w:r>
             <w:delText>long-term synaptic weight</w:delText>
           </w:r>
         </w:del>
       </w:ins>
-      <w:del w:id="531" w:author="Ian Stevenson [2]" w:date="2021-01-22T15:48:00Z">
+      <w:del w:id="522" w:author="Stevenson, Ian" w:date="2021-01-22T15:48:00Z">
         <w:r>
           <w:delText>LTP can</w:delText>
         </w:r>
@@ -28833,22 +28824,22 @@
       <w:pPr>
         <w:jc w:val="both"/>
         <w:rPr>
-          <w:del w:id="532" w:author="Ian Stevenson [2]" w:date="2021-01-22T15:48:00Z"/>
+          <w:del w:id="523" w:author="Stevenson, Ian" w:date="2021-01-22T15:48:00Z"/>
         </w:rPr>
       </w:pPr>
-      <w:del w:id="533" w:author="Ian Stevenson [2]" w:date="2021-01-22T15:48:00Z">
+      <w:del w:id="524" w:author="Stevenson, Ian" w:date="2021-01-22T15:48:00Z">
         <w:r>
           <w:delText>This model provides a flexible framework for tracking short- and long-term variation in spike transmission, and more detailed modeling can be done based on the framework. For example, the LTP is currently modeled in an unstructured way to provide an unbiased reference. We can replace it by some more biophysical meaningful models, such as STDP and Ca-based LTP/LTD</w:delText>
         </w:r>
       </w:del>
-      <w:ins w:id="534" w:author="Ian Stevenson" w:date="2020-12-29T13:24:00Z">
-        <w:del w:id="535" w:author="Ian Stevenson [2]" w:date="2021-01-22T15:48:00Z">
+      <w:ins w:id="525" w:author="Ian Stevenson" w:date="2020-12-29T13:24:00Z">
+        <w:del w:id="526" w:author="Stevenson, Ian" w:date="2021-01-22T15:48:00Z">
           <w:r>
             <w:delText xml:space="preserve"> </w:delText>
           </w:r>
         </w:del>
       </w:ins>
-      <w:del w:id="536" w:author="Ian Stevenson [2]" w:date="2021-01-22T15:48:00Z">
+      <w:del w:id="527" w:author="Stevenson, Ian" w:date="2021-01-22T15:48:00Z">
         <w:r>
           <w:fldChar w:fldCharType="begin" w:fldLock="1"/>
         </w:r>
@@ -28873,7 +28864,7 @@
         <w:r>
           <w:delText xml:space="preserve"> Extends static models of coupling between neurons.</w:delText>
         </w:r>
-        <w:bookmarkEnd w:id="348"/>
+        <w:bookmarkEnd w:id="339"/>
       </w:del>
     </w:p>
     <w:p>
@@ -28888,7 +28879,7 @@
     <w:p>
       <w:pPr>
         <w:rPr>
-          <w:del w:id="537" w:author="Ian Stevenson" w:date="2020-12-29T13:23:00Z"/>
+          <w:del w:id="528" w:author="Ian Stevenson" w:date="2020-12-29T13:23:00Z"/>
         </w:rPr>
       </w:pPr>
       <w:r>
@@ -28913,7 +28904,7 @@
       </w:r>
     </w:p>
     <w:p>
-      <w:del w:id="538" w:author="Ian Stevenson" w:date="2020-12-29T13:23:00Z">
+      <w:del w:id="529" w:author="Ian Stevenson" w:date="2020-12-29T13:23:00Z">
         <w:r>
           <w:br w:type="page"/>
         </w:r>
@@ -28922,15 +28913,16 @@
     <w:p>
       <w:pPr>
         <w:rPr>
-          <w:ins w:id="539" w:author="Ian Stevenson" w:date="2020-12-29T13:24:00Z"/>
+          <w:ins w:id="530" w:author="Ian Stevenson" w:date="2020-12-29T13:24:00Z"/>
           <w:rFonts w:ascii="Open Sans SemiBold" w:eastAsiaTheme="majorEastAsia" w:hAnsi="Open Sans SemiBold" w:cstheme="majorBidi"/>
           <w:color w:val="262626" w:themeColor="text1" w:themeTint="D9"/>
           <w:sz w:val="32"/>
           <w:szCs w:val="32"/>
         </w:rPr>
       </w:pPr>
-      <w:ins w:id="540" w:author="Ian Stevenson" w:date="2020-12-29T13:24:00Z">
+      <w:ins w:id="531" w:author="Ian Stevenson" w:date="2020-12-29T13:24:00Z">
         <w:r>
+          <w:lastRenderedPageBreak/>
           <w:br w:type="page"/>
         </w:r>
       </w:ins>
@@ -29210,7 +29202,7 @@
           <w:noProof/>
           <w:szCs w:val="24"/>
         </w:rPr>
-        <w:t xml:space="preserve">Brillinger, D R. (1988). Maximum likelihood analysis of spike trains of interacting nerve cells. </w:t>
+        <w:t xml:space="preserve">Brillinger, D. R. (1988). Maximum likelihood analysis of spike trains of interacting nerve cells. </w:t>
       </w:r>
       <w:r>
         <w:rPr>
@@ -29246,7 +29238,7 @@
           <w:noProof/>
           <w:szCs w:val="24"/>
         </w:rPr>
-        <w:t>(3), 189–200.</w:t>
+        <w:t>(3), 189–200. https://doi.org/10.1007/BF00318010</w:t>
       </w:r>
     </w:p>
     <w:p>
@@ -29269,7 +29261,7 @@
           <w:noProof/>
           <w:szCs w:val="24"/>
         </w:rPr>
-        <w:t xml:space="preserve">Brillinger, David R. (1992). Nerve Cell Spike Train Data Analysis: A Progression of Technique. </w:t>
+        <w:t xml:space="preserve">Brillinger, D. R. (1992). Nerve Cell Spike Train Data Analysis: A Progression of Technique. </w:t>
       </w:r>
       <w:r>
         <w:rPr>
@@ -29287,7 +29279,25 @@
           <w:noProof/>
           <w:szCs w:val="24"/>
         </w:rPr>
-        <w:t>. https://doi.org/10.2307/2290256</w:t>
+        <w:t xml:space="preserve">, </w:t>
+      </w:r>
+      <w:r>
+        <w:rPr>
+          <w:rFonts w:cs="Open Sans"/>
+          <w:i/>
+          <w:iCs/>
+          <w:noProof/>
+          <w:szCs w:val="24"/>
+        </w:rPr>
+        <w:t>87</w:t>
+      </w:r>
+      <w:r>
+        <w:rPr>
+          <w:rFonts w:cs="Open Sans"/>
+          <w:noProof/>
+          <w:szCs w:val="24"/>
+        </w:rPr>
+        <w:t>(418), 260. https://doi.org/10.2307/2290256</w:t>
       </w:r>
     </w:p>
     <w:p>
@@ -29405,7 +29415,7 @@
           <w:noProof/>
           <w:szCs w:val="24"/>
         </w:rPr>
-        <w:t>(14), 20. https://doi.org/10.1167/7.14.20</w:t>
+        <w:t>(14), 20–20. https://doi.org/10.1167/7.14.20</w:t>
       </w:r>
     </w:p>
     <w:p>
@@ -29487,7 +29497,7 @@
           <w:noProof/>
           <w:szCs w:val="24"/>
         </w:rPr>
-        <w:t xml:space="preserve">Costa, R. P., Sjöström, P. J., &amp; van Rossum, M. C. W. (2013). Probabilistic inference of short-term synaptic plasticity in neocortical microcircuits. </w:t>
+        <w:t xml:space="preserve">Costa, R., Sjostrom, P. J., &amp; van Rossum, M. (2013). Probabilistic inference of short-term synaptic plasticity in neocortical microcircuits. </w:t>
       </w:r>
       <w:r>
         <w:rPr>
@@ -29523,7 +29533,7 @@
           <w:noProof/>
           <w:szCs w:val="24"/>
         </w:rPr>
-        <w:t>(June), 75. https://doi.org/10.3389/fncom.2013.00075</w:t>
+        <w:t>, 75. https://doi.org/10.3389/fncom.2013.00075</w:t>
       </w:r>
     </w:p>
     <w:p>
@@ -29714,7 +29724,7 @@
           <w:noProof/>
           <w:szCs w:val="24"/>
         </w:rPr>
-        <w:t xml:space="preserve">Eden, U. T., Frank, L. M., Barbieri, R., Solo, V., &amp; Brown, E. N. (2004). Dynamic analysis of neural encoding by point process adaptive filtering. </w:t>
+        <w:t xml:space="preserve">Eden, U. T., Frank, L. M., Barbieri, R., Solo, V., &amp; Brown, E. N. (2004). Dynamic Analysis of Neural Encoding by Point Process Adaptive Filtering. </w:t>
       </w:r>
       <w:r>
         <w:rPr>
@@ -29773,7 +29783,7 @@
           <w:noProof/>
           <w:szCs w:val="24"/>
         </w:rPr>
-        <w:t xml:space="preserve">English, D. F., McKenzie, S., Evans, T., Kim, K., Yoon, E., &amp; Buzsáki, G. (2017a). Pyramidal Cell-Interneuron Circuit Architecture and Dynamics in Hippocampal Networks. </w:t>
+        <w:t xml:space="preserve">English, D. F., McKenzie, S., Evans, T., Kim, K., Yoon, E., &amp; Buzsáki, G. (2017). Pyramidal Cell-Interneuron Circuit Architecture and Dynamics in Hippocampal Networks. </w:t>
       </w:r>
       <w:r>
         <w:rPr>
@@ -29809,7 +29819,7 @@
           <w:noProof/>
           <w:szCs w:val="24"/>
         </w:rPr>
-        <w:t>(2), 505–520. https://doi.org/10.1016/j.neuron.2017.09.033</w:t>
+        <w:t>(2), 505-520.e7. https://doi.org/10.1016/j.neuron.2017.09.033</w:t>
       </w:r>
     </w:p>
     <w:p>
@@ -29832,7 +29842,7 @@
           <w:noProof/>
           <w:szCs w:val="24"/>
         </w:rPr>
-        <w:t xml:space="preserve">English, D. F., McKenzie, S., Evans, T., Kim, K., Yoon, E., &amp; Buzsáki, G. (2017b). Pyramidal Cell-Interneuron Circuit Architecture and Dynamics in Hippocampal Networks. </w:t>
+        <w:t xml:space="preserve">Fetz, E., Toyama, K., &amp; Smith, W. (1991). </w:t>
       </w:r>
       <w:r>
         <w:rPr>
@@ -29842,7 +29852,7 @@
           <w:noProof/>
           <w:szCs w:val="24"/>
         </w:rPr>
-        <w:t>Neuron</w:t>
+        <w:t>Synaptic Interactions between Cortical Neurons</w:t>
       </w:r>
       <w:r>
         <w:rPr>
@@ -29850,25 +29860,7 @@
           <w:noProof/>
           <w:szCs w:val="24"/>
         </w:rPr>
-        <w:t xml:space="preserve">, </w:t>
-      </w:r>
-      <w:r>
-        <w:rPr>
-          <w:rFonts w:cs="Open Sans"/>
-          <w:i/>
-          <w:iCs/>
-          <w:noProof/>
-          <w:szCs w:val="24"/>
-        </w:rPr>
-        <w:t>96</w:t>
-      </w:r>
-      <w:r>
-        <w:rPr>
-          <w:rFonts w:cs="Open Sans"/>
-          <w:noProof/>
-          <w:szCs w:val="24"/>
-        </w:rPr>
-        <w:t>(2), 505-520.e7. https://doi.org/10.1016/j.neuron.2017.09.033</w:t>
+        <w:t xml:space="preserve"> (pp. 1–47). Springer, Boston, MA. https://doi.org/10.1007/978-1-4615-6622-9_1</w:t>
       </w:r>
     </w:p>
     <w:p>
@@ -29891,7 +29883,7 @@
           <w:noProof/>
           <w:szCs w:val="24"/>
         </w:rPr>
-        <w:t xml:space="preserve">Fetz, E., Toyama, K., &amp; Smith, W. (1991). Synaptic interactions between cortical neurons. In A. Peters &amp; E. G. Jones (Eds.), </w:t>
+        <w:t xml:space="preserve">Fujisawa, S., Amarasingham, A., Harrison, M. T., &amp; Buzsáki, G. (2008). Behavior-dependent short-term assembly dynamics in the medial prefrontal cortex. </w:t>
       </w:r>
       <w:r>
         <w:rPr>
@@ -29901,7 +29893,7 @@
           <w:noProof/>
           <w:szCs w:val="24"/>
         </w:rPr>
-        <w:t>Normal and Altered States of Function. Cerebral cortex</w:t>
+        <w:t>Nature Neuroscience</w:t>
       </w:r>
       <w:r>
         <w:rPr>
@@ -29909,7 +29901,25 @@
           <w:noProof/>
           <w:szCs w:val="24"/>
         </w:rPr>
-        <w:t xml:space="preserve"> (Vol. 9, pp. 1–47). Springer.</w:t>
+        <w:t xml:space="preserve">, </w:t>
+      </w:r>
+      <w:r>
+        <w:rPr>
+          <w:rFonts w:cs="Open Sans"/>
+          <w:i/>
+          <w:iCs/>
+          <w:noProof/>
+          <w:szCs w:val="24"/>
+        </w:rPr>
+        <w:t>11</w:t>
+      </w:r>
+      <w:r>
+        <w:rPr>
+          <w:rFonts w:cs="Open Sans"/>
+          <w:noProof/>
+          <w:szCs w:val="24"/>
+        </w:rPr>
+        <w:t>(7), 823–833. https://doi.org/10.1038/nn.2134</w:t>
       </w:r>
     </w:p>
     <w:p>
@@ -29932,7 +29942,7 @@
           <w:noProof/>
           <w:szCs w:val="24"/>
         </w:rPr>
-        <w:t xml:space="preserve">Fujisawa, S., Amarasingham, A., Harrison, M. T., &amp; Buzsáki, G. (2008). Behavior-dependent short-term assembly dynamics in the medial prefrontal cortex. </w:t>
+        <w:t xml:space="preserve">Gao, Y., Buesing, L., Shenoy, K. V, &amp; Cunningham, J. P. (2015). High-dimensional neural spike train analysis with generalized count linear dynamical systems. In </w:t>
       </w:r>
       <w:r>
         <w:rPr>
@@ -29942,7 +29952,7 @@
           <w:noProof/>
           <w:szCs w:val="24"/>
         </w:rPr>
-        <w:t>Nature Neuroscience</w:t>
+        <w:t>Advances in Neural Information Processing Systems</w:t>
       </w:r>
       <w:r>
         <w:rPr>
@@ -29950,25 +29960,7 @@
           <w:noProof/>
           <w:szCs w:val="24"/>
         </w:rPr>
-        <w:t xml:space="preserve">, </w:t>
-      </w:r>
-      <w:r>
-        <w:rPr>
-          <w:rFonts w:cs="Open Sans"/>
-          <w:i/>
-          <w:iCs/>
-          <w:noProof/>
-          <w:szCs w:val="24"/>
-        </w:rPr>
-        <w:t>11</w:t>
-      </w:r>
-      <w:r>
-        <w:rPr>
-          <w:rFonts w:cs="Open Sans"/>
-          <w:noProof/>
-          <w:szCs w:val="24"/>
-        </w:rPr>
-        <w:t>(7), 823–833. https://doi.org/10.1038/nn.2134</w:t>
+        <w:t xml:space="preserve"> (Vol. 28).</w:t>
       </w:r>
     </w:p>
     <w:p>
@@ -29991,7 +29983,7 @@
           <w:noProof/>
           <w:szCs w:val="24"/>
         </w:rPr>
-        <w:t xml:space="preserve">Gao, Y., Buesing, L., Shenoy, K. V, &amp; Cunningham, J. P. (2015). High-dimensional neural spike train analysis with generalized count linear dynamical systems. </w:t>
+        <w:t xml:space="preserve">Ghanbari, A., Malyshev, A., Volgushev, M., &amp; Stevenson, I. H. (2017). Estimating short-term synaptic plasticity from pre- and postsynaptic spiking. </w:t>
       </w:r>
       <w:r>
         <w:rPr>
@@ -30001,7 +29993,7 @@
           <w:noProof/>
           <w:szCs w:val="24"/>
         </w:rPr>
-        <w:t>NIPS</w:t>
+        <w:t>PLOS Computational Biology</w:t>
       </w:r>
       <w:r>
         <w:rPr>
@@ -30009,7 +30001,25 @@
           <w:noProof/>
           <w:szCs w:val="24"/>
         </w:rPr>
-        <w:t>.</w:t>
+        <w:t xml:space="preserve">, </w:t>
+      </w:r>
+      <w:r>
+        <w:rPr>
+          <w:rFonts w:cs="Open Sans"/>
+          <w:i/>
+          <w:iCs/>
+          <w:noProof/>
+          <w:szCs w:val="24"/>
+        </w:rPr>
+        <w:t>13</w:t>
+      </w:r>
+      <w:r>
+        <w:rPr>
+          <w:rFonts w:cs="Open Sans"/>
+          <w:noProof/>
+          <w:szCs w:val="24"/>
+        </w:rPr>
+        <w:t>(9), e1005738. https://doi.org/10.1371/journal.pcbi.1005738</w:t>
       </w:r>
     </w:p>
     <w:p>
@@ -30032,7 +30042,7 @@
           <w:noProof/>
           <w:szCs w:val="24"/>
         </w:rPr>
-        <w:t xml:space="preserve">Ghanbari, A., Malyshev, A., Volgushev, M., &amp; Stevenson, I. H. I. H. (2017). </w:t>
+        <w:t xml:space="preserve">Ghanbari, A., Ren, N., Keine, C., Stoelzel, C., Englitz, B., Swadlow, H. A., &amp; Stevenson, I. H. (2020). Modeling the Short-Term Dynamics of in Vivo Excitatory Spike Transmission. </w:t>
       </w:r>
       <w:r>
         <w:rPr>
@@ -30042,7 +30052,7 @@
           <w:noProof/>
           <w:szCs w:val="24"/>
         </w:rPr>
-        <w:t>Estimating short-term synaptic plasticity from pre- and postsynaptic spiking</w:t>
+        <w:t>Journal of Neuroscience</w:t>
       </w:r>
       <w:r>
         <w:rPr>
@@ -30050,7 +30060,7 @@
           <w:noProof/>
           <w:szCs w:val="24"/>
         </w:rPr>
-        <w:t xml:space="preserve">. </w:t>
+        <w:t xml:space="preserve">, </w:t>
       </w:r>
       <w:r>
         <w:rPr>
@@ -30060,7 +30070,7 @@
           <w:noProof/>
           <w:szCs w:val="24"/>
         </w:rPr>
-        <w:t>13</w:t>
+        <w:t>40</w:t>
       </w:r>
       <w:r>
         <w:rPr>
@@ -30068,7 +30078,7 @@
           <w:noProof/>
           <w:szCs w:val="24"/>
         </w:rPr>
-        <w:t>(9), e1005738. https://doi.org/10.1371/journal.pcbi.1005738</w:t>
+        <w:t>(21), 4185–4202. https://doi.org/10.1523/JNEUROSCI.1482-19.2020</w:t>
       </w:r>
     </w:p>
     <w:p>
@@ -30091,7 +30101,7 @@
           <w:noProof/>
           <w:szCs w:val="24"/>
         </w:rPr>
-        <w:t xml:space="preserve">Ghanbari, A., Ren, N., Keine, C., Stoelzel, C., Englitz, B., Swadlow, H. A., &amp; Stevenson, I. H. (2020). Modeling the Short-Term Dynamics of in Vivo Excitatory Spike Transmission. </w:t>
+        <w:t xml:space="preserve">Graupner, M., &amp; Brunel, N. (2012). Calcium-based plasticity model explains sensitivity of synaptic changes to spike pattern, rate, and dendritic location. </w:t>
       </w:r>
       <w:r>
         <w:rPr>
@@ -30101,7 +30111,7 @@
           <w:noProof/>
           <w:szCs w:val="24"/>
         </w:rPr>
-        <w:t>Journal of Neuroscience</w:t>
+        <w:t>Proceedings of the National Academy of Sciences</w:t>
       </w:r>
       <w:r>
         <w:rPr>
@@ -30119,7 +30129,7 @@
           <w:noProof/>
           <w:szCs w:val="24"/>
         </w:rPr>
-        <w:t>40</w:t>
+        <w:t>109</w:t>
       </w:r>
       <w:r>
         <w:rPr>
@@ -30127,7 +30137,7 @@
           <w:noProof/>
           <w:szCs w:val="24"/>
         </w:rPr>
-        <w:t>(21), 4185–4202. https://doi.org/10.1523/JNEUROSCI.1482-19.2020</w:t>
+        <w:t>(10), 3991–3996. https://doi.org/10.1073/pnas.1109359109</w:t>
       </w:r>
     </w:p>
     <w:p>
@@ -30150,7 +30160,7 @@
           <w:noProof/>
           <w:szCs w:val="24"/>
         </w:rPr>
-        <w:t xml:space="preserve">Graupner, M., &amp; Brunel, N. (2012). Calcium-based plasticity model explains sensitivity of synaptic changes to spike pattern, rate, and dendritic location. </w:t>
+        <w:t xml:space="preserve">Harris, K. D., Csicsvari, J., Hirase, H., Dragoi, G., &amp; Buzsáki, G. (2003). Organization of cell assemblies in the hippocampus. </w:t>
       </w:r>
       <w:r>
         <w:rPr>
@@ -30160,7 +30170,7 @@
           <w:noProof/>
           <w:szCs w:val="24"/>
         </w:rPr>
-        <w:t>Proceedings of the National Academy of Sciences</w:t>
+        <w:t>Nature</w:t>
       </w:r>
       <w:r>
         <w:rPr>
@@ -30178,7 +30188,7 @@
           <w:noProof/>
           <w:szCs w:val="24"/>
         </w:rPr>
-        <w:t>109</w:t>
+        <w:t>424</w:t>
       </w:r>
       <w:r>
         <w:rPr>
@@ -30186,7 +30196,7 @@
           <w:noProof/>
           <w:szCs w:val="24"/>
         </w:rPr>
-        <w:t>(10), 3991–3996. https://doi.org/10.1073/pnas.1109359109</w:t>
+        <w:t>(6948), 552–556.</w:t>
       </w:r>
     </w:p>
     <w:p>
@@ -30209,7 +30219,7 @@
           <w:noProof/>
           <w:szCs w:val="24"/>
         </w:rPr>
-        <w:t xml:space="preserve">Harris, K. D., Csicsvari, J., Hirase, H., Dragoi, G., &amp; Buzsáki, G. (2003). Organization of cell assemblies in the hippocampus. </w:t>
+        <w:t xml:space="preserve">Kelly, R. C., Smith, M. A., Kass, R. E., &amp; Lee, T. S. (2010). Local field potentials indicate network state and account for neuronal response variability. </w:t>
       </w:r>
       <w:r>
         <w:rPr>
@@ -30219,7 +30229,7 @@
           <w:noProof/>
           <w:szCs w:val="24"/>
         </w:rPr>
-        <w:t>Nature</w:t>
+        <w:t>Journal of Computational Neuroscience</w:t>
       </w:r>
       <w:r>
         <w:rPr>
@@ -30237,7 +30247,7 @@
           <w:noProof/>
           <w:szCs w:val="24"/>
         </w:rPr>
-        <w:t>424</w:t>
+        <w:t>29</w:t>
       </w:r>
       <w:r>
         <w:rPr>
@@ -30245,7 +30255,7 @@
           <w:noProof/>
           <w:szCs w:val="24"/>
         </w:rPr>
-        <w:t>(6948), 552–556.</w:t>
+        <w:t>(3), 567–579. https://doi.org/10.1007/s10827-009-0208-9</w:t>
       </w:r>
     </w:p>
     <w:p>
@@ -30268,7 +30278,7 @@
           <w:noProof/>
           <w:szCs w:val="24"/>
         </w:rPr>
-        <w:t xml:space="preserve">Kelly, R. C., Smith, M. A., Kass, R. E., &amp; Lee, T. S. (2010). Local field potentials indicate network state and account for neuronal response variability. </w:t>
+        <w:t xml:space="preserve">Kobayashi, R., Kurita, S., Kurth, A., Kitano, K., Mizuseki, K., Diesmann, M., Richmond, B. J., &amp; Shinomoto, S. (2019). Reconstructing neuronal circuitry from parallel spike trains. </w:t>
       </w:r>
       <w:r>
         <w:rPr>
@@ -30278,7 +30288,7 @@
           <w:noProof/>
           <w:szCs w:val="24"/>
         </w:rPr>
-        <w:t>Journal of Computational Neuroscience</w:t>
+        <w:t>Nature Communications</w:t>
       </w:r>
       <w:r>
         <w:rPr>
@@ -30296,7 +30306,7 @@
           <w:noProof/>
           <w:szCs w:val="24"/>
         </w:rPr>
-        <w:t>29</w:t>
+        <w:t>10</w:t>
       </w:r>
       <w:r>
         <w:rPr>
@@ -30304,7 +30314,7 @@
           <w:noProof/>
           <w:szCs w:val="24"/>
         </w:rPr>
-        <w:t>(3), 567–579. https://doi.org/10.1007/s10827-009-0208-9</w:t>
+        <w:t>(1), 4468. https://doi.org/10.1038/s41467-019-12225-2</w:t>
       </w:r>
     </w:p>
     <w:p>
@@ -30327,7 +30337,7 @@
           <w:noProof/>
           <w:szCs w:val="24"/>
         </w:rPr>
-        <w:t xml:space="preserve">Kobayashi, R., Kurita, S., Kurth, A., Kitano, K., Mizuseki, K., Diesmann, M., Richmond, B. J., &amp; Shinomoto, S. (2019). Reconstructing neuronal circuitry from parallel spike trains. </w:t>
+        <w:t xml:space="preserve">Linderman, S., Stock, C. H., &amp; Adams, R. P. (2014). A framework for studying synaptic plasticity with neural spike train data. In Z. Ghahramani, M. Welling, C. Cortes, N. Lawrence, &amp; K. Q. Weinberger (Eds.), </w:t>
       </w:r>
       <w:r>
         <w:rPr>
@@ -30337,7 +30347,7 @@
           <w:noProof/>
           <w:szCs w:val="24"/>
         </w:rPr>
-        <w:t>Nature Communications</w:t>
+        <w:t>Advances in Neural Information Processing Systems</w:t>
       </w:r>
       <w:r>
         <w:rPr>
@@ -30345,17 +30355,7 @@
           <w:noProof/>
           <w:szCs w:val="24"/>
         </w:rPr>
-        <w:t xml:space="preserve">, </w:t>
-      </w:r>
-      <w:r>
-        <w:rPr>
-          <w:rFonts w:cs="Open Sans"/>
-          <w:i/>
-          <w:iCs/>
-          <w:noProof/>
-          <w:szCs w:val="24"/>
-        </w:rPr>
-        <w:t>10</w:t>
+        <w:t xml:space="preserve"> (Vol. 27, pp. 2330–2338). Curran Associates, Inc. </w:t>
       </w:r>
       <w:r>
         <w:rPr>
@@ -30363,7 +30363,8 @@
           <w:noProof/>
           <w:szCs w:val="24"/>
         </w:rPr>
-        <w:t>(1), 1–13. https://doi.org/10.1038/s41467-019-12225-2</w:t>
+        <w:lastRenderedPageBreak/>
+        <w:t>https://proceedings.neurips.cc/paper/2014/file/4122cb13c7a474c1976c9706ae36521d-Paper.pdf</w:t>
       </w:r>
     </w:p>
     <w:p>
@@ -30386,16 +30387,7 @@
           <w:noProof/>
           <w:szCs w:val="24"/>
         </w:rPr>
-        <w:t xml:space="preserve">Linderman, S., Stock, C. H., &amp; Adams, R. P. (2014). A framework for studying synaptic </w:t>
-      </w:r>
-      <w:r>
-        <w:rPr>
-          <w:rFonts w:cs="Open Sans"/>
-          <w:noProof/>
-          <w:szCs w:val="24"/>
-        </w:rPr>
-        <w:lastRenderedPageBreak/>
-        <w:t xml:space="preserve">plasticity with neural spike train data. In Z. Ghahramani, M. Welling, C. Cortes, N. Lawrence, &amp; K. Q. Weinberger (Eds.), </w:t>
+        <w:t xml:space="preserve">Mantel, G. W. H., &amp; Lemon, R. N. (1987). Cross-correlation reveals facilitation of single motor units in thenar muscles by single corticospinal neurones in the conscious monkey. </w:t>
       </w:r>
       <w:r>
         <w:rPr>
@@ -30405,7 +30397,7 @@
           <w:noProof/>
           <w:szCs w:val="24"/>
         </w:rPr>
-        <w:t>Advances in Neural Information Processing Systems</w:t>
+        <w:t>Neuroscience Letters</w:t>
       </w:r>
       <w:r>
         <w:rPr>
@@ -30413,7 +30405,25 @@
           <w:noProof/>
           <w:szCs w:val="24"/>
         </w:rPr>
-        <w:t xml:space="preserve"> (Vol. 27, pp. 2330–2338). Curran Associates, Inc.</w:t>
+        <w:t xml:space="preserve">, </w:t>
+      </w:r>
+      <w:r>
+        <w:rPr>
+          <w:rFonts w:cs="Open Sans"/>
+          <w:i/>
+          <w:iCs/>
+          <w:noProof/>
+          <w:szCs w:val="24"/>
+        </w:rPr>
+        <w:t>77</w:t>
+      </w:r>
+      <w:r>
+        <w:rPr>
+          <w:rFonts w:cs="Open Sans"/>
+          <w:noProof/>
+          <w:szCs w:val="24"/>
+        </w:rPr>
+        <w:t>(1), 113–118. https://doi.org/10.1016/0304-3940(87)90617-3</w:t>
       </w:r>
     </w:p>
     <w:p>
@@ -30436,7 +30446,7 @@
           <w:noProof/>
           <w:szCs w:val="24"/>
         </w:rPr>
-        <w:t xml:space="preserve">Mantel, G. W. H., &amp; Lemon, R. N. (1987). Cross-correlation reveals facilitation of single motor units in thenar muscles by single corticospinal neurones in the conscious monkey. </w:t>
+        <w:t xml:space="preserve">Okatan, M., Wilson, M. A., &amp; Brown, E. N. (2005). Analyzing Functional Connectivity Using a Network Likelihood Model of Ensemble Neural Spiking Activity. </w:t>
       </w:r>
       <w:r>
         <w:rPr>
@@ -30446,7 +30456,7 @@
           <w:noProof/>
           <w:szCs w:val="24"/>
         </w:rPr>
-        <w:t>Neuroscience Letters</w:t>
+        <w:t>Neural Computation</w:t>
       </w:r>
       <w:r>
         <w:rPr>
@@ -30464,7 +30474,7 @@
           <w:noProof/>
           <w:szCs w:val="24"/>
         </w:rPr>
-        <w:t>77</w:t>
+        <w:t>17</w:t>
       </w:r>
       <w:r>
         <w:rPr>
@@ -30472,7 +30482,7 @@
           <w:noProof/>
           <w:szCs w:val="24"/>
         </w:rPr>
-        <w:t>(1), 113–118. https://doi.org/10.1016/0304-3940(87)90617-3</w:t>
+        <w:t>(9), 1927–1961.</w:t>
       </w:r>
     </w:p>
     <w:p>
@@ -30495,7 +30505,7 @@
           <w:noProof/>
           <w:szCs w:val="24"/>
         </w:rPr>
-        <w:t xml:space="preserve">Okatan, M., Wilson, M. A., &amp; Brown, E. N. (2005). Analyzing Functional Connectivity Using a Network Likelihood Model of Ensemble Neural Spiking Activity. </w:t>
+        <w:t xml:space="preserve">Paninski, L., Ahmadian, Y., Ferreira, D. G., Koyama, S., Rahnama Rad, K., Vidne, M., Vogelstein, J., &amp; Wu, W. (2010). A new look at state-space models for neural data. In </w:t>
       </w:r>
       <w:r>
         <w:rPr>
@@ -30505,7 +30515,7 @@
           <w:noProof/>
           <w:szCs w:val="24"/>
         </w:rPr>
-        <w:t>Neural Computation</w:t>
+        <w:t>Journal of Computational Neuroscience</w:t>
       </w:r>
       <w:r>
         <w:rPr>
@@ -30513,25 +30523,7 @@
           <w:noProof/>
           <w:szCs w:val="24"/>
         </w:rPr>
-        <w:t xml:space="preserve">, </w:t>
-      </w:r>
-      <w:r>
-        <w:rPr>
-          <w:rFonts w:cs="Open Sans"/>
-          <w:i/>
-          <w:iCs/>
-          <w:noProof/>
-          <w:szCs w:val="24"/>
-        </w:rPr>
-        <w:t>17</w:t>
-      </w:r>
-      <w:r>
-        <w:rPr>
-          <w:rFonts w:cs="Open Sans"/>
-          <w:noProof/>
-          <w:szCs w:val="24"/>
-        </w:rPr>
-        <w:t>(9), 1927–1961.</w:t>
+        <w:t xml:space="preserve"> (Vol. 29, Issues 1–2, pp. 107–126). Springer. https://doi.org/10.1007/s10827-009-0179-x</w:t>
       </w:r>
     </w:p>
     <w:p>
@@ -30554,7 +30546,7 @@
           <w:noProof/>
           <w:szCs w:val="24"/>
         </w:rPr>
-        <w:t xml:space="preserve">Paninski, L., Ahmadian, Y., Ferreira, D. G., Koyama, S., Rahnama Rad, K., Vidne, M., Vogelstein, J., &amp; Wu, W. (2010). A new look at state-space models for neural data. </w:t>
+        <w:t xml:space="preserve">Perkel, D. H., Gerstein, G. L., &amp; Moore, G. P. (1967). Neuronal Spike Trains and Stochastic Point Processes: II. Simultaneous Spike Trains. </w:t>
       </w:r>
       <w:r>
         <w:rPr>
@@ -30564,7 +30556,7 @@
           <w:noProof/>
           <w:szCs w:val="24"/>
         </w:rPr>
-        <w:t>Journal of Computational Neuroscience</w:t>
+        <w:t>Biophysical Journal</w:t>
       </w:r>
       <w:r>
         <w:rPr>
@@ -30582,7 +30574,7 @@
           <w:noProof/>
           <w:szCs w:val="24"/>
         </w:rPr>
-        <w:t>29</w:t>
+        <w:t>7</w:t>
       </w:r>
       <w:r>
         <w:rPr>
@@ -30590,7 +30582,7 @@
           <w:noProof/>
           <w:szCs w:val="24"/>
         </w:rPr>
-        <w:t>(1), 107–126. https://doi.org/10.1007/s10827-009-0179-x</w:t>
+        <w:t>(4), 419–440. https://doi.org/10.1016/S0006-3495(67)86597-4</w:t>
       </w:r>
     </w:p>
     <w:p>
@@ -30613,7 +30605,7 @@
           <w:noProof/>
           <w:szCs w:val="24"/>
         </w:rPr>
-        <w:t xml:space="preserve">Perkel, D. H., Gerstein, G. L., &amp; Moore, G. P. (1967). Neuronal Spike Trains and Stochastic Point Processes: II. Simultaneous Spike Trains. </w:t>
+        <w:t xml:space="preserve">Pillow, J. W., &amp; Scott, J. G. (2012). Fully Bayesian inference for neural models with negative-binomial spiking. In </w:t>
       </w:r>
       <w:r>
         <w:rPr>
@@ -30623,7 +30615,7 @@
           <w:noProof/>
           <w:szCs w:val="24"/>
         </w:rPr>
-        <w:t>Biophysical Journal</w:t>
+        <w:t>Advances in Neural Information Processing Systems</w:t>
       </w:r>
       <w:r>
         <w:rPr>
@@ -30631,25 +30623,7 @@
           <w:noProof/>
           <w:szCs w:val="24"/>
         </w:rPr>
-        <w:t xml:space="preserve">, </w:t>
-      </w:r>
-      <w:r>
-        <w:rPr>
-          <w:rFonts w:cs="Open Sans"/>
-          <w:i/>
-          <w:iCs/>
-          <w:noProof/>
-          <w:szCs w:val="24"/>
-        </w:rPr>
-        <w:t>7</w:t>
-      </w:r>
-      <w:r>
-        <w:rPr>
-          <w:rFonts w:cs="Open Sans"/>
-          <w:noProof/>
-          <w:szCs w:val="24"/>
-        </w:rPr>
-        <w:t>(4), 419–440. https://doi.org/10.1016/S0006-3495(67)86597-4</w:t>
+        <w:t xml:space="preserve"> (Vol. 25).</w:t>
       </w:r>
     </w:p>
     <w:p>
@@ -30672,7 +30646,7 @@
           <w:noProof/>
           <w:szCs w:val="24"/>
         </w:rPr>
-        <w:t xml:space="preserve">Pillow, J W, Shlens, J., Paninski, L., Sher, A., Litke, A. M., Chichilnisky, E. J., &amp; Simoncelli, E. P. (2008). Spatio-temporal correlations and visual signalling in a complete neuronal population. </w:t>
+        <w:t xml:space="preserve">Pillow, J. W., Shlens, J., Paninski, L., Sher, A., Litke, A. M., Chichilnisky, E. J., &amp; Simoncelli, E. P. (2008). Spatio-temporal correlations and visual signalling in a complete neuronal population. </w:t>
       </w:r>
       <w:r>
         <w:rPr>
@@ -30731,7 +30705,7 @@
           <w:noProof/>
           <w:szCs w:val="24"/>
         </w:rPr>
-        <w:t xml:space="preserve">Pillow, Jonathan W., &amp; Simoncelli, E. P. (2003). Biases in white noise analysis due to non-Poisson spike generation. </w:t>
+        <w:t xml:space="preserve">Pillow, J. W., &amp; Simoncelli, E. P. (2003). Biases in white noise analysis due to non-Poisson spike generation. </w:t>
       </w:r>
       <w:r>
         <w:rPr>
@@ -30808,7 +30782,7 @@
           <w:noProof/>
           <w:szCs w:val="24"/>
         </w:rPr>
-        <w:t xml:space="preserve">Rauch, H. E., Striebel, C. T., &amp; Tung, F. (1965). Maximum likelihood estimates of linear dynamic systems. </w:t>
+        <w:t xml:space="preserve">Rauch, H. E., Tung, F., &amp; Striebel, C. T. (1965). Maximum likelihood estimates of linear dynamic systems. </w:t>
       </w:r>
       <w:r>
         <w:rPr>
@@ -30949,7 +30923,7 @@
           <w:noProof/>
           <w:szCs w:val="24"/>
         </w:rPr>
-        <w:t xml:space="preserve">Scott, J., &amp; Pillow, J. W. (2012). Fully Bayesian inference for neural models with negative-binomial spiking. </w:t>
+        <w:t xml:space="preserve">Smith, A. C., &amp; Brown, E. N. (2003). Estimating a state-space model from point process observations. </w:t>
       </w:r>
       <w:r>
         <w:rPr>
@@ -30959,7 +30933,7 @@
           <w:noProof/>
           <w:szCs w:val="24"/>
         </w:rPr>
-        <w:t>Advances in Neural Information Processing Systems</w:t>
+        <w:t>Neural Computation</w:t>
       </w:r>
       <w:r>
         <w:rPr>
@@ -30967,7 +30941,25 @@
           <w:noProof/>
           <w:szCs w:val="24"/>
         </w:rPr>
-        <w:t>, 1898.</w:t>
+        <w:t xml:space="preserve">, </w:t>
+      </w:r>
+      <w:r>
+        <w:rPr>
+          <w:rFonts w:cs="Open Sans"/>
+          <w:i/>
+          <w:iCs/>
+          <w:noProof/>
+          <w:szCs w:val="24"/>
+        </w:rPr>
+        <w:t>15</w:t>
+      </w:r>
+      <w:r>
+        <w:rPr>
+          <w:rFonts w:cs="Open Sans"/>
+          <w:noProof/>
+          <w:szCs w:val="24"/>
+        </w:rPr>
+        <w:t>(5), 965–991. https://doi.org/10.1162/089976603765202622</w:t>
       </w:r>
     </w:p>
     <w:p>
@@ -30990,7 +30982,7 @@
           <w:noProof/>
           <w:szCs w:val="24"/>
         </w:rPr>
-        <w:t xml:space="preserve">Smith, A. C., &amp; Brown, E. N. (2003). Estimating a state-space model from point process observations. </w:t>
+        <w:t xml:space="preserve">Stevenson, I. H. (2016). Flexible models for spike count data with both over- and under- dispersion. </w:t>
       </w:r>
       <w:r>
         <w:rPr>
@@ -31000,7 +30992,7 @@
           <w:noProof/>
           <w:szCs w:val="24"/>
         </w:rPr>
-        <w:t>Neural Computation</w:t>
+        <w:t>Journal of Computational Neuroscience</w:t>
       </w:r>
       <w:r>
         <w:rPr>
@@ -31018,7 +31010,7 @@
           <w:noProof/>
           <w:szCs w:val="24"/>
         </w:rPr>
-        <w:t>15</w:t>
+        <w:t>41</w:t>
       </w:r>
       <w:r>
         <w:rPr>
@@ -31026,7 +31018,7 @@
           <w:noProof/>
           <w:szCs w:val="24"/>
         </w:rPr>
-        <w:t>(5), 965–991. https://doi.org/10.1162/089976603765202622</w:t>
+        <w:t>(1), 29–43. https://doi.org/10.1007/s10827-016-0603-y</w:t>
       </w:r>
     </w:p>
     <w:p>
@@ -31049,7 +31041,7 @@
           <w:noProof/>
           <w:szCs w:val="24"/>
         </w:rPr>
-        <w:t xml:space="preserve">Stevenson, I. H. (2016). Flexible models for spike count data with both over- and under- dispersion. </w:t>
+        <w:t xml:space="preserve">Stevenson, I. H. (2018). Omitted Variable Bias in GLMs of Neural Spiking Activity. </w:t>
       </w:r>
       <w:r>
         <w:rPr>
@@ -31059,7 +31051,7 @@
           <w:noProof/>
           <w:szCs w:val="24"/>
         </w:rPr>
-        <w:t>Journal of Computational Neuroscience</w:t>
+        <w:t>Neural Computation</w:t>
       </w:r>
       <w:r>
         <w:rPr>
@@ -31077,7 +31069,7 @@
           <w:noProof/>
           <w:szCs w:val="24"/>
         </w:rPr>
-        <w:t>41</w:t>
+        <w:t>30</w:t>
       </w:r>
       <w:r>
         <w:rPr>
@@ -31085,7 +31077,7 @@
           <w:noProof/>
           <w:szCs w:val="24"/>
         </w:rPr>
-        <w:t>(1), 29–43. https://doi.org/10.1007/s10827-016-0603-y</w:t>
+        <w:t>(12), 3227–3258. https://doi.org/10.1162/neco_a_01138</w:t>
       </w:r>
     </w:p>
     <w:p>
@@ -31108,7 +31100,8 @@
           <w:noProof/>
           <w:szCs w:val="24"/>
         </w:rPr>
-        <w:t xml:space="preserve">Stevenson, I. H. (2018). Omitted variable bias in GLMs of neural spiking activity. In </w:t>
+        <w:lastRenderedPageBreak/>
+        <w:t xml:space="preserve">Stevenson, I. H., Cherian, A., London, B. M., Sachs, N. A., Lindberg, E., Reimer, J., Slutzky, M. W., Hatsopoulos, N. G., Miller, L. E., &amp; Kording, K. P. (2011). Statistical assessment of the stability of neural movement representations. </w:t>
       </w:r>
       <w:r>
         <w:rPr>
@@ -31118,8 +31111,7 @@
           <w:noProof/>
           <w:szCs w:val="24"/>
         </w:rPr>
-        <w:lastRenderedPageBreak/>
-        <w:t>Neural Computation</w:t>
+        <w:t>Journal of Neurophysiology</w:t>
       </w:r>
       <w:r>
         <w:rPr>
@@ -31127,7 +31119,25 @@
           <w:noProof/>
           <w:szCs w:val="24"/>
         </w:rPr>
-        <w:t xml:space="preserve"> (Vol. 30, Issue 12, pp. 3227–3258). MIT Press Journals. https://doi.org/10.1162/neco_a_01138</w:t>
+        <w:t xml:space="preserve">, </w:t>
+      </w:r>
+      <w:r>
+        <w:rPr>
+          <w:rFonts w:cs="Open Sans"/>
+          <w:i/>
+          <w:iCs/>
+          <w:noProof/>
+          <w:szCs w:val="24"/>
+        </w:rPr>
+        <w:t>106</w:t>
+      </w:r>
+      <w:r>
+        <w:rPr>
+          <w:rFonts w:cs="Open Sans"/>
+          <w:noProof/>
+          <w:szCs w:val="24"/>
+        </w:rPr>
+        <w:t>(2), 764–774. https://doi.org/10.1152/jn.00626.2010</w:t>
       </w:r>
     </w:p>
     <w:p>
@@ -31150,7 +31160,7 @@
           <w:noProof/>
           <w:szCs w:val="24"/>
         </w:rPr>
-        <w:t xml:space="preserve">Stevenson, I. H. I. H., Cherian, A., London, B. M. B. M., Sachs, N. A. N. A., Lindberg, E., Reimer, J., Slutzky, M. W. M. W., Hatsopoulos, N. G. N. G., Miller, L. E. L. E., &amp; Kording, K. P. K. P. (2011). Statistical assessment of the stability of neural movement representations. </w:t>
+        <w:t xml:space="preserve">Stevenson, I. H., &amp; Kording, K. P. (2011). Inferring spike-timing-dependent plasticity from spike train data. In J. Shawe-Taylor, R. S. Zemel, P. Bartlett, F. C. N. Pereira, &amp; K. Q. Weinberger (Eds.), </w:t>
       </w:r>
       <w:r>
         <w:rPr>
@@ -31160,7 +31170,7 @@
           <w:noProof/>
           <w:szCs w:val="24"/>
         </w:rPr>
-        <w:t>Journal of Neurophysiology</w:t>
+        <w:t>Advances in Neural Information Processing Systems</w:t>
       </w:r>
       <w:r>
         <w:rPr>
@@ -31168,25 +31178,7 @@
           <w:noProof/>
           <w:szCs w:val="24"/>
         </w:rPr>
-        <w:t xml:space="preserve">, </w:t>
-      </w:r>
-      <w:r>
-        <w:rPr>
-          <w:rFonts w:cs="Open Sans"/>
-          <w:i/>
-          <w:iCs/>
-          <w:noProof/>
-          <w:szCs w:val="24"/>
-        </w:rPr>
-        <w:t>106</w:t>
-      </w:r>
-      <w:r>
-        <w:rPr>
-          <w:rFonts w:cs="Open Sans"/>
-          <w:noProof/>
-          <w:szCs w:val="24"/>
-        </w:rPr>
-        <w:t>(2), 764–774. https://doi.org/10.1152/jn.00626.2010</w:t>
+        <w:t xml:space="preserve"> (Vol. 24).</w:t>
       </w:r>
     </w:p>
     <w:p>
@@ -31209,7 +31201,7 @@
           <w:noProof/>
           <w:szCs w:val="24"/>
         </w:rPr>
-        <w:t xml:space="preserve">Stevenson, I. H., Kording, K., &amp; Koerding, K. (2011). Inferring spike-timing-dependent plasticity from spike train data. In J. Shawe-Taylor, R. S. Zemel, P. Bartlett, F. C. N. Pereira, &amp; K. Q. Weinberger (Eds.), </w:t>
+        <w:t xml:space="preserve">Swadlow, H. A., &amp; Gusev, A. G. (2001). The impact of “bursting” thalamic impulses at a neocortical synapse. </w:t>
       </w:r>
       <w:r>
         <w:rPr>
@@ -31219,7 +31211,7 @@
           <w:noProof/>
           <w:szCs w:val="24"/>
         </w:rPr>
-        <w:t>Advances in Neural Information Processing Systems</w:t>
+        <w:t>Nature Neuroscience</w:t>
       </w:r>
       <w:r>
         <w:rPr>
@@ -31227,7 +31219,25 @@
           <w:noProof/>
           <w:szCs w:val="24"/>
         </w:rPr>
-        <w:t xml:space="preserve"> (Vol. 24, pp. 1–9).</w:t>
+        <w:t xml:space="preserve">, </w:t>
+      </w:r>
+      <w:r>
+        <w:rPr>
+          <w:rFonts w:cs="Open Sans"/>
+          <w:i/>
+          <w:iCs/>
+          <w:noProof/>
+          <w:szCs w:val="24"/>
+        </w:rPr>
+        <w:t>4</w:t>
+      </w:r>
+      <w:r>
+        <w:rPr>
+          <w:rFonts w:cs="Open Sans"/>
+          <w:noProof/>
+          <w:szCs w:val="24"/>
+        </w:rPr>
+        <w:t>(4), 402–408. https://doi.org/10.1038/86054</w:t>
       </w:r>
     </w:p>
     <w:p>
@@ -31250,7 +31260,7 @@
           <w:noProof/>
           <w:szCs w:val="24"/>
         </w:rPr>
-        <w:t xml:space="preserve">Swadlow, H. A., &amp; Gusev, A. G. (2001). The impact of “bursting” thalamic impulses at a neocortical synapse. </w:t>
+        <w:t xml:space="preserve">Truccolo, W., Eden, U. T., Fellows, M. R., Donoghue, J. P., &amp; Brown, E. N. (2005). A Point Process Framework for Relating Neural Spiking Activity to Spiking History, Neural Ensemble, and Extrinsic Covariate Effects. </w:t>
       </w:r>
       <w:r>
         <w:rPr>
@@ -31260,7 +31270,7 @@
           <w:noProof/>
           <w:szCs w:val="24"/>
         </w:rPr>
-        <w:t>Nature Neuroscience</w:t>
+        <w:t>Journal of Neurophysiology</w:t>
       </w:r>
       <w:r>
         <w:rPr>
@@ -31278,7 +31288,7 @@
           <w:noProof/>
           <w:szCs w:val="24"/>
         </w:rPr>
-        <w:t>4</w:t>
+        <w:t>93</w:t>
       </w:r>
       <w:r>
         <w:rPr>
@@ -31286,7 +31296,7 @@
           <w:noProof/>
           <w:szCs w:val="24"/>
         </w:rPr>
-        <w:t>(4), 402–408. https://doi.org/10.1038/86054</w:t>
+        <w:t>(2), 1074–1089.</w:t>
       </w:r>
     </w:p>
     <w:p>
@@ -31309,7 +31319,7 @@
           <w:noProof/>
           <w:szCs w:val="24"/>
         </w:rPr>
-        <w:t xml:space="preserve">Truccolo, W., Eden, U. T., Fellows, M. R., Donoghue, J. P., &amp; Brown, E. N. (2005). A Point Process Framework for Relating Neural Spiking Activity to Spiking History, Neural Ensemble, and Extrinsic Covariate Effects. </w:t>
+        <w:t xml:space="preserve">Usrey, W. M., Alonso, J. M., &amp; Reid, R. C. (2000). Synaptic interactions between thalamic inputs to simple cells in cat visual cortex. </w:t>
       </w:r>
       <w:r>
         <w:rPr>
@@ -31319,7 +31329,7 @@
           <w:noProof/>
           <w:szCs w:val="24"/>
         </w:rPr>
-        <w:t>Journal of Neurophysiology</w:t>
+        <w:t>Journal of Neuroscience</w:t>
       </w:r>
       <w:r>
         <w:rPr>
@@ -31337,7 +31347,7 @@
           <w:noProof/>
           <w:szCs w:val="24"/>
         </w:rPr>
-        <w:t>93</w:t>
+        <w:t>20</w:t>
       </w:r>
       <w:r>
         <w:rPr>
@@ -31345,7 +31355,7 @@
           <w:noProof/>
           <w:szCs w:val="24"/>
         </w:rPr>
-        <w:t>(2), 1074–1089.</w:t>
+        <w:t>(14), 5461–5467. https://doi.org/10.1523/jneurosci.20-14-05461.2000</w:t>
       </w:r>
     </w:p>
     <w:p>
@@ -31359,7 +31369,6 @@
         <w:rPr>
           <w:rFonts w:cs="Open Sans"/>
           <w:noProof/>
-          <w:szCs w:val="24"/>
         </w:rPr>
       </w:pPr>
       <w:r>
@@ -31368,7 +31377,7 @@
           <w:noProof/>
           <w:szCs w:val="24"/>
         </w:rPr>
-        <w:t xml:space="preserve">Usrey, W. M., Alonso, J. M., &amp; Reid, R. C. (2000). Synaptic interactions between thalamic inputs to simple cells in cat visual cortex. </w:t>
+        <w:t xml:space="preserve">Zucker, R. S., &amp; Regehr, W. G. (2002). Short-Term Synaptic Plasticity. </w:t>
       </w:r>
       <w:r>
         <w:rPr>
@@ -31378,7 +31387,7 @@
           <w:noProof/>
           <w:szCs w:val="24"/>
         </w:rPr>
-        <w:t>Journal of Neuroscience</w:t>
+        <w:t>Annual Review of Physiology</w:t>
       </w:r>
       <w:r>
         <w:rPr>
@@ -31396,7 +31405,7 @@
           <w:noProof/>
           <w:szCs w:val="24"/>
         </w:rPr>
-        <w:t>20</w:t>
+        <w:t>64</w:t>
       </w:r>
       <w:r>
         <w:rPr>
@@ -31404,65 +31413,7 @@
           <w:noProof/>
           <w:szCs w:val="24"/>
         </w:rPr>
-        <w:t>(14), 5461–5467. https://doi.org/10.1523/jneurosci.20-14-05461.2000</w:t>
-      </w:r>
-    </w:p>
-    <w:p>
-      <w:pPr>
-        <w:widowControl w:val="0"/>
-        <w:autoSpaceDE w:val="0"/>
-        <w:autoSpaceDN w:val="0"/>
-        <w:adjustRightInd w:val="0"/>
-        <w:spacing w:line="240" w:lineRule="auto"/>
-        <w:ind w:left="480" w:hanging="480"/>
-        <w:rPr>
-          <w:rFonts w:cs="Open Sans"/>
-          <w:noProof/>
-        </w:rPr>
-      </w:pPr>
-      <w:r>
-        <w:rPr>
-          <w:rFonts w:cs="Open Sans"/>
-          <w:noProof/>
-          <w:szCs w:val="24"/>
-        </w:rPr>
-        <w:t xml:space="preserve">Zucker, R. S., &amp; Regehr, W. G. (2002). Short-term synaptic plasticity. </w:t>
-      </w:r>
-      <w:r>
-        <w:rPr>
-          <w:rFonts w:cs="Open Sans"/>
-          <w:i/>
-          <w:iCs/>
-          <w:noProof/>
-          <w:szCs w:val="24"/>
-        </w:rPr>
-        <w:t>Annual Review of Physiology</w:t>
-      </w:r>
-      <w:r>
-        <w:rPr>
-          <w:rFonts w:cs="Open Sans"/>
-          <w:noProof/>
-          <w:szCs w:val="24"/>
-        </w:rPr>
-        <w:t xml:space="preserve">, </w:t>
-      </w:r>
-      <w:r>
-        <w:rPr>
-          <w:rFonts w:cs="Open Sans"/>
-          <w:i/>
-          <w:iCs/>
-          <w:noProof/>
-          <w:szCs w:val="24"/>
-        </w:rPr>
-        <w:t>64</w:t>
-      </w:r>
-      <w:r>
-        <w:rPr>
-          <w:rFonts w:cs="Open Sans"/>
-          <w:noProof/>
-          <w:szCs w:val="24"/>
-        </w:rPr>
-        <w:t>(1), 355–405. https://doi.org/DOI 10.1146/annurev.physiol.64.092501.114547</w:t>
+        <w:t>(1), 355–405. https://doi.org/10.1146/annurev.physiol.64.092501.114547</w:t>
       </w:r>
     </w:p>
     <w:p>
@@ -31504,7 +31455,15 @@
         <w:annotationRef/>
       </w:r>
       <w:r>
-        <w:t>Cite along with Swadlow for partitions based on ISI…</w:t>
+        <w:t xml:space="preserve">Cite along with </w:t>
+      </w:r>
+      <w:proofErr w:type="spellStart"/>
+      <w:r>
+        <w:t>Swadlow</w:t>
+      </w:r>
+      <w:proofErr w:type="spellEnd"/>
+      <w:r>
+        <w:t xml:space="preserve"> for partitions based on ISI…</w:t>
       </w:r>
     </w:p>
     <w:p>
@@ -31550,7 +31509,7 @@
       </w:r>
     </w:p>
   </w:comment>
-  <w:comment w:id="62" w:author="Ian Stevenson [2]" w:date="2021-01-22T13:12:00Z" w:initials="IS">
+  <w:comment w:id="62" w:author="Stevenson, Ian [2]" w:date="2021-01-22T13:12:00Z" w:initials="IS">
     <w:p>
       <w:pPr>
         <w:pStyle w:val="CommentText"/>
@@ -31562,11 +31521,19 @@
         <w:annotationRef/>
       </w:r>
       <w:r>
-        <w:t>(lastname, year)</w:t>
+        <w:t>(</w:t>
+      </w:r>
+      <w:proofErr w:type="spellStart"/>
+      <w:r>
+        <w:t>lastname</w:t>
+      </w:r>
+      <w:proofErr w:type="spellEnd"/>
+      <w:r>
+        <w:t>, year)</w:t>
       </w:r>
     </w:p>
   </w:comment>
-  <w:comment w:id="63" w:author="Ganchao Wei" w:date="2021-01-18T20:35:00Z" w:initials="GW">
+  <w:comment w:id="88" w:author="Stevenson, Ian [2]" w:date="2021-01-22T15:42:00Z" w:initials="IS">
     <w:p>
       <w:pPr>
         <w:pStyle w:val="CommentText"/>
@@ -31578,909 +31545,109 @@
         <w:annotationRef/>
       </w:r>
       <w:r>
-        <w:t>static model?</w:t>
+        <w:t xml:space="preserve">needs a bit more </w:t>
+      </w:r>
+      <w:proofErr w:type="gramStart"/>
+      <w:r>
+        <w:t>work</w:t>
+      </w:r>
+      <w:proofErr w:type="gramEnd"/>
+    </w:p>
+  </w:comment>
+  <w:comment w:id="89" w:author="Ganchao Wei" w:date="2021-01-18T20:31:00Z" w:initials="GW">
+    <w:p>
+      <w:pPr>
+        <w:pStyle w:val="CommentText"/>
+      </w:pPr>
+      <w:r>
+        <w:rPr>
+          <w:rStyle w:val="CommentReference"/>
+        </w:rPr>
+        <w:annotationRef/>
+      </w:r>
+      <w:r>
+        <w:t>(CITE Linderman/Stevenson).</w:t>
+      </w:r>
+    </w:p>
+  </w:comment>
+  <w:comment w:id="90" w:author="Stevenson, Ian [2]" w:date="2021-01-22T15:39:00Z" w:initials="IS">
+    <w:p>
+      <w:pPr>
+        <w:pStyle w:val="CommentText"/>
+      </w:pPr>
+      <w:r>
+        <w:rPr>
+          <w:rStyle w:val="CommentReference"/>
+        </w:rPr>
+        <w:annotationRef/>
+      </w:r>
+      <w:r>
+        <w:t>song, robinson, berger... "Identification of Short-Term and Long-Term Functional Synaptic Plasticity From Spiking Activities</w:t>
       </w:r>
     </w:p>
     <w:p>
       <w:pPr>
         <w:pStyle w:val="CommentText"/>
       </w:pPr>
+      <w:r>
+        <w:t>"</w:t>
+      </w:r>
+    </w:p>
+  </w:comment>
+  <w:comment w:id="116" w:author="Stevenson, Ian [2]" w:date="2021-01-22T15:45:00Z" w:initials="IS">
+    <w:p>
+      <w:pPr>
+        <w:pStyle w:val="CommentText"/>
+      </w:pPr>
+      <w:r>
+        <w:rPr>
+          <w:rStyle w:val="CommentReference"/>
+        </w:rPr>
+        <w:annotationRef/>
+      </w:r>
+      <w:r>
+        <w:t xml:space="preserve">rephrase to make more </w:t>
+      </w:r>
+      <w:proofErr w:type="gramStart"/>
+      <w:r>
+        <w:t>clear</w:t>
+      </w:r>
+      <w:proofErr w:type="gramEnd"/>
+    </w:p>
+  </w:comment>
+  <w:comment w:id="135" w:author="Ganchao Wei" w:date="2020-12-20T14:38:00Z" w:initials="GW">
+    <w:p>
+      <w:pPr>
+        <w:jc w:val="both"/>
+      </w:pPr>
+      <w:r>
+        <w:rPr>
+          <w:rStyle w:val="CommentReference"/>
+        </w:rPr>
+        <w:annotationRef/>
+      </w:r>
+      <w:r>
+        <w:t>[Limitations of the model]</w:t>
+      </w:r>
+    </w:p>
+    <w:p>
+      <w:pPr>
+        <w:jc w:val="both"/>
+      </w:pPr>
+      <w:r>
+        <w:t>[Possible extensions of the model]</w:t>
+      </w:r>
     </w:p>
     <w:p>
       <w:pPr>
         <w:pStyle w:val="CommentText"/>
       </w:pPr>
       <w:r>
-        <w:t>these citations are all for dynamic coupling</w:t>
-      </w:r>
-    </w:p>
-    <w:p>
-      <w:pPr>
-        <w:pStyle w:val="CommentText"/>
-        <w:rPr>
-          <w:noProof/>
-        </w:rPr>
-      </w:pPr>
-    </w:p>
-    <w:p>
-      <w:pPr>
-        <w:pStyle w:val="CommentText"/>
-      </w:pPr>
-      <w:r>
-        <w:rPr>
-          <w:noProof/>
-        </w:rPr>
-        <w:t>Chan et al., 2008; English et al., 2017; Ghanbari et al., 2017; Linderman et al., 2014; Stevenson &amp; Kording, 2011</w:t>
+        <w:t>[Prospects for real data…]</w:t>
       </w:r>
     </w:p>
   </w:comment>
-  <w:comment w:id="69" w:author="Ganchao Wei" w:date="2020-12-13T09:18:00Z" w:initials="GW">
-    <w:p>
-      <w:pPr>
-        <w:pStyle w:val="CommentText"/>
-        <w:rPr>
-          <w:lang w:eastAsia="zh-CN"/>
-        </w:rPr>
-      </w:pPr>
-      <w:r>
-        <w:rPr>
-          <w:rStyle w:val="CommentReference"/>
-        </w:rPr>
-        <w:annotationRef/>
-      </w:r>
-      <w:r>
-        <w:rPr>
-          <w:rFonts w:hint="eastAsia"/>
-          <w:lang w:eastAsia="zh-CN"/>
-        </w:rPr>
-        <w:t>I</w:t>
-      </w:r>
-      <w:r>
-        <w:rPr>
-          <w:lang w:eastAsia="zh-CN"/>
-        </w:rPr>
-        <w:t>’m not clear why it is necessary to emphasize “h steps” here. Personally, I prefer “1:k-1”, since it’s more concise. Otherwise, do we need change “1:k-1” to “k-h:k-1” for the remaining part?</w:t>
-      </w:r>
-    </w:p>
-  </w:comment>
-  <w:comment w:id="71" w:author="Ian Stevenson [2]" w:date="2021-01-22T15:08:00Z" w:initials="IS">
-    <w:p>
-      <w:pPr>
-        <w:pStyle w:val="CommentText"/>
-      </w:pPr>
-      <w:r>
-        <w:rPr>
-          <w:rStyle w:val="CommentReference"/>
-        </w:rPr>
-        <w:annotationRef/>
-      </w:r>
-      <w:r>
-        <w:t>double check</w:t>
-      </w:r>
-    </w:p>
-  </w:comment>
-  <w:comment w:id="72" w:author="Ian Stevenson" w:date="2020-12-29T13:29:00Z" w:initials="IS">
-    <w:p>
-      <w:pPr>
-        <w:pStyle w:val="CommentText"/>
-      </w:pPr>
-      <w:r>
-        <w:rPr>
-          <w:rStyle w:val="CommentReference"/>
-        </w:rPr>
-        <w:annotationRef/>
-      </w:r>
-      <w:r>
-        <w:t>?</w:t>
-      </w:r>
-    </w:p>
-  </w:comment>
-  <w:comment w:id="73" w:author="Ganchao Wei" w:date="2021-01-17T10:18:00Z" w:initials="GW">
-    <w:p>
-      <w:pPr>
-        <w:pStyle w:val="CommentText"/>
-      </w:pPr>
-      <w:r>
-        <w:rPr>
-          <w:rStyle w:val="CommentReference"/>
-        </w:rPr>
-        <w:annotationRef/>
-      </w:r>
-      <w:r>
-        <w:t>Just a compact way for</w:t>
-      </w:r>
-    </w:p>
-    <w:p>
-      <w:pPr>
-        <w:pStyle w:val="CommentText"/>
-      </w:pPr>
-      <w:r>
-        <w:rPr>
-          <w:noProof/>
-        </w:rPr>
-        <w:drawing>
-          <wp:inline distT="0" distB="0" distL="0" distR="0" wp14:anchorId="1D07F938" wp14:editId="5E756A4A">
-            <wp:extent cx="2151663" cy="234526"/>
-            <wp:effectExtent l="0" t="0" r="1270" b="0"/>
-            <wp:docPr id="2" name="Picture 2"/>
-            <wp:cNvGraphicFramePr>
-              <a:graphicFrameLocks xmlns:a="http://schemas.openxmlformats.org/drawingml/2006/main" noChangeAspect="1"/>
-            </wp:cNvGraphicFramePr>
-            <a:graphic xmlns:a="http://schemas.openxmlformats.org/drawingml/2006/main">
-              <a:graphicData uri="http://schemas.openxmlformats.org/drawingml/2006/picture">
-                <pic:pic xmlns:pic="http://schemas.openxmlformats.org/drawingml/2006/picture">
-                  <pic:nvPicPr>
-                    <pic:cNvPr id="1" name=""/>
-                    <pic:cNvPicPr/>
-                  </pic:nvPicPr>
-                  <pic:blipFill>
-                    <a:blip r:embed="rId3"/>
-                    <a:stretch>
-                      <a:fillRect/>
-                    </a:stretch>
-                  </pic:blipFill>
-                  <pic:spPr>
-                    <a:xfrm>
-                      <a:off x="0" y="0"/>
-                      <a:ext cx="2388138" cy="260301"/>
-                    </a:xfrm>
-                    <a:prstGeom prst="rect">
-                      <a:avLst/>
-                    </a:prstGeom>
-                  </pic:spPr>
-                </pic:pic>
-              </a:graphicData>
-            </a:graphic>
-          </wp:inline>
-        </w:drawing>
-      </w:r>
-    </w:p>
-  </w:comment>
-  <w:comment w:id="74" w:author="Ganchao Wei" w:date="2020-12-14T08:59:00Z" w:initials="GW">
-    <w:p>
-      <w:pPr>
-        <w:pStyle w:val="CommentText"/>
-      </w:pPr>
-      <w:r>
-        <w:rPr>
-          <w:rStyle w:val="CommentReference"/>
-        </w:rPr>
-        <w:annotationRef/>
-      </w:r>
-      <w:r>
-        <w:t>basis = getBasis('rcos', 5, 450, 50,0);</w:t>
-      </w:r>
-    </w:p>
-  </w:comment>
-  <w:comment w:id="75" w:author="Wei, Ganchao" w:date="2021-01-20T08:07:00Z" w:initials="WG">
-    <w:p>
-      <w:pPr>
-        <w:pStyle w:val="CommentText"/>
-      </w:pPr>
-      <w:r>
-        <w:rPr>
-          <w:rStyle w:val="CommentReference"/>
-        </w:rPr>
-        <w:annotationRef/>
-      </w:r>
-      <w:r>
-        <w:t>After history: 15 Hz</w:t>
-      </w:r>
-    </w:p>
-    <w:p>
-      <w:pPr>
-        <w:pStyle w:val="CommentText"/>
-      </w:pPr>
-    </w:p>
-  </w:comment>
-  <w:comment w:id="77" w:author="Ian Stevenson" w:date="2021-01-02T11:06:00Z" w:initials="IS">
-    <w:p>
-      <w:pPr>
-        <w:pStyle w:val="CommentText"/>
-      </w:pPr>
-      <w:r>
-        <w:rPr>
-          <w:rStyle w:val="CommentReference"/>
-        </w:rPr>
-        <w:annotationRef/>
-      </w:r>
-      <w:r>
-        <w:t>Is Q the same for the three cases in C?</w:t>
-      </w:r>
-    </w:p>
-  </w:comment>
-  <w:comment w:id="78" w:author="Ganchao Wei" w:date="2021-01-17T10:30:00Z" w:initials="GW">
-    <w:p>
-      <w:pPr>
-        <w:pStyle w:val="CommentText"/>
-      </w:pPr>
-      <w:r>
-        <w:rPr>
-          <w:rStyle w:val="CommentReference"/>
-        </w:rPr>
-        <w:annotationRef/>
-      </w:r>
-      <w:r>
-        <w:t xml:space="preserve">Yes, they are all the same (1e-5). The variation is shrink by depression STP, because of multiplicative effect. </w:t>
-      </w:r>
-    </w:p>
-  </w:comment>
-  <w:comment w:id="81" w:author="Ganchao Wei" w:date="2020-12-16T20:35:00Z" w:initials="GW">
-    <w:p>
-      <w:pPr>
-        <w:pStyle w:val="CommentText"/>
-      </w:pPr>
-      <w:r>
-        <w:rPr>
-          <w:rStyle w:val="CommentReference"/>
-        </w:rPr>
-        <w:annotationRef/>
-      </w:r>
-      <w:r>
-        <w:t>Is this acceptable? I just found I set baseline to be 6, i.e. post-firing rate = exp(6)Hz = 400Hz</w:t>
-      </w:r>
-    </w:p>
-  </w:comment>
-  <w:comment w:id="82" w:author="Wei, Ganchao" w:date="2021-01-20T07:50:00Z" w:initials="WG">
-    <w:p>
-      <w:pPr>
-        <w:pStyle w:val="CommentText"/>
-      </w:pPr>
-      <w:r>
-        <w:rPr>
-          <w:rStyle w:val="CommentReference"/>
-        </w:rPr>
-        <w:annotationRef/>
-      </w:r>
-      <w:r>
-        <w:t>After considering history effect, the baseline is just 160 Hz now.</w:t>
-      </w:r>
-    </w:p>
-    <w:p>
-      <w:pPr>
-        <w:pStyle w:val="CommentText"/>
-      </w:pPr>
-    </w:p>
-    <w:p>
-      <w:pPr>
-        <w:pStyle w:val="CommentText"/>
-      </w:pPr>
-      <w:r>
-        <w:t>History effect:</w:t>
-      </w:r>
-    </w:p>
-    <w:p>
-      <w:pPr>
-        <w:autoSpaceDE w:val="0"/>
-        <w:autoSpaceDN w:val="0"/>
-        <w:adjustRightInd w:val="0"/>
-        <w:spacing w:after="0" w:line="240" w:lineRule="auto"/>
-        <w:rPr>
-          <w:rFonts w:ascii="Courier New" w:hAnsi="Courier New" w:cs="Courier New"/>
-          <w:sz w:val="24"/>
-          <w:szCs w:val="24"/>
-        </w:rPr>
-      </w:pPr>
-      <w:r>
-        <w:rPr>
-          <w:rFonts w:ascii="Courier New" w:hAnsi="Courier New" w:cs="Courier New"/>
-          <w:color w:val="000000"/>
-          <w:sz w:val="24"/>
-          <w:szCs w:val="24"/>
-        </w:rPr>
-        <w:t>sim.hist_tau = .005;</w:t>
-      </w:r>
-    </w:p>
-    <w:p>
-      <w:pPr>
-        <w:autoSpaceDE w:val="0"/>
-        <w:autoSpaceDN w:val="0"/>
-        <w:adjustRightInd w:val="0"/>
-        <w:spacing w:after="0" w:line="240" w:lineRule="auto"/>
-        <w:rPr>
-          <w:rFonts w:ascii="Courier New" w:hAnsi="Courier New" w:cs="Courier New"/>
-          <w:sz w:val="24"/>
-          <w:szCs w:val="24"/>
-        </w:rPr>
-      </w:pPr>
-      <w:r>
-        <w:rPr>
-          <w:rFonts w:ascii="Courier New" w:hAnsi="Courier New" w:cs="Courier New"/>
-          <w:color w:val="000000"/>
-          <w:sz w:val="24"/>
-          <w:szCs w:val="24"/>
-        </w:rPr>
-        <w:t>sim.hist_beta = -1;</w:t>
-      </w:r>
-    </w:p>
-    <w:p>
-      <w:pPr>
-        <w:pStyle w:val="CommentText"/>
-      </w:pPr>
-    </w:p>
-    <w:p>
-      <w:pPr>
-        <w:pStyle w:val="CommentText"/>
-      </w:pPr>
-      <w:r>
-        <w:rPr>
-          <w:noProof/>
-        </w:rPr>
-        <w:drawing>
-          <wp:inline distT="0" distB="0" distL="0" distR="0" wp14:anchorId="3057E905" wp14:editId="7A2A63DF">
-            <wp:extent cx="2147581" cy="1609725"/>
-            <wp:effectExtent l="0" t="0" r="0" b="0"/>
-            <wp:docPr id="3" name="Picture 3"/>
-            <wp:cNvGraphicFramePr>
-              <a:graphicFrameLocks xmlns:a="http://schemas.openxmlformats.org/drawingml/2006/main" noChangeAspect="1"/>
-            </wp:cNvGraphicFramePr>
-            <a:graphic xmlns:a="http://schemas.openxmlformats.org/drawingml/2006/main">
-              <a:graphicData uri="http://schemas.openxmlformats.org/drawingml/2006/picture">
-                <pic:pic xmlns:pic="http://schemas.openxmlformats.org/drawingml/2006/picture">
-                  <pic:nvPicPr>
-                    <pic:cNvPr id="0" name="Picture 1"/>
-                    <pic:cNvPicPr>
-                      <a:picLocks noChangeAspect="1" noChangeArrowheads="1"/>
-                    </pic:cNvPicPr>
-                  </pic:nvPicPr>
-                  <pic:blipFill>
-                    <a:blip r:embed="rId4">
-                      <a:extLst>
-                        <a:ext uri="{28A0092B-C50C-407E-A947-70E740481C1C}">
-                          <a14:useLocalDpi xmlns:a14="http://schemas.microsoft.com/office/drawing/2010/main" val="0"/>
-                        </a:ext>
-                      </a:extLst>
-                    </a:blip>
-                    <a:srcRect/>
-                    <a:stretch>
-                      <a:fillRect/>
-                    </a:stretch>
-                  </pic:blipFill>
-                  <pic:spPr bwMode="auto">
-                    <a:xfrm>
-                      <a:off x="0" y="0"/>
-                      <a:ext cx="2155579" cy="1615720"/>
-                    </a:xfrm>
-                    <a:prstGeom prst="rect">
-                      <a:avLst/>
-                    </a:prstGeom>
-                    <a:noFill/>
-                    <a:ln>
-                      <a:noFill/>
-                    </a:ln>
-                  </pic:spPr>
-                </pic:pic>
-              </a:graphicData>
-            </a:graphic>
-          </wp:inline>
-        </w:drawing>
-      </w:r>
-    </w:p>
-    <w:p>
-      <w:pPr>
-        <w:pStyle w:val="CommentText"/>
-      </w:pPr>
-    </w:p>
-  </w:comment>
-  <w:comment w:id="88" w:author="Stevenson, Ian" w:date="2021-01-05T10:04:00Z" w:initials="IS">
-    <w:p>
-      <w:pPr>
-        <w:pStyle w:val="CommentText"/>
-      </w:pPr>
-      <w:r>
-        <w:rPr>
-          <w:rStyle w:val="CommentReference"/>
-        </w:rPr>
-        <w:annotationRef/>
-      </w:r>
-      <w:r>
-        <w:t>It looks like it’s set to 30 from the figure?</w:t>
-      </w:r>
-    </w:p>
-  </w:comment>
-  <w:comment w:id="87" w:author="Ganchao Wei" w:date="2021-01-17T09:08:00Z" w:initials="GW">
-    <w:p>
-      <w:pPr>
-        <w:pStyle w:val="CommentText"/>
-      </w:pPr>
-      <w:r>
-        <w:rPr>
-          <w:rStyle w:val="CommentReference"/>
-        </w:rPr>
-        <w:annotationRef/>
-      </w:r>
-      <w:r>
-        <w:t>The baseline is set as exp(4) = 55Hz. However, because of the large history effect (), the baseline is reduced to around 30Hz</w:t>
-      </w:r>
-    </w:p>
-    <w:p>
-      <w:pPr>
-        <w:pStyle w:val="CommentText"/>
-      </w:pPr>
-    </w:p>
-    <w:p>
-      <w:pPr>
-        <w:pStyle w:val="CommentText"/>
-      </w:pPr>
-      <w:r>
-        <w:t>sim.hist_tau = .005;</w:t>
-      </w:r>
-    </w:p>
-    <w:p>
-      <w:pPr>
-        <w:pStyle w:val="CommentText"/>
-      </w:pPr>
-      <w:r>
-        <w:t>sim.hist_beta = -10;</w:t>
-      </w:r>
-    </w:p>
-    <w:p>
-      <w:pPr>
-        <w:pStyle w:val="CommentText"/>
-      </w:pPr>
-    </w:p>
-    <w:p>
-      <w:pPr>
-        <w:pStyle w:val="CommentText"/>
-        <w:rPr>
-          <w:color w:val="FF0000"/>
-        </w:rPr>
-      </w:pPr>
-      <w:r>
-        <w:rPr>
-          <w:color w:val="FF0000"/>
-        </w:rPr>
-        <w:t>lam = exp(fit.beta0 + fit.wt_long.*fit.wt_short.*fit.Xc +...</w:t>
-      </w:r>
-    </w:p>
-    <w:p>
-      <w:pPr>
-        <w:pStyle w:val="CommentText"/>
-        <w:ind w:firstLine="276"/>
-      </w:pPr>
-      <w:r>
-        <w:rPr>
-          <w:color w:val="FF0000"/>
-        </w:rPr>
-        <w:t>fit.hist*fit.hist_beta)*data.dt;</w:t>
-      </w:r>
-    </w:p>
-    <w:p>
-      <w:pPr>
-        <w:pStyle w:val="CommentText"/>
-        <w:ind w:firstLine="276"/>
-      </w:pPr>
-    </w:p>
-    <w:p>
-      <w:pPr>
-        <w:pStyle w:val="CommentText"/>
-        <w:rPr>
-          <w:color w:val="0070C0"/>
-        </w:rPr>
-      </w:pPr>
-      <w:r>
-        <w:rPr>
-          <w:color w:val="0070C0"/>
-        </w:rPr>
-        <w:t>lam2 = exp(fit.beta0 + fit.hist*fit.hist_beta)*data.dt;</w:t>
-      </w:r>
-    </w:p>
-    <w:p>
-      <w:pPr>
-        <w:pStyle w:val="CommentText"/>
-        <w:rPr>
-          <w:color w:val="0070C0"/>
-        </w:rPr>
-      </w:pPr>
-    </w:p>
-    <w:p>
-      <w:pPr>
-        <w:pStyle w:val="CommentText"/>
-        <w:rPr>
-          <w:color w:val="92D050"/>
-        </w:rPr>
-      </w:pPr>
-      <w:r>
-        <w:rPr>
-          <w:color w:val="92D050"/>
-        </w:rPr>
-        <w:t>lam3 = exp(fit.beta0)*data.dt;</w:t>
-      </w:r>
-    </w:p>
-    <w:p>
-      <w:pPr>
-        <w:pStyle w:val="CommentText"/>
-      </w:pPr>
-    </w:p>
-    <w:p>
-      <w:pPr>
-        <w:pStyle w:val="CommentText"/>
-      </w:pPr>
-      <w:r>
-        <w:rPr>
-          <w:noProof/>
-        </w:rPr>
-        <w:drawing>
-          <wp:inline distT="0" distB="0" distL="0" distR="0" wp14:anchorId="5460C4DA" wp14:editId="55C5C3F5">
-            <wp:extent cx="2019300" cy="1513728"/>
-            <wp:effectExtent l="0" t="0" r="0" b="0"/>
-            <wp:docPr id="1" name="Picture 1"/>
-            <wp:cNvGraphicFramePr>
-              <a:graphicFrameLocks xmlns:a="http://schemas.openxmlformats.org/drawingml/2006/main" noChangeAspect="1"/>
-            </wp:cNvGraphicFramePr>
-            <a:graphic xmlns:a="http://schemas.openxmlformats.org/drawingml/2006/main">
-              <a:graphicData uri="http://schemas.openxmlformats.org/drawingml/2006/picture">
-                <pic:pic xmlns:pic="http://schemas.openxmlformats.org/drawingml/2006/picture">
-                  <pic:nvPicPr>
-                    <pic:cNvPr id="0" name="Picture 1"/>
-                    <pic:cNvPicPr>
-                      <a:picLocks noChangeAspect="1" noChangeArrowheads="1"/>
-                    </pic:cNvPicPr>
-                  </pic:nvPicPr>
-                  <pic:blipFill>
-                    <a:blip r:embed="rId5">
-                      <a:extLst>
-                        <a:ext uri="{28A0092B-C50C-407E-A947-70E740481C1C}">
-                          <a14:useLocalDpi xmlns:a14="http://schemas.microsoft.com/office/drawing/2010/main" val="0"/>
-                        </a:ext>
-                      </a:extLst>
-                    </a:blip>
-                    <a:srcRect/>
-                    <a:stretch>
-                      <a:fillRect/>
-                    </a:stretch>
-                  </pic:blipFill>
-                  <pic:spPr bwMode="auto">
-                    <a:xfrm>
-                      <a:off x="0" y="0"/>
-                      <a:ext cx="2034434" cy="1525073"/>
-                    </a:xfrm>
-                    <a:prstGeom prst="rect">
-                      <a:avLst/>
-                    </a:prstGeom>
-                    <a:noFill/>
-                    <a:ln>
-                      <a:noFill/>
-                    </a:ln>
-                  </pic:spPr>
-                </pic:pic>
-              </a:graphicData>
-            </a:graphic>
-          </wp:inline>
-        </w:drawing>
-      </w:r>
-    </w:p>
-    <w:p>
-      <w:pPr>
-        <w:pStyle w:val="CommentText"/>
-      </w:pPr>
-    </w:p>
-  </w:comment>
-  <w:comment w:id="89" w:author="ian" w:date="2020-12-15T12:31:00Z" w:initials="i">
-    <w:p>
-      <w:pPr>
-        <w:pStyle w:val="CommentText"/>
-      </w:pPr>
-      <w:r>
-        <w:rPr>
-          <w:rStyle w:val="CommentReference"/>
-        </w:rPr>
-        <w:annotationRef/>
-      </w:r>
-      <w:r>
-        <w:t>We had this in the figure at some point. Can decide if we want to add it back...</w:t>
-      </w:r>
-    </w:p>
-  </w:comment>
-  <w:comment w:id="90" w:author="Ganchao Wei" w:date="2020-12-20T10:19:00Z" w:initials="GW">
-    <w:p>
-      <w:pPr>
-        <w:pStyle w:val="CommentText"/>
-      </w:pPr>
-      <w:r>
-        <w:rPr>
-          <w:rStyle w:val="CommentReference"/>
-        </w:rPr>
-        <w:annotationRef/>
-      </w:r>
-      <w:r>
-        <w:t>You mean partition cross-correlograms according to 1) a very fine partition of recording time, which will lead to a bunch of split plots; or 2) according to quantiles of postsynaptic firing rate?</w:t>
-      </w:r>
-    </w:p>
-    <w:p>
-      <w:pPr>
-        <w:pStyle w:val="CommentText"/>
-      </w:pPr>
-    </w:p>
-    <w:p>
-      <w:pPr>
-        <w:pStyle w:val="CommentText"/>
-      </w:pPr>
-      <w:r>
-        <w:t>Since now baseline is changing somewhat faster, split by quartiles of T is not enough.</w:t>
-      </w:r>
-    </w:p>
-  </w:comment>
-  <w:comment w:id="91" w:author="Wei, Ganchao" w:date="2021-01-20T08:27:00Z" w:initials="WG">
-    <w:p>
-      <w:pPr>
-        <w:pStyle w:val="CommentText"/>
-      </w:pPr>
-      <w:r>
-        <w:rPr>
-          <w:rStyle w:val="CommentReference"/>
-        </w:rPr>
-        <w:annotationRef/>
-      </w:r>
-      <w:r>
-        <w:t>Nearly no change after history</w:t>
-      </w:r>
-    </w:p>
-  </w:comment>
-  <w:comment w:id="92" w:author="Ganchao Wei" w:date="2020-12-20T10:45:00Z" w:initials="GW">
-    <w:p>
-      <w:pPr>
-        <w:pStyle w:val="CommentText"/>
-        <w:rPr>
-          <w:lang w:eastAsia="zh-CN"/>
-        </w:rPr>
-      </w:pPr>
-      <w:r>
-        <w:rPr>
-          <w:rStyle w:val="CommentReference"/>
-        </w:rPr>
-        <w:annotationRef/>
-      </w:r>
-      <w:r>
-        <w:rPr>
-          <w:lang w:eastAsia="zh-CN"/>
-        </w:rPr>
-        <w:t xml:space="preserve">the prediction likelihood is not approximately independent. </w:t>
-      </w:r>
-      <w:r>
-        <w:t xml:space="preserve">However, </w:t>
-      </w:r>
-      <m:oMath>
-        <m:sSub>
-          <m:sSubPr>
-            <m:ctrlPr>
-              <w:rPr>
-                <w:rFonts w:ascii="Cambria Math" w:hAnsi="Cambria Math"/>
-                <w:i/>
-                <w:lang w:eastAsia="zh-CN"/>
-              </w:rPr>
-            </m:ctrlPr>
-          </m:sSubPr>
-          <m:e>
-            <m:r>
-              <w:rPr>
-                <w:rFonts w:ascii="Cambria Math" w:hAnsi="Cambria Math"/>
-                <w:lang w:eastAsia="zh-CN"/>
-              </w:rPr>
-              <m:t>Q</m:t>
-            </m:r>
-          </m:e>
-          <m:sub>
-            <m:sSub>
-              <m:sSubPr>
-                <m:ctrlPr>
-                  <w:rPr>
-                    <w:rFonts w:ascii="Cambria Math" w:hAnsi="Cambria Math"/>
-                    <w:i/>
-                    <w:lang w:eastAsia="zh-CN"/>
-                  </w:rPr>
-                </m:ctrlPr>
-              </m:sSubPr>
-              <m:e>
-                <m:r>
-                  <w:rPr>
-                    <w:rFonts w:ascii="Cambria Math" w:hAnsi="Cambria Math"/>
-                    <w:lang w:eastAsia="zh-CN"/>
-                  </w:rPr>
-                  <m:t>w</m:t>
-                </m:r>
-              </m:e>
-              <m:sub>
-                <m:r>
-                  <w:rPr>
-                    <w:rFonts w:ascii="Cambria Math" w:hAnsi="Cambria Math"/>
-                    <w:lang w:eastAsia="zh-CN"/>
-                  </w:rPr>
-                  <m:t>L</m:t>
-                </m:r>
-              </m:sub>
-            </m:sSub>
-          </m:sub>
-        </m:sSub>
-      </m:oMath>
-      <w:r>
-        <w:rPr>
-          <w:lang w:eastAsia="zh-CN"/>
-        </w:rPr>
-        <w:t xml:space="preserve"> has negligible influence on prediction likelihood within reasonable range.</w:t>
-      </w:r>
-    </w:p>
-  </w:comment>
-  <w:comment w:id="93" w:author="Stevenson, Ian" w:date="2021-01-05T10:25:00Z" w:initials="IS">
-    <w:p>
-      <w:pPr>
-        <w:pStyle w:val="CommentText"/>
-      </w:pPr>
-      <w:r>
-        <w:rPr>
-          <w:rStyle w:val="CommentReference"/>
-        </w:rPr>
-        <w:annotationRef/>
-      </w:r>
-      <w:r>
-        <w:rPr>
-          <w:rStyle w:val="CommentReference"/>
-        </w:rPr>
-        <w:t>Double check. This was just my guess.</w:t>
-      </w:r>
-    </w:p>
-  </w:comment>
-  <w:comment w:id="94" w:author="Ganchao Wei" w:date="2021-01-17T10:53:00Z" w:initials="GW">
-    <w:p>
-      <w:pPr>
-        <w:pStyle w:val="CommentText"/>
-      </w:pPr>
-      <w:r>
-        <w:rPr>
-          <w:rStyle w:val="CommentReference"/>
-        </w:rPr>
-        <w:annotationRef/>
-      </w:r>
-      <w:r>
-        <w:t>Yes, depression.</w:t>
-      </w:r>
-    </w:p>
-  </w:comment>
-  <w:comment w:id="95" w:author="Ganchao Wei" w:date="2021-01-17T11:52:00Z" w:initials="GW">
-    <w:p>
-      <w:pPr>
-        <w:pStyle w:val="CommentText"/>
-      </w:pPr>
-      <w:r>
-        <w:rPr>
-          <w:rStyle w:val="CommentReference"/>
-        </w:rPr>
-        <w:annotationRef/>
-      </w:r>
-      <w:r>
-        <w:t>This one?</w:t>
-      </w:r>
-    </w:p>
-    <w:p>
-      <w:pPr>
-        <w:pStyle w:val="CommentText"/>
-      </w:pPr>
-      <w:r>
-        <w:t>Neural characterization in partially observed populations of spiking neurons</w:t>
-      </w:r>
-    </w:p>
-  </w:comment>
-  <w:comment w:id="96" w:author="Ian Stevenson [2]" w:date="2021-01-22T15:22:00Z" w:initials="IS">
-    <w:p>
-      <w:pPr>
-        <w:pStyle w:val="CommentText"/>
-      </w:pPr>
-      <w:r>
-        <w:rPr>
-          <w:rStyle w:val="CommentReference"/>
-        </w:rPr>
-        <w:annotationRef/>
-      </w:r>
-      <w:r>
-        <w:t>lastname, year</w:t>
-      </w:r>
-    </w:p>
-  </w:comment>
-  <w:comment w:id="97" w:author="Ian Stevenson [2]" w:date="2021-01-22T15:42:00Z" w:initials="IS">
-    <w:p>
-      <w:pPr>
-        <w:pStyle w:val="CommentText"/>
-      </w:pPr>
-      <w:r>
-        <w:rPr>
-          <w:rStyle w:val="CommentReference"/>
-        </w:rPr>
-        <w:annotationRef/>
-      </w:r>
-      <w:r>
-        <w:t>needs a bit more work</w:t>
-      </w:r>
-    </w:p>
-  </w:comment>
-  <w:comment w:id="98" w:author="Ganchao Wei" w:date="2021-01-18T20:31:00Z" w:initials="GW">
-    <w:p>
-      <w:pPr>
-        <w:pStyle w:val="CommentText"/>
-      </w:pPr>
-      <w:r>
-        <w:rPr>
-          <w:rStyle w:val="CommentReference"/>
-        </w:rPr>
-        <w:annotationRef/>
-      </w:r>
-      <w:r>
-        <w:t>(CITE Linderman/Stevenson).</w:t>
-      </w:r>
-    </w:p>
-  </w:comment>
-  <w:comment w:id="99" w:author="Ian Stevenson [2]" w:date="2021-01-22T15:39:00Z" w:initials="IS">
-    <w:p>
-      <w:pPr>
-        <w:pStyle w:val="CommentText"/>
-      </w:pPr>
-      <w:r>
-        <w:rPr>
-          <w:rStyle w:val="CommentReference"/>
-        </w:rPr>
-        <w:annotationRef/>
-      </w:r>
-      <w:r>
-        <w:t>song, robinson, berger... "Identification of Short-Term and Long-Term Functional Synaptic Plasticity From Spiking Activities</w:t>
-      </w:r>
-    </w:p>
-    <w:p>
-      <w:pPr>
-        <w:pStyle w:val="CommentText"/>
-      </w:pPr>
-      <w:r>
-        <w:t>"</w:t>
-      </w:r>
-    </w:p>
-  </w:comment>
-  <w:comment w:id="125" w:author="Ian Stevenson [2]" w:date="2021-01-22T15:45:00Z" w:initials="IS">
-    <w:p>
-      <w:pPr>
-        <w:pStyle w:val="CommentText"/>
-      </w:pPr>
-      <w:r>
-        <w:rPr>
-          <w:rStyle w:val="CommentReference"/>
-        </w:rPr>
-        <w:annotationRef/>
-      </w:r>
-      <w:r>
-        <w:t>rephrase to make more clear</w:t>
-      </w:r>
-    </w:p>
-  </w:comment>
-  <w:comment w:id="144" w:author="Ganchao Wei" w:date="2020-12-20T14:38:00Z" w:initials="GW">
-    <w:p>
-      <w:pPr>
-        <w:jc w:val="both"/>
-      </w:pPr>
-      <w:r>
-        <w:rPr>
-          <w:rStyle w:val="CommentReference"/>
-        </w:rPr>
-        <w:annotationRef/>
-      </w:r>
-      <w:r>
-        <w:t>[Limitations of the model]</w:t>
-      </w:r>
-    </w:p>
-    <w:p>
-      <w:pPr>
-        <w:jc w:val="both"/>
-      </w:pPr>
-      <w:r>
-        <w:t>[Possible extensions of the model]</w:t>
-      </w:r>
-    </w:p>
-    <w:p>
-      <w:pPr>
-        <w:pStyle w:val="CommentText"/>
-      </w:pPr>
-      <w:r>
-        <w:t>[Prospects for real data…]</w:t>
-      </w:r>
-    </w:p>
-  </w:comment>
-  <w:comment w:id="165" w:author="Ganchao Wei" w:date="2020-12-20T14:38:00Z" w:initials="GW">
+  <w:comment w:id="156" w:author="Ganchao Wei" w:date="2020-12-20T14:38:00Z" w:initials="GW">
     <w:p>
       <w:pPr>
         <w:pStyle w:val="CommentText"/>
@@ -32503,27 +31670,6 @@
 <w15:commentsEx xmlns:wpc="http://schemas.microsoft.com/office/word/2010/wordprocessingCanvas" xmlns:cx="http://schemas.microsoft.com/office/drawing/2014/chartex" xmlns:cx1="http://schemas.microsoft.com/office/drawing/2015/9/8/chartex" xmlns:cx2="http://schemas.microsoft.com/office/drawing/2015/10/21/chartex" xmlns:cx3="http://schemas.microsoft.com/office/drawing/2016/5/9/chartex" xmlns:cx4="http://schemas.microsoft.com/office/drawing/2016/5/10/chartex" xmlns:cx5="http://schemas.microsoft.com/office/drawing/2016/5/11/chartex" xmlns:cx6="http://schemas.microsoft.com/office/drawing/2016/5/12/chartex" xmlns:cx7="http://schemas.microsoft.com/office/drawing/2016/5/13/chartex" xmlns:cx8="http://schemas.microsoft.com/office/drawing/2016/5/14/chartex" xmlns:mc="http://schemas.openxmlformats.org/markup-compatibility/2006" xmlns:aink="http://schemas.microsoft.com/office/drawing/2016/ink" xmlns:am3d="http://schemas.microsoft.com/office/drawing/2017/model3d" xmlns:o="urn:schemas-microsoft-com:office:office" xmlns:r="http://schemas.openxmlformats.org/officeDocument/2006/relationships" xmlns:m="http://schemas.openxmlformats.org/officeDocument/2006/math" xmlns:v="urn:schemas-microsoft-com:vml" xmlns:wp14="http://schemas.microsoft.com/office/word/2010/wordprocessingDrawing" xmlns:wp="http://schemas.openxmlformats.org/drawingml/2006/wordprocessingDrawing" xmlns:w10="urn:schemas-microsoft-com:office:word" xmlns:w="http://schemas.openxmlformats.org/wordprocessingml/2006/main" xmlns:w14="http://schemas.microsoft.com/office/word/2010/wordml" xmlns:w15="http://schemas.microsoft.com/office/word/2012/wordml" xmlns:w16cex="http://schemas.microsoft.com/office/word/2018/wordml/cex" xmlns:w16cid="http://schemas.microsoft.com/office/word/2016/wordml/cid" xmlns:w16="http://schemas.microsoft.com/office/word/2018/wordml" xmlns:w16se="http://schemas.microsoft.com/office/word/2015/wordml/symex" xmlns:wpg="http://schemas.microsoft.com/office/word/2010/wordprocessingGroup" xmlns:wpi="http://schemas.microsoft.com/office/word/2010/wordprocessingInk" xmlns:wne="http://schemas.microsoft.com/office/word/2006/wordml" xmlns:wps="http://schemas.microsoft.com/office/word/2010/wordprocessingShape" mc:Ignorable="w14 w15 w16se w16cid w16 w16cex wp14">
   <w15:commentEx w15:paraId="66323A20" w15:done="0"/>
   <w15:commentEx w15:paraId="1AE7B31A" w15:done="0"/>
-  <w15:commentEx w15:paraId="78A10A99" w15:done="1"/>
-  <w15:commentEx w15:paraId="6756882C" w15:done="1"/>
-  <w15:commentEx w15:paraId="501E7BB0" w15:done="0"/>
-  <w15:commentEx w15:paraId="670807F9" w15:done="1"/>
-  <w15:commentEx w15:paraId="3A0D47D4" w15:paraIdParent="670807F9" w15:done="1"/>
-  <w15:commentEx w15:paraId="2D7FA770" w15:done="1"/>
-  <w15:commentEx w15:paraId="13ADC8C5" w15:done="1"/>
-  <w15:commentEx w15:paraId="56061B64" w15:done="1"/>
-  <w15:commentEx w15:paraId="48EE7C90" w15:paraIdParent="56061B64" w15:done="1"/>
-  <w15:commentEx w15:paraId="195C2371" w15:done="1"/>
-  <w15:commentEx w15:paraId="5464A919" w15:paraIdParent="195C2371" w15:done="1"/>
-  <w15:commentEx w15:paraId="0A494C4F" w15:done="1"/>
-  <w15:commentEx w15:paraId="60215555" w15:paraIdParent="0A494C4F" w15:done="1"/>
-  <w15:commentEx w15:paraId="7ACA5019" w15:done="1"/>
-  <w15:commentEx w15:paraId="79A70A7C" w15:paraIdParent="7ACA5019" w15:done="1"/>
-  <w15:commentEx w15:paraId="5724C0CA" w15:done="1"/>
-  <w15:commentEx w15:paraId="5BAB0C29" w15:done="1"/>
-  <w15:commentEx w15:paraId="7C3343C9" w15:done="1"/>
-  <w15:commentEx w15:paraId="1CE6A4F3" w15:paraIdParent="7C3343C9" w15:done="1"/>
-  <w15:commentEx w15:paraId="11DBFE1F" w15:done="1"/>
-  <w15:commentEx w15:paraId="5EED1F76" w15:done="0"/>
   <w15:commentEx w15:paraId="6982C79E" w15:done="0"/>
   <w15:commentEx w15:paraId="154D8B2C" w15:done="1"/>
   <w15:commentEx w15:paraId="0D6FE8A7" w15:done="0"/>
@@ -32536,14 +31682,6 @@
 <file path=word/commentsExtensible.xml><?xml version="1.0" encoding="utf-8"?>
 <w16cex:commentsExtensible xmlns:wpc="http://schemas.microsoft.com/office/word/2010/wordprocessingCanvas" xmlns:cx="http://schemas.microsoft.com/office/drawing/2014/chartex" xmlns:cx1="http://schemas.microsoft.com/office/drawing/2015/9/8/chartex" xmlns:cx2="http://schemas.microsoft.com/office/drawing/2015/10/21/chartex" xmlns:cx3="http://schemas.microsoft.com/office/drawing/2016/5/9/chartex" xmlns:cx4="http://schemas.microsoft.com/office/drawing/2016/5/10/chartex" xmlns:cx5="http://schemas.microsoft.com/office/drawing/2016/5/11/chartex" xmlns:cx6="http://schemas.microsoft.com/office/drawing/2016/5/12/chartex" xmlns:cx7="http://schemas.microsoft.com/office/drawing/2016/5/13/chartex" xmlns:cx8="http://schemas.microsoft.com/office/drawing/2016/5/14/chartex" xmlns:mc="http://schemas.openxmlformats.org/markup-compatibility/2006" xmlns:aink="http://schemas.microsoft.com/office/drawing/2016/ink" xmlns:am3d="http://schemas.microsoft.com/office/drawing/2017/model3d" xmlns:o="urn:schemas-microsoft-com:office:office" xmlns:r="http://schemas.openxmlformats.org/officeDocument/2006/relationships" xmlns:m="http://schemas.openxmlformats.org/officeDocument/2006/math" xmlns:v="urn:schemas-microsoft-com:vml" xmlns:wp14="http://schemas.microsoft.com/office/word/2010/wordprocessingDrawing" xmlns:wp="http://schemas.openxmlformats.org/drawingml/2006/wordprocessingDrawing" xmlns:w10="urn:schemas-microsoft-com:office:word" xmlns:w="http://schemas.openxmlformats.org/wordprocessingml/2006/main" xmlns:w14="http://schemas.microsoft.com/office/word/2010/wordml" xmlns:w15="http://schemas.microsoft.com/office/word/2012/wordml" xmlns:w16cex="http://schemas.microsoft.com/office/word/2018/wordml/cex" xmlns:w16cid="http://schemas.microsoft.com/office/word/2016/wordml/cid" xmlns:w16="http://schemas.microsoft.com/office/word/2018/wordml" xmlns:w16se="http://schemas.microsoft.com/office/word/2015/wordml/symex" xmlns:wpg="http://schemas.microsoft.com/office/word/2010/wordprocessingGroup" xmlns:wpi="http://schemas.microsoft.com/office/word/2010/wordprocessingInk" xmlns:wne="http://schemas.microsoft.com/office/word/2006/wordml" xmlns:wps="http://schemas.microsoft.com/office/word/2010/wordprocessingShape" mc:Ignorable="w14 w15 w16se w16cid w16 w16cex wp14">
   <w16cex:commentExtensible w16cex:durableId="23B54DCD" w16cex:dateUtc="2021-01-22T18:12:00Z"/>
-  <w16cex:commentExtensible w16cex:durableId="23B56901" w16cex:dateUtc="2021-01-22T20:08:00Z"/>
-  <w16cex:commentExtensible w16cex:durableId="23B26344" w16cex:dateUtc="2021-01-20T13:07:00Z"/>
-  <w16cex:commentExtensible w16cex:durableId="23B25F53" w16cex:dateUtc="2021-01-20T12:50:00Z"/>
-  <w16cex:commentExtensible w16cex:durableId="239EB845" w16cex:dateUtc="2021-01-05T15:04:00Z"/>
-  <w16cex:commentExtensible w16cex:durableId="23832B39" w16cex:dateUtc="2020-12-15T17:31:00Z"/>
-  <w16cex:commentExtensible w16cex:durableId="23B267F5" w16cex:dateUtc="2021-01-20T13:27:00Z"/>
-  <w16cex:commentExtensible w16cex:durableId="239EBD06" w16cex:dateUtc="2021-01-05T15:25:00Z"/>
-  <w16cex:commentExtensible w16cex:durableId="23B56C36" w16cex:dateUtc="2021-01-22T20:22:00Z"/>
   <w16cex:commentExtensible w16cex:durableId="23B570D2" w16cex:dateUtc="2021-01-22T20:42:00Z"/>
   <w16cex:commentExtensible w16cex:durableId="23B57045" w16cex:dateUtc="2021-01-22T20:39:00Z"/>
   <w16cex:commentExtensible w16cex:durableId="23B571A1" w16cex:dateUtc="2021-01-22T20:45:00Z"/>
@@ -32554,27 +31692,6 @@
 <w16cid:commentsIds xmlns:wpc="http://schemas.microsoft.com/office/word/2010/wordprocessingCanvas" xmlns:cx="http://schemas.microsoft.com/office/drawing/2014/chartex" xmlns:cx1="http://schemas.microsoft.com/office/drawing/2015/9/8/chartex" xmlns:cx2="http://schemas.microsoft.com/office/drawing/2015/10/21/chartex" xmlns:cx3="http://schemas.microsoft.com/office/drawing/2016/5/9/chartex" xmlns:cx4="http://schemas.microsoft.com/office/drawing/2016/5/10/chartex" xmlns:cx5="http://schemas.microsoft.com/office/drawing/2016/5/11/chartex" xmlns:cx6="http://schemas.microsoft.com/office/drawing/2016/5/12/chartex" xmlns:cx7="http://schemas.microsoft.com/office/drawing/2016/5/13/chartex" xmlns:cx8="http://schemas.microsoft.com/office/drawing/2016/5/14/chartex" xmlns:mc="http://schemas.openxmlformats.org/markup-compatibility/2006" xmlns:aink="http://schemas.microsoft.com/office/drawing/2016/ink" xmlns:am3d="http://schemas.microsoft.com/office/drawing/2017/model3d" xmlns:o="urn:schemas-microsoft-com:office:office" xmlns:r="http://schemas.openxmlformats.org/officeDocument/2006/relationships" xmlns:m="http://schemas.openxmlformats.org/officeDocument/2006/math" xmlns:v="urn:schemas-microsoft-com:vml" xmlns:wp14="http://schemas.microsoft.com/office/word/2010/wordprocessingDrawing" xmlns:wp="http://schemas.openxmlformats.org/drawingml/2006/wordprocessingDrawing" xmlns:w10="urn:schemas-microsoft-com:office:word" xmlns:w="http://schemas.openxmlformats.org/wordprocessingml/2006/main" xmlns:w14="http://schemas.microsoft.com/office/word/2010/wordml" xmlns:w15="http://schemas.microsoft.com/office/word/2012/wordml" xmlns:w16cex="http://schemas.microsoft.com/office/word/2018/wordml/cex" xmlns:w16cid="http://schemas.microsoft.com/office/word/2016/wordml/cid" xmlns:w16="http://schemas.microsoft.com/office/word/2018/wordml" xmlns:w16se="http://schemas.microsoft.com/office/word/2015/wordml/symex" xmlns:wpg="http://schemas.microsoft.com/office/word/2010/wordprocessingGroup" xmlns:wpi="http://schemas.microsoft.com/office/word/2010/wordprocessingInk" xmlns:wne="http://schemas.microsoft.com/office/word/2006/wordml" xmlns:wps="http://schemas.microsoft.com/office/word/2010/wordprocessingShape" mc:Ignorable="w14 w15 w16se w16cid w16 w16cex wp14">
   <w16cid:commentId w16cid:paraId="66323A20" w16cid:durableId="2389E83D"/>
   <w16cid:commentId w16cid:paraId="1AE7B31A" w16cid:durableId="23B54DCD"/>
-  <w16cid:commentId w16cid:paraId="78A10A99" w16cid:durableId="23B06F8C"/>
-  <w16cid:commentId w16cid:paraId="6756882C" w16cid:durableId="23805AE6"/>
-  <w16cid:commentId w16cid:paraId="501E7BB0" w16cid:durableId="23B56901"/>
-  <w16cid:commentId w16cid:paraId="670807F9" w16cid:durableId="239EB164"/>
-  <w16cid:commentId w16cid:paraId="3A0D47D4" w16cid:durableId="23AE8D82"/>
-  <w16cid:commentId w16cid:paraId="2D7FA770" w16cid:durableId="2381A7DC"/>
-  <w16cid:commentId w16cid:paraId="13ADC8C5" w16cid:durableId="23B26344"/>
-  <w16cid:commentId w16cid:paraId="56061B64" w16cid:durableId="239EB168"/>
-  <w16cid:commentId w16cid:paraId="48EE7C90" w16cid:durableId="23AE9033"/>
-  <w16cid:commentId w16cid:paraId="195C2371" w16cid:durableId="2384EE17"/>
-  <w16cid:commentId w16cid:paraId="5464A919" w16cid:durableId="23B25F53"/>
-  <w16cid:commentId w16cid:paraId="0A494C4F" w16cid:durableId="239EB845"/>
-  <w16cid:commentId w16cid:paraId="60215555" w16cid:durableId="23AE7D23"/>
-  <w16cid:commentId w16cid:paraId="7ACA5019" w16cid:durableId="23832B39"/>
-  <w16cid:commentId w16cid:paraId="79A70A7C" w16cid:durableId="2389A3C8"/>
-  <w16cid:commentId w16cid:paraId="5724C0CA" w16cid:durableId="23B267F5"/>
-  <w16cid:commentId w16cid:paraId="5BAB0C29" w16cid:durableId="2389A9B2"/>
-  <w16cid:commentId w16cid:paraId="7C3343C9" w16cid:durableId="239EBD06"/>
-  <w16cid:commentId w16cid:paraId="1CE6A4F3" w16cid:durableId="23AE95BC"/>
-  <w16cid:commentId w16cid:paraId="11DBFE1F" w16cid:durableId="23AEA36D"/>
-  <w16cid:commentId w16cid:paraId="5EED1F76" w16cid:durableId="23B56C36"/>
   <w16cid:commentId w16cid:paraId="6982C79E" w16cid:durableId="23B570D2"/>
   <w16cid:commentId w16cid:paraId="154D8B2C" w16cid:durableId="23B06E8B"/>
   <w16cid:commentId w16cid:paraId="0D6FE8A7" w16cid:durableId="23B57045"/>
@@ -33231,14 +32348,11 @@
   <w15:person w15:author="Ganchao Wei">
     <w15:presenceInfo w15:providerId="None" w15:userId="Ganchao Wei"/>
   </w15:person>
-  <w15:person w15:author="Ian Stevenson [2]">
+  <w15:person w15:author="Stevenson, Ian [2]">
     <w15:presenceInfo w15:providerId="AD" w15:userId="S::ian.stevenson@uconn.edu::30ee5e27-584b-4064-bb15-2919848031ce"/>
   </w15:person>
   <w15:person w15:author="Wei, Ganchao">
     <w15:presenceInfo w15:providerId="None" w15:userId="Wei, Ganchao"/>
-  </w15:person>
-  <w15:person w15:author="ian">
-    <w15:presenceInfo w15:providerId="None" w15:userId="ian"/>
   </w15:person>
 </w15:people>
 </file>

--- a/draft/merge_newdraft8.docx
+++ b/draft/merge_newdraft8.docx
@@ -1,6 +1,6 @@
 
 <file path=word/document.xml><?xml version="1.0" encoding="utf-8"?>
-<w:document xmlns:wpc="http://schemas.microsoft.com/office/word/2010/wordprocessingCanvas" xmlns:cx="http://schemas.microsoft.com/office/drawing/2014/chartex" xmlns:cx1="http://schemas.microsoft.com/office/drawing/2015/9/8/chartex" xmlns:cx2="http://schemas.microsoft.com/office/drawing/2015/10/21/chartex" xmlns:cx3="http://schemas.microsoft.com/office/drawing/2016/5/9/chartex" xmlns:cx4="http://schemas.microsoft.com/office/drawing/2016/5/10/chartex" xmlns:cx5="http://schemas.microsoft.com/office/drawing/2016/5/11/chartex" xmlns:cx6="http://schemas.microsoft.com/office/drawing/2016/5/12/chartex" xmlns:cx7="http://schemas.microsoft.com/office/drawing/2016/5/13/chartex" xmlns:cx8="http://schemas.microsoft.com/office/drawing/2016/5/14/chartex" xmlns:mc="http://schemas.openxmlformats.org/markup-compatibility/2006" xmlns:aink="http://schemas.microsoft.com/office/drawing/2016/ink" xmlns:am3d="http://schemas.microsoft.com/office/drawing/2017/model3d" xmlns:o="urn:schemas-microsoft-com:office:office" xmlns:r="http://schemas.openxmlformats.org/officeDocument/2006/relationships" xmlns:m="http://schemas.openxmlformats.org/officeDocument/2006/math" xmlns:v="urn:schemas-microsoft-com:vml" xmlns:wp14="http://schemas.microsoft.com/office/word/2010/wordprocessingDrawing" xmlns:wp="http://schemas.openxmlformats.org/drawingml/2006/wordprocessingDrawing" xmlns:w10="urn:schemas-microsoft-com:office:word" xmlns:w="http://schemas.openxmlformats.org/wordprocessingml/2006/main" xmlns:w14="http://schemas.microsoft.com/office/word/2010/wordml" xmlns:w15="http://schemas.microsoft.com/office/word/2012/wordml" xmlns:w16cex="http://schemas.microsoft.com/office/word/2018/wordml/cex" xmlns:w16cid="http://schemas.microsoft.com/office/word/2016/wordml/cid" xmlns:w16="http://schemas.microsoft.com/office/word/2018/wordml" xmlns:w16se="http://schemas.microsoft.com/office/word/2015/wordml/symex" xmlns:wpg="http://schemas.microsoft.com/office/word/2010/wordprocessingGroup" xmlns:wpi="http://schemas.microsoft.com/office/word/2010/wordprocessingInk" xmlns:wne="http://schemas.microsoft.com/office/word/2006/wordml" xmlns:wps="http://schemas.microsoft.com/office/word/2010/wordprocessingShape" mc:Ignorable="w14 w15 w16se w16cid w16 w16cex wp14">
+<w:document xmlns:wpc="http://schemas.microsoft.com/office/word/2010/wordprocessingCanvas" xmlns:cx="http://schemas.microsoft.com/office/drawing/2014/chartex" xmlns:cx1="http://schemas.microsoft.com/office/drawing/2015/9/8/chartex" xmlns:cx2="http://schemas.microsoft.com/office/drawing/2015/10/21/chartex" xmlns:cx3="http://schemas.microsoft.com/office/drawing/2016/5/9/chartex" xmlns:cx4="http://schemas.microsoft.com/office/drawing/2016/5/10/chartex" xmlns:cx5="http://schemas.microsoft.com/office/drawing/2016/5/11/chartex" xmlns:cx6="http://schemas.microsoft.com/office/drawing/2016/5/12/chartex" xmlns:cx7="http://schemas.microsoft.com/office/drawing/2016/5/13/chartex" xmlns:cx8="http://schemas.microsoft.com/office/drawing/2016/5/14/chartex" xmlns:mc="http://schemas.openxmlformats.org/markup-compatibility/2006" xmlns:aink="http://schemas.microsoft.com/office/drawing/2016/ink" xmlns:am3d="http://schemas.microsoft.com/office/drawing/2017/model3d" xmlns:o="urn:schemas-microsoft-com:office:office" xmlns:r="http://schemas.openxmlformats.org/officeDocument/2006/relationships" xmlns:m="http://schemas.openxmlformats.org/officeDocument/2006/math" xmlns:v="urn:schemas-microsoft-com:vml" xmlns:wp14="http://schemas.microsoft.com/office/word/2010/wordprocessingDrawing" xmlns:wp="http://schemas.openxmlformats.org/drawingml/2006/wordprocessingDrawing" xmlns:w10="urn:schemas-microsoft-com:office:word" xmlns:w="http://schemas.openxmlformats.org/wordprocessingml/2006/main" xmlns:w14="http://schemas.microsoft.com/office/word/2010/wordml" xmlns:w15="http://schemas.microsoft.com/office/word/2012/wordml" xmlns:w16cid="http://schemas.microsoft.com/office/word/2016/wordml/cid" xmlns:w16se="http://schemas.microsoft.com/office/word/2015/wordml/symex" xmlns:wpg="http://schemas.microsoft.com/office/word/2010/wordprocessingGroup" xmlns:wpi="http://schemas.microsoft.com/office/word/2010/wordprocessingInk" xmlns:wne="http://schemas.microsoft.com/office/word/2006/wordml" xmlns:wps="http://schemas.microsoft.com/office/word/2010/wordprocessingShape" mc:Ignorable="w14 w15 w16se w16cid wp14">
   <w:body>
     <w:p>
       <w:pPr>
@@ -14,16 +14,8 @@
         <w:rPr>
           <w:sz w:val="40"/>
         </w:rPr>
-        <w:t xml:space="preserve">Tracking fast and slow changes in synaptic weights from simultaneously observed pre- and postsynaptic </w:t>
-      </w:r>
-      <w:proofErr w:type="gramStart"/>
-      <w:r>
-        <w:rPr>
-          <w:sz w:val="40"/>
-        </w:rPr>
-        <w:t>spiking</w:t>
-      </w:r>
-      <w:proofErr w:type="gramEnd"/>
+        <w:t>Tracking fast and slow changes in synaptic weights from simultaneously observed pre- and postsynaptic spiking</w:t>
+      </w:r>
     </w:p>
     <w:p>
       <w:pPr>
@@ -155,14 +147,9 @@
       </w:pPr>
       <w:ins w:id="5" w:author="Ian Stevenson" w:date="2020-12-29T13:25:00Z">
         <w:r>
-          <w:t xml:space="preserve">Make sure any acronyms are spelled out on the first </w:t>
-        </w:r>
-        <w:proofErr w:type="gramStart"/>
-        <w:r>
-          <w:t>use</w:t>
+          <w:t>Make sure any acronyms are spelled out on the first use</w:t>
         </w:r>
       </w:ins>
-      <w:proofErr w:type="gramEnd"/>
     </w:p>
     <w:p>
       <w:pPr>
@@ -213,13 +200,8 @@
       </w:ins>
       <w:ins w:id="15" w:author="Stevenson, Ian" w:date="2021-01-05T09:42:00Z">
         <w:r>
-          <w:t xml:space="preserve"> or whatever the main interpretation </w:t>
+          <w:t xml:space="preserve"> or whatever the main interpretation is</w:t>
         </w:r>
-        <w:proofErr w:type="gramStart"/>
-        <w:r>
-          <w:t>is</w:t>
-        </w:r>
-        <w:proofErr w:type="gramEnd"/>
       </w:ins>
     </w:p>
     <w:p>
@@ -241,14 +223,9 @@
       </w:ins>
       <w:ins w:id="19" w:author="Stevenson, Ian" w:date="2021-01-05T09:44:00Z">
         <w:r>
-          <w:t xml:space="preserve"> when using LTP, since the “P” stands for “potentiation” not “plasticity” it is limited to cases where the synapse gets </w:t>
-        </w:r>
-        <w:proofErr w:type="gramStart"/>
-        <w:r>
-          <w:t>stronger</w:t>
+          <w:t xml:space="preserve"> when using LTP, since the “P” stands for “potentiation” not “plasticity” it is limited to cases where the synapse gets stronger</w:t>
         </w:r>
       </w:ins>
-      <w:proofErr w:type="gramEnd"/>
     </w:p>
     <w:p>
       <w:pPr>
@@ -423,11 +400,11 @@
         <w:t>.</w:t>
       </w:r>
       <w:r>
-        <w:t xml:space="preserve"> The cross-correlogram is a histogram of postsynaptic spiking times forward and backward </w:t>
+        <w:t xml:space="preserve"> The cross-correlogram is a histogram of postsynaptic spiking times forward and backward to presynaptic spikes, which provides an estimate of cross-correlation between pre- and post-</w:t>
       </w:r>
       <w:r>
         <w:lastRenderedPageBreak/>
-        <w:t>to presynaptic spikes, which provides an estimate of cross-correlation between pre- and post-synaptic neurons</w:t>
+        <w:t>synaptic neurons</w:t>
       </w:r>
       <w:ins w:id="24" w:author="Ian Stevenson" w:date="2020-12-29T13:26:00Z">
         <w:r>
@@ -554,13 +531,161 @@
       <w:r>
         <w:t>. For instance, on timescales of a few milliseconds</w:t>
       </w:r>
-      <w:r>
-        <w:t>, the synaptic strength may decrease by consumption of neurotransmitters, or may increase by influx of calcium into presynaptic axon terminal, which increases neurotransmitters release probability.</w:t>
-      </w:r>
-      <w:r>
-        <w:t xml:space="preserve"> In contrast, increases or decreases in receptor density or structural changes occur on timescales of minutes to hours. To understand learning rules and to make sure our models generalize it is important to separate the short- and long-timescale effects. It is also important to note that fluctuations in the presynaptic rate can create fluctuations in synaptic strength on much longer timescales. For instance, higher presynaptic rate will produce a weaker synaptic strength, if the synapse has short-term depression</w:t>
-      </w:r>
-      <w:ins w:id="30" w:author="Ian Stevenson" w:date="2020-12-29T13:26:00Z">
+      <w:ins w:id="30" w:author="Ganchao Wei" w:date="2021-01-25T07:57:00Z">
+        <w:r>
+          <w:t xml:space="preserve"> (</w:t>
+        </w:r>
+      </w:ins>
+      <w:ins w:id="31" w:author="Ganchao Wei" w:date="2021-01-25T07:59:00Z">
+        <w:r>
+          <w:t>short</w:t>
+        </w:r>
+      </w:ins>
+      <w:ins w:id="32" w:author="Ganchao Wei" w:date="2021-01-25T07:57:00Z">
+        <w:r>
+          <w:t xml:space="preserve">-term synaptic </w:t>
+        </w:r>
+      </w:ins>
+      <w:ins w:id="33" w:author="Ganchao Wei" w:date="2021-01-25T07:58:00Z">
+        <w:r>
+          <w:t xml:space="preserve">plasticity, </w:t>
+        </w:r>
+      </w:ins>
+      <w:ins w:id="34" w:author="Ganchao Wei" w:date="2021-01-25T08:00:00Z">
+        <w:r>
+          <w:t>S</w:t>
+        </w:r>
+      </w:ins>
+      <w:ins w:id="35" w:author="Ganchao Wei" w:date="2021-01-25T07:58:00Z">
+        <w:r>
+          <w:t>TSP</w:t>
+        </w:r>
+      </w:ins>
+      <w:ins w:id="36" w:author="Ganchao Wei" w:date="2021-01-25T07:57:00Z">
+        <w:r>
+          <w:t>)</w:t>
+        </w:r>
+      </w:ins>
+      <w:r>
+        <w:t>, the synaptic strength may decrease by consumption of neurotransmitters</w:t>
+      </w:r>
+      <w:ins w:id="37" w:author="Ganchao Wei" w:date="2021-01-25T07:58:00Z">
+        <w:r>
+          <w:t xml:space="preserve"> (</w:t>
+        </w:r>
+      </w:ins>
+      <w:ins w:id="38" w:author="Ganchao Wei" w:date="2021-01-25T08:01:00Z">
+        <w:r>
+          <w:t>depression</w:t>
+        </w:r>
+      </w:ins>
+      <w:proofErr w:type="gramStart"/>
+      <w:ins w:id="39" w:author="Ganchao Wei" w:date="2021-01-25T07:58:00Z">
+        <w:r>
+          <w:t>)</w:t>
+        </w:r>
+      </w:ins>
+      <w:r>
+        <w:t>, or</w:t>
+      </w:r>
+      <w:proofErr w:type="gramEnd"/>
+      <w:r>
+        <w:t xml:space="preserve"> may increase by influx of calcium into presynaptic axon terminal, which increases neurotransmitters release probability</w:t>
+      </w:r>
+      <w:ins w:id="40" w:author="Ganchao Wei" w:date="2021-01-25T07:59:00Z">
+        <w:r>
+          <w:t xml:space="preserve"> (</w:t>
+        </w:r>
+      </w:ins>
+      <w:ins w:id="41" w:author="Ganchao Wei" w:date="2021-01-25T08:01:00Z">
+        <w:r>
+          <w:t>facilitation</w:t>
+        </w:r>
+      </w:ins>
+      <w:ins w:id="42" w:author="Ganchao Wei" w:date="2021-01-25T07:59:00Z">
+        <w:r>
+          <w:t>)</w:t>
+        </w:r>
+      </w:ins>
+      <w:r>
+        <w:t>.</w:t>
+      </w:r>
+      <w:r>
+        <w:t xml:space="preserve"> In contrast,</w:t>
+      </w:r>
+      <w:ins w:id="43" w:author="Ganchao Wei" w:date="2021-01-25T08:04:00Z">
+        <w:r>
+          <w:t xml:space="preserve"> </w:t>
+        </w:r>
+        <w:r>
+          <w:t>synaptic strength</w:t>
+        </w:r>
+        <w:r>
+          <w:t xml:space="preserve"> may </w:t>
+        </w:r>
+        <w:r>
+          <w:t xml:space="preserve">change on </w:t>
+        </w:r>
+        <w:r>
+          <w:t>timescales of minutes to hours</w:t>
+        </w:r>
+      </w:ins>
+      <w:ins w:id="44" w:author="Ganchao Wei" w:date="2021-01-25T08:05:00Z">
+        <w:r>
+          <w:t xml:space="preserve"> (</w:t>
+        </w:r>
+        <w:r>
+          <w:t>long-term synaptic plasticity, LTSP</w:t>
+        </w:r>
+        <w:r>
+          <w:t>) due to increases</w:t>
+        </w:r>
+      </w:ins>
+      <w:ins w:id="45" w:author="Ganchao Wei" w:date="2021-01-25T08:06:00Z">
+        <w:r>
+          <w:t xml:space="preserve"> (long-term potentiation, LTP)</w:t>
+        </w:r>
+      </w:ins>
+      <w:ins w:id="46" w:author="Ganchao Wei" w:date="2021-01-25T08:05:00Z">
+        <w:r>
+          <w:t xml:space="preserve"> or decreases</w:t>
+        </w:r>
+      </w:ins>
+      <w:ins w:id="47" w:author="Ganchao Wei" w:date="2021-01-25T08:06:00Z">
+        <w:r>
+          <w:t xml:space="preserve"> (long-term depression, LTD)</w:t>
+        </w:r>
+      </w:ins>
+      <w:ins w:id="48" w:author="Ganchao Wei" w:date="2021-01-25T08:05:00Z">
+        <w:r>
+          <w:t xml:space="preserve"> in </w:t>
+        </w:r>
+        <w:r>
+          <w:t>receptor density or structural changes</w:t>
+        </w:r>
+        <w:r>
+          <w:t>.</w:t>
+        </w:r>
+      </w:ins>
+      <w:del w:id="49" w:author="Ganchao Wei" w:date="2021-01-25T08:06:00Z">
+        <w:r>
+          <w:delText xml:space="preserve"> increases or decreases in receptor density or structural changes occur on </w:delText>
+        </w:r>
+      </w:del>
+      <w:del w:id="50" w:author="Ganchao Wei" w:date="2021-01-25T08:04:00Z">
+        <w:r>
+          <w:delText>timescales of minutes to hours</w:delText>
+        </w:r>
+      </w:del>
+      <w:del w:id="51" w:author="Ganchao Wei" w:date="2021-01-25T08:06:00Z">
+        <w:r>
+          <w:delText>.</w:delText>
+        </w:r>
+      </w:del>
+      <w:r>
+        <w:t xml:space="preserve"> To understand learning rules and to make sure our models generalize it is important to separate the short- and long-timescale effects. It is also important to note that fluctuations in the presynaptic rate can create fluctuations in synaptic strength on much longer timescales. For instance, higher presynaptic rate will produce a weaker synaptic strength, if the synapse has short-term depression</w:t>
+      </w:r>
+      <w:ins w:id="52" w:author="Ian Stevenson" w:date="2020-12-29T13:26:00Z">
         <w:r>
           <w:t xml:space="preserve"> </w:t>
         </w:r>
@@ -591,7 +716,7 @@
       <w:pPr>
         <w:jc w:val="both"/>
         <w:rPr>
-          <w:del w:id="31" w:author="Ganchao Wei" w:date="2020-12-20T15:12:00Z"/>
+          <w:del w:id="53" w:author="Ganchao Wei" w:date="2020-12-20T15:12:00Z"/>
         </w:rPr>
       </w:pPr>
       <w:r>
@@ -603,12 +728,12 @@
       <w:r>
         <w:t xml:space="preserve"> studied by </w:t>
       </w:r>
-      <w:del w:id="32" w:author="Stevenson, Ian" w:date="2021-01-05T13:29:00Z">
+      <w:del w:id="54" w:author="Stevenson, Ian" w:date="2021-01-05T13:29:00Z">
         <w:r>
           <w:delText xml:space="preserve">investigating </w:delText>
         </w:r>
       </w:del>
-      <w:ins w:id="33" w:author="Stevenson, Ian" w:date="2021-01-05T13:29:00Z">
+      <w:ins w:id="55" w:author="Stevenson, Ian" w:date="2021-01-05T13:29:00Z">
         <w:r>
           <w:t xml:space="preserve">examining </w:t>
         </w:r>
@@ -616,16 +741,16 @@
       <w:r>
         <w:t xml:space="preserve">the cross-correlations </w:t>
       </w:r>
-      <w:del w:id="34" w:author="Stevenson, Ian" w:date="2021-01-05T13:29:00Z">
+      <w:del w:id="56" w:author="Stevenson, Ian" w:date="2021-01-05T13:29:00Z">
         <w:r>
           <w:delText xml:space="preserve">or postsynaptic spiking probability, </w:delText>
         </w:r>
-        <w:commentRangeStart w:id="35"/>
+        <w:commentRangeStart w:id="57"/>
         <w:r>
           <w:delText>under</w:delText>
         </w:r>
       </w:del>
-      <w:ins w:id="36" w:author="Stevenson, Ian" w:date="2021-01-05T13:30:00Z">
+      <w:ins w:id="58" w:author="Stevenson, Ian" w:date="2021-01-05T13:30:00Z">
         <w:r>
           <w:t>corresponding to</w:t>
         </w:r>
@@ -633,7 +758,7 @@
       <w:r>
         <w:t xml:space="preserve"> different presynaptic </w:t>
       </w:r>
-      <w:ins w:id="37" w:author="Stevenson, Ian" w:date="2021-01-05T13:30:00Z">
+      <w:ins w:id="59" w:author="Stevenson, Ian" w:date="2021-01-05T13:30:00Z">
         <w:r>
           <w:t xml:space="preserve">patterns, such as </w:t>
         </w:r>
@@ -641,7 +766,7 @@
       <w:r>
         <w:t>inter-spike interval</w:t>
       </w:r>
-      <w:ins w:id="38" w:author="Stevenson, Ian" w:date="2021-01-05T13:30:00Z">
+      <w:ins w:id="60" w:author="Stevenson, Ian" w:date="2021-01-05T13:30:00Z">
         <w:r>
           <w:t>s</w:t>
         </w:r>
@@ -649,8 +774,8 @@
       <w:r>
         <w:t xml:space="preserve"> (ISI)</w:t>
       </w:r>
-      <w:commentRangeEnd w:id="35"/>
-      <w:ins w:id="39" w:author="Ian Stevenson" w:date="2020-12-29T13:26:00Z">
+      <w:commentRangeEnd w:id="57"/>
+      <w:ins w:id="61" w:author="Ian Stevenson" w:date="2020-12-29T13:26:00Z">
         <w:r>
           <w:t xml:space="preserve"> </w:t>
         </w:r>
@@ -659,7 +784,7 @@
         <w:rPr>
           <w:rStyle w:val="CommentReference"/>
         </w:rPr>
-        <w:commentReference w:id="35"/>
+        <w:commentReference w:id="57"/>
       </w:r>
       <w:r>
         <w:fldChar w:fldCharType="begin" w:fldLock="1"/>
@@ -682,12 +807,12 @@
       <w:r>
         <w:t xml:space="preserve"> </w:t>
       </w:r>
-      <w:del w:id="40" w:author="Stevenson, Ian" w:date="2021-01-05T13:30:00Z">
+      <w:del w:id="62" w:author="Stevenson, Ian" w:date="2021-01-05T13:30:00Z">
         <w:r>
           <w:delText xml:space="preserve">and </w:delText>
         </w:r>
       </w:del>
-      <w:ins w:id="41" w:author="Stevenson, Ian" w:date="2021-01-05T13:30:00Z">
+      <w:ins w:id="63" w:author="Stevenson, Ian" w:date="2021-01-05T13:30:00Z">
         <w:r>
           <w:t xml:space="preserve">or </w:t>
         </w:r>
@@ -695,12 +820,12 @@
       <w:r>
         <w:t>different recording time</w:t>
       </w:r>
-      <w:ins w:id="42" w:author="Stevenson, Ian" w:date="2021-01-05T13:30:00Z">
+      <w:ins w:id="64" w:author="Stevenson, Ian" w:date="2021-01-05T13:30:00Z">
         <w:r>
           <w:t>s</w:t>
         </w:r>
       </w:ins>
-      <w:del w:id="43" w:author="Stevenson, Ian" w:date="2021-01-05T13:30:00Z">
+      <w:del w:id="65" w:author="Stevenson, Ian" w:date="2021-01-05T13:30:00Z">
         <w:r>
           <w:delText xml:space="preserve"> respectively</w:delText>
         </w:r>
@@ -720,7 +845,7 @@
       <w:r>
         <w:t xml:space="preserve"> long-term</w:t>
       </w:r>
-      <w:ins w:id="44" w:author="Ian Stevenson" w:date="2020-12-29T13:27:00Z">
+      <w:ins w:id="66" w:author="Ian Stevenson" w:date="2020-12-29T13:27:00Z">
         <w:r>
           <w:t xml:space="preserve"> </w:t>
         </w:r>
@@ -752,7 +877,7 @@
       <w:r>
         <w:t>short-term</w:t>
       </w:r>
-      <w:ins w:id="45" w:author="Ian Stevenson" w:date="2020-12-29T13:27:00Z">
+      <w:ins w:id="67" w:author="Ian Stevenson" w:date="2020-12-29T13:27:00Z">
         <w:r>
           <w:t xml:space="preserve"> </w:t>
         </w:r>
@@ -761,7 +886,7 @@
         <w:fldChar w:fldCharType="begin" w:fldLock="1"/>
       </w:r>
       <w:r>
-        <w:instrText>ADDIN CSL_CITATION {"citationItems":[{"id":"ITEM-1","itemData":{"DOI":"10.1371/journal.pcbi.1005738","ISSN":"1553-7358","author":[{"dropping-particle":"","family":"Ghanbari","given":"Abed","non-dropping-particle":"","parse-names":false,"suffix":""},{"dropping-particle":"","family":"Malyshev","given":"Aleksey","non-dropping-particle":"","parse-names":false,"suffix":""},{"dropping-particle":"","family":"Volgushev","given":"Maxim","non-dropping-particle":"","parse-names":false,"suffix":""},{"dropping-particle":"","family":"Stevenson","given":"Ian H.","non-dropping-particle":"","parse-names":false,"suffix":""}],"container-title":"PLOS Computational Biology","id":"ITEM-1","issue":"9","issued":{"date-parts":[["2017","9"]]},"page":"e1005738","publisher":"Public Library of Science","title":"Estimating short-term synaptic plasticity from pre- and postsynaptic spiking","type":"article-journal","volume":"13"},"uris":["http://www.mendeley.com/documents/?uuid=ae39d6b0-2ea6-42e1-9333-eb865e039fe5"]},{"id":"ITEM-2","itemData":{"DOI":"10.1016/j.neuron.2017.09.033","ISSN":"10974199","PMID":"29024669","abstract":"Excitatory control of inhibitory neurons is poorly understood due to the difficulty of studying synaptic connectivity in vivo. We inferred such connectivity through analysis of spike timing and validated this inference using juxtacellular and optogenetic control of presynaptic spikes in behaving mice. We observed that neighboring CA1 neurons had stronger connections and that superficial pyramidal cells projected more to deep interneurons. Connection probability and strength were skewed, with a minority of highly connected hubs. Divergent presynaptic connections led to synchrony between interneurons. Synchrony of convergent presynaptic inputs boosted postsynaptic drive. Presynaptic firing frequency was read out by postsynaptic neurons through short-term depression and facilitation, with individual pyramidal cells and interneurons displaying a diversity of spike transmission filters. Additionally, spike transmission was strongly modulated by prior spike timing of the postsynaptic cell. These results bridge anatomical structure with physiological function. English, McKenzie, et al. identify, validate, and quantify monosynaptic connections between pyramidal cells and interneurons, using the spike timing of pre- and postsynaptic neurons in vivo. Their large-scale method uncovers a backbone of connectivity rules in the hippocampus CA1 circuit.","author":[{"dropping-particle":"","family":"English","given":"Daniel Fine","non-dropping-particle":"","parse-names":false,"suffix":""},{"dropping-particle":"","family":"McKenzie","given":"Sam","non-dropping-particle":"","parse-names":false,"suffix":""},{"dropping-particle":"","family":"Evans","given":"Talfan","non-dropping-particle":"","parse-names":false,"suffix":""},{"dropping-particle":"","family":"Kim","given":"Kanghwan","non-dropping-particle":"","parse-names":false,"suffix":""},{"dropping-particle":"","family":"Yoon","given":"Euisik","non-dropping-particle":"","parse-names":false,"suffix":""},{"dropping-particle":"","family":"Buzsáki","given":"György","non-dropping-particle":"","parse-names":false,"suffix":""}],"container-title":"Neuron","id":"ITEM-2","issue":"2","issued":{"date-parts":[["2017","10","11"]]},"page":"505-520.e7","publisher":"Cell Press","title":"Pyramidal Cell-Interneuron Circuit Architecture and Dynamics in Hippocampal Networks","type":"article-journal","volume":"96"},"uris":["http://www.mendeley.com/documents/?uuid=d0b83438-e791-3179-995d-d2b7201e2cb2","http://www.mendeley.com/documents/?uuid=cbc572e3-501e-49ef-9497-874094f0d965"]},{"id":"ITEM-3","itemData":{"DOI":"10.1109/IEMBS.2008.4650336","ISBN":"978-1-4244-1814-5","ISSN":"1557-170X","PMID":"19163839","abstract":"Hippocampus and other parts of the cortex are not stationary, but change as a function of time and experience. The goal of this study is to apply adaptive modeling techniques to the tracking of multiple-input, multiple-output (MIMO) nonlinear dynamics underlying spike train transformations across brain subregions, e.g. CA3 and CA1 of the hippocampus. A stochastic state point process adaptive filter will be used to track the temporal evolutions of both feedforward and feedback kernels in the natural flow of multiple behavioral events.","author":[{"dropping-particle":"","family":"Chan","given":"Rosa H M","non-dropping-particle":"","parse-names":false,"suffix":""},{"dropping-particle":"","family":"Song","given":"Dong","non-dropping-particle":"","parse-names":false,"suffix":""},{"dropping-particle":"","family":"Berger","given":"Theodore W.","non-dropping-particle":"","parse-names":false,"suffix":""}],"container-title":"Conference proceedings : ... Annual International Conference of the IEEE Engineering in Medicine and Biology Society. IEEE Engineering in Medicine and Biology Society. Conference","id":"ITEM-3","issued":{"date-parts":[["2008"]]},"page":"4996-4999","title":"Tracking temporal evolution of nonlinear dynamics in hippocampus using time-varying volterra kernels.","type":"paper-conference","volume":"2008"},"uris":["http://www.mendeley.com/documents/?uuid=f8fbb98d-a45d-48a7-9bb9-1c1c852a583f"]}],"mendeley":{"formattedCitation":"(Chan et al., 2008; English et al., 2017; Ghanbari et al., 2017)","plainTextFormattedCitation":"(Chan et al., 2008; English et al., 2017; Ghanbari et al., 2017)","previouslyFormattedCitation":"(Chan et al., 2008; English et al., 2017b; Ghanbari et al., 2017)"},"properties":{"noteIndex":0},"schema":"https://github.com/citation-style-language/schema/raw/master/csl-citation.json"}</w:instrText>
+        <w:instrText>ADDIN CSL_CITATION {"citationItems":[{"id":"ITEM-1","itemData":{"DOI":"10.1371/journal.pcbi.1005738","ISSN":"1553-7358","author":[{"dropping-particle":"","family":"Ghanbari","given":"Abed","non-dropping-particle":"","parse-names":false,"suffix":""},{"dropping-particle":"","family":"Malyshev","given":"Aleksey","non-dropping-particle":"","parse-names":false,"suffix":""},{"dropping-particle":"","family":"Volgushev","given":"Maxim","non-dropping-particle":"","parse-names":false,"suffix":""},{"dropping-particle":"","family":"Stevenson","given":"Ian H.","non-dropping-particle":"","parse-names":false,"suffix":""}],"container-title":"PLOS Computational Biology","id":"ITEM-1","issue":"9","issued":{"date-parts":[["2017","9"]]},"page":"e1005738","publisher":"Public Library of Science","title":"Estimating short-term synaptic plasticity from pre- and postsynaptic spiking","type":"article-journal","volume":"13"},"uris":["http://www.mendeley.com/documents/?uuid=ae39d6b0-2ea6-42e1-9333-eb865e039fe5"]},{"id":"ITEM-2","itemData":{"DOI":"10.1016/j.neuron.2017.09.033","ISSN":"10974199","PMID":"29024669","abstract":"Excitatory control of inhibitory neurons is poorly understood due to the difficulty of studying synaptic connectivity in vivo. We inferred such connectivity through analysis of spike timing and validated this inference using juxtacellular and optogenetic control of presynaptic spikes in behaving mice. We observed that neighboring CA1 neurons had stronger connections and that superficial pyramidal cells projected more to deep interneurons. Connection probability and strength were skewed, with a minority of highly connected hubs. Divergent presynaptic connections led to synchrony between interneurons. Synchrony of convergent presynaptic inputs boosted postsynaptic drive. Presynaptic firing frequency was read out by postsynaptic neurons through short-term depression and facilitation, with individual pyramidal cells and interneurons displaying a diversity of spike transmission filters. Additionally, spike transmission was strongly modulated by prior spike timing of the postsynaptic cell. These results bridge anatomical structure with physiological function. English, McKenzie, et al. identify, validate, and quantify monosynaptic connections between pyramidal cells and interneurons, using the spike timing of pre- and postsynaptic neurons in vivo. Their large-scale method uncovers a backbone of connectivity rules in the hippocampus CA1 circuit.","author":[{"dropping-particle":"","family":"English","given":"Daniel Fine","non-dropping-particle":"","parse-names":false,"suffix":""},{"dropping-particle":"","family":"McKenzie","given":"Sam","non-dropping-particle":"","parse-names":false,"suffix":""},{"dropping-particle":"","family":"Evans","given":"Talfan","non-dropping-particle":"","parse-names":false,"suffix":""},{"dropping-particle":"","family":"Kim","given":"Kanghwan","non-dropping-particle":"","parse-names":false,"suffix":""},{"dropping-particle":"","family":"Yoon","given":"Euisik","non-dropping-particle":"","parse-names":false,"suffix":""},{"dropping-particle":"","family":"Buzsáki","given":"György","non-dropping-particle":"","parse-names":false,"suffix":""}],"container-title":"Neuron","id":"ITEM-2","issue":"2","issued":{"date-parts":[["2017","10","11"]]},"page":"505-520.e7","publisher":"Cell Press","title":"Pyramidal Cell-Interneuron Circuit Architecture and Dynamics in Hippocampal Networks","type":"article-journal","volume":"96"},"uris":["http://www.mendeley.com/documents/?uuid=d0b83438-e791-3179-995d-d2b7201e2cb2","http://www.mendeley.com/documents/?uuid=cbc572e3-501e-49ef-9497-874094f0d965"]},{"id":"ITEM-3","itemData":{"DOI":"10.1109/IEMBS.2008.4650336","ISBN":"978-1-4244-1814-5","ISSN":"1557-170X","PMID":"19163839","abstract":"Hippocampus and other parts of the cortex are not stationary, but change as a function of time and experience. The goal of this study is to apply adaptive modeling techniques to the tracking of multiple-input, multiple-output (MIMO) nonlinear dynamics underlying spike train transformations across brain subregions, e.g. CA3 and CA1 of the hippocampus. A stochastic state point process adaptive filter will be used to track the temporal evolutions of both feedforward and feedback kernels in the natural flow of multiple behavioral events.","author":[{"dropping-particle":"","family":"Chan","given":"Rosa H M","non-dropping-particle":"","parse-names":false,"suffix":""},{"dropping-particle":"","family":"Song","given":"Dong","non-dropping-particle":"","parse-names":false,"suffix":""},{"dropping-particle":"","family":"Berger","given":"Theodore W.","non-dropping-particle":"","parse-names":false,"suffix":""}],"container-title":"Conference proceedings : ... Annual International Conference of the IEEE Engineering in Medicine and Biology Society. IEEE Engineering in Medicine and Biology Society. Conference","id":"ITEM-3","issued":{"date-parts":[["2008"]]},"page":"4996-4999","title":"Tracking temporal evolution of nonlinear dynamics in hippocampus using time-varying volterra kernels.","type":"paper-conference","volume":"2008"},"uris":["http://www.mendeley.com/documents/?uuid=f8fbb98d-a45d-48a7-9bb9-1c1c852a583f"]}],"mendeley":{"formattedCitation":"(Chan et al., 2008; English et al., 2017; Ghanbari et al., 2017)","plainTextFormattedCitation":"(Chan et al., 2008; English et al., 2017; Ghanbari et al., 2017)","previouslyFormattedCitation":"(Chan et al., 2008; English et al., 2017; Ghanbari et al., 2017)"},"properties":{"noteIndex":0},"schema":"https://github.com/citation-style-language/schema/raw/master/csl-citation.json"}</w:instrText>
       </w:r>
       <w:r>
         <w:fldChar w:fldCharType="separate"/>
@@ -784,7 +909,7 @@
       <w:r>
         <w:t>English et al.</w:t>
       </w:r>
-      <w:ins w:id="46" w:author="Ian Stevenson" w:date="2020-12-29T13:27:00Z">
+      <w:ins w:id="68" w:author="Ian Stevenson" w:date="2020-12-29T13:27:00Z">
         <w:r>
           <w:t xml:space="preserve"> </w:t>
         </w:r>
@@ -793,7 +918,7 @@
         <w:fldChar w:fldCharType="begin" w:fldLock="1"/>
       </w:r>
       <w:r>
-        <w:instrText>ADDIN CSL_CITATION {"citationItems":[{"id":"ITEM-1","itemData":{"DOI":"10.1016/j.neuron.2017.09.033","ISSN":"10974199","PMID":"29024669","abstract":"Excitatory control of inhibitory neurons is poorly understood due to the difficulty of studying synaptic connectivity in vivo. We inferred such connectivity through analysis of spike timing and validated this inference using juxtacellular and optogenetic control of presynaptic spikes in behaving mice. We observed that neighboring CA1 neurons had stronger connections and that superficial pyramidal cells projected more to deep interneurons. Connection probability and strength were skewed, with a minority of highly connected hubs. Divergent presynaptic connections led to synchrony between interneurons. Synchrony of convergent presynaptic inputs boosted postsynaptic drive. Presynaptic firing frequency was read out by postsynaptic neurons through short-term depression and facilitation, with individual pyramidal cells and interneurons displaying a diversity of spike transmission filters. Additionally, spike transmission was strongly modulated by prior spike timing of the postsynaptic cell. These results bridge anatomical structure with physiological function. English, McKenzie, et al. identify, validate, and quantify monosynaptic connections between pyramidal cells and interneurons, using the spike timing of pre- and postsynaptic neurons in vivo. Their large-scale method uncovers a backbone of connectivity rules in the hippocampus CA1 circuit.","author":[{"dropping-particle":"","family":"English","given":"Daniel Fine","non-dropping-particle":"","parse-names":false,"suffix":""},{"dropping-particle":"","family":"McKenzie","given":"Sam","non-dropping-particle":"","parse-names":false,"suffix":""},{"dropping-particle":"","family":"Evans","given":"Talfan","non-dropping-particle":"","parse-names":false,"suffix":""},{"dropping-particle":"","family":"Kim","given":"Kanghwan","non-dropping-particle":"","parse-names":false,"suffix":""},{"dropping-particle":"","family":"Yoon","given":"Euisik","non-dropping-particle":"","parse-names":false,"suffix":""},{"dropping-particle":"","family":"Buzsáki","given":"György","non-dropping-particle":"","parse-names":false,"suffix":""}],"container-title":"Neuron","id":"ITEM-1","issue":"2","issued":{"date-parts":[["2017","10","11"]]},"page":"505-520.e7","publisher":"Cell Press","title":"Pyramidal Cell-Interneuron Circuit Architecture and Dynamics in Hippocampal Networks","type":"article-journal","volume":"96"},"uris":["http://www.mendeley.com/documents/?uuid=cbc572e3-501e-49ef-9497-874094f0d965","http://www.mendeley.com/documents/?uuid=d0b83438-e791-3179-995d-d2b7201e2cb2"]}],"mendeley":{"formattedCitation":"(English et al., 2017)","plainTextFormattedCitation":"(English et al., 2017)","previouslyFormattedCitation":"(English et al., 2017b)"},"properties":{"noteIndex":0},"schema":"https://github.com/citation-style-language/schema/raw/master/csl-citation.json"}</w:instrText>
+        <w:instrText>ADDIN CSL_CITATION {"citationItems":[{"id":"ITEM-1","itemData":{"DOI":"10.1016/j.neuron.2017.09.033","ISSN":"10974199","PMID":"29024669","abstract":"Excitatory control of inhibitory neurons is poorly understood due to the difficulty of studying synaptic connectivity in vivo. We inferred such connectivity through analysis of spike timing and validated this inference using juxtacellular and optogenetic control of presynaptic spikes in behaving mice. We observed that neighboring CA1 neurons had stronger connections and that superficial pyramidal cells projected more to deep interneurons. Connection probability and strength were skewed, with a minority of highly connected hubs. Divergent presynaptic connections led to synchrony between interneurons. Synchrony of convergent presynaptic inputs boosted postsynaptic drive. Presynaptic firing frequency was read out by postsynaptic neurons through short-term depression and facilitation, with individual pyramidal cells and interneurons displaying a diversity of spike transmission filters. Additionally, spike transmission was strongly modulated by prior spike timing of the postsynaptic cell. These results bridge anatomical structure with physiological function. English, McKenzie, et al. identify, validate, and quantify monosynaptic connections between pyramidal cells and interneurons, using the spike timing of pre- and postsynaptic neurons in vivo. Their large-scale method uncovers a backbone of connectivity rules in the hippocampus CA1 circuit.","author":[{"dropping-particle":"","family":"English","given":"Daniel Fine","non-dropping-particle":"","parse-names":false,"suffix":""},{"dropping-particle":"","family":"McKenzie","given":"Sam","non-dropping-particle":"","parse-names":false,"suffix":""},{"dropping-particle":"","family":"Evans","given":"Talfan","non-dropping-particle":"","parse-names":false,"suffix":""},{"dropping-particle":"","family":"Kim","given":"Kanghwan","non-dropping-particle":"","parse-names":false,"suffix":""},{"dropping-particle":"","family":"Yoon","given":"Euisik","non-dropping-particle":"","parse-names":false,"suffix":""},{"dropping-particle":"","family":"Buzsáki","given":"György","non-dropping-particle":"","parse-names":false,"suffix":""}],"container-title":"Neuron","id":"ITEM-1","issue":"2","issued":{"date-parts":[["2017","10","11"]]},"page":"505-520.e7","publisher":"Cell Press","title":"Pyramidal Cell-Interneuron Circuit Architecture and Dynamics in Hippocampal Networks","type":"article-journal","volume":"96"},"uris":["http://www.mendeley.com/documents/?uuid=cbc572e3-501e-49ef-9497-874094f0d965","http://www.mendeley.com/documents/?uuid=d0b83438-e791-3179-995d-d2b7201e2cb2"]}],"mendeley":{"formattedCitation":"(English et al., 2017)","plainTextFormattedCitation":"(English et al., 2017)","previouslyFormattedCitation":"(English et al., 2017)"},"properties":{"noteIndex":0},"schema":"https://github.com/citation-style-language/schema/raw/master/csl-citation.json"}</w:instrText>
       </w:r>
       <w:r>
         <w:fldChar w:fldCharType="separate"/>
@@ -837,7 +962,7 @@
       <w:r>
         <w:t xml:space="preserve"> et al.</w:t>
       </w:r>
-      <w:ins w:id="47" w:author="Ian Stevenson" w:date="2020-12-29T13:27:00Z">
+      <w:ins w:id="69" w:author="Ian Stevenson" w:date="2020-12-29T13:27:00Z">
         <w:r>
           <w:t xml:space="preserve"> </w:t>
         </w:r>
@@ -875,7 +1000,7 @@
       <w:r>
         <w:t xml:space="preserve"> The unexplained changes in postsynaptic neuron are treated as the baseline firing rate. The long-term changes in both synaptic weight and baseline is estimated by the point process adaptive smoothing</w:t>
       </w:r>
-      <w:ins w:id="48" w:author="Ian Stevenson" w:date="2020-12-29T13:27:00Z">
+      <w:ins w:id="70" w:author="Ian Stevenson" w:date="2020-12-29T13:27:00Z">
         <w:r>
           <w:t xml:space="preserve"> </w:t>
         </w:r>
@@ -925,18 +1050,16 @@
       <w:r>
         <w:t xml:space="preserve">By several simulations, we show that this model provides a flexible framework for tracking short- and long-term variation in spike transmission, and </w:t>
       </w:r>
-      <w:del w:id="49" w:author="Ian Stevenson" w:date="2020-12-29T13:27:00Z">
+      <w:del w:id="71" w:author="Ian Stevenson" w:date="2020-12-29T13:27:00Z">
         <w:r>
           <w:delText>its</w:delText>
         </w:r>
       </w:del>
-      <w:proofErr w:type="gramStart"/>
-      <w:ins w:id="50" w:author="Ian Stevenson" w:date="2020-12-29T13:27:00Z">
+      <w:ins w:id="72" w:author="Ian Stevenson" w:date="2020-12-29T13:27:00Z">
         <w:r>
           <w:t>it’s</w:t>
         </w:r>
       </w:ins>
-      <w:proofErr w:type="gramEnd"/>
       <w:r>
         <w:t xml:space="preserve"> necessary to estimate both long-term and short-term effects simultaneously.</w:t>
       </w:r>
@@ -945,7 +1068,7 @@
       <w:pPr>
         <w:jc w:val="both"/>
         <w:rPr>
-          <w:del w:id="51" w:author="Ganchao Wei" w:date="2020-12-20T15:12:00Z"/>
+          <w:del w:id="73" w:author="Ganchao Wei" w:date="2020-12-20T15:12:00Z"/>
         </w:rPr>
       </w:pPr>
     </w:p>
@@ -953,10 +1076,10 @@
       <w:pPr>
         <w:jc w:val="both"/>
         <w:rPr>
-          <w:del w:id="52" w:author="Ganchao Wei" w:date="2020-12-20T15:12:00Z"/>
+          <w:del w:id="74" w:author="Ganchao Wei" w:date="2020-12-20T15:12:00Z"/>
         </w:rPr>
       </w:pPr>
-      <w:del w:id="53" w:author="Ganchao Wei" w:date="2020-12-20T15:12:00Z">
+      <w:del w:id="75" w:author="Ganchao Wei" w:date="2020-12-20T15:12:00Z">
         <w:r>
           <w:delText>Cite along with Swadlow for partitions based on ISI…</w:delText>
         </w:r>
@@ -966,10 +1089,10 @@
       <w:pPr>
         <w:jc w:val="both"/>
         <w:rPr>
-          <w:del w:id="54" w:author="Ganchao Wei" w:date="2020-12-20T15:12:00Z"/>
+          <w:del w:id="76" w:author="Ganchao Wei" w:date="2020-12-20T15:12:00Z"/>
         </w:rPr>
       </w:pPr>
-      <w:del w:id="55" w:author="Ganchao Wei" w:date="2020-12-20T15:12:00Z">
+      <w:del w:id="77" w:author="Ganchao Wei" w:date="2020-12-20T15:12:00Z">
         <w:r>
           <w:delText xml:space="preserve">https://www.jneurosci.org/content/20/14/5461.short </w:delText>
         </w:r>
@@ -979,10 +1102,10 @@
       <w:pPr>
         <w:jc w:val="both"/>
         <w:rPr>
-          <w:del w:id="56" w:author="Ganchao Wei" w:date="2020-12-20T15:12:00Z"/>
+          <w:del w:id="78" w:author="Ganchao Wei" w:date="2020-12-20T15:12:00Z"/>
         </w:rPr>
       </w:pPr>
-      <w:del w:id="57" w:author="Ganchao Wei" w:date="2020-12-20T15:12:00Z">
+      <w:del w:id="79" w:author="Ganchao Wei" w:date="2020-12-20T15:12:00Z">
         <w:r>
           <w:fldChar w:fldCharType="begin"/>
         </w:r>
@@ -1010,10 +1133,10 @@
       <w:pPr>
         <w:jc w:val="both"/>
         <w:rPr>
-          <w:del w:id="58" w:author="Ganchao Wei" w:date="2020-12-20T15:12:00Z"/>
+          <w:del w:id="80" w:author="Ganchao Wei" w:date="2020-12-20T15:12:00Z"/>
         </w:rPr>
       </w:pPr>
-      <w:del w:id="59" w:author="Ganchao Wei" w:date="2020-12-20T15:12:00Z">
+      <w:del w:id="81" w:author="Ganchao Wei" w:date="2020-12-20T15:12:00Z">
         <w:r>
           <w:fldChar w:fldCharType="begin"/>
         </w:r>
@@ -1041,7 +1164,7 @@
       <w:pPr>
         <w:jc w:val="both"/>
       </w:pPr>
-      <w:del w:id="60" w:author="Ganchao Wei" w:date="2020-12-20T15:12:00Z">
+      <w:del w:id="82" w:author="Ganchao Wei" w:date="2020-12-20T15:12:00Z">
         <w:r>
           <w:delText>https://jov.arvojournals.org/article.aspx?articleid=2122035</w:delText>
         </w:r>
@@ -1053,6 +1176,7 @@
         <w:jc w:val="both"/>
       </w:pPr>
       <w:r>
+        <w:lastRenderedPageBreak/>
         <w:t xml:space="preserve">2 </w:t>
       </w:r>
       <w:r>
@@ -1085,12 +1209,11 @@
       <w:r>
         <w:t xml:space="preserve"> that aims to describe the coupling between a pre- and postsynaptic neuron</w:t>
       </w:r>
-      <w:ins w:id="61" w:author="Ian Stevenson" w:date="2020-12-29T13:19:00Z">
+      <w:ins w:id="83" w:author="Ian Stevenson" w:date="2020-12-29T13:19:00Z">
         <w:r>
           <w:t xml:space="preserve"> </w:t>
         </w:r>
       </w:ins>
-      <w:commentRangeStart w:id="62"/>
       <w:r>
         <w:fldChar w:fldCharType="begin" w:fldLock="1"/>
       </w:r>
@@ -1109,13 +1232,6 @@
       <w:r>
         <w:fldChar w:fldCharType="end"/>
       </w:r>
-      <w:commentRangeEnd w:id="62"/>
-      <w:r>
-        <w:rPr>
-          <w:rStyle w:val="CommentReference"/>
-        </w:rPr>
-        <w:commentReference w:id="62"/>
-      </w:r>
       <w:r>
         <w:t>.</w:t>
       </w:r>
@@ -1125,7 +1241,7 @@
       <w:r>
         <w:t>While many previous studies</w:t>
       </w:r>
-      <w:ins w:id="63" w:author="Ian Stevenson" w:date="2020-12-29T13:20:00Z">
+      <w:ins w:id="84" w:author="Ian Stevenson" w:date="2020-12-29T13:20:00Z">
         <w:r>
           <w:t xml:space="preserve"> </w:t>
         </w:r>
@@ -1133,20 +1249,20 @@
       <w:r>
         <w:t>have modeled static coupling between neurons</w:t>
       </w:r>
-      <w:ins w:id="64" w:author="Stevenson, Ian" w:date="2021-01-22T13:12:00Z">
+      <w:ins w:id="85" w:author="Stevenson, Ian" w:date="2021-01-22T13:12:00Z">
         <w:r>
           <w:t xml:space="preserve"> </w:t>
         </w:r>
       </w:ins>
-      <w:ins w:id="65" w:author="Stevenson, Ian" w:date="2021-01-22T13:14:00Z">
+      <w:ins w:id="86" w:author="Stevenson, Ian" w:date="2021-01-22T13:14:00Z">
         <w:r>
           <w:fldChar w:fldCharType="begin" w:fldLock="1"/>
         </w:r>
       </w:ins>
       <w:r>
-        <w:instrText>ADDIN CSL_CITATION {"citationItems":[{"id":"ITEM-1","itemData":{"author":[{"dropping-particle":"","family":"Truccolo","given":"W","non-dropping-particle":"","parse-names":false,"suffix":""},{"dropping-particle":"","family":"Eden","given":"Uri T","non-dropping-particle":"","parse-names":false,"suffix":""},{"dropping-particle":"","family":"Fellows","given":"M R","non-dropping-particle":"","parse-names":false,"suffix":""},{"dropping-particle":"","family":"Donoghue","given":"J P","non-dropping-particle":"","parse-names":false,"suffix":""},{"dropping-particle":"","family":"Brown","given":"Emery N.","non-dropping-particle":"","parse-names":false,"suffix":""}],"container-title":"Journal of Neurophysiology","id":"ITEM-1","issue":"2","issued":{"date-parts":[["2005"]]},"page":"1074-1089","publisher":"Am Physiological Soc","title":"A Point Process Framework for Relating Neural Spiking Activity to Spiking History, Neural Ensemble, and Extrinsic Covariate Effects","type":"article-journal","volume":"93"},"uris":["http://www.mendeley.com/documents/?uuid=90287df7-e40d-4d18-a7ad-7c3c21633d9e"]},{"id":"ITEM-2","itemData":{"author":[{"dropping-particle":"","family":"Harris","given":"Kenneth D.","non-dropping-particle":"","parse-names":false,"suffix":""},{"dropping-particle":"","family":"Csicsvari","given":"Jozsef","non-dropping-particle":"","parse-names":false,"suffix":""},{"dropping-particle":"","family":"Hirase","given":"Hajime","non-dropping-particle":"","parse-names":false,"suffix":""},{"dropping-particle":"","family":"Dragoi","given":"G","non-dropping-particle":"","parse-names":false,"suffix":""},{"dropping-particle":"","family":"Buzsáki","given":"György","non-dropping-particle":"","parse-names":false,"suffix":""}],"container-title":"Nature","id":"ITEM-2","issue":"6948","issued":{"date-parts":[["2003"]]},"page":"552-556","title":"Organization of cell assemblies in the hippocampus","type":"article-journal","volume":"424"},"uris":["http://www.mendeley.com/documents/?uuid=59c89c21-e2d0-4858-bbe8-480c48b8fe2c"]},{"id":"ITEM-3","itemData":{"author":[{"dropping-particle":"","family":"Okatan","given":"M","non-dropping-particle":"","parse-names":false,"suffix":""},{"dropping-particle":"","family":"Wilson","given":"Matthew A.","non-dropping-particle":"","parse-names":false,"suffix":""},{"dropping-particle":"","family":"Brown","given":"Emery N.","non-dropping-particle":"","parse-names":false,"suffix":""}],"container-title":"Neural Computation","id":"ITEM-3","issue":"9","issued":{"date-parts":[["2005"]]},"page":"1927-1961","publisher":"MIT Press","title":"Analyzing Functional Connectivity Using a Network Likelihood Model of Ensemble Neural Spiking Activity","type":"article-journal","volume":"17"},"uris":["http://www.mendeley.com/documents/?uuid=bc318419-2345-47fb-b0dd-0abddd5d1b7a"]},{"id":"ITEM-4","itemData":{"ISBN":"0028-0836","author":[{"dropping-particle":"","family":"Pillow","given":"Jonathan W.","non-dropping-particle":"","parse-names":false,"suffix":""},{"dropping-particle":"","family":"Shlens","given":"Jonathon","non-dropping-particle":"","parse-names":false,"suffix":""},{"dropping-particle":"","family":"Paninski","given":"Liam","non-dropping-particle":"","parse-names":false,"suffix":""},{"dropping-particle":"","family":"Sher","given":"Alexander","non-dropping-particle":"","parse-names":false,"suffix":""},{"dropping-particle":"","family":"Litke","given":"Alan M","non-dropping-particle":"","parse-names":false,"suffix":""},{"dropping-particle":"","family":"Chichilnisky","given":"E J","non-dropping-particle":"","parse-names":false,"suffix":""},{"dropping-particle":"","family":"Simoncelli","given":"Eero P.","non-dropping-particle":"","parse-names":false,"suffix":""}],"container-title":"Nature","id":"ITEM-4","issue":"7207","issued":{"date-parts":[["2008"]]},"page":"995-999","title":"Spatio-temporal correlations and visual signalling in a complete neuronal population","type":"article-journal","volume":"454"},"uris":["http://www.mendeley.com/documents/?uuid=c49090a8-ad47-4d04-93d4-d741a2692ca1","http://www.mendeley.com/documents/?uuid=aba84ffa-c717-4722-89cb-b981a51c2402"]}],"mendeley":{"formattedCitation":"(Harris et al., 2003; Okatan et al., 2005; Pillow et al., 2008; Truccolo et al., 2005)","plainTextFormattedCitation":"(Harris et al., 2003; Okatan et al., 2005; Pillow et al., 2008; Truccolo et al., 2005)","previouslyFormattedCitation":"(Harris et al., 2003; Okatan et al., 2005; Pillow et al., 2008; Truccolo et al., 2005)"},"properties":{"noteIndex":0},"schema":"https://github.com/citation-style-language/schema/raw/master/csl-citation.json"}</w:instrText>
-      </w:r>
-      <w:ins w:id="66" w:author="Stevenson, Ian" w:date="2021-01-22T13:14:00Z">
+        <w:instrText>ADDIN CSL_CITATION {"citationItems":[{"id":"ITEM-1","itemData":{"author":[{"dropping-particle":"","family":"Truccolo","given":"W","non-dropping-particle":"","parse-names":false,"suffix":""},{"dropping-particle":"","family":"Eden","given":"Uri T","non-dropping-particle":"","parse-names":false,"suffix":""},{"dropping-particle":"","family":"Fellows","given":"M R","non-dropping-particle":"","parse-names":false,"suffix":""},{"dropping-particle":"","family":"Donoghue","given":"J P","non-dropping-particle":"","parse-names":false,"suffix":""},{"dropping-particle":"","family":"Brown","given":"Emery N.","non-dropping-particle":"","parse-names":false,"suffix":""}],"container-title":"Journal of Neurophysiology","id":"ITEM-1","issue":"2","issued":{"date-parts":[["2005"]]},"page":"1074-1089","publisher":"Am Physiological Soc","title":"A Point Process Framework for Relating Neural Spiking Activity to Spiking History, Neural Ensemble, and Extrinsic Covariate Effects","type":"article-journal","volume":"93"},"uris":["http://www.mendeley.com/documents/?uuid=90287df7-e40d-4d18-a7ad-7c3c21633d9e"]},{"id":"ITEM-2","itemData":{"author":[{"dropping-particle":"","family":"Harris","given":"Kenneth D.","non-dropping-particle":"","parse-names":false,"suffix":""},{"dropping-particle":"","family":"Csicsvari","given":"Jozsef","non-dropping-particle":"","parse-names":false,"suffix":""},{"dropping-particle":"","family":"Hirase","given":"Hajime","non-dropping-particle":"","parse-names":false,"suffix":""},{"dropping-particle":"","family":"Dragoi","given":"G","non-dropping-particle":"","parse-names":false,"suffix":""},{"dropping-particle":"","family":"Buzsáki","given":"György","non-dropping-particle":"","parse-names":false,"suffix":""}],"container-title":"Nature","id":"ITEM-2","issue":"6948","issued":{"date-parts":[["2003"]]},"page":"552-556","title":"Organization of cell assemblies in the hippocampus","type":"article-journal","volume":"424"},"uris":["http://www.mendeley.com/documents/?uuid=59c89c21-e2d0-4858-bbe8-480c48b8fe2c"]},{"id":"ITEM-3","itemData":{"author":[{"dropping-particle":"","family":"Okatan","given":"M","non-dropping-particle":"","parse-names":false,"suffix":""},{"dropping-particle":"","family":"Wilson","given":"Matthew A.","non-dropping-particle":"","parse-names":false,"suffix":""},{"dropping-particle":"","family":"Brown","given":"Emery N.","non-dropping-particle":"","parse-names":false,"suffix":""}],"container-title":"Neural Computation","id":"ITEM-3","issue":"9","issued":{"date-parts":[["2005"]]},"page":"1927-1961","publisher":"MIT Press","title":"Analyzing Functional Connectivity Using a Network Likelihood Model of Ensemble Neural Spiking Activity","type":"article-journal","volume":"17"},"uris":["http://www.mendeley.com/documents/?uuid=bc318419-2345-47fb-b0dd-0abddd5d1b7a"]},{"id":"ITEM-4","itemData":{"ISBN":"0028-0836","author":[{"dropping-particle":"","family":"Pillow","given":"Jonathan W.","non-dropping-particle":"","parse-names":false,"suffix":""},{"dropping-particle":"","family":"Shlens","given":"Jonathon","non-dropping-particle":"","parse-names":false,"suffix":""},{"dropping-particle":"","family":"Paninski","given":"Liam","non-dropping-particle":"","parse-names":false,"suffix":""},{"dropping-particle":"","family":"Sher","given":"Alexander","non-dropping-particle":"","parse-names":false,"suffix":""},{"dropping-particle":"","family":"Litke","given":"Alan M","non-dropping-particle":"","parse-names":false,"suffix":""},{"dropping-particle":"","family":"Chichilnisky","given":"E J","non-dropping-particle":"","parse-names":false,"suffix":""},{"dropping-particle":"","family":"Simoncelli","given":"Eero P.","non-dropping-particle":"","parse-names":false,"suffix":""}],"container-title":"Nature","id":"ITEM-4","issue":"7207","issued":{"date-parts":[["2008"]]},"page":"995-999","title":"Spatio-temporal correlations and visual signalling in a complete neuronal population","type":"article-journal","volume":"454"},"uris":["http://www.mendeley.com/documents/?uuid=aba84ffa-c717-4722-89cb-b981a51c2402"]}],"mendeley":{"formattedCitation":"(Harris et al., 2003; Okatan et al., 2005; Pillow et al., 2008; Truccolo et al., 2005)","plainTextFormattedCitation":"(Harris et al., 2003; Okatan et al., 2005; Pillow et al., 2008; Truccolo et al., 2005)","previouslyFormattedCitation":"(Harris et al., 2003; Okatan et al., 2005; Pillow et al., 2008; Truccolo et al., 2005)"},"properties":{"noteIndex":0},"schema":"https://github.com/citation-style-language/schema/raw/master/csl-citation.json"}</w:instrText>
+      </w:r>
+      <w:ins w:id="87" w:author="Stevenson, Ian" w:date="2021-01-22T13:14:00Z">
         <w:r>
           <w:fldChar w:fldCharType="separate"/>
         </w:r>
@@ -1157,7 +1273,7 @@
         </w:rPr>
         <w:t>(Harris et al., 2003; Okatan et al., 2005; Pillow et al., 2008; Truccolo et al., 2005)</w:t>
       </w:r>
-      <w:ins w:id="67" w:author="Stevenson, Ian" w:date="2021-01-22T13:14:00Z">
+      <w:ins w:id="88" w:author="Stevenson, Ian" w:date="2021-01-22T13:14:00Z">
         <w:r>
           <w:fldChar w:fldCharType="end"/>
         </w:r>
@@ -1365,13 +1481,8 @@
       <w:r>
         <w:t>, we d</w:t>
       </w:r>
-      <w:proofErr w:type="spellStart"/>
-      <w:r>
-        <w:t>enote</w:t>
-      </w:r>
-      <w:proofErr w:type="spellEnd"/>
-      <w:r>
-        <w:t xml:space="preserve"> the total number of presynaptic spikes in </w:t>
+      <w:r>
+        <w:t xml:space="preserve">enote the total number of presynaptic spikes in </w:t>
       </w:r>
       <m:oMath>
         <m:r>
@@ -2753,15 +2864,7 @@
         <w:t xml:space="preserve">the </w:t>
       </w:r>
       <w:r>
-        <w:t xml:space="preserve">post- and pre-synaptic </w:t>
-      </w:r>
-      <w:proofErr w:type="gramStart"/>
-      <w:r>
-        <w:t>neurons</w:t>
-      </w:r>
-      <w:proofErr w:type="gramEnd"/>
-      <w:r>
-        <w:t xml:space="preserve"> respectively.</w:t>
+        <w:t>post- and pre-synaptic neurons respectively.</w:t>
       </w:r>
     </w:p>
     <w:p>
@@ -3635,7 +3738,7 @@
             <w:pPr>
               <w:jc w:val="center"/>
               <w:rPr>
-                <w:rFonts w:eastAsia="DengXian" w:cs="Times New Roman"/>
+                <w:rFonts w:eastAsia="等线" w:cs="Times New Roman"/>
               </w:rPr>
             </w:pPr>
           </w:p>
@@ -4270,7 +4373,10 @@
         </m:d>
       </m:oMath>
       <w:r>
-        <w:t xml:space="preserve"> and a short-term component </w:t>
+        <w:t xml:space="preserve"> </w:t>
+      </w:r>
+      <w:r>
+        <w:t xml:space="preserve">and a short-term component </w:t>
       </w:r>
       <m:oMath>
         <m:sSub>
@@ -4339,10 +4445,28 @@
         </m:d>
       </m:oMath>
       <w:r>
-        <w:t xml:space="preserve"> that</w:t>
-      </w:r>
-      <w:r>
-        <w:t xml:space="preserve"> scales the long-term synaptic weight multiplicatively. Here we model transient increases/decreases in </w:t>
+        <w:t xml:space="preserve"> </w:t>
+      </w:r>
+      <w:commentRangeStart w:id="89"/>
+      <w:r>
+        <w:t>that</w:t>
+      </w:r>
+      <w:r>
+        <w:t xml:space="preserve"> scales the long-term synaptic weight multiplicatively.</w:t>
+      </w:r>
+      <w:commentRangeEnd w:id="89"/>
+      <w:r>
+        <w:rPr>
+          <w:rStyle w:val="CommentReference"/>
+        </w:rPr>
+        <w:commentReference w:id="89"/>
+      </w:r>
+      <w:r>
+        <w:t xml:space="preserve"> Here we </w:t>
+      </w:r>
+      <w:r>
+        <w:lastRenderedPageBreak/>
+        <w:t xml:space="preserve">model transient increases/decreases in </w:t>
       </w:r>
       <m:oMath>
         <m:sSub>
@@ -5965,7 +6089,7 @@
           <w:p>
             <w:pPr>
               <w:rPr>
-                <w:rFonts w:eastAsia="DengXian" w:cs="Times New Roman"/>
+                <w:rFonts w:eastAsia="等线" w:cs="Times New Roman"/>
                 <w:iCs/>
                 <w:kern w:val="2"/>
               </w:rPr>
@@ -5982,7 +6106,7 @@
                 <m:sSubPr>
                   <m:ctrlPr>
                     <w:rPr>
-                      <w:rFonts w:ascii="Cambria Math" w:eastAsia="DengXian" w:hAnsi="Cambria Math" w:cs="Times New Roman"/>
+                      <w:rFonts w:ascii="Cambria Math" w:eastAsia="等线" w:hAnsi="Cambria Math" w:cs="Times New Roman"/>
                       <w:i/>
                       <w:iCs/>
                       <w:kern w:val="2"/>
@@ -5992,7 +6116,7 @@
                 <m:e>
                   <m:r>
                     <w:rPr>
-                      <w:rFonts w:ascii="Cambria Math" w:eastAsia="DengXian" w:hAnsi="Cambria Math" w:cs="Times New Roman"/>
+                      <w:rFonts w:ascii="Cambria Math" w:eastAsia="等线" w:hAnsi="Cambria Math" w:cs="Times New Roman"/>
                       <w:kern w:val="2"/>
                     </w:rPr>
                     <m:t>z</m:t>
@@ -6001,7 +6125,7 @@
                 <m:sub>
                   <m:r>
                     <w:rPr>
-                      <w:rFonts w:ascii="Cambria Math" w:eastAsia="DengXian" w:hAnsi="Cambria Math" w:cs="Times New Roman"/>
+                      <w:rFonts w:ascii="Cambria Math" w:eastAsia="等线" w:hAnsi="Cambria Math" w:cs="Times New Roman"/>
                       <w:kern w:val="2"/>
                     </w:rPr>
                     <m:t>c,m</m:t>
@@ -6010,7 +6134,7 @@
               </m:sSub>
               <m:r>
                 <w:rPr>
-                  <w:rFonts w:ascii="Cambria Math" w:eastAsia="DengXian" w:hAnsi="Cambria Math" w:cs="Times New Roman"/>
+                  <w:rFonts w:ascii="Cambria Math" w:eastAsia="等线" w:hAnsi="Cambria Math" w:cs="Times New Roman"/>
                   <w:kern w:val="2"/>
                 </w:rPr>
                 <m:t>~Poisson(</m:t>
@@ -6019,7 +6143,7 @@
                 <m:sSubPr>
                   <m:ctrlPr>
                     <w:rPr>
-                      <w:rFonts w:ascii="Cambria Math" w:eastAsia="DengXian" w:hAnsi="Cambria Math" w:cs="Times New Roman"/>
+                      <w:rFonts w:ascii="Cambria Math" w:eastAsia="等线" w:hAnsi="Cambria Math" w:cs="Times New Roman"/>
                       <w:i/>
                       <w:iCs/>
                       <w:kern w:val="2"/>
@@ -6029,7 +6153,7 @@
                 <m:e>
                   <m:r>
                     <w:rPr>
-                      <w:rFonts w:ascii="Cambria Math" w:eastAsia="DengXian" w:hAnsi="Cambria Math" w:cs="Times New Roman"/>
+                      <w:rFonts w:ascii="Cambria Math" w:eastAsia="等线" w:hAnsi="Cambria Math" w:cs="Times New Roman"/>
                       <w:kern w:val="2"/>
                     </w:rPr>
                     <m:t>λ</m:t>
@@ -6038,7 +6162,7 @@
                 <m:sub>
                   <m:r>
                     <w:rPr>
-                      <w:rFonts w:ascii="Cambria Math" w:eastAsia="DengXian" w:hAnsi="Cambria Math" w:cs="Times New Roman"/>
+                      <w:rFonts w:ascii="Cambria Math" w:eastAsia="等线" w:hAnsi="Cambria Math" w:cs="Times New Roman"/>
                       <w:kern w:val="2"/>
                     </w:rPr>
                     <m:t>cross,m</m:t>
@@ -6047,7 +6171,7 @@
               </m:sSub>
               <m:r>
                 <w:rPr>
-                  <w:rFonts w:ascii="Cambria Math" w:eastAsia="DengXian" w:hAnsi="Cambria Math" w:cs="Times New Roman"/>
+                  <w:rFonts w:ascii="Cambria Math" w:eastAsia="等线" w:hAnsi="Cambria Math" w:cs="Times New Roman"/>
                   <w:kern w:val="2"/>
                 </w:rPr>
                 <m:t>)</m:t>
@@ -6096,7 +6220,7 @@
           <w:p>
             <w:pPr>
               <w:rPr>
-                <w:rFonts w:eastAsia="DengXian" w:cs="Times New Roman"/>
+                <w:rFonts w:eastAsia="等线" w:cs="Times New Roman"/>
                 <w:iCs/>
                 <w:kern w:val="2"/>
               </w:rPr>
@@ -6113,7 +6237,7 @@
                 <m:sSubPr>
                   <m:ctrlPr>
                     <w:rPr>
-                      <w:rFonts w:ascii="Cambria Math" w:eastAsia="DengXian" w:hAnsi="Cambria Math" w:cs="Times New Roman"/>
+                      <w:rFonts w:ascii="Cambria Math" w:eastAsia="等线" w:hAnsi="Cambria Math" w:cs="Times New Roman"/>
                       <w:i/>
                       <w:iCs/>
                       <w:kern w:val="2"/>
@@ -6123,7 +6247,7 @@
                 <m:e>
                   <m:r>
                     <w:rPr>
-                      <w:rFonts w:ascii="Cambria Math" w:eastAsia="DengXian" w:hAnsi="Cambria Math" w:cs="Times New Roman"/>
+                      <w:rFonts w:ascii="Cambria Math" w:eastAsia="等线" w:hAnsi="Cambria Math" w:cs="Times New Roman"/>
                       <w:kern w:val="2"/>
                     </w:rPr>
                     <m:t>z</m:t>
@@ -6132,7 +6256,7 @@
                 <m:sub>
                   <m:r>
                     <w:rPr>
-                      <w:rFonts w:ascii="Cambria Math" w:eastAsia="DengXian" w:hAnsi="Cambria Math" w:cs="Times New Roman"/>
+                      <w:rFonts w:ascii="Cambria Math" w:eastAsia="等线" w:hAnsi="Cambria Math" w:cs="Times New Roman"/>
                       <w:kern w:val="2"/>
                     </w:rPr>
                     <m:t>c,m</m:t>
@@ -6141,7 +6265,7 @@
               </m:sSub>
               <m:r>
                 <w:rPr>
-                  <w:rFonts w:ascii="Cambria Math" w:eastAsia="DengXian" w:hAnsi="Cambria Math" w:cs="Times New Roman"/>
+                  <w:rFonts w:ascii="Cambria Math" w:eastAsia="等线" w:hAnsi="Cambria Math" w:cs="Times New Roman"/>
                   <w:kern w:val="2"/>
                 </w:rPr>
                 <m:t>=</m:t>
@@ -6153,7 +6277,7 @@
                   <m:supHide m:val="1"/>
                   <m:ctrlPr>
                     <w:rPr>
-                      <w:rFonts w:ascii="Cambria Math" w:eastAsia="DengXian" w:hAnsi="Cambria Math" w:cs="Times New Roman"/>
+                      <w:rFonts w:ascii="Cambria Math" w:eastAsia="等线" w:hAnsi="Cambria Math" w:cs="Times New Roman"/>
                       <w:i/>
                       <w:iCs/>
                       <w:kern w:val="2"/>
@@ -6163,7 +6287,7 @@
                 <m:sub>
                   <m:r>
                     <w:rPr>
-                      <w:rFonts w:ascii="Cambria Math" w:eastAsia="DengXian" w:hAnsi="Cambria Math" w:cs="Times New Roman"/>
+                      <w:rFonts w:ascii="Cambria Math" w:eastAsia="等线" w:hAnsi="Cambria Math" w:cs="Times New Roman"/>
                       <w:kern w:val="2"/>
                     </w:rPr>
                     <m:t>t</m:t>
@@ -6175,7 +6299,7 @@
                     <m:sSubSupPr>
                       <m:ctrlPr>
                         <w:rPr>
-                          <w:rFonts w:ascii="Cambria Math" w:eastAsia="DengXian" w:hAnsi="Cambria Math" w:cs="Times New Roman"/>
+                          <w:rFonts w:ascii="Cambria Math" w:eastAsia="等线" w:hAnsi="Cambria Math" w:cs="Times New Roman"/>
                           <w:i/>
                           <w:iCs/>
                           <w:kern w:val="2"/>
@@ -6185,7 +6309,7 @@
                     <m:e>
                       <m:r>
                         <w:rPr>
-                          <w:rFonts w:ascii="Cambria Math" w:eastAsia="DengXian" w:hAnsi="Cambria Math" w:cs="Times New Roman"/>
+                          <w:rFonts w:ascii="Cambria Math" w:eastAsia="等线" w:hAnsi="Cambria Math" w:cs="Times New Roman"/>
                           <w:kern w:val="2"/>
                         </w:rPr>
                         <m:t>y</m:t>
@@ -6194,7 +6318,7 @@
                     <m:sub>
                       <m:r>
                         <w:rPr>
-                          <w:rFonts w:ascii="Cambria Math" w:eastAsia="DengXian" w:hAnsi="Cambria Math" w:cs="Times New Roman"/>
+                          <w:rFonts w:ascii="Cambria Math" w:eastAsia="等线" w:hAnsi="Cambria Math" w:cs="Times New Roman"/>
                           <w:kern w:val="2"/>
                         </w:rPr>
                         <m:t>t-m</m:t>
@@ -6203,7 +6327,7 @@
                     <m:sup>
                       <m:r>
                         <w:rPr>
-                          <w:rFonts w:ascii="Cambria Math" w:eastAsia="DengXian" w:hAnsi="Cambria Math" w:cs="Times New Roman"/>
+                          <w:rFonts w:ascii="Cambria Math" w:eastAsia="等线" w:hAnsi="Cambria Math" w:cs="Times New Roman"/>
                           <w:kern w:val="2"/>
                         </w:rPr>
                         <m:t>pre</m:t>
@@ -6212,7 +6336,7 @@
                   </m:sSubSup>
                   <m:r>
                     <w:rPr>
-                      <w:rFonts w:ascii="Cambria Math" w:eastAsia="DengXian" w:hAnsi="Cambria Math" w:cs="Times New Roman"/>
+                      <w:rFonts w:ascii="Cambria Math" w:eastAsia="等线" w:hAnsi="Cambria Math" w:cs="Times New Roman"/>
                       <w:kern w:val="2"/>
                     </w:rPr>
                     <m:t>⋅</m:t>
@@ -6221,7 +6345,7 @@
                     <m:sSubSupPr>
                       <m:ctrlPr>
                         <w:rPr>
-                          <w:rFonts w:ascii="Cambria Math" w:eastAsia="DengXian" w:hAnsi="Cambria Math" w:cs="Times New Roman"/>
+                          <w:rFonts w:ascii="Cambria Math" w:eastAsia="等线" w:hAnsi="Cambria Math" w:cs="Times New Roman"/>
                           <w:i/>
                           <w:iCs/>
                           <w:kern w:val="2"/>
@@ -6231,7 +6355,7 @@
                     <m:e>
                       <m:r>
                         <w:rPr>
-                          <w:rFonts w:ascii="Cambria Math" w:eastAsia="DengXian" w:hAnsi="Cambria Math" w:cs="Times New Roman"/>
+                          <w:rFonts w:ascii="Cambria Math" w:eastAsia="等线" w:hAnsi="Cambria Math" w:cs="Times New Roman"/>
                           <w:kern w:val="2"/>
                         </w:rPr>
                         <m:t>y</m:t>
@@ -6240,7 +6364,7 @@
                     <m:sub>
                       <m:r>
                         <w:rPr>
-                          <w:rFonts w:ascii="Cambria Math" w:eastAsia="DengXian" w:hAnsi="Cambria Math" w:cs="Times New Roman"/>
+                          <w:rFonts w:ascii="Cambria Math" w:eastAsia="等线" w:hAnsi="Cambria Math" w:cs="Times New Roman"/>
                           <w:kern w:val="2"/>
                         </w:rPr>
                         <m:t>t</m:t>
@@ -6249,7 +6373,7 @@
                     <m:sup>
                       <m:r>
                         <w:rPr>
-                          <w:rFonts w:ascii="Cambria Math" w:eastAsia="DengXian" w:hAnsi="Cambria Math" w:cs="Times New Roman"/>
+                          <w:rFonts w:ascii="Cambria Math" w:eastAsia="等线" w:hAnsi="Cambria Math" w:cs="Times New Roman"/>
                           <w:kern w:val="2"/>
                         </w:rPr>
                         <m:t>post</m:t>
@@ -6261,7 +6385,7 @@
             </m:oMath>
             <w:r>
               <w:rPr>
-                <w:rFonts w:eastAsia="DengXian" w:cs="Times New Roman"/>
+                <w:rFonts w:eastAsia="等线" w:cs="Times New Roman"/>
                 <w:iCs/>
                 <w:kern w:val="2"/>
               </w:rPr>
@@ -6272,7 +6396,7 @@
                 <m:sSubPr>
                   <m:ctrlPr>
                     <w:rPr>
-                      <w:rFonts w:ascii="Cambria Math" w:eastAsia="DengXian" w:hAnsi="Cambria Math" w:cs="Times New Roman"/>
+                      <w:rFonts w:ascii="Cambria Math" w:eastAsia="等线" w:hAnsi="Cambria Math" w:cs="Times New Roman"/>
                       <w:i/>
                       <w:iCs/>
                       <w:kern w:val="2"/>
@@ -6282,7 +6406,7 @@
                 <m:e>
                   <m:r>
                     <w:rPr>
-                      <w:rFonts w:ascii="Cambria Math" w:eastAsia="DengXian" w:hAnsi="Cambria Math" w:cs="Times New Roman"/>
+                      <w:rFonts w:ascii="Cambria Math" w:eastAsia="等线" w:hAnsi="Cambria Math" w:cs="Times New Roman"/>
                       <w:kern w:val="2"/>
                     </w:rPr>
                     <m:t>a</m:t>
@@ -6291,7 +6415,7 @@
                 <m:sub>
                   <m:r>
                     <w:rPr>
-                      <w:rFonts w:ascii="Cambria Math" w:eastAsia="DengXian" w:hAnsi="Cambria Math" w:cs="Times New Roman"/>
+                      <w:rFonts w:ascii="Cambria Math" w:eastAsia="等线" w:hAnsi="Cambria Math" w:cs="Times New Roman"/>
                       <w:kern w:val="2"/>
                     </w:rPr>
                     <m:t>m</m:t>
@@ -6300,7 +6424,7 @@
               </m:sSub>
               <m:r>
                 <w:rPr>
-                  <w:rFonts w:ascii="Cambria Math" w:eastAsia="DengXian" w:hAnsi="Cambria Math" w:cs="Times New Roman"/>
+                  <w:rFonts w:ascii="Cambria Math" w:eastAsia="等线" w:hAnsi="Cambria Math" w:cs="Times New Roman"/>
                   <w:kern w:val="2"/>
                 </w:rPr>
                 <m:t>=</m:t>
@@ -6312,7 +6436,7 @@
                   <m:supHide m:val="1"/>
                   <m:ctrlPr>
                     <w:rPr>
-                      <w:rFonts w:ascii="Cambria Math" w:eastAsia="DengXian" w:hAnsi="Cambria Math" w:cs="Times New Roman"/>
+                      <w:rFonts w:ascii="Cambria Math" w:eastAsia="等线" w:hAnsi="Cambria Math" w:cs="Times New Roman"/>
                       <w:i/>
                       <w:iCs/>
                       <w:kern w:val="2"/>
@@ -6322,7 +6446,7 @@
                 <m:sub>
                   <m:r>
                     <w:rPr>
-                      <w:rFonts w:ascii="Cambria Math" w:eastAsia="DengXian" w:hAnsi="Cambria Math" w:cs="Times New Roman"/>
+                      <w:rFonts w:ascii="Cambria Math" w:eastAsia="等线" w:hAnsi="Cambria Math" w:cs="Times New Roman"/>
                       <w:kern w:val="2"/>
                     </w:rPr>
                     <m:t>t</m:t>
@@ -6334,7 +6458,7 @@
                     <m:sSubSupPr>
                       <m:ctrlPr>
                         <w:rPr>
-                          <w:rFonts w:ascii="Cambria Math" w:eastAsia="DengXian" w:hAnsi="Cambria Math" w:cs="Times New Roman"/>
+                          <w:rFonts w:ascii="Cambria Math" w:eastAsia="等线" w:hAnsi="Cambria Math" w:cs="Times New Roman"/>
                           <w:i/>
                           <w:iCs/>
                           <w:kern w:val="2"/>
@@ -6344,7 +6468,7 @@
                     <m:e>
                       <m:r>
                         <w:rPr>
-                          <w:rFonts w:ascii="Cambria Math" w:eastAsia="DengXian" w:hAnsi="Cambria Math" w:cs="Times New Roman"/>
+                          <w:rFonts w:ascii="Cambria Math" w:eastAsia="等线" w:hAnsi="Cambria Math" w:cs="Times New Roman"/>
                           <w:kern w:val="2"/>
                         </w:rPr>
                         <m:t>y</m:t>
@@ -6353,7 +6477,7 @@
                     <m:sub>
                       <m:r>
                         <w:rPr>
-                          <w:rFonts w:ascii="Cambria Math" w:eastAsia="DengXian" w:hAnsi="Cambria Math" w:cs="Times New Roman"/>
+                          <w:rFonts w:ascii="Cambria Math" w:eastAsia="等线" w:hAnsi="Cambria Math" w:cs="Times New Roman"/>
                           <w:kern w:val="2"/>
                         </w:rPr>
                         <m:t>t-m</m:t>
@@ -6362,7 +6486,7 @@
                     <m:sup>
                       <m:r>
                         <w:rPr>
-                          <w:rFonts w:ascii="Cambria Math" w:eastAsia="DengXian" w:hAnsi="Cambria Math" w:cs="Times New Roman"/>
+                          <w:rFonts w:ascii="Cambria Math" w:eastAsia="等线" w:hAnsi="Cambria Math" w:cs="Times New Roman"/>
                           <w:kern w:val="2"/>
                         </w:rPr>
                         <m:t>pre</m:t>
@@ -6371,7 +6495,7 @@
                   </m:sSubSup>
                   <m:r>
                     <w:rPr>
-                      <w:rFonts w:ascii="Cambria Math" w:eastAsia="DengXian" w:hAnsi="Cambria Math" w:cs="Times New Roman"/>
+                      <w:rFonts w:ascii="Cambria Math" w:eastAsia="等线" w:hAnsi="Cambria Math" w:cs="Times New Roman"/>
                       <w:kern w:val="2"/>
                     </w:rPr>
                     <m:t>⋅</m:t>
@@ -6380,7 +6504,7 @@
                     <m:sSubSupPr>
                       <m:ctrlPr>
                         <w:rPr>
-                          <w:rFonts w:ascii="Cambria Math" w:eastAsia="DengXian" w:hAnsi="Cambria Math" w:cs="Times New Roman"/>
+                          <w:rFonts w:ascii="Cambria Math" w:eastAsia="等线" w:hAnsi="Cambria Math" w:cs="Times New Roman"/>
                           <w:i/>
                           <w:iCs/>
                           <w:kern w:val="2"/>
@@ -6390,7 +6514,7 @@
                     <m:e>
                       <m:r>
                         <w:rPr>
-                          <w:rFonts w:ascii="Cambria Math" w:eastAsia="DengXian" w:hAnsi="Cambria Math" w:cs="Times New Roman"/>
+                          <w:rFonts w:ascii="Cambria Math" w:eastAsia="等线" w:hAnsi="Cambria Math" w:cs="Times New Roman"/>
                           <w:kern w:val="2"/>
                         </w:rPr>
                         <m:t>y</m:t>
@@ -6399,7 +6523,7 @@
                     <m:sub>
                       <m:r>
                         <w:rPr>
-                          <w:rFonts w:ascii="Cambria Math" w:eastAsia="DengXian" w:hAnsi="Cambria Math" w:cs="Times New Roman"/>
+                          <w:rFonts w:ascii="Cambria Math" w:eastAsia="等线" w:hAnsi="Cambria Math" w:cs="Times New Roman"/>
                           <w:kern w:val="2"/>
                         </w:rPr>
                         <m:t>t</m:t>
@@ -6408,7 +6532,7 @@
                     <m:sup>
                       <m:r>
                         <w:rPr>
-                          <w:rFonts w:ascii="Cambria Math" w:eastAsia="DengXian" w:hAnsi="Cambria Math" w:cs="Times New Roman"/>
+                          <w:rFonts w:ascii="Cambria Math" w:eastAsia="等线" w:hAnsi="Cambria Math" w:cs="Times New Roman"/>
                           <w:kern w:val="2"/>
                         </w:rPr>
                         <m:t>pre</m:t>
@@ -6682,7 +6806,7 @@
         </w:rPr>
         <w:t xml:space="preserve">. </w:t>
       </w:r>
-      <w:bookmarkStart w:id="68" w:name="_Hlk58746932"/>
+      <w:bookmarkStart w:id="90" w:name="_Hlk58746932"/>
       <w:r>
         <w:t xml:space="preserve">Here we use </w:t>
       </w:r>
@@ -6765,7 +6889,7 @@
       <w:r>
         <w:t xml:space="preserve"> bins. </w:t>
       </w:r>
-      <w:bookmarkEnd w:id="68"/>
+      <w:bookmarkEnd w:id="90"/>
       <w:r>
         <w:rPr>
           <w:iCs/>
@@ -6951,23 +7075,7 @@
           <w:iCs/>
           <w:kern w:val="2"/>
         </w:rPr>
-        <w:t xml:space="preserve">, and the alpha function is convolved with the </w:t>
-      </w:r>
-      <w:proofErr w:type="gramStart"/>
-      <w:r>
-        <w:rPr>
-          <w:iCs/>
-          <w:kern w:val="2"/>
-        </w:rPr>
-        <w:t>auto-correlation</w:t>
-      </w:r>
-      <w:proofErr w:type="gramEnd"/>
-      <w:r>
-        <w:rPr>
-          <w:iCs/>
-          <w:kern w:val="2"/>
-        </w:rPr>
-        <w:t xml:space="preserve"> of the presynaptic neuron </w:t>
+        <w:t xml:space="preserve">, and the alpha function is convolved with the auto-correlation of the presynaptic neuron </w:t>
       </w:r>
       <m:oMath>
         <m:sSub>
@@ -7316,7 +7424,6 @@
         <w:jc w:val="both"/>
       </w:pPr>
       <w:r>
-        <w:lastRenderedPageBreak/>
         <w:t>Estimati</w:t>
       </w:r>
       <w:r>
@@ -7657,6 +7764,7 @@
         <w:rPr>
           <w:u w:val="single"/>
         </w:rPr>
+        <w:lastRenderedPageBreak/>
         <w:t xml:space="preserve">Estimating </w:t>
       </w:r>
       <w:r>
@@ -7871,13 +7979,8 @@
         <w:t>he model parameters evol</w:t>
       </w:r>
       <w:r>
-        <w:t xml:space="preserve">ve over time </w:t>
-      </w:r>
-      <w:proofErr w:type="gramStart"/>
-      <w:r>
-        <w:t>following</w:t>
-      </w:r>
-      <w:proofErr w:type="gramEnd"/>
+        <w:t>ve over time following</w:t>
+      </w:r>
     </w:p>
     <w:tbl>
       <w:tblPr>
@@ -8887,15 +8990,7 @@
         <w:t xml:space="preserve">using </w:t>
       </w:r>
       <w:r>
-        <w:t>Rauch-Tung-</w:t>
-      </w:r>
-      <w:proofErr w:type="spellStart"/>
-      <w:r>
-        <w:t>Striebel</w:t>
-      </w:r>
-      <w:proofErr w:type="spellEnd"/>
-      <w:r>
-        <w:t xml:space="preserve"> (RTS) smoothing</w:t>
+        <w:t>Rauch-Tung-Striebel (RTS) smoothing</w:t>
       </w:r>
       <w:r>
         <w:t xml:space="preserve"> </w:t>
@@ -9023,13 +9118,8 @@
         </m:sSub>
       </m:oMath>
       <w:r>
-        <w:t xml:space="preserve">. We first propagate the estimated mean and covariance forward in time according to the process </w:t>
-      </w:r>
-      <w:proofErr w:type="gramStart"/>
-      <w:r>
-        <w:t>model</w:t>
-      </w:r>
-      <w:proofErr w:type="gramEnd"/>
+        <w:t>. We first propagate the estimated mean and covariance forward in time according to the process model</w:t>
+      </w:r>
     </w:p>
     <w:tbl>
       <w:tblPr>
@@ -9526,15 +9616,7 @@
         </m:sSub>
       </m:oMath>
       <w:r>
-        <w:t>. We then update the mean and covariance based on the obse</w:t>
-      </w:r>
-      <w:proofErr w:type="spellStart"/>
-      <w:r>
-        <w:t>rved</w:t>
-      </w:r>
-      <w:proofErr w:type="spellEnd"/>
-      <w:r>
-        <w:t xml:space="preserve"> spiking at time </w:t>
+        <w:t xml:space="preserve">. We then update the mean and covariance based on the observed spiking at time </w:t>
       </w:r>
       <m:oMath>
         <m:sSub>
@@ -9610,7 +9692,7 @@
             <w:pPr>
               <w:jc w:val="both"/>
               <w:rPr>
-                <w:rFonts w:ascii="Calibri" w:eastAsia="DengXian" w:hAnsi="Calibri" w:cs="Times New Roman"/>
+                <w:rFonts w:ascii="Calibri" w:eastAsia="等线" w:hAnsi="Calibri" w:cs="Times New Roman"/>
               </w:rPr>
             </w:pPr>
             <w:r>
@@ -9757,7 +9839,7 @@
             </m:oMath>
             <w:r>
               <w:rPr>
-                <w:rFonts w:ascii="Calibri" w:eastAsia="DengXian" w:hAnsi="Calibri" w:cs="Times New Roman"/>
+                <w:rFonts w:ascii="Calibri" w:eastAsia="等线" w:hAnsi="Calibri" w:cs="Times New Roman"/>
               </w:rPr>
               <w:t xml:space="preserve"> </w:t>
             </w:r>
@@ -9813,7 +9895,7 @@
           <w:p>
             <w:pPr>
               <w:rPr>
-                <w:rFonts w:ascii="Calibri" w:eastAsia="DengXian" w:hAnsi="Calibri" w:cs="Times New Roman"/>
+                <w:rFonts w:ascii="Calibri" w:eastAsia="等线" w:hAnsi="Calibri" w:cs="Times New Roman"/>
               </w:rPr>
             </w:pPr>
             <w:r>
@@ -10038,7 +10120,7 @@
             </m:oMath>
             <w:r>
               <w:rPr>
-                <w:rFonts w:ascii="Calibri" w:eastAsia="DengXian" w:hAnsi="Calibri" w:cs="Times New Roman"/>
+                <w:rFonts w:ascii="Calibri" w:eastAsia="等线" w:hAnsi="Calibri" w:cs="Times New Roman"/>
                 <w:b/>
                 <w:bCs/>
               </w:rPr>
@@ -10096,7 +10178,7 @@
           <w:p>
             <w:pPr>
               <w:rPr>
-                <w:rFonts w:ascii="Calibri" w:eastAsia="DengXian" w:hAnsi="Calibri" w:cs="Times New Roman"/>
+                <w:rFonts w:ascii="Calibri" w:eastAsia="等线" w:hAnsi="Calibri" w:cs="Times New Roman"/>
               </w:rPr>
             </w:pPr>
             <w:r>
@@ -10323,7 +10405,7 @@
             </m:oMath>
             <w:r>
               <w:rPr>
-                <w:rFonts w:ascii="Calibri" w:eastAsia="DengXian" w:hAnsi="Calibri" w:cs="Times New Roman"/>
+                <w:rFonts w:ascii="Calibri" w:eastAsia="等线" w:hAnsi="Calibri" w:cs="Times New Roman"/>
               </w:rPr>
               <w:t xml:space="preserve"> </w:t>
             </w:r>
@@ -10437,15 +10519,7 @@
         </m:sSub>
       </m:oMath>
       <w:r>
-        <w:t xml:space="preserve"> are the resulting mean a</w:t>
-      </w:r>
-      <w:proofErr w:type="spellStart"/>
-      <w:r>
-        <w:t>nd</w:t>
-      </w:r>
-      <w:proofErr w:type="spellEnd"/>
-      <w:r>
-        <w:t xml:space="preserve"> covariance after incorporating the observation at </w:t>
+        <w:t xml:space="preserve"> are the resulting mean and covariance after incorporating the observation at </w:t>
       </w:r>
       <m:oMath>
         <m:sSub>
@@ -10526,22 +10600,13 @@
         <w:jc w:val="both"/>
       </w:pPr>
       <w:r>
-        <w:lastRenderedPageBreak/>
         <w:t>Given the estimates from adaptive filtering we then step backwards to find smooth estimates of the parameters. Here we use update</w:t>
       </w:r>
       <w:r>
         <w:t>s</w:t>
       </w:r>
       <w:r>
-        <w:t xml:space="preserve"> based on the RTS </w:t>
-      </w:r>
-      <w:proofErr w:type="gramStart"/>
-      <w:r>
-        <w:t>method</w:t>
-      </w:r>
-      <w:proofErr w:type="gramEnd"/>
-      <w:r>
-        <w:t xml:space="preserve"> </w:t>
+        <w:t xml:space="preserve"> based on the RTS method </w:t>
       </w:r>
     </w:p>
     <w:tbl>
@@ -11411,13 +11476,8 @@
         <w:t xml:space="preserve">o make the algorithm numerically stable, </w:t>
       </w:r>
       <w:r>
-        <w:t xml:space="preserve">we use an equivalent </w:t>
-      </w:r>
-      <w:proofErr w:type="gramStart"/>
-      <w:r>
-        <w:t>update</w:t>
-      </w:r>
-      <w:proofErr w:type="gramEnd"/>
+        <w:t>we use an equivalent update</w:t>
+      </w:r>
     </w:p>
     <w:p>
       <w:pPr>
@@ -11905,15 +11965,7 @@
         </m:r>
       </m:oMath>
       <w:r>
-        <w:t>, and that the parameter evolution is a r</w:t>
-      </w:r>
-      <w:proofErr w:type="spellStart"/>
-      <w:r>
-        <w:t>andom</w:t>
-      </w:r>
-      <w:proofErr w:type="spellEnd"/>
-      <w:r>
-        <w:t xml:space="preserve"> walk </w:t>
+        <w:t xml:space="preserve">, and that the parameter evolution is a random walk </w:t>
       </w:r>
       <m:oMath>
         <m:sSub>
@@ -12114,15 +12166,7 @@
         <w:t xml:space="preserve"> </w:t>
       </w:r>
       <w:r>
-        <w:t xml:space="preserve">by maximizing prediction likelihood, </w:t>
-      </w:r>
-      <w:proofErr w:type="gramStart"/>
-      <w:r>
-        <w:t>i.e.</w:t>
-      </w:r>
-      <w:proofErr w:type="gramEnd"/>
-      <w:r>
-        <w:t xml:space="preserve"> likelihood under </w:t>
+        <w:t xml:space="preserve">by maximizing prediction likelihood, i.e. likelihood under </w:t>
       </w:r>
       <m:oMath>
         <m:sSub>
@@ -12176,13 +12220,8 @@
         </m:r>
       </m:oMath>
       <w:r>
-        <w:t xml:space="preserve"> is dia</w:t>
-      </w:r>
-      <w:proofErr w:type="spellStart"/>
-      <w:r>
-        <w:t>gonal</w:t>
-      </w:r>
-      <w:proofErr w:type="spellEnd"/>
+        <w:t xml:space="preserve"> is diagonal</w:t>
+      </w:r>
       <w:r>
         <w:t xml:space="preserve"> with independent </w:t>
       </w:r>
@@ -12880,70 +12919,58 @@
       <w:r>
         <w:t xml:space="preserve"> then fixing</w:t>
       </w:r>
-      <w:ins w:id="69" w:author="Wei, Ganchao" w:date="2021-01-23T13:27:00Z">
+      <w:ins w:id="91" w:author="Wei, Ganchao" w:date="2021-01-23T13:27:00Z">
         <w:r>
           <w:t xml:space="preserve"> </w:t>
         </w:r>
-      </w:ins>
-      <m:oMath>
-        <m:sSub>
-          <m:sSubPr>
-            <m:ctrlPr>
-              <w:ins w:id="70" w:author="Wei, Ganchao" w:date="2021-01-23T13:27:00Z">
+        <m:oMath>
+          <m:sSub>
+            <m:sSubPr>
+              <m:ctrlPr>
                 <w:rPr>
                   <w:rFonts w:ascii="Cambria Math" w:hAnsi="Cambria Math"/>
                   <w:i/>
                 </w:rPr>
-              </w:ins>
-            </m:ctrlPr>
-          </m:sSubPr>
-          <m:e>
-            <m:r>
-              <w:ins w:id="71" w:author="Wei, Ganchao" w:date="2021-01-23T13:27:00Z">
+              </m:ctrlPr>
+            </m:sSubPr>
+            <m:e>
+              <m:r>
                 <w:rPr>
                   <w:rFonts w:ascii="Cambria Math" w:hAnsi="Cambria Math"/>
                 </w:rPr>
                 <m:t>Q</m:t>
-              </w:ins>
-            </m:r>
-          </m:e>
-          <m:sub>
-            <m:sSub>
-              <m:sSubPr>
-                <m:ctrlPr>
-                  <w:ins w:id="72" w:author="Wei, Ganchao" w:date="2021-01-23T13:27:00Z">
+              </m:r>
+            </m:e>
+            <m:sub>
+              <m:sSub>
+                <m:sSubPr>
+                  <m:ctrlPr>
                     <w:rPr>
                       <w:rFonts w:ascii="Cambria Math" w:hAnsi="Cambria Math"/>
                       <w:i/>
                     </w:rPr>
-                  </w:ins>
-                </m:ctrlPr>
-              </m:sSubPr>
-              <m:e>
-                <m:r>
-                  <w:ins w:id="73" w:author="Wei, Ganchao" w:date="2021-01-23T13:27:00Z">
+                  </m:ctrlPr>
+                </m:sSubPr>
+                <m:e>
+                  <m:r>
                     <w:rPr>
                       <w:rFonts w:ascii="Cambria Math" w:hAnsi="Cambria Math"/>
                     </w:rPr>
                     <m:t>β</m:t>
-                  </w:ins>
-                </m:r>
-              </m:e>
-              <m:sub>
-                <m:r>
-                  <w:ins w:id="74" w:author="Wei, Ganchao" w:date="2021-01-23T13:27:00Z">
+                  </m:r>
+                </m:e>
+                <m:sub>
+                  <m:r>
                     <w:rPr>
                       <w:rFonts w:ascii="Cambria Math" w:hAnsi="Cambria Math"/>
                     </w:rPr>
                     <m:t>0</m:t>
-                  </w:ins>
-                </m:r>
-              </m:sub>
-            </m:sSub>
-          </m:sub>
-        </m:sSub>
-      </m:oMath>
-      <w:ins w:id="75" w:author="Wei, Ganchao" w:date="2021-01-23T13:27:00Z">
+                  </m:r>
+                </m:sub>
+              </m:sSub>
+            </m:sub>
+          </m:sSub>
+        </m:oMath>
         <w:r>
           <w:t xml:space="preserve"> as</w:t>
         </w:r>
@@ -13215,13 +13242,8 @@
         <w:fldChar w:fldCharType="end"/>
       </w:r>
       <w:r>
-        <w:t xml:space="preserve">. Namely, we model the short-term synaptic </w:t>
-      </w:r>
-      <w:proofErr w:type="gramStart"/>
-      <w:r>
-        <w:t>weight</w:t>
-      </w:r>
-      <w:proofErr w:type="gramEnd"/>
+        <w:t>. Namely, we model the short-term synaptic weight</w:t>
+      </w:r>
     </w:p>
     <w:tbl>
       <w:tblPr>
@@ -13895,7 +13917,6 @@
         <w:jc w:val="both"/>
       </w:pPr>
       <w:r>
-        <w:lastRenderedPageBreak/>
         <w:t xml:space="preserve">Here </w:t>
       </w:r>
       <m:oMath>
@@ -14266,7 +14287,15 @@
         <w:t xml:space="preserve"> cumulative effects of </w:t>
       </w:r>
       <w:r>
-        <w:t>STP</w:t>
+        <w:t>ST</w:t>
+      </w:r>
+      <w:ins w:id="92" w:author="Ganchao Wei" w:date="2021-01-25T07:19:00Z">
+        <w:r>
+          <w:t>S</w:t>
+        </w:r>
+      </w:ins>
+      <w:r>
+        <w:t>P</w:t>
       </w:r>
       <w:r>
         <w:t>,</w:t>
@@ -14522,7 +14551,11 @@
         <w:t>Note that</w:t>
       </w:r>
       <w:r>
-        <w:t>, since we can rewrite the short-term synaptic effect</w:t>
+        <w:t xml:space="preserve">, since we can rewrite the short-term </w:t>
+      </w:r>
+      <w:r>
+        <w:lastRenderedPageBreak/>
+        <w:t>synaptic effect</w:t>
       </w:r>
       <w:r>
         <w:t xml:space="preserve"> </w:t>
@@ -14925,7 +14958,15 @@
         <w:jc w:val="both"/>
       </w:pPr>
       <w:r>
-        <w:t>Additionally, assuming that the long-term effects are fixed allows us to approximate standard errors for the cumulative effects of STP and the modification function</w:t>
+        <w:t>Additionally, assuming that the long-term effects are fixed allows us to approximate standard errors for the cumulative effects of ST</w:t>
+      </w:r>
+      <w:ins w:id="93" w:author="Ganchao Wei" w:date="2021-01-25T07:19:00Z">
+        <w:r>
+          <w:t>S</w:t>
+        </w:r>
+      </w:ins>
+      <w:r>
+        <w:t>P and the modification function</w:t>
       </w:r>
       <w:r>
         <w:t xml:space="preserve"> (defined as </w:t>
@@ -16116,12 +16157,12 @@
       <w:r>
         <w:t>fixed, known refractory effect (exponential filter with time constant</w:t>
       </w:r>
-      <w:ins w:id="76" w:author="Wei, Ganchao" w:date="2021-01-23T13:15:00Z">
+      <w:ins w:id="94" w:author="Wei, Ganchao" w:date="2021-01-23T13:15:00Z">
         <w:r>
           <w:t>s ranging from 5ms to</w:t>
         </w:r>
       </w:ins>
-      <w:del w:id="77" w:author="Wei, Ganchao" w:date="2021-01-23T13:15:00Z">
+      <w:del w:id="95" w:author="Wei, Ganchao" w:date="2021-01-23T13:15:00Z">
         <w:r>
           <w:delText xml:space="preserve"> of</w:delText>
         </w:r>
@@ -16286,7 +16327,7 @@
         <w:fldChar w:fldCharType="begin" w:fldLock="1"/>
       </w:r>
       <w:r>
-        <w:instrText>ADDIN CSL_CITATION {"citationItems":[{"id":"ITEM-1","itemData":{"author":[{"dropping-particle":"","family":"Abbott","given":"L F","non-dropping-particle":"","parse-names":false,"suffix":""},{"dropping-particle":"","family":"Nelson","given":"S B","non-dropping-particle":"","parse-names":false,"suffix":""}],"container-title":"Nature Neuroscience","id":"ITEM-1","issued":{"date-parts":[["2000"]]},"page":"1178-1183","publisher":"Nature Publishing Group","title":"Synaptic plasticity: taming the beast","type":"article-journal","volume":"3"},"uris":["http://www.mendeley.com/documents/?uuid=a2d6bb6a-aea7-428c-95a0-44b7e372899d","http://www.mendeley.com/documents/?uuid=01b92316-ba53-4bc3-a355-3e7ba14bd401"]}],"mendeley":{"formattedCitation":"(Abbott &amp; Nelson, 2000)","plainTextFormattedCitation":"(Abbott &amp; Nelson, 2000)","previouslyFormattedCitation":"(Abbott &amp; Nelson, 2000)"},"properties":{"noteIndex":0},"schema":"https://github.com/citation-style-language/schema/raw/master/csl-citation.json"}</w:instrText>
+        <w:instrText>ADDIN CSL_CITATION {"citationItems":[{"id":"ITEM-1","itemData":{"author":[{"dropping-particle":"","family":"Abbott","given":"L F","non-dropping-particle":"","parse-names":false,"suffix":""},{"dropping-particle":"","family":"Nelson","given":"S B","non-dropping-particle":"","parse-names":false,"suffix":""}],"container-title":"Nature Neuroscience","id":"ITEM-1","issued":{"date-parts":[["2000"]]},"page":"1178-1183","publisher":"Nature Publishing Group","title":"Synaptic plasticity: taming the beast","type":"article-journal","volume":"3"},"uris":["http://www.mendeley.com/documents/?uuid=01b92316-ba53-4bc3-a355-3e7ba14bd401"]}],"mendeley":{"formattedCitation":"(Abbott &amp; Nelson, 2000)","plainTextFormattedCitation":"(Abbott &amp; Nelson, 2000)","previouslyFormattedCitation":"(Abbott &amp; Nelson, 2000)"},"properties":{"noteIndex":0},"schema":"https://github.com/citation-style-language/schema/raw/master/csl-citation.json"}</w:instrText>
       </w:r>
       <w:r>
         <w:fldChar w:fldCharType="separate"/>
@@ -17089,7 +17130,7 @@
             <w:pPr>
               <w:jc w:val="center"/>
               <w:rPr>
-                <w:rFonts w:eastAsia="DengXian" w:cs="Times New Roman"/>
+                <w:rFonts w:eastAsia="等线" w:cs="Times New Roman"/>
               </w:rPr>
             </w:pPr>
           </w:p>
@@ -17130,7 +17171,7 @@
             <w:pPr>
               <w:jc w:val="center"/>
               <w:rPr>
-                <w:rFonts w:eastAsia="DengXian" w:cs="Times New Roman"/>
+                <w:rFonts w:eastAsia="等线" w:cs="Times New Roman"/>
               </w:rPr>
             </w:pPr>
           </w:p>
@@ -17174,7 +17215,7 @@
             <w:pPr>
               <w:jc w:val="center"/>
               <w:rPr>
-                <w:rFonts w:eastAsia="DengXian" w:cs="Times New Roman"/>
+                <w:rFonts w:eastAsia="等线" w:cs="Times New Roman"/>
               </w:rPr>
             </w:pPr>
           </w:p>
@@ -17215,7 +17256,7 @@
             <w:pPr>
               <w:jc w:val="center"/>
               <w:rPr>
-                <w:rFonts w:eastAsia="DengXian" w:cs="Times New Roman"/>
+                <w:rFonts w:eastAsia="等线" w:cs="Times New Roman"/>
               </w:rPr>
             </w:pPr>
           </w:p>
@@ -18036,6 +18077,7 @@
         <w:jc w:val="both"/>
       </w:pPr>
       <w:r>
+        <w:lastRenderedPageBreak/>
         <w:t xml:space="preserve">where </w:t>
       </w:r>
       <m:oMath>
@@ -18107,7 +18149,15 @@
         <w:jc w:val="both"/>
       </w:pPr>
       <w:r>
-        <w:t xml:space="preserve">In the following results, 5 raised-cosine bases with non-linear stretching peaks are used to model STP modification function within [0, 600ms] in 1ms bins. </w:t>
+        <w:t>In the following results, 5 raised-cosine bases with non-linear stretching peaks are used to model ST</w:t>
+      </w:r>
+      <w:ins w:id="96" w:author="Ganchao Wei" w:date="2021-01-25T07:19:00Z">
+        <w:r>
+          <w:t>S</w:t>
+        </w:r>
+      </w:ins>
+      <w:r>
+        <w:t xml:space="preserve">P modification function within [0, 600ms] in 1ms bins. </w:t>
       </w:r>
       <w:r>
         <w:t xml:space="preserve">When fitting the </w:t>
@@ -18414,73 +18464,65 @@
         <w:t xml:space="preserve"> also</w:t>
       </w:r>
       <w:r>
-        <w:t xml:space="preserve"> observe the effects of short-term synaptic depression (Fig 1D). In this case, </w:t>
+        <w:t xml:space="preserve"> observe the effects of short-term synaptic depression (Fig 1D). In this case, presynaptic spikes that occur recently after another spike tend to have lower efficacy compared to </w:t>
+      </w:r>
+      <w:r>
+        <w:t xml:space="preserve">presynaptic </w:t>
+      </w:r>
+      <w:r>
+        <w:t>spikes that occur following a long period of silence, where the synaptic resources have had an opportunity to recover (Fig 1C). Although partitioning the cross-correlogram can reveal clear</w:t>
+      </w:r>
+      <w:r>
+        <w:t xml:space="preserve"> evidence of </w:t>
+      </w:r>
+      <w:r>
+        <w:t>long- and short-term changes in spike transmission</w:t>
+      </w:r>
+      <w:r>
+        <w:t>, it is often unclear what the best partitioning should b</w:t>
+      </w:r>
+      <w:r>
+        <w:t>e and how to combine evidence from multiple types of partitions (e.g. time-based and ISI-based) into a single description. It is also important to note that i</w:t>
+      </w:r>
+      <w:r>
+        <w:t>n the simulation here the f</w:t>
+      </w:r>
+      <w:r>
+        <w:t xml:space="preserve">iring rate for </w:t>
+      </w:r>
+      <w:r>
+        <w:t xml:space="preserve">the </w:t>
+      </w:r>
+      <w:r>
+        <w:t xml:space="preserve">presynaptic neuron is set to </w:t>
+      </w:r>
+      <w:r>
+        <w:t>5</w:t>
+      </w:r>
+      <w:r>
+        <w:t xml:space="preserve">Hz and the firing rate of </w:t>
+      </w:r>
+      <w:r>
+        <w:t>postsynaptic neuron is</w:t>
+      </w:r>
+      <w:r>
+        <w:t xml:space="preserve"> </w:t>
+      </w:r>
+      <w:r>
+        <w:t>~15Hz</w:t>
+      </w:r>
+      <w:r>
+        <w:t>.</w:t>
+      </w:r>
+      <w:r>
+        <w:t xml:space="preserve"> In cases where firing rates are lower and/or when synaptic efficacy is weaker </w:t>
+      </w:r>
+      <w:r>
+        <w:t xml:space="preserve">the partitioned </w:t>
       </w:r>
       <w:r>
         <w:lastRenderedPageBreak/>
-        <w:t xml:space="preserve">presynaptic spikes that occur recently after another spike tend to have lower efficacy compared to </w:t>
-      </w:r>
-      <w:r>
-        <w:t xml:space="preserve">presynaptic </w:t>
-      </w:r>
-      <w:r>
-        <w:t>spikes that occur following a long period of silence, where the synaptic resources have had an opportunity to recover (Fig 1C). Although partitioning the cross-correlogram can reveal clear</w:t>
-      </w:r>
-      <w:r>
-        <w:t xml:space="preserve"> evidence of </w:t>
-      </w:r>
-      <w:r>
-        <w:t>long- and short-term changes in spike transmission</w:t>
-      </w:r>
-      <w:r>
-        <w:t>, it is often unclear what the best partitioning should b</w:t>
-      </w:r>
-      <w:r>
-        <w:t>e and how to combine evidence from multiple types of partitions (</w:t>
-      </w:r>
-      <w:proofErr w:type="gramStart"/>
-      <w:r>
-        <w:t>e.g.</w:t>
-      </w:r>
-      <w:proofErr w:type="gramEnd"/>
-      <w:r>
-        <w:t xml:space="preserve"> time-based and ISI-based) into a single description. It is also important to note that i</w:t>
-      </w:r>
-      <w:r>
-        <w:t>n the simulation here the f</w:t>
-      </w:r>
-      <w:r>
-        <w:t xml:space="preserve">iring rate for </w:t>
-      </w:r>
-      <w:r>
-        <w:t xml:space="preserve">the </w:t>
-      </w:r>
-      <w:r>
-        <w:t xml:space="preserve">presynaptic neuron is set to </w:t>
-      </w:r>
-      <w:r>
-        <w:t>5</w:t>
-      </w:r>
-      <w:r>
-        <w:t xml:space="preserve">Hz and the firing rate of </w:t>
-      </w:r>
-      <w:r>
-        <w:t>postsynaptic neuron is</w:t>
-      </w:r>
-      <w:r>
-        <w:t xml:space="preserve"> </w:t>
-      </w:r>
-      <w:r>
-        <w:t>~15Hz</w:t>
-      </w:r>
-      <w:r>
-        <w:t>.</w:t>
-      </w:r>
-      <w:r>
-        <w:t xml:space="preserve"> In cases where firing rates are lower and/or when synaptic efficacy is weaker </w:t>
-      </w:r>
-      <w:r>
-        <w:t>the partitioned cross-correlograms may be too noisy to obtain meaningful estimates of the synaptic weight</w:t>
+        <w:t>cross-correlograms may be too noisy to obtain meaningful estimates of the synaptic weight</w:t>
       </w:r>
       <w:r>
         <w:t>.</w:t>
@@ -18539,7 +18581,7 @@
                           </pic:cNvPicPr>
                         </pic:nvPicPr>
                         <pic:blipFill>
-                          <a:blip r:embed="rId12" cstate="print">
+                          <a:blip r:embed="rId11" cstate="print">
                             <a:extLst>
                               <a:ext uri="{28A0092B-C50C-407E-A947-70E740481C1C}">
                                 <a14:useLocalDpi xmlns:a14="http://schemas.microsoft.com/office/drawing/2010/main" val="0"/>
@@ -18735,18 +18777,10 @@
               <w:t>s</w:t>
             </w:r>
             <w:r>
-              <w:t xml:space="preserve"> correspond to lower postsynaptic </w:t>
-            </w:r>
-            <w:proofErr w:type="gramStart"/>
-            <w:r>
-              <w:t xml:space="preserve">efficacies, </w:t>
-            </w:r>
-            <w:r>
-              <w:t>since</w:t>
-            </w:r>
-            <w:proofErr w:type="gramEnd"/>
-            <w:r>
-              <w:t xml:space="preserve"> the synapse simulated here is </w:t>
+              <w:t xml:space="preserve"> correspond to lower postsynaptic efficacies, </w:t>
+            </w:r>
+            <w:r>
+              <w:t xml:space="preserve">since the synapse simulated here is </w:t>
             </w:r>
             <w:r>
               <w:t>depressin</w:t>
@@ -18864,7 +18898,6 @@
         <w:jc w:val="both"/>
       </w:pPr>
       <w:r>
-        <w:lastRenderedPageBreak/>
         <w:t>Using adaptive smoothing, the model simply updates its estimate of the synaptic weight based on the observed spike transmission</w:t>
       </w:r>
       <w:r>
@@ -18933,6 +18966,7 @@
         <w:jc w:val="both"/>
       </w:pPr>
       <w:r>
+        <w:lastRenderedPageBreak/>
         <w:t xml:space="preserve">For the short-term </w:t>
       </w:r>
       <w:r>
@@ -18950,7 +18984,7 @@
       <w:r>
         <w:t xml:space="preserve"> we assume that the short-term synaptic weight increases or decreases by an amount that depends on the inter</w:t>
       </w:r>
-      <w:ins w:id="78" w:author="Ian Stevenson" w:date="2020-12-29T13:31:00Z">
+      <w:ins w:id="97" w:author="Ian Stevenson" w:date="2020-12-29T13:31:00Z">
         <w:r>
           <w:t>-</w:t>
         </w:r>
@@ -18999,59 +19033,116 @@
             <w:pPr>
               <w:jc w:val="both"/>
             </w:pPr>
-            <w:r>
-              <w:rPr>
-                <w:noProof/>
-              </w:rPr>
-              <w:drawing>
-                <wp:inline distT="0" distB="0" distL="0" distR="0" wp14:anchorId="1BCF8B6F" wp14:editId="0424E9C9">
-                  <wp:extent cx="6207369" cy="3839648"/>
-                  <wp:effectExtent l="0" t="0" r="3175" b="8890"/>
-                  <wp:docPr id="11" name="Picture 11"/>
-                  <wp:cNvGraphicFramePr>
-                    <a:graphicFrameLocks xmlns:a="http://schemas.openxmlformats.org/drawingml/2006/main" noChangeAspect="1"/>
-                  </wp:cNvGraphicFramePr>
-                  <a:graphic xmlns:a="http://schemas.openxmlformats.org/drawingml/2006/main">
-                    <a:graphicData uri="http://schemas.openxmlformats.org/drawingml/2006/picture">
-                      <pic:pic xmlns:pic="http://schemas.openxmlformats.org/drawingml/2006/picture">
-                        <pic:nvPicPr>
-                          <pic:cNvPr id="0" name="Picture 2"/>
-                          <pic:cNvPicPr>
-                            <a:picLocks noChangeAspect="1" noChangeArrowheads="1"/>
-                          </pic:cNvPicPr>
-                        </pic:nvPicPr>
-                        <pic:blipFill>
-                          <a:blip r:embed="rId13" cstate="print">
-                            <a:extLst>
-                              <a:ext uri="{28A0092B-C50C-407E-A947-70E740481C1C}">
-                                <a14:useLocalDpi xmlns:a14="http://schemas.microsoft.com/office/drawing/2010/main" val="0"/>
-                              </a:ext>
-                            </a:extLst>
-                          </a:blip>
-                          <a:srcRect/>
-                          <a:stretch>
-                            <a:fillRect/>
-                          </a:stretch>
-                        </pic:blipFill>
-                        <pic:spPr bwMode="auto">
-                          <a:xfrm>
-                            <a:off x="0" y="0"/>
-                            <a:ext cx="6213516" cy="3843450"/>
-                          </a:xfrm>
-                          <a:prstGeom prst="rect">
-                            <a:avLst/>
-                          </a:prstGeom>
-                          <a:noFill/>
-                          <a:ln>
+            <w:del w:id="98" w:author="Ganchao Wei" w:date="2021-01-25T08:10:00Z">
+              <w:r>
+                <w:rPr>
+                  <w:noProof/>
+                </w:rPr>
+                <w:drawing>
+                  <wp:inline distT="0" distB="0" distL="0" distR="0" wp14:anchorId="1BCF8B6F" wp14:editId="662F87EF">
+                    <wp:extent cx="6207369" cy="3839648"/>
+                    <wp:effectExtent l="0" t="0" r="3175" b="8890"/>
+                    <wp:docPr id="11" name="Picture 11"/>
+                    <wp:cNvGraphicFramePr>
+                      <a:graphicFrameLocks xmlns:a="http://schemas.openxmlformats.org/drawingml/2006/main" noChangeAspect="1"/>
+                    </wp:cNvGraphicFramePr>
+                    <a:graphic xmlns:a="http://schemas.openxmlformats.org/drawingml/2006/main">
+                      <a:graphicData uri="http://schemas.openxmlformats.org/drawingml/2006/picture">
+                        <pic:pic xmlns:pic="http://schemas.openxmlformats.org/drawingml/2006/picture">
+                          <pic:nvPicPr>
+                            <pic:cNvPr id="0" name="Picture 2"/>
+                            <pic:cNvPicPr>
+                              <a:picLocks noChangeAspect="1" noChangeArrowheads="1"/>
+                            </pic:cNvPicPr>
+                          </pic:nvPicPr>
+                          <pic:blipFill>
+                            <a:blip r:embed="rId12" cstate="print">
+                              <a:extLst>
+                                <a:ext uri="{28A0092B-C50C-407E-A947-70E740481C1C}">
+                                  <a14:useLocalDpi xmlns:a14="http://schemas.microsoft.com/office/drawing/2010/main" val="0"/>
+                                </a:ext>
+                              </a:extLst>
+                            </a:blip>
+                            <a:srcRect/>
+                            <a:stretch>
+                              <a:fillRect/>
+                            </a:stretch>
+                          </pic:blipFill>
+                          <pic:spPr bwMode="auto">
+                            <a:xfrm>
+                              <a:off x="0" y="0"/>
+                              <a:ext cx="6213516" cy="3843450"/>
+                            </a:xfrm>
+                            <a:prstGeom prst="rect">
+                              <a:avLst/>
+                            </a:prstGeom>
                             <a:noFill/>
-                          </a:ln>
-                        </pic:spPr>
-                      </pic:pic>
-                    </a:graphicData>
-                  </a:graphic>
-                </wp:inline>
-              </w:drawing>
-            </w:r>
+                            <a:ln>
+                              <a:noFill/>
+                            </a:ln>
+                          </pic:spPr>
+                        </pic:pic>
+                      </a:graphicData>
+                    </a:graphic>
+                  </wp:inline>
+                </w:drawing>
+              </w:r>
+            </w:del>
+            <w:ins w:id="99" w:author="Ganchao Wei" w:date="2021-01-25T08:10:00Z">
+              <w:r>
+                <w:rPr>
+                  <w:noProof/>
+                </w:rPr>
+                <w:drawing>
+                  <wp:inline distT="0" distB="0" distL="0" distR="0" wp14:anchorId="2ED7AD44" wp14:editId="12349653">
+                    <wp:extent cx="6299200" cy="3898900"/>
+                    <wp:effectExtent l="0" t="0" r="6350" b="6350"/>
+                    <wp:docPr id="2" name="Picture 2"/>
+                    <wp:cNvGraphicFramePr>
+                      <a:graphicFrameLocks xmlns:a="http://schemas.openxmlformats.org/drawingml/2006/main" noChangeAspect="1"/>
+                    </wp:cNvGraphicFramePr>
+                    <a:graphic xmlns:a="http://schemas.openxmlformats.org/drawingml/2006/main">
+                      <a:graphicData uri="http://schemas.openxmlformats.org/drawingml/2006/picture">
+                        <pic:pic xmlns:pic="http://schemas.openxmlformats.org/drawingml/2006/picture">
+                          <pic:nvPicPr>
+                            <pic:cNvPr id="0" name="Picture 2"/>
+                            <pic:cNvPicPr>
+                              <a:picLocks noChangeAspect="1" noChangeArrowheads="1"/>
+                            </pic:cNvPicPr>
+                          </pic:nvPicPr>
+                          <pic:blipFill>
+                            <a:blip r:embed="rId13" cstate="print">
+                              <a:extLst>
+                                <a:ext uri="{28A0092B-C50C-407E-A947-70E740481C1C}">
+                                  <a14:useLocalDpi xmlns:a14="http://schemas.microsoft.com/office/drawing/2010/main" val="0"/>
+                                </a:ext>
+                              </a:extLst>
+                            </a:blip>
+                            <a:srcRect/>
+                            <a:stretch>
+                              <a:fillRect/>
+                            </a:stretch>
+                          </pic:blipFill>
+                          <pic:spPr bwMode="auto">
+                            <a:xfrm>
+                              <a:off x="0" y="0"/>
+                              <a:ext cx="6299200" cy="3898900"/>
+                            </a:xfrm>
+                            <a:prstGeom prst="rect">
+                              <a:avLst/>
+                            </a:prstGeom>
+                            <a:noFill/>
+                            <a:ln>
+                              <a:noFill/>
+                            </a:ln>
+                          </pic:spPr>
+                        </pic:pic>
+                      </a:graphicData>
+                    </a:graphic>
+                  </wp:inline>
+                </w:drawing>
+              </w:r>
+            </w:ins>
           </w:p>
         </w:tc>
       </w:tr>
@@ -19073,7 +19164,6 @@
                 <w:b/>
                 <w:bCs/>
               </w:rPr>
-              <w:lastRenderedPageBreak/>
               <w:t xml:space="preserve">Figure 2. </w:t>
             </w:r>
             <w:r>
@@ -19194,7 +19284,7 @@
             <w:r>
               <w:t xml:space="preserve">The long-term changes are also apparent </w:t>
             </w:r>
-            <w:bookmarkStart w:id="79" w:name="_Hlk55204305"/>
+            <w:bookmarkStart w:id="100" w:name="_Hlk55204305"/>
             <w:r>
               <w:t>when the</w:t>
             </w:r>
@@ -19207,7 +19297,7 @@
             <w:r>
               <w:t>recording time.</w:t>
             </w:r>
-            <w:bookmarkEnd w:id="79"/>
+            <w:bookmarkEnd w:id="100"/>
             <w:r>
               <w:t xml:space="preserve"> Here the histograms indicate the observed counts of postsynaptic spiking relative to presynaptic spiking, and the curves denote the corresponding cross-correlation from the postsynaptic rate</w:t>
             </w:r>
@@ -19245,7 +19335,11 @@
               <w:t xml:space="preserve"> </w:t>
             </w:r>
             <w:r>
-              <w:t xml:space="preserve">shows results from excitatory synapses that strengthen following a change-point, but with three distinct short-term dynamics: facilitating (top), </w:t>
+              <w:t xml:space="preserve">shows results from excitatory </w:t>
+            </w:r>
+            <w:r>
+              <w:lastRenderedPageBreak/>
+              <w:t xml:space="preserve">synapses that strengthen following a change-point, but with three distinct short-term dynamics: facilitating (top), </w:t>
             </w:r>
             <w:r>
               <w:t>depressin</w:t>
@@ -19401,7 +19495,6 @@
               <w:rPr>
                 <w:noProof/>
               </w:rPr>
-              <w:lastRenderedPageBreak/>
               <w:drawing>
                 <wp:inline distT="0" distB="0" distL="0" distR="0" wp14:anchorId="43E690DE" wp14:editId="760C4746">
                   <wp:extent cx="6176451" cy="3880757"/>
@@ -19515,7 +19608,11 @@
               <w:t>(A)</w:t>
             </w:r>
             <w:r>
-              <w:t xml:space="preserve">, as well as the modification function that generates short-term dynamics </w:t>
+              <w:t xml:space="preserve">, as well as the </w:t>
+            </w:r>
+            <w:r>
+              <w:lastRenderedPageBreak/>
+              <w:t xml:space="preserve">modification function that generates short-term dynamics </w:t>
             </w:r>
             <w:r>
               <w:rPr>
@@ -19538,7 +19635,7 @@
             <w:r>
               <w:t xml:space="preserve"> apparent when the cross-correlogram is partitioned by presynaptic ISI. Here the baseline firing rate for postsynaptic neuron is set to </w:t>
             </w:r>
-            <w:ins w:id="80" w:author="Wei, Ganchao" w:date="2021-01-23T13:21:00Z">
+            <w:ins w:id="101" w:author="Wei, Ganchao" w:date="2021-01-23T13:21:00Z">
               <w:r>
                 <w:t>~</w:t>
               </w:r>
@@ -19557,7 +19654,7 @@
       <w:pPr>
         <w:jc w:val="both"/>
         <w:rPr>
-          <w:ins w:id="81" w:author="Ganchao Wei" w:date="2020-12-16T09:50:00Z"/>
+          <w:ins w:id="102" w:author="Ganchao Wei" w:date="2020-12-16T09:50:00Z"/>
         </w:rPr>
       </w:pPr>
     </w:p>
@@ -19699,7 +19796,6 @@
               <w:rPr>
                 <w:noProof/>
               </w:rPr>
-              <w:lastRenderedPageBreak/>
               <w:drawing>
                 <wp:inline distT="0" distB="0" distL="0" distR="0" wp14:anchorId="2969EB76" wp14:editId="60BA46DB">
                   <wp:extent cx="6292215" cy="3641090"/>
@@ -19947,6 +20043,7 @@
         <w:jc w:val="both"/>
       </w:pPr>
       <w:r>
+        <w:lastRenderedPageBreak/>
         <w:t>Variation in pre- and postsynaptic firing rates</w:t>
       </w:r>
     </w:p>
@@ -20007,7 +20104,7 @@
         <m:sSub>
           <m:sSubPr>
             <m:ctrlPr>
-              <w:ins w:id="82" w:author="Ganchao Wei" w:date="2020-12-20T09:57:00Z">
+              <w:ins w:id="103" w:author="Ganchao Wei" w:date="2020-12-20T09:57:00Z">
                 <w:rPr>
                   <w:rFonts w:ascii="Cambria Math" w:hAnsi="Cambria Math"/>
                   <w:i/>
@@ -20027,7 +20124,7 @@
             <m:sSub>
               <m:sSubPr>
                 <m:ctrlPr>
-                  <w:ins w:id="83" w:author="Ganchao Wei" w:date="2020-12-20T09:57:00Z">
+                  <w:ins w:id="104" w:author="Ganchao Wei" w:date="2020-12-20T09:57:00Z">
                     <w:rPr>
                       <w:rFonts w:ascii="Cambria Math" w:hAnsi="Cambria Math"/>
                       <w:i/>
@@ -20037,7 +20134,7 @@
               </m:sSubPr>
               <m:e>
                 <m:r>
-                  <w:ins w:id="84" w:author="Ganchao Wei" w:date="2020-12-20T09:57:00Z">
+                  <w:ins w:id="105" w:author="Ganchao Wei" w:date="2020-12-20T09:57:00Z">
                     <w:rPr>
                       <w:rFonts w:ascii="Cambria Math" w:hAnsi="Cambria Math"/>
                     </w:rPr>
@@ -20047,7 +20144,7 @@
               </m:e>
               <m:sub>
                 <m:r>
-                  <w:ins w:id="85" w:author="Ganchao Wei" w:date="2020-12-20T09:57:00Z">
+                  <w:ins w:id="106" w:author="Ganchao Wei" w:date="2020-12-20T09:57:00Z">
                     <w:rPr>
                       <w:rFonts w:ascii="Cambria Math" w:hAnsi="Cambria Math"/>
                     </w:rPr>
@@ -20089,11 +20186,7 @@
         <w:t>or</w:t>
       </w:r>
       <w:r>
-        <w:t xml:space="preserve"> absence of postsynaptic spikes is always available, but information about the synaptic weight is only available in the short time window following each presynaptic spike. This difference also creates a kind of separability where estimates of </w:t>
-      </w:r>
-      <w:r>
-        <w:lastRenderedPageBreak/>
-        <w:t>the baseline are not particularly influenced by the changes in synaptic weight and estimates of synaptic weight are not influenced by the changing baseline (Fig 5A and C).</w:t>
+        <w:t xml:space="preserve"> absence of postsynaptic spikes is always available, but information about the synaptic weight is only available in the short time window following each presynaptic spike. This difference also creates a kind of separability where estimates of the baseline are not particularly influenced by the changes in synaptic weight and estimates of synaptic weight are not influenced by the changing baseline (Fig 5A and C).</w:t>
       </w:r>
     </w:p>
     <w:p>
@@ -20151,59 +20244,116 @@
             <w:pPr>
               <w:jc w:val="both"/>
             </w:pPr>
-            <w:r>
-              <w:rPr>
-                <w:noProof/>
-              </w:rPr>
-              <w:drawing>
-                <wp:inline distT="0" distB="0" distL="0" distR="0" wp14:anchorId="1649BBCE" wp14:editId="4BCE4C3E">
-                  <wp:extent cx="6199414" cy="3032933"/>
-                  <wp:effectExtent l="0" t="0" r="0" b="0"/>
-                  <wp:docPr id="16" name="Picture 16"/>
-                  <wp:cNvGraphicFramePr>
-                    <a:graphicFrameLocks xmlns:a="http://schemas.openxmlformats.org/drawingml/2006/main" noChangeAspect="1"/>
-                  </wp:cNvGraphicFramePr>
-                  <a:graphic xmlns:a="http://schemas.openxmlformats.org/drawingml/2006/main">
-                    <a:graphicData uri="http://schemas.openxmlformats.org/drawingml/2006/picture">
-                      <pic:pic xmlns:pic="http://schemas.openxmlformats.org/drawingml/2006/picture">
-                        <pic:nvPicPr>
-                          <pic:cNvPr id="0" name="Picture 5"/>
-                          <pic:cNvPicPr>
-                            <a:picLocks noChangeAspect="1" noChangeArrowheads="1"/>
-                          </pic:cNvPicPr>
-                        </pic:nvPicPr>
-                        <pic:blipFill>
-                          <a:blip r:embed="rId16" cstate="print">
-                            <a:extLst>
-                              <a:ext uri="{28A0092B-C50C-407E-A947-70E740481C1C}">
-                                <a14:useLocalDpi xmlns:a14="http://schemas.microsoft.com/office/drawing/2010/main" val="0"/>
-                              </a:ext>
-                            </a:extLst>
-                          </a:blip>
-                          <a:srcRect/>
-                          <a:stretch>
-                            <a:fillRect/>
-                          </a:stretch>
-                        </pic:blipFill>
-                        <pic:spPr bwMode="auto">
-                          <a:xfrm>
-                            <a:off x="0" y="0"/>
-                            <a:ext cx="6202830" cy="3034604"/>
-                          </a:xfrm>
-                          <a:prstGeom prst="rect">
-                            <a:avLst/>
-                          </a:prstGeom>
-                          <a:noFill/>
-                          <a:ln>
+            <w:del w:id="107" w:author="Ganchao Wei" w:date="2021-01-25T08:11:00Z">
+              <w:r>
+                <w:rPr>
+                  <w:noProof/>
+                </w:rPr>
+                <w:drawing>
+                  <wp:inline distT="0" distB="0" distL="0" distR="0" wp14:anchorId="1649BBCE" wp14:editId="779D5B08">
+                    <wp:extent cx="6199414" cy="3032933"/>
+                    <wp:effectExtent l="0" t="0" r="0" b="0"/>
+                    <wp:docPr id="16" name="Picture 16"/>
+                    <wp:cNvGraphicFramePr>
+                      <a:graphicFrameLocks xmlns:a="http://schemas.openxmlformats.org/drawingml/2006/main" noChangeAspect="1"/>
+                    </wp:cNvGraphicFramePr>
+                    <a:graphic xmlns:a="http://schemas.openxmlformats.org/drawingml/2006/main">
+                      <a:graphicData uri="http://schemas.openxmlformats.org/drawingml/2006/picture">
+                        <pic:pic xmlns:pic="http://schemas.openxmlformats.org/drawingml/2006/picture">
+                          <pic:nvPicPr>
+                            <pic:cNvPr id="0" name="Picture 5"/>
+                            <pic:cNvPicPr>
+                              <a:picLocks noChangeAspect="1" noChangeArrowheads="1"/>
+                            </pic:cNvPicPr>
+                          </pic:nvPicPr>
+                          <pic:blipFill>
+                            <a:blip r:embed="rId16" cstate="print">
+                              <a:extLst>
+                                <a:ext uri="{28A0092B-C50C-407E-A947-70E740481C1C}">
+                                  <a14:useLocalDpi xmlns:a14="http://schemas.microsoft.com/office/drawing/2010/main" val="0"/>
+                                </a:ext>
+                              </a:extLst>
+                            </a:blip>
+                            <a:srcRect/>
+                            <a:stretch>
+                              <a:fillRect/>
+                            </a:stretch>
+                          </pic:blipFill>
+                          <pic:spPr bwMode="auto">
+                            <a:xfrm>
+                              <a:off x="0" y="0"/>
+                              <a:ext cx="6202830" cy="3034604"/>
+                            </a:xfrm>
+                            <a:prstGeom prst="rect">
+                              <a:avLst/>
+                            </a:prstGeom>
                             <a:noFill/>
-                          </a:ln>
-                        </pic:spPr>
-                      </pic:pic>
-                    </a:graphicData>
-                  </a:graphic>
-                </wp:inline>
-              </w:drawing>
-            </w:r>
+                            <a:ln>
+                              <a:noFill/>
+                            </a:ln>
+                          </pic:spPr>
+                        </pic:pic>
+                      </a:graphicData>
+                    </a:graphic>
+                  </wp:inline>
+                </w:drawing>
+              </w:r>
+            </w:del>
+            <w:ins w:id="108" w:author="Ganchao Wei" w:date="2021-01-25T08:11:00Z">
+              <w:r>
+                <w:rPr>
+                  <w:noProof/>
+                </w:rPr>
+                <w:drawing>
+                  <wp:inline distT="0" distB="0" distL="0" distR="0" wp14:anchorId="3D3E9899" wp14:editId="44B3A3F3">
+                    <wp:extent cx="6305550" cy="3086100"/>
+                    <wp:effectExtent l="0" t="0" r="0" b="0"/>
+                    <wp:docPr id="3" name="Picture 3"/>
+                    <wp:cNvGraphicFramePr>
+                      <a:graphicFrameLocks xmlns:a="http://schemas.openxmlformats.org/drawingml/2006/main" noChangeAspect="1"/>
+                    </wp:cNvGraphicFramePr>
+                    <a:graphic xmlns:a="http://schemas.openxmlformats.org/drawingml/2006/main">
+                      <a:graphicData uri="http://schemas.openxmlformats.org/drawingml/2006/picture">
+                        <pic:pic xmlns:pic="http://schemas.openxmlformats.org/drawingml/2006/picture">
+                          <pic:nvPicPr>
+                            <pic:cNvPr id="0" name="Picture 3"/>
+                            <pic:cNvPicPr>
+                              <a:picLocks noChangeAspect="1" noChangeArrowheads="1"/>
+                            </pic:cNvPicPr>
+                          </pic:nvPicPr>
+                          <pic:blipFill>
+                            <a:blip r:embed="rId17" cstate="print">
+                              <a:extLst>
+                                <a:ext uri="{28A0092B-C50C-407E-A947-70E740481C1C}">
+                                  <a14:useLocalDpi xmlns:a14="http://schemas.microsoft.com/office/drawing/2010/main" val="0"/>
+                                </a:ext>
+                              </a:extLst>
+                            </a:blip>
+                            <a:srcRect/>
+                            <a:stretch>
+                              <a:fillRect/>
+                            </a:stretch>
+                          </pic:blipFill>
+                          <pic:spPr bwMode="auto">
+                            <a:xfrm>
+                              <a:off x="0" y="0"/>
+                              <a:ext cx="6305550" cy="3086100"/>
+                            </a:xfrm>
+                            <a:prstGeom prst="rect">
+                              <a:avLst/>
+                            </a:prstGeom>
+                            <a:noFill/>
+                            <a:ln>
+                              <a:noFill/>
+                            </a:ln>
+                          </pic:spPr>
+                        </pic:pic>
+                      </a:graphicData>
+                    </a:graphic>
+                  </wp:inline>
+                </w:drawing>
+              </w:r>
+            </w:ins>
           </w:p>
         </w:tc>
       </w:tr>
@@ -20280,7 +20430,11 @@
               <w:t>In addition t</w:t>
             </w:r>
             <w:r>
-              <w:t>o tracking variation in synaptic strength, accurately fitting cross-correlograms may also require tracking the postsynaptic rate. Here we simulate an excitatory, depressing synapse that undergoes slow changes in both synaptic strength and postsynaptic rate. The model accurately tracks changes in baseline with sudden</w:t>
+              <w:t xml:space="preserve">o tracking variation in synaptic strength, accurately fitting cross-correlograms may also require tracking the postsynaptic rate. Here we simulate an excitatory, </w:t>
+            </w:r>
+            <w:r>
+              <w:lastRenderedPageBreak/>
+              <w:t>depressing synapse that undergoes slow changes in both synaptic strength and postsynaptic rate. The model accurately tracks changes in baseline with sudden</w:t>
             </w:r>
             <w:r>
               <w:t xml:space="preserve"> </w:t>
@@ -20418,11 +20572,7 @@
         <w:t>he baseline postsynaptic rate and long-term synaptic weight are both constant</w:t>
       </w:r>
       <w:r>
-        <w:t xml:space="preserve"> in this simulation. </w:t>
-      </w:r>
-      <w:r>
-        <w:lastRenderedPageBreak/>
-        <w:t>However</w:t>
+        <w:t xml:space="preserve"> in this simulation. However</w:t>
       </w:r>
       <w:r>
         <w:t xml:space="preserve">, the accuracy and </w:t>
@@ -20544,7 +20694,7 @@
                           </pic:cNvPicPr>
                         </pic:nvPicPr>
                         <pic:blipFill>
-                          <a:blip r:embed="rId17" cstate="print">
+                          <a:blip r:embed="rId18" cstate="print">
                             <a:extLst>
                               <a:ext uri="{28A0092B-C50C-407E-A947-70E740481C1C}">
                                 <a14:useLocalDpi xmlns:a14="http://schemas.microsoft.com/office/drawing/2010/main" val="0"/>
@@ -20684,6 +20834,7 @@
               <w:t xml:space="preserve">When the </w:t>
             </w:r>
             <w:r>
+              <w:lastRenderedPageBreak/>
               <w:t xml:space="preserve">presynaptic </w:t>
             </w:r>
             <w:r>
@@ -20742,28 +20893,15 @@
         <w:jc w:val="both"/>
       </w:pPr>
       <w:r>
-        <w:t xml:space="preserve">Omitted variable </w:t>
-      </w:r>
-      <w:proofErr w:type="gramStart"/>
-      <w:r>
-        <w:t>bias</w:t>
-      </w:r>
-      <w:proofErr w:type="gramEnd"/>
+        <w:t>Omitted variable bias</w:t>
+      </w:r>
     </w:p>
     <w:p>
       <w:pPr>
         <w:jc w:val="both"/>
       </w:pPr>
       <w:r>
-        <w:t xml:space="preserve">In the examples above we have shown how estimates of the baseline and synaptic weight are largely </w:t>
-      </w:r>
-      <w:proofErr w:type="gramStart"/>
-      <w:r>
-        <w:t>separable, since</w:t>
-      </w:r>
-      <w:proofErr w:type="gramEnd"/>
-      <w:r>
-        <w:t xml:space="preserve"> the synaptic effects </w:t>
+        <w:t xml:space="preserve">In the examples above we have shown how estimates of the baseline and synaptic weight are largely separable, since the synaptic effects </w:t>
       </w:r>
       <w:r>
         <w:t xml:space="preserve">are </w:t>
@@ -20778,15 +20916,7 @@
         <w:t>. Moreover</w:t>
       </w:r>
       <w:r>
-        <w:t xml:space="preserve">, estimates of the short-term and long-term synaptic effects are largely </w:t>
-      </w:r>
-      <w:proofErr w:type="gramStart"/>
-      <w:r>
-        <w:t>separable, since</w:t>
-      </w:r>
-      <w:proofErr w:type="gramEnd"/>
-      <w:r>
-        <w:t xml:space="preserve"> short-term effects are constrained to be ISI-dependent</w:t>
+        <w:t>, estimates of the short-term and long-term synaptic effects are largely separable, since short-term effects are constrained to be ISI-dependent</w:t>
       </w:r>
       <w:r>
         <w:t>. However, o</w:t>
@@ -20800,7 +20930,6 @@
         <w:jc w:val="both"/>
       </w:pPr>
       <w:r>
-        <w:lastRenderedPageBreak/>
         <w:t xml:space="preserve">To illustrate how omitting effects can bias estimation, we again simulate a presynaptic neuron with Poisson spiking that provides synaptic input to a postsynaptic neuron whose firing is determined by the full model. Here we simulate a synapse with short-term synaptic depression and a constant long-term weight. Although in the previous examples the presynaptic </w:t>
       </w:r>
       <w:r>
@@ -20894,7 +21023,16 @@
         <w:jc w:val="both"/>
       </w:pPr>
       <w:r>
-        <w:t>In these scenarios, partitions of the cross-correlogram may serve as a useful check on how well the model describes spike transmission in specific time-periods or as a function of ISI. The model that omits STP, for instance, will fail to explain the observed depression as a function of ISI, while the model that assumes a constant baseline will fail to model the changing base</w:t>
+        <w:lastRenderedPageBreak/>
+        <w:t>In these scenarios, partitions of the cross-correlogram may serve as a useful check on how well the model describes spike transmission in specific time-periods or as a function of ISI. The model that omits ST</w:t>
+      </w:r>
+      <w:ins w:id="109" w:author="Ganchao Wei" w:date="2021-01-25T07:19:00Z">
+        <w:r>
+          <w:t>S</w:t>
+        </w:r>
+      </w:ins>
+      <w:r>
+        <w:t>P, for instance, will fail to explain the observed depression as a function of ISI, while the model that assumes a constant baseline will fail to model the changing base</w:t>
       </w:r>
       <w:r>
         <w:t xml:space="preserve"> level of the cross-correlograms when they are partitioned over time.</w:t>
@@ -20931,60 +21069,116 @@
             <w:pPr>
               <w:jc w:val="both"/>
             </w:pPr>
-            <w:r>
-              <w:rPr>
-                <w:noProof/>
-              </w:rPr>
-              <w:lastRenderedPageBreak/>
-              <w:drawing>
-                <wp:inline distT="0" distB="0" distL="0" distR="0" wp14:anchorId="4B13DDF7" wp14:editId="562576F9">
-                  <wp:extent cx="6199414" cy="3064760"/>
-                  <wp:effectExtent l="0" t="0" r="0" b="2540"/>
-                  <wp:docPr id="13" name="Picture 13"/>
-                  <wp:cNvGraphicFramePr>
-                    <a:graphicFrameLocks xmlns:a="http://schemas.openxmlformats.org/drawingml/2006/main" noChangeAspect="1"/>
-                  </wp:cNvGraphicFramePr>
-                  <a:graphic xmlns:a="http://schemas.openxmlformats.org/drawingml/2006/main">
-                    <a:graphicData uri="http://schemas.openxmlformats.org/drawingml/2006/picture">
-                      <pic:pic xmlns:pic="http://schemas.openxmlformats.org/drawingml/2006/picture">
-                        <pic:nvPicPr>
-                          <pic:cNvPr id="0" name="Picture 2"/>
-                          <pic:cNvPicPr>
-                            <a:picLocks noChangeAspect="1" noChangeArrowheads="1"/>
-                          </pic:cNvPicPr>
-                        </pic:nvPicPr>
-                        <pic:blipFill>
-                          <a:blip r:embed="rId18" cstate="print">
-                            <a:extLst>
-                              <a:ext uri="{28A0092B-C50C-407E-A947-70E740481C1C}">
-                                <a14:useLocalDpi xmlns:a14="http://schemas.microsoft.com/office/drawing/2010/main" val="0"/>
-                              </a:ext>
-                            </a:extLst>
-                          </a:blip>
-                          <a:srcRect/>
-                          <a:stretch>
-                            <a:fillRect/>
-                          </a:stretch>
-                        </pic:blipFill>
-                        <pic:spPr bwMode="auto">
-                          <a:xfrm>
-                            <a:off x="0" y="0"/>
-                            <a:ext cx="6202080" cy="3066078"/>
-                          </a:xfrm>
-                          <a:prstGeom prst="rect">
-                            <a:avLst/>
-                          </a:prstGeom>
-                          <a:noFill/>
-                          <a:ln>
+            <w:del w:id="110" w:author="Ganchao Wei" w:date="2021-01-25T07:26:00Z">
+              <w:r>
+                <w:rPr>
+                  <w:noProof/>
+                </w:rPr>
+                <w:drawing>
+                  <wp:inline distT="0" distB="0" distL="0" distR="0" wp14:anchorId="4B13DDF7" wp14:editId="1934F04D">
+                    <wp:extent cx="6199414" cy="3064760"/>
+                    <wp:effectExtent l="0" t="0" r="0" b="2540"/>
+                    <wp:docPr id="13" name="Picture 13"/>
+                    <wp:cNvGraphicFramePr>
+                      <a:graphicFrameLocks xmlns:a="http://schemas.openxmlformats.org/drawingml/2006/main" noChangeAspect="1"/>
+                    </wp:cNvGraphicFramePr>
+                    <a:graphic xmlns:a="http://schemas.openxmlformats.org/drawingml/2006/main">
+                      <a:graphicData uri="http://schemas.openxmlformats.org/drawingml/2006/picture">
+                        <pic:pic xmlns:pic="http://schemas.openxmlformats.org/drawingml/2006/picture">
+                          <pic:nvPicPr>
+                            <pic:cNvPr id="0" name="Picture 2"/>
+                            <pic:cNvPicPr>
+                              <a:picLocks noChangeAspect="1" noChangeArrowheads="1"/>
+                            </pic:cNvPicPr>
+                          </pic:nvPicPr>
+                          <pic:blipFill>
+                            <a:blip r:embed="rId19" cstate="print">
+                              <a:extLst>
+                                <a:ext uri="{28A0092B-C50C-407E-A947-70E740481C1C}">
+                                  <a14:useLocalDpi xmlns:a14="http://schemas.microsoft.com/office/drawing/2010/main" val="0"/>
+                                </a:ext>
+                              </a:extLst>
+                            </a:blip>
+                            <a:srcRect/>
+                            <a:stretch>
+                              <a:fillRect/>
+                            </a:stretch>
+                          </pic:blipFill>
+                          <pic:spPr bwMode="auto">
+                            <a:xfrm>
+                              <a:off x="0" y="0"/>
+                              <a:ext cx="6202080" cy="3066078"/>
+                            </a:xfrm>
+                            <a:prstGeom prst="rect">
+                              <a:avLst/>
+                            </a:prstGeom>
                             <a:noFill/>
-                          </a:ln>
-                        </pic:spPr>
-                      </pic:pic>
-                    </a:graphicData>
-                  </a:graphic>
-                </wp:inline>
-              </w:drawing>
-            </w:r>
+                            <a:ln>
+                              <a:noFill/>
+                            </a:ln>
+                          </pic:spPr>
+                        </pic:pic>
+                      </a:graphicData>
+                    </a:graphic>
+                  </wp:inline>
+                </w:drawing>
+              </w:r>
+            </w:del>
+            <w:ins w:id="111" w:author="Ganchao Wei" w:date="2021-01-25T07:26:00Z">
+              <w:r>
+                <w:rPr>
+                  <w:noProof/>
+                </w:rPr>
+                <w:drawing>
+                  <wp:inline distT="0" distB="0" distL="0" distR="0" wp14:anchorId="06CEC368" wp14:editId="50FF3A9C">
+                    <wp:extent cx="6305550" cy="3124200"/>
+                    <wp:effectExtent l="0" t="0" r="0" b="0"/>
+                    <wp:docPr id="1" name="Picture 1"/>
+                    <wp:cNvGraphicFramePr>
+                      <a:graphicFrameLocks xmlns:a="http://schemas.openxmlformats.org/drawingml/2006/main" noChangeAspect="1"/>
+                    </wp:cNvGraphicFramePr>
+                    <a:graphic xmlns:a="http://schemas.openxmlformats.org/drawingml/2006/main">
+                      <a:graphicData uri="http://schemas.openxmlformats.org/drawingml/2006/picture">
+                        <pic:pic xmlns:pic="http://schemas.openxmlformats.org/drawingml/2006/picture">
+                          <pic:nvPicPr>
+                            <pic:cNvPr id="0" name="Picture 1"/>
+                            <pic:cNvPicPr>
+                              <a:picLocks noChangeAspect="1" noChangeArrowheads="1"/>
+                            </pic:cNvPicPr>
+                          </pic:nvPicPr>
+                          <pic:blipFill>
+                            <a:blip r:embed="rId20" cstate="print">
+                              <a:extLst>
+                                <a:ext uri="{28A0092B-C50C-407E-A947-70E740481C1C}">
+                                  <a14:useLocalDpi xmlns:a14="http://schemas.microsoft.com/office/drawing/2010/main" val="0"/>
+                                </a:ext>
+                              </a:extLst>
+                            </a:blip>
+                            <a:srcRect/>
+                            <a:stretch>
+                              <a:fillRect/>
+                            </a:stretch>
+                          </pic:blipFill>
+                          <pic:spPr bwMode="auto">
+                            <a:xfrm>
+                              <a:off x="0" y="0"/>
+                              <a:ext cx="6305550" cy="3124200"/>
+                            </a:xfrm>
+                            <a:prstGeom prst="rect">
+                              <a:avLst/>
+                            </a:prstGeom>
+                            <a:noFill/>
+                            <a:ln>
+                              <a:noFill/>
+                            </a:ln>
+                          </pic:spPr>
+                        </pic:pic>
+                      </a:graphicData>
+                    </a:graphic>
+                  </wp:inline>
+                </w:drawing>
+              </w:r>
+            </w:ins>
           </w:p>
         </w:tc>
       </w:tr>
@@ -21045,7 +21239,23 @@
               <w:t xml:space="preserve">hen </w:t>
             </w:r>
             <w:r>
-              <w:t>all three effects (baseline, LTP and STP) are estimated simultaneousl</w:t>
+              <w:t>all three effects (baseline, LT</w:t>
+            </w:r>
+            <w:ins w:id="112" w:author="Ganchao Wei" w:date="2021-01-25T08:08:00Z">
+              <w:r>
+                <w:t>S</w:t>
+              </w:r>
+            </w:ins>
+            <w:r>
+              <w:t>P and ST</w:t>
+            </w:r>
+            <w:ins w:id="113" w:author="Ganchao Wei" w:date="2021-01-25T07:19:00Z">
+              <w:r>
+                <w:t>S</w:t>
+              </w:r>
+            </w:ins>
+            <w:r>
+              <w:t>P) are estimated simultaneousl</w:t>
             </w:r>
             <w:r>
               <w:t>y they are accurately estimated</w:t>
@@ -21379,7 +21589,14 @@
         <w:rPr>
           <w:lang w:eastAsia="zh-CN"/>
         </w:rPr>
-        <w:t xml:space="preserve"> and may reflect noise</w:t>
+        <w:t xml:space="preserve"> and may reflect </w:t>
+      </w:r>
+      <w:r>
+        <w:rPr>
+          <w:lang w:eastAsia="zh-CN"/>
+        </w:rPr>
+        <w:lastRenderedPageBreak/>
+        <w:t>noise</w:t>
       </w:r>
       <w:r>
         <w:rPr>
@@ -21616,21 +21833,7 @@
         <w:rPr>
           <w:lang w:eastAsia="zh-CN"/>
         </w:rPr>
-        <w:t xml:space="preserve"> we simulate from the full model and sample the baseline and long-term synaptic weight using a Gau</w:t>
-      </w:r>
-      <w:proofErr w:type="spellStart"/>
-      <w:r>
-        <w:rPr>
-          <w:lang w:eastAsia="zh-CN"/>
-        </w:rPr>
-        <w:t>ssian</w:t>
-      </w:r>
-      <w:proofErr w:type="spellEnd"/>
-      <w:r>
-        <w:rPr>
-          <w:lang w:eastAsia="zh-CN"/>
-        </w:rPr>
-        <w:t xml:space="preserve"> random walk</w:t>
+        <w:t xml:space="preserve"> we simulate from the full model and sample the baseline and long-term synaptic weight using a Gaussian random walk</w:t>
       </w:r>
       <w:r>
         <w:rPr>
@@ -21810,14 +22013,7 @@
         <w:rPr>
           <w:lang w:eastAsia="zh-CN"/>
         </w:rPr>
-        <w:t xml:space="preserve">, the </w:t>
-      </w:r>
-      <w:r>
-        <w:rPr>
-          <w:lang w:eastAsia="zh-CN"/>
-        </w:rPr>
-        <w:lastRenderedPageBreak/>
-        <w:t xml:space="preserve">prediction likelihood </w:t>
+        <w:t xml:space="preserve">, the prediction likelihood </w:t>
       </w:r>
       <m:oMath>
         <m:nary>
@@ -21952,21 +22148,7 @@
         <w:rPr>
           <w:lang w:eastAsia="zh-CN"/>
         </w:rPr>
-        <w:t xml:space="preserve">has a </w:t>
-      </w:r>
-      <w:proofErr w:type="gramStart"/>
-      <w:r>
-        <w:rPr>
-          <w:lang w:eastAsia="zh-CN"/>
-        </w:rPr>
-        <w:t>single maxima</w:t>
-      </w:r>
-      <w:proofErr w:type="gramEnd"/>
-      <w:r>
-        <w:rPr>
-          <w:lang w:eastAsia="zh-CN"/>
-        </w:rPr>
-        <w:t xml:space="preserve"> as a function of </w:t>
+        <w:t xml:space="preserve">has a single maxima as a function of </w:t>
       </w:r>
       <m:oMath>
         <m:sSub>
@@ -22238,35 +22420,7 @@
         <w:rPr>
           <w:lang w:eastAsia="zh-CN"/>
         </w:rPr>
-        <w:t xml:space="preserve">, presumably </w:t>
-      </w:r>
-      <w:proofErr w:type="gramStart"/>
-      <w:r>
-        <w:rPr>
-          <w:lang w:eastAsia="zh-CN"/>
-        </w:rPr>
-        <w:t>due to the fact that</w:t>
-      </w:r>
-      <w:proofErr w:type="gramEnd"/>
-      <w:r>
-        <w:rPr>
-          <w:lang w:eastAsia="zh-CN"/>
-        </w:rPr>
-        <w:t xml:space="preserve"> the synaptic weight only influences the likelihood in the short inter</w:t>
-      </w:r>
-      <w:proofErr w:type="spellStart"/>
-      <w:r>
-        <w:rPr>
-          <w:lang w:eastAsia="zh-CN"/>
-        </w:rPr>
-        <w:t>val</w:t>
-      </w:r>
-      <w:proofErr w:type="spellEnd"/>
-      <w:r>
-        <w:rPr>
-          <w:lang w:eastAsia="zh-CN"/>
-        </w:rPr>
-        <w:t xml:space="preserve"> follow</w:t>
+        <w:t>, presumably due to the fact that the synaptic weight only influences the likelihood in the short interval follow</w:t>
       </w:r>
       <w:r>
         <w:rPr>
@@ -22351,14 +22505,12 @@
         </w:rPr>
         <w:t xml:space="preserve"> ha</w:t>
       </w:r>
-      <w:proofErr w:type="spellStart"/>
       <w:r>
         <w:rPr>
           <w:lang w:eastAsia="zh-CN"/>
         </w:rPr>
         <w:t>ve</w:t>
       </w:r>
-      <w:proofErr w:type="spellEnd"/>
       <w:r>
         <w:rPr>
           <w:lang w:eastAsia="zh-CN"/>
@@ -22758,12 +22910,12 @@
       <w:r>
         <w:t xml:space="preserve">5Hz and </w:t>
       </w:r>
-      <w:ins w:id="86" w:author="Wei, Ganchao" w:date="2021-01-23T13:24:00Z">
+      <w:ins w:id="114" w:author="Wei, Ganchao" w:date="2021-01-23T13:24:00Z">
         <w:r>
           <w:t>~15</w:t>
         </w:r>
       </w:ins>
-      <w:del w:id="87" w:author="Wei, Ganchao" w:date="2021-01-23T13:24:00Z">
+      <w:del w:id="115" w:author="Wei, Ganchao" w:date="2021-01-23T13:24:00Z">
         <w:r>
           <w:delText>20</w:delText>
         </w:r>
@@ -22842,62 +22994,121 @@
             <w:pPr>
               <w:jc w:val="both"/>
             </w:pPr>
-            <w:r>
-              <w:rPr>
-                <w:noProof/>
-              </w:rPr>
-              <w:drawing>
-                <wp:inline distT="0" distB="0" distL="0" distR="0" wp14:anchorId="1CD9FB03" wp14:editId="31B558CC">
-                  <wp:extent cx="6215743" cy="3199298"/>
-                  <wp:effectExtent l="0" t="0" r="0" b="1270"/>
-                  <wp:docPr id="17" name="Picture 17"/>
-                  <wp:cNvGraphicFramePr>
-                    <a:graphicFrameLocks xmlns:a="http://schemas.openxmlformats.org/drawingml/2006/main" noChangeAspect="1"/>
-                  </wp:cNvGraphicFramePr>
-                  <a:graphic xmlns:a="http://schemas.openxmlformats.org/drawingml/2006/main">
-                    <a:graphicData uri="http://schemas.openxmlformats.org/drawingml/2006/picture">
-                      <pic:pic xmlns:pic="http://schemas.openxmlformats.org/drawingml/2006/picture">
-                        <pic:nvPicPr>
-                          <pic:cNvPr id="0" name="Picture 6"/>
-                          <pic:cNvPicPr>
-                            <a:picLocks noChangeAspect="1" noChangeArrowheads="1"/>
-                          </pic:cNvPicPr>
-                        </pic:nvPicPr>
-                        <pic:blipFill>
-                          <a:blip r:embed="rId19" cstate="print">
-                            <a:extLst>
-                              <a:ext uri="{28A0092B-C50C-407E-A947-70E740481C1C}">
-                                <a14:useLocalDpi xmlns:a14="http://schemas.microsoft.com/office/drawing/2010/main" val="0"/>
-                              </a:ext>
-                            </a:extLst>
-                          </a:blip>
-                          <a:srcRect/>
-                          <a:stretch>
-                            <a:fillRect/>
-                          </a:stretch>
-                        </pic:blipFill>
-                        <pic:spPr bwMode="auto">
-                          <a:xfrm>
-                            <a:off x="0" y="0"/>
-                            <a:ext cx="6221841" cy="3202437"/>
-                          </a:xfrm>
-                          <a:prstGeom prst="rect">
-                            <a:avLst/>
-                          </a:prstGeom>
-                          <a:noFill/>
-                          <a:ln>
+            <w:bookmarkStart w:id="116" w:name="_GoBack"/>
+            <w:del w:id="117" w:author="Ganchao Wei" w:date="2021-01-25T08:15:00Z">
+              <w:r>
+                <w:rPr>
+                  <w:noProof/>
+                </w:rPr>
+                <w:drawing>
+                  <wp:inline distT="0" distB="0" distL="0" distR="0" wp14:anchorId="1CD9FB03" wp14:editId="0B50BB9D">
+                    <wp:extent cx="6215743" cy="3199298"/>
+                    <wp:effectExtent l="0" t="0" r="0" b="1270"/>
+                    <wp:docPr id="17" name="Picture 17"/>
+                    <wp:cNvGraphicFramePr>
+                      <a:graphicFrameLocks xmlns:a="http://schemas.openxmlformats.org/drawingml/2006/main" noChangeAspect="1"/>
+                    </wp:cNvGraphicFramePr>
+                    <a:graphic xmlns:a="http://schemas.openxmlformats.org/drawingml/2006/main">
+                      <a:graphicData uri="http://schemas.openxmlformats.org/drawingml/2006/picture">
+                        <pic:pic xmlns:pic="http://schemas.openxmlformats.org/drawingml/2006/picture">
+                          <pic:nvPicPr>
+                            <pic:cNvPr id="0" name="Picture 6"/>
+                            <pic:cNvPicPr>
+                              <a:picLocks noChangeAspect="1" noChangeArrowheads="1"/>
+                            </pic:cNvPicPr>
+                          </pic:nvPicPr>
+                          <pic:blipFill>
+                            <a:blip r:embed="rId21" cstate="print">
+                              <a:extLst>
+                                <a:ext uri="{28A0092B-C50C-407E-A947-70E740481C1C}">
+                                  <a14:useLocalDpi xmlns:a14="http://schemas.microsoft.com/office/drawing/2010/main" val="0"/>
+                                </a:ext>
+                              </a:extLst>
+                            </a:blip>
+                            <a:srcRect/>
+                            <a:stretch>
+                              <a:fillRect/>
+                            </a:stretch>
+                          </pic:blipFill>
+                          <pic:spPr bwMode="auto">
+                            <a:xfrm>
+                              <a:off x="0" y="0"/>
+                              <a:ext cx="6221841" cy="3202437"/>
+                            </a:xfrm>
+                            <a:prstGeom prst="rect">
+                              <a:avLst/>
+                            </a:prstGeom>
                             <a:noFill/>
-                          </a:ln>
-                        </pic:spPr>
-                      </pic:pic>
-                    </a:graphicData>
-                  </a:graphic>
-                </wp:inline>
-              </w:drawing>
-            </w:r>
+                            <a:ln>
+                              <a:noFill/>
+                            </a:ln>
+                          </pic:spPr>
+                        </pic:pic>
+                      </a:graphicData>
+                    </a:graphic>
+                  </wp:inline>
+                </w:drawing>
+              </w:r>
+            </w:del>
+            <w:ins w:id="118" w:author="Ganchao Wei" w:date="2021-01-25T08:15:00Z">
+              <w:r>
+                <w:rPr>
+                  <w:noProof/>
+                </w:rPr>
+                <w:drawing>
+                  <wp:inline distT="0" distB="0" distL="0" distR="0" wp14:anchorId="2702BB61" wp14:editId="23833F3A">
+                    <wp:extent cx="6305550" cy="3244850"/>
+                    <wp:effectExtent l="0" t="0" r="0" b="0"/>
+                    <wp:docPr id="5" name="Picture 5"/>
+                    <wp:cNvGraphicFramePr>
+                      <a:graphicFrameLocks xmlns:a="http://schemas.openxmlformats.org/drawingml/2006/main" noChangeAspect="1"/>
+                    </wp:cNvGraphicFramePr>
+                    <a:graphic xmlns:a="http://schemas.openxmlformats.org/drawingml/2006/main">
+                      <a:graphicData uri="http://schemas.openxmlformats.org/drawingml/2006/picture">
+                        <pic:pic xmlns:pic="http://schemas.openxmlformats.org/drawingml/2006/picture">
+                          <pic:nvPicPr>
+                            <pic:cNvPr id="0" name="Picture 4"/>
+                            <pic:cNvPicPr>
+                              <a:picLocks noChangeAspect="1" noChangeArrowheads="1"/>
+                            </pic:cNvPicPr>
+                          </pic:nvPicPr>
+                          <pic:blipFill>
+                            <a:blip r:embed="rId22" cstate="print">
+                              <a:extLst>
+                                <a:ext uri="{28A0092B-C50C-407E-A947-70E740481C1C}">
+                                  <a14:useLocalDpi xmlns:a14="http://schemas.microsoft.com/office/drawing/2010/main" val="0"/>
+                                </a:ext>
+                              </a:extLst>
+                            </a:blip>
+                            <a:srcRect/>
+                            <a:stretch>
+                              <a:fillRect/>
+                            </a:stretch>
+                          </pic:blipFill>
+                          <pic:spPr bwMode="auto">
+                            <a:xfrm>
+                              <a:off x="0" y="0"/>
+                              <a:ext cx="6305550" cy="3244850"/>
+                            </a:xfrm>
+                            <a:prstGeom prst="rect">
+                              <a:avLst/>
+                            </a:prstGeom>
+                            <a:noFill/>
+                            <a:ln>
+                              <a:noFill/>
+                            </a:ln>
+                          </pic:spPr>
+                        </pic:pic>
+                      </a:graphicData>
+                    </a:graphic>
+                  </wp:inline>
+                </w:drawing>
+              </w:r>
+            </w:ins>
           </w:p>
         </w:tc>
       </w:tr>
+      <w:bookmarkEnd w:id="116"/>
       <w:tr>
         <w:tc>
           <w:tcPr>
@@ -22961,7 +23172,11 @@
               <w:t xml:space="preserve"> </w:t>
             </w:r>
             <w:r>
-              <w:t xml:space="preserve">Here we simulate an excitatory, depressing synapse with random walk fluctuations in both the long-term synaptic strength and the postsynaptic baseline rate. </w:t>
+              <w:t xml:space="preserve">Here we simulate an excitatory, depressing synapse with random walk fluctuations in </w:t>
+            </w:r>
+            <w:r>
+              <w:lastRenderedPageBreak/>
+              <w:t xml:space="preserve">both the long-term synaptic strength and the postsynaptic baseline rate. </w:t>
             </w:r>
             <w:r>
               <w:t xml:space="preserve">The heatmap shows </w:t>
@@ -23057,15 +23272,7 @@
               </m:r>
             </m:oMath>
             <w:r>
-              <w:t>. The orange dot represe</w:t>
-            </w:r>
-            <w:proofErr w:type="spellStart"/>
-            <w:r>
-              <w:t>nts</w:t>
-            </w:r>
-            <w:proofErr w:type="spellEnd"/>
-            <w:r>
-              <w:t xml:space="preserve"> the maximum prediction likelihood estimate (MLE) </w:t>
+              <w:t xml:space="preserve">. The orange dot represents the maximum prediction likelihood estimate (MLE) </w:t>
             </w:r>
             <m:oMath>
               <m:sSub>
@@ -23563,11 +23770,7 @@
               <w:t xml:space="preserve">baseline and </w:t>
             </w:r>
             <w:r>
-              <w:t xml:space="preserve">long-term </w:t>
-            </w:r>
-            <w:r>
-              <w:lastRenderedPageBreak/>
-              <w:t xml:space="preserve">synaptic strength </w:t>
+              <w:t xml:space="preserve">long-term synaptic strength </w:t>
             </w:r>
             <w:r>
               <w:t>under</w:t>
@@ -23919,7 +24122,7 @@
         <w:fldChar w:fldCharType="begin" w:fldLock="1"/>
       </w:r>
       <w:r>
-        <w:instrText>ADDIN CSL_CITATION {"citationItems":[{"id":"ITEM-1","itemData":{"author":[{"dropping-particle":"","family":"Okatan","given":"M","non-dropping-particle":"","parse-names":false,"suffix":""},{"dropping-particle":"","family":"Wilson","given":"Matthew A.","non-dropping-particle":"","parse-names":false,"suffix":""},{"dropping-particle":"","family":"Brown","given":"Emery N.","non-dropping-particle":"","parse-names":false,"suffix":""}],"container-title":"Neural Computation","id":"ITEM-1","issue":"9","issued":{"date-parts":[["2005"]]},"page":"1927-1961","publisher":"MIT Press","title":"Analyzing Functional Connectivity Using a Network Likelihood Model of Ensemble Neural Spiking Activity","type":"article-journal","volume":"17"},"uris":["http://www.mendeley.com/documents/?uuid=bc318419-2345-47fb-b0dd-0abddd5d1b7a"]},{"id":"ITEM-2","itemData":{"author":[{"dropping-particle":"","family":"Harris","given":"Kenneth D.","non-dropping-particle":"","parse-names":false,"suffix":""},{"dropping-particle":"","family":"Csicsvari","given":"Jozsef","non-dropping-particle":"","parse-names":false,"suffix":""},{"dropping-particle":"","family":"Hirase","given":"Hajime","non-dropping-particle":"","parse-names":false,"suffix":""},{"dropping-particle":"","family":"Dragoi","given":"G","non-dropping-particle":"","parse-names":false,"suffix":""},{"dropping-particle":"","family":"Buzsáki","given":"György","non-dropping-particle":"","parse-names":false,"suffix":""}],"container-title":"Nature","id":"ITEM-2","issue":"6948","issued":{"date-parts":[["2003"]]},"page":"552-556","title":"Organization of cell assemblies in the hippocampus","type":"article-journal","volume":"424"},"uris":["http://www.mendeley.com/documents/?uuid=59c89c21-e2d0-4858-bbe8-480c48b8fe2c"]},{"id":"ITEM-3","itemData":{"ISBN":"0028-0836","author":[{"dropping-particle":"","family":"Pillow","given":"Jonathan W.","non-dropping-particle":"","parse-names":false,"suffix":""},{"dropping-particle":"","family":"Shlens","given":"Jonathon","non-dropping-particle":"","parse-names":false,"suffix":""},{"dropping-particle":"","family":"Paninski","given":"Liam","non-dropping-particle":"","parse-names":false,"suffix":""},{"dropping-particle":"","family":"Sher","given":"Alexander","non-dropping-particle":"","parse-names":false,"suffix":""},{"dropping-particle":"","family":"Litke","given":"Alan M","non-dropping-particle":"","parse-names":false,"suffix":""},{"dropping-particle":"","family":"Chichilnisky","given":"E J","non-dropping-particle":"","parse-names":false,"suffix":""},{"dropping-particle":"","family":"Simoncelli","given":"Eero P.","non-dropping-particle":"","parse-names":false,"suffix":""}],"container-title":"Nature","id":"ITEM-3","issue":"7207","issued":{"date-parts":[["2008"]]},"page":"995-999","title":"Spatio-temporal correlations and visual signalling in a complete neuronal population","type":"article-journal","volume":"454"},"uris":["http://www.mendeley.com/documents/?uuid=aba84ffa-c717-4722-89cb-b981a51c2402","http://www.mendeley.com/documents/?uuid=c49090a8-ad47-4d04-93d4-d741a2692ca1","http://www.mendeley.com/documents/?uuid=8dbc49fe-95c8-4f0e-9e94-b0c0cae67c06"]}],"mendeley":{"formattedCitation":"(Harris et al., 2003; Okatan et al., 2005; Pillow et al., 2008)","plainTextFormattedCitation":"(Harris et al., 2003; Okatan et al., 2005; Pillow et al., 2008)","previouslyFormattedCitation":"(Harris et al., 2003; Okatan et al., 2005; Pillow et al., 2008)"},"properties":{"noteIndex":0},"schema":"https://github.com/citation-style-language/schema/raw/master/csl-citation.json"}</w:instrText>
+        <w:instrText>ADDIN CSL_CITATION {"citationItems":[{"id":"ITEM-1","itemData":{"author":[{"dropping-particle":"","family":"Okatan","given":"M","non-dropping-particle":"","parse-names":false,"suffix":""},{"dropping-particle":"","family":"Wilson","given":"Matthew A.","non-dropping-particle":"","parse-names":false,"suffix":""},{"dropping-particle":"","family":"Brown","given":"Emery N.","non-dropping-particle":"","parse-names":false,"suffix":""}],"container-title":"Neural Computation","id":"ITEM-1","issue":"9","issued":{"date-parts":[["2005"]]},"page":"1927-1961","publisher":"MIT Press","title":"Analyzing Functional Connectivity Using a Network Likelihood Model of Ensemble Neural Spiking Activity","type":"article-journal","volume":"17"},"uris":["http://www.mendeley.com/documents/?uuid=bc318419-2345-47fb-b0dd-0abddd5d1b7a"]},{"id":"ITEM-2","itemData":{"author":[{"dropping-particle":"","family":"Harris","given":"Kenneth D.","non-dropping-particle":"","parse-names":false,"suffix":""},{"dropping-particle":"","family":"Csicsvari","given":"Jozsef","non-dropping-particle":"","parse-names":false,"suffix":""},{"dropping-particle":"","family":"Hirase","given":"Hajime","non-dropping-particle":"","parse-names":false,"suffix":""},{"dropping-particle":"","family":"Dragoi","given":"G","non-dropping-particle":"","parse-names":false,"suffix":""},{"dropping-particle":"","family":"Buzsáki","given":"György","non-dropping-particle":"","parse-names":false,"suffix":""}],"container-title":"Nature","id":"ITEM-2","issue":"6948","issued":{"date-parts":[["2003"]]},"page":"552-556","title":"Organization of cell assemblies in the hippocampus","type":"article-journal","volume":"424"},"uris":["http://www.mendeley.com/documents/?uuid=59c89c21-e2d0-4858-bbe8-480c48b8fe2c"]},{"id":"ITEM-3","itemData":{"ISBN":"0028-0836","author":[{"dropping-particle":"","family":"Pillow","given":"Jonathan W.","non-dropping-particle":"","parse-names":false,"suffix":""},{"dropping-particle":"","family":"Shlens","given":"Jonathon","non-dropping-particle":"","parse-names":false,"suffix":""},{"dropping-particle":"","family":"Paninski","given":"Liam","non-dropping-particle":"","parse-names":false,"suffix":""},{"dropping-particle":"","family":"Sher","given":"Alexander","non-dropping-particle":"","parse-names":false,"suffix":""},{"dropping-particle":"","family":"Litke","given":"Alan M","non-dropping-particle":"","parse-names":false,"suffix":""},{"dropping-particle":"","family":"Chichilnisky","given":"E J","non-dropping-particle":"","parse-names":false,"suffix":""},{"dropping-particle":"","family":"Simoncelli","given":"Eero P.","non-dropping-particle":"","parse-names":false,"suffix":""}],"container-title":"Nature","id":"ITEM-3","issue":"7207","issued":{"date-parts":[["2008"]]},"page":"995-999","title":"Spatio-temporal correlations and visual signalling in a complete neuronal population","type":"article-journal","volume":"454"},"uris":["http://www.mendeley.com/documents/?uuid=aba84ffa-c717-4722-89cb-b981a51c2402"]}],"mendeley":{"formattedCitation":"(Harris et al., 2003; Okatan et al., 2005; Pillow et al., 2008)","plainTextFormattedCitation":"(Harris et al., 2003; Okatan et al., 2005; Pillow et al., 2008)","previouslyFormattedCitation":"(Harris et al., 2003; Okatan et al., 2005; Pillow et al., 2008)"},"properties":{"noteIndex":0},"schema":"https://github.com/citation-style-language/schema/raw/master/csl-citation.json"}</w:instrText>
       </w:r>
       <w:r>
         <w:fldChar w:fldCharType="separate"/>
@@ -24070,7 +24273,11 @@
         <w:fldChar w:fldCharType="end"/>
       </w:r>
       <w:r>
-        <w:t xml:space="preserve"> and for assessing the stability of tuning curves in motor cortex</w:t>
+        <w:t xml:space="preserve"> and for assessing the stability </w:t>
+      </w:r>
+      <w:r>
+        <w:lastRenderedPageBreak/>
+        <w:t>of tuning curves in motor cortex</w:t>
       </w:r>
       <w:r>
         <w:t xml:space="preserve"> </w:t>
@@ -24097,15 +24304,15 @@
         <w:t>, there may be cases where the assumption of linear dynamics is not appropriate</w:t>
       </w:r>
       <w:r>
-        <w:t xml:space="preserve">. Additionally, while here we assume a Poisson noise model, spiking activity can be </w:t>
+        <w:t xml:space="preserve">. Additionally, while here we assume a Poisson noise model, spiking activity can </w:t>
       </w:r>
       <w:proofErr w:type="gramStart"/>
       <w:r>
-        <w:t>more or less variable</w:t>
+        <w:t>be more or less</w:t>
       </w:r>
       <w:proofErr w:type="gramEnd"/>
       <w:r>
-        <w:t xml:space="preserve"> than Poisson. </w:t>
+        <w:t xml:space="preserve"> variable than Poisson. </w:t>
       </w:r>
       <w:r>
         <w:t xml:space="preserve">With stationary models, non-Poisson spiking is typically not a major source of estimation error </w:t>
@@ -24169,7 +24376,6 @@
         <w:jc w:val="both"/>
       </w:pPr>
       <w:r>
-        <w:lastRenderedPageBreak/>
         <w:t xml:space="preserve">Additional covariates can also easily be incorporated within the </w:t>
       </w:r>
       <w:r>
@@ -24692,15 +24898,7 @@
         </m:func>
       </m:oMath>
       <w:r>
-        <w:t>. The l</w:t>
-      </w:r>
-      <w:proofErr w:type="spellStart"/>
-      <w:r>
-        <w:t>ong</w:t>
-      </w:r>
-      <w:proofErr w:type="spellEnd"/>
-      <w:r>
-        <w:t xml:space="preserve">-term weights can be tracked using adaptive smoothing with </w:t>
+        <w:t xml:space="preserve">. The long-term weights can be tracked using adaptive smoothing with </w:t>
       </w:r>
       <m:oMath>
         <m:r>
@@ -24963,17 +25161,20 @@
     <w:p>
       <w:pPr>
         <w:jc w:val="both"/>
+        <w:rPr>
+          <w:ins w:id="119" w:author="Ganchao Wei" w:date="2021-01-23T19:15:00Z"/>
+        </w:rPr>
       </w:pPr>
-      <w:commentRangeStart w:id="88"/>
+      <w:commentRangeStart w:id="120"/>
       <w:r>
         <w:t xml:space="preserve">Previous </w:t>
       </w:r>
-      <w:commentRangeEnd w:id="88"/>
+      <w:commentRangeEnd w:id="120"/>
       <w:r>
         <w:rPr>
           <w:rStyle w:val="CommentReference"/>
         </w:rPr>
-        <w:commentReference w:id="88"/>
+        <w:commentReference w:id="120"/>
       </w:r>
       <w:r>
         <w:t xml:space="preserve">models have aimed to describe </w:t>
@@ -24994,7 +25195,7 @@
         <w:fldChar w:fldCharType="begin" w:fldLock="1"/>
       </w:r>
       <w:r>
-        <w:instrText>ADDIN CSL_CITATION {"citationItems":[{"id":"ITEM-1","itemData":{"DOI":"10.1016/j.neuron.2017.09.033","ISSN":"10974199","PMID":"29024669","abstract":"Excitatory control of inhibitory neurons is poorly understood due to the difficulty of studying synaptic connectivity in vivo. We inferred such connectivity through analysis of spike timing and validated this inference using juxtacellular and optogenetic control of presynaptic spikes in behaving mice. We observed that neighboring CA1 neurons had stronger connections and that superficial pyramidal cells projected more to deep interneurons. Connection probability and strength were skewed, with a minority of highly connected hubs. Divergent presynaptic connections led to synchrony between interneurons. Synchrony of convergent presynaptic inputs boosted postsynaptic drive. Presynaptic firing frequency was read out by postsynaptic neurons through short-term depression and facilitation, with individual pyramidal cells and interneurons displaying a diversity of spike transmission filters. Additionally, spike transmission was strongly modulated by prior spike timing of the postsynaptic cell. These results bridge anatomical structure with physiological function. English, McKenzie, et al. identify, validate, and quantify monosynaptic connections between pyramidal cells and interneurons, using the spike timing of pre- and postsynaptic neurons in vivo. Their large-scale method uncovers a backbone of connectivity rules in the hippocampus CA1 circuit.","author":[{"dropping-particle":"","family":"English","given":"Daniel Fine","non-dropping-particle":"","parse-names":false,"suffix":""},{"dropping-particle":"","family":"McKenzie","given":"Sam","non-dropping-particle":"","parse-names":false,"suffix":""},{"dropping-particle":"","family":"Evans","given":"Talfan","non-dropping-particle":"","parse-names":false,"suffix":""},{"dropping-particle":"","family":"Kim","given":"Kanghwan","non-dropping-particle":"","parse-names":false,"suffix":""},{"dropping-particle":"","family":"Yoon","given":"Euisik","non-dropping-particle":"","parse-names":false,"suffix":""},{"dropping-particle":"","family":"Buzsáki","given":"György","non-dropping-particle":"","parse-names":false,"suffix":""}],"container-title":"Neuron","id":"ITEM-1","issue":"2","issued":{"date-parts":[["2017","10","11"]]},"page":"505-520.e7","publisher":"Cell Press","title":"Pyramidal Cell-Interneuron Circuit Architecture and Dynamics in Hippocampal Networks","type":"article-journal","volume":"96"},"uris":["http://www.mendeley.com/documents/?uuid=d0b83438-e791-3179-995d-d2b7201e2cb2"]},{"id":"ITEM-2","itemData":{"DOI":"10.1109/IEMBS.2008.4650336","ISBN":"978-1-4244-1814-5","ISSN":"1557-170X","PMID":"19163839","abstract":"Hippocampus and other parts of the cortex are not stationary, but change as a function of time and experience. The goal of this study is to apply adaptive modeling techniques to the tracking of multiple-input, multiple-output (MIMO) nonlinear dynamics underlying spike train transformations across brain subregions, e.g. CA3 and CA1 of the hippocampus. A stochastic state point process adaptive filter will be used to track the temporal evolutions of both feedforward and feedback kernels in the natural flow of multiple behavioral events.","author":[{"dropping-particle":"","family":"Chan","given":"Rosa H M","non-dropping-particle":"","parse-names":false,"suffix":""},{"dropping-particle":"","family":"Song","given":"Dong","non-dropping-particle":"","parse-names":false,"suffix":""},{"dropping-particle":"","family":"Berger","given":"Theodore W.","non-dropping-particle":"","parse-names":false,"suffix":""}],"container-title":"Conference proceedings : ... Annual International Conference of the IEEE Engineering in Medicine and Biology Society. IEEE Engineering in Medicine and Biology Society. Conference","id":"ITEM-2","issued":{"date-parts":[["2008"]]},"page":"4996-4999","title":"Tracking temporal evolution of nonlinear dynamics in hippocampus using time-varying volterra kernels.","type":"paper-conference","volume":"2008"},"uris":["http://www.mendeley.com/documents/?uuid=f8fbb98d-a45d-48a7-9bb9-1c1c852a583f"]},{"id":"ITEM-3","itemData":{"DOI":"10.1371/journal.pcbi.1005738","ISSN":"1553-7358","author":[{"dropping-particle":"","family":"Ghanbari","given":"Abed","non-dropping-particle":"","parse-names":false,"suffix":""},{"dropping-particle":"","family":"Malyshev","given":"Aleksey","non-dropping-particle":"","parse-names":false,"suffix":""},{"dropping-particle":"","family":"Volgushev","given":"Maxim","non-dropping-particle":"","parse-names":false,"suffix":""},{"dropping-particle":"","family":"Stevenson","given":"Ian H.","non-dropping-particle":"","parse-names":false,"suffix":""}],"container-title":"PLOS Computational Biology","id":"ITEM-3","issue":"9","issued":{"date-parts":[["2017","9"]]},"page":"e1005738","publisher":"Public Library of Science","title":"Estimating short-term synaptic plasticity from pre- and postsynaptic spiking","type":"article-journal","volume":"13"},"uris":["http://www.mendeley.com/documents/?uuid=ae39d6b0-2ea6-42e1-9333-eb865e039fe5"]}],"mendeley":{"formattedCitation":"(Chan et al., 2008; English et al., 2017; Ghanbari et al., 2017)","plainTextFormattedCitation":"(Chan et al., 2008; English et al., 2017; Ghanbari et al., 2017)","previouslyFormattedCitation":"(Chan et al., 2008; English et al., 2017a; Ghanbari et al., 2017)"},"properties":{"noteIndex":0},"schema":"https://github.com/citation-style-language/schema/raw/master/csl-citation.json"}</w:instrText>
+        <w:instrText>ADDIN CSL_CITATION {"citationItems":[{"id":"ITEM-1","itemData":{"DOI":"10.1016/j.neuron.2017.09.033","ISSN":"10974199","PMID":"29024669","abstract":"Excitatory control of inhibitory neurons is poorly understood due to the difficulty of studying synaptic connectivity in vivo. We inferred such connectivity through analysis of spike timing and validated this inference using juxtacellular and optogenetic control of presynaptic spikes in behaving mice. We observed that neighboring CA1 neurons had stronger connections and that superficial pyramidal cells projected more to deep interneurons. Connection probability and strength were skewed, with a minority of highly connected hubs. Divergent presynaptic connections led to synchrony between interneurons. Synchrony of convergent presynaptic inputs boosted postsynaptic drive. Presynaptic firing frequency was read out by postsynaptic neurons through short-term depression and facilitation, with individual pyramidal cells and interneurons displaying a diversity of spike transmission filters. Additionally, spike transmission was strongly modulated by prior spike timing of the postsynaptic cell. These results bridge anatomical structure with physiological function. English, McKenzie, et al. identify, validate, and quantify monosynaptic connections between pyramidal cells and interneurons, using the spike timing of pre- and postsynaptic neurons in vivo. Their large-scale method uncovers a backbone of connectivity rules in the hippocampus CA1 circuit.","author":[{"dropping-particle":"","family":"English","given":"Daniel Fine","non-dropping-particle":"","parse-names":false,"suffix":""},{"dropping-particle":"","family":"McKenzie","given":"Sam","non-dropping-particle":"","parse-names":false,"suffix":""},{"dropping-particle":"","family":"Evans","given":"Talfan","non-dropping-particle":"","parse-names":false,"suffix":""},{"dropping-particle":"","family":"Kim","given":"Kanghwan","non-dropping-particle":"","parse-names":false,"suffix":""},{"dropping-particle":"","family":"Yoon","given":"Euisik","non-dropping-particle":"","parse-names":false,"suffix":""},{"dropping-particle":"","family":"Buzsáki","given":"György","non-dropping-particle":"","parse-names":false,"suffix":""}],"container-title":"Neuron","id":"ITEM-1","issue":"2","issued":{"date-parts":[["2017","10","11"]]},"page":"505-520.e7","publisher":"Cell Press","title":"Pyramidal Cell-Interneuron Circuit Architecture and Dynamics in Hippocampal Networks","type":"article-journal","volume":"96"},"uris":["http://www.mendeley.com/documents/?uuid=d0b83438-e791-3179-995d-d2b7201e2cb2"]},{"id":"ITEM-2","itemData":{"DOI":"10.1109/IEMBS.2008.4650336","ISBN":"978-1-4244-1814-5","ISSN":"1557-170X","PMID":"19163839","abstract":"Hippocampus and other parts of the cortex are not stationary, but change as a function of time and experience. The goal of this study is to apply adaptive modeling techniques to the tracking of multiple-input, multiple-output (MIMO) nonlinear dynamics underlying spike train transformations across brain subregions, e.g. CA3 and CA1 of the hippocampus. A stochastic state point process adaptive filter will be used to track the temporal evolutions of both feedforward and feedback kernels in the natural flow of multiple behavioral events.","author":[{"dropping-particle":"","family":"Chan","given":"Rosa H M","non-dropping-particle":"","parse-names":false,"suffix":""},{"dropping-particle":"","family":"Song","given":"Dong","non-dropping-particle":"","parse-names":false,"suffix":""},{"dropping-particle":"","family":"Berger","given":"Theodore W.","non-dropping-particle":"","parse-names":false,"suffix":""}],"container-title":"Conference proceedings : ... Annual International Conference of the IEEE Engineering in Medicine and Biology Society. IEEE Engineering in Medicine and Biology Society. Conference","id":"ITEM-2","issued":{"date-parts":[["2008"]]},"page":"4996-4999","title":"Tracking temporal evolution of nonlinear dynamics in hippocampus using time-varying volterra kernels.","type":"paper-conference","volume":"2008"},"uris":["http://www.mendeley.com/documents/?uuid=f8fbb98d-a45d-48a7-9bb9-1c1c852a583f"]},{"id":"ITEM-3","itemData":{"DOI":"10.1371/journal.pcbi.1005738","ISSN":"1553-7358","author":[{"dropping-particle":"","family":"Ghanbari","given":"Abed","non-dropping-particle":"","parse-names":false,"suffix":""},{"dropping-particle":"","family":"Malyshev","given":"Aleksey","non-dropping-particle":"","parse-names":false,"suffix":""},{"dropping-particle":"","family":"Volgushev","given":"Maxim","non-dropping-particle":"","parse-names":false,"suffix":""},{"dropping-particle":"","family":"Stevenson","given":"Ian H.","non-dropping-particle":"","parse-names":false,"suffix":""}],"container-title":"PLOS Computational Biology","id":"ITEM-3","issue":"9","issued":{"date-parts":[["2017","9"]]},"page":"e1005738","publisher":"Public Library of Science","title":"Estimating short-term synaptic plasticity from pre- and postsynaptic spiking","type":"article-journal","volume":"13"},"uris":["http://www.mendeley.com/documents/?uuid=ae39d6b0-2ea6-42e1-9333-eb865e039fe5"]}],"mendeley":{"formattedCitation":"(Chan et al., 2008; English et al., 2017; Ghanbari et al., 2017)","plainTextFormattedCitation":"(Chan et al., 2008; English et al., 2017; Ghanbari et al., 2017)","previouslyFormattedCitation":"(Chan et al., 2008; English et al., 2017; Ghanbari et al., 2017)"},"properties":{"noteIndex":0},"schema":"https://github.com/citation-style-language/schema/raw/master/csl-citation.json"}</w:instrText>
       </w:r>
       <w:r>
         <w:fldChar w:fldCharType="separate"/>
@@ -25020,12 +25221,12 @@
       <w:r>
         <w:t xml:space="preserve"> </w:t>
       </w:r>
-      <w:commentRangeStart w:id="89"/>
+      <w:commentRangeStart w:id="121"/>
       <w:r>
         <w:fldChar w:fldCharType="begin" w:fldLock="1"/>
       </w:r>
       <w:r>
-        <w:instrText>ADDIN CSL_CITATION {"citationItems":[{"id":"ITEM-1","itemData":{"author":[{"dropping-particle":"","family":"Linderman","given":"Scott","non-dropping-particle":"","parse-names":false,"suffix":""},{"dropping-particle":"","family":"Stock","given":"Christopher H","non-dropping-particle":"","parse-names":false,"suffix":""},{"dropping-particle":"","family":"Adams","given":"Ryan P","non-dropping-particle":"","parse-names":false,"suffix":""}],"container-title":"Advances in Neural Information Processing Systems","editor":[{"dropping-particle":"","family":"Ghahramani","given":"Z","non-dropping-particle":"","parse-names":false,"suffix":""},{"dropping-particle":"","family":"Welling","given":"M","non-dropping-particle":"","parse-names":false,"suffix":""},{"dropping-particle":"","family":"Cortes","given":"C","non-dropping-particle":"","parse-names":false,"suffix":""},{"dropping-particle":"","family":"Lawrence","given":"N","non-dropping-particle":"","parse-names":false,"suffix":""},{"dropping-particle":"","family":"Weinberger","given":"K Q","non-dropping-particle":"","parse-names":false,"suffix":""}],"id":"ITEM-1","issued":{"date-parts":[["2014"]]},"page":"2330-2338","publisher":"Curran Associates, Inc.","title":"A framework for studying synaptic plasticity with neural spike train data","type":"paper-conference","volume":"27"},"uris":["http://www.mendeley.com/documents/?uuid=b28ad1f6-bad6-4de6-b725-8ba1d54a1c77","http://www.mendeley.com/documents/?uuid=8a756c2d-83ec-445f-b862-4b26a21bfedd"]},{"id":"ITEM-2","itemData":{"DOI":"10.1162/NECO_a_00883","ISBN":"0899-7667","ISSN":"1530888X","PMID":"25602775","abstract":"Characterization of long-term activity-dependent plasticity from behaviorally driven spiking activity is important for understanding the underlying mechanisms of learning and memory. In this letter, we present a computational framework for quantifying spike-timing-dependent plasticity (STDP) during behavior by identifying a functional plasticity rule solely from spiking activity. First, we formulate a flexible point-process spiking neuron model structure with STDP, which includes functions that characterize the stationary and plastic properties of the neuron. The STDP model includes a novel function for prolonged plasticity induction, as well as a more typical function for synaptic weight change based on the relative timing of input-output spike pairs. Consideration for system stability is incorporated with weight-dependent synaptic modification. Next, we formalize an estimation technique using a generalized multilinear model (GMLM) structure with basis function expansion. The weight-dependent synaptic modification adds a nonlinearity to the model, which is addressed with an iterative unconstrained optimization approach. Finally, we demonstrate successful model estimation on simulated spiking data and show that all model functions can be estimated accurately with this method across a variety of simulation parameters, such as number of inputs, output firing rate, input firing type, and simulation time. Since this approach requires only naturally generated spikes, it can be readily applied to behaving animal studies to characterize the underlying mechanisms of learning and memory.","author":[{"dropping-particle":"","family":"Robinson","given":"Brian S.","non-dropping-particle":"","parse-names":false,"suffix":""},{"dropping-particle":"","family":"Berger","given":"Theodore W.","non-dropping-particle":"","parse-names":false,"suffix":""},{"dropping-particle":"","family":"Song","given":"Dong","non-dropping-particle":"","parse-names":false,"suffix":""}],"container-title":"Neural Computation","id":"ITEM-2","issued":{"date-parts":[["2016"]]},"title":"Identification of stable spike-timing-dependent plasticity from spiking activity with generalized multilinear modeling","type":"article-journal"},"uris":["http://www.mendeley.com/documents/?uuid=3caf5a72-6ac5-462a-b4ce-9da6c355256f","http://www.mendeley.com/documents/?uuid=ba8dc042-3aec-4b18-98e5-fff6e33cdee1"]},{"id":"ITEM-3","itemData":{"ISBN":"9781618395993","author":[{"dropping-particle":"","family":"Stevenson","given":"Ian H.","non-dropping-particle":"","parse-names":false,"suffix":""},{"dropping-particle":"","family":"Kording","given":"Konrad P.","non-dropping-particle":"","parse-names":false,"suffix":""}],"container-title":"Advances in Neural Information Processing Systems","editor":[{"dropping-particle":"","family":"Shawe-Taylor","given":"J","non-dropping-particle":"","parse-names":false,"suffix":""},{"dropping-particle":"","family":"Zemel","given":"R S","non-dropping-particle":"","parse-names":false,"suffix":""},{"dropping-particle":"","family":"Bartlett","given":"P","non-dropping-particle":"","parse-names":false,"suffix":""},{"dropping-particle":"","family":"Pereira","given":"F C N","non-dropping-particle":"","parse-names":false,"suffix":""},{"dropping-particle":"","family":"Weinberger","given":"K Q","non-dropping-particle":"","parse-names":false,"suffix":""}],"id":"ITEM-3","issued":{"date-parts":[["2011"]]},"title":"Inferring spike-timing-dependent plasticity from spike train data","type":"paper-conference","volume":"24"},"uris":["http://www.mendeley.com/documents/?uuid=ee987b49-b7a1-46a3-a9f6-fb4abf53275a"]}],"mendeley":{"formattedCitation":"(Linderman et al., 2014; Robinson et al., 2016; Stevenson &amp; Kording, 2011)","plainTextFormattedCitation":"(Linderman et al., 2014; Robinson et al., 2016; Stevenson &amp; Kording, 2011)","previouslyFormattedCitation":"(Linderman et al., 2014; Robinson et al., 2016; Stevenson &amp; Kording, 2011)"},"properties":{"noteIndex":0},"schema":"https://github.com/citation-style-language/schema/raw/master/csl-citation.json"}</w:instrText>
+        <w:instrText>ADDIN CSL_CITATION {"citationItems":[{"id":"ITEM-1","itemData":{"author":[{"dropping-particle":"","family":"Linderman","given":"Scott","non-dropping-particle":"","parse-names":false,"suffix":""},{"dropping-particle":"","family":"Stock","given":"Christopher H","non-dropping-particle":"","parse-names":false,"suffix":""},{"dropping-particle":"","family":"Adams","given":"Ryan P","non-dropping-particle":"","parse-names":false,"suffix":""}],"container-title":"Advances in Neural Information Processing Systems","editor":[{"dropping-particle":"","family":"Ghahramani","given":"Z","non-dropping-particle":"","parse-names":false,"suffix":""},{"dropping-particle":"","family":"Welling","given":"M","non-dropping-particle":"","parse-names":false,"suffix":""},{"dropping-particle":"","family":"Cortes","given":"C","non-dropping-particle":"","parse-names":false,"suffix":""},{"dropping-particle":"","family":"Lawrence","given":"N","non-dropping-particle":"","parse-names":false,"suffix":""},{"dropping-particle":"","family":"Weinberger","given":"K Q","non-dropping-particle":"","parse-names":false,"suffix":""}],"id":"ITEM-1","issued":{"date-parts":[["2014"]]},"page":"2330-2338","publisher":"Curran Associates, Inc.","title":"A framework for studying synaptic plasticity with neural spike train data","type":"paper-conference","volume":"27"},"uris":["http://www.mendeley.com/documents/?uuid=b28ad1f6-bad6-4de6-b725-8ba1d54a1c77","http://www.mendeley.com/documents/?uuid=8a756c2d-83ec-445f-b862-4b26a21bfedd"]},{"id":"ITEM-2","itemData":{"DOI":"10.1162/NECO_a_00883","ISBN":"0899-7667","ISSN":"1530888X","PMID":"25602775","abstract":"Characterization of long-term activity-dependent plasticity from behaviorally driven spiking activity is important for understanding the underlying mechanisms of learning and memory. In this letter, we present a computational framework for quantifying spike-timing-dependent plasticity (STDP) during behavior by identifying a functional plasticity rule solely from spiking activity. First, we formulate a flexible point-process spiking neuron model structure with STDP, which includes functions that characterize the stationary and plastic properties of the neuron. The STDP model includes a novel function for prolonged plasticity induction, as well as a more typical function for synaptic weight change based on the relative timing of input-output spike pairs. Consideration for system stability is incorporated with weight-dependent synaptic modification. Next, we formalize an estimation technique using a generalized multilinear model (GMLM) structure with basis function expansion. The weight-dependent synaptic modification adds a nonlinearity to the model, which is addressed with an iterative unconstrained optimization approach. Finally, we demonstrate successful model estimation on simulated spiking data and show that all model functions can be estimated accurately with this method across a variety of simulation parameters, such as number of inputs, output firing rate, input firing type, and simulation time. Since this approach requires only naturally generated spikes, it can be readily applied to behaving animal studies to characterize the underlying mechanisms of learning and memory.","author":[{"dropping-particle":"","family":"Robinson","given":"Brian S.","non-dropping-particle":"","parse-names":false,"suffix":""},{"dropping-particle":"","family":"Berger","given":"Theodore W.","non-dropping-particle":"","parse-names":false,"suffix":""},{"dropping-particle":"","family":"Song","given":"Dong","non-dropping-particle":"","parse-names":false,"suffix":""}],"container-title":"Neural Computation","id":"ITEM-2","issued":{"date-parts":[["2016"]]},"title":"Identification of stable spike-timing-dependent plasticity from spiking activity with generalized multilinear modeling","type":"article-journal"},"uris":["http://www.mendeley.com/documents/?uuid=ba8dc042-3aec-4b18-98e5-fff6e33cdee1"]},{"id":"ITEM-3","itemData":{"ISBN":"9781618395993","author":[{"dropping-particle":"","family":"Stevenson","given":"Ian H.","non-dropping-particle":"","parse-names":false,"suffix":""},{"dropping-particle":"","family":"Kording","given":"Konrad P.","non-dropping-particle":"","parse-names":false,"suffix":""}],"container-title":"Advances in Neural Information Processing Systems","editor":[{"dropping-particle":"","family":"Shawe-Taylor","given":"J","non-dropping-particle":"","parse-names":false,"suffix":""},{"dropping-particle":"","family":"Zemel","given":"R S","non-dropping-particle":"","parse-names":false,"suffix":""},{"dropping-particle":"","family":"Bartlett","given":"P","non-dropping-particle":"","parse-names":false,"suffix":""},{"dropping-particle":"","family":"Pereira","given":"F C N","non-dropping-particle":"","parse-names":false,"suffix":""},{"dropping-particle":"","family":"Weinberger","given":"K Q","non-dropping-particle":"","parse-names":false,"suffix":""}],"id":"ITEM-3","issued":{"date-parts":[["2011"]]},"title":"Inferring spike-timing-dependent plasticity from spike train data","type":"paper-conference","volume":"24"},"uris":["http://www.mendeley.com/documents/?uuid=ee987b49-b7a1-46a3-a9f6-fb4abf53275a"]}],"mendeley":{"formattedCitation":"(Linderman et al., 2014; Robinson et al., 2016; Stevenson &amp; Kording, 2011)","plainTextFormattedCitation":"(Linderman et al., 2014; Robinson et al., 2016; Stevenson &amp; Kording, 2011)","previouslyFormattedCitation":"(Linderman et al., 2014; Robinson et al., 2016; Stevenson &amp; Kording, 2011)"},"properties":{"noteIndex":0},"schema":"https://github.com/citation-style-language/schema/raw/master/csl-citation.json"}</w:instrText>
       </w:r>
       <w:r>
         <w:fldChar w:fldCharType="separate"/>
@@ -25039,12 +25240,12 @@
       <w:r>
         <w:fldChar w:fldCharType="end"/>
       </w:r>
-      <w:commentRangeEnd w:id="89"/>
+      <w:commentRangeEnd w:id="121"/>
       <w:r>
         <w:rPr>
           <w:rStyle w:val="CommentReference"/>
         </w:rPr>
-        <w:commentReference w:id="89"/>
+        <w:commentReference w:id="121"/>
       </w:r>
       <w:r>
         <w:t>.</w:t>
@@ -25052,16 +25253,16 @@
       <w:r>
         <w:t xml:space="preserve"> </w:t>
       </w:r>
-      <w:commentRangeStart w:id="90"/>
+      <w:commentRangeStart w:id="122"/>
       <w:r>
         <w:t>Both</w:t>
       </w:r>
-      <w:commentRangeEnd w:id="90"/>
+      <w:commentRangeEnd w:id="122"/>
       <w:r>
         <w:rPr>
           <w:rStyle w:val="CommentReference"/>
         </w:rPr>
-        <w:commentReference w:id="90"/>
+        <w:commentReference w:id="122"/>
       </w:r>
       <w:r>
         <w:t>?</w:t>
@@ -25071,16 +25272,164 @@
       <w:pPr>
         <w:jc w:val="both"/>
         <w:rPr>
-          <w:ins w:id="91" w:author="Stevenson, Ian" w:date="2021-01-05T13:16:00Z"/>
+          <w:ins w:id="123" w:author="Ganchao Wei" w:date="2021-01-23T19:23:00Z"/>
+          <w:lang w:eastAsia="zh-CN"/>
         </w:rPr>
       </w:pPr>
-      <w:ins w:id="92" w:author="Stevenson, Ian" w:date="2021-01-05T13:16:00Z">
-        <w:del w:id="93" w:author="Stevenson, Ian" w:date="2021-01-22T15:38:00Z">
+      <w:ins w:id="124" w:author="Ganchao Wei" w:date="2021-01-23T19:15:00Z">
+        <w:r>
+          <w:rPr>
+            <w:rFonts w:hint="eastAsia"/>
+            <w:lang w:eastAsia="zh-CN"/>
+          </w:rPr>
+          <w:t>(</w:t>
+        </w:r>
+        <w:r>
+          <w:rPr>
+            <w:lang w:eastAsia="zh-CN"/>
+          </w:rPr>
+          <w:t>If I understand correctly: In</w:t>
+        </w:r>
+      </w:ins>
+      <w:ins w:id="125" w:author="Ganchao Wei" w:date="2021-01-23T19:16:00Z">
+        <w:r>
+          <w:rPr>
+            <w:lang w:eastAsia="zh-CN"/>
+          </w:rPr>
+          <w:t xml:space="preserve"> the Chapter of</w:t>
+        </w:r>
+      </w:ins>
+      <w:ins w:id="126" w:author="Ganchao Wei" w:date="2021-01-23T19:15:00Z">
+        <w:r>
+          <w:rPr>
+            <w:lang w:eastAsia="zh-CN"/>
+          </w:rPr>
+          <w:t xml:space="preserve"> Song</w:t>
+        </w:r>
+      </w:ins>
+      <w:ins w:id="127" w:author="Ganchao Wei" w:date="2021-01-23T19:16:00Z">
+        <w:r>
+          <w:rPr>
+            <w:lang w:eastAsia="zh-CN"/>
+          </w:rPr>
+          <w:t xml:space="preserve"> et al., they do things very similar to ours… The </w:t>
+        </w:r>
+      </w:ins>
+      <w:ins w:id="128" w:author="Ganchao Wei" w:date="2021-01-23T19:17:00Z">
+        <w:r>
+          <w:rPr>
+            <w:lang w:eastAsia="zh-CN"/>
+          </w:rPr>
+          <w:t>difference is that they model STSP</w:t>
+        </w:r>
+      </w:ins>
+      <w:ins w:id="129" w:author="Ganchao Wei" w:date="2021-01-23T19:20:00Z">
+        <w:r>
+          <w:rPr>
+            <w:lang w:eastAsia="zh-CN"/>
+          </w:rPr>
+          <w:t xml:space="preserve"> by Volterra kernels</w:t>
+        </w:r>
+      </w:ins>
+      <w:ins w:id="130" w:author="Ganchao Wei" w:date="2021-01-23T19:21:00Z">
+        <w:r>
+          <w:rPr>
+            <w:lang w:eastAsia="zh-CN"/>
+          </w:rPr>
+          <w:t>, which is time-invariant. Then based on that, they further</w:t>
+        </w:r>
+      </w:ins>
+      <w:ins w:id="131" w:author="Ganchao Wei" w:date="2021-01-23T19:22:00Z">
+        <w:r>
+          <w:rPr>
+            <w:lang w:eastAsia="zh-CN"/>
+          </w:rPr>
+          <w:t xml:space="preserve"> make the kernels time-varying, which is estimated by adaptive filtering</w:t>
+        </w:r>
+      </w:ins>
+      <w:ins w:id="132" w:author="Ganchao Wei" w:date="2021-01-23T19:23:00Z">
+        <w:r>
+          <w:rPr>
+            <w:lang w:eastAsia="zh-CN"/>
+          </w:rPr>
+          <w:t>.</w:t>
+        </w:r>
+      </w:ins>
+    </w:p>
+    <w:p>
+      <w:pPr>
+        <w:jc w:val="both"/>
+        <w:rPr>
+          <w:ins w:id="133" w:author="Ganchao Wei" w:date="2021-01-23T19:15:00Z"/>
+          <w:lang w:eastAsia="zh-CN"/>
+        </w:rPr>
+      </w:pPr>
+      <w:ins w:id="134" w:author="Ganchao Wei" w:date="2021-01-23T19:23:00Z">
+        <w:r>
+          <w:rPr>
+            <w:lang w:eastAsia="zh-CN"/>
+          </w:rPr>
+          <w:t>The difference</w:t>
+        </w:r>
+      </w:ins>
+      <w:ins w:id="135" w:author="Ganchao Wei" w:date="2021-01-25T07:27:00Z">
+        <w:r>
+          <w:rPr>
+            <w:lang w:eastAsia="zh-CN"/>
+          </w:rPr>
+          <w:t xml:space="preserve"> (improvement)?</w:t>
+        </w:r>
+      </w:ins>
+      <w:ins w:id="136" w:author="Ganchao Wei" w:date="2021-01-23T19:24:00Z">
+        <w:r>
+          <w:rPr>
+            <w:lang w:eastAsia="zh-CN"/>
+          </w:rPr>
+          <w:t xml:space="preserve"> 1) STSP is now modeled by ISI, but I think these 2 approaches should give</w:t>
+        </w:r>
+      </w:ins>
+      <w:ins w:id="137" w:author="Ganchao Wei" w:date="2021-01-23T19:25:00Z">
+        <w:r>
+          <w:rPr>
+            <w:lang w:eastAsia="zh-CN"/>
+          </w:rPr>
+          <w:t xml:space="preserve"> similar results; 2) Add baseline to avoid </w:t>
+        </w:r>
+        <w:r>
+          <w:rPr>
+            <w:lang w:eastAsia="zh-CN"/>
+          </w:rPr>
+          <w:t>bias</w:t>
+        </w:r>
+      </w:ins>
+      <w:ins w:id="138" w:author="Ganchao Wei" w:date="2021-01-23T19:15:00Z">
+        <w:r>
+          <w:rPr>
+            <w:lang w:eastAsia="zh-CN"/>
+          </w:rPr>
+          <w:t>)</w:t>
+        </w:r>
+      </w:ins>
+    </w:p>
+    <w:p>
+      <w:pPr>
+        <w:jc w:val="both"/>
+      </w:pPr>
+    </w:p>
+    <w:p>
+      <w:pPr>
+        <w:jc w:val="both"/>
+        <w:rPr>
+          <w:ins w:id="139" w:author="Ganchao Wei" w:date="2021-01-23T20:21:00Z"/>
+        </w:rPr>
+      </w:pPr>
+      <w:ins w:id="140" w:author="Stevenson, Ian" w:date="2021-01-05T13:16:00Z">
+        <w:del w:id="141" w:author="Stevenson, Ian" w:date="2021-01-22T15:38:00Z">
           <w:r>
             <w:delText xml:space="preserve"> </w:delText>
           </w:r>
         </w:del>
-        <w:del w:id="94" w:author="Ganchao Wei" w:date="2021-01-18T20:30:00Z">
+        <w:del w:id="142" w:author="Ganchao Wei" w:date="2021-01-18T20:30:00Z">
           <w:r>
             <w:delText xml:space="preserve">(CITE Linderman/Stevenson). </w:delText>
           </w:r>
@@ -25089,54 +25438,54 @@
           <w:t xml:space="preserve">While the adaptive smoother simply tracks an estimated synaptic weight, </w:t>
         </w:r>
       </w:ins>
-      <w:ins w:id="95" w:author="Stevenson, Ian" w:date="2021-01-22T15:42:00Z">
+      <w:ins w:id="143" w:author="Stevenson, Ian" w:date="2021-01-22T15:42:00Z">
         <w:r>
           <w:t xml:space="preserve">it may be </w:t>
         </w:r>
       </w:ins>
-      <w:ins w:id="96" w:author="Stevenson, Ian" w:date="2021-01-22T15:43:00Z">
+      <w:ins w:id="144" w:author="Stevenson, Ian" w:date="2021-01-22T15:43:00Z">
         <w:r>
           <w:t>preferable</w:t>
         </w:r>
       </w:ins>
-      <w:ins w:id="97" w:author="Stevenson, Ian" w:date="2021-01-22T15:42:00Z">
+      <w:ins w:id="145" w:author="Stevenson, Ian" w:date="2021-01-22T15:42:00Z">
         <w:r>
           <w:t xml:space="preserve"> to </w:t>
         </w:r>
       </w:ins>
-      <w:ins w:id="98" w:author="Stevenson, Ian" w:date="2021-01-05T13:16:00Z">
-        <w:del w:id="99" w:author="Stevenson, Ian" w:date="2021-01-22T15:42:00Z">
+      <w:ins w:id="146" w:author="Stevenson, Ian" w:date="2021-01-05T13:16:00Z">
+        <w:del w:id="147" w:author="Stevenson, Ian" w:date="2021-01-22T15:42:00Z">
           <w:r>
             <w:delText>using</w:delText>
           </w:r>
         </w:del>
-        <w:del w:id="100" w:author="Stevenson, Ian" w:date="2021-01-22T15:43:00Z">
+        <w:del w:id="148" w:author="Stevenson, Ian" w:date="2021-01-22T15:43:00Z">
           <w:r>
             <w:delText xml:space="preserve"> </w:delText>
           </w:r>
         </w:del>
       </w:ins>
-      <w:ins w:id="101" w:author="Stevenson, Ian" w:date="2021-01-22T15:42:00Z">
+      <w:ins w:id="149" w:author="Stevenson, Ian" w:date="2021-01-22T15:42:00Z">
         <w:r>
           <w:t>more direct</w:t>
         </w:r>
       </w:ins>
-      <w:ins w:id="102" w:author="Stevenson, Ian" w:date="2021-01-22T15:43:00Z">
+      <w:ins w:id="150" w:author="Stevenson, Ian" w:date="2021-01-22T15:43:00Z">
         <w:r>
           <w:t xml:space="preserve">ly describe </w:t>
         </w:r>
       </w:ins>
-      <w:ins w:id="103" w:author="Stevenson, Ian" w:date="2021-01-22T15:42:00Z">
+      <w:ins w:id="151" w:author="Stevenson, Ian" w:date="2021-01-22T15:42:00Z">
         <w:r>
           <w:t xml:space="preserve">the long-term synaptic dynamics </w:t>
         </w:r>
       </w:ins>
-      <w:ins w:id="104" w:author="Stevenson, Ian" w:date="2021-01-22T15:43:00Z">
+      <w:ins w:id="152" w:author="Stevenson, Ian" w:date="2021-01-22T15:43:00Z">
         <w:r>
           <w:t xml:space="preserve">with </w:t>
         </w:r>
       </w:ins>
-      <w:ins w:id="105" w:author="Stevenson, Ian" w:date="2021-01-05T13:16:00Z">
+      <w:ins w:id="153" w:author="Stevenson, Ian" w:date="2021-01-05T13:16:00Z">
         <w:r>
           <w:t xml:space="preserve">an explicit learning rule based on pre- and postsynaptic spike timing or underlying Calcium dynamics </w:t>
         </w:r>
@@ -25147,7 +25496,7 @@
       <w:r>
         <w:instrText>ADDIN CSL_CITATION {"citationItems":[{"id":"ITEM-1","itemData":{"DOI":"10.1073/pnas.1109359109","ISBN":"0027842410916490","ISSN":"0027-8424","PMID":"22357758","abstract":"Multiple stimulation protocols have been found to be effective in changing synaptic efficacy by inducing long-term potentiation or depression. In many of those protocols, increases in postsynaptic calcium concentration have been shown to play a crucial role. However, it is still unclear whether and how the dynamics of the postsynaptic calcium alone determine the outcome of synaptic plasticity. Here, we propose a calcium-based model of a synapse in which potentiation and depression are activated above calcium thresholds. We show that this model gives rise to a large diversity of spike timing-dependent plasticity curves, most of which have been observed experimentally in different systems. It accounts quantitatively for plasticity outcomes evoked by protocols involving patterns with variable spike timing and firing rate in hippocampus and neocortex. Furthermore, it allows us to predict that differences in plasticity outcomes in different studies are due to differences in parameters defining the calcium dynamics. The model provides a mechanistic understanding of how various stimulation protocols provoke specific synaptic changes through the dynamics of calcium concentration and thresholds implementing in simplified fashion protein signaling cascades, leading to long-term potentiation and long-term depression. The combination of biophysical realism and analytical tractability makes it the ideal candidate to study plasticity at the synapse, neuron, and network levels.","author":[{"dropping-particle":"","family":"Graupner","given":"Michael","non-dropping-particle":"","parse-names":false,"suffix":""},{"dropping-particle":"","family":"Brunel","given":"N.","non-dropping-particle":"","parse-names":false,"suffix":""}],"container-title":"Proceedings of the National Academy of Sciences","id":"ITEM-1","issue":"10","issued":{"date-parts":[["2012"]]},"page":"3991-3996","publisher":"National Acad Sciences","title":"Calcium-based plasticity model explains sensitivity of synaptic changes to spike pattern, rate, and dendritic location","type":"article-journal","volume":"109"},"uris":["http://www.mendeley.com/documents/?uuid=2671d784-8003-417c-9de7-deabc8abe96a"]}],"mendeley":{"formattedCitation":"(Graupner &amp; Brunel, 2012)","plainTextFormattedCitation":"(Graupner &amp; Brunel, 2012)","previouslyFormattedCitation":"(Graupner &amp; Brunel, 2012)"},"properties":{"noteIndex":0},"schema":"https://github.com/citation-style-language/schema/raw/master/csl-citation.json"}</w:instrText>
       </w:r>
-      <w:ins w:id="106" w:author="Stevenson, Ian" w:date="2021-01-05T13:16:00Z">
+      <w:ins w:id="154" w:author="Stevenson, Ian" w:date="2021-01-05T13:16:00Z">
         <w:r>
           <w:fldChar w:fldCharType="separate"/>
         </w:r>
@@ -25160,7 +25509,7 @@
         <w:r>
           <w:fldChar w:fldCharType="end"/>
         </w:r>
-        <w:del w:id="107" w:author="Stevenson, Ian" w:date="2021-01-22T15:42:00Z">
+        <w:del w:id="155" w:author="Stevenson, Ian" w:date="2021-01-22T15:42:00Z">
           <w:r>
             <w:delText xml:space="preserve"> may give a more direct interpretation of the long-term synaptic dynamics</w:delText>
           </w:r>
@@ -25179,7 +25528,7 @@
           <w:t xml:space="preserve"> </w:t>
         </w:r>
       </w:ins>
-      <w:ins w:id="108" w:author="Ganchao Wei" w:date="2021-01-18T20:31:00Z">
+      <w:ins w:id="156" w:author="Ganchao Wei" w:date="2021-01-18T20:31:00Z">
         <w:r>
           <w:fldChar w:fldCharType="begin" w:fldLock="1"/>
         </w:r>
@@ -25196,24 +25545,34 @@
         </w:rPr>
         <w:t>(Ghanbari et al., 2020)</w:t>
       </w:r>
-      <w:ins w:id="109" w:author="Ganchao Wei" w:date="2021-01-18T20:31:00Z">
+      <w:ins w:id="157" w:author="Ganchao Wei" w:date="2021-01-18T20:31:00Z">
         <w:r>
           <w:fldChar w:fldCharType="end"/>
         </w:r>
       </w:ins>
-      <w:ins w:id="110" w:author="Stevenson, Ian" w:date="2021-01-05T13:16:00Z">
-        <w:del w:id="111" w:author="Ganchao Wei" w:date="2021-01-18T20:31:00Z">
+      <w:ins w:id="158" w:author="Stevenson, Ian" w:date="2021-01-05T13:16:00Z">
+        <w:del w:id="159" w:author="Ganchao Wei" w:date="2021-01-18T20:31:00Z">
           <w:r>
             <w:delText>(Cite Ghanbari 2020</w:delText>
           </w:r>
         </w:del>
-        <w:del w:id="112" w:author="Ganchao Wei" w:date="2021-01-18T20:32:00Z">
+        <w:del w:id="160" w:author="Ganchao Wei" w:date="2021-01-18T20:32:00Z">
           <w:r>
             <w:delText>)</w:delText>
           </w:r>
         </w:del>
         <w:r>
-          <w:t xml:space="preserve">. Incorporating biophysical models of STP </w:t>
+          <w:t>. Incorporating biophysical models of ST</w:t>
+        </w:r>
+      </w:ins>
+      <w:ins w:id="161" w:author="Ganchao Wei" w:date="2021-01-25T07:20:00Z">
+        <w:r>
+          <w:t>S</w:t>
+        </w:r>
+      </w:ins>
+      <w:ins w:id="162" w:author="Stevenson, Ian" w:date="2021-01-05T13:16:00Z">
+        <w:r>
+          <w:t xml:space="preserve">P </w:t>
         </w:r>
         <w:r>
           <w:fldChar w:fldCharType="begin" w:fldLock="1"/>
@@ -25222,7 +25581,7 @@
       <w:r>
         <w:instrText>ADDIN CSL_CITATION {"citationItems":[{"id":"ITEM-1","itemData":{"DOI":"10.3389/fncom.2013.00075","ISSN":"1662-5188","abstract":"Short-term synaptic plasticity is highly diverse across brain area, cortical layer, cell type, and developmental stage. Since short-term plasticity (STP) strongly shapes neural dynamics, this diversity suggests a specific and essential role in neural information processing. Therefore, a correct characterization of short-term synaptic plasticity is an important step towards understanding and modeling neural systems. Phenomenological models have been developed, but they are usually fitted to experimental data using least-mean-square methods. We demonstrate that for typical synaptic dynamics such fitting may give unreliable results. As a solution, we introduce a Bayesian formulation, which yields the posterior distribution over the model parameters given the data. First, we show that common STP protocols yield broad distributions over some model parameters. Using our result we propose a experimental protocol to more accurately determine synaptic dynamics parameters. Next, we infer the model parameters using experimental data from three different neocortical excitatory connection types. This reveals connection-specific distributions, which we use to classify synaptic dynamics. Our approach to demarcate connection-specific synaptic dynamics is an important improvement on the state of the art and reveals novel features from existing data.","author":[{"dropping-particle":"","family":"Costa","given":"Rui","non-dropping-particle":"","parse-names":false,"suffix":""},{"dropping-particle":"","family":"Sjostrom","given":"P Jesper","non-dropping-particle":"","parse-names":false,"suffix":""},{"dropping-particle":"","family":"Rossum","given":"Mark","non-dropping-particle":"van","parse-names":false,"suffix":""}],"container-title":"Frontiers in Computational Neuroscience","id":"ITEM-1","issued":{"date-parts":[["2013"]]},"page":"75","title":"Probabilistic inference of short-term synaptic plasticity in neocortical microcircuits","type":"article-journal","volume":"7"},"uris":["http://www.mendeley.com/documents/?uuid=1e636c9a-0b5a-4fcb-88bf-c65e8b7592a7"]}],"mendeley":{"formattedCitation":"(Costa et al., 2013)","plainTextFormattedCitation":"(Costa et al., 2013)","previouslyFormattedCitation":"(Costa et al., 2013)"},"properties":{"noteIndex":0},"schema":"https://github.com/citation-style-language/schema/raw/master/csl-citation.json"}</w:instrText>
       </w:r>
-      <w:ins w:id="113" w:author="Stevenson, Ian" w:date="2021-01-05T13:16:00Z">
+      <w:ins w:id="163" w:author="Stevenson, Ian" w:date="2021-01-05T13:16:00Z">
         <w:r>
           <w:fldChar w:fldCharType="separate"/>
         </w:r>
@@ -25245,7 +25604,7 @@
       <w:r>
         <w:instrText>ADDIN CSL_CITATION {"citationItems":[{"id":"ITEM-1","itemData":{"DOI":"10.1073/pnas.1109359109","ISBN":"0027842410916490","ISSN":"0027-8424","PMID":"22357758","abstract":"Multiple stimulation protocols have been found to be effective in changing synaptic efficacy by inducing long-term potentiation or depression. In many of those protocols, increases in postsynaptic calcium concentration have been shown to play a crucial role. However, it is still unclear whether and how the dynamics of the postsynaptic calcium alone determine the outcome of synaptic plasticity. Here, we propose a calcium-based model of a synapse in which potentiation and depression are activated above calcium thresholds. We show that this model gives rise to a large diversity of spike timing-dependent plasticity curves, most of which have been observed experimentally in different systems. It accounts quantitatively for plasticity outcomes evoked by protocols involving patterns with variable spike timing and firing rate in hippocampus and neocortex. Furthermore, it allows us to predict that differences in plasticity outcomes in different studies are due to differences in parameters defining the calcium dynamics. The model provides a mechanistic understanding of how various stimulation protocols provoke specific synaptic changes through the dynamics of calcium concentration and thresholds implementing in simplified fashion protein signaling cascades, leading to long-term potentiation and long-term depression. The combination of biophysical realism and analytical tractability makes it the ideal candidate to study plasticity at the synapse, neuron, and network levels.","author":[{"dropping-particle":"","family":"Graupner","given":"Michael","non-dropping-particle":"","parse-names":false,"suffix":""},{"dropping-particle":"","family":"Brunel","given":"N.","non-dropping-particle":"","parse-names":false,"suffix":""}],"container-title":"Proceedings of the National Academy of Sciences","id":"ITEM-1","issue":"10","issued":{"date-parts":[["2012"]]},"page":"3991-3996","publisher":"National Acad Sciences","title":"Calcium-based plasticity model explains sensitivity of synaptic changes to spike pattern, rate, and dendritic location","type":"article-journal","volume":"109"},"uris":["http://www.mendeley.com/documents/?uuid=2671d784-8003-417c-9de7-deabc8abe96a"]}],"mendeley":{"formattedCitation":"(Graupner &amp; Brunel, 2012)","plainTextFormattedCitation":"(Graupner &amp; Brunel, 2012)","previouslyFormattedCitation":"(Graupner &amp; Brunel, 2012)"},"properties":{"noteIndex":0},"schema":"https://github.com/citation-style-language/schema/raw/master/csl-citation.json"}</w:instrText>
       </w:r>
-      <w:ins w:id="114" w:author="Stevenson, Ian" w:date="2021-01-05T13:16:00Z">
+      <w:ins w:id="164" w:author="Stevenson, Ian" w:date="2021-01-05T13:16:00Z">
         <w:r>
           <w:fldChar w:fldCharType="separate"/>
         </w:r>
@@ -25268,7 +25627,7 @@
       <w:r>
         <w:instrText>ADDIN CSL_CITATION {"citationItems":[{"id":"ITEM-1","itemData":{"DOI":"10.1371/journal.pcbi.1008265","abstract":"Author summary Synaptic long-term plasticity, the long-lasting change in efficacy of connections between neurons, is believed to underlie learning and memory. Synapses furthermore change their efficacy reversibly in an activity-dependent manner on the subsecond time scale, referred to as short-term plasticity. It is not known how both synaptic plasticity mechanisms—long- and short-term—interact during activity epochs. To address this question, we used a biologically-inspired plasticity model in which calcium drives changes in synaptic efficacy. We applied the model to plasticity data from visual- and somatosensory cortex and found that synaptic changes occur in very different firing rate ranges, which correspond to the prevalent firing rates in both structures. Our results suggest that short- and long-term plasticity act in a well concerted fashion.","author":[{"dropping-particle":"","family":"Deperrois","given":"Nicolas","non-dropping-particle":"","parse-names":false,"suffix":""},{"dropping-particle":"","family":"Graupner","given":"Michael","non-dropping-particle":"","parse-names":false,"suffix":""}],"container-title":"PLOS Computational Biology","id":"ITEM-1","issue":"9","issued":{"date-parts":[["2020"]]},"page":"1-25","publisher":"Public Library of Science","title":"Short-term depression and long-term plasticity together tune sensitive range of synaptic plasticity","type":"article-journal","volume":"16"},"uris":["http://www.mendeley.com/documents/?uuid=5e62413a-1d4f-48ff-a59b-1690a999cbb0","http://www.mendeley.com/documents/?uuid=027cb13c-5b3e-43f3-8663-2c4aac9b6daf"]}],"mendeley":{"formattedCitation":"(Deperrois &amp; Graupner, 2020)","plainTextFormattedCitation":"(Deperrois &amp; Graupner, 2020)","previouslyFormattedCitation":"(Deperrois &amp; Graupner, 2020)"},"properties":{"noteIndex":0},"schema":"https://github.com/citation-style-language/schema/raw/master/csl-citation.json"}</w:instrText>
       </w:r>
-      <w:ins w:id="115" w:author="Stevenson, Ian" w:date="2021-01-05T13:16:00Z">
+      <w:ins w:id="165" w:author="Stevenson, Ian" w:date="2021-01-05T13:16:00Z">
         <w:r>
           <w:fldChar w:fldCharType="separate"/>
         </w:r>
@@ -25284,7 +25643,7 @@
         <w:r>
           <w:t xml:space="preserve"> </w:t>
         </w:r>
-        <w:commentRangeStart w:id="116"/>
+        <w:commentRangeStart w:id="166"/>
         <w:r>
           <w:t>have also shown that short-term</w:t>
         </w:r>
@@ -25294,28 +25653,28 @@
         <w:r>
           <w:t xml:space="preserve">long-term synaptic </w:t>
         </w:r>
-        <w:del w:id="117" w:author="Stevenson, Ian" w:date="2021-01-22T15:44:00Z">
+        <w:del w:id="167" w:author="Stevenson, Ian" w:date="2021-01-22T15:44:00Z">
           <w:r>
             <w:delText>weight</w:delText>
           </w:r>
         </w:del>
       </w:ins>
-      <w:ins w:id="118" w:author="Stevenson, Ian" w:date="2021-01-22T15:44:00Z">
+      <w:ins w:id="168" w:author="Stevenson, Ian" w:date="2021-01-22T15:44:00Z">
         <w:r>
           <w:t>plasticity</w:t>
         </w:r>
       </w:ins>
-      <w:ins w:id="119" w:author="Stevenson, Ian" w:date="2021-01-05T13:16:00Z">
+      <w:ins w:id="169" w:author="Stevenson, Ian" w:date="2021-01-05T13:16:00Z">
         <w:r>
           <w:t xml:space="preserve"> can</w:t>
         </w:r>
       </w:ins>
-      <w:ins w:id="120" w:author="Stevenson, Ian" w:date="2021-01-22T15:44:00Z">
+      <w:ins w:id="170" w:author="Stevenson, Ian" w:date="2021-01-22T15:44:00Z">
         <w:r>
           <w:t xml:space="preserve"> act</w:t>
         </w:r>
       </w:ins>
-      <w:ins w:id="121" w:author="Stevenson, Ian" w:date="2021-01-05T13:16:00Z">
+      <w:ins w:id="171" w:author="Stevenson, Ian" w:date="2021-01-05T13:16:00Z">
         <w:r>
           <w:t xml:space="preserve"> together tune sensitive range of synaptic plasticity</w:t>
         </w:r>
@@ -25323,13 +25682,83 @@
           <w:t>, and this suggest the necessity for considering effects in different timescale at the same time.</w:t>
         </w:r>
       </w:ins>
-      <w:commentRangeEnd w:id="116"/>
+      <w:commentRangeEnd w:id="166"/>
       <w:r>
         <w:rPr>
           <w:rStyle w:val="CommentReference"/>
         </w:rPr>
-        <w:commentReference w:id="116"/>
-      </w:r>
+        <w:commentReference w:id="166"/>
+      </w:r>
+    </w:p>
+    <w:p>
+      <w:pPr>
+        <w:jc w:val="both"/>
+        <w:rPr>
+          <w:ins w:id="172" w:author="Ganchao Wei" w:date="2021-01-23T20:21:00Z"/>
+        </w:rPr>
+      </w:pPr>
+      <w:ins w:id="173" w:author="Ganchao Wei" w:date="2021-01-23T20:21:00Z">
+        <w:r>
+          <w:lastRenderedPageBreak/>
+          <w:t>(In this paper, they model LT</w:t>
+        </w:r>
+      </w:ins>
+      <w:ins w:id="174" w:author="Ganchao Wei" w:date="2021-01-23T20:22:00Z">
+        <w:r>
+          <w:t>SP by Calcium-based model, with STD included</w:t>
+        </w:r>
+      </w:ins>
+      <w:ins w:id="175" w:author="Ganchao Wei" w:date="2021-01-23T20:55:00Z">
+        <w:r>
+          <w:t xml:space="preserve"> (</w:t>
+        </w:r>
+        <w:proofErr w:type="gramStart"/>
+        <w:r>
+          <w:t>and also</w:t>
+        </w:r>
+        <w:proofErr w:type="gramEnd"/>
+        <w:r>
+          <w:t xml:space="preserve"> without STD for comparison)</w:t>
+        </w:r>
+      </w:ins>
+      <w:ins w:id="176" w:author="Ganchao Wei" w:date="2021-01-23T20:22:00Z">
+        <w:r>
+          <w:t xml:space="preserve">. </w:t>
+        </w:r>
+      </w:ins>
+      <w:ins w:id="177" w:author="Ganchao Wei" w:date="2021-01-23T20:55:00Z">
+        <w:r>
+          <w:t xml:space="preserve">They found that at different </w:t>
+        </w:r>
+      </w:ins>
+      <w:ins w:id="178" w:author="Ganchao Wei" w:date="2021-01-23T20:57:00Z">
+        <w:r>
+          <w:t>STD</w:t>
+        </w:r>
+      </w:ins>
+      <w:ins w:id="179" w:author="Ganchao Wei" w:date="2021-01-23T20:58:00Z">
+        <w:r>
+          <w:t>, the synaptic changes occur in different firing rate ranges</w:t>
+        </w:r>
+      </w:ins>
+      <w:ins w:id="180" w:author="Ganchao Wei" w:date="2021-01-23T20:59:00Z">
+        <w:r>
+          <w:t>.</w:t>
+        </w:r>
+      </w:ins>
+      <w:ins w:id="181" w:author="Ganchao Wei" w:date="2021-01-23T20:21:00Z">
+        <w:r>
+          <w:t>)</w:t>
+        </w:r>
+      </w:ins>
+    </w:p>
+    <w:p>
+      <w:pPr>
+        <w:jc w:val="both"/>
+        <w:rPr>
+          <w:ins w:id="182" w:author="Stevenson, Ian" w:date="2021-01-05T13:16:00Z"/>
+        </w:rPr>
+      </w:pPr>
     </w:p>
     <w:p>
       <w:pPr>
@@ -25370,7 +25799,7 @@
       <w:pPr>
         <w:jc w:val="both"/>
         <w:rPr>
-          <w:ins w:id="122" w:author="Stevenson, Ian" w:date="2021-01-05T13:21:00Z"/>
+          <w:ins w:id="183" w:author="Stevenson, Ian" w:date="2021-01-05T13:21:00Z"/>
         </w:rPr>
       </w:pPr>
     </w:p>
@@ -25378,8 +25807,8 @@
       <w:pPr>
         <w:jc w:val="both"/>
         <w:rPr>
-          <w:ins w:id="123" w:author="Stevenson, Ian" w:date="2021-01-05T13:21:00Z"/>
-          <w:del w:id="124" w:author="Stevenson, Ian" w:date="2021-01-22T15:48:00Z"/>
+          <w:ins w:id="184" w:author="Stevenson, Ian" w:date="2021-01-05T13:21:00Z"/>
+          <w:del w:id="185" w:author="Stevenson, Ian" w:date="2021-01-22T15:48:00Z"/>
         </w:rPr>
       </w:pPr>
     </w:p>
@@ -25387,12 +25816,12 @@
       <w:pPr>
         <w:jc w:val="both"/>
         <w:rPr>
-          <w:ins w:id="125" w:author="Stevenson, Ian" w:date="2021-01-05T11:00:00Z"/>
-          <w:del w:id="126" w:author="Stevenson, Ian" w:date="2021-01-22T15:48:00Z"/>
+          <w:ins w:id="186" w:author="Stevenson, Ian" w:date="2021-01-05T11:00:00Z"/>
+          <w:del w:id="187" w:author="Stevenson, Ian" w:date="2021-01-22T15:48:00Z"/>
         </w:rPr>
       </w:pPr>
-      <w:ins w:id="127" w:author="Stevenson, Ian" w:date="2021-01-05T13:21:00Z">
-        <w:del w:id="128" w:author="Stevenson, Ian" w:date="2021-01-22T15:48:00Z">
+      <w:ins w:id="188" w:author="Stevenson, Ian" w:date="2021-01-05T13:21:00Z">
+        <w:del w:id="189" w:author="Stevenson, Ian" w:date="2021-01-22T15:48:00Z">
           <w:r>
             <w:delText>Extras…</w:delText>
           </w:r>
@@ -25403,11 +25832,11 @@
       <w:pPr>
         <w:jc w:val="both"/>
         <w:rPr>
-          <w:ins w:id="129" w:author="Stevenson, Ian" w:date="2021-01-05T10:56:00Z"/>
-          <w:del w:id="130" w:author="Stevenson, Ian" w:date="2021-01-22T15:48:00Z"/>
+          <w:ins w:id="190" w:author="Stevenson, Ian" w:date="2021-01-05T10:56:00Z"/>
+          <w:del w:id="191" w:author="Stevenson, Ian" w:date="2021-01-22T15:48:00Z"/>
         </w:rPr>
       </w:pPr>
-      <w:del w:id="131" w:author="Stevenson, Ian" w:date="2021-01-22T15:48:00Z">
+      <w:del w:id="192" w:author="Stevenson, Ian" w:date="2021-01-22T15:48:00Z">
         <w:r>
           <w:delText>Some previous research for synaptic strength inference had tried to tackle this problem by including postsynaptic history effects</w:delText>
         </w:r>
@@ -25427,14 +25856,7 @@
           <w:rPr>
             <w:noProof/>
           </w:rPr>
-          <w:delText xml:space="preserve">(Ghanbari et al., 2017, 2020; I. H. Stevenson et </w:delText>
-        </w:r>
-        <w:r>
-          <w:rPr>
-            <w:noProof/>
-          </w:rPr>
-          <w:lastRenderedPageBreak/>
-          <w:delText>al., 2011; Truccolo et al., 2005)</w:delText>
+          <w:delText>(Ghanbari et al., 2017, 2020; I. H. Stevenson et al., 2011; Truccolo et al., 2005)</w:delText>
         </w:r>
         <w:r>
           <w:fldChar w:fldCharType="end"/>
@@ -25475,10 +25897,10 @@
       <w:pPr>
         <w:jc w:val="both"/>
         <w:rPr>
-          <w:del w:id="132" w:author="Stevenson, Ian" w:date="2021-01-22T15:48:00Z"/>
+          <w:del w:id="193" w:author="Stevenson, Ian" w:date="2021-01-22T15:48:00Z"/>
         </w:rPr>
       </w:pPr>
-      <w:del w:id="133" w:author="Stevenson, Ian" w:date="2021-01-22T15:48:00Z">
+      <w:del w:id="194" w:author="Stevenson, Ian" w:date="2021-01-22T15:48:00Z">
         <w:r>
           <w:delText>Synaptic weights estimated from in vivo recordings are still likely to be affected by unobserved variables, particularly if these variables induce firing rate changes on fast timescales or on multiple timescales.</w:delText>
         </w:r>
@@ -25488,11 +25910,11 @@
       <w:pPr>
         <w:jc w:val="both"/>
         <w:rPr>
-          <w:del w:id="134" w:author="Stevenson, Ian" w:date="2021-01-22T15:48:00Z"/>
+          <w:del w:id="195" w:author="Stevenson, Ian" w:date="2021-01-22T15:48:00Z"/>
         </w:rPr>
       </w:pPr>
-      <w:commentRangeStart w:id="135"/>
-      <w:del w:id="136" w:author="Stevenson, Ian" w:date="2021-01-22T15:48:00Z">
+      <w:commentRangeStart w:id="196"/>
+      <w:del w:id="197" w:author="Stevenson, Ian" w:date="2021-01-22T15:48:00Z">
         <w:r>
           <w:delText>Adaptive filtering for place fields</w:delText>
         </w:r>
@@ -25500,14 +25922,14 @@
           <w:delText xml:space="preserve"> </w:delText>
         </w:r>
       </w:del>
-      <w:ins w:id="137" w:author="Ganchao Wei" w:date="2020-12-20T15:17:00Z">
-        <w:del w:id="138" w:author="Stevenson, Ian" w:date="2021-01-22T15:48:00Z">
+      <w:ins w:id="198" w:author="Ganchao Wei" w:date="2020-12-20T15:17:00Z">
+        <w:del w:id="199" w:author="Stevenson, Ian" w:date="2021-01-22T15:48:00Z">
           <w:r>
             <w:fldChar w:fldCharType="begin" w:fldLock="1"/>
           </w:r>
         </w:del>
       </w:ins>
-      <w:del w:id="139" w:author="Stevenson, Ian" w:date="2021-01-22T15:48:00Z">
+      <w:del w:id="200" w:author="Stevenson, Ian" w:date="2021-01-22T15:48:00Z">
         <w:r>
           <w:delInstrText>ADDIN CSL_CITATION {"citationItems":[{"id":"ITEM-1","itemData":{"DOI":"10.1073/PNAS.201409398","ISSN":"0027-8424","PMID":"11593043","abstract":"Neural receptive fields are plastic: with experience, neurons in many brain regions change their spiking responses to relevant stimuli. Analysis of receptive field plasticity from experimental measurements is crucial for understanding how neural systems adapt their representations of relevant biological information. Current analysis methods using histogram estimates of spike rate functions in nonoverlapping temporal windows do not track the evolution of receptive field plasticity on a fine time scale. Adaptive signal processing is an established engineering paradigm for estimating time-varying system parameters from experimental measurements. We present an adaptive filter algorithm for tracking neural receptive field plasticity based on point process models of spike train activity. We derive an instantaneous steepest descent algorithm by using as the criterion function the instantaneous log likelihood of a point process spike train model. We apply the point process adaptive filter algorithm in a study of spatial (place) receptive field properties of simulated and actual spike train data from rat CA1 hippocampal neurons. A stability analysis of the algorithm is sketched in the [Appendix][1]. The adaptive algorithm can update the place field parameter estimates on a millisecond time scale. It reliably tracked the migration, changes in scale, and changes in maximum firing rate characteristic of hippocampal place fields in a rat running on a linear track. Point process adaptive filtering offers an analytic method for studying the dynamics of neural receptive fields.\n\n [1]: #app-1","author":[{"dropping-particle":"","family":"Brown","given":"Emery N.","non-dropping-particle":"","parse-names":false,"suffix":""},{"dropping-particle":"","family":"Nguyen","given":"David P.","non-dropping-particle":"","parse-names":false,"suffix":""},{"dropping-particle":"","family":"Frank","given":"Loren M.","non-dropping-particle":"","parse-names":false,"suffix":""},{"dropping-particle":"","family":"Wilson","given":"Matthew A.","non-dropping-particle":"","parse-names":false,"suffix":""},{"dropping-particle":"","family":"Solo","given":"Victor","non-dropping-particle":"","parse-names":false,"suffix":""}],"container-title":"Proceedings of the National Academy of Sciences","id":"ITEM-1","issue":"21","issued":{"date-parts":[["2001","10","9"]]},"page":"12261-12266","publisher":"National Academy of Sciences","title":"An analysis of neural receptive field plasticity by point process adaptive filtering","type":"article-journal","volume":"98"},"uris":["http://www.mendeley.com/documents/?uuid=4001f56c-95ef-32c4-aad4-c9649de0362b"]}],"mendeley":{"formattedCitation":"(Brown et al., 2001)","plainTextFormattedCitation":"(Brown et al., 2001)","previouslyFormattedCitation":"(Brown et al., 2001)"},"properties":{"noteIndex":0},"schema":"https://github.com/citation-style-language/schema/raw/master/csl-citation.json"}</w:delInstrText>
         </w:r>
@@ -25521,118 +25943,118 @@
           <w:delText>(Brown et al., 2001)</w:delText>
         </w:r>
       </w:del>
-      <w:ins w:id="140" w:author="Ganchao Wei" w:date="2020-12-20T15:17:00Z">
-        <w:del w:id="141" w:author="Stevenson, Ian" w:date="2021-01-22T15:48:00Z">
+      <w:ins w:id="201" w:author="Ganchao Wei" w:date="2020-12-20T15:17:00Z">
+        <w:del w:id="202" w:author="Stevenson, Ian" w:date="2021-01-22T15:48:00Z">
           <w:r>
             <w:fldChar w:fldCharType="end"/>
           </w:r>
         </w:del>
       </w:ins>
-      <w:ins w:id="142" w:author="Ganchao Wei" w:date="2020-12-20T14:31:00Z">
-        <w:del w:id="143" w:author="Stevenson, Ian" w:date="2021-01-22T15:48:00Z">
+      <w:ins w:id="203" w:author="Ganchao Wei" w:date="2020-12-20T14:31:00Z">
+        <w:del w:id="204" w:author="Stevenson, Ian" w:date="2021-01-22T15:48:00Z">
           <w:r>
             <w:delText xml:space="preserve"> is widely used</w:delText>
           </w:r>
         </w:del>
       </w:ins>
-      <w:commentRangeEnd w:id="135"/>
-      <w:ins w:id="144" w:author="Ganchao Wei" w:date="2020-12-20T14:38:00Z">
-        <w:del w:id="145" w:author="Stevenson, Ian" w:date="2021-01-22T15:48:00Z">
+      <w:commentRangeEnd w:id="196"/>
+      <w:ins w:id="205" w:author="Ganchao Wei" w:date="2020-12-20T14:38:00Z">
+        <w:del w:id="206" w:author="Stevenson, Ian" w:date="2021-01-22T15:48:00Z">
           <w:r>
             <w:rPr>
               <w:rStyle w:val="CommentReference"/>
             </w:rPr>
-            <w:commentReference w:id="135"/>
+            <w:commentReference w:id="196"/>
           </w:r>
         </w:del>
       </w:ins>
-      <w:ins w:id="146" w:author="Ganchao Wei" w:date="2020-12-20T14:31:00Z">
-        <w:del w:id="147" w:author="Stevenson, Ian" w:date="2021-01-22T15:48:00Z">
+      <w:ins w:id="207" w:author="Ganchao Wei" w:date="2020-12-20T14:31:00Z">
+        <w:del w:id="208" w:author="Stevenson, Ian" w:date="2021-01-22T15:48:00Z">
           <w:r>
             <w:delText>, although there are some limitations.</w:delText>
           </w:r>
         </w:del>
       </w:ins>
-      <w:ins w:id="148" w:author="Ganchao Wei" w:date="2020-12-20T14:35:00Z">
-        <w:del w:id="149" w:author="Stevenson, Ian" w:date="2021-01-22T15:48:00Z">
+      <w:ins w:id="209" w:author="Ganchao Wei" w:date="2020-12-20T14:35:00Z">
+        <w:del w:id="210" w:author="Stevenson, Ian" w:date="2021-01-22T15:48:00Z">
           <w:r>
             <w:delText xml:space="preserve"> </w:delText>
           </w:r>
         </w:del>
       </w:ins>
-      <w:ins w:id="150" w:author="Ganchao Wei" w:date="2020-12-21T08:49:00Z">
-        <w:del w:id="151" w:author="Stevenson, Ian" w:date="2021-01-22T15:48:00Z">
+      <w:ins w:id="211" w:author="Ganchao Wei" w:date="2020-12-21T08:49:00Z">
+        <w:del w:id="212" w:author="Stevenson, Ian" w:date="2021-01-22T15:48:00Z">
           <w:r>
             <w:delText>A</w:delText>
           </w:r>
         </w:del>
       </w:ins>
-      <w:ins w:id="152" w:author="Ganchao Wei" w:date="2020-12-20T14:35:00Z">
-        <w:del w:id="153" w:author="Stevenson, Ian" w:date="2021-01-22T15:48:00Z">
+      <w:ins w:id="213" w:author="Ganchao Wei" w:date="2020-12-20T14:35:00Z">
+        <w:del w:id="214" w:author="Stevenson, Ian" w:date="2021-01-22T15:48:00Z">
           <w:r>
             <w:delText>lthough the method is locally</w:delText>
           </w:r>
         </w:del>
       </w:ins>
-      <w:ins w:id="154" w:author="Ganchao Wei" w:date="2020-12-20T14:36:00Z">
-        <w:del w:id="155" w:author="Stevenson, Ian" w:date="2021-01-22T15:48:00Z">
+      <w:ins w:id="215" w:author="Ganchao Wei" w:date="2020-12-20T14:36:00Z">
+        <w:del w:id="216" w:author="Stevenson, Ian" w:date="2021-01-22T15:48:00Z">
           <w:r>
             <w:delText xml:space="preserve"> stable, the </w:delText>
           </w:r>
-          <w:commentRangeStart w:id="156"/>
+          <w:commentRangeStart w:id="217"/>
           <w:r>
             <w:delText>global stability should also be investigated</w:delText>
           </w:r>
         </w:del>
       </w:ins>
-      <w:commentRangeEnd w:id="156"/>
-      <w:ins w:id="157" w:author="Ganchao Wei" w:date="2020-12-20T14:38:00Z">
-        <w:del w:id="158" w:author="Stevenson, Ian" w:date="2021-01-22T15:48:00Z">
+      <w:commentRangeEnd w:id="217"/>
+      <w:ins w:id="218" w:author="Ganchao Wei" w:date="2020-12-20T14:38:00Z">
+        <w:del w:id="219" w:author="Stevenson, Ian" w:date="2021-01-22T15:48:00Z">
           <w:r>
             <w:rPr>
               <w:rStyle w:val="CommentReference"/>
             </w:rPr>
-            <w:commentReference w:id="156"/>
+            <w:commentReference w:id="217"/>
           </w:r>
         </w:del>
       </w:ins>
-      <w:ins w:id="159" w:author="Ganchao Wei" w:date="2020-12-20T14:36:00Z">
-        <w:del w:id="160" w:author="Stevenson, Ian" w:date="2021-01-22T15:48:00Z">
+      <w:ins w:id="220" w:author="Ganchao Wei" w:date="2020-12-20T14:36:00Z">
+        <w:del w:id="221" w:author="Stevenson, Ian" w:date="2021-01-22T15:48:00Z">
           <w:r>
             <w:delText>. Moreover</w:delText>
           </w:r>
         </w:del>
       </w:ins>
-      <w:ins w:id="161" w:author="Ganchao Wei" w:date="2020-12-20T14:31:00Z">
-        <w:del w:id="162" w:author="Stevenson, Ian" w:date="2021-01-22T15:48:00Z">
+      <w:ins w:id="222" w:author="Ganchao Wei" w:date="2020-12-20T14:31:00Z">
+        <w:del w:id="223" w:author="Stevenson, Ian" w:date="2021-01-22T15:48:00Z">
           <w:r>
             <w:delText xml:space="preserve">, </w:delText>
           </w:r>
         </w:del>
       </w:ins>
-      <w:ins w:id="163" w:author="Ganchao Wei" w:date="2020-12-21T08:46:00Z">
-        <w:del w:id="164" w:author="Stevenson, Ian" w:date="2021-01-22T15:48:00Z">
+      <w:ins w:id="224" w:author="Ganchao Wei" w:date="2020-12-21T08:46:00Z">
+        <w:del w:id="225" w:author="Stevenson, Ian" w:date="2021-01-22T15:48:00Z">
           <w:r>
             <w:delText>some spiking activities are more or less variable than Poisson process, and th</w:delText>
           </w:r>
         </w:del>
       </w:ins>
-      <w:ins w:id="165" w:author="Ganchao Wei" w:date="2020-12-21T08:47:00Z">
-        <w:del w:id="166" w:author="Stevenson, Ian" w:date="2021-01-22T15:48:00Z">
+      <w:ins w:id="226" w:author="Ganchao Wei" w:date="2020-12-21T08:47:00Z">
+        <w:del w:id="227" w:author="Stevenson, Ian" w:date="2021-01-22T15:48:00Z">
           <w:r>
             <w:delText>is suggests the necessity for non-Poisson extension</w:delText>
           </w:r>
         </w:del>
       </w:ins>
-      <w:ins w:id="167" w:author="Ganchao Wei" w:date="2020-12-21T08:48:00Z">
-        <w:del w:id="168" w:author="Stevenson, Ian" w:date="2021-01-22T15:48:00Z">
+      <w:ins w:id="228" w:author="Ganchao Wei" w:date="2020-12-21T08:48:00Z">
+        <w:del w:id="229" w:author="Stevenson, Ian" w:date="2021-01-22T15:48:00Z">
           <w:r>
             <w:delText xml:space="preserve">. </w:delText>
           </w:r>
         </w:del>
       </w:ins>
-      <w:ins w:id="169" w:author="Ganchao Wei" w:date="2020-12-21T08:49:00Z">
-        <w:del w:id="170" w:author="Stevenson, Ian" w:date="2021-01-22T15:48:00Z">
+      <w:ins w:id="230" w:author="Ganchao Wei" w:date="2020-12-21T08:49:00Z">
+        <w:del w:id="231" w:author="Stevenson, Ian" w:date="2021-01-22T15:48:00Z">
           <w:r>
             <w:delText xml:space="preserve">For example, </w:delText>
           </w:r>
@@ -25641,35 +26063,35 @@
           </w:r>
         </w:del>
       </w:ins>
-      <w:ins w:id="171" w:author="Ganchao Wei" w:date="2020-12-21T08:50:00Z">
-        <w:del w:id="172" w:author="Stevenson, Ian" w:date="2021-01-22T15:48:00Z">
+      <w:ins w:id="232" w:author="Ganchao Wei" w:date="2020-12-21T08:50:00Z">
+        <w:del w:id="233" w:author="Stevenson, Ian" w:date="2021-01-22T15:48:00Z">
           <w:r>
             <w:delText>Poisson</w:delText>
           </w:r>
         </w:del>
       </w:ins>
-      <w:ins w:id="173" w:author="Ganchao Wei" w:date="2020-12-21T08:49:00Z">
-        <w:del w:id="174" w:author="Stevenson, Ian" w:date="2021-01-22T15:48:00Z">
+      <w:ins w:id="234" w:author="Ganchao Wei" w:date="2020-12-21T08:49:00Z">
+        <w:del w:id="235" w:author="Stevenson, Ian" w:date="2021-01-22T15:48:00Z">
           <w:r>
             <w:delText>)</w:delText>
           </w:r>
         </w:del>
       </w:ins>
-      <w:ins w:id="175" w:author="Ian Stevenson" w:date="2020-12-29T13:24:00Z">
-        <w:del w:id="176" w:author="Stevenson, Ian" w:date="2021-01-22T15:48:00Z">
+      <w:ins w:id="236" w:author="Ian Stevenson" w:date="2020-12-29T13:24:00Z">
+        <w:del w:id="237" w:author="Stevenson, Ian" w:date="2021-01-22T15:48:00Z">
           <w:r>
             <w:delText xml:space="preserve"> </w:delText>
           </w:r>
         </w:del>
       </w:ins>
-      <w:ins w:id="177" w:author="Ganchao Wei" w:date="2020-12-21T08:50:00Z">
-        <w:del w:id="178" w:author="Stevenson, Ian" w:date="2021-01-22T15:48:00Z">
+      <w:ins w:id="238" w:author="Ganchao Wei" w:date="2020-12-21T08:50:00Z">
+        <w:del w:id="239" w:author="Stevenson, Ian" w:date="2021-01-22T15:48:00Z">
           <w:r>
             <w:fldChar w:fldCharType="begin" w:fldLock="1"/>
           </w:r>
         </w:del>
       </w:ins>
-      <w:del w:id="179" w:author="Stevenson, Ian" w:date="2021-01-22T15:48:00Z">
+      <w:del w:id="240" w:author="Stevenson, Ian" w:date="2021-01-22T15:48:00Z">
         <w:r>
           <w:delInstrText>ADDIN CSL_CITATION {"citationItems":[{"id":"ITEM-1","itemData":{"DOI":"10.1007/s10827-016-0603-y","ISSN":"15736873","PMID":"27008191","abstract":"A key observation in systems neuroscience is that neural responses vary, even in controlled settings where stimuli are held constant. Many statistical models assume that trial-to-trial spike count variability is Poisson, but there is considerable evidence that neurons can be substantially more or less variable than Poisson depending on the stimuli, attentional state, and brain area. Here we examine a set of spike count models based on the Conway-Maxwell-Poisson (COM-Poisson) distribution that can flexibly account for both over- and under-dispersion in spike count data. We illustrate applications of this noise model for Bayesian estimation of tuning curves and peri-stimulus time histograms. We find that COM-Poisson models with group/observation-level dispersion, where spike count variability is a function of time or stimulus, produce more accurate descriptions of spike counts compared to Poisson models as well as negative-binomial models often used as alternatives. Since dispersion is one determinant of parameter standard errors, COM-Poisson models are also likely to yield more accurate model comparison. More generally, these methods provide a useful, model-based framework for inferring both the mean and variability of neural responses.","author":[{"dropping-particle":"","family":"Stevenson","given":"Ian H.","non-dropping-particle":"","parse-names":false,"suffix":""}],"container-title":"Journal of Computational Neuroscience","id":"ITEM-1","issue":"1","issued":{"date-parts":[["2016","8","1"]]},"page":"29-43","publisher":"Springer New York LLC","title":"Flexible models for spike count data with both over- and under- dispersion","type":"article-journal","volume":"41"},"uris":["http://www.mendeley.com/documents/?uuid=99f9c4ed-2577-39c1-8643-32d6272a5b75"]}],"mendeley":{"formattedCitation":"(Stevenson, 2016)","plainTextFormattedCitation":"(Stevenson, 2016)"},"properties":{"noteIndex":0},"schema":"https://github.com/citation-style-language/schema/raw/master/csl-citation.json"}</w:delInstrText>
         </w:r>
@@ -25683,8 +26105,8 @@
           <w:delText>(Stevenson, 2016)</w:delText>
         </w:r>
       </w:del>
-      <w:ins w:id="180" w:author="Ganchao Wei" w:date="2020-12-21T08:50:00Z">
-        <w:del w:id="181" w:author="Stevenson, Ian" w:date="2021-01-22T15:48:00Z">
+      <w:ins w:id="241" w:author="Ganchao Wei" w:date="2020-12-21T08:50:00Z">
+        <w:del w:id="242" w:author="Stevenson, Ian" w:date="2021-01-22T15:48:00Z">
           <w:r>
             <w:fldChar w:fldCharType="end"/>
           </w:r>
@@ -25693,14 +26115,14 @@
           </w:r>
         </w:del>
       </w:ins>
-      <w:ins w:id="182" w:author="Ganchao Wei" w:date="2020-12-20T14:34:00Z">
-        <w:del w:id="183" w:author="Stevenson, Ian" w:date="2021-01-22T15:48:00Z">
+      <w:ins w:id="243" w:author="Ganchao Wei" w:date="2020-12-20T14:34:00Z">
+        <w:del w:id="244" w:author="Stevenson, Ian" w:date="2021-01-22T15:48:00Z">
           <w:r>
             <w:delText>.</w:delText>
           </w:r>
         </w:del>
       </w:ins>
-      <w:del w:id="184" w:author="Stevenson, Ian" w:date="2021-01-22T15:48:00Z">
+      <w:del w:id="245" w:author="Stevenson, Ian" w:date="2021-01-22T15:48:00Z">
         <w:r>
           <w:delText xml:space="preserve"> </w:delText>
         </w:r>
@@ -25710,10 +26132,10 @@
       <w:pPr>
         <w:jc w:val="both"/>
         <w:rPr>
-          <w:del w:id="185" w:author="Stevenson, Ian" w:date="2021-01-22T15:48:00Z"/>
+          <w:del w:id="246" w:author="Stevenson, Ian" w:date="2021-01-22T15:48:00Z"/>
         </w:rPr>
       </w:pPr>
-      <w:del w:id="186" w:author="Stevenson, Ian" w:date="2021-01-22T15:48:00Z">
+      <w:del w:id="247" w:author="Stevenson, Ian" w:date="2021-01-22T15:48:00Z">
         <w:r>
           <w:delText>[Limitations of the model]</w:delText>
         </w:r>
@@ -25723,10 +26145,10 @@
       <w:pPr>
         <w:jc w:val="both"/>
         <w:rPr>
-          <w:del w:id="187" w:author="Stevenson, Ian" w:date="2021-01-22T15:48:00Z"/>
+          <w:del w:id="248" w:author="Stevenson, Ian" w:date="2021-01-22T15:48:00Z"/>
         </w:rPr>
       </w:pPr>
-      <w:del w:id="188" w:author="Stevenson, Ian" w:date="2021-01-22T15:48:00Z">
+      <w:del w:id="249" w:author="Stevenson, Ian" w:date="2021-01-22T15:48:00Z">
         <w:r>
           <w:delText>[Possible extensions of the model]</w:delText>
         </w:r>
@@ -25736,10 +26158,10 @@
       <w:pPr>
         <w:jc w:val="both"/>
         <w:rPr>
-          <w:del w:id="189" w:author="Stevenson, Ian" w:date="2021-01-22T15:48:00Z"/>
+          <w:del w:id="250" w:author="Stevenson, Ian" w:date="2021-01-22T15:48:00Z"/>
         </w:rPr>
       </w:pPr>
-      <w:del w:id="190" w:author="Stevenson, Ian" w:date="2021-01-22T15:48:00Z">
+      <w:del w:id="251" w:author="Stevenson, Ian" w:date="2021-01-22T15:48:00Z">
         <w:r>
           <w:delText>[Prospects for real data…]</w:delText>
         </w:r>
@@ -25749,16 +26171,16 @@
       <w:pPr>
         <w:jc w:val="both"/>
         <w:rPr>
-          <w:del w:id="191" w:author="Stevenson, Ian" w:date="2021-01-22T15:48:00Z"/>
+          <w:del w:id="252" w:author="Stevenson, Ian" w:date="2021-01-22T15:48:00Z"/>
         </w:rPr>
       </w:pPr>
-      <w:del w:id="192" w:author="Stevenson, Ian" w:date="2021-01-22T15:48:00Z">
+      <w:del w:id="253" w:author="Stevenson, Ian" w:date="2021-01-22T15:48:00Z">
         <w:r>
           <w:delText>This model aims to track time-varying synaptic weights from simultaneous extracellular recordings from a pre- and postsynaptic neuron. For the sake of simplicity, we assume that monosynaptic connections can be accurately identified. However, detecting synaptic connections from large-scale multielectrode recordings is not necessarily straightforward, particularly for weak connections or short recording times. Correlation</w:delText>
         </w:r>
       </w:del>
-      <w:ins w:id="193" w:author="Ganchao Wei" w:date="2020-12-20T14:21:00Z">
-        <w:del w:id="194" w:author="Stevenson, Ian" w:date="2021-01-22T15:48:00Z">
+      <w:ins w:id="254" w:author="Ganchao Wei" w:date="2020-12-20T14:21:00Z">
+        <w:del w:id="255" w:author="Stevenson, Ian" w:date="2021-01-22T15:48:00Z">
           <w:r>
             <w:delText>…</w:delText>
           </w:r>
@@ -25769,10 +26191,10 @@
       <w:pPr>
         <w:jc w:val="both"/>
         <w:rPr>
-          <w:del w:id="195" w:author="Stevenson, Ian" w:date="2021-01-22T15:48:00Z"/>
+          <w:del w:id="256" w:author="Stevenson, Ian" w:date="2021-01-22T15:48:00Z"/>
         </w:rPr>
       </w:pPr>
-      <w:del w:id="196" w:author="Stevenson, Ian" w:date="2021-01-22T15:48:00Z">
+      <w:del w:id="257" w:author="Stevenson, Ian" w:date="2021-01-22T15:48:00Z">
         <w:r>
           <w:delText>The neurons are</w:delText>
         </w:r>
@@ -25785,1427 +26207,1149 @@
         <w:r>
           <w:delText xml:space="preserve">each single neuron may receive multiple inputs from an ensemble of neurons. Some previous methods can be used to analyze the functional connectivity in this situation. Our model can also extend to multiple input cases easily. Assume there are </w:delText>
         </w:r>
-        <w:moveFromRangeStart w:id="197" w:author="Ganchao Wei" w:date="2020-12-20T14:23:00Z" w:name="move59366621"/>
-      </w:del>
-      <m:oMath>
-        <m:r>
-          <w:del w:id="198" w:author="Stevenson, Ian" w:date="2021-01-22T15:48:00Z">
+        <w:moveFromRangeStart w:id="258" w:author="Ganchao Wei" w:date="2020-12-20T14:23:00Z" w:name="move59366621"/>
+        <m:oMath>
+          <m:r>
             <w:rPr>
               <w:rFonts w:ascii="Cambria Math" w:hAnsi="Cambria Math"/>
             </w:rPr>
             <m:t>C</m:t>
-          </w:del>
-        </m:r>
-      </m:oMath>
-      <w:moveFrom w:id="199" w:author="Ganchao Wei" w:date="2020-12-20T14:23:00Z">
-        <w:del w:id="200" w:author="Stevenson, Ian" w:date="2021-01-22T15:48:00Z">
+          </m:r>
+        </m:oMath>
+      </w:del>
+      <w:moveFrom w:id="259" w:author="Ganchao Wei" w:date="2020-12-20T14:23:00Z">
+        <w:del w:id="260" w:author="Stevenson, Ian" w:date="2021-01-22T15:48:00Z">
           <w:r>
             <w:delText xml:space="preserve"> presynaptic neurons, denote the synaptic plasticity and synaptic connection between the </w:delText>
           </w:r>
-        </w:del>
-        <m:oMath>
-          <m:sSup>
-            <m:sSupPr>
-              <m:ctrlPr>
-                <w:del w:id="201" w:author="Stevenson, Ian" w:date="2021-01-22T15:48:00Z">
+          <m:oMath>
+            <m:sSup>
+              <m:sSupPr>
+                <m:ctrlPr>
                   <w:rPr>
                     <w:rFonts w:ascii="Cambria Math" w:hAnsi="Cambria Math"/>
                     <w:i/>
                   </w:rPr>
-                </w:del>
-              </m:ctrlPr>
-            </m:sSupPr>
-            <m:e>
-              <m:r>
-                <w:del w:id="202" w:author="Stevenson, Ian" w:date="2021-01-22T15:48:00Z">
+                </m:ctrlPr>
+              </m:sSupPr>
+              <m:e>
+                <m:r>
                   <w:rPr>
                     <w:rFonts w:ascii="Cambria Math" w:hAnsi="Cambria Math"/>
                   </w:rPr>
                   <m:t>j</m:t>
-                </w:del>
-              </m:r>
-            </m:e>
-            <m:sup>
-              <m:r>
-                <w:del w:id="203" w:author="Stevenson, Ian" w:date="2021-01-22T15:48:00Z">
+                </m:r>
+              </m:e>
+              <m:sup>
+                <m:r>
                   <w:rPr>
                     <w:rFonts w:ascii="Cambria Math" w:hAnsi="Cambria Math"/>
                   </w:rPr>
                   <m:t>th</m:t>
-                </w:del>
-              </m:r>
-            </m:sup>
-          </m:sSup>
-        </m:oMath>
-        <w:moveFrom w:id="204" w:author="Ganchao Wei" w:date="2020-12-20T14:23:00Z">
-          <w:del w:id="205" w:author="Stevenson, Ian" w:date="2021-01-22T15:48:00Z">
-            <w:r>
-              <w:delText xml:space="preserve"> pre- and post-synaptic neurons at </w:delText>
-            </w:r>
-          </w:del>
+                </m:r>
+              </m:sup>
+            </m:sSup>
+          </m:oMath>
+          <w:r>
+            <w:delText xml:space="preserve"> pre- and post-synaptic neurons at </w:delText>
+          </w:r>
           <m:oMath>
             <m:sSub>
               <m:sSubPr>
                 <m:ctrlPr>
-                  <w:del w:id="206" w:author="Stevenson, Ian" w:date="2021-01-22T15:48:00Z">
-                    <w:rPr>
-                      <w:rFonts w:ascii="Cambria Math" w:hAnsi="Cambria Math"/>
-                      <w:i/>
-                    </w:rPr>
-                  </w:del>
+                  <w:rPr>
+                    <w:rFonts w:ascii="Cambria Math" w:hAnsi="Cambria Math"/>
+                    <w:i/>
+                  </w:rPr>
                 </m:ctrlPr>
               </m:sSubPr>
               <m:e>
                 <m:r>
-                  <w:del w:id="207" w:author="Stevenson, Ian" w:date="2021-01-22T15:48:00Z">
-                    <w:rPr>
-                      <w:rFonts w:ascii="Cambria Math" w:hAnsi="Cambria Math"/>
-                    </w:rPr>
-                    <m:t>t</m:t>
-                  </w:del>
+                  <w:rPr>
+                    <w:rFonts w:ascii="Cambria Math" w:hAnsi="Cambria Math"/>
+                  </w:rPr>
+                  <m:t>t</m:t>
                 </m:r>
               </m:e>
               <m:sub>
                 <m:r>
-                  <w:del w:id="208" w:author="Stevenson, Ian" w:date="2021-01-22T15:48:00Z">
-                    <w:rPr>
-                      <w:rFonts w:ascii="Cambria Math" w:hAnsi="Cambria Math"/>
-                    </w:rPr>
-                    <m:t>k</m:t>
-                  </w:del>
+                  <w:rPr>
+                    <w:rFonts w:ascii="Cambria Math" w:hAnsi="Cambria Math"/>
+                  </w:rPr>
+                  <m:t>k</m:t>
                 </m:r>
               </m:sub>
             </m:sSub>
           </m:oMath>
-          <w:moveFrom w:id="209" w:author="Ganchao Wei" w:date="2020-12-20T14:23:00Z">
-            <w:del w:id="210" w:author="Stevenson, Ian" w:date="2021-01-22T15:48:00Z">
-              <w:r>
-                <w:delText xml:space="preserve"> as </w:delText>
-              </w:r>
-            </w:del>
-            <m:oMath>
-              <m:sSubSup>
-                <m:sSubSupPr>
-                  <m:ctrlPr>
-                    <w:del w:id="211" w:author="Stevenson, Ian" w:date="2021-01-22T15:48:00Z">
+          <w:r>
+            <w:delText xml:space="preserve"> as </w:delText>
+          </w:r>
+          <m:oMath>
+            <m:sSubSup>
+              <m:sSubSupPr>
+                <m:ctrlPr>
+                  <w:rPr>
+                    <w:rFonts w:ascii="Cambria Math" w:hAnsi="Cambria Math"/>
+                    <w:i/>
+                  </w:rPr>
+                </m:ctrlPr>
+              </m:sSubSupPr>
+              <m:e>
+                <m:r>
+                  <w:rPr>
+                    <w:rFonts w:ascii="Cambria Math" w:hAnsi="Cambria Math"/>
+                  </w:rPr>
+                  <m:t>w</m:t>
+                </m:r>
+              </m:e>
+              <m:sub>
+                <m:r>
+                  <w:rPr>
+                    <w:rFonts w:ascii="Cambria Math" w:hAnsi="Cambria Math"/>
+                  </w:rPr>
+                  <m:t>k</m:t>
+                </m:r>
+              </m:sub>
+              <m:sup>
+                <m:r>
+                  <w:rPr>
+                    <w:rFonts w:ascii="Cambria Math" w:hAnsi="Cambria Math"/>
+                  </w:rPr>
+                  <m:t>(j)</m:t>
+                </m:r>
+              </m:sup>
+            </m:sSubSup>
+          </m:oMath>
+          <w:r>
+            <w:delText xml:space="preserve"> and </w:delText>
+          </w:r>
+          <m:oMath>
+            <m:sSubSup>
+              <m:sSubSupPr>
+                <m:ctrlPr>
+                  <w:rPr>
+                    <w:rFonts w:ascii="Cambria Math" w:hAnsi="Cambria Math"/>
+                    <w:i/>
+                  </w:rPr>
+                </m:ctrlPr>
+              </m:sSubSupPr>
+              <m:e>
+                <m:r>
+                  <w:rPr>
+                    <w:rFonts w:ascii="Cambria Math" w:hAnsi="Cambria Math"/>
+                  </w:rPr>
+                  <m:t>x</m:t>
+                </m:r>
+              </m:e>
+              <m:sub>
+                <m:r>
+                  <w:rPr>
+                    <w:rFonts w:ascii="Cambria Math" w:hAnsi="Cambria Math"/>
+                  </w:rPr>
+                  <m:t>k</m:t>
+                </m:r>
+              </m:sub>
+              <m:sup>
+                <m:r>
+                  <w:rPr>
+                    <w:rFonts w:ascii="Cambria Math" w:hAnsi="Cambria Math"/>
+                  </w:rPr>
+                  <m:t>(j)</m:t>
+                </m:r>
+              </m:sup>
+            </m:sSubSup>
+          </m:oMath>
+          <w:r>
+            <w:delText xml:space="preserve">. The synaptic plasticity can be further divided as LTP and STP, i.e. </w:delText>
+          </w:r>
+          <m:oMath>
+            <m:sSubSup>
+              <m:sSubSupPr>
+                <m:ctrlPr>
+                  <w:rPr>
+                    <w:rFonts w:ascii="Cambria Math" w:hAnsi="Cambria Math"/>
+                    <w:i/>
+                  </w:rPr>
+                </m:ctrlPr>
+              </m:sSubSupPr>
+              <m:e>
+                <m:r>
+                  <w:rPr>
+                    <w:rFonts w:ascii="Cambria Math" w:hAnsi="Cambria Math"/>
+                  </w:rPr>
+                  <m:t>w</m:t>
+                </m:r>
+              </m:e>
+              <m:sub>
+                <m:r>
+                  <w:rPr>
+                    <w:rFonts w:ascii="Cambria Math" w:hAnsi="Cambria Math"/>
+                  </w:rPr>
+                  <m:t>k</m:t>
+                </m:r>
+              </m:sub>
+              <m:sup>
+                <m:r>
+                  <w:rPr>
+                    <w:rFonts w:ascii="Cambria Math" w:hAnsi="Cambria Math"/>
+                  </w:rPr>
+                  <m:t>(j)</m:t>
+                </m:r>
+              </m:sup>
+            </m:sSubSup>
+            <m:r>
+              <w:rPr>
+                <w:rFonts w:ascii="Cambria Math" w:hAnsi="Cambria Math"/>
+              </w:rPr>
+              <m:t>=</m:t>
+            </m:r>
+            <m:sSubSup>
+              <m:sSubSupPr>
+                <m:ctrlPr>
+                  <w:rPr>
+                    <w:rFonts w:ascii="Cambria Math" w:hAnsi="Cambria Math"/>
+                    <w:i/>
+                  </w:rPr>
+                </m:ctrlPr>
+              </m:sSubSupPr>
+              <m:e>
+                <m:r>
+                  <w:rPr>
+                    <w:rFonts w:ascii="Cambria Math" w:hAnsi="Cambria Math"/>
+                  </w:rPr>
+                  <m:t>w</m:t>
+                </m:r>
+              </m:e>
+              <m:sub>
+                <m:r>
+                  <w:rPr>
+                    <w:rFonts w:ascii="Cambria Math" w:hAnsi="Cambria Math"/>
+                  </w:rPr>
+                  <m:t>L,k</m:t>
+                </m:r>
+              </m:sub>
+              <m:sup>
+                <m:r>
+                  <w:rPr>
+                    <w:rFonts w:ascii="Cambria Math" w:hAnsi="Cambria Math"/>
+                  </w:rPr>
+                  <m:t>(j)</m:t>
+                </m:r>
+              </m:sup>
+            </m:sSubSup>
+            <m:sSubSup>
+              <m:sSubSupPr>
+                <m:ctrlPr>
+                  <w:rPr>
+                    <w:rFonts w:ascii="Cambria Math" w:hAnsi="Cambria Math"/>
+                    <w:i/>
+                  </w:rPr>
+                </m:ctrlPr>
+              </m:sSubSupPr>
+              <m:e>
+                <m:r>
+                  <w:rPr>
+                    <w:rFonts w:ascii="Cambria Math" w:hAnsi="Cambria Math"/>
+                  </w:rPr>
+                  <m:t>w</m:t>
+                </m:r>
+              </m:e>
+              <m:sub>
+                <m:r>
+                  <w:rPr>
+                    <w:rFonts w:ascii="Cambria Math" w:hAnsi="Cambria Math"/>
+                  </w:rPr>
+                  <m:t>S,k</m:t>
+                </m:r>
+              </m:sub>
+              <m:sup>
+                <m:r>
+                  <w:rPr>
+                    <w:rFonts w:ascii="Cambria Math" w:hAnsi="Cambria Math"/>
+                  </w:rPr>
+                  <m:t>(j)</m:t>
+                </m:r>
+              </m:sup>
+            </m:sSubSup>
+          </m:oMath>
+          <w:r>
+            <w:delText xml:space="preserve">. Therefore, </w:delText>
+          </w:r>
+          <w:r>
+            <w:delText>we can write the conditional intensity as</w:delText>
+          </w:r>
+          <w:r>
+            <w:delText xml:space="preserve"> </w:delText>
+          </w:r>
+          <m:oMath>
+            <m:sSub>
+              <m:sSubPr>
+                <m:ctrlPr>
+                  <w:rPr>
+                    <w:rFonts w:ascii="Cambria Math" w:hAnsi="Cambria Math"/>
+                    <w:i/>
+                  </w:rPr>
+                </m:ctrlPr>
+              </m:sSubPr>
+              <m:e>
+                <m:r>
+                  <w:rPr>
+                    <w:rFonts w:ascii="Cambria Math" w:hAnsi="Cambria Math"/>
+                  </w:rPr>
+                  <m:t>λ</m:t>
+                </m:r>
+              </m:e>
+              <m:sub>
+                <m:r>
+                  <w:rPr>
+                    <w:rFonts w:ascii="Cambria Math" w:hAnsi="Cambria Math"/>
+                  </w:rPr>
+                  <m:t>k</m:t>
+                </m:r>
+              </m:sub>
+            </m:sSub>
+            <m:r>
+              <w:rPr>
+                <w:rFonts w:ascii="Cambria Math" w:hAnsi="Cambria Math"/>
+              </w:rPr>
+              <m:t>=</m:t>
+            </m:r>
+            <m:func>
+              <m:funcPr>
+                <m:ctrlPr>
+                  <w:rPr>
+                    <w:rFonts w:ascii="Cambria Math" w:hAnsi="Cambria Math"/>
+                  </w:rPr>
+                </m:ctrlPr>
+              </m:funcPr>
+              <m:fName>
+                <m:r>
+                  <m:rPr>
+                    <m:sty m:val="p"/>
+                  </m:rPr>
+                  <w:rPr>
+                    <w:rFonts w:ascii="Cambria Math" w:hAnsi="Cambria Math"/>
+                  </w:rPr>
+                  <m:t>exp</m:t>
+                </m:r>
+              </m:fName>
+              <m:e>
+                <m:d>
+                  <m:dPr>
+                    <m:ctrlPr>
                       <w:rPr>
                         <w:rFonts w:ascii="Cambria Math" w:hAnsi="Cambria Math"/>
                         <w:i/>
                       </w:rPr>
-                    </w:del>
-                  </m:ctrlPr>
-                </m:sSubSupPr>
-                <m:e>
-                  <m:r>
-                    <w:del w:id="212" w:author="Stevenson, Ian" w:date="2021-01-22T15:48:00Z">
+                    </m:ctrlPr>
+                  </m:dPr>
+                  <m:e>
+                    <m:sSub>
+                      <m:sSubPr>
+                        <m:ctrlPr>
+                          <w:rPr>
+                            <w:rFonts w:ascii="Cambria Math" w:hAnsi="Cambria Math"/>
+                            <w:i/>
+                          </w:rPr>
+                        </m:ctrlPr>
+                      </m:sSubPr>
+                      <m:e>
+                        <m:r>
+                          <w:rPr>
+                            <w:rFonts w:ascii="Cambria Math" w:hAnsi="Cambria Math"/>
+                          </w:rPr>
+                          <m:t>β</m:t>
+                        </m:r>
+                      </m:e>
+                      <m:sub>
+                        <m:r>
+                          <w:rPr>
+                            <w:rFonts w:ascii="Cambria Math" w:hAnsi="Cambria Math"/>
+                          </w:rPr>
+                          <m:t>0,k</m:t>
+                        </m:r>
+                      </m:sub>
+                    </m:sSub>
+                    <m:r>
+                      <w:rPr>
+                        <w:rFonts w:ascii="Cambria Math" w:hAnsi="Cambria Math"/>
+                      </w:rPr>
+                      <m:t>+</m:t>
+                    </m:r>
+                    <m:nary>
+                      <m:naryPr>
+                        <m:chr m:val="∑"/>
+                        <m:limLoc m:val="undOvr"/>
+                        <m:ctrlPr>
+                          <w:rPr>
+                            <w:rFonts w:ascii="Cambria Math" w:hAnsi="Cambria Math"/>
+                            <w:i/>
+                          </w:rPr>
+                        </m:ctrlPr>
+                      </m:naryPr>
+                      <m:sub>
+                        <m:r>
+                          <w:rPr>
+                            <w:rFonts w:ascii="Cambria Math" w:hAnsi="Cambria Math"/>
+                          </w:rPr>
+                          <m:t>j=1</m:t>
+                        </m:r>
+                      </m:sub>
+                      <m:sup>
+                        <m:r>
+                          <w:rPr>
+                            <w:rFonts w:ascii="Cambria Math" w:hAnsi="Cambria Math"/>
+                          </w:rPr>
+                          <m:t>C</m:t>
+                        </m:r>
+                      </m:sup>
+                      <m:e>
+                        <m:sSubSup>
+                          <m:sSubSupPr>
+                            <m:ctrlPr>
+                              <w:rPr>
+                                <w:rFonts w:ascii="Cambria Math" w:hAnsi="Cambria Math"/>
+                                <w:i/>
+                              </w:rPr>
+                            </m:ctrlPr>
+                          </m:sSubSupPr>
+                          <m:e>
+                            <m:r>
+                              <w:rPr>
+                                <w:rFonts w:ascii="Cambria Math" w:hAnsi="Cambria Math"/>
+                              </w:rPr>
+                              <m:t>w</m:t>
+                            </m:r>
+                          </m:e>
+                          <m:sub>
+                            <m:r>
+                              <w:rPr>
+                                <w:rFonts w:ascii="Cambria Math" w:hAnsi="Cambria Math"/>
+                              </w:rPr>
+                              <m:t>k</m:t>
+                            </m:r>
+                          </m:sub>
+                          <m:sup>
+                            <m:r>
+                              <w:rPr>
+                                <w:rFonts w:ascii="Cambria Math" w:hAnsi="Cambria Math"/>
+                              </w:rPr>
+                              <m:t>(j)</m:t>
+                            </m:r>
+                          </m:sup>
+                        </m:sSubSup>
+                        <m:r>
+                          <w:rPr>
+                            <w:rFonts w:ascii="Cambria Math" w:hAnsi="Cambria Math"/>
+                          </w:rPr>
+                          <m:t>⋅</m:t>
+                        </m:r>
+                        <m:sSubSup>
+                          <m:sSubSupPr>
+                            <m:ctrlPr>
+                              <w:rPr>
+                                <w:rFonts w:ascii="Cambria Math" w:hAnsi="Cambria Math"/>
+                                <w:i/>
+                              </w:rPr>
+                            </m:ctrlPr>
+                          </m:sSubSupPr>
+                          <m:e>
+                            <m:r>
+                              <w:rPr>
+                                <w:rFonts w:ascii="Cambria Math" w:hAnsi="Cambria Math"/>
+                              </w:rPr>
+                              <m:t>x</m:t>
+                            </m:r>
+                          </m:e>
+                          <m:sub>
+                            <m:r>
+                              <w:rPr>
+                                <w:rFonts w:ascii="Cambria Math" w:hAnsi="Cambria Math"/>
+                              </w:rPr>
+                              <m:t>k</m:t>
+                            </m:r>
+                          </m:sub>
+                          <m:sup>
+                            <m:r>
+                              <w:rPr>
+                                <w:rFonts w:ascii="Cambria Math" w:hAnsi="Cambria Math"/>
+                              </w:rPr>
+                              <m:t>(j)</m:t>
+                            </m:r>
+                          </m:sup>
+                        </m:sSubSup>
+                      </m:e>
+                    </m:nary>
+                  </m:e>
+                </m:d>
+              </m:e>
+            </m:func>
+            <m:r>
+              <w:rPr>
+                <w:rFonts w:ascii="Cambria Math" w:hAnsi="Cambria Math"/>
+              </w:rPr>
+              <m:t>=</m:t>
+            </m:r>
+            <m:func>
+              <m:funcPr>
+                <m:ctrlPr>
+                  <w:rPr>
+                    <w:rFonts w:ascii="Cambria Math" w:hAnsi="Cambria Math"/>
+                  </w:rPr>
+                </m:ctrlPr>
+              </m:funcPr>
+              <m:fName>
+                <m:r>
+                  <m:rPr>
+                    <m:sty m:val="p"/>
+                  </m:rPr>
+                  <w:rPr>
+                    <w:rFonts w:ascii="Cambria Math" w:hAnsi="Cambria Math"/>
+                  </w:rPr>
+                  <m:t>exp</m:t>
+                </m:r>
+              </m:fName>
+              <m:e>
+                <m:d>
+                  <m:dPr>
+                    <m:ctrlPr>
+                      <w:rPr>
+                        <w:rFonts w:ascii="Cambria Math" w:hAnsi="Cambria Math"/>
+                        <w:i/>
+                      </w:rPr>
+                    </m:ctrlPr>
+                  </m:dPr>
+                  <m:e>
+                    <m:sSub>
+                      <m:sSubPr>
+                        <m:ctrlPr>
+                          <w:rPr>
+                            <w:rFonts w:ascii="Cambria Math" w:hAnsi="Cambria Math"/>
+                            <w:i/>
+                          </w:rPr>
+                        </m:ctrlPr>
+                      </m:sSubPr>
+                      <m:e>
+                        <m:r>
+                          <w:rPr>
+                            <w:rFonts w:ascii="Cambria Math" w:hAnsi="Cambria Math"/>
+                          </w:rPr>
+                          <m:t>β</m:t>
+                        </m:r>
+                      </m:e>
+                      <m:sub>
+                        <m:r>
+                          <w:rPr>
+                            <w:rFonts w:ascii="Cambria Math" w:hAnsi="Cambria Math"/>
+                          </w:rPr>
+                          <m:t>0,k</m:t>
+                        </m:r>
+                      </m:sub>
+                    </m:sSub>
+                    <m:r>
+                      <w:rPr>
+                        <w:rFonts w:ascii="Cambria Math" w:hAnsi="Cambria Math"/>
+                      </w:rPr>
+                      <m:t>+</m:t>
+                    </m:r>
+                    <m:nary>
+                      <m:naryPr>
+                        <m:chr m:val="∑"/>
+                        <m:limLoc m:val="undOvr"/>
+                        <m:ctrlPr>
+                          <w:rPr>
+                            <w:rFonts w:ascii="Cambria Math" w:hAnsi="Cambria Math"/>
+                            <w:i/>
+                          </w:rPr>
+                        </m:ctrlPr>
+                      </m:naryPr>
+                      <m:sub>
+                        <m:r>
+                          <w:rPr>
+                            <w:rFonts w:ascii="Cambria Math" w:hAnsi="Cambria Math"/>
+                          </w:rPr>
+                          <m:t>j=1</m:t>
+                        </m:r>
+                      </m:sub>
+                      <m:sup>
+                        <m:r>
+                          <w:rPr>
+                            <w:rFonts w:ascii="Cambria Math" w:hAnsi="Cambria Math"/>
+                          </w:rPr>
+                          <m:t>C</m:t>
+                        </m:r>
+                      </m:sup>
+                      <m:e>
+                        <m:sSubSup>
+                          <m:sSubSupPr>
+                            <m:ctrlPr>
+                              <w:rPr>
+                                <w:rFonts w:ascii="Cambria Math" w:hAnsi="Cambria Math"/>
+                                <w:i/>
+                              </w:rPr>
+                            </m:ctrlPr>
+                          </m:sSubSupPr>
+                          <m:e>
+                            <m:r>
+                              <w:rPr>
+                                <w:rFonts w:ascii="Cambria Math" w:hAnsi="Cambria Math"/>
+                              </w:rPr>
+                              <m:t>w</m:t>
+                            </m:r>
+                          </m:e>
+                          <m:sub>
+                            <m:r>
+                              <w:rPr>
+                                <w:rFonts w:ascii="Cambria Math" w:hAnsi="Cambria Math"/>
+                              </w:rPr>
+                              <m:t>L,k</m:t>
+                            </m:r>
+                          </m:sub>
+                          <m:sup>
+                            <m:r>
+                              <w:rPr>
+                                <w:rFonts w:ascii="Cambria Math" w:hAnsi="Cambria Math"/>
+                              </w:rPr>
+                              <m:t>(j)</m:t>
+                            </m:r>
+                          </m:sup>
+                        </m:sSubSup>
+                        <m:sSubSup>
+                          <m:sSubSupPr>
+                            <m:ctrlPr>
+                              <w:rPr>
+                                <w:rFonts w:ascii="Cambria Math" w:hAnsi="Cambria Math"/>
+                                <w:i/>
+                              </w:rPr>
+                            </m:ctrlPr>
+                          </m:sSubSupPr>
+                          <m:e>
+                            <m:r>
+                              <w:rPr>
+                                <w:rFonts w:ascii="Cambria Math" w:hAnsi="Cambria Math"/>
+                              </w:rPr>
+                              <m:t>w</m:t>
+                            </m:r>
+                          </m:e>
+                          <m:sub>
+                            <m:r>
+                              <w:rPr>
+                                <w:rFonts w:ascii="Cambria Math" w:hAnsi="Cambria Math"/>
+                              </w:rPr>
+                              <m:t>S,k</m:t>
+                            </m:r>
+                          </m:sub>
+                          <m:sup>
+                            <m:r>
+                              <w:rPr>
+                                <w:rFonts w:ascii="Cambria Math" w:hAnsi="Cambria Math"/>
+                              </w:rPr>
+                              <m:t>(j)</m:t>
+                            </m:r>
+                          </m:sup>
+                        </m:sSubSup>
+                        <m:r>
+                          <w:rPr>
+                            <w:rFonts w:ascii="Cambria Math" w:hAnsi="Cambria Math"/>
+                          </w:rPr>
+                          <m:t>⋅</m:t>
+                        </m:r>
+                        <m:sSubSup>
+                          <m:sSubSupPr>
+                            <m:ctrlPr>
+                              <w:rPr>
+                                <w:rFonts w:ascii="Cambria Math" w:hAnsi="Cambria Math"/>
+                                <w:i/>
+                              </w:rPr>
+                            </m:ctrlPr>
+                          </m:sSubSupPr>
+                          <m:e>
+                            <m:r>
+                              <w:rPr>
+                                <w:rFonts w:ascii="Cambria Math" w:hAnsi="Cambria Math"/>
+                              </w:rPr>
+                              <m:t>x</m:t>
+                            </m:r>
+                          </m:e>
+                          <m:sub>
+                            <m:r>
+                              <w:rPr>
+                                <w:rFonts w:ascii="Cambria Math" w:hAnsi="Cambria Math"/>
+                              </w:rPr>
+                              <m:t>k</m:t>
+                            </m:r>
+                          </m:sub>
+                          <m:sup>
+                            <m:r>
+                              <w:rPr>
+                                <w:rFonts w:ascii="Cambria Math" w:hAnsi="Cambria Math"/>
+                              </w:rPr>
+                              <m:t>(j)</m:t>
+                            </m:r>
+                          </m:sup>
+                        </m:sSubSup>
+                      </m:e>
+                    </m:nary>
+                  </m:e>
+                </m:d>
+              </m:e>
+            </m:func>
+          </m:oMath>
+          <w:r>
+            <w:delText xml:space="preserve">. By setting </w:delText>
+          </w:r>
+          <m:oMath>
+            <m:sSub>
+              <m:sSubPr>
+                <m:ctrlPr>
+                  <w:rPr>
+                    <w:rFonts w:ascii="Cambria Math" w:hAnsi="Cambria Math"/>
+                    <w:b/>
+                    <w:bCs/>
+                    <w:i/>
+                  </w:rPr>
+                </m:ctrlPr>
+              </m:sSubPr>
+              <m:e>
+                <m:r>
+                  <m:rPr>
+                    <m:sty m:val="bi"/>
+                  </m:rPr>
+                  <w:rPr>
+                    <w:rFonts w:ascii="Cambria Math" w:hAnsi="Cambria Math"/>
+                  </w:rPr>
+                  <m:t>θ</m:t>
+                </m:r>
+              </m:e>
+              <m:sub>
+                <m:r>
+                  <w:rPr>
+                    <w:rFonts w:ascii="Cambria Math" w:hAnsi="Cambria Math"/>
+                  </w:rPr>
+                  <m:t>k</m:t>
+                </m:r>
+              </m:sub>
+            </m:sSub>
+            <m:r>
+              <w:rPr>
+                <w:rFonts w:ascii="Cambria Math" w:hAnsi="Cambria Math"/>
+              </w:rPr>
+              <m:t>=</m:t>
+            </m:r>
+            <m:sSup>
+              <m:sSupPr>
+                <m:ctrlPr>
+                  <w:rPr>
+                    <w:rFonts w:ascii="Cambria Math" w:hAnsi="Cambria Math"/>
+                    <w:i/>
+                  </w:rPr>
+                </m:ctrlPr>
+              </m:sSupPr>
+              <m:e>
+                <m:r>
+                  <w:rPr>
+                    <w:rFonts w:ascii="Cambria Math" w:hAnsi="Cambria Math"/>
+                  </w:rPr>
+                  <m:t>[</m:t>
+                </m:r>
+                <m:sSub>
+                  <m:sSubPr>
+                    <m:ctrlPr>
+                      <w:rPr>
+                        <w:rFonts w:ascii="Cambria Math" w:hAnsi="Cambria Math"/>
+                        <w:i/>
+                      </w:rPr>
+                    </m:ctrlPr>
+                  </m:sSubPr>
+                  <m:e>
+                    <m:r>
+                      <w:rPr>
+                        <w:rFonts w:ascii="Cambria Math" w:hAnsi="Cambria Math"/>
+                      </w:rPr>
+                      <m:t>β</m:t>
+                    </m:r>
+                  </m:e>
+                  <m:sub>
+                    <m:r>
+                      <w:rPr>
+                        <w:rFonts w:ascii="Cambria Math" w:hAnsi="Cambria Math"/>
+                      </w:rPr>
+                      <m:t>0,k</m:t>
+                    </m:r>
+                  </m:sub>
+                </m:sSub>
+                <m:r>
+                  <w:rPr>
+                    <w:rFonts w:ascii="Cambria Math" w:hAnsi="Cambria Math"/>
+                  </w:rPr>
+                  <m:t>,</m:t>
+                </m:r>
+                <m:sSubSup>
+                  <m:sSubSupPr>
+                    <m:ctrlPr>
+                      <w:rPr>
+                        <w:rFonts w:ascii="Cambria Math" w:hAnsi="Cambria Math"/>
+                        <w:i/>
+                      </w:rPr>
+                    </m:ctrlPr>
+                  </m:sSubSupPr>
+                  <m:e>
+                    <m:r>
                       <w:rPr>
                         <w:rFonts w:ascii="Cambria Math" w:hAnsi="Cambria Math"/>
                       </w:rPr>
                       <m:t>w</m:t>
-                    </w:del>
-                  </m:r>
-                </m:e>
-                <m:sub>
-                  <m:r>
-                    <w:del w:id="213" w:author="Stevenson, Ian" w:date="2021-01-22T15:48:00Z">
+                    </m:r>
+                  </m:e>
+                  <m:sub>
+                    <m:r>
+                      <w:rPr>
+                        <w:rFonts w:ascii="Cambria Math" w:hAnsi="Cambria Math"/>
+                      </w:rPr>
+                      <m:t>L,k</m:t>
+                    </m:r>
+                  </m:sub>
+                  <m:sup>
+                    <m:d>
+                      <m:dPr>
+                        <m:ctrlPr>
+                          <w:rPr>
+                            <w:rFonts w:ascii="Cambria Math" w:hAnsi="Cambria Math"/>
+                            <w:i/>
+                          </w:rPr>
+                        </m:ctrlPr>
+                      </m:dPr>
+                      <m:e>
+                        <m:r>
+                          <w:rPr>
+                            <w:rFonts w:ascii="Cambria Math" w:hAnsi="Cambria Math"/>
+                          </w:rPr>
+                          <m:t>1</m:t>
+                        </m:r>
+                      </m:e>
+                    </m:d>
+                  </m:sup>
+                </m:sSubSup>
+                <m:r>
+                  <w:rPr>
+                    <w:rFonts w:ascii="Cambria Math" w:hAnsi="Cambria Math"/>
+                  </w:rPr>
+                  <m:t>,…,</m:t>
+                </m:r>
+                <m:sSubSup>
+                  <m:sSubSupPr>
+                    <m:ctrlPr>
+                      <w:rPr>
+                        <w:rFonts w:ascii="Cambria Math" w:hAnsi="Cambria Math"/>
+                        <w:i/>
+                      </w:rPr>
+                    </m:ctrlPr>
+                  </m:sSubSupPr>
+                  <m:e>
+                    <m:r>
+                      <w:rPr>
+                        <w:rFonts w:ascii="Cambria Math" w:hAnsi="Cambria Math"/>
+                      </w:rPr>
+                      <m:t>w</m:t>
+                    </m:r>
+                  </m:e>
+                  <m:sub>
+                    <m:r>
+                      <w:rPr>
+                        <w:rFonts w:ascii="Cambria Math" w:hAnsi="Cambria Math"/>
+                      </w:rPr>
+                      <m:t>L,k</m:t>
+                    </m:r>
+                  </m:sub>
+                  <m:sup>
+                    <m:d>
+                      <m:dPr>
+                        <m:ctrlPr>
+                          <w:rPr>
+                            <w:rFonts w:ascii="Cambria Math" w:hAnsi="Cambria Math"/>
+                            <w:i/>
+                          </w:rPr>
+                        </m:ctrlPr>
+                      </m:dPr>
+                      <m:e>
+                        <m:r>
+                          <w:rPr>
+                            <w:rFonts w:ascii="Cambria Math" w:hAnsi="Cambria Math"/>
+                          </w:rPr>
+                          <m:t>C</m:t>
+                        </m:r>
+                      </m:e>
+                    </m:d>
+                  </m:sup>
+                </m:sSubSup>
+                <m:r>
+                  <w:rPr>
+                    <w:rFonts w:ascii="Cambria Math" w:hAnsi="Cambria Math"/>
+                  </w:rPr>
+                  <m:t>]</m:t>
+                </m:r>
+              </m:e>
+              <m:sup>
+                <m:r>
+                  <w:rPr>
+                    <w:rFonts w:ascii="Cambria Math" w:hAnsi="Cambria Math"/>
+                  </w:rPr>
+                  <m:t>T</m:t>
+                </m:r>
+              </m:sup>
+            </m:sSup>
+          </m:oMath>
+          <w:r>
+            <w:delText xml:space="preserve"> and </w:delText>
+          </w:r>
+          <m:oMath>
+            <m:sSub>
+              <m:sSubPr>
+                <m:ctrlPr>
+                  <w:rPr>
+                    <w:rFonts w:ascii="Cambria Math" w:hAnsi="Cambria Math"/>
+                    <w:b/>
+                    <w:bCs/>
+                    <w:i/>
+                  </w:rPr>
+                </m:ctrlPr>
+              </m:sSubPr>
+              <m:e>
+                <m:r>
+                  <m:rPr>
+                    <m:sty m:val="bi"/>
+                  </m:rPr>
+                  <w:rPr>
+                    <w:rFonts w:ascii="Cambria Math" w:hAnsi="Cambria Math"/>
+                  </w:rPr>
+                  <m:t>x</m:t>
+                </m:r>
+              </m:e>
+              <m:sub>
+                <m:r>
+                  <w:rPr>
+                    <w:rFonts w:ascii="Cambria Math" w:hAnsi="Cambria Math"/>
+                  </w:rPr>
+                  <m:t>S,k</m:t>
+                </m:r>
+              </m:sub>
+            </m:sSub>
+            <m:r>
+              <w:rPr>
+                <w:rFonts w:ascii="Cambria Math" w:hAnsi="Cambria Math"/>
+              </w:rPr>
+              <m:t>=</m:t>
+            </m:r>
+            <m:sSup>
+              <m:sSupPr>
+                <m:ctrlPr>
+                  <w:rPr>
+                    <w:rFonts w:ascii="Cambria Math" w:hAnsi="Cambria Math"/>
+                    <w:i/>
+                  </w:rPr>
+                </m:ctrlPr>
+              </m:sSupPr>
+              <m:e>
+                <m:r>
+                  <w:rPr>
+                    <w:rFonts w:ascii="Cambria Math" w:hAnsi="Cambria Math"/>
+                  </w:rPr>
+                  <m:t xml:space="preserve">[1, </m:t>
+                </m:r>
+                <m:sSubSup>
+                  <m:sSubSupPr>
+                    <m:ctrlPr>
+                      <w:rPr>
+                        <w:rFonts w:ascii="Cambria Math" w:hAnsi="Cambria Math"/>
+                        <w:i/>
+                      </w:rPr>
+                    </m:ctrlPr>
+                  </m:sSubSupPr>
+                  <m:e>
+                    <m:r>
+                      <w:rPr>
+                        <w:rFonts w:ascii="Cambria Math" w:hAnsi="Cambria Math"/>
+                      </w:rPr>
+                      <m:t>w</m:t>
+                    </m:r>
+                  </m:e>
+                  <m:sub>
+                    <m:r>
+                      <w:rPr>
+                        <w:rFonts w:ascii="Cambria Math" w:hAnsi="Cambria Math"/>
+                      </w:rPr>
+                      <m:t>S,k</m:t>
+                    </m:r>
+                  </m:sub>
+                  <m:sup>
+                    <m:r>
+                      <w:rPr>
+                        <w:rFonts w:ascii="Cambria Math" w:hAnsi="Cambria Math"/>
+                      </w:rPr>
+                      <m:t>(1)</m:t>
+                    </m:r>
+                  </m:sup>
+                </m:sSubSup>
+                <m:sSubSup>
+                  <m:sSubSupPr>
+                    <m:ctrlPr>
+                      <w:rPr>
+                        <w:rFonts w:ascii="Cambria Math" w:hAnsi="Cambria Math"/>
+                        <w:i/>
+                      </w:rPr>
+                    </m:ctrlPr>
+                  </m:sSubSupPr>
+                  <m:e>
+                    <m:r>
+                      <w:rPr>
+                        <w:rFonts w:ascii="Cambria Math" w:hAnsi="Cambria Math"/>
+                      </w:rPr>
+                      <m:t>x</m:t>
+                    </m:r>
+                  </m:e>
+                  <m:sub>
+                    <m:r>
                       <w:rPr>
                         <w:rFonts w:ascii="Cambria Math" w:hAnsi="Cambria Math"/>
                       </w:rPr>
                       <m:t>k</m:t>
-                    </w:del>
-                  </m:r>
-                </m:sub>
-                <m:sup>
-                  <m:r>
-                    <w:del w:id="214" w:author="Stevenson, Ian" w:date="2021-01-22T15:48:00Z">
+                    </m:r>
+                  </m:sub>
+                  <m:sup>
+                    <m:r>
                       <w:rPr>
                         <w:rFonts w:ascii="Cambria Math" w:hAnsi="Cambria Math"/>
                       </w:rPr>
-                      <m:t>(j)</m:t>
-                    </w:del>
-                  </m:r>
-                </m:sup>
-              </m:sSubSup>
-            </m:oMath>
-            <w:moveFrom w:id="215" w:author="Ganchao Wei" w:date="2020-12-20T14:23:00Z">
-              <w:del w:id="216" w:author="Stevenson, Ian" w:date="2021-01-22T15:48:00Z">
-                <w:r>
-                  <w:delText xml:space="preserve"> and </w:delText>
-                </w:r>
-              </w:del>
-              <m:oMath>
+                      <m:t>(1)</m:t>
+                    </m:r>
+                  </m:sup>
+                </m:sSubSup>
+                <m:r>
+                  <w:rPr>
+                    <w:rFonts w:ascii="Cambria Math" w:hAnsi="Cambria Math"/>
+                  </w:rPr>
+                  <m:t>,…,</m:t>
+                </m:r>
                 <m:sSubSup>
                   <m:sSubSupPr>
                     <m:ctrlPr>
-                      <w:del w:id="217" w:author="Stevenson, Ian" w:date="2021-01-22T15:48:00Z">
-                        <w:rPr>
-                          <w:rFonts w:ascii="Cambria Math" w:hAnsi="Cambria Math"/>
-                          <w:i/>
-                        </w:rPr>
-                      </w:del>
+                      <w:rPr>
+                        <w:rFonts w:ascii="Cambria Math" w:hAnsi="Cambria Math"/>
+                        <w:i/>
+                      </w:rPr>
                     </m:ctrlPr>
                   </m:sSubSupPr>
                   <m:e>
                     <m:r>
-                      <w:del w:id="218" w:author="Stevenson, Ian" w:date="2021-01-22T15:48:00Z">
-                        <w:rPr>
-                          <w:rFonts w:ascii="Cambria Math" w:hAnsi="Cambria Math"/>
-                        </w:rPr>
-                        <m:t>x</m:t>
-                      </w:del>
+                      <w:rPr>
+                        <w:rFonts w:ascii="Cambria Math" w:hAnsi="Cambria Math"/>
+                      </w:rPr>
+                      <m:t>w</m:t>
                     </m:r>
                   </m:e>
                   <m:sub>
                     <m:r>
-                      <w:del w:id="219" w:author="Stevenson, Ian" w:date="2021-01-22T15:48:00Z">
-                        <w:rPr>
-                          <w:rFonts w:ascii="Cambria Math" w:hAnsi="Cambria Math"/>
-                        </w:rPr>
-                        <m:t>k</m:t>
-                      </w:del>
+                      <w:rPr>
+                        <w:rFonts w:ascii="Cambria Math" w:hAnsi="Cambria Math"/>
+                      </w:rPr>
+                      <m:t>S,k</m:t>
                     </m:r>
                   </m:sub>
                   <m:sup>
                     <m:r>
-                      <w:del w:id="220" w:author="Stevenson, Ian" w:date="2021-01-22T15:48:00Z">
-                        <w:rPr>
-                          <w:rFonts w:ascii="Cambria Math" w:hAnsi="Cambria Math"/>
-                        </w:rPr>
-                        <m:t>(j)</m:t>
-                      </w:del>
+                      <w:rPr>
+                        <w:rFonts w:ascii="Cambria Math" w:hAnsi="Cambria Math"/>
+                      </w:rPr>
+                      <m:t>(C)</m:t>
                     </m:r>
                   </m:sup>
                 </m:sSubSup>
-              </m:oMath>
-              <w:moveFrom w:id="221" w:author="Ganchao Wei" w:date="2020-12-20T14:23:00Z">
-                <w:del w:id="222" w:author="Stevenson, Ian" w:date="2021-01-22T15:48:00Z">
-                  <w:r>
-                    <w:delText xml:space="preserve">. The synaptic plasticity can be further divided as LTP and STP, i.e. </w:delText>
-                  </w:r>
-                </w:del>
-                <m:oMath>
-                  <m:sSubSup>
-                    <m:sSubSupPr>
-                      <m:ctrlPr>
-                        <w:del w:id="223" w:author="Stevenson, Ian" w:date="2021-01-22T15:48:00Z">
-                          <w:rPr>
-                            <w:rFonts w:ascii="Cambria Math" w:hAnsi="Cambria Math"/>
-                            <w:i/>
-                          </w:rPr>
-                        </w:del>
-                      </m:ctrlPr>
-                    </m:sSubSupPr>
-                    <m:e>
-                      <m:r>
-                        <w:del w:id="224" w:author="Stevenson, Ian" w:date="2021-01-22T15:48:00Z">
-                          <w:rPr>
-                            <w:rFonts w:ascii="Cambria Math" w:hAnsi="Cambria Math"/>
-                          </w:rPr>
-                          <m:t>w</m:t>
-                        </w:del>
-                      </m:r>
-                    </m:e>
-                    <m:sub>
-                      <m:r>
-                        <w:del w:id="225" w:author="Stevenson, Ian" w:date="2021-01-22T15:48:00Z">
-                          <w:rPr>
-                            <w:rFonts w:ascii="Cambria Math" w:hAnsi="Cambria Math"/>
-                          </w:rPr>
-                          <m:t>k</m:t>
-                        </w:del>
-                      </m:r>
-                    </m:sub>
-                    <m:sup>
-                      <m:r>
-                        <w:del w:id="226" w:author="Stevenson, Ian" w:date="2021-01-22T15:48:00Z">
-                          <w:rPr>
-                            <w:rFonts w:ascii="Cambria Math" w:hAnsi="Cambria Math"/>
-                          </w:rPr>
-                          <m:t>(j)</m:t>
-                        </w:del>
-                      </m:r>
-                    </m:sup>
-                  </m:sSubSup>
-                  <m:r>
-                    <w:del w:id="227" w:author="Stevenson, Ian" w:date="2021-01-22T15:48:00Z">
+                <m:sSubSup>
+                  <m:sSubSupPr>
+                    <m:ctrlPr>
+                      <w:rPr>
+                        <w:rFonts w:ascii="Cambria Math" w:hAnsi="Cambria Math"/>
+                        <w:i/>
+                      </w:rPr>
+                    </m:ctrlPr>
+                  </m:sSubSupPr>
+                  <m:e>
+                    <m:r>
                       <w:rPr>
                         <w:rFonts w:ascii="Cambria Math" w:hAnsi="Cambria Math"/>
                       </w:rPr>
-                      <m:t>=</m:t>
-                    </w:del>
-                  </m:r>
-                  <m:sSubSup>
-                    <m:sSubSupPr>
-                      <m:ctrlPr>
-                        <w:del w:id="228" w:author="Stevenson, Ian" w:date="2021-01-22T15:48:00Z">
-                          <w:rPr>
-                            <w:rFonts w:ascii="Cambria Math" w:hAnsi="Cambria Math"/>
-                            <w:i/>
-                          </w:rPr>
-                        </w:del>
-                      </m:ctrlPr>
-                    </m:sSubSupPr>
-                    <m:e>
-                      <m:r>
-                        <w:del w:id="229" w:author="Stevenson, Ian" w:date="2021-01-22T15:48:00Z">
-                          <w:rPr>
-                            <w:rFonts w:ascii="Cambria Math" w:hAnsi="Cambria Math"/>
-                          </w:rPr>
-                          <m:t>w</m:t>
-                        </w:del>
-                      </m:r>
-                    </m:e>
-                    <m:sub>
-                      <m:r>
-                        <w:del w:id="230" w:author="Stevenson, Ian" w:date="2021-01-22T15:48:00Z">
-                          <w:rPr>
-                            <w:rFonts w:ascii="Cambria Math" w:hAnsi="Cambria Math"/>
-                          </w:rPr>
-                          <m:t>L,k</m:t>
-                        </w:del>
-                      </m:r>
-                    </m:sub>
-                    <m:sup>
-                      <m:r>
-                        <w:del w:id="231" w:author="Stevenson, Ian" w:date="2021-01-22T15:48:00Z">
-                          <w:rPr>
-                            <w:rFonts w:ascii="Cambria Math" w:hAnsi="Cambria Math"/>
-                          </w:rPr>
-                          <m:t>(j)</m:t>
-                        </w:del>
-                      </m:r>
-                    </m:sup>
-                  </m:sSubSup>
-                  <m:sSubSup>
-                    <m:sSubSupPr>
-                      <m:ctrlPr>
-                        <w:del w:id="232" w:author="Stevenson, Ian" w:date="2021-01-22T15:48:00Z">
-                          <w:rPr>
-                            <w:rFonts w:ascii="Cambria Math" w:hAnsi="Cambria Math"/>
-                            <w:i/>
-                          </w:rPr>
-                        </w:del>
-                      </m:ctrlPr>
-                    </m:sSubSupPr>
-                    <m:e>
-                      <m:r>
-                        <w:del w:id="233" w:author="Stevenson, Ian" w:date="2021-01-22T15:48:00Z">
-                          <w:rPr>
-                            <w:rFonts w:ascii="Cambria Math" w:hAnsi="Cambria Math"/>
-                          </w:rPr>
-                          <m:t>w</m:t>
-                        </w:del>
-                      </m:r>
-                    </m:e>
-                    <m:sub>
-                      <m:r>
-                        <w:del w:id="234" w:author="Stevenson, Ian" w:date="2021-01-22T15:48:00Z">
-                          <w:rPr>
-                            <w:rFonts w:ascii="Cambria Math" w:hAnsi="Cambria Math"/>
-                          </w:rPr>
-                          <m:t>S,k</m:t>
-                        </w:del>
-                      </m:r>
-                    </m:sub>
-                    <m:sup>
-                      <m:r>
-                        <w:del w:id="235" w:author="Stevenson, Ian" w:date="2021-01-22T15:48:00Z">
-                          <w:rPr>
-                            <w:rFonts w:ascii="Cambria Math" w:hAnsi="Cambria Math"/>
-                          </w:rPr>
-                          <m:t>(j)</m:t>
-                        </w:del>
-                      </m:r>
-                    </m:sup>
-                  </m:sSubSup>
-                </m:oMath>
-                <w:moveFrom w:id="236" w:author="Ganchao Wei" w:date="2020-12-20T14:23:00Z">
-                  <w:del w:id="237" w:author="Stevenson, Ian" w:date="2021-01-22T15:48:00Z">
-                    <w:r>
-                      <w:delText xml:space="preserve">. Therefore, </w:delText>
-                    </w:r>
-                    <w:r>
-                      <w:delText>we can write the conditional intensity as</w:delText>
-                    </w:r>
-                    <w:r>
-                      <w:delText xml:space="preserve"> </w:delText>
-                    </w:r>
-                  </w:del>
-                  <m:oMath>
-                    <m:sSub>
-                      <m:sSubPr>
-                        <m:ctrlPr>
-                          <w:del w:id="238" w:author="Stevenson, Ian" w:date="2021-01-22T15:48:00Z">
-                            <w:rPr>
-                              <w:rFonts w:ascii="Cambria Math" w:hAnsi="Cambria Math"/>
-                              <w:i/>
-                            </w:rPr>
-                          </w:del>
-                        </m:ctrlPr>
-                      </m:sSubPr>
-                      <m:e>
-                        <m:r>
-                          <w:del w:id="239" w:author="Stevenson, Ian" w:date="2021-01-22T15:48:00Z">
-                            <w:rPr>
-                              <w:rFonts w:ascii="Cambria Math" w:hAnsi="Cambria Math"/>
-                            </w:rPr>
-                            <m:t>λ</m:t>
-                          </w:del>
-                        </m:r>
-                      </m:e>
-                      <m:sub>
-                        <m:r>
-                          <w:del w:id="240" w:author="Stevenson, Ian" w:date="2021-01-22T15:48:00Z">
-                            <w:rPr>
-                              <w:rFonts w:ascii="Cambria Math" w:hAnsi="Cambria Math"/>
-                            </w:rPr>
-                            <m:t>k</m:t>
-                          </w:del>
-                        </m:r>
-                      </m:sub>
-                    </m:sSub>
+                      <m:t>x</m:t>
+                    </m:r>
+                  </m:e>
+                  <m:sub>
                     <m:r>
-                      <w:del w:id="241" w:author="Stevenson, Ian" w:date="2021-01-22T15:48:00Z">
-                        <w:rPr>
-                          <w:rFonts w:ascii="Cambria Math" w:hAnsi="Cambria Math"/>
-                        </w:rPr>
-                        <m:t>=</m:t>
-                      </w:del>
+                      <w:rPr>
+                        <w:rFonts w:ascii="Cambria Math" w:hAnsi="Cambria Math"/>
+                      </w:rPr>
+                      <m:t>k</m:t>
                     </m:r>
-                    <m:func>
-                      <m:funcPr>
-                        <m:ctrlPr>
-                          <w:del w:id="242" w:author="Stevenson, Ian" w:date="2021-01-22T15:48:00Z">
-                            <w:rPr>
-                              <w:rFonts w:ascii="Cambria Math" w:hAnsi="Cambria Math"/>
-                            </w:rPr>
-                          </w:del>
-                        </m:ctrlPr>
-                      </m:funcPr>
-                      <m:fName>
-                        <m:r>
-                          <w:del w:id="243" w:author="Stevenson, Ian" w:date="2021-01-22T15:48:00Z">
-                            <m:rPr>
-                              <m:sty m:val="p"/>
-                            </m:rPr>
-                            <w:rPr>
-                              <w:rFonts w:ascii="Cambria Math" w:hAnsi="Cambria Math"/>
-                            </w:rPr>
-                            <m:t>exp</m:t>
-                          </w:del>
-                        </m:r>
-                      </m:fName>
-                      <m:e>
-                        <m:d>
-                          <m:dPr>
-                            <m:ctrlPr>
-                              <w:del w:id="244" w:author="Stevenson, Ian" w:date="2021-01-22T15:48:00Z">
-                                <w:rPr>
-                                  <w:rFonts w:ascii="Cambria Math" w:hAnsi="Cambria Math"/>
-                                  <w:i/>
-                                </w:rPr>
-                              </w:del>
-                            </m:ctrlPr>
-                          </m:dPr>
-                          <m:e>
-                            <m:sSub>
-                              <m:sSubPr>
-                                <m:ctrlPr>
-                                  <w:del w:id="245" w:author="Stevenson, Ian" w:date="2021-01-22T15:48:00Z">
-                                    <w:rPr>
-                                      <w:rFonts w:ascii="Cambria Math" w:hAnsi="Cambria Math"/>
-                                      <w:i/>
-                                    </w:rPr>
-                                  </w:del>
-                                </m:ctrlPr>
-                              </m:sSubPr>
-                              <m:e>
-                                <m:r>
-                                  <w:del w:id="246" w:author="Stevenson, Ian" w:date="2021-01-22T15:48:00Z">
-                                    <w:rPr>
-                                      <w:rFonts w:ascii="Cambria Math" w:hAnsi="Cambria Math"/>
-                                    </w:rPr>
-                                    <m:t>β</m:t>
-                                  </w:del>
-                                </m:r>
-                              </m:e>
-                              <m:sub>
-                                <m:r>
-                                  <w:del w:id="247" w:author="Stevenson, Ian" w:date="2021-01-22T15:48:00Z">
-                                    <w:rPr>
-                                      <w:rFonts w:ascii="Cambria Math" w:hAnsi="Cambria Math"/>
-                                    </w:rPr>
-                                    <m:t>0,k</m:t>
-                                  </w:del>
-                                </m:r>
-                              </m:sub>
-                            </m:sSub>
-                            <m:r>
-                              <w:del w:id="248" w:author="Stevenson, Ian" w:date="2021-01-22T15:48:00Z">
-                                <w:rPr>
-                                  <w:rFonts w:ascii="Cambria Math" w:hAnsi="Cambria Math"/>
-                                </w:rPr>
-                                <m:t>+</m:t>
-                              </w:del>
-                            </m:r>
-                            <m:nary>
-                              <m:naryPr>
-                                <m:chr m:val="∑"/>
-                                <m:limLoc m:val="undOvr"/>
-                                <m:ctrlPr>
-                                  <w:del w:id="249" w:author="Stevenson, Ian" w:date="2021-01-22T15:48:00Z">
-                                    <w:rPr>
-                                      <w:rFonts w:ascii="Cambria Math" w:hAnsi="Cambria Math"/>
-                                      <w:i/>
-                                    </w:rPr>
-                                  </w:del>
-                                </m:ctrlPr>
-                              </m:naryPr>
-                              <m:sub>
-                                <m:r>
-                                  <w:del w:id="250" w:author="Stevenson, Ian" w:date="2021-01-22T15:48:00Z">
-                                    <w:rPr>
-                                      <w:rFonts w:ascii="Cambria Math" w:hAnsi="Cambria Math"/>
-                                    </w:rPr>
-                                    <m:t>j=1</m:t>
-                                  </w:del>
-                                </m:r>
-                              </m:sub>
-                              <m:sup>
-                                <m:r>
-                                  <w:del w:id="251" w:author="Stevenson, Ian" w:date="2021-01-22T15:48:00Z">
-                                    <w:rPr>
-                                      <w:rFonts w:ascii="Cambria Math" w:hAnsi="Cambria Math"/>
-                                    </w:rPr>
-                                    <m:t>C</m:t>
-                                  </w:del>
-                                </m:r>
-                              </m:sup>
-                              <m:e>
-                                <m:sSubSup>
-                                  <m:sSubSupPr>
-                                    <m:ctrlPr>
-                                      <w:del w:id="252" w:author="Stevenson, Ian" w:date="2021-01-22T15:48:00Z">
-                                        <w:rPr>
-                                          <w:rFonts w:ascii="Cambria Math" w:hAnsi="Cambria Math"/>
-                                          <w:i/>
-                                        </w:rPr>
-                                      </w:del>
-                                    </m:ctrlPr>
-                                  </m:sSubSupPr>
-                                  <m:e>
-                                    <m:r>
-                                      <w:del w:id="253" w:author="Stevenson, Ian" w:date="2021-01-22T15:48:00Z">
-                                        <w:rPr>
-                                          <w:rFonts w:ascii="Cambria Math" w:hAnsi="Cambria Math"/>
-                                        </w:rPr>
-                                        <m:t>w</m:t>
-                                      </w:del>
-                                    </m:r>
-                                  </m:e>
-                                  <m:sub>
-                                    <m:r>
-                                      <w:del w:id="254" w:author="Stevenson, Ian" w:date="2021-01-22T15:48:00Z">
-                                        <w:rPr>
-                                          <w:rFonts w:ascii="Cambria Math" w:hAnsi="Cambria Math"/>
-                                        </w:rPr>
-                                        <m:t>k</m:t>
-                                      </w:del>
-                                    </m:r>
-                                  </m:sub>
-                                  <m:sup>
-                                    <m:r>
-                                      <w:del w:id="255" w:author="Stevenson, Ian" w:date="2021-01-22T15:48:00Z">
-                                        <w:rPr>
-                                          <w:rFonts w:ascii="Cambria Math" w:hAnsi="Cambria Math"/>
-                                        </w:rPr>
-                                        <m:t>(j)</m:t>
-                                      </w:del>
-                                    </m:r>
-                                  </m:sup>
-                                </m:sSubSup>
-                                <m:r>
-                                  <w:del w:id="256" w:author="Stevenson, Ian" w:date="2021-01-22T15:48:00Z">
-                                    <w:rPr>
-                                      <w:rFonts w:ascii="Cambria Math" w:hAnsi="Cambria Math"/>
-                                    </w:rPr>
-                                    <m:t>⋅</m:t>
-                                  </w:del>
-                                </m:r>
-                                <m:sSubSup>
-                                  <m:sSubSupPr>
-                                    <m:ctrlPr>
-                                      <w:del w:id="257" w:author="Stevenson, Ian" w:date="2021-01-22T15:48:00Z">
-                                        <w:rPr>
-                                          <w:rFonts w:ascii="Cambria Math" w:hAnsi="Cambria Math"/>
-                                          <w:i/>
-                                        </w:rPr>
-                                      </w:del>
-                                    </m:ctrlPr>
-                                  </m:sSubSupPr>
-                                  <m:e>
-                                    <m:r>
-                                      <w:del w:id="258" w:author="Stevenson, Ian" w:date="2021-01-22T15:48:00Z">
-                                        <w:rPr>
-                                          <w:rFonts w:ascii="Cambria Math" w:hAnsi="Cambria Math"/>
-                                        </w:rPr>
-                                        <m:t>x</m:t>
-                                      </w:del>
-                                    </m:r>
-                                  </m:e>
-                                  <m:sub>
-                                    <m:r>
-                                      <w:del w:id="259" w:author="Stevenson, Ian" w:date="2021-01-22T15:48:00Z">
-                                        <w:rPr>
-                                          <w:rFonts w:ascii="Cambria Math" w:hAnsi="Cambria Math"/>
-                                        </w:rPr>
-                                        <m:t>k</m:t>
-                                      </w:del>
-                                    </m:r>
-                                  </m:sub>
-                                  <m:sup>
-                                    <m:r>
-                                      <w:del w:id="260" w:author="Stevenson, Ian" w:date="2021-01-22T15:48:00Z">
-                                        <w:rPr>
-                                          <w:rFonts w:ascii="Cambria Math" w:hAnsi="Cambria Math"/>
-                                        </w:rPr>
-                                        <m:t>(j)</m:t>
-                                      </w:del>
-                                    </m:r>
-                                  </m:sup>
-                                </m:sSubSup>
-                              </m:e>
-                            </m:nary>
-                          </m:e>
-                        </m:d>
-                      </m:e>
-                    </m:func>
+                  </m:sub>
+                  <m:sup>
                     <m:r>
-                      <w:del w:id="261" w:author="Stevenson, Ian" w:date="2021-01-22T15:48:00Z">
-                        <w:rPr>
-                          <w:rFonts w:ascii="Cambria Math" w:hAnsi="Cambria Math"/>
-                        </w:rPr>
-                        <m:t>=</m:t>
-                      </w:del>
+                      <w:rPr>
+                        <w:rFonts w:ascii="Cambria Math" w:hAnsi="Cambria Math"/>
+                      </w:rPr>
+                      <m:t>(C)</m:t>
                     </m:r>
-                    <m:func>
-                      <m:funcPr>
-                        <m:ctrlPr>
-                          <w:del w:id="262" w:author="Stevenson, Ian" w:date="2021-01-22T15:48:00Z">
-                            <w:rPr>
-                              <w:rFonts w:ascii="Cambria Math" w:hAnsi="Cambria Math"/>
-                            </w:rPr>
-                          </w:del>
-                        </m:ctrlPr>
-                      </m:funcPr>
-                      <m:fName>
-                        <m:r>
-                          <w:del w:id="263" w:author="Stevenson, Ian" w:date="2021-01-22T15:48:00Z">
-                            <m:rPr>
-                              <m:sty m:val="p"/>
-                            </m:rPr>
-                            <w:rPr>
-                              <w:rFonts w:ascii="Cambria Math" w:hAnsi="Cambria Math"/>
-                            </w:rPr>
-                            <m:t>exp</m:t>
-                          </w:del>
-                        </m:r>
-                      </m:fName>
-                      <m:e>
-                        <m:d>
-                          <m:dPr>
-                            <m:ctrlPr>
-                              <w:del w:id="264" w:author="Stevenson, Ian" w:date="2021-01-22T15:48:00Z">
-                                <w:rPr>
-                                  <w:rFonts w:ascii="Cambria Math" w:hAnsi="Cambria Math"/>
-                                  <w:i/>
-                                </w:rPr>
-                              </w:del>
-                            </m:ctrlPr>
-                          </m:dPr>
-                          <m:e>
-                            <m:sSub>
-                              <m:sSubPr>
-                                <m:ctrlPr>
-                                  <w:del w:id="265" w:author="Stevenson, Ian" w:date="2021-01-22T15:48:00Z">
-                                    <w:rPr>
-                                      <w:rFonts w:ascii="Cambria Math" w:hAnsi="Cambria Math"/>
-                                      <w:i/>
-                                    </w:rPr>
-                                  </w:del>
-                                </m:ctrlPr>
-                              </m:sSubPr>
-                              <m:e>
-                                <m:r>
-                                  <w:del w:id="266" w:author="Stevenson, Ian" w:date="2021-01-22T15:48:00Z">
-                                    <w:rPr>
-                                      <w:rFonts w:ascii="Cambria Math" w:hAnsi="Cambria Math"/>
-                                    </w:rPr>
-                                    <m:t>β</m:t>
-                                  </w:del>
-                                </m:r>
-                              </m:e>
-                              <m:sub>
-                                <m:r>
-                                  <w:del w:id="267" w:author="Stevenson, Ian" w:date="2021-01-22T15:48:00Z">
-                                    <w:rPr>
-                                      <w:rFonts w:ascii="Cambria Math" w:hAnsi="Cambria Math"/>
-                                    </w:rPr>
-                                    <m:t>0,k</m:t>
-                                  </w:del>
-                                </m:r>
-                              </m:sub>
-                            </m:sSub>
-                            <m:r>
-                              <w:del w:id="268" w:author="Stevenson, Ian" w:date="2021-01-22T15:48:00Z">
-                                <w:rPr>
-                                  <w:rFonts w:ascii="Cambria Math" w:hAnsi="Cambria Math"/>
-                                </w:rPr>
-                                <m:t>+</m:t>
-                              </w:del>
-                            </m:r>
-                            <m:nary>
-                              <m:naryPr>
-                                <m:chr m:val="∑"/>
-                                <m:limLoc m:val="undOvr"/>
-                                <m:ctrlPr>
-                                  <w:del w:id="269" w:author="Stevenson, Ian" w:date="2021-01-22T15:48:00Z">
-                                    <w:rPr>
-                                      <w:rFonts w:ascii="Cambria Math" w:hAnsi="Cambria Math"/>
-                                      <w:i/>
-                                    </w:rPr>
-                                  </w:del>
-                                </m:ctrlPr>
-                              </m:naryPr>
-                              <m:sub>
-                                <m:r>
-                                  <w:del w:id="270" w:author="Stevenson, Ian" w:date="2021-01-22T15:48:00Z">
-                                    <w:rPr>
-                                      <w:rFonts w:ascii="Cambria Math" w:hAnsi="Cambria Math"/>
-                                    </w:rPr>
-                                    <m:t>j=1</m:t>
-                                  </w:del>
-                                </m:r>
-                              </m:sub>
-                              <m:sup>
-                                <m:r>
-                                  <w:del w:id="271" w:author="Stevenson, Ian" w:date="2021-01-22T15:48:00Z">
-                                    <w:rPr>
-                                      <w:rFonts w:ascii="Cambria Math" w:hAnsi="Cambria Math"/>
-                                    </w:rPr>
-                                    <m:t>C</m:t>
-                                  </w:del>
-                                </m:r>
-                              </m:sup>
-                              <m:e>
-                                <m:sSubSup>
-                                  <m:sSubSupPr>
-                                    <m:ctrlPr>
-                                      <w:del w:id="272" w:author="Stevenson, Ian" w:date="2021-01-22T15:48:00Z">
-                                        <w:rPr>
-                                          <w:rFonts w:ascii="Cambria Math" w:hAnsi="Cambria Math"/>
-                                          <w:i/>
-                                        </w:rPr>
-                                      </w:del>
-                                    </m:ctrlPr>
-                                  </m:sSubSupPr>
-                                  <m:e>
-                                    <m:r>
-                                      <w:del w:id="273" w:author="Stevenson, Ian" w:date="2021-01-22T15:48:00Z">
-                                        <w:rPr>
-                                          <w:rFonts w:ascii="Cambria Math" w:hAnsi="Cambria Math"/>
-                                        </w:rPr>
-                                        <m:t>w</m:t>
-                                      </w:del>
-                                    </m:r>
-                                  </m:e>
-                                  <m:sub>
-                                    <m:r>
-                                      <w:del w:id="274" w:author="Stevenson, Ian" w:date="2021-01-22T15:48:00Z">
-                                        <w:rPr>
-                                          <w:rFonts w:ascii="Cambria Math" w:hAnsi="Cambria Math"/>
-                                        </w:rPr>
-                                        <m:t>L,k</m:t>
-                                      </w:del>
-                                    </m:r>
-                                  </m:sub>
-                                  <m:sup>
-                                    <m:r>
-                                      <w:del w:id="275" w:author="Stevenson, Ian" w:date="2021-01-22T15:48:00Z">
-                                        <w:rPr>
-                                          <w:rFonts w:ascii="Cambria Math" w:hAnsi="Cambria Math"/>
-                                        </w:rPr>
-                                        <m:t>(j)</m:t>
-                                      </w:del>
-                                    </m:r>
-                                  </m:sup>
-                                </m:sSubSup>
-                                <m:sSubSup>
-                                  <m:sSubSupPr>
-                                    <m:ctrlPr>
-                                      <w:del w:id="276" w:author="Stevenson, Ian" w:date="2021-01-22T15:48:00Z">
-                                        <w:rPr>
-                                          <w:rFonts w:ascii="Cambria Math" w:hAnsi="Cambria Math"/>
-                                          <w:i/>
-                                        </w:rPr>
-                                      </w:del>
-                                    </m:ctrlPr>
-                                  </m:sSubSupPr>
-                                  <m:e>
-                                    <m:r>
-                                      <w:del w:id="277" w:author="Stevenson, Ian" w:date="2021-01-22T15:48:00Z">
-                                        <w:rPr>
-                                          <w:rFonts w:ascii="Cambria Math" w:hAnsi="Cambria Math"/>
-                                        </w:rPr>
-                                        <m:t>w</m:t>
-                                      </w:del>
-                                    </m:r>
-                                  </m:e>
-                                  <m:sub>
-                                    <m:r>
-                                      <w:del w:id="278" w:author="Stevenson, Ian" w:date="2021-01-22T15:48:00Z">
-                                        <w:rPr>
-                                          <w:rFonts w:ascii="Cambria Math" w:hAnsi="Cambria Math"/>
-                                        </w:rPr>
-                                        <m:t>S,k</m:t>
-                                      </w:del>
-                                    </m:r>
-                                  </m:sub>
-                                  <m:sup>
-                                    <m:r>
-                                      <w:del w:id="279" w:author="Stevenson, Ian" w:date="2021-01-22T15:48:00Z">
-                                        <w:rPr>
-                                          <w:rFonts w:ascii="Cambria Math" w:hAnsi="Cambria Math"/>
-                                        </w:rPr>
-                                        <m:t>(j)</m:t>
-                                      </w:del>
-                                    </m:r>
-                                  </m:sup>
-                                </m:sSubSup>
-                                <m:r>
-                                  <w:del w:id="280" w:author="Stevenson, Ian" w:date="2021-01-22T15:48:00Z">
-                                    <w:rPr>
-                                      <w:rFonts w:ascii="Cambria Math" w:hAnsi="Cambria Math"/>
-                                    </w:rPr>
-                                    <m:t>⋅</m:t>
-                                  </w:del>
-                                </m:r>
-                                <m:sSubSup>
-                                  <m:sSubSupPr>
-                                    <m:ctrlPr>
-                                      <w:del w:id="281" w:author="Stevenson, Ian" w:date="2021-01-22T15:48:00Z">
-                                        <w:rPr>
-                                          <w:rFonts w:ascii="Cambria Math" w:hAnsi="Cambria Math"/>
-                                          <w:i/>
-                                        </w:rPr>
-                                      </w:del>
-                                    </m:ctrlPr>
-                                  </m:sSubSupPr>
-                                  <m:e>
-                                    <m:r>
-                                      <w:del w:id="282" w:author="Stevenson, Ian" w:date="2021-01-22T15:48:00Z">
-                                        <w:rPr>
-                                          <w:rFonts w:ascii="Cambria Math" w:hAnsi="Cambria Math"/>
-                                        </w:rPr>
-                                        <m:t>x</m:t>
-                                      </w:del>
-                                    </m:r>
-                                  </m:e>
-                                  <m:sub>
-                                    <m:r>
-                                      <w:del w:id="283" w:author="Stevenson, Ian" w:date="2021-01-22T15:48:00Z">
-                                        <w:rPr>
-                                          <w:rFonts w:ascii="Cambria Math" w:hAnsi="Cambria Math"/>
-                                        </w:rPr>
-                                        <m:t>k</m:t>
-                                      </w:del>
-                                    </m:r>
-                                  </m:sub>
-                                  <m:sup>
-                                    <m:r>
-                                      <w:del w:id="284" w:author="Stevenson, Ian" w:date="2021-01-22T15:48:00Z">
-                                        <w:rPr>
-                                          <w:rFonts w:ascii="Cambria Math" w:hAnsi="Cambria Math"/>
-                                        </w:rPr>
-                                        <m:t>(j)</m:t>
-                                      </w:del>
-                                    </m:r>
-                                  </m:sup>
-                                </m:sSubSup>
-                              </m:e>
-                            </m:nary>
-                          </m:e>
-                        </m:d>
-                      </m:e>
-                    </m:func>
-                  </m:oMath>
-                  <w:moveFrom w:id="285" w:author="Ganchao Wei" w:date="2020-12-20T14:23:00Z">
-                    <w:del w:id="286" w:author="Stevenson, Ian" w:date="2021-01-22T15:48:00Z">
-                      <w:r>
-                        <w:delText xml:space="preserve">. By setting </w:delText>
-                      </w:r>
-                    </w:del>
-                    <m:oMath>
-                      <m:sSub>
-                        <m:sSubPr>
-                          <m:ctrlPr>
-                            <w:del w:id="287" w:author="Stevenson, Ian" w:date="2021-01-22T15:48:00Z">
-                              <w:rPr>
-                                <w:rFonts w:ascii="Cambria Math" w:hAnsi="Cambria Math"/>
-                                <w:b/>
-                                <w:bCs/>
-                                <w:i/>
-                              </w:rPr>
-                            </w:del>
-                          </m:ctrlPr>
-                        </m:sSubPr>
-                        <m:e>
-                          <m:r>
-                            <w:del w:id="288" w:author="Stevenson, Ian" w:date="2021-01-22T15:48:00Z">
-                              <m:rPr>
-                                <m:sty m:val="bi"/>
-                              </m:rPr>
-                              <w:rPr>
-                                <w:rFonts w:ascii="Cambria Math" w:hAnsi="Cambria Math"/>
-                              </w:rPr>
-                              <m:t>θ</m:t>
-                            </w:del>
-                          </m:r>
-                        </m:e>
-                        <m:sub>
-                          <m:r>
-                            <w:del w:id="289" w:author="Stevenson, Ian" w:date="2021-01-22T15:48:00Z">
-                              <w:rPr>
-                                <w:rFonts w:ascii="Cambria Math" w:hAnsi="Cambria Math"/>
-                              </w:rPr>
-                              <m:t>k</m:t>
-                            </w:del>
-                          </m:r>
-                        </m:sub>
-                      </m:sSub>
-                      <m:r>
-                        <w:del w:id="290" w:author="Stevenson, Ian" w:date="2021-01-22T15:48:00Z">
-                          <w:rPr>
-                            <w:rFonts w:ascii="Cambria Math" w:hAnsi="Cambria Math"/>
-                          </w:rPr>
-                          <m:t>=</m:t>
-                        </w:del>
-                      </m:r>
-                      <m:sSup>
-                        <m:sSupPr>
-                          <m:ctrlPr>
-                            <w:del w:id="291" w:author="Stevenson, Ian" w:date="2021-01-22T15:48:00Z">
-                              <w:rPr>
-                                <w:rFonts w:ascii="Cambria Math" w:hAnsi="Cambria Math"/>
-                                <w:i/>
-                              </w:rPr>
-                            </w:del>
-                          </m:ctrlPr>
-                        </m:sSupPr>
-                        <m:e>
-                          <m:r>
-                            <w:del w:id="292" w:author="Stevenson, Ian" w:date="2021-01-22T15:48:00Z">
-                              <w:rPr>
-                                <w:rFonts w:ascii="Cambria Math" w:hAnsi="Cambria Math"/>
-                              </w:rPr>
-                              <m:t>[</m:t>
-                            </w:del>
-                          </m:r>
-                          <m:sSub>
-                            <m:sSubPr>
-                              <m:ctrlPr>
-                                <w:del w:id="293" w:author="Stevenson, Ian" w:date="2021-01-22T15:48:00Z">
-                                  <w:rPr>
-                                    <w:rFonts w:ascii="Cambria Math" w:hAnsi="Cambria Math"/>
-                                    <w:i/>
-                                  </w:rPr>
-                                </w:del>
-                              </m:ctrlPr>
-                            </m:sSubPr>
-                            <m:e>
-                              <m:r>
-                                <w:del w:id="294" w:author="Stevenson, Ian" w:date="2021-01-22T15:48:00Z">
-                                  <w:rPr>
-                                    <w:rFonts w:ascii="Cambria Math" w:hAnsi="Cambria Math"/>
-                                  </w:rPr>
-                                  <m:t>β</m:t>
-                                </w:del>
-                              </m:r>
-                            </m:e>
-                            <m:sub>
-                              <m:r>
-                                <w:del w:id="295" w:author="Stevenson, Ian" w:date="2021-01-22T15:48:00Z">
-                                  <w:rPr>
-                                    <w:rFonts w:ascii="Cambria Math" w:hAnsi="Cambria Math"/>
-                                  </w:rPr>
-                                  <m:t>0,k</m:t>
-                                </w:del>
-                              </m:r>
-                            </m:sub>
-                          </m:sSub>
-                          <m:r>
-                            <w:del w:id="296" w:author="Stevenson, Ian" w:date="2021-01-22T15:48:00Z">
-                              <w:rPr>
-                                <w:rFonts w:ascii="Cambria Math" w:hAnsi="Cambria Math"/>
-                              </w:rPr>
-                              <m:t>,</m:t>
-                            </w:del>
-                          </m:r>
-                          <m:sSubSup>
-                            <m:sSubSupPr>
-                              <m:ctrlPr>
-                                <w:del w:id="297" w:author="Stevenson, Ian" w:date="2021-01-22T15:48:00Z">
-                                  <w:rPr>
-                                    <w:rFonts w:ascii="Cambria Math" w:hAnsi="Cambria Math"/>
-                                    <w:i/>
-                                  </w:rPr>
-                                </w:del>
-                              </m:ctrlPr>
-                            </m:sSubSupPr>
-                            <m:e>
-                              <m:r>
-                                <w:del w:id="298" w:author="Stevenson, Ian" w:date="2021-01-22T15:48:00Z">
-                                  <w:rPr>
-                                    <w:rFonts w:ascii="Cambria Math" w:hAnsi="Cambria Math"/>
-                                  </w:rPr>
-                                  <m:t>w</m:t>
-                                </w:del>
-                              </m:r>
-                            </m:e>
-                            <m:sub>
-                              <m:r>
-                                <w:del w:id="299" w:author="Stevenson, Ian" w:date="2021-01-22T15:48:00Z">
-                                  <w:rPr>
-                                    <w:rFonts w:ascii="Cambria Math" w:hAnsi="Cambria Math"/>
-                                  </w:rPr>
-                                  <m:t>L,k</m:t>
-                                </w:del>
-                              </m:r>
-                            </m:sub>
-                            <m:sup>
-                              <m:d>
-                                <m:dPr>
-                                  <m:ctrlPr>
-                                    <w:del w:id="300" w:author="Stevenson, Ian" w:date="2021-01-22T15:48:00Z">
-                                      <w:rPr>
-                                        <w:rFonts w:ascii="Cambria Math" w:hAnsi="Cambria Math"/>
-                                        <w:i/>
-                                      </w:rPr>
-                                    </w:del>
-                                  </m:ctrlPr>
-                                </m:dPr>
-                                <m:e>
-                                  <m:r>
-                                    <w:del w:id="301" w:author="Stevenson, Ian" w:date="2021-01-22T15:48:00Z">
-                                      <w:rPr>
-                                        <w:rFonts w:ascii="Cambria Math" w:hAnsi="Cambria Math"/>
-                                      </w:rPr>
-                                      <m:t>1</m:t>
-                                    </w:del>
-                                  </m:r>
-                                </m:e>
-                              </m:d>
-                            </m:sup>
-                          </m:sSubSup>
-                          <m:r>
-                            <w:del w:id="302" w:author="Stevenson, Ian" w:date="2021-01-22T15:48:00Z">
-                              <w:rPr>
-                                <w:rFonts w:ascii="Cambria Math" w:hAnsi="Cambria Math"/>
-                              </w:rPr>
-                              <m:t>,…,</m:t>
-                            </w:del>
-                          </m:r>
-                          <m:sSubSup>
-                            <m:sSubSupPr>
-                              <m:ctrlPr>
-                                <w:del w:id="303" w:author="Stevenson, Ian" w:date="2021-01-22T15:48:00Z">
-                                  <w:rPr>
-                                    <w:rFonts w:ascii="Cambria Math" w:hAnsi="Cambria Math"/>
-                                    <w:i/>
-                                  </w:rPr>
-                                </w:del>
-                              </m:ctrlPr>
-                            </m:sSubSupPr>
-                            <m:e>
-                              <m:r>
-                                <w:del w:id="304" w:author="Stevenson, Ian" w:date="2021-01-22T15:48:00Z">
-                                  <w:rPr>
-                                    <w:rFonts w:ascii="Cambria Math" w:hAnsi="Cambria Math"/>
-                                  </w:rPr>
-                                  <m:t>w</m:t>
-                                </w:del>
-                              </m:r>
-                            </m:e>
-                            <m:sub>
-                              <m:r>
-                                <w:del w:id="305" w:author="Stevenson, Ian" w:date="2021-01-22T15:48:00Z">
-                                  <w:rPr>
-                                    <w:rFonts w:ascii="Cambria Math" w:hAnsi="Cambria Math"/>
-                                  </w:rPr>
-                                  <m:t>L,k</m:t>
-                                </w:del>
-                              </m:r>
-                            </m:sub>
-                            <m:sup>
-                              <m:d>
-                                <m:dPr>
-                                  <m:ctrlPr>
-                                    <w:del w:id="306" w:author="Stevenson, Ian" w:date="2021-01-22T15:48:00Z">
-                                      <w:rPr>
-                                        <w:rFonts w:ascii="Cambria Math" w:hAnsi="Cambria Math"/>
-                                        <w:i/>
-                                      </w:rPr>
-                                    </w:del>
-                                  </m:ctrlPr>
-                                </m:dPr>
-                                <m:e>
-                                  <m:r>
-                                    <w:del w:id="307" w:author="Stevenson, Ian" w:date="2021-01-22T15:48:00Z">
-                                      <w:rPr>
-                                        <w:rFonts w:ascii="Cambria Math" w:hAnsi="Cambria Math"/>
-                                      </w:rPr>
-                                      <m:t>C</m:t>
-                                    </w:del>
-                                  </m:r>
-                                </m:e>
-                              </m:d>
-                            </m:sup>
-                          </m:sSubSup>
-                          <m:r>
-                            <w:del w:id="308" w:author="Stevenson, Ian" w:date="2021-01-22T15:48:00Z">
-                              <w:rPr>
-                                <w:rFonts w:ascii="Cambria Math" w:hAnsi="Cambria Math"/>
-                              </w:rPr>
-                              <m:t>]</m:t>
-                            </w:del>
-                          </m:r>
-                        </m:e>
-                        <m:sup>
-                          <m:r>
-                            <w:del w:id="309" w:author="Stevenson, Ian" w:date="2021-01-22T15:48:00Z">
-                              <w:rPr>
-                                <w:rFonts w:ascii="Cambria Math" w:hAnsi="Cambria Math"/>
-                              </w:rPr>
-                              <m:t>T</m:t>
-                            </w:del>
-                          </m:r>
-                        </m:sup>
-                      </m:sSup>
-                    </m:oMath>
-                    <w:moveFrom w:id="310" w:author="Ganchao Wei" w:date="2020-12-20T14:23:00Z">
-                      <w:del w:id="311" w:author="Stevenson, Ian" w:date="2021-01-22T15:48:00Z">
-                        <w:r>
-                          <w:delText xml:space="preserve"> and </w:delText>
-                        </w:r>
-                      </w:del>
-                      <m:oMath>
-                        <m:sSub>
-                          <m:sSubPr>
-                            <m:ctrlPr>
-                              <w:del w:id="312" w:author="Stevenson, Ian" w:date="2021-01-22T15:48:00Z">
-                                <w:rPr>
-                                  <w:rFonts w:ascii="Cambria Math" w:hAnsi="Cambria Math"/>
-                                  <w:b/>
-                                  <w:bCs/>
-                                  <w:i/>
-                                </w:rPr>
-                              </w:del>
-                            </m:ctrlPr>
-                          </m:sSubPr>
-                          <m:e>
-                            <m:r>
-                              <w:del w:id="313" w:author="Stevenson, Ian" w:date="2021-01-22T15:48:00Z">
-                                <m:rPr>
-                                  <m:sty m:val="bi"/>
-                                </m:rPr>
-                                <w:rPr>
-                                  <w:rFonts w:ascii="Cambria Math" w:hAnsi="Cambria Math"/>
-                                </w:rPr>
-                                <m:t>x</m:t>
-                              </w:del>
-                            </m:r>
-                          </m:e>
-                          <m:sub>
-                            <m:r>
-                              <w:del w:id="314" w:author="Stevenson, Ian" w:date="2021-01-22T15:48:00Z">
-                                <w:rPr>
-                                  <w:rFonts w:ascii="Cambria Math" w:hAnsi="Cambria Math"/>
-                                </w:rPr>
-                                <m:t>S,k</m:t>
-                              </w:del>
-                            </m:r>
-                          </m:sub>
-                        </m:sSub>
-                        <m:r>
-                          <w:del w:id="315" w:author="Stevenson, Ian" w:date="2021-01-22T15:48:00Z">
-                            <w:rPr>
-                              <w:rFonts w:ascii="Cambria Math" w:hAnsi="Cambria Math"/>
-                            </w:rPr>
-                            <m:t>=</m:t>
-                          </w:del>
-                        </m:r>
-                        <m:sSup>
-                          <m:sSupPr>
-                            <m:ctrlPr>
-                              <w:del w:id="316" w:author="Stevenson, Ian" w:date="2021-01-22T15:48:00Z">
-                                <w:rPr>
-                                  <w:rFonts w:ascii="Cambria Math" w:hAnsi="Cambria Math"/>
-                                  <w:i/>
-                                </w:rPr>
-                              </w:del>
-                            </m:ctrlPr>
-                          </m:sSupPr>
-                          <m:e>
-                            <m:r>
-                              <w:del w:id="317" w:author="Stevenson, Ian" w:date="2021-01-22T15:48:00Z">
-                                <w:rPr>
-                                  <w:rFonts w:ascii="Cambria Math" w:hAnsi="Cambria Math"/>
-                                </w:rPr>
-                                <m:t xml:space="preserve">[1, </m:t>
-                              </w:del>
-                            </m:r>
-                            <m:sSubSup>
-                              <m:sSubSupPr>
-                                <m:ctrlPr>
-                                  <w:del w:id="318" w:author="Stevenson, Ian" w:date="2021-01-22T15:48:00Z">
-                                    <w:rPr>
-                                      <w:rFonts w:ascii="Cambria Math" w:hAnsi="Cambria Math"/>
-                                      <w:i/>
-                                    </w:rPr>
-                                  </w:del>
-                                </m:ctrlPr>
-                              </m:sSubSupPr>
-                              <m:e>
-                                <m:r>
-                                  <w:del w:id="319" w:author="Stevenson, Ian" w:date="2021-01-22T15:48:00Z">
-                                    <w:rPr>
-                                      <w:rFonts w:ascii="Cambria Math" w:hAnsi="Cambria Math"/>
-                                    </w:rPr>
-                                    <m:t>w</m:t>
-                                  </w:del>
-                                </m:r>
-                              </m:e>
-                              <m:sub>
-                                <m:r>
-                                  <w:del w:id="320" w:author="Stevenson, Ian" w:date="2021-01-22T15:48:00Z">
-                                    <w:rPr>
-                                      <w:rFonts w:ascii="Cambria Math" w:hAnsi="Cambria Math"/>
-                                    </w:rPr>
-                                    <m:t>S,k</m:t>
-                                  </w:del>
-                                </m:r>
-                              </m:sub>
-                              <m:sup>
-                                <m:r>
-                                  <w:del w:id="321" w:author="Stevenson, Ian" w:date="2021-01-22T15:48:00Z">
-                                    <w:rPr>
-                                      <w:rFonts w:ascii="Cambria Math" w:hAnsi="Cambria Math"/>
-                                    </w:rPr>
-                                    <m:t>(1)</m:t>
-                                  </w:del>
-                                </m:r>
-                              </m:sup>
-                            </m:sSubSup>
-                            <m:sSubSup>
-                              <m:sSubSupPr>
-                                <m:ctrlPr>
-                                  <w:del w:id="322" w:author="Stevenson, Ian" w:date="2021-01-22T15:48:00Z">
-                                    <w:rPr>
-                                      <w:rFonts w:ascii="Cambria Math" w:hAnsi="Cambria Math"/>
-                                      <w:i/>
-                                    </w:rPr>
-                                  </w:del>
-                                </m:ctrlPr>
-                              </m:sSubSupPr>
-                              <m:e>
-                                <m:r>
-                                  <w:del w:id="323" w:author="Stevenson, Ian" w:date="2021-01-22T15:48:00Z">
-                                    <w:rPr>
-                                      <w:rFonts w:ascii="Cambria Math" w:hAnsi="Cambria Math"/>
-                                    </w:rPr>
-                                    <m:t>x</m:t>
-                                  </w:del>
-                                </m:r>
-                              </m:e>
-                              <m:sub>
-                                <m:r>
-                                  <w:del w:id="324" w:author="Stevenson, Ian" w:date="2021-01-22T15:48:00Z">
-                                    <w:rPr>
-                                      <w:rFonts w:ascii="Cambria Math" w:hAnsi="Cambria Math"/>
-                                    </w:rPr>
-                                    <m:t>k</m:t>
-                                  </w:del>
-                                </m:r>
-                              </m:sub>
-                              <m:sup>
-                                <m:r>
-                                  <w:del w:id="325" w:author="Stevenson, Ian" w:date="2021-01-22T15:48:00Z">
-                                    <w:rPr>
-                                      <w:rFonts w:ascii="Cambria Math" w:hAnsi="Cambria Math"/>
-                                    </w:rPr>
-                                    <m:t>(1)</m:t>
-                                  </w:del>
-                                </m:r>
-                              </m:sup>
-                            </m:sSubSup>
-                            <m:r>
-                              <w:del w:id="326" w:author="Stevenson, Ian" w:date="2021-01-22T15:48:00Z">
-                                <w:rPr>
-                                  <w:rFonts w:ascii="Cambria Math" w:hAnsi="Cambria Math"/>
-                                </w:rPr>
-                                <m:t>,…,</m:t>
-                              </w:del>
-                            </m:r>
-                            <m:sSubSup>
-                              <m:sSubSupPr>
-                                <m:ctrlPr>
-                                  <w:del w:id="327" w:author="Stevenson, Ian" w:date="2021-01-22T15:48:00Z">
-                                    <w:rPr>
-                                      <w:rFonts w:ascii="Cambria Math" w:hAnsi="Cambria Math"/>
-                                      <w:i/>
-                                    </w:rPr>
-                                  </w:del>
-                                </m:ctrlPr>
-                              </m:sSubSupPr>
-                              <m:e>
-                                <m:r>
-                                  <w:del w:id="328" w:author="Stevenson, Ian" w:date="2021-01-22T15:48:00Z">
-                                    <w:rPr>
-                                      <w:rFonts w:ascii="Cambria Math" w:hAnsi="Cambria Math"/>
-                                    </w:rPr>
-                                    <m:t>w</m:t>
-                                  </w:del>
-                                </m:r>
-                              </m:e>
-                              <m:sub>
-                                <m:r>
-                                  <w:del w:id="329" w:author="Stevenson, Ian" w:date="2021-01-22T15:48:00Z">
-                                    <w:rPr>
-                                      <w:rFonts w:ascii="Cambria Math" w:hAnsi="Cambria Math"/>
-                                    </w:rPr>
-                                    <m:t>S,k</m:t>
-                                  </w:del>
-                                </m:r>
-                              </m:sub>
-                              <m:sup>
-                                <m:r>
-                                  <w:del w:id="330" w:author="Stevenson, Ian" w:date="2021-01-22T15:48:00Z">
-                                    <w:rPr>
-                                      <w:rFonts w:ascii="Cambria Math" w:hAnsi="Cambria Math"/>
-                                    </w:rPr>
-                                    <m:t>(C)</m:t>
-                                  </w:del>
-                                </m:r>
-                              </m:sup>
-                            </m:sSubSup>
-                            <m:sSubSup>
-                              <m:sSubSupPr>
-                                <m:ctrlPr>
-                                  <w:del w:id="331" w:author="Stevenson, Ian" w:date="2021-01-22T15:48:00Z">
-                                    <w:rPr>
-                                      <w:rFonts w:ascii="Cambria Math" w:hAnsi="Cambria Math"/>
-                                      <w:i/>
-                                    </w:rPr>
-                                  </w:del>
-                                </m:ctrlPr>
-                              </m:sSubSupPr>
-                              <m:e>
-                                <m:r>
-                                  <w:del w:id="332" w:author="Stevenson, Ian" w:date="2021-01-22T15:48:00Z">
-                                    <w:rPr>
-                                      <w:rFonts w:ascii="Cambria Math" w:hAnsi="Cambria Math"/>
-                                    </w:rPr>
-                                    <m:t>x</m:t>
-                                  </w:del>
-                                </m:r>
-                              </m:e>
-                              <m:sub>
-                                <m:r>
-                                  <w:del w:id="333" w:author="Stevenson, Ian" w:date="2021-01-22T15:48:00Z">
-                                    <w:rPr>
-                                      <w:rFonts w:ascii="Cambria Math" w:hAnsi="Cambria Math"/>
-                                    </w:rPr>
-                                    <m:t>k</m:t>
-                                  </w:del>
-                                </m:r>
-                              </m:sub>
-                              <m:sup>
-                                <m:r>
-                                  <w:del w:id="334" w:author="Stevenson, Ian" w:date="2021-01-22T15:48:00Z">
-                                    <w:rPr>
-                                      <w:rFonts w:ascii="Cambria Math" w:hAnsi="Cambria Math"/>
-                                    </w:rPr>
-                                    <m:t>(C)</m:t>
-                                  </w:del>
-                                </m:r>
-                              </m:sup>
-                            </m:sSubSup>
-                            <m:r>
-                              <w:del w:id="335" w:author="Stevenson, Ian" w:date="2021-01-22T15:48:00Z">
-                                <w:rPr>
-                                  <w:rFonts w:ascii="Cambria Math" w:hAnsi="Cambria Math"/>
-                                </w:rPr>
-                                <m:t>]</m:t>
-                              </w:del>
-                            </m:r>
-                          </m:e>
-                          <m:sup>
-                            <m:r>
-                              <w:del w:id="336" w:author="Stevenson, Ian" w:date="2021-01-22T15:48:00Z">
-                                <w:rPr>
-                                  <w:rFonts w:ascii="Cambria Math" w:hAnsi="Cambria Math"/>
-                                </w:rPr>
-                                <m:t>T</m:t>
-                              </w:del>
-                            </m:r>
-                          </m:sup>
-                        </m:sSup>
-                      </m:oMath>
-                      <w:moveFrom w:id="337" w:author="Ganchao Wei" w:date="2020-12-20T14:23:00Z">
-                        <w:del w:id="338" w:author="Stevenson, Ian" w:date="2021-01-22T15:48:00Z">
-                          <w:r>
-                            <w:delText xml:space="preserve"> in adaptive smoothing and expanding parameter dimension for STP estimation, the model can be fitted by the same techniques.</w:delText>
-                          </w:r>
-                        </w:del>
-                      </w:moveFrom>
-                      <w:bookmarkStart w:id="339" w:name="_Hlk54891174"/>
-                      <w:moveFromRangeEnd w:id="197"/>
-                    </w:moveFrom>
-                  </w:moveFrom>
-                </w:moveFrom>
-              </w:moveFrom>
-            </w:moveFrom>
-          </w:moveFrom>
-        </w:moveFrom>
+                  </m:sup>
+                </m:sSubSup>
+                <m:r>
+                  <w:rPr>
+                    <w:rFonts w:ascii="Cambria Math" w:hAnsi="Cambria Math"/>
+                  </w:rPr>
+                  <m:t>]</m:t>
+                </m:r>
+              </m:e>
+              <m:sup>
+                <m:r>
+                  <w:rPr>
+                    <w:rFonts w:ascii="Cambria Math" w:hAnsi="Cambria Math"/>
+                  </w:rPr>
+                  <m:t>T</m:t>
+                </m:r>
+              </m:sup>
+            </m:sSup>
+          </m:oMath>
+          <w:r>
+            <w:delText xml:space="preserve"> in adaptive smoothing and expanding parameter dimension for STP estimation, the model can be fitted by the same techniques.</w:delText>
+          </w:r>
+        </w:del>
       </w:moveFrom>
+      <w:bookmarkStart w:id="261" w:name="_Hlk54891174"/>
+      <w:moveFromRangeEnd w:id="258"/>
     </w:p>
     <w:p>
       <w:pPr>
         <w:jc w:val="both"/>
         <w:rPr>
-          <w:del w:id="340" w:author="Stevenson, Ian" w:date="2021-01-22T15:48:00Z"/>
+          <w:del w:id="262" w:author="Stevenson, Ian" w:date="2021-01-22T15:48:00Z"/>
         </w:rPr>
       </w:pPr>
-      <w:del w:id="341" w:author="Stevenson, Ian" w:date="2021-01-22T15:48:00Z">
+      <w:del w:id="263" w:author="Stevenson, Ian" w:date="2021-01-22T15:48:00Z">
         <w:r>
           <w:delText>Modeling a network of connected neurons… could also benefit from modeling a state-space</w:delText>
         </w:r>
       </w:del>
-      <w:ins w:id="342" w:author="Ian Stevenson" w:date="2020-12-29T13:24:00Z">
-        <w:del w:id="343" w:author="Stevenson, Ian" w:date="2021-01-22T15:48:00Z">
+      <w:ins w:id="264" w:author="Ian Stevenson" w:date="2020-12-29T13:24:00Z">
+        <w:del w:id="265" w:author="Stevenson, Ian" w:date="2021-01-22T15:48:00Z">
           <w:r>
             <w:delText xml:space="preserve"> </w:delText>
           </w:r>
         </w:del>
       </w:ins>
-      <w:ins w:id="344" w:author="Ganchao Wei" w:date="2020-12-20T15:19:00Z">
-        <w:del w:id="345" w:author="Stevenson, Ian" w:date="2021-01-22T15:48:00Z">
+      <w:ins w:id="266" w:author="Ganchao Wei" w:date="2020-12-20T15:19:00Z">
+        <w:del w:id="267" w:author="Stevenson, Ian" w:date="2021-01-22T15:48:00Z">
           <w:r>
             <w:fldChar w:fldCharType="begin" w:fldLock="1"/>
           </w:r>
         </w:del>
       </w:ins>
-      <w:del w:id="346" w:author="Stevenson, Ian" w:date="2021-01-22T15:48:00Z">
+      <w:del w:id="268" w:author="Stevenson, Ian" w:date="2021-01-22T15:48:00Z">
         <w:r>
           <w:delInstrText>ADDIN CSL_CITATION {"citationItems":[{"id":"ITEM-1","itemData":{"DOI":"10.1162/089976603765202622","ISSN":"08997667","PMID":"12803953","abstract":"A widely used signal processing paradigm is the state-space model. The state-space model is defined by two equations: an observation equation that describes how the hidden state or latent process is observed and a state equation that defines the evolution of the process through time. Inspired by neurophysiology experiments in which neural spiking activity is induced by an implicit (latent) stimulus, we develop an algorithm to estimate a state-space model observed through point process measurements. We represent the latent process modulating the neural spiking activity as a gaussian autoregressive model driven by an external stimulus. Given the latent process, neural spiking activity is characterized as a general point process defined by its conditional intensity function. We develop an approximate expectation-maximization (EM) algorithm to estimate the unobservable state-space process, its parameters, and the parameters of the point process. The EM algorithm combines a point process recursive nonlinear filter algorithm, the fixed interval smoothing algorithm, and the state-space covariance algorithm to compute the complete data log likelihood efficiently. We use a Kolmogorov-Smirnov test based on the time-rescaling theorem to evaluate agreement between the model and point process data. We illustrate the model with two simulated data examples: an ensemble of Poisson neurons driven by a common stimulus and a single neuron whose conditional intensity function is approximated as a local Bernoulli process.","author":[{"dropping-particle":"","family":"Smith","given":"Anne C.","non-dropping-particle":"","parse-names":false,"suffix":""},{"dropping-particle":"","family":"Brown","given":"Emery N.","non-dropping-particle":"","parse-names":false,"suffix":""}],"container-title":"Neural Computation","id":"ITEM-1","issue":"5","issued":{"date-parts":[["2003","5","13"]]},"page":"965-991","publisher":" MIT Press  238 Main St., Suite 500, Cambridge, MA 02142-1046 USA journals-info@mit.edu  ","title":"Estimating a state-space model from point process observations","type":"article-journal","volume":"15"},"uris":["http://www.mendeley.com/documents/?uuid=72611382-20f5-3b66-a358-d9ed406ff166"]},{"id":"ITEM-2","itemData":{"DOI":"10.1007/s10827-009-0179-x","ISSN":"09295313","PMID":"19649698","abstract":"State space methods have proven indispensable in neural data analysis. However, common methods for performing inference in state-space models with non-Gaussian observations rely on certain approximations which are not always accurate. Here we review direct optimization methods that avoid these approximations, but that nonetheless retain the computational efficiency of the approximate methods. We discuss a variety of examples, applying these direct optimization techniques to problems in spike train smoothing, stimulus decoding, parameter estimation, and inference of synaptic properties. Along the way, we point out connections to some related standard statistical methods, including spline smoothing and isotonic regression. Finally, we note that the computational methods reviewed here do not in fact depend on the state-space setting at all; instead, the key property we are exploiting involves the bandedness of certain matrices. We close by discussing some applications of this more general point of view, including Markov chain Monte Carlo methods for neural decoding and efficient estimation of spatially-varying firing rates. © 2009 Springer Science+Business Media, LLC.","author":[{"dropping-particle":"","family":"Paninski","given":"Liam","non-dropping-particle":"","parse-names":false,"suffix":""},{"dropping-particle":"","family":"Ahmadian","given":"Yashar","non-dropping-particle":"","parse-names":false,"suffix":""},{"dropping-particle":"","family":"Ferreira","given":"Daniel Gil","non-dropping-particle":"","parse-names":false,"suffix":""},{"dropping-particle":"","family":"Koyama","given":"Shinsuke","non-dropping-particle":"","parse-names":false,"suffix":""},{"dropping-particle":"","family":"Rahnama Rad","given":"Kamiar","non-dropping-particle":"","parse-names":false,"suffix":""},{"dropping-particle":"","family":"Vidne","given":"Michael","non-dropping-particle":"","parse-names":false,"suffix":""},{"dropping-particle":"","family":"Vogelstein","given":"Joshua","non-dropping-particle":"","parse-names":false,"suffix":""},{"dropping-particle":"","family":"Wu","given":"Wei","non-dropping-particle":"","parse-names":false,"suffix":""}],"container-title":"Journal of Computational Neuroscience","id":"ITEM-2","issue":"1-2","issued":{"date-parts":[["2010","8","1"]]},"page":"107-126","publisher":"Springer","title":"A new look at state-space models for neural data","type":"article","volume":"29"},"uris":["http://www.mendeley.com/documents/?uuid=9f9948da-d9c7-399a-8337-29b7ee59042e"]}],"mendeley":{"formattedCitation":"(Paninski et al., 2010; Smith &amp; Brown, 2003)","plainTextFormattedCitation":"(Paninski et al., 2010; Smith &amp; Brown, 2003)","previouslyFormattedCitation":"(Paninski et al., 2010; Smith &amp; Brown, 2003)"},"properties":{"noteIndex":0},"schema":"https://github.com/citation-style-language/schema/raw/master/csl-citation.json"}</w:delInstrText>
         </w:r>
@@ -27219,50 +27363,50 @@
           <w:delText>(Paninski et al., 2010; Smith &amp; Brown, 2003)</w:delText>
         </w:r>
       </w:del>
-      <w:ins w:id="347" w:author="Ganchao Wei" w:date="2020-12-20T15:19:00Z">
-        <w:del w:id="348" w:author="Stevenson, Ian" w:date="2021-01-22T15:48:00Z">
+      <w:ins w:id="269" w:author="Ganchao Wei" w:date="2020-12-20T15:19:00Z">
+        <w:del w:id="270" w:author="Stevenson, Ian" w:date="2021-01-22T15:48:00Z">
           <w:r>
             <w:fldChar w:fldCharType="end"/>
           </w:r>
         </w:del>
       </w:ins>
-      <w:del w:id="349" w:author="Stevenson, Ian" w:date="2021-01-22T15:48:00Z">
+      <w:del w:id="271" w:author="Stevenson, Ian" w:date="2021-01-22T15:48:00Z">
         <w:r>
           <w:delText>.</w:delText>
         </w:r>
       </w:del>
-      <w:ins w:id="350" w:author="Ganchao Wei" w:date="2020-12-20T14:22:00Z">
-        <w:del w:id="351" w:author="Stevenson, Ian" w:date="2021-01-22T15:48:00Z">
+      <w:ins w:id="272" w:author="Ganchao Wei" w:date="2020-12-20T14:22:00Z">
+        <w:del w:id="273" w:author="Stevenson, Ian" w:date="2021-01-22T15:48:00Z">
           <w:r>
             <w:delText xml:space="preserve"> Specifically, </w:delText>
           </w:r>
         </w:del>
       </w:ins>
-      <w:ins w:id="352" w:author="Ganchao Wei" w:date="2020-12-20T14:23:00Z">
-        <w:del w:id="353" w:author="Stevenson, Ian" w:date="2021-01-22T15:48:00Z">
+      <w:ins w:id="274" w:author="Ganchao Wei" w:date="2020-12-20T14:23:00Z">
+        <w:del w:id="275" w:author="Stevenson, Ian" w:date="2021-01-22T15:48:00Z">
           <w:r>
             <w:delText>assume</w:delText>
           </w:r>
         </w:del>
       </w:ins>
-      <w:ins w:id="354" w:author="Ganchao Wei" w:date="2020-12-20T14:24:00Z">
-        <w:del w:id="355" w:author="Stevenson, Ian" w:date="2021-01-22T15:48:00Z">
+      <w:ins w:id="276" w:author="Ganchao Wei" w:date="2020-12-20T14:24:00Z">
+        <w:del w:id="277" w:author="Stevenson, Ian" w:date="2021-01-22T15:48:00Z">
           <w:r>
             <w:delText xml:space="preserve"> there are</w:delText>
           </w:r>
         </w:del>
       </w:ins>
-      <w:ins w:id="356" w:author="Ganchao Wei" w:date="2020-12-20T14:23:00Z">
-        <w:del w:id="357" w:author="Stevenson, Ian" w:date="2021-01-22T15:48:00Z">
+      <w:ins w:id="278" w:author="Ganchao Wei" w:date="2020-12-20T14:23:00Z">
+        <w:del w:id="279" w:author="Stevenson, Ian" w:date="2021-01-22T15:48:00Z">
           <w:r>
             <w:delText xml:space="preserve"> </w:delText>
           </w:r>
         </w:del>
       </w:ins>
-      <w:moveToRangeStart w:id="358" w:author="Ganchao Wei" w:date="2020-12-20T14:23:00Z" w:name="move59366621"/>
+      <w:moveToRangeStart w:id="280" w:author="Ganchao Wei" w:date="2020-12-20T14:23:00Z" w:name="move59366621"/>
       <m:oMath>
         <m:r>
-          <w:del w:id="359" w:author="Stevenson, Ian" w:date="2021-01-22T15:48:00Z">
+          <w:del w:id="281" w:author="Stevenson, Ian" w:date="2021-01-22T15:48:00Z">
             <w:rPr>
               <w:rFonts w:ascii="Cambria Math" w:hAnsi="Cambria Math"/>
             </w:rPr>
@@ -27270,1424 +27414,1148 @@
           </w:del>
         </m:r>
       </m:oMath>
-      <w:moveTo w:id="360" w:author="Ganchao Wei" w:date="2020-12-20T14:23:00Z">
-        <w:del w:id="361" w:author="Stevenson, Ian" w:date="2021-01-22T15:48:00Z">
+      <w:moveTo w:id="282" w:author="Ganchao Wei" w:date="2020-12-20T14:23:00Z">
+        <w:del w:id="283" w:author="Stevenson, Ian" w:date="2021-01-22T15:48:00Z">
           <w:r>
             <w:delText xml:space="preserve"> presynaptic neurons, denote the synaptic plasticity and synaptic connection between the </w:delText>
           </w:r>
-        </w:del>
-        <m:oMath>
-          <m:sSup>
-            <m:sSupPr>
-              <m:ctrlPr>
-                <w:del w:id="362" w:author="Stevenson, Ian" w:date="2021-01-22T15:48:00Z">
+          <m:oMath>
+            <m:sSup>
+              <m:sSupPr>
+                <m:ctrlPr>
                   <w:rPr>
                     <w:rFonts w:ascii="Cambria Math" w:hAnsi="Cambria Math"/>
                     <w:i/>
                   </w:rPr>
-                </w:del>
-              </m:ctrlPr>
-            </m:sSupPr>
-            <m:e>
-              <m:r>
-                <w:del w:id="363" w:author="Stevenson, Ian" w:date="2021-01-22T15:48:00Z">
+                </m:ctrlPr>
+              </m:sSupPr>
+              <m:e>
+                <m:r>
                   <w:rPr>
                     <w:rFonts w:ascii="Cambria Math" w:hAnsi="Cambria Math"/>
                   </w:rPr>
                   <m:t>j</m:t>
-                </w:del>
-              </m:r>
-            </m:e>
-            <m:sup>
-              <m:r>
-                <w:del w:id="364" w:author="Stevenson, Ian" w:date="2021-01-22T15:48:00Z">
+                </m:r>
+              </m:e>
+              <m:sup>
+                <m:r>
                   <w:rPr>
                     <w:rFonts w:ascii="Cambria Math" w:hAnsi="Cambria Math"/>
                   </w:rPr>
                   <m:t>th</m:t>
-                </w:del>
-              </m:r>
-            </m:sup>
-          </m:sSup>
-        </m:oMath>
-        <w:moveTo w:id="365" w:author="Ganchao Wei" w:date="2020-12-20T14:23:00Z">
-          <w:del w:id="366" w:author="Stevenson, Ian" w:date="2021-01-22T15:48:00Z">
-            <w:r>
-              <w:delText xml:space="preserve"> pre- and post-synaptic neurons at </w:delText>
-            </w:r>
-          </w:del>
+                </m:r>
+              </m:sup>
+            </m:sSup>
+          </m:oMath>
+          <w:r>
+            <w:delText xml:space="preserve"> pre- and post-synaptic neurons at </w:delText>
+          </w:r>
           <m:oMath>
             <m:sSub>
               <m:sSubPr>
                 <m:ctrlPr>
-                  <w:del w:id="367" w:author="Stevenson, Ian" w:date="2021-01-22T15:48:00Z">
-                    <w:rPr>
-                      <w:rFonts w:ascii="Cambria Math" w:hAnsi="Cambria Math"/>
-                      <w:i/>
-                    </w:rPr>
-                  </w:del>
+                  <w:rPr>
+                    <w:rFonts w:ascii="Cambria Math" w:hAnsi="Cambria Math"/>
+                    <w:i/>
+                  </w:rPr>
                 </m:ctrlPr>
               </m:sSubPr>
               <m:e>
                 <m:r>
-                  <w:del w:id="368" w:author="Stevenson, Ian" w:date="2021-01-22T15:48:00Z">
-                    <w:rPr>
-                      <w:rFonts w:ascii="Cambria Math" w:hAnsi="Cambria Math"/>
-                    </w:rPr>
-                    <m:t>t</m:t>
-                  </w:del>
+                  <w:rPr>
+                    <w:rFonts w:ascii="Cambria Math" w:hAnsi="Cambria Math"/>
+                  </w:rPr>
+                  <m:t>t</m:t>
                 </m:r>
               </m:e>
               <m:sub>
                 <m:r>
-                  <w:del w:id="369" w:author="Stevenson, Ian" w:date="2021-01-22T15:48:00Z">
-                    <w:rPr>
-                      <w:rFonts w:ascii="Cambria Math" w:hAnsi="Cambria Math"/>
-                    </w:rPr>
-                    <m:t>k</m:t>
-                  </w:del>
+                  <w:rPr>
+                    <w:rFonts w:ascii="Cambria Math" w:hAnsi="Cambria Math"/>
+                  </w:rPr>
+                  <m:t>k</m:t>
                 </m:r>
               </m:sub>
             </m:sSub>
           </m:oMath>
-          <w:moveTo w:id="370" w:author="Ganchao Wei" w:date="2020-12-20T14:23:00Z">
-            <w:del w:id="371" w:author="Stevenson, Ian" w:date="2021-01-22T15:48:00Z">
-              <w:r>
-                <w:delText xml:space="preserve"> as </w:delText>
-              </w:r>
-            </w:del>
-            <m:oMath>
-              <m:sSubSup>
-                <m:sSubSupPr>
-                  <m:ctrlPr>
-                    <w:del w:id="372" w:author="Stevenson, Ian" w:date="2021-01-22T15:48:00Z">
+          <w:r>
+            <w:delText xml:space="preserve"> as </w:delText>
+          </w:r>
+          <m:oMath>
+            <m:sSubSup>
+              <m:sSubSupPr>
+                <m:ctrlPr>
+                  <w:rPr>
+                    <w:rFonts w:ascii="Cambria Math" w:hAnsi="Cambria Math"/>
+                    <w:i/>
+                  </w:rPr>
+                </m:ctrlPr>
+              </m:sSubSupPr>
+              <m:e>
+                <m:r>
+                  <w:rPr>
+                    <w:rFonts w:ascii="Cambria Math" w:hAnsi="Cambria Math"/>
+                  </w:rPr>
+                  <m:t>w</m:t>
+                </m:r>
+              </m:e>
+              <m:sub>
+                <m:r>
+                  <w:rPr>
+                    <w:rFonts w:ascii="Cambria Math" w:hAnsi="Cambria Math"/>
+                  </w:rPr>
+                  <m:t>k</m:t>
+                </m:r>
+              </m:sub>
+              <m:sup>
+                <m:r>
+                  <w:rPr>
+                    <w:rFonts w:ascii="Cambria Math" w:hAnsi="Cambria Math"/>
+                  </w:rPr>
+                  <m:t>(j)</m:t>
+                </m:r>
+              </m:sup>
+            </m:sSubSup>
+          </m:oMath>
+          <w:r>
+            <w:delText xml:space="preserve"> and </w:delText>
+          </w:r>
+          <m:oMath>
+            <m:sSubSup>
+              <m:sSubSupPr>
+                <m:ctrlPr>
+                  <w:rPr>
+                    <w:rFonts w:ascii="Cambria Math" w:hAnsi="Cambria Math"/>
+                    <w:i/>
+                  </w:rPr>
+                </m:ctrlPr>
+              </m:sSubSupPr>
+              <m:e>
+                <m:r>
+                  <w:rPr>
+                    <w:rFonts w:ascii="Cambria Math" w:hAnsi="Cambria Math"/>
+                  </w:rPr>
+                  <m:t>x</m:t>
+                </m:r>
+              </m:e>
+              <m:sub>
+                <m:r>
+                  <w:rPr>
+                    <w:rFonts w:ascii="Cambria Math" w:hAnsi="Cambria Math"/>
+                  </w:rPr>
+                  <m:t>k</m:t>
+                </m:r>
+              </m:sub>
+              <m:sup>
+                <m:r>
+                  <w:rPr>
+                    <w:rFonts w:ascii="Cambria Math" w:hAnsi="Cambria Math"/>
+                  </w:rPr>
+                  <m:t>(j)</m:t>
+                </m:r>
+              </m:sup>
+            </m:sSubSup>
+          </m:oMath>
+          <w:r>
+            <w:delText xml:space="preserve">. The synaptic plasticity can be further divided as LTP and STP, i.e. </w:delText>
+          </w:r>
+          <m:oMath>
+            <m:sSubSup>
+              <m:sSubSupPr>
+                <m:ctrlPr>
+                  <w:rPr>
+                    <w:rFonts w:ascii="Cambria Math" w:hAnsi="Cambria Math"/>
+                    <w:i/>
+                  </w:rPr>
+                </m:ctrlPr>
+              </m:sSubSupPr>
+              <m:e>
+                <m:r>
+                  <w:rPr>
+                    <w:rFonts w:ascii="Cambria Math" w:hAnsi="Cambria Math"/>
+                  </w:rPr>
+                  <m:t>w</m:t>
+                </m:r>
+              </m:e>
+              <m:sub>
+                <m:r>
+                  <w:rPr>
+                    <w:rFonts w:ascii="Cambria Math" w:hAnsi="Cambria Math"/>
+                  </w:rPr>
+                  <m:t>k</m:t>
+                </m:r>
+              </m:sub>
+              <m:sup>
+                <m:r>
+                  <w:rPr>
+                    <w:rFonts w:ascii="Cambria Math" w:hAnsi="Cambria Math"/>
+                  </w:rPr>
+                  <m:t>(j)</m:t>
+                </m:r>
+              </m:sup>
+            </m:sSubSup>
+            <m:r>
+              <w:rPr>
+                <w:rFonts w:ascii="Cambria Math" w:hAnsi="Cambria Math"/>
+              </w:rPr>
+              <m:t>=</m:t>
+            </m:r>
+            <m:sSubSup>
+              <m:sSubSupPr>
+                <m:ctrlPr>
+                  <w:rPr>
+                    <w:rFonts w:ascii="Cambria Math" w:hAnsi="Cambria Math"/>
+                    <w:i/>
+                  </w:rPr>
+                </m:ctrlPr>
+              </m:sSubSupPr>
+              <m:e>
+                <m:r>
+                  <w:rPr>
+                    <w:rFonts w:ascii="Cambria Math" w:hAnsi="Cambria Math"/>
+                  </w:rPr>
+                  <m:t>w</m:t>
+                </m:r>
+              </m:e>
+              <m:sub>
+                <m:r>
+                  <w:rPr>
+                    <w:rFonts w:ascii="Cambria Math" w:hAnsi="Cambria Math"/>
+                  </w:rPr>
+                  <m:t>L,k</m:t>
+                </m:r>
+              </m:sub>
+              <m:sup>
+                <m:r>
+                  <w:rPr>
+                    <w:rFonts w:ascii="Cambria Math" w:hAnsi="Cambria Math"/>
+                  </w:rPr>
+                  <m:t>(j)</m:t>
+                </m:r>
+              </m:sup>
+            </m:sSubSup>
+            <m:sSubSup>
+              <m:sSubSupPr>
+                <m:ctrlPr>
+                  <w:rPr>
+                    <w:rFonts w:ascii="Cambria Math" w:hAnsi="Cambria Math"/>
+                    <w:i/>
+                  </w:rPr>
+                </m:ctrlPr>
+              </m:sSubSupPr>
+              <m:e>
+                <m:r>
+                  <w:rPr>
+                    <w:rFonts w:ascii="Cambria Math" w:hAnsi="Cambria Math"/>
+                  </w:rPr>
+                  <m:t>w</m:t>
+                </m:r>
+              </m:e>
+              <m:sub>
+                <m:r>
+                  <w:rPr>
+                    <w:rFonts w:ascii="Cambria Math" w:hAnsi="Cambria Math"/>
+                  </w:rPr>
+                  <m:t>S,k</m:t>
+                </m:r>
+              </m:sub>
+              <m:sup>
+                <m:r>
+                  <w:rPr>
+                    <w:rFonts w:ascii="Cambria Math" w:hAnsi="Cambria Math"/>
+                  </w:rPr>
+                  <m:t>(j)</m:t>
+                </m:r>
+              </m:sup>
+            </m:sSubSup>
+          </m:oMath>
+          <w:r>
+            <w:delText xml:space="preserve">. Therefore, we can write the conditional intensity as </w:delText>
+          </w:r>
+          <m:oMath>
+            <m:sSub>
+              <m:sSubPr>
+                <m:ctrlPr>
+                  <w:rPr>
+                    <w:rFonts w:ascii="Cambria Math" w:hAnsi="Cambria Math"/>
+                    <w:i/>
+                  </w:rPr>
+                </m:ctrlPr>
+              </m:sSubPr>
+              <m:e>
+                <m:r>
+                  <w:rPr>
+                    <w:rFonts w:ascii="Cambria Math" w:hAnsi="Cambria Math"/>
+                  </w:rPr>
+                  <m:t>λ</m:t>
+                </m:r>
+              </m:e>
+              <m:sub>
+                <m:r>
+                  <w:rPr>
+                    <w:rFonts w:ascii="Cambria Math" w:hAnsi="Cambria Math"/>
+                  </w:rPr>
+                  <m:t>k</m:t>
+                </m:r>
+              </m:sub>
+            </m:sSub>
+            <m:r>
+              <w:rPr>
+                <w:rFonts w:ascii="Cambria Math" w:hAnsi="Cambria Math"/>
+              </w:rPr>
+              <m:t>=</m:t>
+            </m:r>
+            <m:func>
+              <m:funcPr>
+                <m:ctrlPr>
+                  <w:rPr>
+                    <w:rFonts w:ascii="Cambria Math" w:hAnsi="Cambria Math"/>
+                  </w:rPr>
+                </m:ctrlPr>
+              </m:funcPr>
+              <m:fName>
+                <m:r>
+                  <m:rPr>
+                    <m:sty m:val="p"/>
+                  </m:rPr>
+                  <w:rPr>
+                    <w:rFonts w:ascii="Cambria Math" w:hAnsi="Cambria Math"/>
+                  </w:rPr>
+                  <m:t>exp</m:t>
+                </m:r>
+              </m:fName>
+              <m:e>
+                <m:d>
+                  <m:dPr>
+                    <m:ctrlPr>
                       <w:rPr>
                         <w:rFonts w:ascii="Cambria Math" w:hAnsi="Cambria Math"/>
                         <w:i/>
                       </w:rPr>
-                    </w:del>
-                  </m:ctrlPr>
-                </m:sSubSupPr>
-                <m:e>
-                  <m:r>
-                    <w:del w:id="373" w:author="Stevenson, Ian" w:date="2021-01-22T15:48:00Z">
+                    </m:ctrlPr>
+                  </m:dPr>
+                  <m:e>
+                    <m:sSub>
+                      <m:sSubPr>
+                        <m:ctrlPr>
+                          <w:rPr>
+                            <w:rFonts w:ascii="Cambria Math" w:hAnsi="Cambria Math"/>
+                            <w:i/>
+                          </w:rPr>
+                        </m:ctrlPr>
+                      </m:sSubPr>
+                      <m:e>
+                        <m:r>
+                          <w:rPr>
+                            <w:rFonts w:ascii="Cambria Math" w:hAnsi="Cambria Math"/>
+                          </w:rPr>
+                          <m:t>β</m:t>
+                        </m:r>
+                      </m:e>
+                      <m:sub>
+                        <m:r>
+                          <w:rPr>
+                            <w:rFonts w:ascii="Cambria Math" w:hAnsi="Cambria Math"/>
+                          </w:rPr>
+                          <m:t>0,k</m:t>
+                        </m:r>
+                      </m:sub>
+                    </m:sSub>
+                    <m:r>
+                      <w:rPr>
+                        <w:rFonts w:ascii="Cambria Math" w:hAnsi="Cambria Math"/>
+                      </w:rPr>
+                      <m:t>+</m:t>
+                    </m:r>
+                    <m:nary>
+                      <m:naryPr>
+                        <m:chr m:val="∑"/>
+                        <m:limLoc m:val="undOvr"/>
+                        <m:ctrlPr>
+                          <w:rPr>
+                            <w:rFonts w:ascii="Cambria Math" w:hAnsi="Cambria Math"/>
+                            <w:i/>
+                          </w:rPr>
+                        </m:ctrlPr>
+                      </m:naryPr>
+                      <m:sub>
+                        <m:r>
+                          <w:rPr>
+                            <w:rFonts w:ascii="Cambria Math" w:hAnsi="Cambria Math"/>
+                          </w:rPr>
+                          <m:t>j=1</m:t>
+                        </m:r>
+                      </m:sub>
+                      <m:sup>
+                        <m:r>
+                          <w:rPr>
+                            <w:rFonts w:ascii="Cambria Math" w:hAnsi="Cambria Math"/>
+                          </w:rPr>
+                          <m:t>C</m:t>
+                        </m:r>
+                      </m:sup>
+                      <m:e>
+                        <m:sSubSup>
+                          <m:sSubSupPr>
+                            <m:ctrlPr>
+                              <w:rPr>
+                                <w:rFonts w:ascii="Cambria Math" w:hAnsi="Cambria Math"/>
+                                <w:i/>
+                              </w:rPr>
+                            </m:ctrlPr>
+                          </m:sSubSupPr>
+                          <m:e>
+                            <m:r>
+                              <w:rPr>
+                                <w:rFonts w:ascii="Cambria Math" w:hAnsi="Cambria Math"/>
+                              </w:rPr>
+                              <m:t>w</m:t>
+                            </m:r>
+                          </m:e>
+                          <m:sub>
+                            <m:r>
+                              <w:rPr>
+                                <w:rFonts w:ascii="Cambria Math" w:hAnsi="Cambria Math"/>
+                              </w:rPr>
+                              <m:t>k</m:t>
+                            </m:r>
+                          </m:sub>
+                          <m:sup>
+                            <m:r>
+                              <w:rPr>
+                                <w:rFonts w:ascii="Cambria Math" w:hAnsi="Cambria Math"/>
+                              </w:rPr>
+                              <m:t>(j)</m:t>
+                            </m:r>
+                          </m:sup>
+                        </m:sSubSup>
+                        <m:r>
+                          <w:rPr>
+                            <w:rFonts w:ascii="Cambria Math" w:hAnsi="Cambria Math"/>
+                          </w:rPr>
+                          <m:t>⋅</m:t>
+                        </m:r>
+                        <m:sSubSup>
+                          <m:sSubSupPr>
+                            <m:ctrlPr>
+                              <w:rPr>
+                                <w:rFonts w:ascii="Cambria Math" w:hAnsi="Cambria Math"/>
+                                <w:i/>
+                              </w:rPr>
+                            </m:ctrlPr>
+                          </m:sSubSupPr>
+                          <m:e>
+                            <m:r>
+                              <w:rPr>
+                                <w:rFonts w:ascii="Cambria Math" w:hAnsi="Cambria Math"/>
+                              </w:rPr>
+                              <m:t>x</m:t>
+                            </m:r>
+                          </m:e>
+                          <m:sub>
+                            <m:r>
+                              <w:rPr>
+                                <w:rFonts w:ascii="Cambria Math" w:hAnsi="Cambria Math"/>
+                              </w:rPr>
+                              <m:t>k</m:t>
+                            </m:r>
+                          </m:sub>
+                          <m:sup>
+                            <m:r>
+                              <w:rPr>
+                                <w:rFonts w:ascii="Cambria Math" w:hAnsi="Cambria Math"/>
+                              </w:rPr>
+                              <m:t>(j)</m:t>
+                            </m:r>
+                          </m:sup>
+                        </m:sSubSup>
+                      </m:e>
+                    </m:nary>
+                  </m:e>
+                </m:d>
+              </m:e>
+            </m:func>
+            <m:r>
+              <w:rPr>
+                <w:rFonts w:ascii="Cambria Math" w:hAnsi="Cambria Math"/>
+              </w:rPr>
+              <m:t>=</m:t>
+            </m:r>
+            <m:func>
+              <m:funcPr>
+                <m:ctrlPr>
+                  <w:rPr>
+                    <w:rFonts w:ascii="Cambria Math" w:hAnsi="Cambria Math"/>
+                  </w:rPr>
+                </m:ctrlPr>
+              </m:funcPr>
+              <m:fName>
+                <m:r>
+                  <m:rPr>
+                    <m:sty m:val="p"/>
+                  </m:rPr>
+                  <w:rPr>
+                    <w:rFonts w:ascii="Cambria Math" w:hAnsi="Cambria Math"/>
+                  </w:rPr>
+                  <m:t>exp</m:t>
+                </m:r>
+              </m:fName>
+              <m:e>
+                <m:d>
+                  <m:dPr>
+                    <m:ctrlPr>
+                      <w:rPr>
+                        <w:rFonts w:ascii="Cambria Math" w:hAnsi="Cambria Math"/>
+                        <w:i/>
+                      </w:rPr>
+                    </m:ctrlPr>
+                  </m:dPr>
+                  <m:e>
+                    <m:sSub>
+                      <m:sSubPr>
+                        <m:ctrlPr>
+                          <w:rPr>
+                            <w:rFonts w:ascii="Cambria Math" w:hAnsi="Cambria Math"/>
+                            <w:i/>
+                          </w:rPr>
+                        </m:ctrlPr>
+                      </m:sSubPr>
+                      <m:e>
+                        <m:r>
+                          <w:rPr>
+                            <w:rFonts w:ascii="Cambria Math" w:hAnsi="Cambria Math"/>
+                          </w:rPr>
+                          <m:t>β</m:t>
+                        </m:r>
+                      </m:e>
+                      <m:sub>
+                        <m:r>
+                          <w:rPr>
+                            <w:rFonts w:ascii="Cambria Math" w:hAnsi="Cambria Math"/>
+                          </w:rPr>
+                          <m:t>0,k</m:t>
+                        </m:r>
+                      </m:sub>
+                    </m:sSub>
+                    <m:r>
+                      <w:rPr>
+                        <w:rFonts w:ascii="Cambria Math" w:hAnsi="Cambria Math"/>
+                      </w:rPr>
+                      <m:t>+</m:t>
+                    </m:r>
+                    <m:nary>
+                      <m:naryPr>
+                        <m:chr m:val="∑"/>
+                        <m:limLoc m:val="undOvr"/>
+                        <m:ctrlPr>
+                          <w:rPr>
+                            <w:rFonts w:ascii="Cambria Math" w:hAnsi="Cambria Math"/>
+                            <w:i/>
+                          </w:rPr>
+                        </m:ctrlPr>
+                      </m:naryPr>
+                      <m:sub>
+                        <m:r>
+                          <w:rPr>
+                            <w:rFonts w:ascii="Cambria Math" w:hAnsi="Cambria Math"/>
+                          </w:rPr>
+                          <m:t>j=1</m:t>
+                        </m:r>
+                      </m:sub>
+                      <m:sup>
+                        <m:r>
+                          <w:rPr>
+                            <w:rFonts w:ascii="Cambria Math" w:hAnsi="Cambria Math"/>
+                          </w:rPr>
+                          <m:t>C</m:t>
+                        </m:r>
+                      </m:sup>
+                      <m:e>
+                        <m:sSubSup>
+                          <m:sSubSupPr>
+                            <m:ctrlPr>
+                              <w:rPr>
+                                <w:rFonts w:ascii="Cambria Math" w:hAnsi="Cambria Math"/>
+                                <w:i/>
+                              </w:rPr>
+                            </m:ctrlPr>
+                          </m:sSubSupPr>
+                          <m:e>
+                            <m:r>
+                              <w:rPr>
+                                <w:rFonts w:ascii="Cambria Math" w:hAnsi="Cambria Math"/>
+                              </w:rPr>
+                              <m:t>w</m:t>
+                            </m:r>
+                          </m:e>
+                          <m:sub>
+                            <m:r>
+                              <w:rPr>
+                                <w:rFonts w:ascii="Cambria Math" w:hAnsi="Cambria Math"/>
+                              </w:rPr>
+                              <m:t>L,k</m:t>
+                            </m:r>
+                          </m:sub>
+                          <m:sup>
+                            <m:r>
+                              <w:rPr>
+                                <w:rFonts w:ascii="Cambria Math" w:hAnsi="Cambria Math"/>
+                              </w:rPr>
+                              <m:t>(j)</m:t>
+                            </m:r>
+                          </m:sup>
+                        </m:sSubSup>
+                        <m:sSubSup>
+                          <m:sSubSupPr>
+                            <m:ctrlPr>
+                              <w:rPr>
+                                <w:rFonts w:ascii="Cambria Math" w:hAnsi="Cambria Math"/>
+                                <w:i/>
+                              </w:rPr>
+                            </m:ctrlPr>
+                          </m:sSubSupPr>
+                          <m:e>
+                            <m:r>
+                              <w:rPr>
+                                <w:rFonts w:ascii="Cambria Math" w:hAnsi="Cambria Math"/>
+                              </w:rPr>
+                              <m:t>w</m:t>
+                            </m:r>
+                          </m:e>
+                          <m:sub>
+                            <m:r>
+                              <w:rPr>
+                                <w:rFonts w:ascii="Cambria Math" w:hAnsi="Cambria Math"/>
+                              </w:rPr>
+                              <m:t>S,k</m:t>
+                            </m:r>
+                          </m:sub>
+                          <m:sup>
+                            <m:r>
+                              <w:rPr>
+                                <w:rFonts w:ascii="Cambria Math" w:hAnsi="Cambria Math"/>
+                              </w:rPr>
+                              <m:t>(j)</m:t>
+                            </m:r>
+                          </m:sup>
+                        </m:sSubSup>
+                        <m:r>
+                          <w:rPr>
+                            <w:rFonts w:ascii="Cambria Math" w:hAnsi="Cambria Math"/>
+                          </w:rPr>
+                          <m:t>⋅</m:t>
+                        </m:r>
+                        <m:sSubSup>
+                          <m:sSubSupPr>
+                            <m:ctrlPr>
+                              <w:rPr>
+                                <w:rFonts w:ascii="Cambria Math" w:hAnsi="Cambria Math"/>
+                                <w:i/>
+                              </w:rPr>
+                            </m:ctrlPr>
+                          </m:sSubSupPr>
+                          <m:e>
+                            <m:r>
+                              <w:rPr>
+                                <w:rFonts w:ascii="Cambria Math" w:hAnsi="Cambria Math"/>
+                              </w:rPr>
+                              <m:t>x</m:t>
+                            </m:r>
+                          </m:e>
+                          <m:sub>
+                            <m:r>
+                              <w:rPr>
+                                <w:rFonts w:ascii="Cambria Math" w:hAnsi="Cambria Math"/>
+                              </w:rPr>
+                              <m:t>k</m:t>
+                            </m:r>
+                          </m:sub>
+                          <m:sup>
+                            <m:r>
+                              <w:rPr>
+                                <w:rFonts w:ascii="Cambria Math" w:hAnsi="Cambria Math"/>
+                              </w:rPr>
+                              <m:t>(j)</m:t>
+                            </m:r>
+                          </m:sup>
+                        </m:sSubSup>
+                      </m:e>
+                    </m:nary>
+                  </m:e>
+                </m:d>
+              </m:e>
+            </m:func>
+          </m:oMath>
+          <w:r>
+            <w:delText xml:space="preserve">. By setting </w:delText>
+          </w:r>
+          <m:oMath>
+            <m:sSub>
+              <m:sSubPr>
+                <m:ctrlPr>
+                  <w:rPr>
+                    <w:rFonts w:ascii="Cambria Math" w:hAnsi="Cambria Math"/>
+                    <w:b/>
+                    <w:bCs/>
+                    <w:i/>
+                  </w:rPr>
+                </m:ctrlPr>
+              </m:sSubPr>
+              <m:e>
+                <m:r>
+                  <m:rPr>
+                    <m:sty m:val="bi"/>
+                  </m:rPr>
+                  <w:rPr>
+                    <w:rFonts w:ascii="Cambria Math" w:hAnsi="Cambria Math"/>
+                  </w:rPr>
+                  <m:t>θ</m:t>
+                </m:r>
+              </m:e>
+              <m:sub>
+                <m:r>
+                  <w:rPr>
+                    <w:rFonts w:ascii="Cambria Math" w:hAnsi="Cambria Math"/>
+                  </w:rPr>
+                  <m:t>k</m:t>
+                </m:r>
+              </m:sub>
+            </m:sSub>
+            <m:r>
+              <w:rPr>
+                <w:rFonts w:ascii="Cambria Math" w:hAnsi="Cambria Math"/>
+              </w:rPr>
+              <m:t>=</m:t>
+            </m:r>
+            <m:sSup>
+              <m:sSupPr>
+                <m:ctrlPr>
+                  <w:rPr>
+                    <w:rFonts w:ascii="Cambria Math" w:hAnsi="Cambria Math"/>
+                    <w:i/>
+                  </w:rPr>
+                </m:ctrlPr>
+              </m:sSupPr>
+              <m:e>
+                <m:r>
+                  <w:rPr>
+                    <w:rFonts w:ascii="Cambria Math" w:hAnsi="Cambria Math"/>
+                  </w:rPr>
+                  <m:t>[</m:t>
+                </m:r>
+                <m:sSub>
+                  <m:sSubPr>
+                    <m:ctrlPr>
+                      <w:rPr>
+                        <w:rFonts w:ascii="Cambria Math" w:hAnsi="Cambria Math"/>
+                        <w:i/>
+                      </w:rPr>
+                    </m:ctrlPr>
+                  </m:sSubPr>
+                  <m:e>
+                    <m:r>
+                      <w:rPr>
+                        <w:rFonts w:ascii="Cambria Math" w:hAnsi="Cambria Math"/>
+                      </w:rPr>
+                      <m:t>β</m:t>
+                    </m:r>
+                  </m:e>
+                  <m:sub>
+                    <m:r>
+                      <w:rPr>
+                        <w:rFonts w:ascii="Cambria Math" w:hAnsi="Cambria Math"/>
+                      </w:rPr>
+                      <m:t>0,k</m:t>
+                    </m:r>
+                  </m:sub>
+                </m:sSub>
+                <m:r>
+                  <w:rPr>
+                    <w:rFonts w:ascii="Cambria Math" w:hAnsi="Cambria Math"/>
+                  </w:rPr>
+                  <m:t>,</m:t>
+                </m:r>
+                <m:sSubSup>
+                  <m:sSubSupPr>
+                    <m:ctrlPr>
+                      <w:rPr>
+                        <w:rFonts w:ascii="Cambria Math" w:hAnsi="Cambria Math"/>
+                        <w:i/>
+                      </w:rPr>
+                    </m:ctrlPr>
+                  </m:sSubSupPr>
+                  <m:e>
+                    <m:r>
                       <w:rPr>
                         <w:rFonts w:ascii="Cambria Math" w:hAnsi="Cambria Math"/>
                       </w:rPr>
                       <m:t>w</m:t>
-                    </w:del>
-                  </m:r>
-                </m:e>
-                <m:sub>
-                  <m:r>
-                    <w:del w:id="374" w:author="Stevenson, Ian" w:date="2021-01-22T15:48:00Z">
+                    </m:r>
+                  </m:e>
+                  <m:sub>
+                    <m:r>
+                      <w:rPr>
+                        <w:rFonts w:ascii="Cambria Math" w:hAnsi="Cambria Math"/>
+                      </w:rPr>
+                      <m:t>L,k</m:t>
+                    </m:r>
+                  </m:sub>
+                  <m:sup>
+                    <m:d>
+                      <m:dPr>
+                        <m:ctrlPr>
+                          <w:rPr>
+                            <w:rFonts w:ascii="Cambria Math" w:hAnsi="Cambria Math"/>
+                            <w:i/>
+                          </w:rPr>
+                        </m:ctrlPr>
+                      </m:dPr>
+                      <m:e>
+                        <m:r>
+                          <w:rPr>
+                            <w:rFonts w:ascii="Cambria Math" w:hAnsi="Cambria Math"/>
+                          </w:rPr>
+                          <m:t>1</m:t>
+                        </m:r>
+                      </m:e>
+                    </m:d>
+                  </m:sup>
+                </m:sSubSup>
+                <m:r>
+                  <w:rPr>
+                    <w:rFonts w:ascii="Cambria Math" w:hAnsi="Cambria Math"/>
+                  </w:rPr>
+                  <m:t>,…,</m:t>
+                </m:r>
+                <m:sSubSup>
+                  <m:sSubSupPr>
+                    <m:ctrlPr>
+                      <w:rPr>
+                        <w:rFonts w:ascii="Cambria Math" w:hAnsi="Cambria Math"/>
+                        <w:i/>
+                      </w:rPr>
+                    </m:ctrlPr>
+                  </m:sSubSupPr>
+                  <m:e>
+                    <m:r>
+                      <w:rPr>
+                        <w:rFonts w:ascii="Cambria Math" w:hAnsi="Cambria Math"/>
+                      </w:rPr>
+                      <m:t>w</m:t>
+                    </m:r>
+                  </m:e>
+                  <m:sub>
+                    <m:r>
+                      <w:rPr>
+                        <w:rFonts w:ascii="Cambria Math" w:hAnsi="Cambria Math"/>
+                      </w:rPr>
+                      <m:t>L,k</m:t>
+                    </m:r>
+                  </m:sub>
+                  <m:sup>
+                    <m:d>
+                      <m:dPr>
+                        <m:ctrlPr>
+                          <w:rPr>
+                            <w:rFonts w:ascii="Cambria Math" w:hAnsi="Cambria Math"/>
+                            <w:i/>
+                          </w:rPr>
+                        </m:ctrlPr>
+                      </m:dPr>
+                      <m:e>
+                        <m:r>
+                          <w:rPr>
+                            <w:rFonts w:ascii="Cambria Math" w:hAnsi="Cambria Math"/>
+                          </w:rPr>
+                          <m:t>C</m:t>
+                        </m:r>
+                      </m:e>
+                    </m:d>
+                  </m:sup>
+                </m:sSubSup>
+                <m:r>
+                  <w:rPr>
+                    <w:rFonts w:ascii="Cambria Math" w:hAnsi="Cambria Math"/>
+                  </w:rPr>
+                  <m:t>]</m:t>
+                </m:r>
+              </m:e>
+              <m:sup>
+                <m:r>
+                  <w:rPr>
+                    <w:rFonts w:ascii="Cambria Math" w:hAnsi="Cambria Math"/>
+                  </w:rPr>
+                  <m:t>T</m:t>
+                </m:r>
+              </m:sup>
+            </m:sSup>
+          </m:oMath>
+          <w:r>
+            <w:delText xml:space="preserve"> and </w:delText>
+          </w:r>
+          <m:oMath>
+            <m:sSub>
+              <m:sSubPr>
+                <m:ctrlPr>
+                  <w:rPr>
+                    <w:rFonts w:ascii="Cambria Math" w:hAnsi="Cambria Math"/>
+                    <w:b/>
+                    <w:bCs/>
+                    <w:i/>
+                  </w:rPr>
+                </m:ctrlPr>
+              </m:sSubPr>
+              <m:e>
+                <m:r>
+                  <m:rPr>
+                    <m:sty m:val="bi"/>
+                  </m:rPr>
+                  <w:rPr>
+                    <w:rFonts w:ascii="Cambria Math" w:hAnsi="Cambria Math"/>
+                  </w:rPr>
+                  <m:t>x</m:t>
+                </m:r>
+              </m:e>
+              <m:sub>
+                <m:r>
+                  <w:rPr>
+                    <w:rFonts w:ascii="Cambria Math" w:hAnsi="Cambria Math"/>
+                  </w:rPr>
+                  <m:t>S,k</m:t>
+                </m:r>
+              </m:sub>
+            </m:sSub>
+            <m:r>
+              <w:rPr>
+                <w:rFonts w:ascii="Cambria Math" w:hAnsi="Cambria Math"/>
+              </w:rPr>
+              <m:t>=</m:t>
+            </m:r>
+            <m:sSup>
+              <m:sSupPr>
+                <m:ctrlPr>
+                  <w:rPr>
+                    <w:rFonts w:ascii="Cambria Math" w:hAnsi="Cambria Math"/>
+                    <w:i/>
+                  </w:rPr>
+                </m:ctrlPr>
+              </m:sSupPr>
+              <m:e>
+                <m:r>
+                  <w:rPr>
+                    <w:rFonts w:ascii="Cambria Math" w:hAnsi="Cambria Math"/>
+                  </w:rPr>
+                  <m:t xml:space="preserve">[1, </m:t>
+                </m:r>
+                <m:sSubSup>
+                  <m:sSubSupPr>
+                    <m:ctrlPr>
+                      <w:rPr>
+                        <w:rFonts w:ascii="Cambria Math" w:hAnsi="Cambria Math"/>
+                        <w:i/>
+                      </w:rPr>
+                    </m:ctrlPr>
+                  </m:sSubSupPr>
+                  <m:e>
+                    <m:r>
+                      <w:rPr>
+                        <w:rFonts w:ascii="Cambria Math" w:hAnsi="Cambria Math"/>
+                      </w:rPr>
+                      <m:t>w</m:t>
+                    </m:r>
+                  </m:e>
+                  <m:sub>
+                    <m:r>
+                      <w:rPr>
+                        <w:rFonts w:ascii="Cambria Math" w:hAnsi="Cambria Math"/>
+                      </w:rPr>
+                      <m:t>S,k</m:t>
+                    </m:r>
+                  </m:sub>
+                  <m:sup>
+                    <m:r>
+                      <w:rPr>
+                        <w:rFonts w:ascii="Cambria Math" w:hAnsi="Cambria Math"/>
+                      </w:rPr>
+                      <m:t>(1)</m:t>
+                    </m:r>
+                  </m:sup>
+                </m:sSubSup>
+                <m:sSubSup>
+                  <m:sSubSupPr>
+                    <m:ctrlPr>
+                      <w:rPr>
+                        <w:rFonts w:ascii="Cambria Math" w:hAnsi="Cambria Math"/>
+                        <w:i/>
+                      </w:rPr>
+                    </m:ctrlPr>
+                  </m:sSubSupPr>
+                  <m:e>
+                    <m:r>
+                      <w:rPr>
+                        <w:rFonts w:ascii="Cambria Math" w:hAnsi="Cambria Math"/>
+                      </w:rPr>
+                      <m:t>x</m:t>
+                    </m:r>
+                  </m:e>
+                  <m:sub>
+                    <m:r>
                       <w:rPr>
                         <w:rFonts w:ascii="Cambria Math" w:hAnsi="Cambria Math"/>
                       </w:rPr>
                       <m:t>k</m:t>
-                    </w:del>
-                  </m:r>
-                </m:sub>
-                <m:sup>
-                  <m:r>
-                    <w:del w:id="375" w:author="Stevenson, Ian" w:date="2021-01-22T15:48:00Z">
+                    </m:r>
+                  </m:sub>
+                  <m:sup>
+                    <m:r>
                       <w:rPr>
                         <w:rFonts w:ascii="Cambria Math" w:hAnsi="Cambria Math"/>
                       </w:rPr>
-                      <m:t>(j)</m:t>
-                    </w:del>
-                  </m:r>
-                </m:sup>
-              </m:sSubSup>
-            </m:oMath>
-            <w:moveTo w:id="376" w:author="Ganchao Wei" w:date="2020-12-20T14:23:00Z">
-              <w:del w:id="377" w:author="Stevenson, Ian" w:date="2021-01-22T15:48:00Z">
-                <w:r>
-                  <w:delText xml:space="preserve"> and </w:delText>
-                </w:r>
-              </w:del>
-              <m:oMath>
+                      <m:t>(1)</m:t>
+                    </m:r>
+                  </m:sup>
+                </m:sSubSup>
+                <m:r>
+                  <w:rPr>
+                    <w:rFonts w:ascii="Cambria Math" w:hAnsi="Cambria Math"/>
+                  </w:rPr>
+                  <m:t>,…,</m:t>
+                </m:r>
                 <m:sSubSup>
                   <m:sSubSupPr>
                     <m:ctrlPr>
-                      <w:del w:id="378" w:author="Stevenson, Ian" w:date="2021-01-22T15:48:00Z">
-                        <w:rPr>
-                          <w:rFonts w:ascii="Cambria Math" w:hAnsi="Cambria Math"/>
-                          <w:i/>
-                        </w:rPr>
-                      </w:del>
+                      <w:rPr>
+                        <w:rFonts w:ascii="Cambria Math" w:hAnsi="Cambria Math"/>
+                        <w:i/>
+                      </w:rPr>
                     </m:ctrlPr>
                   </m:sSubSupPr>
                   <m:e>
                     <m:r>
-                      <w:del w:id="379" w:author="Stevenson, Ian" w:date="2021-01-22T15:48:00Z">
-                        <w:rPr>
-                          <w:rFonts w:ascii="Cambria Math" w:hAnsi="Cambria Math"/>
-                        </w:rPr>
-                        <m:t>x</m:t>
-                      </w:del>
+                      <w:rPr>
+                        <w:rFonts w:ascii="Cambria Math" w:hAnsi="Cambria Math"/>
+                      </w:rPr>
+                      <m:t>w</m:t>
                     </m:r>
                   </m:e>
                   <m:sub>
                     <m:r>
-                      <w:del w:id="380" w:author="Stevenson, Ian" w:date="2021-01-22T15:48:00Z">
-                        <w:rPr>
-                          <w:rFonts w:ascii="Cambria Math" w:hAnsi="Cambria Math"/>
-                        </w:rPr>
-                        <m:t>k</m:t>
-                      </w:del>
+                      <w:rPr>
+                        <w:rFonts w:ascii="Cambria Math" w:hAnsi="Cambria Math"/>
+                      </w:rPr>
+                      <m:t>S,k</m:t>
                     </m:r>
                   </m:sub>
                   <m:sup>
                     <m:r>
-                      <w:del w:id="381" w:author="Stevenson, Ian" w:date="2021-01-22T15:48:00Z">
-                        <w:rPr>
-                          <w:rFonts w:ascii="Cambria Math" w:hAnsi="Cambria Math"/>
-                        </w:rPr>
-                        <m:t>(j)</m:t>
-                      </w:del>
+                      <w:rPr>
+                        <w:rFonts w:ascii="Cambria Math" w:hAnsi="Cambria Math"/>
+                      </w:rPr>
+                      <m:t>(C)</m:t>
                     </m:r>
                   </m:sup>
                 </m:sSubSup>
-              </m:oMath>
-              <w:moveTo w:id="382" w:author="Ganchao Wei" w:date="2020-12-20T14:23:00Z">
-                <w:del w:id="383" w:author="Stevenson, Ian" w:date="2021-01-22T15:48:00Z">
-                  <w:r>
-                    <w:delText xml:space="preserve">. The synaptic plasticity can be further divided as LTP and STP, i.e. </w:delText>
-                  </w:r>
-                </w:del>
-                <m:oMath>
-                  <m:sSubSup>
-                    <m:sSubSupPr>
-                      <m:ctrlPr>
-                        <w:del w:id="384" w:author="Stevenson, Ian" w:date="2021-01-22T15:48:00Z">
-                          <w:rPr>
-                            <w:rFonts w:ascii="Cambria Math" w:hAnsi="Cambria Math"/>
-                            <w:i/>
-                          </w:rPr>
-                        </w:del>
-                      </m:ctrlPr>
-                    </m:sSubSupPr>
-                    <m:e>
-                      <m:r>
-                        <w:del w:id="385" w:author="Stevenson, Ian" w:date="2021-01-22T15:48:00Z">
-                          <w:rPr>
-                            <w:rFonts w:ascii="Cambria Math" w:hAnsi="Cambria Math"/>
-                          </w:rPr>
-                          <m:t>w</m:t>
-                        </w:del>
-                      </m:r>
-                    </m:e>
-                    <m:sub>
-                      <m:r>
-                        <w:del w:id="386" w:author="Stevenson, Ian" w:date="2021-01-22T15:48:00Z">
-                          <w:rPr>
-                            <w:rFonts w:ascii="Cambria Math" w:hAnsi="Cambria Math"/>
-                          </w:rPr>
-                          <m:t>k</m:t>
-                        </w:del>
-                      </m:r>
-                    </m:sub>
-                    <m:sup>
-                      <m:r>
-                        <w:del w:id="387" w:author="Stevenson, Ian" w:date="2021-01-22T15:48:00Z">
-                          <w:rPr>
-                            <w:rFonts w:ascii="Cambria Math" w:hAnsi="Cambria Math"/>
-                          </w:rPr>
-                          <m:t>(j)</m:t>
-                        </w:del>
-                      </m:r>
-                    </m:sup>
-                  </m:sSubSup>
-                  <m:r>
-                    <w:del w:id="388" w:author="Stevenson, Ian" w:date="2021-01-22T15:48:00Z">
+                <m:sSubSup>
+                  <m:sSubSupPr>
+                    <m:ctrlPr>
+                      <w:rPr>
+                        <w:rFonts w:ascii="Cambria Math" w:hAnsi="Cambria Math"/>
+                        <w:i/>
+                      </w:rPr>
+                    </m:ctrlPr>
+                  </m:sSubSupPr>
+                  <m:e>
+                    <m:r>
                       <w:rPr>
                         <w:rFonts w:ascii="Cambria Math" w:hAnsi="Cambria Math"/>
                       </w:rPr>
-                      <m:t>=</m:t>
-                    </w:del>
-                  </m:r>
-                  <m:sSubSup>
-                    <m:sSubSupPr>
-                      <m:ctrlPr>
-                        <w:del w:id="389" w:author="Stevenson, Ian" w:date="2021-01-22T15:48:00Z">
-                          <w:rPr>
-                            <w:rFonts w:ascii="Cambria Math" w:hAnsi="Cambria Math"/>
-                            <w:i/>
-                          </w:rPr>
-                        </w:del>
-                      </m:ctrlPr>
-                    </m:sSubSupPr>
-                    <m:e>
-                      <m:r>
-                        <w:del w:id="390" w:author="Stevenson, Ian" w:date="2021-01-22T15:48:00Z">
-                          <w:rPr>
-                            <w:rFonts w:ascii="Cambria Math" w:hAnsi="Cambria Math"/>
-                          </w:rPr>
-                          <m:t>w</m:t>
-                        </w:del>
-                      </m:r>
-                    </m:e>
-                    <m:sub>
-                      <m:r>
-                        <w:del w:id="391" w:author="Stevenson, Ian" w:date="2021-01-22T15:48:00Z">
-                          <w:rPr>
-                            <w:rFonts w:ascii="Cambria Math" w:hAnsi="Cambria Math"/>
-                          </w:rPr>
-                          <m:t>L,k</m:t>
-                        </w:del>
-                      </m:r>
-                    </m:sub>
-                    <m:sup>
-                      <m:r>
-                        <w:del w:id="392" w:author="Stevenson, Ian" w:date="2021-01-22T15:48:00Z">
-                          <w:rPr>
-                            <w:rFonts w:ascii="Cambria Math" w:hAnsi="Cambria Math"/>
-                          </w:rPr>
-                          <m:t>(j)</m:t>
-                        </w:del>
-                      </m:r>
-                    </m:sup>
-                  </m:sSubSup>
-                  <m:sSubSup>
-                    <m:sSubSupPr>
-                      <m:ctrlPr>
-                        <w:del w:id="393" w:author="Stevenson, Ian" w:date="2021-01-22T15:48:00Z">
-                          <w:rPr>
-                            <w:rFonts w:ascii="Cambria Math" w:hAnsi="Cambria Math"/>
-                            <w:i/>
-                          </w:rPr>
-                        </w:del>
-                      </m:ctrlPr>
-                    </m:sSubSupPr>
-                    <m:e>
-                      <m:r>
-                        <w:del w:id="394" w:author="Stevenson, Ian" w:date="2021-01-22T15:48:00Z">
-                          <w:rPr>
-                            <w:rFonts w:ascii="Cambria Math" w:hAnsi="Cambria Math"/>
-                          </w:rPr>
-                          <m:t>w</m:t>
-                        </w:del>
-                      </m:r>
-                    </m:e>
-                    <m:sub>
-                      <m:r>
-                        <w:del w:id="395" w:author="Stevenson, Ian" w:date="2021-01-22T15:48:00Z">
-                          <w:rPr>
-                            <w:rFonts w:ascii="Cambria Math" w:hAnsi="Cambria Math"/>
-                          </w:rPr>
-                          <m:t>S,k</m:t>
-                        </w:del>
-                      </m:r>
-                    </m:sub>
-                    <m:sup>
-                      <m:r>
-                        <w:del w:id="396" w:author="Stevenson, Ian" w:date="2021-01-22T15:48:00Z">
-                          <w:rPr>
-                            <w:rFonts w:ascii="Cambria Math" w:hAnsi="Cambria Math"/>
-                          </w:rPr>
-                          <m:t>(j)</m:t>
-                        </w:del>
-                      </m:r>
-                    </m:sup>
-                  </m:sSubSup>
-                </m:oMath>
-                <w:moveTo w:id="397" w:author="Ganchao Wei" w:date="2020-12-20T14:23:00Z">
-                  <w:del w:id="398" w:author="Stevenson, Ian" w:date="2021-01-22T15:48:00Z">
-                    <w:r>
-                      <w:delText xml:space="preserve">. Therefore, we can write the conditional intensity as </w:delText>
-                    </w:r>
-                  </w:del>
-                  <m:oMath>
-                    <m:sSub>
-                      <m:sSubPr>
-                        <m:ctrlPr>
-                          <w:del w:id="399" w:author="Stevenson, Ian" w:date="2021-01-22T15:48:00Z">
-                            <w:rPr>
-                              <w:rFonts w:ascii="Cambria Math" w:hAnsi="Cambria Math"/>
-                              <w:i/>
-                            </w:rPr>
-                          </w:del>
-                        </m:ctrlPr>
-                      </m:sSubPr>
-                      <m:e>
-                        <m:r>
-                          <w:del w:id="400" w:author="Stevenson, Ian" w:date="2021-01-22T15:48:00Z">
-                            <w:rPr>
-                              <w:rFonts w:ascii="Cambria Math" w:hAnsi="Cambria Math"/>
-                            </w:rPr>
-                            <m:t>λ</m:t>
-                          </w:del>
-                        </m:r>
-                      </m:e>
-                      <m:sub>
-                        <m:r>
-                          <w:del w:id="401" w:author="Stevenson, Ian" w:date="2021-01-22T15:48:00Z">
-                            <w:rPr>
-                              <w:rFonts w:ascii="Cambria Math" w:hAnsi="Cambria Math"/>
-                            </w:rPr>
-                            <m:t>k</m:t>
-                          </w:del>
-                        </m:r>
-                      </m:sub>
-                    </m:sSub>
+                      <m:t>x</m:t>
+                    </m:r>
+                  </m:e>
+                  <m:sub>
                     <m:r>
-                      <w:del w:id="402" w:author="Stevenson, Ian" w:date="2021-01-22T15:48:00Z">
-                        <w:rPr>
-                          <w:rFonts w:ascii="Cambria Math" w:hAnsi="Cambria Math"/>
-                        </w:rPr>
-                        <m:t>=</m:t>
-                      </w:del>
+                      <w:rPr>
+                        <w:rFonts w:ascii="Cambria Math" w:hAnsi="Cambria Math"/>
+                      </w:rPr>
+                      <m:t>k</m:t>
                     </m:r>
-                    <m:func>
-                      <m:funcPr>
-                        <m:ctrlPr>
-                          <w:del w:id="403" w:author="Stevenson, Ian" w:date="2021-01-22T15:48:00Z">
-                            <w:rPr>
-                              <w:rFonts w:ascii="Cambria Math" w:hAnsi="Cambria Math"/>
-                            </w:rPr>
-                          </w:del>
-                        </m:ctrlPr>
-                      </m:funcPr>
-                      <m:fName>
-                        <m:r>
-                          <w:del w:id="404" w:author="Stevenson, Ian" w:date="2021-01-22T15:48:00Z">
-                            <m:rPr>
-                              <m:sty m:val="p"/>
-                            </m:rPr>
-                            <w:rPr>
-                              <w:rFonts w:ascii="Cambria Math" w:hAnsi="Cambria Math"/>
-                            </w:rPr>
-                            <m:t>exp</m:t>
-                          </w:del>
-                        </m:r>
-                      </m:fName>
-                      <m:e>
-                        <m:d>
-                          <m:dPr>
-                            <m:ctrlPr>
-                              <w:del w:id="405" w:author="Stevenson, Ian" w:date="2021-01-22T15:48:00Z">
-                                <w:rPr>
-                                  <w:rFonts w:ascii="Cambria Math" w:hAnsi="Cambria Math"/>
-                                  <w:i/>
-                                </w:rPr>
-                              </w:del>
-                            </m:ctrlPr>
-                          </m:dPr>
-                          <m:e>
-                            <m:sSub>
-                              <m:sSubPr>
-                                <m:ctrlPr>
-                                  <w:del w:id="406" w:author="Stevenson, Ian" w:date="2021-01-22T15:48:00Z">
-                                    <w:rPr>
-                                      <w:rFonts w:ascii="Cambria Math" w:hAnsi="Cambria Math"/>
-                                      <w:i/>
-                                    </w:rPr>
-                                  </w:del>
-                                </m:ctrlPr>
-                              </m:sSubPr>
-                              <m:e>
-                                <m:r>
-                                  <w:del w:id="407" w:author="Stevenson, Ian" w:date="2021-01-22T15:48:00Z">
-                                    <w:rPr>
-                                      <w:rFonts w:ascii="Cambria Math" w:hAnsi="Cambria Math"/>
-                                    </w:rPr>
-                                    <m:t>β</m:t>
-                                  </w:del>
-                                </m:r>
-                              </m:e>
-                              <m:sub>
-                                <m:r>
-                                  <w:del w:id="408" w:author="Stevenson, Ian" w:date="2021-01-22T15:48:00Z">
-                                    <w:rPr>
-                                      <w:rFonts w:ascii="Cambria Math" w:hAnsi="Cambria Math"/>
-                                    </w:rPr>
-                                    <m:t>0,k</m:t>
-                                  </w:del>
-                                </m:r>
-                              </m:sub>
-                            </m:sSub>
-                            <m:r>
-                              <w:del w:id="409" w:author="Stevenson, Ian" w:date="2021-01-22T15:48:00Z">
-                                <w:rPr>
-                                  <w:rFonts w:ascii="Cambria Math" w:hAnsi="Cambria Math"/>
-                                </w:rPr>
-                                <m:t>+</m:t>
-                              </w:del>
-                            </m:r>
-                            <m:nary>
-                              <m:naryPr>
-                                <m:chr m:val="∑"/>
-                                <m:limLoc m:val="undOvr"/>
-                                <m:ctrlPr>
-                                  <w:del w:id="410" w:author="Stevenson, Ian" w:date="2021-01-22T15:48:00Z">
-                                    <w:rPr>
-                                      <w:rFonts w:ascii="Cambria Math" w:hAnsi="Cambria Math"/>
-                                      <w:i/>
-                                    </w:rPr>
-                                  </w:del>
-                                </m:ctrlPr>
-                              </m:naryPr>
-                              <m:sub>
-                                <m:r>
-                                  <w:del w:id="411" w:author="Stevenson, Ian" w:date="2021-01-22T15:48:00Z">
-                                    <w:rPr>
-                                      <w:rFonts w:ascii="Cambria Math" w:hAnsi="Cambria Math"/>
-                                    </w:rPr>
-                                    <m:t>j=1</m:t>
-                                  </w:del>
-                                </m:r>
-                              </m:sub>
-                              <m:sup>
-                                <m:r>
-                                  <w:del w:id="412" w:author="Stevenson, Ian" w:date="2021-01-22T15:48:00Z">
-                                    <w:rPr>
-                                      <w:rFonts w:ascii="Cambria Math" w:hAnsi="Cambria Math"/>
-                                    </w:rPr>
-                                    <m:t>C</m:t>
-                                  </w:del>
-                                </m:r>
-                              </m:sup>
-                              <m:e>
-                                <m:sSubSup>
-                                  <m:sSubSupPr>
-                                    <m:ctrlPr>
-                                      <w:del w:id="413" w:author="Stevenson, Ian" w:date="2021-01-22T15:48:00Z">
-                                        <w:rPr>
-                                          <w:rFonts w:ascii="Cambria Math" w:hAnsi="Cambria Math"/>
-                                          <w:i/>
-                                        </w:rPr>
-                                      </w:del>
-                                    </m:ctrlPr>
-                                  </m:sSubSupPr>
-                                  <m:e>
-                                    <m:r>
-                                      <w:del w:id="414" w:author="Stevenson, Ian" w:date="2021-01-22T15:48:00Z">
-                                        <w:rPr>
-                                          <w:rFonts w:ascii="Cambria Math" w:hAnsi="Cambria Math"/>
-                                        </w:rPr>
-                                        <m:t>w</m:t>
-                                      </w:del>
-                                    </m:r>
-                                  </m:e>
-                                  <m:sub>
-                                    <m:r>
-                                      <w:del w:id="415" w:author="Stevenson, Ian" w:date="2021-01-22T15:48:00Z">
-                                        <w:rPr>
-                                          <w:rFonts w:ascii="Cambria Math" w:hAnsi="Cambria Math"/>
-                                        </w:rPr>
-                                        <m:t>k</m:t>
-                                      </w:del>
-                                    </m:r>
-                                  </m:sub>
-                                  <m:sup>
-                                    <m:r>
-                                      <w:del w:id="416" w:author="Stevenson, Ian" w:date="2021-01-22T15:48:00Z">
-                                        <w:rPr>
-                                          <w:rFonts w:ascii="Cambria Math" w:hAnsi="Cambria Math"/>
-                                        </w:rPr>
-                                        <m:t>(j)</m:t>
-                                      </w:del>
-                                    </m:r>
-                                  </m:sup>
-                                </m:sSubSup>
-                                <m:r>
-                                  <w:del w:id="417" w:author="Stevenson, Ian" w:date="2021-01-22T15:48:00Z">
-                                    <w:rPr>
-                                      <w:rFonts w:ascii="Cambria Math" w:hAnsi="Cambria Math"/>
-                                    </w:rPr>
-                                    <m:t>⋅</m:t>
-                                  </w:del>
-                                </m:r>
-                                <m:sSubSup>
-                                  <m:sSubSupPr>
-                                    <m:ctrlPr>
-                                      <w:del w:id="418" w:author="Stevenson, Ian" w:date="2021-01-22T15:48:00Z">
-                                        <w:rPr>
-                                          <w:rFonts w:ascii="Cambria Math" w:hAnsi="Cambria Math"/>
-                                          <w:i/>
-                                        </w:rPr>
-                                      </w:del>
-                                    </m:ctrlPr>
-                                  </m:sSubSupPr>
-                                  <m:e>
-                                    <m:r>
-                                      <w:del w:id="419" w:author="Stevenson, Ian" w:date="2021-01-22T15:48:00Z">
-                                        <w:rPr>
-                                          <w:rFonts w:ascii="Cambria Math" w:hAnsi="Cambria Math"/>
-                                        </w:rPr>
-                                        <m:t>x</m:t>
-                                      </w:del>
-                                    </m:r>
-                                  </m:e>
-                                  <m:sub>
-                                    <m:r>
-                                      <w:del w:id="420" w:author="Stevenson, Ian" w:date="2021-01-22T15:48:00Z">
-                                        <w:rPr>
-                                          <w:rFonts w:ascii="Cambria Math" w:hAnsi="Cambria Math"/>
-                                        </w:rPr>
-                                        <m:t>k</m:t>
-                                      </w:del>
-                                    </m:r>
-                                  </m:sub>
-                                  <m:sup>
-                                    <m:r>
-                                      <w:del w:id="421" w:author="Stevenson, Ian" w:date="2021-01-22T15:48:00Z">
-                                        <w:rPr>
-                                          <w:rFonts w:ascii="Cambria Math" w:hAnsi="Cambria Math"/>
-                                        </w:rPr>
-                                        <m:t>(j)</m:t>
-                                      </w:del>
-                                    </m:r>
-                                  </m:sup>
-                                </m:sSubSup>
-                              </m:e>
-                            </m:nary>
-                          </m:e>
-                        </m:d>
-                      </m:e>
-                    </m:func>
+                  </m:sub>
+                  <m:sup>
                     <m:r>
-                      <w:del w:id="422" w:author="Stevenson, Ian" w:date="2021-01-22T15:48:00Z">
-                        <w:rPr>
-                          <w:rFonts w:ascii="Cambria Math" w:hAnsi="Cambria Math"/>
-                        </w:rPr>
-                        <m:t>=</m:t>
-                      </w:del>
+                      <w:rPr>
+                        <w:rFonts w:ascii="Cambria Math" w:hAnsi="Cambria Math"/>
+                      </w:rPr>
+                      <m:t>(C)</m:t>
                     </m:r>
-                    <m:func>
-                      <m:funcPr>
-                        <m:ctrlPr>
-                          <w:del w:id="423" w:author="Stevenson, Ian" w:date="2021-01-22T15:48:00Z">
-                            <w:rPr>
-                              <w:rFonts w:ascii="Cambria Math" w:hAnsi="Cambria Math"/>
-                            </w:rPr>
-                          </w:del>
-                        </m:ctrlPr>
-                      </m:funcPr>
-                      <m:fName>
-                        <m:r>
-                          <w:del w:id="424" w:author="Stevenson, Ian" w:date="2021-01-22T15:48:00Z">
-                            <m:rPr>
-                              <m:sty m:val="p"/>
-                            </m:rPr>
-                            <w:rPr>
-                              <w:rFonts w:ascii="Cambria Math" w:hAnsi="Cambria Math"/>
-                            </w:rPr>
-                            <m:t>exp</m:t>
-                          </w:del>
-                        </m:r>
-                      </m:fName>
-                      <m:e>
-                        <m:d>
-                          <m:dPr>
-                            <m:ctrlPr>
-                              <w:del w:id="425" w:author="Stevenson, Ian" w:date="2021-01-22T15:48:00Z">
-                                <w:rPr>
-                                  <w:rFonts w:ascii="Cambria Math" w:hAnsi="Cambria Math"/>
-                                  <w:i/>
-                                </w:rPr>
-                              </w:del>
-                            </m:ctrlPr>
-                          </m:dPr>
-                          <m:e>
-                            <m:sSub>
-                              <m:sSubPr>
-                                <m:ctrlPr>
-                                  <w:del w:id="426" w:author="Stevenson, Ian" w:date="2021-01-22T15:48:00Z">
-                                    <w:rPr>
-                                      <w:rFonts w:ascii="Cambria Math" w:hAnsi="Cambria Math"/>
-                                      <w:i/>
-                                    </w:rPr>
-                                  </w:del>
-                                </m:ctrlPr>
-                              </m:sSubPr>
-                              <m:e>
-                                <m:r>
-                                  <w:del w:id="427" w:author="Stevenson, Ian" w:date="2021-01-22T15:48:00Z">
-                                    <w:rPr>
-                                      <w:rFonts w:ascii="Cambria Math" w:hAnsi="Cambria Math"/>
-                                    </w:rPr>
-                                    <m:t>β</m:t>
-                                  </w:del>
-                                </m:r>
-                              </m:e>
-                              <m:sub>
-                                <m:r>
-                                  <w:del w:id="428" w:author="Stevenson, Ian" w:date="2021-01-22T15:48:00Z">
-                                    <w:rPr>
-                                      <w:rFonts w:ascii="Cambria Math" w:hAnsi="Cambria Math"/>
-                                    </w:rPr>
-                                    <m:t>0,k</m:t>
-                                  </w:del>
-                                </m:r>
-                              </m:sub>
-                            </m:sSub>
-                            <m:r>
-                              <w:del w:id="429" w:author="Stevenson, Ian" w:date="2021-01-22T15:48:00Z">
-                                <w:rPr>
-                                  <w:rFonts w:ascii="Cambria Math" w:hAnsi="Cambria Math"/>
-                                </w:rPr>
-                                <m:t>+</m:t>
-                              </w:del>
-                            </m:r>
-                            <m:nary>
-                              <m:naryPr>
-                                <m:chr m:val="∑"/>
-                                <m:limLoc m:val="undOvr"/>
-                                <m:ctrlPr>
-                                  <w:del w:id="430" w:author="Stevenson, Ian" w:date="2021-01-22T15:48:00Z">
-                                    <w:rPr>
-                                      <w:rFonts w:ascii="Cambria Math" w:hAnsi="Cambria Math"/>
-                                      <w:i/>
-                                    </w:rPr>
-                                  </w:del>
-                                </m:ctrlPr>
-                              </m:naryPr>
-                              <m:sub>
-                                <m:r>
-                                  <w:del w:id="431" w:author="Stevenson, Ian" w:date="2021-01-22T15:48:00Z">
-                                    <w:rPr>
-                                      <w:rFonts w:ascii="Cambria Math" w:hAnsi="Cambria Math"/>
-                                    </w:rPr>
-                                    <m:t>j=1</m:t>
-                                  </w:del>
-                                </m:r>
-                              </m:sub>
-                              <m:sup>
-                                <m:r>
-                                  <w:del w:id="432" w:author="Stevenson, Ian" w:date="2021-01-22T15:48:00Z">
-                                    <w:rPr>
-                                      <w:rFonts w:ascii="Cambria Math" w:hAnsi="Cambria Math"/>
-                                    </w:rPr>
-                                    <m:t>C</m:t>
-                                  </w:del>
-                                </m:r>
-                              </m:sup>
-                              <m:e>
-                                <m:sSubSup>
-                                  <m:sSubSupPr>
-                                    <m:ctrlPr>
-                                      <w:del w:id="433" w:author="Stevenson, Ian" w:date="2021-01-22T15:48:00Z">
-                                        <w:rPr>
-                                          <w:rFonts w:ascii="Cambria Math" w:hAnsi="Cambria Math"/>
-                                          <w:i/>
-                                        </w:rPr>
-                                      </w:del>
-                                    </m:ctrlPr>
-                                  </m:sSubSupPr>
-                                  <m:e>
-                                    <m:r>
-                                      <w:del w:id="434" w:author="Stevenson, Ian" w:date="2021-01-22T15:48:00Z">
-                                        <w:rPr>
-                                          <w:rFonts w:ascii="Cambria Math" w:hAnsi="Cambria Math"/>
-                                        </w:rPr>
-                                        <m:t>w</m:t>
-                                      </w:del>
-                                    </m:r>
-                                  </m:e>
-                                  <m:sub>
-                                    <m:r>
-                                      <w:del w:id="435" w:author="Stevenson, Ian" w:date="2021-01-22T15:48:00Z">
-                                        <w:rPr>
-                                          <w:rFonts w:ascii="Cambria Math" w:hAnsi="Cambria Math"/>
-                                        </w:rPr>
-                                        <m:t>L,k</m:t>
-                                      </w:del>
-                                    </m:r>
-                                  </m:sub>
-                                  <m:sup>
-                                    <m:r>
-                                      <w:del w:id="436" w:author="Stevenson, Ian" w:date="2021-01-22T15:48:00Z">
-                                        <w:rPr>
-                                          <w:rFonts w:ascii="Cambria Math" w:hAnsi="Cambria Math"/>
-                                        </w:rPr>
-                                        <m:t>(j)</m:t>
-                                      </w:del>
-                                    </m:r>
-                                  </m:sup>
-                                </m:sSubSup>
-                                <m:sSubSup>
-                                  <m:sSubSupPr>
-                                    <m:ctrlPr>
-                                      <w:del w:id="437" w:author="Stevenson, Ian" w:date="2021-01-22T15:48:00Z">
-                                        <w:rPr>
-                                          <w:rFonts w:ascii="Cambria Math" w:hAnsi="Cambria Math"/>
-                                          <w:i/>
-                                        </w:rPr>
-                                      </w:del>
-                                    </m:ctrlPr>
-                                  </m:sSubSupPr>
-                                  <m:e>
-                                    <m:r>
-                                      <w:del w:id="438" w:author="Stevenson, Ian" w:date="2021-01-22T15:48:00Z">
-                                        <w:rPr>
-                                          <w:rFonts w:ascii="Cambria Math" w:hAnsi="Cambria Math"/>
-                                        </w:rPr>
-                                        <m:t>w</m:t>
-                                      </w:del>
-                                    </m:r>
-                                  </m:e>
-                                  <m:sub>
-                                    <m:r>
-                                      <w:del w:id="439" w:author="Stevenson, Ian" w:date="2021-01-22T15:48:00Z">
-                                        <w:rPr>
-                                          <w:rFonts w:ascii="Cambria Math" w:hAnsi="Cambria Math"/>
-                                        </w:rPr>
-                                        <m:t>S,k</m:t>
-                                      </w:del>
-                                    </m:r>
-                                  </m:sub>
-                                  <m:sup>
-                                    <m:r>
-                                      <w:del w:id="440" w:author="Stevenson, Ian" w:date="2021-01-22T15:48:00Z">
-                                        <w:rPr>
-                                          <w:rFonts w:ascii="Cambria Math" w:hAnsi="Cambria Math"/>
-                                        </w:rPr>
-                                        <m:t>(j)</m:t>
-                                      </w:del>
-                                    </m:r>
-                                  </m:sup>
-                                </m:sSubSup>
-                                <m:r>
-                                  <w:del w:id="441" w:author="Stevenson, Ian" w:date="2021-01-22T15:48:00Z">
-                                    <w:rPr>
-                                      <w:rFonts w:ascii="Cambria Math" w:hAnsi="Cambria Math"/>
-                                    </w:rPr>
-                                    <m:t>⋅</m:t>
-                                  </w:del>
-                                </m:r>
-                                <m:sSubSup>
-                                  <m:sSubSupPr>
-                                    <m:ctrlPr>
-                                      <w:del w:id="442" w:author="Stevenson, Ian" w:date="2021-01-22T15:48:00Z">
-                                        <w:rPr>
-                                          <w:rFonts w:ascii="Cambria Math" w:hAnsi="Cambria Math"/>
-                                          <w:i/>
-                                        </w:rPr>
-                                      </w:del>
-                                    </m:ctrlPr>
-                                  </m:sSubSupPr>
-                                  <m:e>
-                                    <m:r>
-                                      <w:del w:id="443" w:author="Stevenson, Ian" w:date="2021-01-22T15:48:00Z">
-                                        <w:rPr>
-                                          <w:rFonts w:ascii="Cambria Math" w:hAnsi="Cambria Math"/>
-                                        </w:rPr>
-                                        <m:t>x</m:t>
-                                      </w:del>
-                                    </m:r>
-                                  </m:e>
-                                  <m:sub>
-                                    <m:r>
-                                      <w:del w:id="444" w:author="Stevenson, Ian" w:date="2021-01-22T15:48:00Z">
-                                        <w:rPr>
-                                          <w:rFonts w:ascii="Cambria Math" w:hAnsi="Cambria Math"/>
-                                        </w:rPr>
-                                        <m:t>k</m:t>
-                                      </w:del>
-                                    </m:r>
-                                  </m:sub>
-                                  <m:sup>
-                                    <m:r>
-                                      <w:del w:id="445" w:author="Stevenson, Ian" w:date="2021-01-22T15:48:00Z">
-                                        <w:rPr>
-                                          <w:rFonts w:ascii="Cambria Math" w:hAnsi="Cambria Math"/>
-                                        </w:rPr>
-                                        <m:t>(j)</m:t>
-                                      </w:del>
-                                    </m:r>
-                                  </m:sup>
-                                </m:sSubSup>
-                              </m:e>
-                            </m:nary>
-                          </m:e>
-                        </m:d>
-                      </m:e>
-                    </m:func>
-                  </m:oMath>
-                  <w:moveTo w:id="446" w:author="Ganchao Wei" w:date="2020-12-20T14:23:00Z">
-                    <w:del w:id="447" w:author="Stevenson, Ian" w:date="2021-01-22T15:48:00Z">
-                      <w:r>
-                        <w:delText xml:space="preserve">. By setting </w:delText>
-                      </w:r>
-                    </w:del>
-                    <m:oMath>
-                      <m:sSub>
-                        <m:sSubPr>
-                          <m:ctrlPr>
-                            <w:del w:id="448" w:author="Stevenson, Ian" w:date="2021-01-22T15:48:00Z">
-                              <w:rPr>
-                                <w:rFonts w:ascii="Cambria Math" w:hAnsi="Cambria Math"/>
-                                <w:b/>
-                                <w:bCs/>
-                                <w:i/>
-                              </w:rPr>
-                            </w:del>
-                          </m:ctrlPr>
-                        </m:sSubPr>
-                        <m:e>
-                          <m:r>
-                            <w:del w:id="449" w:author="Stevenson, Ian" w:date="2021-01-22T15:48:00Z">
-                              <m:rPr>
-                                <m:sty m:val="bi"/>
-                              </m:rPr>
-                              <w:rPr>
-                                <w:rFonts w:ascii="Cambria Math" w:hAnsi="Cambria Math"/>
-                              </w:rPr>
-                              <m:t>θ</m:t>
-                            </w:del>
-                          </m:r>
-                        </m:e>
-                        <m:sub>
-                          <m:r>
-                            <w:del w:id="450" w:author="Stevenson, Ian" w:date="2021-01-22T15:48:00Z">
-                              <w:rPr>
-                                <w:rFonts w:ascii="Cambria Math" w:hAnsi="Cambria Math"/>
-                              </w:rPr>
-                              <m:t>k</m:t>
-                            </w:del>
-                          </m:r>
-                        </m:sub>
-                      </m:sSub>
-                      <m:r>
-                        <w:del w:id="451" w:author="Stevenson, Ian" w:date="2021-01-22T15:48:00Z">
-                          <w:rPr>
-                            <w:rFonts w:ascii="Cambria Math" w:hAnsi="Cambria Math"/>
-                          </w:rPr>
-                          <m:t>=</m:t>
-                        </w:del>
-                      </m:r>
-                      <m:sSup>
-                        <m:sSupPr>
-                          <m:ctrlPr>
-                            <w:del w:id="452" w:author="Stevenson, Ian" w:date="2021-01-22T15:48:00Z">
-                              <w:rPr>
-                                <w:rFonts w:ascii="Cambria Math" w:hAnsi="Cambria Math"/>
-                                <w:i/>
-                              </w:rPr>
-                            </w:del>
-                          </m:ctrlPr>
-                        </m:sSupPr>
-                        <m:e>
-                          <m:r>
-                            <w:del w:id="453" w:author="Stevenson, Ian" w:date="2021-01-22T15:48:00Z">
-                              <w:rPr>
-                                <w:rFonts w:ascii="Cambria Math" w:hAnsi="Cambria Math"/>
-                              </w:rPr>
-                              <m:t>[</m:t>
-                            </w:del>
-                          </m:r>
-                          <m:sSub>
-                            <m:sSubPr>
-                              <m:ctrlPr>
-                                <w:del w:id="454" w:author="Stevenson, Ian" w:date="2021-01-22T15:48:00Z">
-                                  <w:rPr>
-                                    <w:rFonts w:ascii="Cambria Math" w:hAnsi="Cambria Math"/>
-                                    <w:i/>
-                                  </w:rPr>
-                                </w:del>
-                              </m:ctrlPr>
-                            </m:sSubPr>
-                            <m:e>
-                              <m:r>
-                                <w:del w:id="455" w:author="Stevenson, Ian" w:date="2021-01-22T15:48:00Z">
-                                  <w:rPr>
-                                    <w:rFonts w:ascii="Cambria Math" w:hAnsi="Cambria Math"/>
-                                  </w:rPr>
-                                  <m:t>β</m:t>
-                                </w:del>
-                              </m:r>
-                            </m:e>
-                            <m:sub>
-                              <m:r>
-                                <w:del w:id="456" w:author="Stevenson, Ian" w:date="2021-01-22T15:48:00Z">
-                                  <w:rPr>
-                                    <w:rFonts w:ascii="Cambria Math" w:hAnsi="Cambria Math"/>
-                                  </w:rPr>
-                                  <m:t>0,k</m:t>
-                                </w:del>
-                              </m:r>
-                            </m:sub>
-                          </m:sSub>
-                          <m:r>
-                            <w:del w:id="457" w:author="Stevenson, Ian" w:date="2021-01-22T15:48:00Z">
-                              <w:rPr>
-                                <w:rFonts w:ascii="Cambria Math" w:hAnsi="Cambria Math"/>
-                              </w:rPr>
-                              <m:t>,</m:t>
-                            </w:del>
-                          </m:r>
-                          <m:sSubSup>
-                            <m:sSubSupPr>
-                              <m:ctrlPr>
-                                <w:del w:id="458" w:author="Stevenson, Ian" w:date="2021-01-22T15:48:00Z">
-                                  <w:rPr>
-                                    <w:rFonts w:ascii="Cambria Math" w:hAnsi="Cambria Math"/>
-                                    <w:i/>
-                                  </w:rPr>
-                                </w:del>
-                              </m:ctrlPr>
-                            </m:sSubSupPr>
-                            <m:e>
-                              <m:r>
-                                <w:del w:id="459" w:author="Stevenson, Ian" w:date="2021-01-22T15:48:00Z">
-                                  <w:rPr>
-                                    <w:rFonts w:ascii="Cambria Math" w:hAnsi="Cambria Math"/>
-                                  </w:rPr>
-                                  <m:t>w</m:t>
-                                </w:del>
-                              </m:r>
-                            </m:e>
-                            <m:sub>
-                              <m:r>
-                                <w:del w:id="460" w:author="Stevenson, Ian" w:date="2021-01-22T15:48:00Z">
-                                  <w:rPr>
-                                    <w:rFonts w:ascii="Cambria Math" w:hAnsi="Cambria Math"/>
-                                  </w:rPr>
-                                  <m:t>L,k</m:t>
-                                </w:del>
-                              </m:r>
-                            </m:sub>
-                            <m:sup>
-                              <m:d>
-                                <m:dPr>
-                                  <m:ctrlPr>
-                                    <w:del w:id="461" w:author="Stevenson, Ian" w:date="2021-01-22T15:48:00Z">
-                                      <w:rPr>
-                                        <w:rFonts w:ascii="Cambria Math" w:hAnsi="Cambria Math"/>
-                                        <w:i/>
-                                      </w:rPr>
-                                    </w:del>
-                                  </m:ctrlPr>
-                                </m:dPr>
-                                <m:e>
-                                  <m:r>
-                                    <w:del w:id="462" w:author="Stevenson, Ian" w:date="2021-01-22T15:48:00Z">
-                                      <w:rPr>
-                                        <w:rFonts w:ascii="Cambria Math" w:hAnsi="Cambria Math"/>
-                                      </w:rPr>
-                                      <m:t>1</m:t>
-                                    </w:del>
-                                  </m:r>
-                                </m:e>
-                              </m:d>
-                            </m:sup>
-                          </m:sSubSup>
-                          <m:r>
-                            <w:del w:id="463" w:author="Stevenson, Ian" w:date="2021-01-22T15:48:00Z">
-                              <w:rPr>
-                                <w:rFonts w:ascii="Cambria Math" w:hAnsi="Cambria Math"/>
-                              </w:rPr>
-                              <m:t>,…,</m:t>
-                            </w:del>
-                          </m:r>
-                          <m:sSubSup>
-                            <m:sSubSupPr>
-                              <m:ctrlPr>
-                                <w:del w:id="464" w:author="Stevenson, Ian" w:date="2021-01-22T15:48:00Z">
-                                  <w:rPr>
-                                    <w:rFonts w:ascii="Cambria Math" w:hAnsi="Cambria Math"/>
-                                    <w:i/>
-                                  </w:rPr>
-                                </w:del>
-                              </m:ctrlPr>
-                            </m:sSubSupPr>
-                            <m:e>
-                              <m:r>
-                                <w:del w:id="465" w:author="Stevenson, Ian" w:date="2021-01-22T15:48:00Z">
-                                  <w:rPr>
-                                    <w:rFonts w:ascii="Cambria Math" w:hAnsi="Cambria Math"/>
-                                  </w:rPr>
-                                  <m:t>w</m:t>
-                                </w:del>
-                              </m:r>
-                            </m:e>
-                            <m:sub>
-                              <m:r>
-                                <w:del w:id="466" w:author="Stevenson, Ian" w:date="2021-01-22T15:48:00Z">
-                                  <w:rPr>
-                                    <w:rFonts w:ascii="Cambria Math" w:hAnsi="Cambria Math"/>
-                                  </w:rPr>
-                                  <m:t>L,k</m:t>
-                                </w:del>
-                              </m:r>
-                            </m:sub>
-                            <m:sup>
-                              <m:d>
-                                <m:dPr>
-                                  <m:ctrlPr>
-                                    <w:del w:id="467" w:author="Stevenson, Ian" w:date="2021-01-22T15:48:00Z">
-                                      <w:rPr>
-                                        <w:rFonts w:ascii="Cambria Math" w:hAnsi="Cambria Math"/>
-                                        <w:i/>
-                                      </w:rPr>
-                                    </w:del>
-                                  </m:ctrlPr>
-                                </m:dPr>
-                                <m:e>
-                                  <m:r>
-                                    <w:del w:id="468" w:author="Stevenson, Ian" w:date="2021-01-22T15:48:00Z">
-                                      <w:rPr>
-                                        <w:rFonts w:ascii="Cambria Math" w:hAnsi="Cambria Math"/>
-                                      </w:rPr>
-                                      <m:t>C</m:t>
-                                    </w:del>
-                                  </m:r>
-                                </m:e>
-                              </m:d>
-                            </m:sup>
-                          </m:sSubSup>
-                          <m:r>
-                            <w:del w:id="469" w:author="Stevenson, Ian" w:date="2021-01-22T15:48:00Z">
-                              <w:rPr>
-                                <w:rFonts w:ascii="Cambria Math" w:hAnsi="Cambria Math"/>
-                              </w:rPr>
-                              <m:t>]</m:t>
-                            </w:del>
-                          </m:r>
-                        </m:e>
-                        <m:sup>
-                          <m:r>
-                            <w:del w:id="470" w:author="Stevenson, Ian" w:date="2021-01-22T15:48:00Z">
-                              <w:rPr>
-                                <w:rFonts w:ascii="Cambria Math" w:hAnsi="Cambria Math"/>
-                              </w:rPr>
-                              <m:t>T</m:t>
-                            </w:del>
-                          </m:r>
-                        </m:sup>
-                      </m:sSup>
-                    </m:oMath>
-                    <w:moveTo w:id="471" w:author="Ganchao Wei" w:date="2020-12-20T14:23:00Z">
-                      <w:del w:id="472" w:author="Stevenson, Ian" w:date="2021-01-22T15:48:00Z">
-                        <w:r>
-                          <w:delText xml:space="preserve"> and </w:delText>
-                        </w:r>
-                      </w:del>
-                      <m:oMath>
-                        <m:sSub>
-                          <m:sSubPr>
-                            <m:ctrlPr>
-                              <w:del w:id="473" w:author="Stevenson, Ian" w:date="2021-01-22T15:48:00Z">
-                                <w:rPr>
-                                  <w:rFonts w:ascii="Cambria Math" w:hAnsi="Cambria Math"/>
-                                  <w:b/>
-                                  <w:bCs/>
-                                  <w:i/>
-                                </w:rPr>
-                              </w:del>
-                            </m:ctrlPr>
-                          </m:sSubPr>
-                          <m:e>
-                            <m:r>
-                              <w:del w:id="474" w:author="Stevenson, Ian" w:date="2021-01-22T15:48:00Z">
-                                <m:rPr>
-                                  <m:sty m:val="bi"/>
-                                </m:rPr>
-                                <w:rPr>
-                                  <w:rFonts w:ascii="Cambria Math" w:hAnsi="Cambria Math"/>
-                                </w:rPr>
-                                <m:t>x</m:t>
-                              </w:del>
-                            </m:r>
-                          </m:e>
-                          <m:sub>
-                            <m:r>
-                              <w:del w:id="475" w:author="Stevenson, Ian" w:date="2021-01-22T15:48:00Z">
-                                <w:rPr>
-                                  <w:rFonts w:ascii="Cambria Math" w:hAnsi="Cambria Math"/>
-                                </w:rPr>
-                                <m:t>S,k</m:t>
-                              </w:del>
-                            </m:r>
-                          </m:sub>
-                        </m:sSub>
-                        <m:r>
-                          <w:del w:id="476" w:author="Stevenson, Ian" w:date="2021-01-22T15:48:00Z">
-                            <w:rPr>
-                              <w:rFonts w:ascii="Cambria Math" w:hAnsi="Cambria Math"/>
-                            </w:rPr>
-                            <m:t>=</m:t>
-                          </w:del>
-                        </m:r>
-                        <m:sSup>
-                          <m:sSupPr>
-                            <m:ctrlPr>
-                              <w:del w:id="477" w:author="Stevenson, Ian" w:date="2021-01-22T15:48:00Z">
-                                <w:rPr>
-                                  <w:rFonts w:ascii="Cambria Math" w:hAnsi="Cambria Math"/>
-                                  <w:i/>
-                                </w:rPr>
-                              </w:del>
-                            </m:ctrlPr>
-                          </m:sSupPr>
-                          <m:e>
-                            <m:r>
-                              <w:del w:id="478" w:author="Stevenson, Ian" w:date="2021-01-22T15:48:00Z">
-                                <w:rPr>
-                                  <w:rFonts w:ascii="Cambria Math" w:hAnsi="Cambria Math"/>
-                                </w:rPr>
-                                <m:t xml:space="preserve">[1, </m:t>
-                              </w:del>
-                            </m:r>
-                            <m:sSubSup>
-                              <m:sSubSupPr>
-                                <m:ctrlPr>
-                                  <w:del w:id="479" w:author="Stevenson, Ian" w:date="2021-01-22T15:48:00Z">
-                                    <w:rPr>
-                                      <w:rFonts w:ascii="Cambria Math" w:hAnsi="Cambria Math"/>
-                                      <w:i/>
-                                    </w:rPr>
-                                  </w:del>
-                                </m:ctrlPr>
-                              </m:sSubSupPr>
-                              <m:e>
-                                <m:r>
-                                  <w:del w:id="480" w:author="Stevenson, Ian" w:date="2021-01-22T15:48:00Z">
-                                    <w:rPr>
-                                      <w:rFonts w:ascii="Cambria Math" w:hAnsi="Cambria Math"/>
-                                    </w:rPr>
-                                    <m:t>w</m:t>
-                                  </w:del>
-                                </m:r>
-                              </m:e>
-                              <m:sub>
-                                <m:r>
-                                  <w:del w:id="481" w:author="Stevenson, Ian" w:date="2021-01-22T15:48:00Z">
-                                    <w:rPr>
-                                      <w:rFonts w:ascii="Cambria Math" w:hAnsi="Cambria Math"/>
-                                    </w:rPr>
-                                    <m:t>S,k</m:t>
-                                  </w:del>
-                                </m:r>
-                              </m:sub>
-                              <m:sup>
-                                <m:r>
-                                  <w:del w:id="482" w:author="Stevenson, Ian" w:date="2021-01-22T15:48:00Z">
-                                    <w:rPr>
-                                      <w:rFonts w:ascii="Cambria Math" w:hAnsi="Cambria Math"/>
-                                    </w:rPr>
-                                    <m:t>(1)</m:t>
-                                  </w:del>
-                                </m:r>
-                              </m:sup>
-                            </m:sSubSup>
-                            <m:sSubSup>
-                              <m:sSubSupPr>
-                                <m:ctrlPr>
-                                  <w:del w:id="483" w:author="Stevenson, Ian" w:date="2021-01-22T15:48:00Z">
-                                    <w:rPr>
-                                      <w:rFonts w:ascii="Cambria Math" w:hAnsi="Cambria Math"/>
-                                      <w:i/>
-                                    </w:rPr>
-                                  </w:del>
-                                </m:ctrlPr>
-                              </m:sSubSupPr>
-                              <m:e>
-                                <m:r>
-                                  <w:del w:id="484" w:author="Stevenson, Ian" w:date="2021-01-22T15:48:00Z">
-                                    <w:rPr>
-                                      <w:rFonts w:ascii="Cambria Math" w:hAnsi="Cambria Math"/>
-                                    </w:rPr>
-                                    <m:t>x</m:t>
-                                  </w:del>
-                                </m:r>
-                              </m:e>
-                              <m:sub>
-                                <m:r>
-                                  <w:del w:id="485" w:author="Stevenson, Ian" w:date="2021-01-22T15:48:00Z">
-                                    <w:rPr>
-                                      <w:rFonts w:ascii="Cambria Math" w:hAnsi="Cambria Math"/>
-                                    </w:rPr>
-                                    <m:t>k</m:t>
-                                  </w:del>
-                                </m:r>
-                              </m:sub>
-                              <m:sup>
-                                <m:r>
-                                  <w:del w:id="486" w:author="Stevenson, Ian" w:date="2021-01-22T15:48:00Z">
-                                    <w:rPr>
-                                      <w:rFonts w:ascii="Cambria Math" w:hAnsi="Cambria Math"/>
-                                    </w:rPr>
-                                    <m:t>(1)</m:t>
-                                  </w:del>
-                                </m:r>
-                              </m:sup>
-                            </m:sSubSup>
-                            <m:r>
-                              <w:del w:id="487" w:author="Stevenson, Ian" w:date="2021-01-22T15:48:00Z">
-                                <w:rPr>
-                                  <w:rFonts w:ascii="Cambria Math" w:hAnsi="Cambria Math"/>
-                                </w:rPr>
-                                <m:t>,…,</m:t>
-                              </w:del>
-                            </m:r>
-                            <m:sSubSup>
-                              <m:sSubSupPr>
-                                <m:ctrlPr>
-                                  <w:del w:id="488" w:author="Stevenson, Ian" w:date="2021-01-22T15:48:00Z">
-                                    <w:rPr>
-                                      <w:rFonts w:ascii="Cambria Math" w:hAnsi="Cambria Math"/>
-                                      <w:i/>
-                                    </w:rPr>
-                                  </w:del>
-                                </m:ctrlPr>
-                              </m:sSubSupPr>
-                              <m:e>
-                                <m:r>
-                                  <w:del w:id="489" w:author="Stevenson, Ian" w:date="2021-01-22T15:48:00Z">
-                                    <w:rPr>
-                                      <w:rFonts w:ascii="Cambria Math" w:hAnsi="Cambria Math"/>
-                                    </w:rPr>
-                                    <m:t>w</m:t>
-                                  </w:del>
-                                </m:r>
-                              </m:e>
-                              <m:sub>
-                                <m:r>
-                                  <w:del w:id="490" w:author="Stevenson, Ian" w:date="2021-01-22T15:48:00Z">
-                                    <w:rPr>
-                                      <w:rFonts w:ascii="Cambria Math" w:hAnsi="Cambria Math"/>
-                                    </w:rPr>
-                                    <m:t>S,k</m:t>
-                                  </w:del>
-                                </m:r>
-                              </m:sub>
-                              <m:sup>
-                                <m:r>
-                                  <w:del w:id="491" w:author="Stevenson, Ian" w:date="2021-01-22T15:48:00Z">
-                                    <w:rPr>
-                                      <w:rFonts w:ascii="Cambria Math" w:hAnsi="Cambria Math"/>
-                                    </w:rPr>
-                                    <m:t>(C)</m:t>
-                                  </w:del>
-                                </m:r>
-                              </m:sup>
-                            </m:sSubSup>
-                            <m:sSubSup>
-                              <m:sSubSupPr>
-                                <m:ctrlPr>
-                                  <w:del w:id="492" w:author="Stevenson, Ian" w:date="2021-01-22T15:48:00Z">
-                                    <w:rPr>
-                                      <w:rFonts w:ascii="Cambria Math" w:hAnsi="Cambria Math"/>
-                                      <w:i/>
-                                    </w:rPr>
-                                  </w:del>
-                                </m:ctrlPr>
-                              </m:sSubSupPr>
-                              <m:e>
-                                <m:r>
-                                  <w:del w:id="493" w:author="Stevenson, Ian" w:date="2021-01-22T15:48:00Z">
-                                    <w:rPr>
-                                      <w:rFonts w:ascii="Cambria Math" w:hAnsi="Cambria Math"/>
-                                    </w:rPr>
-                                    <m:t>x</m:t>
-                                  </w:del>
-                                </m:r>
-                              </m:e>
-                              <m:sub>
-                                <m:r>
-                                  <w:del w:id="494" w:author="Stevenson, Ian" w:date="2021-01-22T15:48:00Z">
-                                    <w:rPr>
-                                      <w:rFonts w:ascii="Cambria Math" w:hAnsi="Cambria Math"/>
-                                    </w:rPr>
-                                    <m:t>k</m:t>
-                                  </w:del>
-                                </m:r>
-                              </m:sub>
-                              <m:sup>
-                                <m:r>
-                                  <w:del w:id="495" w:author="Stevenson, Ian" w:date="2021-01-22T15:48:00Z">
-                                    <w:rPr>
-                                      <w:rFonts w:ascii="Cambria Math" w:hAnsi="Cambria Math"/>
-                                    </w:rPr>
-                                    <m:t>(C)</m:t>
-                                  </w:del>
-                                </m:r>
-                              </m:sup>
-                            </m:sSubSup>
-                            <m:r>
-                              <w:del w:id="496" w:author="Stevenson, Ian" w:date="2021-01-22T15:48:00Z">
-                                <w:rPr>
-                                  <w:rFonts w:ascii="Cambria Math" w:hAnsi="Cambria Math"/>
-                                </w:rPr>
-                                <m:t>]</m:t>
-                              </w:del>
-                            </m:r>
-                          </m:e>
-                          <m:sup>
-                            <m:r>
-                              <w:del w:id="497" w:author="Stevenson, Ian" w:date="2021-01-22T15:48:00Z">
-                                <w:rPr>
-                                  <w:rFonts w:ascii="Cambria Math" w:hAnsi="Cambria Math"/>
-                                </w:rPr>
-                                <m:t>T</m:t>
-                              </w:del>
-                            </m:r>
-                          </m:sup>
-                        </m:sSup>
-                      </m:oMath>
-                      <w:moveTo w:id="498" w:author="Ganchao Wei" w:date="2020-12-20T14:23:00Z">
-                        <w:del w:id="499" w:author="Stevenson, Ian" w:date="2021-01-22T15:48:00Z">
-                          <w:r>
-                            <w:delText xml:space="preserve"> in adaptive smoothing and expanding parameter dimension for STP estimation, the model can be fitted by the same techniques.</w:delText>
-                          </w:r>
-                        </w:del>
-                      </w:moveTo>
-                      <w:moveToRangeEnd w:id="358"/>
-                      <w:del w:id="500" w:author="Stevenson, Ian" w:date="2021-01-22T15:48:00Z">
-                        <w:r>
-                          <w:delText xml:space="preserve"> </w:delText>
-                        </w:r>
-                        <w:r>
-                          <w:delText xml:space="preserve">Combining information from a population of spiking neurons </w:delText>
-                        </w:r>
-                        <w:r>
-                          <w:delText>could potentially allow for excitability</w:delText>
-                        </w:r>
-                        <w:r>
-                          <w:delText xml:space="preserve"> fluctuations to be estimated</w:delText>
-                        </w:r>
-                        <w:r>
-                          <w:delText xml:space="preserve"> at timescale</w:delText>
-                        </w:r>
-                        <w:r>
-                          <w:delText>s faster than what can be estimated from a single neuron alone</w:delText>
-                        </w:r>
-                        <w:r>
-                          <w:delText>.</w:delText>
-                        </w:r>
-                      </w:del>
-                    </w:moveTo>
-                  </w:moveTo>
-                </w:moveTo>
-              </w:moveTo>
-            </w:moveTo>
-          </w:moveTo>
-        </w:moveTo>
+                  </m:sup>
+                </m:sSubSup>
+                <m:r>
+                  <w:rPr>
+                    <w:rFonts w:ascii="Cambria Math" w:hAnsi="Cambria Math"/>
+                  </w:rPr>
+                  <m:t>]</m:t>
+                </m:r>
+              </m:e>
+              <m:sup>
+                <m:r>
+                  <w:rPr>
+                    <w:rFonts w:ascii="Cambria Math" w:hAnsi="Cambria Math"/>
+                  </w:rPr>
+                  <m:t>T</m:t>
+                </m:r>
+              </m:sup>
+            </m:sSup>
+          </m:oMath>
+          <w:r>
+            <w:delText xml:space="preserve"> in adaptive smoothing and expanding parameter dimension for STP estimation, the model can be fitted by the same techniques.</w:delText>
+          </w:r>
+        </w:del>
       </w:moveTo>
+      <w:moveToRangeEnd w:id="280"/>
+      <w:del w:id="284" w:author="Stevenson, Ian" w:date="2021-01-22T15:48:00Z">
+        <w:r>
+          <w:delText xml:space="preserve"> </w:delText>
+        </w:r>
+        <w:r>
+          <w:delText xml:space="preserve">Combining information from a population of spiking neurons </w:delText>
+        </w:r>
+        <w:r>
+          <w:delText>could potentially allow for excitability</w:delText>
+        </w:r>
+        <w:r>
+          <w:delText xml:space="preserve"> fluctuations to be estimated</w:delText>
+        </w:r>
+        <w:r>
+          <w:delText xml:space="preserve"> at timescale</w:delText>
+        </w:r>
+        <w:r>
+          <w:delText>s faster than what can be estimated from a single neuron alone</w:delText>
+        </w:r>
+        <w:r>
+          <w:delText>.</w:delText>
+        </w:r>
+      </w:del>
     </w:p>
     <w:p>
       <w:pPr>
         <w:jc w:val="both"/>
         <w:rPr>
-          <w:del w:id="501" w:author="Stevenson, Ian" w:date="2021-01-22T15:48:00Z"/>
+          <w:del w:id="285" w:author="Stevenson, Ian" w:date="2021-01-22T15:48:00Z"/>
         </w:rPr>
       </w:pPr>
-      <w:del w:id="502" w:author="Stevenson, Ian" w:date="2021-01-22T15:48:00Z">
+      <w:del w:id="286" w:author="Stevenson, Ian" w:date="2021-01-22T15:48:00Z">
         <w:r>
           <w:delText>Several alternative statistical and biophysical models were used to describe LTP (e.g. STDP and Ca-based LTP/LTD</w:delText>
         </w:r>
       </w:del>
-      <w:ins w:id="503" w:author="Ian Stevenson" w:date="2020-12-29T13:24:00Z">
-        <w:del w:id="504" w:author="Stevenson, Ian" w:date="2021-01-22T15:48:00Z">
+      <w:ins w:id="287" w:author="Ian Stevenson" w:date="2020-12-29T13:24:00Z">
+        <w:del w:id="288" w:author="Stevenson, Ian" w:date="2021-01-22T15:48:00Z">
           <w:r>
             <w:delText xml:space="preserve"> </w:delText>
           </w:r>
         </w:del>
       </w:ins>
-      <w:del w:id="505" w:author="Stevenson, Ian" w:date="2021-01-22T15:48:00Z">
+      <w:del w:id="289" w:author="Stevenson, Ian" w:date="2021-01-22T15:48:00Z">
         <w:r>
           <w:fldChar w:fldCharType="begin" w:fldLock="1"/>
         </w:r>
@@ -28710,14 +28578,14 @@
           <w:delText>) and STP (e.g. TM</w:delText>
         </w:r>
       </w:del>
-      <w:ins w:id="506" w:author="Ian Stevenson" w:date="2020-12-29T13:24:00Z">
-        <w:del w:id="507" w:author="Stevenson, Ian" w:date="2021-01-22T15:48:00Z">
+      <w:ins w:id="290" w:author="Ian Stevenson" w:date="2020-12-29T13:24:00Z">
+        <w:del w:id="291" w:author="Stevenson, Ian" w:date="2021-01-22T15:48:00Z">
           <w:r>
             <w:delText xml:space="preserve"> </w:delText>
           </w:r>
         </w:del>
       </w:ins>
-      <w:del w:id="508" w:author="Stevenson, Ian" w:date="2021-01-22T15:48:00Z">
+      <w:del w:id="292" w:author="Stevenson, Ian" w:date="2021-01-22T15:48:00Z">
         <w:r>
           <w:fldChar w:fldCharType="begin" w:fldLock="1"/>
         </w:r>
@@ -28746,21 +28614,21 @@
           <w:delText xml:space="preserve"> Also, recent studies</w:delText>
         </w:r>
       </w:del>
-      <w:ins w:id="509" w:author="Ian Stevenson" w:date="2020-12-29T13:24:00Z">
-        <w:del w:id="510" w:author="Stevenson, Ian" w:date="2021-01-22T15:48:00Z">
+      <w:ins w:id="293" w:author="Ian Stevenson" w:date="2020-12-29T13:24:00Z">
+        <w:del w:id="294" w:author="Stevenson, Ian" w:date="2021-01-22T15:48:00Z">
           <w:r>
             <w:delText xml:space="preserve"> </w:delText>
           </w:r>
         </w:del>
       </w:ins>
-      <w:ins w:id="511" w:author="Ganchao Wei" w:date="2020-12-20T13:57:00Z">
-        <w:del w:id="512" w:author="Stevenson, Ian" w:date="2021-01-22T15:48:00Z">
+      <w:ins w:id="295" w:author="Ganchao Wei" w:date="2020-12-20T13:57:00Z">
+        <w:del w:id="296" w:author="Stevenson, Ian" w:date="2021-01-22T15:48:00Z">
           <w:r>
             <w:fldChar w:fldCharType="begin" w:fldLock="1"/>
           </w:r>
         </w:del>
       </w:ins>
-      <w:del w:id="513" w:author="Stevenson, Ian" w:date="2021-01-22T15:48:00Z">
+      <w:del w:id="297" w:author="Stevenson, Ian" w:date="2021-01-22T15:48:00Z">
         <w:r>
           <w:delInstrText>ADDIN CSL_CITATION {"citationItems":[{"id":"ITEM-1","itemData":{"DOI":"10.1371/journal.pcbi.1008265","abstract":"Author summary Synaptic long-term plasticity, the long-lasting change in efficacy of connections between neurons, is believed to underlie learning and memory. Synapses furthermore change their efficacy reversibly in an activity-dependent manner on the subsecond time scale, referred to as short-term plasticity. It is not known how both synaptic plasticity mechanisms—long- and short-term—interact during activity epochs. To address this question, we used a biologically-inspired plasticity model in which calcium drives changes in synaptic efficacy. We applied the model to plasticity data from visual- and somatosensory cortex and found that synaptic changes occur in very different firing rate ranges, which correspond to the prevalent firing rates in both structures. Our results suggest that short- and long-term plasticity act in a well concerted fashion.","author":[{"dropping-particle":"","family":"Deperrois","given":"Nicolas","non-dropping-particle":"","parse-names":false,"suffix":""},{"dropping-particle":"","family":"Graupner","given":"Michael","non-dropping-particle":"","parse-names":false,"suffix":""}],"container-title":"PLOS Computational Biology","id":"ITEM-1","issue":"9","issued":{"date-parts":[["2020"]]},"page":"1-25","publisher":"Public Library of Science","title":"Short-term depression and long-term plasticity together tune sensitive range of synaptic plasticity","type":"article-journal","volume":"16"},"uris":["http://www.mendeley.com/documents/?uuid=5e62413a-1d4f-48ff-a59b-1690a999cbb0"]}],"mendeley":{"formattedCitation":"(Deperrois &amp; Graupner, 2020)","plainTextFormattedCitation":"(Deperrois &amp; Graupner, 2020)","previouslyFormattedCitation":"(Deperrois &amp; Graupner, 2020)"},"properties":{"noteIndex":0},"schema":"https://github.com/citation-style-language/schema/raw/master/csl-citation.json"}</w:delInstrText>
         </w:r>
@@ -28774,26 +28642,26 @@
           <w:delText>(Deperrois &amp; Graupner, 2020)</w:delText>
         </w:r>
       </w:del>
-      <w:ins w:id="514" w:author="Ganchao Wei" w:date="2020-12-20T13:57:00Z">
-        <w:del w:id="515" w:author="Stevenson, Ian" w:date="2021-01-22T15:48:00Z">
+      <w:ins w:id="298" w:author="Ganchao Wei" w:date="2020-12-20T13:57:00Z">
+        <w:del w:id="299" w:author="Stevenson, Ian" w:date="2021-01-22T15:48:00Z">
           <w:r>
             <w:fldChar w:fldCharType="end"/>
           </w:r>
         </w:del>
       </w:ins>
-      <w:del w:id="516" w:author="Stevenson, Ian" w:date="2021-01-22T15:48:00Z">
+      <w:del w:id="300" w:author="Stevenson, Ian" w:date="2021-01-22T15:48:00Z">
         <w:r>
           <w:delText xml:space="preserve"> show that </w:delText>
         </w:r>
       </w:del>
-      <w:ins w:id="517" w:author="Ganchao Wei" w:date="2020-12-20T13:54:00Z">
-        <w:del w:id="518" w:author="Stevenson, Ian" w:date="2021-01-22T15:48:00Z">
+      <w:ins w:id="301" w:author="Ganchao Wei" w:date="2020-12-20T13:54:00Z">
+        <w:del w:id="302" w:author="Stevenson, Ian" w:date="2021-01-22T15:48:00Z">
           <w:r>
             <w:delText>short-term</w:delText>
           </w:r>
         </w:del>
       </w:ins>
-      <w:del w:id="519" w:author="Stevenson, Ian" w:date="2021-01-22T15:48:00Z">
+      <w:del w:id="303" w:author="Stevenson, Ian" w:date="2021-01-22T15:48:00Z">
         <w:r>
           <w:delText>STP</w:delText>
         </w:r>
@@ -28801,14 +28669,14 @@
           <w:delText xml:space="preserve"> and </w:delText>
         </w:r>
       </w:del>
-      <w:ins w:id="520" w:author="Ganchao Wei" w:date="2020-12-20T13:54:00Z">
-        <w:del w:id="521" w:author="Stevenson, Ian" w:date="2021-01-22T15:48:00Z">
+      <w:ins w:id="304" w:author="Ganchao Wei" w:date="2020-12-20T13:54:00Z">
+        <w:del w:id="305" w:author="Stevenson, Ian" w:date="2021-01-22T15:48:00Z">
           <w:r>
             <w:delText>long-term synaptic weight</w:delText>
           </w:r>
         </w:del>
       </w:ins>
-      <w:del w:id="522" w:author="Stevenson, Ian" w:date="2021-01-22T15:48:00Z">
+      <w:del w:id="306" w:author="Stevenson, Ian" w:date="2021-01-22T15:48:00Z">
         <w:r>
           <w:delText>LTP can</w:delText>
         </w:r>
@@ -28824,22 +28692,22 @@
       <w:pPr>
         <w:jc w:val="both"/>
         <w:rPr>
-          <w:del w:id="523" w:author="Stevenson, Ian" w:date="2021-01-22T15:48:00Z"/>
+          <w:del w:id="307" w:author="Stevenson, Ian" w:date="2021-01-22T15:48:00Z"/>
         </w:rPr>
       </w:pPr>
-      <w:del w:id="524" w:author="Stevenson, Ian" w:date="2021-01-22T15:48:00Z">
+      <w:del w:id="308" w:author="Stevenson, Ian" w:date="2021-01-22T15:48:00Z">
         <w:r>
           <w:delText>This model provides a flexible framework for tracking short- and long-term variation in spike transmission, and more detailed modeling can be done based on the framework. For example, the LTP is currently modeled in an unstructured way to provide an unbiased reference. We can replace it by some more biophysical meaningful models, such as STDP and Ca-based LTP/LTD</w:delText>
         </w:r>
       </w:del>
-      <w:ins w:id="525" w:author="Ian Stevenson" w:date="2020-12-29T13:24:00Z">
-        <w:del w:id="526" w:author="Stevenson, Ian" w:date="2021-01-22T15:48:00Z">
+      <w:ins w:id="309" w:author="Ian Stevenson" w:date="2020-12-29T13:24:00Z">
+        <w:del w:id="310" w:author="Stevenson, Ian" w:date="2021-01-22T15:48:00Z">
           <w:r>
             <w:delText xml:space="preserve"> </w:delText>
           </w:r>
         </w:del>
       </w:ins>
-      <w:del w:id="527" w:author="Stevenson, Ian" w:date="2021-01-22T15:48:00Z">
+      <w:del w:id="311" w:author="Stevenson, Ian" w:date="2021-01-22T15:48:00Z">
         <w:r>
           <w:fldChar w:fldCharType="begin" w:fldLock="1"/>
         </w:r>
@@ -28864,7 +28732,7 @@
         <w:r>
           <w:delText xml:space="preserve"> Extends static models of coupling between neurons.</w:delText>
         </w:r>
-        <w:bookmarkEnd w:id="339"/>
+        <w:bookmarkEnd w:id="261"/>
       </w:del>
     </w:p>
     <w:p>
@@ -28879,7 +28747,7 @@
     <w:p>
       <w:pPr>
         <w:rPr>
-          <w:del w:id="528" w:author="Ian Stevenson" w:date="2020-12-29T13:23:00Z"/>
+          <w:del w:id="312" w:author="Ian Stevenson" w:date="2020-12-29T13:23:00Z"/>
         </w:rPr>
       </w:pPr>
       <w:r>
@@ -28904,7 +28772,7 @@
       </w:r>
     </w:p>
     <w:p>
-      <w:del w:id="529" w:author="Ian Stevenson" w:date="2020-12-29T13:23:00Z">
+      <w:del w:id="313" w:author="Ian Stevenson" w:date="2020-12-29T13:23:00Z">
         <w:r>
           <w:br w:type="page"/>
         </w:r>
@@ -28913,16 +28781,15 @@
     <w:p>
       <w:pPr>
         <w:rPr>
-          <w:ins w:id="530" w:author="Ian Stevenson" w:date="2020-12-29T13:24:00Z"/>
+          <w:ins w:id="314" w:author="Ian Stevenson" w:date="2020-12-29T13:24:00Z"/>
           <w:rFonts w:ascii="Open Sans SemiBold" w:eastAsiaTheme="majorEastAsia" w:hAnsi="Open Sans SemiBold" w:cstheme="majorBidi"/>
           <w:color w:val="262626" w:themeColor="text1" w:themeTint="D9"/>
           <w:sz w:val="32"/>
           <w:szCs w:val="32"/>
         </w:rPr>
       </w:pPr>
-      <w:ins w:id="531" w:author="Ian Stevenson" w:date="2020-12-29T13:24:00Z">
+      <w:ins w:id="315" w:author="Ian Stevenson" w:date="2020-12-29T13:24:00Z">
         <w:r>
-          <w:lastRenderedPageBreak/>
           <w:br w:type="page"/>
         </w:r>
       </w:ins>
@@ -31430,7 +31297,7 @@
       </w:r>
     </w:p>
     <w:sectPr>
-      <w:footerReference w:type="default" r:id="rId20"/>
+      <w:footerReference w:type="default" r:id="rId23"/>
       <w:pgSz w:w="12240" w:h="15840"/>
       <w:pgMar w:top="1152" w:right="1152" w:bottom="1152" w:left="1152" w:header="720" w:footer="720" w:gutter="0"/>
       <w:lnNumType w:countBy="1" w:restart="continuous"/>
@@ -31442,8 +31309,8 @@
 </file>
 
 <file path=word/comments.xml><?xml version="1.0" encoding="utf-8"?>
-<w:comments xmlns:wpc="http://schemas.microsoft.com/office/word/2010/wordprocessingCanvas" xmlns:cx="http://schemas.microsoft.com/office/drawing/2014/chartex" xmlns:cx1="http://schemas.microsoft.com/office/drawing/2015/9/8/chartex" xmlns:cx2="http://schemas.microsoft.com/office/drawing/2015/10/21/chartex" xmlns:cx3="http://schemas.microsoft.com/office/drawing/2016/5/9/chartex" xmlns:cx4="http://schemas.microsoft.com/office/drawing/2016/5/10/chartex" xmlns:cx5="http://schemas.microsoft.com/office/drawing/2016/5/11/chartex" xmlns:cx6="http://schemas.microsoft.com/office/drawing/2016/5/12/chartex" xmlns:cx7="http://schemas.microsoft.com/office/drawing/2016/5/13/chartex" xmlns:cx8="http://schemas.microsoft.com/office/drawing/2016/5/14/chartex" xmlns:mc="http://schemas.openxmlformats.org/markup-compatibility/2006" xmlns:aink="http://schemas.microsoft.com/office/drawing/2016/ink" xmlns:am3d="http://schemas.microsoft.com/office/drawing/2017/model3d" xmlns:o="urn:schemas-microsoft-com:office:office" xmlns:r="http://schemas.openxmlformats.org/officeDocument/2006/relationships" xmlns:m="http://schemas.openxmlformats.org/officeDocument/2006/math" xmlns:v="urn:schemas-microsoft-com:vml" xmlns:wp14="http://schemas.microsoft.com/office/word/2010/wordprocessingDrawing" xmlns:wp="http://schemas.openxmlformats.org/drawingml/2006/wordprocessingDrawing" xmlns:w10="urn:schemas-microsoft-com:office:word" xmlns:w="http://schemas.openxmlformats.org/wordprocessingml/2006/main" xmlns:w14="http://schemas.microsoft.com/office/word/2010/wordml" xmlns:w15="http://schemas.microsoft.com/office/word/2012/wordml" xmlns:w16cex="http://schemas.microsoft.com/office/word/2018/wordml/cex" xmlns:w16cid="http://schemas.microsoft.com/office/word/2016/wordml/cid" xmlns:w16="http://schemas.microsoft.com/office/word/2018/wordml" xmlns:w16se="http://schemas.microsoft.com/office/word/2015/wordml/symex" xmlns:wpg="http://schemas.microsoft.com/office/word/2010/wordprocessingGroup" xmlns:wpi="http://schemas.microsoft.com/office/word/2010/wordprocessingInk" xmlns:wne="http://schemas.microsoft.com/office/word/2006/wordml" xmlns:wps="http://schemas.microsoft.com/office/word/2010/wordprocessingShape" mc:Ignorable="w14 w15 w16se w16cid w16 w16cex wp14">
-  <w:comment w:id="35" w:author="Ganchao Wei" w:date="2020-12-20T15:11:00Z" w:initials="GW">
+<w:comments xmlns:wpc="http://schemas.microsoft.com/office/word/2010/wordprocessingCanvas" xmlns:cx="http://schemas.microsoft.com/office/drawing/2014/chartex" xmlns:cx1="http://schemas.microsoft.com/office/drawing/2015/9/8/chartex" xmlns:cx2="http://schemas.microsoft.com/office/drawing/2015/10/21/chartex" xmlns:cx3="http://schemas.microsoft.com/office/drawing/2016/5/9/chartex" xmlns:cx4="http://schemas.microsoft.com/office/drawing/2016/5/10/chartex" xmlns:cx5="http://schemas.microsoft.com/office/drawing/2016/5/11/chartex" xmlns:cx6="http://schemas.microsoft.com/office/drawing/2016/5/12/chartex" xmlns:cx7="http://schemas.microsoft.com/office/drawing/2016/5/13/chartex" xmlns:cx8="http://schemas.microsoft.com/office/drawing/2016/5/14/chartex" xmlns:mc="http://schemas.openxmlformats.org/markup-compatibility/2006" xmlns:aink="http://schemas.microsoft.com/office/drawing/2016/ink" xmlns:am3d="http://schemas.microsoft.com/office/drawing/2017/model3d" xmlns:o="urn:schemas-microsoft-com:office:office" xmlns:r="http://schemas.openxmlformats.org/officeDocument/2006/relationships" xmlns:m="http://schemas.openxmlformats.org/officeDocument/2006/math" xmlns:v="urn:schemas-microsoft-com:vml" xmlns:wp14="http://schemas.microsoft.com/office/word/2010/wordprocessingDrawing" xmlns:wp="http://schemas.openxmlformats.org/drawingml/2006/wordprocessingDrawing" xmlns:w10="urn:schemas-microsoft-com:office:word" xmlns:w="http://schemas.openxmlformats.org/wordprocessingml/2006/main" xmlns:w14="http://schemas.microsoft.com/office/word/2010/wordml" xmlns:w15="http://schemas.microsoft.com/office/word/2012/wordml" xmlns:w16cid="http://schemas.microsoft.com/office/word/2016/wordml/cid" xmlns:w16se="http://schemas.microsoft.com/office/word/2015/wordml/symex" xmlns:wpg="http://schemas.microsoft.com/office/word/2010/wordprocessingGroup" xmlns:wpi="http://schemas.microsoft.com/office/word/2010/wordprocessingInk" xmlns:wne="http://schemas.microsoft.com/office/word/2006/wordml" xmlns:wps="http://schemas.microsoft.com/office/word/2010/wordprocessingShape" mc:Ignorable="w14 w15 w16se w16cid wp14">
+  <w:comment w:id="57" w:author="Ganchao Wei" w:date="2020-12-20T15:11:00Z" w:initials="GW">
     <w:p>
       <w:pPr>
         <w:jc w:val="both"/>
@@ -31455,15 +31322,7 @@
         <w:annotationRef/>
       </w:r>
       <w:r>
-        <w:t xml:space="preserve">Cite along with </w:t>
-      </w:r>
-      <w:proofErr w:type="spellStart"/>
-      <w:r>
-        <w:t>Swadlow</w:t>
-      </w:r>
-      <w:proofErr w:type="spellEnd"/>
-      <w:r>
-        <w:t xml:space="preserve"> for partitions based on ISI…</w:t>
+        <w:t>Cite along with Swadlow for partitions based on ISI…</w:t>
       </w:r>
     </w:p>
     <w:p>
@@ -31509,7 +31368,7 @@
       </w:r>
     </w:p>
   </w:comment>
-  <w:comment w:id="62" w:author="Stevenson, Ian [2]" w:date="2021-01-22T13:12:00Z" w:initials="IS">
+  <w:comment w:id="89" w:author="Ganchao Wei" w:date="2021-01-25T07:39:00Z" w:initials="GW">
     <w:p>
       <w:pPr>
         <w:pStyle w:val="CommentText"/>
@@ -31521,19 +31380,11 @@
         <w:annotationRef/>
       </w:r>
       <w:r>
-        <w:t>(</w:t>
-      </w:r>
-      <w:proofErr w:type="spellStart"/>
-      <w:r>
-        <w:t>lastname</w:t>
-      </w:r>
-      <w:proofErr w:type="spellEnd"/>
-      <w:r>
-        <w:t>, year)</w:t>
+        <w:t>For me, saying long-term scales short-term is more intuitive.</w:t>
       </w:r>
     </w:p>
   </w:comment>
-  <w:comment w:id="88" w:author="Stevenson, Ian [2]" w:date="2021-01-22T15:42:00Z" w:initials="IS">
+  <w:comment w:id="120" w:author="Stevenson, Ian" w:date="2021-01-22T15:42:00Z" w:initials="IS">
     <w:p>
       <w:pPr>
         <w:pStyle w:val="CommentText"/>
@@ -31545,16 +31396,11 @@
         <w:annotationRef/>
       </w:r>
       <w:r>
-        <w:t xml:space="preserve">needs a bit more </w:t>
-      </w:r>
-      <w:proofErr w:type="gramStart"/>
-      <w:r>
-        <w:t>work</w:t>
-      </w:r>
-      <w:proofErr w:type="gramEnd"/>
+        <w:t>needs a bit more work</w:t>
+      </w:r>
     </w:p>
   </w:comment>
-  <w:comment w:id="89" w:author="Ganchao Wei" w:date="2021-01-18T20:31:00Z" w:initials="GW">
+  <w:comment w:id="121" w:author="Ganchao Wei" w:date="2021-01-18T20:31:00Z" w:initials="GW">
     <w:p>
       <w:pPr>
         <w:pStyle w:val="CommentText"/>
@@ -31570,7 +31416,7 @@
       </w:r>
     </w:p>
   </w:comment>
-  <w:comment w:id="90" w:author="Stevenson, Ian [2]" w:date="2021-01-22T15:39:00Z" w:initials="IS">
+  <w:comment w:id="122" w:author="Stevenson, Ian" w:date="2021-01-22T15:39:00Z" w:initials="IS">
     <w:p>
       <w:pPr>
         <w:pStyle w:val="CommentText"/>
@@ -31594,7 +31440,7 @@
       </w:r>
     </w:p>
   </w:comment>
-  <w:comment w:id="116" w:author="Stevenson, Ian [2]" w:date="2021-01-22T15:45:00Z" w:initials="IS">
+  <w:comment w:id="166" w:author="Stevenson, Ian" w:date="2021-01-22T15:45:00Z" w:initials="IS">
     <w:p>
       <w:pPr>
         <w:pStyle w:val="CommentText"/>
@@ -31606,16 +31452,11 @@
         <w:annotationRef/>
       </w:r>
       <w:r>
-        <w:t xml:space="preserve">rephrase to make more </w:t>
-      </w:r>
-      <w:proofErr w:type="gramStart"/>
-      <w:r>
-        <w:t>clear</w:t>
-      </w:r>
-      <w:proofErr w:type="gramEnd"/>
+        <w:t>rephrase to make more clear</w:t>
+      </w:r>
     </w:p>
   </w:comment>
-  <w:comment w:id="135" w:author="Ganchao Wei" w:date="2020-12-20T14:38:00Z" w:initials="GW">
+  <w:comment w:id="196" w:author="Ganchao Wei" w:date="2020-12-20T14:38:00Z" w:initials="GW">
     <w:p>
       <w:pPr>
         <w:jc w:val="both"/>
@@ -31647,7 +31488,7 @@
       </w:r>
     </w:p>
   </w:comment>
-  <w:comment w:id="156" w:author="Ganchao Wei" w:date="2020-12-20T14:38:00Z" w:initials="GW">
+  <w:comment w:id="217" w:author="Ganchao Wei" w:date="2020-12-20T14:38:00Z" w:initials="GW">
     <w:p>
       <w:pPr>
         <w:pStyle w:val="CommentText"/>
@@ -31667,9 +31508,9 @@
 </file>
 
 <file path=word/commentsExtended.xml><?xml version="1.0" encoding="utf-8"?>
-<w15:commentsEx xmlns:wpc="http://schemas.microsoft.com/office/word/2010/wordprocessingCanvas" xmlns:cx="http://schemas.microsoft.com/office/drawing/2014/chartex" xmlns:cx1="http://schemas.microsoft.com/office/drawing/2015/9/8/chartex" xmlns:cx2="http://schemas.microsoft.com/office/drawing/2015/10/21/chartex" xmlns:cx3="http://schemas.microsoft.com/office/drawing/2016/5/9/chartex" xmlns:cx4="http://schemas.microsoft.com/office/drawing/2016/5/10/chartex" xmlns:cx5="http://schemas.microsoft.com/office/drawing/2016/5/11/chartex" xmlns:cx6="http://schemas.microsoft.com/office/drawing/2016/5/12/chartex" xmlns:cx7="http://schemas.microsoft.com/office/drawing/2016/5/13/chartex" xmlns:cx8="http://schemas.microsoft.com/office/drawing/2016/5/14/chartex" xmlns:mc="http://schemas.openxmlformats.org/markup-compatibility/2006" xmlns:aink="http://schemas.microsoft.com/office/drawing/2016/ink" xmlns:am3d="http://schemas.microsoft.com/office/drawing/2017/model3d" xmlns:o="urn:schemas-microsoft-com:office:office" xmlns:r="http://schemas.openxmlformats.org/officeDocument/2006/relationships" xmlns:m="http://schemas.openxmlformats.org/officeDocument/2006/math" xmlns:v="urn:schemas-microsoft-com:vml" xmlns:wp14="http://schemas.microsoft.com/office/word/2010/wordprocessingDrawing" xmlns:wp="http://schemas.openxmlformats.org/drawingml/2006/wordprocessingDrawing" xmlns:w10="urn:schemas-microsoft-com:office:word" xmlns:w="http://schemas.openxmlformats.org/wordprocessingml/2006/main" xmlns:w14="http://schemas.microsoft.com/office/word/2010/wordml" xmlns:w15="http://schemas.microsoft.com/office/word/2012/wordml" xmlns:w16cex="http://schemas.microsoft.com/office/word/2018/wordml/cex" xmlns:w16cid="http://schemas.microsoft.com/office/word/2016/wordml/cid" xmlns:w16="http://schemas.microsoft.com/office/word/2018/wordml" xmlns:w16se="http://schemas.microsoft.com/office/word/2015/wordml/symex" xmlns:wpg="http://schemas.microsoft.com/office/word/2010/wordprocessingGroup" xmlns:wpi="http://schemas.microsoft.com/office/word/2010/wordprocessingInk" xmlns:wne="http://schemas.microsoft.com/office/word/2006/wordml" xmlns:wps="http://schemas.microsoft.com/office/word/2010/wordprocessingShape" mc:Ignorable="w14 w15 w16se w16cid w16 w16cex wp14">
+<w15:commentsEx xmlns:wpc="http://schemas.microsoft.com/office/word/2010/wordprocessingCanvas" xmlns:cx="http://schemas.microsoft.com/office/drawing/2014/chartex" xmlns:cx1="http://schemas.microsoft.com/office/drawing/2015/9/8/chartex" xmlns:cx2="http://schemas.microsoft.com/office/drawing/2015/10/21/chartex" xmlns:cx3="http://schemas.microsoft.com/office/drawing/2016/5/9/chartex" xmlns:cx4="http://schemas.microsoft.com/office/drawing/2016/5/10/chartex" xmlns:cx5="http://schemas.microsoft.com/office/drawing/2016/5/11/chartex" xmlns:cx6="http://schemas.microsoft.com/office/drawing/2016/5/12/chartex" xmlns:cx7="http://schemas.microsoft.com/office/drawing/2016/5/13/chartex" xmlns:cx8="http://schemas.microsoft.com/office/drawing/2016/5/14/chartex" xmlns:mc="http://schemas.openxmlformats.org/markup-compatibility/2006" xmlns:aink="http://schemas.microsoft.com/office/drawing/2016/ink" xmlns:am3d="http://schemas.microsoft.com/office/drawing/2017/model3d" xmlns:o="urn:schemas-microsoft-com:office:office" xmlns:r="http://schemas.openxmlformats.org/officeDocument/2006/relationships" xmlns:m="http://schemas.openxmlformats.org/officeDocument/2006/math" xmlns:v="urn:schemas-microsoft-com:vml" xmlns:wp14="http://schemas.microsoft.com/office/word/2010/wordprocessingDrawing" xmlns:wp="http://schemas.openxmlformats.org/drawingml/2006/wordprocessingDrawing" xmlns:w10="urn:schemas-microsoft-com:office:word" xmlns:w="http://schemas.openxmlformats.org/wordprocessingml/2006/main" xmlns:w14="http://schemas.microsoft.com/office/word/2010/wordml" xmlns:w15="http://schemas.microsoft.com/office/word/2012/wordml" xmlns:w16cid="http://schemas.microsoft.com/office/word/2016/wordml/cid" xmlns:w16se="http://schemas.microsoft.com/office/word/2015/wordml/symex" xmlns:wpg="http://schemas.microsoft.com/office/word/2010/wordprocessingGroup" xmlns:wpi="http://schemas.microsoft.com/office/word/2010/wordprocessingInk" xmlns:wne="http://schemas.microsoft.com/office/word/2006/wordml" xmlns:wps="http://schemas.microsoft.com/office/word/2010/wordprocessingShape" mc:Ignorable="w14 w15 w16se w16cid wp14">
   <w15:commentEx w15:paraId="66323A20" w15:done="0"/>
-  <w15:commentEx w15:paraId="1AE7B31A" w15:done="0"/>
+  <w15:commentEx w15:paraId="0CB0C894" w15:done="0"/>
   <w15:commentEx w15:paraId="6982C79E" w15:done="0"/>
   <w15:commentEx w15:paraId="154D8B2C" w15:done="1"/>
   <w15:commentEx w15:paraId="0D6FE8A7" w15:done="0"/>
@@ -31689,9 +31530,9 @@
 </file>
 
 <file path=word/commentsIds.xml><?xml version="1.0" encoding="utf-8"?>
-<w16cid:commentsIds xmlns:wpc="http://schemas.microsoft.com/office/word/2010/wordprocessingCanvas" xmlns:cx="http://schemas.microsoft.com/office/drawing/2014/chartex" xmlns:cx1="http://schemas.microsoft.com/office/drawing/2015/9/8/chartex" xmlns:cx2="http://schemas.microsoft.com/office/drawing/2015/10/21/chartex" xmlns:cx3="http://schemas.microsoft.com/office/drawing/2016/5/9/chartex" xmlns:cx4="http://schemas.microsoft.com/office/drawing/2016/5/10/chartex" xmlns:cx5="http://schemas.microsoft.com/office/drawing/2016/5/11/chartex" xmlns:cx6="http://schemas.microsoft.com/office/drawing/2016/5/12/chartex" xmlns:cx7="http://schemas.microsoft.com/office/drawing/2016/5/13/chartex" xmlns:cx8="http://schemas.microsoft.com/office/drawing/2016/5/14/chartex" xmlns:mc="http://schemas.openxmlformats.org/markup-compatibility/2006" xmlns:aink="http://schemas.microsoft.com/office/drawing/2016/ink" xmlns:am3d="http://schemas.microsoft.com/office/drawing/2017/model3d" xmlns:o="urn:schemas-microsoft-com:office:office" xmlns:r="http://schemas.openxmlformats.org/officeDocument/2006/relationships" xmlns:m="http://schemas.openxmlformats.org/officeDocument/2006/math" xmlns:v="urn:schemas-microsoft-com:vml" xmlns:wp14="http://schemas.microsoft.com/office/word/2010/wordprocessingDrawing" xmlns:wp="http://schemas.openxmlformats.org/drawingml/2006/wordprocessingDrawing" xmlns:w10="urn:schemas-microsoft-com:office:word" xmlns:w="http://schemas.openxmlformats.org/wordprocessingml/2006/main" xmlns:w14="http://schemas.microsoft.com/office/word/2010/wordml" xmlns:w15="http://schemas.microsoft.com/office/word/2012/wordml" xmlns:w16cex="http://schemas.microsoft.com/office/word/2018/wordml/cex" xmlns:w16cid="http://schemas.microsoft.com/office/word/2016/wordml/cid" xmlns:w16="http://schemas.microsoft.com/office/word/2018/wordml" xmlns:w16se="http://schemas.microsoft.com/office/word/2015/wordml/symex" xmlns:wpg="http://schemas.microsoft.com/office/word/2010/wordprocessingGroup" xmlns:wpi="http://schemas.microsoft.com/office/word/2010/wordprocessingInk" xmlns:wne="http://schemas.microsoft.com/office/word/2006/wordml" xmlns:wps="http://schemas.microsoft.com/office/word/2010/wordprocessingShape" mc:Ignorable="w14 w15 w16se w16cid w16 w16cex wp14">
+<w16cid:commentsIds xmlns:wpc="http://schemas.microsoft.com/office/word/2010/wordprocessingCanvas" xmlns:cx="http://schemas.microsoft.com/office/drawing/2014/chartex" xmlns:cx1="http://schemas.microsoft.com/office/drawing/2015/9/8/chartex" xmlns:cx2="http://schemas.microsoft.com/office/drawing/2015/10/21/chartex" xmlns:cx3="http://schemas.microsoft.com/office/drawing/2016/5/9/chartex" xmlns:cx4="http://schemas.microsoft.com/office/drawing/2016/5/10/chartex" xmlns:cx5="http://schemas.microsoft.com/office/drawing/2016/5/11/chartex" xmlns:cx6="http://schemas.microsoft.com/office/drawing/2016/5/12/chartex" xmlns:cx7="http://schemas.microsoft.com/office/drawing/2016/5/13/chartex" xmlns:cx8="http://schemas.microsoft.com/office/drawing/2016/5/14/chartex" xmlns:mc="http://schemas.openxmlformats.org/markup-compatibility/2006" xmlns:aink="http://schemas.microsoft.com/office/drawing/2016/ink" xmlns:am3d="http://schemas.microsoft.com/office/drawing/2017/model3d" xmlns:o="urn:schemas-microsoft-com:office:office" xmlns:r="http://schemas.openxmlformats.org/officeDocument/2006/relationships" xmlns:m="http://schemas.openxmlformats.org/officeDocument/2006/math" xmlns:v="urn:schemas-microsoft-com:vml" xmlns:wp14="http://schemas.microsoft.com/office/word/2010/wordprocessingDrawing" xmlns:wp="http://schemas.openxmlformats.org/drawingml/2006/wordprocessingDrawing" xmlns:w10="urn:schemas-microsoft-com:office:word" xmlns:w="http://schemas.openxmlformats.org/wordprocessingml/2006/main" xmlns:w14="http://schemas.microsoft.com/office/word/2010/wordml" xmlns:w15="http://schemas.microsoft.com/office/word/2012/wordml" xmlns:w16cid="http://schemas.microsoft.com/office/word/2016/wordml/cid" xmlns:w16se="http://schemas.microsoft.com/office/word/2015/wordml/symex" xmlns:wpg="http://schemas.microsoft.com/office/word/2010/wordprocessingGroup" xmlns:wpi="http://schemas.microsoft.com/office/word/2010/wordprocessingInk" xmlns:wne="http://schemas.microsoft.com/office/word/2006/wordml" xmlns:wps="http://schemas.microsoft.com/office/word/2010/wordprocessingShape" mc:Ignorable="w14 w15 w16se w16cid wp14">
   <w16cid:commentId w16cid:paraId="66323A20" w16cid:durableId="2389E83D"/>
-  <w16cid:commentId w16cid:paraId="1AE7B31A" w16cid:durableId="23B54DCD"/>
+  <w16cid:commentId w16cid:paraId="0CB0C894" w16cid:durableId="23B8F41D"/>
   <w16cid:commentId w16cid:paraId="6982C79E" w16cid:durableId="23B570D2"/>
   <w16cid:commentId w16cid:paraId="154D8B2C" w16cid:durableId="23B06E8B"/>
   <w16cid:commentId w16cid:paraId="0D6FE8A7" w16cid:durableId="23B57045"/>
@@ -31702,7 +31543,7 @@
 </file>
 
 <file path=word/endnotes.xml><?xml version="1.0" encoding="utf-8"?>
-<w:endnotes xmlns:wpc="http://schemas.microsoft.com/office/word/2010/wordprocessingCanvas" xmlns:cx="http://schemas.microsoft.com/office/drawing/2014/chartex" xmlns:cx1="http://schemas.microsoft.com/office/drawing/2015/9/8/chartex" xmlns:cx2="http://schemas.microsoft.com/office/drawing/2015/10/21/chartex" xmlns:cx3="http://schemas.microsoft.com/office/drawing/2016/5/9/chartex" xmlns:cx4="http://schemas.microsoft.com/office/drawing/2016/5/10/chartex" xmlns:cx5="http://schemas.microsoft.com/office/drawing/2016/5/11/chartex" xmlns:cx6="http://schemas.microsoft.com/office/drawing/2016/5/12/chartex" xmlns:cx7="http://schemas.microsoft.com/office/drawing/2016/5/13/chartex" xmlns:cx8="http://schemas.microsoft.com/office/drawing/2016/5/14/chartex" xmlns:mc="http://schemas.openxmlformats.org/markup-compatibility/2006" xmlns:aink="http://schemas.microsoft.com/office/drawing/2016/ink" xmlns:am3d="http://schemas.microsoft.com/office/drawing/2017/model3d" xmlns:o="urn:schemas-microsoft-com:office:office" xmlns:r="http://schemas.openxmlformats.org/officeDocument/2006/relationships" xmlns:m="http://schemas.openxmlformats.org/officeDocument/2006/math" xmlns:v="urn:schemas-microsoft-com:vml" xmlns:wp14="http://schemas.microsoft.com/office/word/2010/wordprocessingDrawing" xmlns:wp="http://schemas.openxmlformats.org/drawingml/2006/wordprocessingDrawing" xmlns:w10="urn:schemas-microsoft-com:office:word" xmlns:w="http://schemas.openxmlformats.org/wordprocessingml/2006/main" xmlns:w14="http://schemas.microsoft.com/office/word/2010/wordml" xmlns:w15="http://schemas.microsoft.com/office/word/2012/wordml" xmlns:w16cex="http://schemas.microsoft.com/office/word/2018/wordml/cex" xmlns:w16cid="http://schemas.microsoft.com/office/word/2016/wordml/cid" xmlns:w16="http://schemas.microsoft.com/office/word/2018/wordml" xmlns:w16se="http://schemas.microsoft.com/office/word/2015/wordml/symex" xmlns:wpg="http://schemas.microsoft.com/office/word/2010/wordprocessingGroup" xmlns:wpi="http://schemas.microsoft.com/office/word/2010/wordprocessingInk" xmlns:wne="http://schemas.microsoft.com/office/word/2006/wordml" xmlns:wps="http://schemas.microsoft.com/office/word/2010/wordprocessingShape" mc:Ignorable="w14 w15 w16se w16cid w16 w16cex wp14">
+<w:endnotes xmlns:wpc="http://schemas.microsoft.com/office/word/2010/wordprocessingCanvas" xmlns:cx="http://schemas.microsoft.com/office/drawing/2014/chartex" xmlns:cx1="http://schemas.microsoft.com/office/drawing/2015/9/8/chartex" xmlns:cx2="http://schemas.microsoft.com/office/drawing/2015/10/21/chartex" xmlns:cx3="http://schemas.microsoft.com/office/drawing/2016/5/9/chartex" xmlns:cx4="http://schemas.microsoft.com/office/drawing/2016/5/10/chartex" xmlns:cx5="http://schemas.microsoft.com/office/drawing/2016/5/11/chartex" xmlns:cx6="http://schemas.microsoft.com/office/drawing/2016/5/12/chartex" xmlns:cx7="http://schemas.microsoft.com/office/drawing/2016/5/13/chartex" xmlns:cx8="http://schemas.microsoft.com/office/drawing/2016/5/14/chartex" xmlns:mc="http://schemas.openxmlformats.org/markup-compatibility/2006" xmlns:aink="http://schemas.microsoft.com/office/drawing/2016/ink" xmlns:am3d="http://schemas.microsoft.com/office/drawing/2017/model3d" xmlns:o="urn:schemas-microsoft-com:office:office" xmlns:r="http://schemas.openxmlformats.org/officeDocument/2006/relationships" xmlns:m="http://schemas.openxmlformats.org/officeDocument/2006/math" xmlns:v="urn:schemas-microsoft-com:vml" xmlns:wp14="http://schemas.microsoft.com/office/word/2010/wordprocessingDrawing" xmlns:wp="http://schemas.openxmlformats.org/drawingml/2006/wordprocessingDrawing" xmlns:w10="urn:schemas-microsoft-com:office:word" xmlns:w="http://schemas.openxmlformats.org/wordprocessingml/2006/main" xmlns:w14="http://schemas.microsoft.com/office/word/2010/wordml" xmlns:w15="http://schemas.microsoft.com/office/word/2012/wordml" xmlns:w16cid="http://schemas.microsoft.com/office/word/2016/wordml/cid" xmlns:w16se="http://schemas.microsoft.com/office/word/2015/wordml/symex" xmlns:wpg="http://schemas.microsoft.com/office/word/2010/wordprocessingGroup" xmlns:wpi="http://schemas.microsoft.com/office/word/2010/wordprocessingInk" xmlns:wne="http://schemas.microsoft.com/office/word/2006/wordml" xmlns:wps="http://schemas.microsoft.com/office/word/2010/wordprocessingShape" mc:Ignorable="w14 w15 w16se w16cid wp14">
   <w:endnote w:type="separator" w:id="-1">
     <w:p>
       <w:pPr>
@@ -31727,7 +31568,7 @@
 </file>
 
 <file path=word/footer1.xml><?xml version="1.0" encoding="utf-8"?>
-<w:ftr xmlns:wpc="http://schemas.microsoft.com/office/word/2010/wordprocessingCanvas" xmlns:cx="http://schemas.microsoft.com/office/drawing/2014/chartex" xmlns:cx1="http://schemas.microsoft.com/office/drawing/2015/9/8/chartex" xmlns:cx2="http://schemas.microsoft.com/office/drawing/2015/10/21/chartex" xmlns:cx3="http://schemas.microsoft.com/office/drawing/2016/5/9/chartex" xmlns:cx4="http://schemas.microsoft.com/office/drawing/2016/5/10/chartex" xmlns:cx5="http://schemas.microsoft.com/office/drawing/2016/5/11/chartex" xmlns:cx6="http://schemas.microsoft.com/office/drawing/2016/5/12/chartex" xmlns:cx7="http://schemas.microsoft.com/office/drawing/2016/5/13/chartex" xmlns:cx8="http://schemas.microsoft.com/office/drawing/2016/5/14/chartex" xmlns:mc="http://schemas.openxmlformats.org/markup-compatibility/2006" xmlns:aink="http://schemas.microsoft.com/office/drawing/2016/ink" xmlns:am3d="http://schemas.microsoft.com/office/drawing/2017/model3d" xmlns:o="urn:schemas-microsoft-com:office:office" xmlns:r="http://schemas.openxmlformats.org/officeDocument/2006/relationships" xmlns:m="http://schemas.openxmlformats.org/officeDocument/2006/math" xmlns:v="urn:schemas-microsoft-com:vml" xmlns:wp14="http://schemas.microsoft.com/office/word/2010/wordprocessingDrawing" xmlns:wp="http://schemas.openxmlformats.org/drawingml/2006/wordprocessingDrawing" xmlns:w10="urn:schemas-microsoft-com:office:word" xmlns:w="http://schemas.openxmlformats.org/wordprocessingml/2006/main" xmlns:w14="http://schemas.microsoft.com/office/word/2010/wordml" xmlns:w15="http://schemas.microsoft.com/office/word/2012/wordml" xmlns:w16cex="http://schemas.microsoft.com/office/word/2018/wordml/cex" xmlns:w16cid="http://schemas.microsoft.com/office/word/2016/wordml/cid" xmlns:w16="http://schemas.microsoft.com/office/word/2018/wordml" xmlns:w16se="http://schemas.microsoft.com/office/word/2015/wordml/symex" xmlns:wpg="http://schemas.microsoft.com/office/word/2010/wordprocessingGroup" xmlns:wpi="http://schemas.microsoft.com/office/word/2010/wordprocessingInk" xmlns:wne="http://schemas.microsoft.com/office/word/2006/wordml" xmlns:wps="http://schemas.microsoft.com/office/word/2010/wordprocessingShape" mc:Ignorable="w14 w15 w16se w16cid w16 w16cex wp14">
+<w:ftr xmlns:wpc="http://schemas.microsoft.com/office/word/2010/wordprocessingCanvas" xmlns:cx="http://schemas.microsoft.com/office/drawing/2014/chartex" xmlns:cx1="http://schemas.microsoft.com/office/drawing/2015/9/8/chartex" xmlns:cx2="http://schemas.microsoft.com/office/drawing/2015/10/21/chartex" xmlns:cx3="http://schemas.microsoft.com/office/drawing/2016/5/9/chartex" xmlns:cx4="http://schemas.microsoft.com/office/drawing/2016/5/10/chartex" xmlns:cx5="http://schemas.microsoft.com/office/drawing/2016/5/11/chartex" xmlns:cx6="http://schemas.microsoft.com/office/drawing/2016/5/12/chartex" xmlns:cx7="http://schemas.microsoft.com/office/drawing/2016/5/13/chartex" xmlns:cx8="http://schemas.microsoft.com/office/drawing/2016/5/14/chartex" xmlns:mc="http://schemas.openxmlformats.org/markup-compatibility/2006" xmlns:aink="http://schemas.microsoft.com/office/drawing/2016/ink" xmlns:am3d="http://schemas.microsoft.com/office/drawing/2017/model3d" xmlns:o="urn:schemas-microsoft-com:office:office" xmlns:r="http://schemas.openxmlformats.org/officeDocument/2006/relationships" xmlns:m="http://schemas.openxmlformats.org/officeDocument/2006/math" xmlns:v="urn:schemas-microsoft-com:vml" xmlns:wp14="http://schemas.microsoft.com/office/word/2010/wordprocessingDrawing" xmlns:wp="http://schemas.openxmlformats.org/drawingml/2006/wordprocessingDrawing" xmlns:w10="urn:schemas-microsoft-com:office:word" xmlns:w="http://schemas.openxmlformats.org/wordprocessingml/2006/main" xmlns:w14="http://schemas.microsoft.com/office/word/2010/wordml" xmlns:w15="http://schemas.microsoft.com/office/word/2012/wordml" xmlns:w16cid="http://schemas.microsoft.com/office/word/2016/wordml/cid" xmlns:w16se="http://schemas.microsoft.com/office/word/2015/wordml/symex" xmlns:wpg="http://schemas.microsoft.com/office/word/2010/wordprocessingGroup" xmlns:wpi="http://schemas.microsoft.com/office/word/2010/wordprocessingInk" xmlns:wne="http://schemas.microsoft.com/office/word/2006/wordml" xmlns:wps="http://schemas.microsoft.com/office/word/2010/wordprocessingShape" mc:Ignorable="w14 w15 w16se w16cid wp14">
   <w:sdt>
     <w:sdtPr>
       <w:rPr>
@@ -31800,7 +31641,7 @@
 </file>
 
 <file path=word/footnotes.xml><?xml version="1.0" encoding="utf-8"?>
-<w:footnotes xmlns:wpc="http://schemas.microsoft.com/office/word/2010/wordprocessingCanvas" xmlns:cx="http://schemas.microsoft.com/office/drawing/2014/chartex" xmlns:cx1="http://schemas.microsoft.com/office/drawing/2015/9/8/chartex" xmlns:cx2="http://schemas.microsoft.com/office/drawing/2015/10/21/chartex" xmlns:cx3="http://schemas.microsoft.com/office/drawing/2016/5/9/chartex" xmlns:cx4="http://schemas.microsoft.com/office/drawing/2016/5/10/chartex" xmlns:cx5="http://schemas.microsoft.com/office/drawing/2016/5/11/chartex" xmlns:cx6="http://schemas.microsoft.com/office/drawing/2016/5/12/chartex" xmlns:cx7="http://schemas.microsoft.com/office/drawing/2016/5/13/chartex" xmlns:cx8="http://schemas.microsoft.com/office/drawing/2016/5/14/chartex" xmlns:mc="http://schemas.openxmlformats.org/markup-compatibility/2006" xmlns:aink="http://schemas.microsoft.com/office/drawing/2016/ink" xmlns:am3d="http://schemas.microsoft.com/office/drawing/2017/model3d" xmlns:o="urn:schemas-microsoft-com:office:office" xmlns:r="http://schemas.openxmlformats.org/officeDocument/2006/relationships" xmlns:m="http://schemas.openxmlformats.org/officeDocument/2006/math" xmlns:v="urn:schemas-microsoft-com:vml" xmlns:wp14="http://schemas.microsoft.com/office/word/2010/wordprocessingDrawing" xmlns:wp="http://schemas.openxmlformats.org/drawingml/2006/wordprocessingDrawing" xmlns:w10="urn:schemas-microsoft-com:office:word" xmlns:w="http://schemas.openxmlformats.org/wordprocessingml/2006/main" xmlns:w14="http://schemas.microsoft.com/office/word/2010/wordml" xmlns:w15="http://schemas.microsoft.com/office/word/2012/wordml" xmlns:w16cex="http://schemas.microsoft.com/office/word/2018/wordml/cex" xmlns:w16cid="http://schemas.microsoft.com/office/word/2016/wordml/cid" xmlns:w16="http://schemas.microsoft.com/office/word/2018/wordml" xmlns:w16se="http://schemas.microsoft.com/office/word/2015/wordml/symex" xmlns:wpg="http://schemas.microsoft.com/office/word/2010/wordprocessingGroup" xmlns:wpi="http://schemas.microsoft.com/office/word/2010/wordprocessingInk" xmlns:wne="http://schemas.microsoft.com/office/word/2006/wordml" xmlns:wps="http://schemas.microsoft.com/office/word/2010/wordprocessingShape" mc:Ignorable="w14 w15 w16se w16cid w16 w16cex wp14">
+<w:footnotes xmlns:wpc="http://schemas.microsoft.com/office/word/2010/wordprocessingCanvas" xmlns:cx="http://schemas.microsoft.com/office/drawing/2014/chartex" xmlns:cx1="http://schemas.microsoft.com/office/drawing/2015/9/8/chartex" xmlns:cx2="http://schemas.microsoft.com/office/drawing/2015/10/21/chartex" xmlns:cx3="http://schemas.microsoft.com/office/drawing/2016/5/9/chartex" xmlns:cx4="http://schemas.microsoft.com/office/drawing/2016/5/10/chartex" xmlns:cx5="http://schemas.microsoft.com/office/drawing/2016/5/11/chartex" xmlns:cx6="http://schemas.microsoft.com/office/drawing/2016/5/12/chartex" xmlns:cx7="http://schemas.microsoft.com/office/drawing/2016/5/13/chartex" xmlns:cx8="http://schemas.microsoft.com/office/drawing/2016/5/14/chartex" xmlns:mc="http://schemas.openxmlformats.org/markup-compatibility/2006" xmlns:aink="http://schemas.microsoft.com/office/drawing/2016/ink" xmlns:am3d="http://schemas.microsoft.com/office/drawing/2017/model3d" xmlns:o="urn:schemas-microsoft-com:office:office" xmlns:r="http://schemas.openxmlformats.org/officeDocument/2006/relationships" xmlns:m="http://schemas.openxmlformats.org/officeDocument/2006/math" xmlns:v="urn:schemas-microsoft-com:vml" xmlns:wp14="http://schemas.microsoft.com/office/word/2010/wordprocessingDrawing" xmlns:wp="http://schemas.openxmlformats.org/drawingml/2006/wordprocessingDrawing" xmlns:w10="urn:schemas-microsoft-com:office:word" xmlns:w="http://schemas.openxmlformats.org/wordprocessingml/2006/main" xmlns:w14="http://schemas.microsoft.com/office/word/2010/wordml" xmlns:w15="http://schemas.microsoft.com/office/word/2012/wordml" xmlns:w16cid="http://schemas.microsoft.com/office/word/2016/wordml/cid" xmlns:w16se="http://schemas.microsoft.com/office/word/2015/wordml/symex" xmlns:wpg="http://schemas.microsoft.com/office/word/2010/wordprocessingGroup" xmlns:wpi="http://schemas.microsoft.com/office/word/2010/wordprocessingInk" xmlns:wne="http://schemas.microsoft.com/office/word/2006/wordml" xmlns:wps="http://schemas.microsoft.com/office/word/2010/wordprocessingShape" mc:Ignorable="w14 w15 w16se w16cid wp14">
   <w:footnote w:type="separator" w:id="-1">
     <w:p>
       <w:pPr>
@@ -31825,7 +31666,7 @@
 </file>
 
 <file path=word/numbering.xml><?xml version="1.0" encoding="utf-8"?>
-<w:numbering xmlns:wpc="http://schemas.microsoft.com/office/word/2010/wordprocessingCanvas" xmlns:cx="http://schemas.microsoft.com/office/drawing/2014/chartex" xmlns:cx1="http://schemas.microsoft.com/office/drawing/2015/9/8/chartex" xmlns:cx2="http://schemas.microsoft.com/office/drawing/2015/10/21/chartex" xmlns:cx3="http://schemas.microsoft.com/office/drawing/2016/5/9/chartex" xmlns:cx4="http://schemas.microsoft.com/office/drawing/2016/5/10/chartex" xmlns:cx5="http://schemas.microsoft.com/office/drawing/2016/5/11/chartex" xmlns:cx6="http://schemas.microsoft.com/office/drawing/2016/5/12/chartex" xmlns:cx7="http://schemas.microsoft.com/office/drawing/2016/5/13/chartex" xmlns:cx8="http://schemas.microsoft.com/office/drawing/2016/5/14/chartex" xmlns:mc="http://schemas.openxmlformats.org/markup-compatibility/2006" xmlns:aink="http://schemas.microsoft.com/office/drawing/2016/ink" xmlns:am3d="http://schemas.microsoft.com/office/drawing/2017/model3d" xmlns:o="urn:schemas-microsoft-com:office:office" xmlns:r="http://schemas.openxmlformats.org/officeDocument/2006/relationships" xmlns:m="http://schemas.openxmlformats.org/officeDocument/2006/math" xmlns:v="urn:schemas-microsoft-com:vml" xmlns:wp14="http://schemas.microsoft.com/office/word/2010/wordprocessingDrawing" xmlns:wp="http://schemas.openxmlformats.org/drawingml/2006/wordprocessingDrawing" xmlns:w10="urn:schemas-microsoft-com:office:word" xmlns:w="http://schemas.openxmlformats.org/wordprocessingml/2006/main" xmlns:w14="http://schemas.microsoft.com/office/word/2010/wordml" xmlns:w15="http://schemas.microsoft.com/office/word/2012/wordml" xmlns:w16cex="http://schemas.microsoft.com/office/word/2018/wordml/cex" xmlns:w16cid="http://schemas.microsoft.com/office/word/2016/wordml/cid" xmlns:w16="http://schemas.microsoft.com/office/word/2018/wordml" xmlns:w16se="http://schemas.microsoft.com/office/word/2015/wordml/symex" xmlns:wpg="http://schemas.microsoft.com/office/word/2010/wordprocessingGroup" xmlns:wpi="http://schemas.microsoft.com/office/word/2010/wordprocessingInk" xmlns:wne="http://schemas.microsoft.com/office/word/2006/wordml" xmlns:wps="http://schemas.microsoft.com/office/word/2010/wordprocessingShape" mc:Ignorable="w14 w15 w16se w16cid w16 w16cex wp14">
+<w:numbering xmlns:wpc="http://schemas.microsoft.com/office/word/2010/wordprocessingCanvas" xmlns:cx="http://schemas.microsoft.com/office/drawing/2014/chartex" xmlns:cx1="http://schemas.microsoft.com/office/drawing/2015/9/8/chartex" xmlns:cx2="http://schemas.microsoft.com/office/drawing/2015/10/21/chartex" xmlns:cx3="http://schemas.microsoft.com/office/drawing/2016/5/9/chartex" xmlns:cx4="http://schemas.microsoft.com/office/drawing/2016/5/10/chartex" xmlns:cx5="http://schemas.microsoft.com/office/drawing/2016/5/11/chartex" xmlns:cx6="http://schemas.microsoft.com/office/drawing/2016/5/12/chartex" xmlns:cx7="http://schemas.microsoft.com/office/drawing/2016/5/13/chartex" xmlns:cx8="http://schemas.microsoft.com/office/drawing/2016/5/14/chartex" xmlns:mc="http://schemas.openxmlformats.org/markup-compatibility/2006" xmlns:aink="http://schemas.microsoft.com/office/drawing/2016/ink" xmlns:am3d="http://schemas.microsoft.com/office/drawing/2017/model3d" xmlns:o="urn:schemas-microsoft-com:office:office" xmlns:r="http://schemas.openxmlformats.org/officeDocument/2006/relationships" xmlns:m="http://schemas.openxmlformats.org/officeDocument/2006/math" xmlns:v="urn:schemas-microsoft-com:vml" xmlns:wp14="http://schemas.microsoft.com/office/word/2010/wordprocessingDrawing" xmlns:wp="http://schemas.openxmlformats.org/drawingml/2006/wordprocessingDrawing" xmlns:w10="urn:schemas-microsoft-com:office:word" xmlns:w="http://schemas.openxmlformats.org/wordprocessingml/2006/main" xmlns:w14="http://schemas.microsoft.com/office/word/2010/wordml" xmlns:w15="http://schemas.microsoft.com/office/word/2012/wordml" xmlns:w16cid="http://schemas.microsoft.com/office/word/2016/wordml/cid" xmlns:w16se="http://schemas.microsoft.com/office/word/2015/wordml/symex" xmlns:wpg="http://schemas.microsoft.com/office/word/2010/wordprocessingGroup" xmlns:wpi="http://schemas.microsoft.com/office/word/2010/wordprocessingInk" xmlns:wne="http://schemas.microsoft.com/office/word/2006/wordml" xmlns:wps="http://schemas.microsoft.com/office/word/2010/wordprocessingShape" mc:Ignorable="w14 w15 w16se w16cid wp14">
   <w:abstractNum w:abstractNumId="0" w15:restartNumberingAfterBreak="0">
     <w:nsid w:val="2D844AC3"/>
     <w:multiLevelType w:val="hybridMultilevel"/>
@@ -32338,7 +32179,7 @@
 </file>
 
 <file path=word/people.xml><?xml version="1.0" encoding="utf-8"?>
-<w15:people xmlns:wpc="http://schemas.microsoft.com/office/word/2010/wordprocessingCanvas" xmlns:cx="http://schemas.microsoft.com/office/drawing/2014/chartex" xmlns:cx1="http://schemas.microsoft.com/office/drawing/2015/9/8/chartex" xmlns:cx2="http://schemas.microsoft.com/office/drawing/2015/10/21/chartex" xmlns:cx3="http://schemas.microsoft.com/office/drawing/2016/5/9/chartex" xmlns:cx4="http://schemas.microsoft.com/office/drawing/2016/5/10/chartex" xmlns:cx5="http://schemas.microsoft.com/office/drawing/2016/5/11/chartex" xmlns:cx6="http://schemas.microsoft.com/office/drawing/2016/5/12/chartex" xmlns:cx7="http://schemas.microsoft.com/office/drawing/2016/5/13/chartex" xmlns:cx8="http://schemas.microsoft.com/office/drawing/2016/5/14/chartex" xmlns:mc="http://schemas.openxmlformats.org/markup-compatibility/2006" xmlns:aink="http://schemas.microsoft.com/office/drawing/2016/ink" xmlns:am3d="http://schemas.microsoft.com/office/drawing/2017/model3d" xmlns:o="urn:schemas-microsoft-com:office:office" xmlns:r="http://schemas.openxmlformats.org/officeDocument/2006/relationships" xmlns:m="http://schemas.openxmlformats.org/officeDocument/2006/math" xmlns:v="urn:schemas-microsoft-com:vml" xmlns:wp14="http://schemas.microsoft.com/office/word/2010/wordprocessingDrawing" xmlns:wp="http://schemas.openxmlformats.org/drawingml/2006/wordprocessingDrawing" xmlns:w10="urn:schemas-microsoft-com:office:word" xmlns:w="http://schemas.openxmlformats.org/wordprocessingml/2006/main" xmlns:w14="http://schemas.microsoft.com/office/word/2010/wordml" xmlns:w15="http://schemas.microsoft.com/office/word/2012/wordml" xmlns:w16cex="http://schemas.microsoft.com/office/word/2018/wordml/cex" xmlns:w16cid="http://schemas.microsoft.com/office/word/2016/wordml/cid" xmlns:w16="http://schemas.microsoft.com/office/word/2018/wordml" xmlns:w16se="http://schemas.microsoft.com/office/word/2015/wordml/symex" xmlns:wpg="http://schemas.microsoft.com/office/word/2010/wordprocessingGroup" xmlns:wpi="http://schemas.microsoft.com/office/word/2010/wordprocessingInk" xmlns:wne="http://schemas.microsoft.com/office/word/2006/wordml" xmlns:wps="http://schemas.microsoft.com/office/word/2010/wordprocessingShape" mc:Ignorable="w14 w15 w16se w16cid w16 w16cex wp14">
+<w15:people xmlns:wpc="http://schemas.microsoft.com/office/word/2010/wordprocessingCanvas" xmlns:cx="http://schemas.microsoft.com/office/drawing/2014/chartex" xmlns:cx1="http://schemas.microsoft.com/office/drawing/2015/9/8/chartex" xmlns:cx2="http://schemas.microsoft.com/office/drawing/2015/10/21/chartex" xmlns:cx3="http://schemas.microsoft.com/office/drawing/2016/5/9/chartex" xmlns:cx4="http://schemas.microsoft.com/office/drawing/2016/5/10/chartex" xmlns:cx5="http://schemas.microsoft.com/office/drawing/2016/5/11/chartex" xmlns:cx6="http://schemas.microsoft.com/office/drawing/2016/5/12/chartex" xmlns:cx7="http://schemas.microsoft.com/office/drawing/2016/5/13/chartex" xmlns:cx8="http://schemas.microsoft.com/office/drawing/2016/5/14/chartex" xmlns:mc="http://schemas.openxmlformats.org/markup-compatibility/2006" xmlns:aink="http://schemas.microsoft.com/office/drawing/2016/ink" xmlns:am3d="http://schemas.microsoft.com/office/drawing/2017/model3d" xmlns:o="urn:schemas-microsoft-com:office:office" xmlns:r="http://schemas.openxmlformats.org/officeDocument/2006/relationships" xmlns:m="http://schemas.openxmlformats.org/officeDocument/2006/math" xmlns:v="urn:schemas-microsoft-com:vml" xmlns:wp14="http://schemas.microsoft.com/office/word/2010/wordprocessingDrawing" xmlns:wp="http://schemas.openxmlformats.org/drawingml/2006/wordprocessingDrawing" xmlns:w10="urn:schemas-microsoft-com:office:word" xmlns:w="http://schemas.openxmlformats.org/wordprocessingml/2006/main" xmlns:w14="http://schemas.microsoft.com/office/word/2010/wordml" xmlns:w15="http://schemas.microsoft.com/office/word/2012/wordml" xmlns:w16cid="http://schemas.microsoft.com/office/word/2016/wordml/cid" xmlns:w16se="http://schemas.microsoft.com/office/word/2015/wordml/symex" xmlns:wpg="http://schemas.microsoft.com/office/word/2010/wordprocessingGroup" xmlns:wpi="http://schemas.microsoft.com/office/word/2010/wordprocessingInk" xmlns:wne="http://schemas.microsoft.com/office/word/2006/wordml" xmlns:wps="http://schemas.microsoft.com/office/word/2010/wordprocessingShape" mc:Ignorable="w14 w15 w16se w16cid wp14">
   <w15:person w15:author="Ian Stevenson">
     <w15:presenceInfo w15:providerId="None" w15:userId="Ian Stevenson"/>
   </w15:person>
@@ -32348,9 +32189,6 @@
   <w15:person w15:author="Ganchao Wei">
     <w15:presenceInfo w15:providerId="None" w15:userId="Ganchao Wei"/>
   </w15:person>
-  <w15:person w15:author="Stevenson, Ian [2]">
-    <w15:presenceInfo w15:providerId="AD" w15:userId="S::ian.stevenson@uconn.edu::30ee5e27-584b-4064-bb15-2919848031ce"/>
-  </w15:person>
   <w15:person w15:author="Wei, Ganchao">
     <w15:presenceInfo w15:providerId="None" w15:userId="Wei, Ganchao"/>
   </w15:person>
@@ -32358,7 +32196,7 @@
 </file>
 
 <file path=word/styles.xml><?xml version="1.0" encoding="utf-8"?>
-<w:styles xmlns:mc="http://schemas.openxmlformats.org/markup-compatibility/2006" xmlns:r="http://schemas.openxmlformats.org/officeDocument/2006/relationships" xmlns:w="http://schemas.openxmlformats.org/wordprocessingml/2006/main" xmlns:w14="http://schemas.microsoft.com/office/word/2010/wordml" xmlns:w15="http://schemas.microsoft.com/office/word/2012/wordml" xmlns:w16cex="http://schemas.microsoft.com/office/word/2018/wordml/cex" xmlns:w16cid="http://schemas.microsoft.com/office/word/2016/wordml/cid" xmlns:w16="http://schemas.microsoft.com/office/word/2018/wordml" xmlns:w16se="http://schemas.microsoft.com/office/word/2015/wordml/symex" mc:Ignorable="w14 w15 w16se w16cid w16 w16cex">
+<w:styles xmlns:mc="http://schemas.openxmlformats.org/markup-compatibility/2006" xmlns:r="http://schemas.openxmlformats.org/officeDocument/2006/relationships" xmlns:w="http://schemas.openxmlformats.org/wordprocessingml/2006/main" xmlns:w14="http://schemas.microsoft.com/office/word/2010/wordml" xmlns:w15="http://schemas.microsoft.com/office/word/2012/wordml" xmlns:w16cid="http://schemas.microsoft.com/office/word/2016/wordml/cid" xmlns:w16se="http://schemas.microsoft.com/office/word/2015/wordml/symex" mc:Ignorable="w14 w15 w16se w16cid">
   <w:docDefaults>
     <w:rPrDefault>
       <w:rPr>
@@ -33895,7 +33733,7 @@
 </file>
 
 <file path=customXml/itemProps1.xml><?xml version="1.0" encoding="utf-8"?>
-<ds:datastoreItem xmlns:ds="http://schemas.openxmlformats.org/officeDocument/2006/customXml" ds:itemID="{A15E1551-2159-4C41-89D8-3FE5FCEAF5CF}">
+<ds:datastoreItem xmlns:ds="http://schemas.openxmlformats.org/officeDocument/2006/customXml" ds:itemID="{933BEA49-50DF-45AA-A85A-62AF105367B3}">
   <ds:schemaRefs>
     <ds:schemaRef ds:uri="http://schemas.openxmlformats.org/officeDocument/2006/bibliography"/>
   </ds:schemaRefs>
